--- a/Docs/Грахович581_ПроектСистемы_Монитор.docx
+++ b/Docs/Грахович581_ПроектСистемы_Монитор.docx
@@ -1,6 +1,6 @@
 
 <file path=word/document.xml><?xml version="1.0" encoding="utf-8"?>
-<w:document xmlns:wpc="http://schemas.microsoft.com/office/word/2010/wordprocessingCanvas" xmlns:cx="http://schemas.microsoft.com/office/drawing/2014/chartex" xmlns:cx1="http://schemas.microsoft.com/office/drawing/2015/9/8/chartex" xmlns:cx2="http://schemas.microsoft.com/office/drawing/2015/10/21/chartex" xmlns:cx3="http://schemas.microsoft.com/office/drawing/2016/5/9/chartex" xmlns:cx4="http://schemas.microsoft.com/office/drawing/2016/5/10/chartex" xmlns:cx5="http://schemas.microsoft.com/office/drawing/2016/5/11/chartex" xmlns:cx6="http://schemas.microsoft.com/office/drawing/2016/5/12/chartex" xmlns:cx7="http://schemas.microsoft.com/office/drawing/2016/5/13/chartex" xmlns:cx8="http://schemas.microsoft.com/office/drawing/2016/5/14/chartex" xmlns:mc="http://schemas.openxmlformats.org/markup-compatibility/2006" xmlns:aink="http://schemas.microsoft.com/office/drawing/2016/ink" xmlns:am3d="http://schemas.microsoft.com/office/drawing/2017/model3d" xmlns:o="urn:schemas-microsoft-com:office:office" xmlns:r="http://schemas.openxmlformats.org/officeDocument/2006/relationships" xmlns:m="http://schemas.openxmlformats.org/officeDocument/2006/math" xmlns:v="urn:schemas-microsoft-com:vml" xmlns:wp14="http://schemas.microsoft.com/office/word/2010/wordprocessingDrawing" xmlns:wp="http://schemas.openxmlformats.org/drawingml/2006/wordprocessingDrawing" xmlns:w10="urn:schemas-microsoft-com:office:word" xmlns:w="http://schemas.openxmlformats.org/wordprocessingml/2006/main" xmlns:w14="http://schemas.microsoft.com/office/word/2010/wordml" xmlns:w15="http://schemas.microsoft.com/office/word/2012/wordml" xmlns:w16cex="http://schemas.microsoft.com/office/word/2018/wordml/cex" xmlns:w16cid="http://schemas.microsoft.com/office/word/2016/wordml/cid" xmlns:w16="http://schemas.microsoft.com/office/word/2018/wordml" xmlns:w16sdtdh="http://schemas.microsoft.com/office/word/2020/wordml/sdtdatahash" xmlns:w16se="http://schemas.microsoft.com/office/word/2015/wordml/symex" xmlns:wpg="http://schemas.microsoft.com/office/word/2010/wordprocessingGroup" xmlns:wpi="http://schemas.microsoft.com/office/word/2010/wordprocessingInk" xmlns:wne="http://schemas.microsoft.com/office/word/2006/wordml" xmlns:wps="http://schemas.microsoft.com/office/word/2010/wordprocessingShape" mc:Ignorable="w14 w15 w16se w16cid w16 w16cex w16sdtdh wp14">
+<w:document xmlns:wpc="http://schemas.microsoft.com/office/word/2010/wordprocessingCanvas" xmlns:cx="http://schemas.microsoft.com/office/drawing/2014/chartex" xmlns:cx1="http://schemas.microsoft.com/office/drawing/2015/9/8/chartex" xmlns:cx2="http://schemas.microsoft.com/office/drawing/2015/10/21/chartex" xmlns:cx3="http://schemas.microsoft.com/office/drawing/2016/5/9/chartex" xmlns:cx4="http://schemas.microsoft.com/office/drawing/2016/5/10/chartex" xmlns:cx5="http://schemas.microsoft.com/office/drawing/2016/5/11/chartex" xmlns:cx6="http://schemas.microsoft.com/office/drawing/2016/5/12/chartex" xmlns:cx7="http://schemas.microsoft.com/office/drawing/2016/5/13/chartex" xmlns:cx8="http://schemas.microsoft.com/office/drawing/2016/5/14/chartex" xmlns:mc="http://schemas.openxmlformats.org/markup-compatibility/2006" xmlns:aink="http://schemas.microsoft.com/office/drawing/2016/ink" xmlns:am3d="http://schemas.microsoft.com/office/drawing/2017/model3d" xmlns:o="urn:schemas-microsoft-com:office:office" xmlns:oel="http://schemas.microsoft.com/office/2019/extlst" xmlns:r="http://schemas.openxmlformats.org/officeDocument/2006/relationships" xmlns:m="http://schemas.openxmlformats.org/officeDocument/2006/math" xmlns:v="urn:schemas-microsoft-com:vml" xmlns:wp14="http://schemas.microsoft.com/office/word/2010/wordprocessingDrawing" xmlns:wp="http://schemas.openxmlformats.org/drawingml/2006/wordprocessingDrawing" xmlns:w10="urn:schemas-microsoft-com:office:word" xmlns:w="http://schemas.openxmlformats.org/wordprocessingml/2006/main" xmlns:w14="http://schemas.microsoft.com/office/word/2010/wordml" xmlns:w15="http://schemas.microsoft.com/office/word/2012/wordml" xmlns:w16cex="http://schemas.microsoft.com/office/word/2018/wordml/cex" xmlns:w16cid="http://schemas.microsoft.com/office/word/2016/wordml/cid" xmlns:w16="http://schemas.microsoft.com/office/word/2018/wordml" xmlns:w16du="http://schemas.microsoft.com/office/word/2023/wordml/word16du" xmlns:w16sdtdh="http://schemas.microsoft.com/office/word/2020/wordml/sdtdatahash" xmlns:w16se="http://schemas.microsoft.com/office/word/2015/wordml/symex" xmlns:wpg="http://schemas.microsoft.com/office/word/2010/wordprocessingGroup" xmlns:wpi="http://schemas.microsoft.com/office/word/2010/wordprocessingInk" xmlns:wne="http://schemas.microsoft.com/office/word/2006/wordml" xmlns:wps="http://schemas.microsoft.com/office/word/2010/wordprocessingShape" mc:Ignorable="w14 w15 w16se w16cid w16 w16cex w16sdtdh w16du wp14">
   <w:body>
     <w:p>
       <w:pPr>
@@ -257,21 +257,7 @@
         <w:rPr>
           <w:bCs/>
         </w:rPr>
-        <w:t>«__</w:t>
-      </w:r>
-      <w:proofErr w:type="gramStart"/>
-      <w:r>
-        <w:rPr>
-          <w:bCs/>
-        </w:rPr>
-        <w:t>_»  _</w:t>
-      </w:r>
-      <w:proofErr w:type="gramEnd"/>
-      <w:r>
-        <w:rPr>
-          <w:bCs/>
-        </w:rPr>
-        <w:t>_______________ 2024 г.</w:t>
+        <w:t>«___»  ________________ 2024 г.</w:t>
       </w:r>
     </w:p>
     <w:p>
@@ -290,15 +276,7 @@
         <w:ind w:left="5814" w:right="59" w:firstLine="0"/>
       </w:pPr>
       <w:r>
-        <w:t xml:space="preserve">к.т.н., доцент каф. КСУП __________ </w:t>
-      </w:r>
-      <w:proofErr w:type="spellStart"/>
-      <w:r>
-        <w:t>Калентьев</w:t>
-      </w:r>
-      <w:proofErr w:type="spellEnd"/>
-      <w:r>
-        <w:t xml:space="preserve"> А.А. </w:t>
+        <w:t xml:space="preserve">к.т.н., доцент каф. КСУП __________ Калентьев А.А. </w:t>
       </w:r>
     </w:p>
     <w:p>
@@ -319,21 +297,7 @@
         <w:rPr>
           <w:bCs/>
         </w:rPr>
-        <w:t>«__</w:t>
-      </w:r>
-      <w:proofErr w:type="gramStart"/>
-      <w:r>
-        <w:rPr>
-          <w:bCs/>
-        </w:rPr>
-        <w:t>_»  _</w:t>
-      </w:r>
-      <w:proofErr w:type="gramEnd"/>
-      <w:r>
-        <w:rPr>
-          <w:bCs/>
-        </w:rPr>
-        <w:t xml:space="preserve">_______________2024 </w:t>
+        <w:t xml:space="preserve">«___»  ________________2024 </w:t>
       </w:r>
     </w:p>
     <w:p>
@@ -390,23 +354,7 @@
           <w:rFonts w:eastAsia="SimSun"/>
           <w:szCs w:val="28"/>
         </w:rPr>
-        <w:t xml:space="preserve">КОМПАС-3D – это российская </w:t>
-      </w:r>
-      <w:proofErr w:type="spellStart"/>
-      <w:r>
-        <w:rPr>
-          <w:rFonts w:eastAsia="SimSun"/>
-          <w:szCs w:val="28"/>
-        </w:rPr>
-        <w:t>импортонезависимая</w:t>
-      </w:r>
-      <w:proofErr w:type="spellEnd"/>
-      <w:r>
-        <w:rPr>
-          <w:rFonts w:eastAsia="SimSun"/>
-          <w:szCs w:val="28"/>
-        </w:rPr>
-        <w:t xml:space="preserve"> система трёхмерного проектирования, ставшая стандартом для тысяч предприятий и сотен тысяч профессиональных пользователей.</w:t>
+        <w:t>КОМПАС-3D – это российская импортонезависимая система трёхмерного проектирования, ставшая стандартом для тысяч предприятий и сотен тысяч профессиональных пользователей.</w:t>
       </w:r>
     </w:p>
     <w:p>
@@ -423,30 +371,14 @@
           <w:rFonts w:eastAsia="SimSun"/>
           <w:szCs w:val="28"/>
         </w:rPr>
-        <w:t xml:space="preserve">КОМПАС-3D широко используется для проектирования изделий основного и вспомогательного производств в таких отраслях промышленности, как машиностроение (транспортное, сельскохозяйственное, энергетическое, нефтегазовое, химическое и т.д.), приборостроение, авиастроение, судостроение, станкостроение, вагоностроение, металлургия, промышленное и гражданское строительство, товары народного потребления и т. </w:t>
-      </w:r>
-      <w:proofErr w:type="gramStart"/>
+        <w:t>КОМПАС-3D широко используется для проектирования изделий основного и вспомогательного производств в таких отраслях промышленности, как машиностроение (транспортное, сельскохозяйственное, энергетическое, нефтегазовое, химическое и т.д.), приборостроение, авиастроение, судостроение, станкостроение, вагоностроение, металлургия, промышленное и гражданское строительство, товары народного потребления и т. д.</w:t>
+      </w:r>
       <w:r>
         <w:rPr>
           <w:rFonts w:eastAsia="SimSun"/>
           <w:szCs w:val="28"/>
         </w:rPr>
-        <w:t>д.</w:t>
-      </w:r>
-      <w:r>
-        <w:rPr>
-          <w:rFonts w:eastAsia="SimSun"/>
-          <w:szCs w:val="28"/>
-        </w:rPr>
-        <w:t>[</w:t>
-      </w:r>
-      <w:proofErr w:type="gramEnd"/>
-      <w:r>
-        <w:rPr>
-          <w:rFonts w:eastAsia="SimSun"/>
-          <w:szCs w:val="28"/>
-        </w:rPr>
-        <w:t>1]</w:t>
+        <w:t>[1]</w:t>
       </w:r>
     </w:p>
     <w:p>
@@ -594,23 +526,7 @@
           <w:rFonts w:eastAsia="SimSun"/>
           <w:szCs w:val="28"/>
         </w:rPr>
-        <w:t xml:space="preserve">В рамках дисциплины </w:t>
-      </w:r>
-      <w:proofErr w:type="gramStart"/>
-      <w:r>
-        <w:rPr>
-          <w:rFonts w:eastAsia="SimSun"/>
-          <w:szCs w:val="28"/>
-        </w:rPr>
-        <w:t>выбор</w:t>
-      </w:r>
-      <w:proofErr w:type="gramEnd"/>
-      <w:r>
-        <w:rPr>
-          <w:rFonts w:eastAsia="SimSun"/>
-          <w:szCs w:val="28"/>
-        </w:rPr>
-        <w:t xml:space="preserve"> данной САПР объясняется наличием описания </w:t>
+        <w:t xml:space="preserve">В рамках дисциплины выбор данной САПР объясняется наличием описания </w:t>
       </w:r>
       <w:r>
         <w:rPr>
@@ -684,269 +600,11 @@
       <w:r>
         <w:t>(</w:t>
       </w:r>
-      <w:proofErr w:type="spellStart"/>
-      <w:r>
-        <w:rPr>
-          <w:lang w:val="en-US"/>
-        </w:rPr>
-        <w:fldChar w:fldCharType="begin"/>
-      </w:r>
-      <w:r>
-        <w:instrText xml:space="preserve"> </w:instrText>
-      </w:r>
-      <w:r>
-        <w:rPr>
-          <w:lang w:val="en-US"/>
-        </w:rPr>
-        <w:instrText>HYPERLINK</w:instrText>
-      </w:r>
-      <w:r>
-        <w:instrText xml:space="preserve"> "</w:instrText>
-      </w:r>
-      <w:r>
-        <w:rPr>
-          <w:lang w:val="en-US"/>
-        </w:rPr>
-        <w:instrText>https</w:instrText>
-      </w:r>
-      <w:r>
-        <w:instrText>://</w:instrText>
-      </w:r>
-      <w:r>
-        <w:rPr>
-          <w:lang w:val="en-US"/>
-        </w:rPr>
-        <w:instrText>ru</w:instrText>
-      </w:r>
-      <w:r>
-        <w:instrText>.</w:instrText>
-      </w:r>
-      <w:r>
-        <w:rPr>
-          <w:lang w:val="en-US"/>
-        </w:rPr>
-        <w:instrText>wikipedia</w:instrText>
-      </w:r>
-      <w:r>
-        <w:instrText>.</w:instrText>
-      </w:r>
-      <w:r>
-        <w:rPr>
-          <w:lang w:val="en-US"/>
-        </w:rPr>
-        <w:instrText>org</w:instrText>
-      </w:r>
-      <w:r>
-        <w:instrText>/</w:instrText>
-      </w:r>
-      <w:r>
-        <w:rPr>
-          <w:lang w:val="en-US"/>
-        </w:rPr>
-        <w:instrText>wiki</w:instrText>
-      </w:r>
-      <w:r>
-        <w:instrText>/%</w:instrText>
-      </w:r>
-      <w:r>
-        <w:rPr>
-          <w:lang w:val="en-US"/>
-        </w:rPr>
-        <w:instrText>D</w:instrText>
-      </w:r>
-      <w:r>
-        <w:instrText>0%90%</w:instrText>
-      </w:r>
-      <w:r>
-        <w:rPr>
-          <w:lang w:val="en-US"/>
-        </w:rPr>
-        <w:instrText>D</w:instrText>
-      </w:r>
-      <w:r>
-        <w:instrText>0%</w:instrText>
-      </w:r>
-      <w:r>
-        <w:rPr>
-          <w:lang w:val="en-US"/>
-        </w:rPr>
-        <w:instrText>B</w:instrText>
-      </w:r>
-      <w:r>
-        <w:instrText>1%</w:instrText>
-      </w:r>
-      <w:r>
-        <w:rPr>
-          <w:lang w:val="en-US"/>
-        </w:rPr>
-        <w:instrText>D</w:instrText>
-      </w:r>
-      <w:r>
-        <w:instrText>0%</w:instrText>
-      </w:r>
-      <w:r>
-        <w:rPr>
-          <w:lang w:val="en-US"/>
-        </w:rPr>
-        <w:instrText>B</w:instrText>
-      </w:r>
-      <w:r>
-        <w:instrText>1%</w:instrText>
-      </w:r>
-      <w:r>
-        <w:rPr>
-          <w:lang w:val="en-US"/>
-        </w:rPr>
-        <w:instrText>D</w:instrText>
-      </w:r>
-      <w:r>
-        <w:instrText>1%80%</w:instrText>
-      </w:r>
-      <w:r>
-        <w:rPr>
-          <w:lang w:val="en-US"/>
-        </w:rPr>
-        <w:instrText>D</w:instrText>
-      </w:r>
-      <w:r>
-        <w:instrText>0%</w:instrText>
-      </w:r>
-      <w:r>
-        <w:rPr>
-          <w:lang w:val="en-US"/>
-        </w:rPr>
-        <w:instrText>B</w:instrText>
-      </w:r>
-      <w:r>
-        <w:instrText>5%</w:instrText>
-      </w:r>
-      <w:r>
-        <w:rPr>
-          <w:lang w:val="en-US"/>
-        </w:rPr>
-        <w:instrText>D</w:instrText>
-      </w:r>
-      <w:r>
-        <w:instrText>0%</w:instrText>
-      </w:r>
-      <w:r>
-        <w:rPr>
-          <w:lang w:val="en-US"/>
-        </w:rPr>
-        <w:instrText>B</w:instrText>
-      </w:r>
-      <w:r>
-        <w:instrText>2%</w:instrText>
-      </w:r>
-      <w:r>
-        <w:rPr>
-          <w:lang w:val="en-US"/>
-        </w:rPr>
-        <w:instrText>D</w:instrText>
-      </w:r>
-      <w:r>
-        <w:instrText>0%</w:instrText>
-      </w:r>
-      <w:r>
-        <w:rPr>
-          <w:lang w:val="en-US"/>
-        </w:rPr>
-        <w:instrText>B</w:instrText>
-      </w:r>
-      <w:r>
-        <w:instrText>8%</w:instrText>
-      </w:r>
-      <w:r>
-        <w:rPr>
-          <w:lang w:val="en-US"/>
-        </w:rPr>
-        <w:instrText>D</w:instrText>
-      </w:r>
-      <w:r>
-        <w:instrText>0%</w:instrText>
-      </w:r>
-      <w:r>
-        <w:rPr>
-          <w:lang w:val="en-US"/>
-        </w:rPr>
-        <w:instrText>B</w:instrText>
-      </w:r>
-      <w:r>
-        <w:instrText>0%</w:instrText>
-      </w:r>
-      <w:r>
-        <w:rPr>
-          <w:lang w:val="en-US"/>
-        </w:rPr>
-        <w:instrText>D</w:instrText>
-      </w:r>
-      <w:r>
-        <w:instrText>1%82%</w:instrText>
-      </w:r>
-      <w:r>
-        <w:rPr>
-          <w:lang w:val="en-US"/>
-        </w:rPr>
-        <w:instrText>D</w:instrText>
-      </w:r>
-      <w:r>
-        <w:instrText>1%83%</w:instrText>
-      </w:r>
-      <w:r>
-        <w:rPr>
-          <w:lang w:val="en-US"/>
-        </w:rPr>
-        <w:instrText>D</w:instrText>
-      </w:r>
-      <w:r>
-        <w:instrText>1%80%</w:instrText>
-      </w:r>
-      <w:r>
-        <w:rPr>
-          <w:lang w:val="en-US"/>
-        </w:rPr>
-        <w:instrText>D</w:instrText>
-      </w:r>
-      <w:r>
-        <w:instrText>0%</w:instrText>
-      </w:r>
-      <w:r>
-        <w:rPr>
-          <w:lang w:val="en-US"/>
-        </w:rPr>
-        <w:instrText>B</w:instrText>
-      </w:r>
-      <w:r>
-        <w:instrText>0" \</w:instrText>
-      </w:r>
-      <w:r>
-        <w:rPr>
-          <w:lang w:val="en-US"/>
-        </w:rPr>
-        <w:instrText>o</w:instrText>
-      </w:r>
-      <w:r>
-        <w:instrText xml:space="preserve"> "Аббревиатура" </w:instrText>
-      </w:r>
-      <w:r>
-        <w:rPr>
-          <w:lang w:val="en-US"/>
-        </w:rPr>
-        <w:fldChar w:fldCharType="separate"/>
-      </w:r>
-      <w:r>
-        <w:t>аббр</w:t>
-      </w:r>
-      <w:proofErr w:type="spellEnd"/>
-      <w:r>
-        <w:t>.</w:t>
-      </w:r>
-      <w:r>
-        <w:rPr>
-          <w:lang w:val="en-US"/>
-        </w:rPr>
-        <w:fldChar w:fldCharType="end"/>
-      </w:r>
+      <w:hyperlink r:id="rId9" w:tooltip="Аббревиатура" w:history="1">
+        <w:r>
+          <w:t>аббр.</w:t>
+        </w:r>
+      </w:hyperlink>
       <w:r>
         <w:rPr>
           <w:lang w:val="en-US"/>
@@ -962,7 +620,7 @@
         </w:rPr>
         <w:t> </w:t>
       </w:r>
-      <w:hyperlink r:id="rId9" w:tooltip="Английский язык" w:history="1">
+      <w:hyperlink r:id="rId10" w:tooltip="Английский язык" w:history="1">
         <w:r>
           <w:t>англ.</w:t>
         </w:r>
@@ -997,11 +655,6 @@
       <w:r>
         <w:t>— программный интерфейс, то есть описание способов взаимодействия одной компьютерной программы с другими.[2]</w:t>
       </w:r>
-    </w:p>
-    <w:p>
-      <w:pPr>
-        <w:ind w:right="59" w:firstLine="0"/>
-      </w:pPr>
     </w:p>
     <w:p>
       <w:pPr>
@@ -1186,21 +839,14 @@
         <w:ind w:right="59"/>
       </w:pPr>
       <w:r>
-        <w:t xml:space="preserve">Зарегистрировать библиотеку в системе КОМПАС (а именно реализовать статический метод </w:t>
-      </w:r>
-      <w:proofErr w:type="gramStart"/>
-      <w:r>
-        <w:t>типа .</w:t>
-      </w:r>
-      <w:proofErr w:type="spellStart"/>
+        <w:t>Зарегистрировать библиотеку в системе КОМПАС (а именно реализовать статический метод типа .</w:t>
+      </w:r>
       <w:r>
         <w:rPr>
           <w:lang w:val="en-US"/>
         </w:rPr>
         <w:t>htmSample</w:t>
       </w:r>
-      <w:proofErr w:type="spellEnd"/>
-      <w:proofErr w:type="gramEnd"/>
       <w:r>
         <w:t xml:space="preserve"> с рядом настроек)</w:t>
       </w:r>
@@ -1219,14 +865,12 @@
       <w:r>
         <w:t xml:space="preserve"> </w:t>
       </w:r>
-      <w:proofErr w:type="spellStart"/>
       <w:r>
         <w:rPr>
           <w:lang w:val="en-US"/>
         </w:rPr>
         <w:t>RegAsm</w:t>
       </w:r>
-      <w:proofErr w:type="spellEnd"/>
       <w:r>
         <w:t>.</w:t>
       </w:r>
@@ -1350,7 +994,6 @@
                 <w:lang w:val="en-US"/>
               </w:rPr>
             </w:pPr>
-            <w:proofErr w:type="spellStart"/>
             <w:r>
               <w:rPr>
                 <w:rFonts w:eastAsia="SimSun"/>
@@ -1358,7 +1001,6 @@
               </w:rPr>
               <w:t>ActiveDocument</w:t>
             </w:r>
-            <w:proofErr w:type="spellEnd"/>
           </w:p>
         </w:tc>
         <w:tc>
@@ -1373,20 +1015,26 @@
                 <w:lang w:val="en-US"/>
               </w:rPr>
             </w:pPr>
+            <w:commentRangeStart w:id="0"/>
             <w:r>
               <w:rPr>
                 <w:lang w:val="en-US"/>
               </w:rPr>
               <w:t>*</w:t>
             </w:r>
-            <w:proofErr w:type="spellStart"/>
+            <w:commentRangeEnd w:id="0"/>
+            <w:r>
+              <w:rPr>
+                <w:rStyle w:val="aa"/>
+              </w:rPr>
+              <w:commentReference w:id="0"/>
+            </w:r>
             <w:r>
               <w:rPr>
                 <w:lang w:val="en-US"/>
               </w:rPr>
               <w:t>ICompasDocument</w:t>
             </w:r>
-            <w:proofErr w:type="spellEnd"/>
           </w:p>
         </w:tc>
         <w:tc>
@@ -1441,16 +1089,8 @@
               <w:rPr>
                 <w:lang w:val="en-US"/>
               </w:rPr>
-              <w:t>*</w:t>
-            </w:r>
-            <w:proofErr w:type="spellStart"/>
-            <w:r>
-              <w:rPr>
-                <w:lang w:val="en-US"/>
-              </w:rPr>
-              <w:t>IDocuments</w:t>
-            </w:r>
-            <w:proofErr w:type="spellEnd"/>
+              <w:t>*IDocuments</w:t>
+            </w:r>
           </w:p>
         </w:tc>
         <w:tc>
@@ -1548,8 +1188,10 @@
         <w:ind w:right="59" w:firstLine="0"/>
       </w:pPr>
       <w:r>
-        <w:lastRenderedPageBreak/>
         <w:tab/>
+      </w:r>
+      <w:commentRangeStart w:id="1"/>
+      <w:r>
         <w:t xml:space="preserve">Таблица </w:t>
       </w:r>
       <w:r>
@@ -1565,7 +1207,17 @@
         <w:t>−</w:t>
       </w:r>
       <w:r>
-        <w:t xml:space="preserve"> Используемые методы класса (интерфейса) </w:t>
+        <w:t xml:space="preserve"> Используемые </w:t>
+      </w:r>
+      <w:commentRangeEnd w:id="1"/>
+      <w:r>
+        <w:rPr>
+          <w:rStyle w:val="aa"/>
+        </w:rPr>
+        <w:commentReference w:id="1"/>
+      </w:r>
+      <w:r>
+        <w:t xml:space="preserve">методы класса (интерфейса) </w:t>
       </w:r>
       <w:r>
         <w:rPr>
@@ -1598,6 +1250,7 @@
               <w:jc w:val="center"/>
             </w:pPr>
             <w:r>
+              <w:lastRenderedPageBreak/>
               <w:t>Название</w:t>
             </w:r>
           </w:p>
@@ -1658,14 +1311,12 @@
                 <w:lang w:val="en-US"/>
               </w:rPr>
             </w:pPr>
-            <w:proofErr w:type="spellStart"/>
             <w:r>
               <w:rPr>
                 <w:lang w:val="en-US"/>
               </w:rPr>
               <w:t>ExecuteCompasCommand</w:t>
             </w:r>
-            <w:proofErr w:type="spellEnd"/>
           </w:p>
         </w:tc>
         <w:tc>
@@ -1680,19 +1331,11 @@
                 <w:lang w:val="en-US"/>
               </w:rPr>
             </w:pPr>
-            <w:proofErr w:type="spellStart"/>
-            <w:r>
-              <w:rPr>
-                <w:lang w:val="en-US"/>
-              </w:rPr>
-              <w:t>commandId</w:t>
-            </w:r>
-            <w:proofErr w:type="spellEnd"/>
-            <w:r>
-              <w:rPr>
-                <w:lang w:val="en-US"/>
-              </w:rPr>
-              <w:t>, post</w:t>
+            <w:r>
+              <w:rPr>
+                <w:lang w:val="en-US"/>
+              </w:rPr>
+              <w:t>commandId, post</w:t>
             </w:r>
           </w:p>
         </w:tc>
@@ -1744,14 +1387,12 @@
                 <w:lang w:val="en-US"/>
               </w:rPr>
             </w:pPr>
-            <w:proofErr w:type="spellStart"/>
             <w:r>
               <w:rPr>
                 <w:lang w:val="en-US"/>
               </w:rPr>
               <w:t>MessageBoxEx</w:t>
             </w:r>
-            <w:proofErr w:type="spellEnd"/>
           </w:p>
         </w:tc>
         <w:tc>
@@ -1804,15 +1445,7 @@
               <w:jc w:val="center"/>
             </w:pPr>
             <w:r>
-              <w:t xml:space="preserve">Выдача </w:t>
-            </w:r>
-            <w:proofErr w:type="spellStart"/>
-            <w:r>
-              <w:t>всыплывающего</w:t>
-            </w:r>
-            <w:proofErr w:type="spellEnd"/>
-            <w:r>
-              <w:t xml:space="preserve"> сообщения</w:t>
+              <w:t>Выдача всыплывающего сообщения</w:t>
             </w:r>
           </w:p>
         </w:tc>
@@ -1848,14 +1481,12 @@
       <w:r>
         <w:t xml:space="preserve"> Используемые свойства класса (интерфейса) </w:t>
       </w:r>
-      <w:proofErr w:type="spellStart"/>
       <w:r>
         <w:rPr>
           <w:lang w:val="en-US"/>
         </w:rPr>
         <w:t>IDocuments</w:t>
       </w:r>
-      <w:proofErr w:type="spellEnd"/>
     </w:p>
     <w:tbl>
       <w:tblPr>
@@ -1959,16 +1590,8 @@
               <w:rPr>
                 <w:lang w:val="en-US"/>
               </w:rPr>
-              <w:t>*</w:t>
-            </w:r>
-            <w:proofErr w:type="spellStart"/>
-            <w:r>
-              <w:rPr>
-                <w:lang w:val="en-US"/>
-              </w:rPr>
-              <w:t>IKompasDocument</w:t>
-            </w:r>
-            <w:proofErr w:type="spellEnd"/>
+              <w:t>*IKompasDocument</w:t>
+            </w:r>
           </w:p>
         </w:tc>
         <w:tc>
@@ -2016,14 +1639,12 @@
       <w:r>
         <w:t xml:space="preserve"> Используемые методы класса (интерфейса) </w:t>
       </w:r>
-      <w:proofErr w:type="spellStart"/>
       <w:r>
         <w:rPr>
           <w:lang w:val="en-US"/>
         </w:rPr>
         <w:t>IDocuments</w:t>
       </w:r>
-      <w:proofErr w:type="spellEnd"/>
     </w:p>
     <w:tbl>
       <w:tblPr>
@@ -2154,16 +1775,8 @@
               <w:rPr>
                 <w:lang w:val="en-US"/>
               </w:rPr>
-              <w:t>*</w:t>
-            </w:r>
-            <w:proofErr w:type="spellStart"/>
-            <w:r>
-              <w:rPr>
-                <w:lang w:val="en-US"/>
-              </w:rPr>
-              <w:t>IKompaDocument</w:t>
-            </w:r>
-            <w:proofErr w:type="spellEnd"/>
+              <w:t>*IKompaDocument</w:t>
+            </w:r>
           </w:p>
         </w:tc>
         <w:tc>
@@ -2214,42 +1827,12 @@
                 <w:lang w:val="en-US"/>
               </w:rPr>
             </w:pPr>
-            <w:proofErr w:type="spellStart"/>
-            <w:r>
-              <w:rPr>
-                <w:lang w:val="en-US"/>
-              </w:rPr>
-              <w:t>PathName</w:t>
-            </w:r>
-            <w:proofErr w:type="spellEnd"/>
-            <w:r>
-              <w:rPr>
-                <w:lang w:val="en-US"/>
-              </w:rPr>
-              <w:t xml:space="preserve">, Visible, </w:t>
-            </w:r>
-            <w:proofErr w:type="spellStart"/>
-            <w:r>
-              <w:rPr>
-                <w:lang w:val="en-US"/>
-              </w:rPr>
-              <w:t>ReadOnly</w:t>
-            </w:r>
-            <w:proofErr w:type="spellEnd"/>
-            <w:r>
-              <w:rPr>
-                <w:lang w:val="en-US"/>
-              </w:rPr>
-              <w:t xml:space="preserve">, </w:t>
-            </w:r>
-            <w:proofErr w:type="spellStart"/>
-            <w:r>
-              <w:rPr>
-                <w:lang w:val="en-US"/>
-              </w:rPr>
-              <w:t>LoadCOmbinationIndex</w:t>
-            </w:r>
-            <w:proofErr w:type="spellEnd"/>
+            <w:r>
+              <w:rPr>
+                <w:lang w:val="en-US"/>
+              </w:rPr>
+              <w:t>PathName, Visible, ReadOnly, LoadCOmbinationIndex</w:t>
+            </w:r>
           </w:p>
         </w:tc>
         <w:tc>
@@ -2268,21 +1851,7 @@
               <w:rPr>
                 <w:lang w:val="en-US"/>
               </w:rPr>
-              <w:t>*</w:t>
-            </w:r>
-            <w:proofErr w:type="spellStart"/>
-            <w:r>
-              <w:rPr>
-                <w:lang w:val="en-US"/>
-              </w:rPr>
-              <w:t>IKompaDocument</w:t>
-            </w:r>
-            <w:proofErr w:type="spellEnd"/>
-            <w:r>
-              <w:rPr>
-                <w:lang w:val="en-US"/>
-              </w:rPr>
-              <w:t>, null</w:t>
+              <w:t>*IKompaDocument, null</w:t>
             </w:r>
           </w:p>
         </w:tc>
@@ -2307,7 +1876,6 @@
         <w:ind w:right="59" w:firstLine="708"/>
       </w:pPr>
       <w:r>
-        <w:lastRenderedPageBreak/>
         <w:t xml:space="preserve">Таблица </w:t>
       </w:r>
       <w:r>
@@ -2331,14 +1899,12 @@
       <w:r>
         <w:t xml:space="preserve"> Используемые свойства класса (интерфейса) </w:t>
       </w:r>
-      <w:proofErr w:type="spellStart"/>
       <w:r>
         <w:rPr>
           <w:lang w:val="en-US"/>
         </w:rPr>
         <w:t>IProcess</w:t>
       </w:r>
-      <w:proofErr w:type="spellEnd"/>
       <w:r>
         <w:t>2</w:t>
       </w:r>
@@ -2375,6 +1941,7 @@
               </w:rPr>
             </w:pPr>
             <w:r>
+              <w:lastRenderedPageBreak/>
               <w:t>Название</w:t>
             </w:r>
           </w:p>
@@ -2639,14 +2206,12 @@
       <w:r>
         <w:t xml:space="preserve"> Используемые свойства класса (интерфейса) </w:t>
       </w:r>
-      <w:proofErr w:type="spellStart"/>
       <w:r>
         <w:rPr>
           <w:lang w:val="en-US"/>
         </w:rPr>
         <w:t>IProcess</w:t>
       </w:r>
-      <w:proofErr w:type="spellEnd"/>
       <w:r>
         <w:t>3</w:t>
       </w:r>
@@ -2727,14 +2292,12 @@
                 <w:lang w:val="en-US"/>
               </w:rPr>
             </w:pPr>
-            <w:proofErr w:type="spellStart"/>
             <w:r>
               <w:rPr>
                 <w:lang w:val="en-US"/>
               </w:rPr>
               <w:t>MateConstraintsObjects</w:t>
             </w:r>
-            <w:proofErr w:type="spellEnd"/>
           </w:p>
         </w:tc>
         <w:tc>
@@ -2841,14 +2404,12 @@
                 <w:lang w:val="en-US"/>
               </w:rPr>
             </w:pPr>
-            <w:proofErr w:type="spellStart"/>
             <w:r>
               <w:rPr>
                 <w:lang w:val="en-US"/>
               </w:rPr>
               <w:t>TakeProcessObject</w:t>
             </w:r>
-            <w:proofErr w:type="spellEnd"/>
           </w:p>
         </w:tc>
         <w:tc>
@@ -2867,16 +2428,8 @@
               <w:rPr>
                 <w:lang w:val="en-US"/>
               </w:rPr>
-              <w:t>*</w:t>
-            </w:r>
-            <w:proofErr w:type="spellStart"/>
-            <w:r>
-              <w:rPr>
-                <w:lang w:val="en-US"/>
-              </w:rPr>
-              <w:t>IModelObject</w:t>
-            </w:r>
-            <w:proofErr w:type="spellEnd"/>
+              <w:t>*IModelObject</w:t>
+            </w:r>
           </w:p>
         </w:tc>
         <w:tc>
@@ -2926,11 +2479,7 @@
         <w:t>−</w:t>
       </w:r>
       <w:r>
-        <w:t xml:space="preserve"> Используемые методы класса (</w:t>
-      </w:r>
-      <w:proofErr w:type="gramStart"/>
-      <w:r>
-        <w:t>интерфейса)</w:t>
+        <w:t xml:space="preserve"> Используемые методы класса (интерфейса)</w:t>
       </w:r>
       <w:r>
         <w:t xml:space="preserve"> </w:t>
@@ -2944,18 +2493,15 @@
         </w:rPr>
         <w:t>n</w:t>
       </w:r>
-      <w:proofErr w:type="gramEnd"/>
       <w:r>
         <w:t xml:space="preserve"> </w:t>
       </w:r>
-      <w:proofErr w:type="spellStart"/>
       <w:r>
         <w:rPr>
           <w:lang w:val="en-US"/>
         </w:rPr>
         <w:t>IProcess</w:t>
       </w:r>
-      <w:proofErr w:type="spellEnd"/>
       <w:r>
         <w:t>3</w:t>
       </w:r>
@@ -3051,14 +2597,12 @@
                 <w:lang w:val="en-US"/>
               </w:rPr>
             </w:pPr>
-            <w:proofErr w:type="spellStart"/>
             <w:r>
               <w:rPr>
                 <w:lang w:val="en-US"/>
               </w:rPr>
               <w:t>RunTakeCreateObjectProcess</w:t>
             </w:r>
-            <w:proofErr w:type="spellEnd"/>
           </w:p>
         </w:tc>
         <w:tc>
@@ -3073,56 +2617,12 @@
                 <w:lang w:val="en-US"/>
               </w:rPr>
             </w:pPr>
-            <w:proofErr w:type="spellStart"/>
-            <w:r>
-              <w:rPr>
-                <w:lang w:val="en-US"/>
-              </w:rPr>
-              <w:t>ProcessType</w:t>
-            </w:r>
-            <w:proofErr w:type="spellEnd"/>
-            <w:r>
-              <w:rPr>
-                <w:lang w:val="en-US"/>
-              </w:rPr>
-              <w:t xml:space="preserve">, </w:t>
-            </w:r>
-            <w:proofErr w:type="spellStart"/>
-            <w:r>
-              <w:rPr>
-                <w:lang w:val="en-US"/>
-              </w:rPr>
-              <w:t>TakeObject</w:t>
-            </w:r>
-            <w:proofErr w:type="spellEnd"/>
-            <w:r>
-              <w:rPr>
-                <w:lang w:val="en-US"/>
-              </w:rPr>
-              <w:t xml:space="preserve">, </w:t>
-            </w:r>
-            <w:proofErr w:type="spellStart"/>
-            <w:r>
-              <w:rPr>
-                <w:lang w:val="en-US"/>
-              </w:rPr>
-              <w:t>NeedCreateTakeObj</w:t>
-            </w:r>
-            <w:proofErr w:type="spellEnd"/>
-            <w:r>
-              <w:rPr>
-                <w:lang w:val="en-US"/>
-              </w:rPr>
-              <w:t xml:space="preserve">, </w:t>
-            </w:r>
-            <w:proofErr w:type="spellStart"/>
-            <w:r>
-              <w:rPr>
-                <w:lang w:val="en-US"/>
-              </w:rPr>
-              <w:t>LostTakeObj</w:t>
-            </w:r>
-            <w:proofErr w:type="spellEnd"/>
+            <w:r>
+              <w:rPr>
+                <w:lang w:val="en-US"/>
+              </w:rPr>
+              <w:t>ProcessType, TakeObject, NeedCreateTakeObj, LostTakeObj</w:t>
+            </w:r>
           </w:p>
         </w:tc>
         <w:tc>
@@ -3185,128 +2685,44 @@
       <w:r>
         <w:t xml:space="preserve">Косвенным аналогом разрабатываемого плагина является </w:t>
       </w:r>
-      <w:proofErr w:type="spellStart"/>
       <w:r>
         <w:rPr>
           <w:rStyle w:val="a8"/>
           <w:b w:val="0"/>
           <w:bCs w:val="0"/>
         </w:rPr>
-        <w:t>AutoCAD</w:t>
-      </w:r>
-      <w:proofErr w:type="spellEnd"/>
+        <w:t>AutoCAD Plant 3D Toolset</w:t>
+      </w:r>
+      <w:r>
+        <w:t xml:space="preserve"> [3].</w:t>
+      </w:r>
+      <w:r>
+        <w:t xml:space="preserve"> </w:t>
+      </w:r>
+      <w:r>
+        <w:t xml:space="preserve">Это специализированный инструмент для проектирования промышленных объектов, который включает инструменты для параметрического проектирования. В то время как он ориентирован на </w:t>
+      </w:r>
+      <w:r>
+        <w:lastRenderedPageBreak/>
+        <w:t xml:space="preserve">создание инженерных объектов, его функционал позволяет настроить параметрическое проектирование для создания различных объектов по заданным размерам и параметрам, включая экраны или другие объекты с заданными пропорциями. Стоимость </w:t>
+      </w:r>
       <w:r>
         <w:rPr>
           <w:rStyle w:val="a8"/>
           <w:b w:val="0"/>
           <w:bCs w:val="0"/>
         </w:rPr>
-        <w:t xml:space="preserve"> </w:t>
-      </w:r>
-      <w:proofErr w:type="spellStart"/>
+        <w:t>AutoCAD Plant 3D Toolset</w:t>
+      </w:r>
+      <w:r>
+        <w:t xml:space="preserve"> включает подписку на AutoCAD с расширенным функционалом, и его цена начинается примерно с </w:t>
+      </w:r>
       <w:r>
         <w:rPr>
           <w:rStyle w:val="a8"/>
           <w:b w:val="0"/>
           <w:bCs w:val="0"/>
         </w:rPr>
-        <w:t>Plant</w:t>
-      </w:r>
-      <w:proofErr w:type="spellEnd"/>
-      <w:r>
-        <w:rPr>
-          <w:rStyle w:val="a8"/>
-          <w:b w:val="0"/>
-          <w:bCs w:val="0"/>
-        </w:rPr>
-        <w:t xml:space="preserve"> 3D </w:t>
-      </w:r>
-      <w:proofErr w:type="spellStart"/>
-      <w:r>
-        <w:rPr>
-          <w:rStyle w:val="a8"/>
-          <w:b w:val="0"/>
-          <w:bCs w:val="0"/>
-        </w:rPr>
-        <w:t>Toolset</w:t>
-      </w:r>
-      <w:proofErr w:type="spellEnd"/>
-      <w:r>
-        <w:t xml:space="preserve"> [3].</w:t>
-      </w:r>
-      <w:r>
-        <w:t xml:space="preserve"> </w:t>
-      </w:r>
-      <w:r>
-        <w:t xml:space="preserve">Это специализированный инструмент для проектирования промышленных объектов, который включает инструменты для </w:t>
-      </w:r>
-      <w:r>
-        <w:lastRenderedPageBreak/>
-        <w:t xml:space="preserve">параметрического проектирования. В то время как он ориентирован на создание инженерных объектов, его функционал позволяет настроить параметрическое проектирование для создания различных объектов по заданным размерам и параметрам, включая экраны или другие объекты с заданными пропорциями. Стоимость </w:t>
-      </w:r>
-      <w:proofErr w:type="spellStart"/>
-      <w:r>
-        <w:rPr>
-          <w:rStyle w:val="a8"/>
-          <w:b w:val="0"/>
-          <w:bCs w:val="0"/>
-        </w:rPr>
-        <w:t>AutoCAD</w:t>
-      </w:r>
-      <w:proofErr w:type="spellEnd"/>
-      <w:r>
-        <w:rPr>
-          <w:rStyle w:val="a8"/>
-          <w:b w:val="0"/>
-          <w:bCs w:val="0"/>
-        </w:rPr>
-        <w:t xml:space="preserve"> </w:t>
-      </w:r>
-      <w:proofErr w:type="spellStart"/>
-      <w:r>
-        <w:rPr>
-          <w:rStyle w:val="a8"/>
-          <w:b w:val="0"/>
-          <w:bCs w:val="0"/>
-        </w:rPr>
-        <w:t>Plant</w:t>
-      </w:r>
-      <w:proofErr w:type="spellEnd"/>
-      <w:r>
-        <w:rPr>
-          <w:rStyle w:val="a8"/>
-          <w:b w:val="0"/>
-          <w:bCs w:val="0"/>
-        </w:rPr>
-        <w:t xml:space="preserve"> 3D </w:t>
-      </w:r>
-      <w:proofErr w:type="spellStart"/>
-      <w:r>
-        <w:rPr>
-          <w:rStyle w:val="a8"/>
-          <w:b w:val="0"/>
-          <w:bCs w:val="0"/>
-        </w:rPr>
-        <w:t>Toolset</w:t>
-      </w:r>
-      <w:proofErr w:type="spellEnd"/>
-      <w:r>
-        <w:t xml:space="preserve"> включает подписку на </w:t>
-      </w:r>
-      <w:proofErr w:type="spellStart"/>
-      <w:r>
-        <w:t>AutoCAD</w:t>
-      </w:r>
-      <w:proofErr w:type="spellEnd"/>
-      <w:r>
-        <w:t xml:space="preserve"> с расширенным функционалом, и его цена начинается примерно с </w:t>
-      </w:r>
-      <w:r>
-        <w:rPr>
-          <w:rStyle w:val="a8"/>
-          <w:b w:val="0"/>
-          <w:bCs w:val="0"/>
-        </w:rPr>
         <w:t xml:space="preserve">3000 долларов в год. </w:t>
       </w:r>
       <w:r>
@@ -3327,7 +2743,7 @@
           <w:noProof/>
         </w:rPr>
         <w:drawing>
-          <wp:inline distT="0" distB="0" distL="0" distR="0" wp14:anchorId="6C5FDBBC" wp14:editId="4BA71357">
+          <wp:inline distT="0" distB="0" distL="0" distR="0" wp14:anchorId="6C5FDBBC" wp14:editId="6E115090">
             <wp:extent cx="5988685" cy="3368675"/>
             <wp:effectExtent l="0" t="0" r="0" b="3175"/>
             <wp:docPr id="5" name="Рисунок 5" descr="Picture background"/>
@@ -3344,7 +2760,7 @@
                     </pic:cNvPicPr>
                   </pic:nvPicPr>
                   <pic:blipFill>
-                    <a:blip r:embed="rId10" cstate="print">
+                    <a:blip r:embed="rId15" cstate="print">
                       <a:extLst>
                         <a:ext uri="{28A0092B-C50C-407E-A947-70E740481C1C}">
                           <a14:useLocalDpi xmlns:a14="http://schemas.microsoft.com/office/drawing/2010/main" val="0"/>
@@ -3535,7 +2951,7 @@
                     </pic:cNvPicPr>
                   </pic:nvPicPr>
                   <pic:blipFill>
-                    <a:blip r:embed="rId11">
+                    <a:blip r:embed="rId16">
                       <a:extLst>
                         <a:ext uri="{28A0092B-C50C-407E-A947-70E740481C1C}">
                           <a14:useLocalDpi xmlns:a14="http://schemas.microsoft.com/office/drawing/2010/main" val="0"/>
@@ -4383,6 +3799,7 @@
       <w:r>
         <w:tab/>
       </w:r>
+      <w:commentRangeStart w:id="2"/>
       <w:r>
         <w:rPr>
           <w:lang w:val="en-US"/>
@@ -4397,6 +3814,13 @@
       </w:r>
       <w:r>
         <w:t>» представлена на рисунке 3.1.</w:t>
+      </w:r>
+      <w:commentRangeEnd w:id="2"/>
+      <w:r>
+        <w:rPr>
+          <w:rStyle w:val="aa"/>
+        </w:rPr>
+        <w:commentReference w:id="2"/>
       </w:r>
     </w:p>
     <w:p>
@@ -4404,6 +3828,7 @@
         <w:ind w:right="59" w:firstLine="0"/>
         <w:jc w:val="center"/>
       </w:pPr>
+      <w:commentRangeStart w:id="3"/>
       <w:r>
         <w:rPr>
           <w:noProof/>
@@ -4426,7 +3851,7 @@
                     </pic:cNvPicPr>
                   </pic:nvPicPr>
                   <pic:blipFill>
-                    <a:blip r:embed="rId12">
+                    <a:blip r:embed="rId17">
                       <a:extLst>
                         <a:ext uri="{28A0092B-C50C-407E-A947-70E740481C1C}">
                           <a14:useLocalDpi xmlns:a14="http://schemas.microsoft.com/office/drawing/2010/main" val="0"/>
@@ -4457,6 +3882,13 @@
           </wp:inline>
         </w:drawing>
       </w:r>
+      <w:commentRangeEnd w:id="3"/>
+      <w:r>
+        <w:rPr>
+          <w:rStyle w:val="aa"/>
+        </w:rPr>
+        <w:commentReference w:id="3"/>
+      </w:r>
     </w:p>
     <w:p>
       <w:pPr>
@@ -4484,17 +3916,12 @@
       <w:r>
         <w:t xml:space="preserve"> диаграмма классов для плагина «</w:t>
       </w:r>
-      <w:proofErr w:type="gramStart"/>
       <w:r>
         <w:t>Монитор</w:t>
       </w:r>
       <w:r>
-        <w:t xml:space="preserve"> </w:t>
-      </w:r>
-      <w:r>
         <w:t>»</w:t>
       </w:r>
-      <w:proofErr w:type="gramEnd"/>
     </w:p>
     <w:p>
       <w:pPr>
@@ -4509,15 +3936,7 @@
         <w:tab/>
       </w:r>
       <w:r>
-        <w:t xml:space="preserve">В таблицах ниже </w:t>
-      </w:r>
-      <w:proofErr w:type="spellStart"/>
-      <w:r>
-        <w:t>представленна</w:t>
-      </w:r>
-      <w:proofErr w:type="spellEnd"/>
-      <w:r>
-        <w:t xml:space="preserve"> информация о свойствах и методах каждого из классов.</w:t>
+        <w:t>В таблицах ниже представлена информация о свойствах и методах каждого из классов.</w:t>
       </w:r>
     </w:p>
     <w:p>
@@ -4558,14 +3977,12 @@
       <w:r>
         <w:t xml:space="preserve">Свойства класса </w:t>
       </w:r>
-      <w:proofErr w:type="spellStart"/>
       <w:r>
         <w:rPr>
           <w:lang w:val="en-US"/>
         </w:rPr>
         <w:t>MainForm</w:t>
       </w:r>
-      <w:proofErr w:type="spellEnd"/>
     </w:p>
     <w:tbl>
       <w:tblPr>
@@ -4780,14 +4197,12 @@
       <w:r>
         <w:t xml:space="preserve"> Методы класса </w:t>
       </w:r>
-      <w:proofErr w:type="spellStart"/>
       <w:r>
         <w:rPr>
           <w:lang w:val="en-US"/>
         </w:rPr>
         <w:t>MainForm</w:t>
       </w:r>
-      <w:proofErr w:type="spellEnd"/>
     </w:p>
     <w:tbl>
       <w:tblPr>
@@ -4874,14 +4289,12 @@
                 <w:lang w:val="en-US"/>
               </w:rPr>
             </w:pPr>
-            <w:proofErr w:type="spellStart"/>
             <w:r>
               <w:rPr>
                 <w:lang w:val="en-US"/>
               </w:rPr>
               <w:t>BuildModel</w:t>
             </w:r>
-            <w:proofErr w:type="spellEnd"/>
           </w:p>
         </w:tc>
         <w:tc>
@@ -5084,21 +4497,7 @@
               <w:rPr>
                 <w:lang w:val="en-US"/>
               </w:rPr>
-              <w:t>Dictionary&lt;</w:t>
-            </w:r>
-            <w:proofErr w:type="spellStart"/>
-            <w:r>
-              <w:rPr>
-                <w:lang w:val="en-US"/>
-              </w:rPr>
-              <w:t>ParameterType</w:t>
-            </w:r>
-            <w:proofErr w:type="spellEnd"/>
-            <w:r>
-              <w:rPr>
-                <w:lang w:val="en-US"/>
-              </w:rPr>
-              <w:t>, Parameter&gt;</w:t>
+              <w:t>Dictionary&lt;ParameterType, Parameter&gt;</w:t>
             </w:r>
           </w:p>
         </w:tc>
@@ -5470,7 +4869,6 @@
                 <w:lang w:val="en-US"/>
               </w:rPr>
             </w:pPr>
-            <w:proofErr w:type="spellStart"/>
             <w:r>
               <w:rPr>
                 <w:lang w:val="en-US"/>
@@ -5478,7 +4876,6 @@
               <w:lastRenderedPageBreak/>
               <w:t>BuildRod</w:t>
             </w:r>
-            <w:proofErr w:type="spellEnd"/>
           </w:p>
         </w:tc>
         <w:tc>
@@ -5549,14 +4946,12 @@
                 <w:lang w:val="en-US"/>
               </w:rPr>
             </w:pPr>
-            <w:proofErr w:type="spellStart"/>
             <w:r>
               <w:rPr>
                 <w:lang w:val="en-US"/>
               </w:rPr>
               <w:t>BuildHandle</w:t>
             </w:r>
-            <w:proofErr w:type="spellEnd"/>
           </w:p>
         </w:tc>
         <w:tc>
@@ -5627,14 +5022,12 @@
                 <w:lang w:val="en-US"/>
               </w:rPr>
             </w:pPr>
-            <w:proofErr w:type="spellStart"/>
             <w:r>
               <w:rPr>
                 <w:lang w:val="en-US"/>
               </w:rPr>
               <w:t>BuildScredriver</w:t>
             </w:r>
-            <w:proofErr w:type="spellEnd"/>
           </w:p>
         </w:tc>
         <w:tc>
@@ -5813,14 +5206,12 @@
                 <w:lang w:val="en-US"/>
               </w:rPr>
             </w:pPr>
-            <w:proofErr w:type="spellStart"/>
             <w:r>
               <w:rPr>
                 <w:lang w:val="en-US"/>
               </w:rPr>
               <w:t>MaxValue</w:t>
             </w:r>
-            <w:proofErr w:type="spellEnd"/>
           </w:p>
         </w:tc>
         <w:tc>
@@ -5871,14 +5262,12 @@
                 <w:lang w:val="en-US"/>
               </w:rPr>
             </w:pPr>
-            <w:proofErr w:type="spellStart"/>
             <w:r>
               <w:rPr>
                 <w:lang w:val="en-US"/>
               </w:rPr>
               <w:t>MinValue</w:t>
             </w:r>
-            <w:proofErr w:type="spellEnd"/>
           </w:p>
         </w:tc>
         <w:tc>
@@ -6111,14 +5500,12 @@
                 <w:lang w:val="en-US"/>
               </w:rPr>
             </w:pPr>
-            <w:proofErr w:type="spellStart"/>
             <w:r>
               <w:rPr>
                 <w:lang w:val="en-US"/>
               </w:rPr>
               <w:t>CreateArc</w:t>
             </w:r>
-            <w:proofErr w:type="spellEnd"/>
           </w:p>
         </w:tc>
         <w:tc>
@@ -6271,14 +5658,12 @@
                 <w:lang w:val="en-US"/>
               </w:rPr>
             </w:pPr>
-            <w:proofErr w:type="spellStart"/>
             <w:r>
               <w:rPr>
                 <w:lang w:val="en-US"/>
               </w:rPr>
               <w:t>CreateLine</w:t>
             </w:r>
-            <w:proofErr w:type="spellEnd"/>
           </w:p>
         </w:tc>
         <w:tc>
@@ -6349,14 +5734,12 @@
                 <w:lang w:val="en-US"/>
               </w:rPr>
             </w:pPr>
-            <w:proofErr w:type="spellStart"/>
             <w:r>
               <w:rPr>
                 <w:lang w:val="en-US"/>
               </w:rPr>
               <w:t>CreateSketch</w:t>
             </w:r>
-            <w:proofErr w:type="spellEnd"/>
           </w:p>
         </w:tc>
         <w:tc>
@@ -6583,14 +5966,12 @@
                 <w:lang w:val="en-US"/>
               </w:rPr>
             </w:pPr>
-            <w:proofErr w:type="spellStart"/>
             <w:r>
               <w:rPr>
                 <w:lang w:val="en-US"/>
               </w:rPr>
               <w:t>CreateFie</w:t>
             </w:r>
-            <w:proofErr w:type="spellEnd"/>
           </w:p>
         </w:tc>
         <w:tc>
@@ -6663,14 +6044,12 @@
                 <w:lang w:val="en-US"/>
               </w:rPr>
             </w:pPr>
-            <w:proofErr w:type="spellStart"/>
             <w:r>
               <w:rPr>
                 <w:lang w:val="en-US"/>
               </w:rPr>
               <w:t>OpenFile</w:t>
             </w:r>
-            <w:proofErr w:type="spellEnd"/>
           </w:p>
         </w:tc>
         <w:tc>
@@ -6743,14 +6122,12 @@
                 <w:lang w:val="en-US"/>
               </w:rPr>
             </w:pPr>
-            <w:proofErr w:type="spellStart"/>
             <w:r>
               <w:rPr>
                 <w:lang w:val="en-US"/>
               </w:rPr>
               <w:t>OpenCAD</w:t>
             </w:r>
-            <w:proofErr w:type="spellEnd"/>
           </w:p>
         </w:tc>
         <w:tc>
@@ -7050,6 +6427,7 @@
       <w:pPr>
         <w:ind w:right="59" w:firstLine="0"/>
       </w:pPr>
+      <w:commentRangeStart w:id="4"/>
       <w:r>
         <w:rPr>
           <w:noProof/>
@@ -7071,7 +6449,7 @@
                     <pic:cNvPicPr/>
                   </pic:nvPicPr>
                   <pic:blipFill>
-                    <a:blip r:embed="rId13"/>
+                    <a:blip r:embed="rId18"/>
                     <a:stretch>
                       <a:fillRect/>
                     </a:stretch>
@@ -7091,6 +6469,13 @@
           </wp:inline>
         </w:drawing>
       </w:r>
+      <w:commentRangeEnd w:id="4"/>
+      <w:r>
+        <w:rPr>
+          <w:rStyle w:val="aa"/>
+        </w:rPr>
+        <w:commentReference w:id="4"/>
+      </w:r>
     </w:p>
     <w:p>
       <w:pPr>
@@ -7135,7 +6520,7 @@
                     <pic:cNvPicPr/>
                   </pic:nvPicPr>
                   <pic:blipFill>
-                    <a:blip r:embed="rId14"/>
+                    <a:blip r:embed="rId19"/>
                     <a:stretch>
                       <a:fillRect/>
                     </a:stretch>
@@ -7244,7 +6629,7 @@
       <w:r>
         <w:t xml:space="preserve"> Режим доступа </w:t>
       </w:r>
-      <w:hyperlink r:id="rId15" w:history="1">
+      <w:hyperlink r:id="rId20" w:history="1">
         <w:r>
           <w:rPr>
             <w:rStyle w:val="a3"/>
@@ -7288,7 +6673,7 @@
       <w:r>
         <w:t xml:space="preserve"> </w:t>
       </w:r>
-      <w:hyperlink r:id="rId16" w:history="1">
+      <w:hyperlink r:id="rId21" w:history="1">
         <w:r>
           <w:rPr>
             <w:rStyle w:val="a3"/>
@@ -7311,55 +6696,17 @@
         </w:numPr>
         <w:ind w:left="0" w:right="59" w:firstLineChars="300" w:firstLine="840"/>
       </w:pPr>
-      <w:proofErr w:type="spellStart"/>
       <w:r>
         <w:rPr>
           <w:rStyle w:val="a8"/>
           <w:b w:val="0"/>
           <w:bCs w:val="0"/>
         </w:rPr>
-        <w:t>AutoCAD</w:t>
-      </w:r>
-      <w:proofErr w:type="spellEnd"/>
-      <w:r>
-        <w:rPr>
-          <w:rStyle w:val="a8"/>
-          <w:b w:val="0"/>
-          <w:bCs w:val="0"/>
-        </w:rPr>
+        <w:t>AutoCAD Plant 3D Toolset</w:t>
+      </w:r>
+      <w:r>
         <w:t xml:space="preserve"> </w:t>
       </w:r>
-      <w:proofErr w:type="spellStart"/>
-      <w:r>
-        <w:rPr>
-          <w:rStyle w:val="a8"/>
-          <w:b w:val="0"/>
-          <w:bCs w:val="0"/>
-        </w:rPr>
-        <w:t>Plant</w:t>
-      </w:r>
-      <w:proofErr w:type="spellEnd"/>
-      <w:r>
-        <w:rPr>
-          <w:rStyle w:val="a8"/>
-          <w:b w:val="0"/>
-          <w:bCs w:val="0"/>
-        </w:rPr>
-        <w:t xml:space="preserve"> 3D </w:t>
-      </w:r>
-      <w:proofErr w:type="spellStart"/>
-      <w:r>
-        <w:rPr>
-          <w:rStyle w:val="a8"/>
-          <w:b w:val="0"/>
-          <w:bCs w:val="0"/>
-        </w:rPr>
-        <w:t>Toolset</w:t>
-      </w:r>
-      <w:proofErr w:type="spellEnd"/>
-      <w:r>
-        <w:t xml:space="preserve"> </w:t>
-      </w:r>
       <w:r>
         <w:t>[</w:t>
       </w:r>
@@ -7381,7 +6728,7 @@
       <w:r>
         <w:t xml:space="preserve"> Режим доступа </w:t>
       </w:r>
-      <w:hyperlink r:id="rId17" w:history="1">
+      <w:hyperlink r:id="rId22" w:history="1">
         <w:r>
           <w:rPr>
             <w:rStyle w:val="a3"/>
@@ -7416,7 +6763,7 @@
       <w:r>
         <w:t xml:space="preserve"> Режим доступа </w:t>
       </w:r>
-      <w:hyperlink r:id="rId18" w:history="1">
+      <w:hyperlink r:id="rId23" w:history="1">
         <w:r>
           <w:rPr>
             <w:rStyle w:val="a3"/>
@@ -7431,7 +6778,21 @@
         <w:t>(</w:t>
       </w:r>
       <w:r>
-        <w:t>дата обращения 20.09.2024)</w:t>
+        <w:t>дата обращения 20.09.</w:t>
+      </w:r>
+      <w:commentRangeStart w:id="5"/>
+      <w:r>
+        <w:t>2024</w:t>
+      </w:r>
+      <w:commentRangeEnd w:id="5"/>
+      <w:r>
+        <w:rPr>
+          <w:rStyle w:val="aa"/>
+        </w:rPr>
+        <w:commentReference w:id="5"/>
+      </w:r>
+      <w:r>
+        <w:t>)</w:t>
       </w:r>
     </w:p>
     <w:p>
@@ -7443,7 +6804,7 @@
       </w:r>
     </w:p>
     <w:sectPr>
-      <w:footerReference w:type="default" r:id="rId19"/>
+      <w:footerReference w:type="default" r:id="rId24"/>
       <w:pgSz w:w="11906" w:h="16838"/>
       <w:pgMar w:top="1134" w:right="773" w:bottom="1183" w:left="1702" w:header="720" w:footer="720" w:gutter="0"/>
       <w:cols w:space="720"/>
@@ -7452,8 +6813,262 @@
 </w:document>
 </file>
 
+<file path=word/comments.xml><?xml version="1.0" encoding="utf-8"?>
+<w:comments xmlns:wpc="http://schemas.microsoft.com/office/word/2010/wordprocessingCanvas" xmlns:cx="http://schemas.microsoft.com/office/drawing/2014/chartex" xmlns:cx1="http://schemas.microsoft.com/office/drawing/2015/9/8/chartex" xmlns:cx2="http://schemas.microsoft.com/office/drawing/2015/10/21/chartex" xmlns:cx3="http://schemas.microsoft.com/office/drawing/2016/5/9/chartex" xmlns:cx4="http://schemas.microsoft.com/office/drawing/2016/5/10/chartex" xmlns:cx5="http://schemas.microsoft.com/office/drawing/2016/5/11/chartex" xmlns:cx6="http://schemas.microsoft.com/office/drawing/2016/5/12/chartex" xmlns:cx7="http://schemas.microsoft.com/office/drawing/2016/5/13/chartex" xmlns:cx8="http://schemas.microsoft.com/office/drawing/2016/5/14/chartex" xmlns:mc="http://schemas.openxmlformats.org/markup-compatibility/2006" xmlns:aink="http://schemas.microsoft.com/office/drawing/2016/ink" xmlns:am3d="http://schemas.microsoft.com/office/drawing/2017/model3d" xmlns:o="urn:schemas-microsoft-com:office:office" xmlns:oel="http://schemas.microsoft.com/office/2019/extlst" xmlns:r="http://schemas.openxmlformats.org/officeDocument/2006/relationships" xmlns:m="http://schemas.openxmlformats.org/officeDocument/2006/math" xmlns:v="urn:schemas-microsoft-com:vml" xmlns:wp14="http://schemas.microsoft.com/office/word/2010/wordprocessingDrawing" xmlns:wp="http://schemas.openxmlformats.org/drawingml/2006/wordprocessingDrawing" xmlns:w10="urn:schemas-microsoft-com:office:word" xmlns:w="http://schemas.openxmlformats.org/wordprocessingml/2006/main" xmlns:w14="http://schemas.microsoft.com/office/word/2010/wordml" xmlns:w15="http://schemas.microsoft.com/office/word/2012/wordml" xmlns:w16cex="http://schemas.microsoft.com/office/word/2018/wordml/cex" xmlns:w16cid="http://schemas.microsoft.com/office/word/2016/wordml/cid" xmlns:w16="http://schemas.microsoft.com/office/word/2018/wordml" xmlns:w16du="http://schemas.microsoft.com/office/word/2023/wordml/word16du" xmlns:w16sdtdh="http://schemas.microsoft.com/office/word/2020/wordml/sdtdatahash" xmlns:w16se="http://schemas.microsoft.com/office/word/2015/wordml/symex" xmlns:wpg="http://schemas.microsoft.com/office/word/2010/wordprocessingGroup" xmlns:wpi="http://schemas.microsoft.com/office/word/2010/wordprocessingInk" xmlns:wne="http://schemas.microsoft.com/office/word/2006/wordml" xmlns:wps="http://schemas.microsoft.com/office/word/2010/wordprocessingShape" mc:Ignorable="w14 w15 w16se w16cid w16 w16cex w16sdtdh w16du wp14">
+  <w:comment w:id="0" w:author="Kalentyev Alexey" w:date="2024-10-21T13:08:00Z" w:initials="KA">
+    <w:p>
+      <w:pPr>
+        <w:pStyle w:val="ab"/>
+      </w:pPr>
+      <w:r>
+        <w:rPr>
+          <w:rStyle w:val="aa"/>
+        </w:rPr>
+        <w:annotationRef/>
+      </w:r>
+      <w:r>
+        <w:t>Что такое?</w:t>
+      </w:r>
+    </w:p>
+  </w:comment>
+  <w:comment w:id="1" w:author="Kalentyev Alexey" w:date="2024-10-21T13:08:00Z" w:initials="KA">
+    <w:p>
+      <w:pPr>
+        <w:pStyle w:val="ab"/>
+      </w:pPr>
+      <w:r>
+        <w:rPr>
+          <w:rStyle w:val="aa"/>
+        </w:rPr>
+        <w:annotationRef/>
+      </w:r>
+    </w:p>
+  </w:comment>
+  <w:comment w:id="2" w:author="Kalentyev Alexey" w:date="2024-10-21T13:08:00Z" w:initials="KA">
+    <w:p>
+      <w:pPr>
+        <w:pStyle w:val="ab"/>
+      </w:pPr>
+      <w:r>
+        <w:rPr>
+          <w:rStyle w:val="aa"/>
+        </w:rPr>
+        <w:annotationRef/>
+      </w:r>
+      <w:r>
+        <w:t>Добавить описание – зачем это тут.</w:t>
+      </w:r>
+    </w:p>
+  </w:comment>
+  <w:comment w:id="3" w:author="Kalentyev Alexey" w:date="2024-10-21T13:09:00Z" w:initials="KA">
+    <w:p>
+      <w:pPr>
+        <w:pStyle w:val="ab"/>
+        <w:rPr>
+          <w:lang w:val="en-US"/>
+        </w:rPr>
+      </w:pPr>
+      <w:r>
+        <w:rPr>
+          <w:rStyle w:val="aa"/>
+        </w:rPr>
+        <w:annotationRef/>
+      </w:r>
+      <w:r>
+        <w:rPr>
+          <w:lang w:val="en-US"/>
+        </w:rPr>
+        <w:t>MainForm-Form1?</w:t>
+      </w:r>
+    </w:p>
+    <w:p>
+      <w:pPr>
+        <w:pStyle w:val="ab"/>
+        <w:rPr>
+          <w:lang w:val="en-US"/>
+        </w:rPr>
+      </w:pPr>
+      <w:r>
+        <w:rPr>
+          <w:lang w:val="en-US"/>
+        </w:rPr>
+        <w:t>RSDN?</w:t>
+      </w:r>
+    </w:p>
+    <w:p>
+      <w:pPr>
+        <w:pStyle w:val="ab"/>
+        <w:rPr>
+          <w:lang w:val="en-US"/>
+        </w:rPr>
+      </w:pPr>
+      <w:r>
+        <w:t xml:space="preserve">Связь с </w:t>
+      </w:r>
+      <w:r>
+        <w:rPr>
+          <w:lang w:val="en-US"/>
+        </w:rPr>
+        <w:t>AspectRatio?</w:t>
+      </w:r>
+    </w:p>
+    <w:p>
+      <w:pPr>
+        <w:pStyle w:val="ab"/>
+        <w:jc w:val="distribute"/>
+      </w:pPr>
+      <w:r>
+        <w:rPr>
+          <w:lang w:val="en-US"/>
+        </w:rPr>
+        <w:t xml:space="preserve">Builder-Parameters – </w:t>
+      </w:r>
+      <w:r>
+        <w:t>связь?</w:t>
+      </w:r>
+    </w:p>
+    <w:p>
+      <w:pPr>
+        <w:pStyle w:val="ab"/>
+        <w:jc w:val="distribute"/>
+        <w:rPr>
+          <w:lang w:val="en-US"/>
+        </w:rPr>
+      </w:pPr>
+      <w:r>
+        <w:rPr>
+          <w:lang w:val="en-US"/>
+        </w:rPr>
+        <w:t xml:space="preserve">Parameters-SetAspectRation – </w:t>
+      </w:r>
+      <w:r>
+        <w:t>в</w:t>
+      </w:r>
+      <w:r>
+        <w:rPr>
+          <w:lang w:val="en-US"/>
+        </w:rPr>
+        <w:t xml:space="preserve"> </w:t>
+      </w:r>
+      <w:r>
+        <w:t>свойство</w:t>
+      </w:r>
+      <w:r>
+        <w:rPr>
+          <w:lang w:val="en-US"/>
+        </w:rPr>
+        <w:t xml:space="preserve">? </w:t>
+      </w:r>
+      <w:r>
+        <w:rPr>
+          <w:lang w:val="en-US"/>
+        </w:rPr>
+        <w:t>&lt;&lt;property&gt;&gt;</w:t>
+      </w:r>
+    </w:p>
+    <w:p>
+      <w:pPr>
+        <w:pStyle w:val="ab"/>
+        <w:jc w:val="distribute"/>
+      </w:pPr>
+      <w:r>
+        <w:rPr>
+          <w:lang w:val="en-US"/>
+        </w:rPr>
+        <w:t xml:space="preserve">Parameter-Validate – </w:t>
+      </w:r>
+      <w:r>
+        <w:t>почему публичный?</w:t>
+      </w:r>
+    </w:p>
+  </w:comment>
+  <w:comment w:id="4" w:author="Kalentyev Alexey" w:date="2024-10-21T13:14:00Z" w:initials="KA">
+    <w:p>
+      <w:pPr>
+        <w:pStyle w:val="ab"/>
+      </w:pPr>
+      <w:r>
+        <w:rPr>
+          <w:rStyle w:val="aa"/>
+        </w:rPr>
+        <w:annotationRef/>
+      </w:r>
+      <w:r>
+        <w:t>Переверстать форму</w:t>
+      </w:r>
+    </w:p>
+    <w:p>
+      <w:pPr>
+        <w:pStyle w:val="ab"/>
+      </w:pPr>
+      <w:r>
+        <w:t>Добавить описание частей формы</w:t>
+      </w:r>
+    </w:p>
+  </w:comment>
+  <w:comment w:id="5" w:author="Kalentyev Alexey" w:date="2024-10-21T13:18:00Z" w:initials="KA">
+    <w:p>
+      <w:pPr>
+        <w:pStyle w:val="ab"/>
+        <w:rPr>
+          <w:lang w:val="en-US"/>
+        </w:rPr>
+      </w:pPr>
+      <w:r>
+        <w:rPr>
+          <w:rStyle w:val="aa"/>
+        </w:rPr>
+        <w:annotationRef/>
+      </w:r>
+      <w:r>
+        <w:t xml:space="preserve">Ссылку на </w:t>
+      </w:r>
+      <w:r>
+        <w:rPr>
+          <w:lang w:val="en-US"/>
+        </w:rPr>
+        <w:t>UML</w:t>
+      </w:r>
+    </w:p>
+  </w:comment>
+</w:comments>
+</file>
+
+<file path=word/commentsExtended.xml><?xml version="1.0" encoding="utf-8"?>
+<w15:commentsEx xmlns:wpc="http://schemas.microsoft.com/office/word/2010/wordprocessingCanvas" xmlns:cx="http://schemas.microsoft.com/office/drawing/2014/chartex" xmlns:cx1="http://schemas.microsoft.com/office/drawing/2015/9/8/chartex" xmlns:cx2="http://schemas.microsoft.com/office/drawing/2015/10/21/chartex" xmlns:cx3="http://schemas.microsoft.com/office/drawing/2016/5/9/chartex" xmlns:cx4="http://schemas.microsoft.com/office/drawing/2016/5/10/chartex" xmlns:cx5="http://schemas.microsoft.com/office/drawing/2016/5/11/chartex" xmlns:cx6="http://schemas.microsoft.com/office/drawing/2016/5/12/chartex" xmlns:cx7="http://schemas.microsoft.com/office/drawing/2016/5/13/chartex" xmlns:cx8="http://schemas.microsoft.com/office/drawing/2016/5/14/chartex" xmlns:mc="http://schemas.openxmlformats.org/markup-compatibility/2006" xmlns:aink="http://schemas.microsoft.com/office/drawing/2016/ink" xmlns:am3d="http://schemas.microsoft.com/office/drawing/2017/model3d" xmlns:o="urn:schemas-microsoft-com:office:office" xmlns:oel="http://schemas.microsoft.com/office/2019/extlst" xmlns:r="http://schemas.openxmlformats.org/officeDocument/2006/relationships" xmlns:m="http://schemas.openxmlformats.org/officeDocument/2006/math" xmlns:v="urn:schemas-microsoft-com:vml" xmlns:wp14="http://schemas.microsoft.com/office/word/2010/wordprocessingDrawing" xmlns:wp="http://schemas.openxmlformats.org/drawingml/2006/wordprocessingDrawing" xmlns:w10="urn:schemas-microsoft-com:office:word" xmlns:w="http://schemas.openxmlformats.org/wordprocessingml/2006/main" xmlns:w14="http://schemas.microsoft.com/office/word/2010/wordml" xmlns:w15="http://schemas.microsoft.com/office/word/2012/wordml" xmlns:w16cex="http://schemas.microsoft.com/office/word/2018/wordml/cex" xmlns:w16cid="http://schemas.microsoft.com/office/word/2016/wordml/cid" xmlns:w16="http://schemas.microsoft.com/office/word/2018/wordml" xmlns:w16du="http://schemas.microsoft.com/office/word/2023/wordml/word16du" xmlns:w16sdtdh="http://schemas.microsoft.com/office/word/2020/wordml/sdtdatahash" xmlns:w16se="http://schemas.microsoft.com/office/word/2015/wordml/symex" xmlns:wpg="http://schemas.microsoft.com/office/word/2010/wordprocessingGroup" xmlns:wpi="http://schemas.microsoft.com/office/word/2010/wordprocessingInk" xmlns:wne="http://schemas.microsoft.com/office/word/2006/wordml" xmlns:wps="http://schemas.microsoft.com/office/word/2010/wordprocessingShape" mc:Ignorable="w14 w15 w16se w16cid w16 w16cex w16sdtdh w16du wp14">
+  <w15:commentEx w15:paraId="3B87FD05" w15:done="0"/>
+  <w15:commentEx w15:paraId="04825F67" w15:done="0"/>
+  <w15:commentEx w15:paraId="4C6BF9F1" w15:done="0"/>
+  <w15:commentEx w15:paraId="339D1AE1" w15:done="0"/>
+  <w15:commentEx w15:paraId="61665F1C" w15:done="0"/>
+  <w15:commentEx w15:paraId="12E7C8CC" w15:done="0"/>
+</w15:commentsEx>
+</file>
+
+<file path=word/commentsExtensible.xml><?xml version="1.0" encoding="utf-8"?>
+<w16cex:commentsExtensible xmlns:wpc="http://schemas.microsoft.com/office/word/2010/wordprocessingCanvas" xmlns:cx="http://schemas.microsoft.com/office/drawing/2014/chartex" xmlns:cx1="http://schemas.microsoft.com/office/drawing/2015/9/8/chartex" xmlns:cx2="http://schemas.microsoft.com/office/drawing/2015/10/21/chartex" xmlns:cx3="http://schemas.microsoft.com/office/drawing/2016/5/9/chartex" xmlns:cx4="http://schemas.microsoft.com/office/drawing/2016/5/10/chartex" xmlns:cx5="http://schemas.microsoft.com/office/drawing/2016/5/11/chartex" xmlns:cx6="http://schemas.microsoft.com/office/drawing/2016/5/12/chartex" xmlns:cx7="http://schemas.microsoft.com/office/drawing/2016/5/13/chartex" xmlns:cx8="http://schemas.microsoft.com/office/drawing/2016/5/14/chartex" xmlns:cr="http://schemas.microsoft.com/office/comments/2020/reactions" xmlns:mc="http://schemas.openxmlformats.org/markup-compatibility/2006" xmlns:aink="http://schemas.microsoft.com/office/drawing/2016/ink" xmlns:am3d="http://schemas.microsoft.com/office/drawing/2017/model3d" xmlns:o="urn:schemas-microsoft-com:office:office" xmlns:oel="http://schemas.microsoft.com/office/2019/extlst" xmlns:r="http://schemas.openxmlformats.org/officeDocument/2006/relationships" xmlns:m="http://schemas.openxmlformats.org/officeDocument/2006/math" xmlns:v="urn:schemas-microsoft-com:vml" xmlns:wp14="http://schemas.microsoft.com/office/word/2010/wordprocessingDrawing" xmlns:wp="http://schemas.openxmlformats.org/drawingml/2006/wordprocessingDrawing" xmlns:w10="urn:schemas-microsoft-com:office:word" xmlns:w="http://schemas.openxmlformats.org/wordprocessingml/2006/main" xmlns:w14="http://schemas.microsoft.com/office/word/2010/wordml" xmlns:w15="http://schemas.microsoft.com/office/word/2012/wordml" xmlns:w16cex="http://schemas.microsoft.com/office/word/2018/wordml/cex" xmlns:w16cid="http://schemas.microsoft.com/office/word/2016/wordml/cid" xmlns:w16="http://schemas.microsoft.com/office/word/2018/wordml" xmlns:w16du="http://schemas.microsoft.com/office/word/2023/wordml/word16du" xmlns:w16sdtdh="http://schemas.microsoft.com/office/word/2020/wordml/sdtdatahash" xmlns:w16se="http://schemas.microsoft.com/office/word/2015/wordml/symex" xmlns:wpg="http://schemas.microsoft.com/office/word/2010/wordprocessingGroup" xmlns:wpi="http://schemas.microsoft.com/office/word/2010/wordprocessingInk" xmlns:wne="http://schemas.microsoft.com/office/word/2006/wordml" xmlns:wps="http://schemas.microsoft.com/office/word/2010/wordprocessingShape" mc:Ignorable="w14 w15 w16se w16cid w16 w16cex w16sdtdh cr w16du wp14">
+  <w16cex:commentExtensible w16cex:durableId="54F07067" w16cex:dateUtc="2024-10-21T06:08:00Z"/>
+  <w16cex:commentExtensible w16cex:durableId="40BBB1B4" w16cex:dateUtc="2024-10-21T06:08:00Z"/>
+  <w16cex:commentExtensible w16cex:durableId="2A5FAF16" w16cex:dateUtc="2024-10-21T06:08:00Z"/>
+  <w16cex:commentExtensible w16cex:durableId="2E214D76" w16cex:dateUtc="2024-10-21T06:09:00Z"/>
+  <w16cex:commentExtensible w16cex:durableId="0AAB1D5E" w16cex:dateUtc="2024-10-21T06:14:00Z"/>
+  <w16cex:commentExtensible w16cex:durableId="4E3C0A8A" w16cex:dateUtc="2024-10-21T06:18:00Z"/>
+</w16cex:commentsExtensible>
+</file>
+
+<file path=word/commentsIds.xml><?xml version="1.0" encoding="utf-8"?>
+<w16cid:commentsIds xmlns:wpc="http://schemas.microsoft.com/office/word/2010/wordprocessingCanvas" xmlns:cx="http://schemas.microsoft.com/office/drawing/2014/chartex" xmlns:cx1="http://schemas.microsoft.com/office/drawing/2015/9/8/chartex" xmlns:cx2="http://schemas.microsoft.com/office/drawing/2015/10/21/chartex" xmlns:cx3="http://schemas.microsoft.com/office/drawing/2016/5/9/chartex" xmlns:cx4="http://schemas.microsoft.com/office/drawing/2016/5/10/chartex" xmlns:cx5="http://schemas.microsoft.com/office/drawing/2016/5/11/chartex" xmlns:cx6="http://schemas.microsoft.com/office/drawing/2016/5/12/chartex" xmlns:cx7="http://schemas.microsoft.com/office/drawing/2016/5/13/chartex" xmlns:cx8="http://schemas.microsoft.com/office/drawing/2016/5/14/chartex" xmlns:mc="http://schemas.openxmlformats.org/markup-compatibility/2006" xmlns:aink="http://schemas.microsoft.com/office/drawing/2016/ink" xmlns:am3d="http://schemas.microsoft.com/office/drawing/2017/model3d" xmlns:o="urn:schemas-microsoft-com:office:office" xmlns:oel="http://schemas.microsoft.com/office/2019/extlst" xmlns:r="http://schemas.openxmlformats.org/officeDocument/2006/relationships" xmlns:m="http://schemas.openxmlformats.org/officeDocument/2006/math" xmlns:v="urn:schemas-microsoft-com:vml" xmlns:wp14="http://schemas.microsoft.com/office/word/2010/wordprocessingDrawing" xmlns:wp="http://schemas.openxmlformats.org/drawingml/2006/wordprocessingDrawing" xmlns:w10="urn:schemas-microsoft-com:office:word" xmlns:w="http://schemas.openxmlformats.org/wordprocessingml/2006/main" xmlns:w14="http://schemas.microsoft.com/office/word/2010/wordml" xmlns:w15="http://schemas.microsoft.com/office/word/2012/wordml" xmlns:w16cex="http://schemas.microsoft.com/office/word/2018/wordml/cex" xmlns:w16cid="http://schemas.microsoft.com/office/word/2016/wordml/cid" xmlns:w16="http://schemas.microsoft.com/office/word/2018/wordml" xmlns:w16du="http://schemas.microsoft.com/office/word/2023/wordml/word16du" xmlns:w16sdtdh="http://schemas.microsoft.com/office/word/2020/wordml/sdtdatahash" xmlns:w16se="http://schemas.microsoft.com/office/word/2015/wordml/symex" xmlns:wpg="http://schemas.microsoft.com/office/word/2010/wordprocessingGroup" xmlns:wpi="http://schemas.microsoft.com/office/word/2010/wordprocessingInk" xmlns:wne="http://schemas.microsoft.com/office/word/2006/wordml" xmlns:wps="http://schemas.microsoft.com/office/word/2010/wordprocessingShape" mc:Ignorable="w14 w15 w16se w16cid w16 w16cex w16sdtdh w16du wp14">
+  <w16cid:commentId w16cid:paraId="3B87FD05" w16cid:durableId="54F07067"/>
+  <w16cid:commentId w16cid:paraId="04825F67" w16cid:durableId="40BBB1B4"/>
+  <w16cid:commentId w16cid:paraId="4C6BF9F1" w16cid:durableId="2A5FAF16"/>
+  <w16cid:commentId w16cid:paraId="339D1AE1" w16cid:durableId="2E214D76"/>
+  <w16cid:commentId w16cid:paraId="61665F1C" w16cid:durableId="0AAB1D5E"/>
+  <w16cid:commentId w16cid:paraId="12E7C8CC" w16cid:durableId="4E3C0A8A"/>
+</w16cid:commentsIds>
+</file>
+
 <file path=word/endnotes.xml><?xml version="1.0" encoding="utf-8"?>
-<w:endnotes xmlns:wpc="http://schemas.microsoft.com/office/word/2010/wordprocessingCanvas" xmlns:cx="http://schemas.microsoft.com/office/drawing/2014/chartex" xmlns:cx1="http://schemas.microsoft.com/office/drawing/2015/9/8/chartex" xmlns:cx2="http://schemas.microsoft.com/office/drawing/2015/10/21/chartex" xmlns:cx3="http://schemas.microsoft.com/office/drawing/2016/5/9/chartex" xmlns:cx4="http://schemas.microsoft.com/office/drawing/2016/5/10/chartex" xmlns:cx5="http://schemas.microsoft.com/office/drawing/2016/5/11/chartex" xmlns:cx6="http://schemas.microsoft.com/office/drawing/2016/5/12/chartex" xmlns:cx7="http://schemas.microsoft.com/office/drawing/2016/5/13/chartex" xmlns:cx8="http://schemas.microsoft.com/office/drawing/2016/5/14/chartex" xmlns:mc="http://schemas.openxmlformats.org/markup-compatibility/2006" xmlns:aink="http://schemas.microsoft.com/office/drawing/2016/ink" xmlns:am3d="http://schemas.microsoft.com/office/drawing/2017/model3d" xmlns:o="urn:schemas-microsoft-com:office:office" xmlns:r="http://schemas.openxmlformats.org/officeDocument/2006/relationships" xmlns:m="http://schemas.openxmlformats.org/officeDocument/2006/math" xmlns:v="urn:schemas-microsoft-com:vml" xmlns:wp14="http://schemas.microsoft.com/office/word/2010/wordprocessingDrawing" xmlns:wp="http://schemas.openxmlformats.org/drawingml/2006/wordprocessingDrawing" xmlns:w10="urn:schemas-microsoft-com:office:word" xmlns:w="http://schemas.openxmlformats.org/wordprocessingml/2006/main" xmlns:w14="http://schemas.microsoft.com/office/word/2010/wordml" xmlns:w15="http://schemas.microsoft.com/office/word/2012/wordml" xmlns:w16cex="http://schemas.microsoft.com/office/word/2018/wordml/cex" xmlns:w16cid="http://schemas.microsoft.com/office/word/2016/wordml/cid" xmlns:w16="http://schemas.microsoft.com/office/word/2018/wordml" xmlns:w16sdtdh="http://schemas.microsoft.com/office/word/2020/wordml/sdtdatahash" xmlns:w16se="http://schemas.microsoft.com/office/word/2015/wordml/symex" xmlns:wpg="http://schemas.microsoft.com/office/word/2010/wordprocessingGroup" xmlns:wpi="http://schemas.microsoft.com/office/word/2010/wordprocessingInk" xmlns:wne="http://schemas.microsoft.com/office/word/2006/wordml" xmlns:wps="http://schemas.microsoft.com/office/word/2010/wordprocessingShape" mc:Ignorable="w14 w15 w16se w16cid w16 w16cex w16sdtdh wp14">
+<w:endnotes xmlns:wpc="http://schemas.microsoft.com/office/word/2010/wordprocessingCanvas" xmlns:cx="http://schemas.microsoft.com/office/drawing/2014/chartex" xmlns:cx1="http://schemas.microsoft.com/office/drawing/2015/9/8/chartex" xmlns:cx2="http://schemas.microsoft.com/office/drawing/2015/10/21/chartex" xmlns:cx3="http://schemas.microsoft.com/office/drawing/2016/5/9/chartex" xmlns:cx4="http://schemas.microsoft.com/office/drawing/2016/5/10/chartex" xmlns:cx5="http://schemas.microsoft.com/office/drawing/2016/5/11/chartex" xmlns:cx6="http://schemas.microsoft.com/office/drawing/2016/5/12/chartex" xmlns:cx7="http://schemas.microsoft.com/office/drawing/2016/5/13/chartex" xmlns:cx8="http://schemas.microsoft.com/office/drawing/2016/5/14/chartex" xmlns:mc="http://schemas.openxmlformats.org/markup-compatibility/2006" xmlns:aink="http://schemas.microsoft.com/office/drawing/2016/ink" xmlns:am3d="http://schemas.microsoft.com/office/drawing/2017/model3d" xmlns:o="urn:schemas-microsoft-com:office:office" xmlns:oel="http://schemas.microsoft.com/office/2019/extlst" xmlns:r="http://schemas.openxmlformats.org/officeDocument/2006/relationships" xmlns:m="http://schemas.openxmlformats.org/officeDocument/2006/math" xmlns:v="urn:schemas-microsoft-com:vml" xmlns:wp14="http://schemas.microsoft.com/office/word/2010/wordprocessingDrawing" xmlns:wp="http://schemas.openxmlformats.org/drawingml/2006/wordprocessingDrawing" xmlns:w10="urn:schemas-microsoft-com:office:word" xmlns:w="http://schemas.openxmlformats.org/wordprocessingml/2006/main" xmlns:w14="http://schemas.microsoft.com/office/word/2010/wordml" xmlns:w15="http://schemas.microsoft.com/office/word/2012/wordml" xmlns:w16cex="http://schemas.microsoft.com/office/word/2018/wordml/cex" xmlns:w16cid="http://schemas.microsoft.com/office/word/2016/wordml/cid" xmlns:w16="http://schemas.microsoft.com/office/word/2018/wordml" xmlns:w16du="http://schemas.microsoft.com/office/word/2023/wordml/word16du" xmlns:w16sdtdh="http://schemas.microsoft.com/office/word/2020/wordml/sdtdatahash" xmlns:w16se="http://schemas.microsoft.com/office/word/2015/wordml/symex" xmlns:wpg="http://schemas.microsoft.com/office/word/2010/wordprocessingGroup" xmlns:wpi="http://schemas.microsoft.com/office/word/2010/wordprocessingInk" xmlns:wne="http://schemas.microsoft.com/office/word/2006/wordml" xmlns:wps="http://schemas.microsoft.com/office/word/2010/wordprocessingShape" mc:Ignorable="w14 w15 w16se w16cid w16 w16cex w16sdtdh w16du wp14">
   <w:endnote w:type="separator" w:id="-1">
     <w:p>
       <w:pPr>
@@ -7478,7 +7093,7 @@
 </file>
 
 <file path=word/footer1.xml><?xml version="1.0" encoding="utf-8"?>
-<w:ftr xmlns:wpc="http://schemas.microsoft.com/office/word/2010/wordprocessingCanvas" xmlns:cx="http://schemas.microsoft.com/office/drawing/2014/chartex" xmlns:cx1="http://schemas.microsoft.com/office/drawing/2015/9/8/chartex" xmlns:cx2="http://schemas.microsoft.com/office/drawing/2015/10/21/chartex" xmlns:cx3="http://schemas.microsoft.com/office/drawing/2016/5/9/chartex" xmlns:cx4="http://schemas.microsoft.com/office/drawing/2016/5/10/chartex" xmlns:cx5="http://schemas.microsoft.com/office/drawing/2016/5/11/chartex" xmlns:cx6="http://schemas.microsoft.com/office/drawing/2016/5/12/chartex" xmlns:cx7="http://schemas.microsoft.com/office/drawing/2016/5/13/chartex" xmlns:cx8="http://schemas.microsoft.com/office/drawing/2016/5/14/chartex" xmlns:mc="http://schemas.openxmlformats.org/markup-compatibility/2006" xmlns:aink="http://schemas.microsoft.com/office/drawing/2016/ink" xmlns:am3d="http://schemas.microsoft.com/office/drawing/2017/model3d" xmlns:o="urn:schemas-microsoft-com:office:office" xmlns:r="http://schemas.openxmlformats.org/officeDocument/2006/relationships" xmlns:m="http://schemas.openxmlformats.org/officeDocument/2006/math" xmlns:v="urn:schemas-microsoft-com:vml" xmlns:wp14="http://schemas.microsoft.com/office/word/2010/wordprocessingDrawing" xmlns:wp="http://schemas.openxmlformats.org/drawingml/2006/wordprocessingDrawing" xmlns:w10="urn:schemas-microsoft-com:office:word" xmlns:w="http://schemas.openxmlformats.org/wordprocessingml/2006/main" xmlns:w14="http://schemas.microsoft.com/office/word/2010/wordml" xmlns:w15="http://schemas.microsoft.com/office/word/2012/wordml" xmlns:w16cex="http://schemas.microsoft.com/office/word/2018/wordml/cex" xmlns:w16cid="http://schemas.microsoft.com/office/word/2016/wordml/cid" xmlns:w16="http://schemas.microsoft.com/office/word/2018/wordml" xmlns:w16sdtdh="http://schemas.microsoft.com/office/word/2020/wordml/sdtdatahash" xmlns:w16se="http://schemas.microsoft.com/office/word/2015/wordml/symex" xmlns:wpg="http://schemas.microsoft.com/office/word/2010/wordprocessingGroup" xmlns:wpi="http://schemas.microsoft.com/office/word/2010/wordprocessingInk" xmlns:wne="http://schemas.microsoft.com/office/word/2006/wordml" xmlns:wps="http://schemas.microsoft.com/office/word/2010/wordprocessingShape" mc:Ignorable="w14 w15 w16se w16cid w16 w16cex w16sdtdh wp14">
+<w:ftr xmlns:wpc="http://schemas.microsoft.com/office/word/2010/wordprocessingCanvas" xmlns:cx="http://schemas.microsoft.com/office/drawing/2014/chartex" xmlns:cx1="http://schemas.microsoft.com/office/drawing/2015/9/8/chartex" xmlns:cx2="http://schemas.microsoft.com/office/drawing/2015/10/21/chartex" xmlns:cx3="http://schemas.microsoft.com/office/drawing/2016/5/9/chartex" xmlns:cx4="http://schemas.microsoft.com/office/drawing/2016/5/10/chartex" xmlns:cx5="http://schemas.microsoft.com/office/drawing/2016/5/11/chartex" xmlns:cx6="http://schemas.microsoft.com/office/drawing/2016/5/12/chartex" xmlns:cx7="http://schemas.microsoft.com/office/drawing/2016/5/13/chartex" xmlns:cx8="http://schemas.microsoft.com/office/drawing/2016/5/14/chartex" xmlns:mc="http://schemas.openxmlformats.org/markup-compatibility/2006" xmlns:aink="http://schemas.microsoft.com/office/drawing/2016/ink" xmlns:am3d="http://schemas.microsoft.com/office/drawing/2017/model3d" xmlns:o="urn:schemas-microsoft-com:office:office" xmlns:oel="http://schemas.microsoft.com/office/2019/extlst" xmlns:r="http://schemas.openxmlformats.org/officeDocument/2006/relationships" xmlns:m="http://schemas.openxmlformats.org/officeDocument/2006/math" xmlns:v="urn:schemas-microsoft-com:vml" xmlns:wp14="http://schemas.microsoft.com/office/word/2010/wordprocessingDrawing" xmlns:wp="http://schemas.openxmlformats.org/drawingml/2006/wordprocessingDrawing" xmlns:w10="urn:schemas-microsoft-com:office:word" xmlns:w="http://schemas.openxmlformats.org/wordprocessingml/2006/main" xmlns:w14="http://schemas.microsoft.com/office/word/2010/wordml" xmlns:w15="http://schemas.microsoft.com/office/word/2012/wordml" xmlns:w16cex="http://schemas.microsoft.com/office/word/2018/wordml/cex" xmlns:w16cid="http://schemas.microsoft.com/office/word/2016/wordml/cid" xmlns:w16="http://schemas.microsoft.com/office/word/2018/wordml" xmlns:w16du="http://schemas.microsoft.com/office/word/2023/wordml/word16du" xmlns:w16sdtdh="http://schemas.microsoft.com/office/word/2020/wordml/sdtdatahash" xmlns:w16se="http://schemas.microsoft.com/office/word/2015/wordml/symex" xmlns:wpg="http://schemas.microsoft.com/office/word/2010/wordprocessingGroup" xmlns:wpi="http://schemas.microsoft.com/office/word/2010/wordprocessingInk" xmlns:wne="http://schemas.microsoft.com/office/word/2006/wordml" xmlns:wps="http://schemas.microsoft.com/office/word/2010/wordprocessingShape" mc:Ignorable="w14 w15 w16se w16cid w16 w16cex w16sdtdh w16du wp14">
   <w:p>
     <w:pPr>
       <w:pStyle w:val="a5"/>
@@ -7493,7 +7108,7 @@
 </file>
 
 <file path=word/footer2.xml><?xml version="1.0" encoding="utf-8"?>
-<w:ftr xmlns:wpc="http://schemas.microsoft.com/office/word/2010/wordprocessingCanvas" xmlns:cx="http://schemas.microsoft.com/office/drawing/2014/chartex" xmlns:cx1="http://schemas.microsoft.com/office/drawing/2015/9/8/chartex" xmlns:cx2="http://schemas.microsoft.com/office/drawing/2015/10/21/chartex" xmlns:cx3="http://schemas.microsoft.com/office/drawing/2016/5/9/chartex" xmlns:cx4="http://schemas.microsoft.com/office/drawing/2016/5/10/chartex" xmlns:cx5="http://schemas.microsoft.com/office/drawing/2016/5/11/chartex" xmlns:cx6="http://schemas.microsoft.com/office/drawing/2016/5/12/chartex" xmlns:cx7="http://schemas.microsoft.com/office/drawing/2016/5/13/chartex" xmlns:cx8="http://schemas.microsoft.com/office/drawing/2016/5/14/chartex" xmlns:mc="http://schemas.openxmlformats.org/markup-compatibility/2006" xmlns:aink="http://schemas.microsoft.com/office/drawing/2016/ink" xmlns:am3d="http://schemas.microsoft.com/office/drawing/2017/model3d" xmlns:o="urn:schemas-microsoft-com:office:office" xmlns:r="http://schemas.openxmlformats.org/officeDocument/2006/relationships" xmlns:m="http://schemas.openxmlformats.org/officeDocument/2006/math" xmlns:v="urn:schemas-microsoft-com:vml" xmlns:wp14="http://schemas.microsoft.com/office/word/2010/wordprocessingDrawing" xmlns:wp="http://schemas.openxmlformats.org/drawingml/2006/wordprocessingDrawing" xmlns:w10="urn:schemas-microsoft-com:office:word" xmlns:w="http://schemas.openxmlformats.org/wordprocessingml/2006/main" xmlns:w14="http://schemas.microsoft.com/office/word/2010/wordml" xmlns:w15="http://schemas.microsoft.com/office/word/2012/wordml" xmlns:w16cex="http://schemas.microsoft.com/office/word/2018/wordml/cex" xmlns:w16cid="http://schemas.microsoft.com/office/word/2016/wordml/cid" xmlns:w16="http://schemas.microsoft.com/office/word/2018/wordml" xmlns:w16sdtdh="http://schemas.microsoft.com/office/word/2020/wordml/sdtdatahash" xmlns:w16se="http://schemas.microsoft.com/office/word/2015/wordml/symex" xmlns:wpg="http://schemas.microsoft.com/office/word/2010/wordprocessingGroup" xmlns:wpi="http://schemas.microsoft.com/office/word/2010/wordprocessingInk" xmlns:wne="http://schemas.microsoft.com/office/word/2006/wordml" xmlns:wps="http://schemas.microsoft.com/office/word/2010/wordprocessingShape" mc:Ignorable="w14 w15 w16se w16cid w16 w16cex w16sdtdh wp14">
+<w:ftr xmlns:wpc="http://schemas.microsoft.com/office/word/2010/wordprocessingCanvas" xmlns:cx="http://schemas.microsoft.com/office/drawing/2014/chartex" xmlns:cx1="http://schemas.microsoft.com/office/drawing/2015/9/8/chartex" xmlns:cx2="http://schemas.microsoft.com/office/drawing/2015/10/21/chartex" xmlns:cx3="http://schemas.microsoft.com/office/drawing/2016/5/9/chartex" xmlns:cx4="http://schemas.microsoft.com/office/drawing/2016/5/10/chartex" xmlns:cx5="http://schemas.microsoft.com/office/drawing/2016/5/11/chartex" xmlns:cx6="http://schemas.microsoft.com/office/drawing/2016/5/12/chartex" xmlns:cx7="http://schemas.microsoft.com/office/drawing/2016/5/13/chartex" xmlns:cx8="http://schemas.microsoft.com/office/drawing/2016/5/14/chartex" xmlns:mc="http://schemas.openxmlformats.org/markup-compatibility/2006" xmlns:aink="http://schemas.microsoft.com/office/drawing/2016/ink" xmlns:am3d="http://schemas.microsoft.com/office/drawing/2017/model3d" xmlns:o="urn:schemas-microsoft-com:office:office" xmlns:oel="http://schemas.microsoft.com/office/2019/extlst" xmlns:r="http://schemas.openxmlformats.org/officeDocument/2006/relationships" xmlns:m="http://schemas.openxmlformats.org/officeDocument/2006/math" xmlns:v="urn:schemas-microsoft-com:vml" xmlns:wp14="http://schemas.microsoft.com/office/word/2010/wordprocessingDrawing" xmlns:wp="http://schemas.openxmlformats.org/drawingml/2006/wordprocessingDrawing" xmlns:w10="urn:schemas-microsoft-com:office:word" xmlns:w="http://schemas.openxmlformats.org/wordprocessingml/2006/main" xmlns:w14="http://schemas.microsoft.com/office/word/2010/wordml" xmlns:w15="http://schemas.microsoft.com/office/word/2012/wordml" xmlns:w16cex="http://schemas.microsoft.com/office/word/2018/wordml/cex" xmlns:w16cid="http://schemas.microsoft.com/office/word/2016/wordml/cid" xmlns:w16="http://schemas.microsoft.com/office/word/2018/wordml" xmlns:w16du="http://schemas.microsoft.com/office/word/2023/wordml/word16du" xmlns:w16sdtdh="http://schemas.microsoft.com/office/word/2020/wordml/sdtdatahash" xmlns:w16se="http://schemas.microsoft.com/office/word/2015/wordml/symex" xmlns:wpg="http://schemas.microsoft.com/office/word/2010/wordprocessingGroup" xmlns:wpi="http://schemas.microsoft.com/office/word/2010/wordprocessingInk" xmlns:wne="http://schemas.microsoft.com/office/word/2006/wordml" xmlns:wps="http://schemas.microsoft.com/office/word/2010/wordprocessingShape" mc:Ignorable="w14 w15 w16se w16cid w16 w16cex w16sdtdh w16du wp14">
   <w:p>
     <w:pPr>
       <w:pStyle w:val="a5"/>
@@ -7591,7 +7206,7 @@
               <v:stroke joinstyle="miter"/>
               <v:path gradientshapeok="t" o:connecttype="rect"/>
             </v:shapetype>
-            <v:shape id="Текстовое поле 2" o:spid="_x0000_s1026" type="#_x0000_t202" style="position:absolute;left:0;text-align:left;margin-left:0;margin-top:0;width:2in;height:2in;z-index:251659264;visibility:visible;mso-wrap-style:none;mso-wrap-distance-left:9pt;mso-wrap-distance-top:0;mso-wrap-distance-right:9pt;mso-wrap-distance-bottom:0;mso-position-horizontal:center;mso-position-horizontal-relative:margin;mso-position-vertical:absolute;mso-position-vertical-relative:text;v-text-anchor:top" o:gfxdata="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" filled="f" stroked="f" strokeweight=".5pt">
+            <v:shape id="Текстовое поле 2" o:spid="_x0000_s1026" type="#_x0000_t202" style="position:absolute;left:0;text-align:left;margin-left:0;margin-top:0;width:2in;height:2in;z-index:251659264;visibility:visible;mso-wrap-style:none;mso-wrap-distance-left:9pt;mso-wrap-distance-top:0;mso-wrap-distance-right:9pt;mso-wrap-distance-bottom:0;mso-position-horizontal:center;mso-position-horizontal-relative:margin;mso-position-vertical:absolute;mso-position-vertical-relative:text;v-text-anchor:top" o:gfxdata="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" filled="f" stroked="f" strokeweight=".5pt">
               <v:textbox style="mso-fit-shape-to-text:t" inset="0,0,0,0">
                 <w:txbxContent>
                   <w:p>
@@ -7628,7 +7243,7 @@
 </file>
 
 <file path=word/footnotes.xml><?xml version="1.0" encoding="utf-8"?>
-<w:footnotes xmlns:wpc="http://schemas.microsoft.com/office/word/2010/wordprocessingCanvas" xmlns:cx="http://schemas.microsoft.com/office/drawing/2014/chartex" xmlns:cx1="http://schemas.microsoft.com/office/drawing/2015/9/8/chartex" xmlns:cx2="http://schemas.microsoft.com/office/drawing/2015/10/21/chartex" xmlns:cx3="http://schemas.microsoft.com/office/drawing/2016/5/9/chartex" xmlns:cx4="http://schemas.microsoft.com/office/drawing/2016/5/10/chartex" xmlns:cx5="http://schemas.microsoft.com/office/drawing/2016/5/11/chartex" xmlns:cx6="http://schemas.microsoft.com/office/drawing/2016/5/12/chartex" xmlns:cx7="http://schemas.microsoft.com/office/drawing/2016/5/13/chartex" xmlns:cx8="http://schemas.microsoft.com/office/drawing/2016/5/14/chartex" xmlns:mc="http://schemas.openxmlformats.org/markup-compatibility/2006" xmlns:aink="http://schemas.microsoft.com/office/drawing/2016/ink" xmlns:am3d="http://schemas.microsoft.com/office/drawing/2017/model3d" xmlns:o="urn:schemas-microsoft-com:office:office" xmlns:r="http://schemas.openxmlformats.org/officeDocument/2006/relationships" xmlns:m="http://schemas.openxmlformats.org/officeDocument/2006/math" xmlns:v="urn:schemas-microsoft-com:vml" xmlns:wp14="http://schemas.microsoft.com/office/word/2010/wordprocessingDrawing" xmlns:wp="http://schemas.openxmlformats.org/drawingml/2006/wordprocessingDrawing" xmlns:w10="urn:schemas-microsoft-com:office:word" xmlns:w="http://schemas.openxmlformats.org/wordprocessingml/2006/main" xmlns:w14="http://schemas.microsoft.com/office/word/2010/wordml" xmlns:w15="http://schemas.microsoft.com/office/word/2012/wordml" xmlns:w16cex="http://schemas.microsoft.com/office/word/2018/wordml/cex" xmlns:w16cid="http://schemas.microsoft.com/office/word/2016/wordml/cid" xmlns:w16="http://schemas.microsoft.com/office/word/2018/wordml" xmlns:w16sdtdh="http://schemas.microsoft.com/office/word/2020/wordml/sdtdatahash" xmlns:w16se="http://schemas.microsoft.com/office/word/2015/wordml/symex" xmlns:wpg="http://schemas.microsoft.com/office/word/2010/wordprocessingGroup" xmlns:wpi="http://schemas.microsoft.com/office/word/2010/wordprocessingInk" xmlns:wne="http://schemas.microsoft.com/office/word/2006/wordml" xmlns:wps="http://schemas.microsoft.com/office/word/2010/wordprocessingShape" mc:Ignorable="w14 w15 w16se w16cid w16 w16cex w16sdtdh wp14">
+<w:footnotes xmlns:wpc="http://schemas.microsoft.com/office/word/2010/wordprocessingCanvas" xmlns:cx="http://schemas.microsoft.com/office/drawing/2014/chartex" xmlns:cx1="http://schemas.microsoft.com/office/drawing/2015/9/8/chartex" xmlns:cx2="http://schemas.microsoft.com/office/drawing/2015/10/21/chartex" xmlns:cx3="http://schemas.microsoft.com/office/drawing/2016/5/9/chartex" xmlns:cx4="http://schemas.microsoft.com/office/drawing/2016/5/10/chartex" xmlns:cx5="http://schemas.microsoft.com/office/drawing/2016/5/11/chartex" xmlns:cx6="http://schemas.microsoft.com/office/drawing/2016/5/12/chartex" xmlns:cx7="http://schemas.microsoft.com/office/drawing/2016/5/13/chartex" xmlns:cx8="http://schemas.microsoft.com/office/drawing/2016/5/14/chartex" xmlns:mc="http://schemas.openxmlformats.org/markup-compatibility/2006" xmlns:aink="http://schemas.microsoft.com/office/drawing/2016/ink" xmlns:am3d="http://schemas.microsoft.com/office/drawing/2017/model3d" xmlns:o="urn:schemas-microsoft-com:office:office" xmlns:oel="http://schemas.microsoft.com/office/2019/extlst" xmlns:r="http://schemas.openxmlformats.org/officeDocument/2006/relationships" xmlns:m="http://schemas.openxmlformats.org/officeDocument/2006/math" xmlns:v="urn:schemas-microsoft-com:vml" xmlns:wp14="http://schemas.microsoft.com/office/word/2010/wordprocessingDrawing" xmlns:wp="http://schemas.openxmlformats.org/drawingml/2006/wordprocessingDrawing" xmlns:w10="urn:schemas-microsoft-com:office:word" xmlns:w="http://schemas.openxmlformats.org/wordprocessingml/2006/main" xmlns:w14="http://schemas.microsoft.com/office/word/2010/wordml" xmlns:w15="http://schemas.microsoft.com/office/word/2012/wordml" xmlns:w16cex="http://schemas.microsoft.com/office/word/2018/wordml/cex" xmlns:w16cid="http://schemas.microsoft.com/office/word/2016/wordml/cid" xmlns:w16="http://schemas.microsoft.com/office/word/2018/wordml" xmlns:w16du="http://schemas.microsoft.com/office/word/2023/wordml/word16du" xmlns:w16sdtdh="http://schemas.microsoft.com/office/word/2020/wordml/sdtdatahash" xmlns:w16se="http://schemas.microsoft.com/office/word/2015/wordml/symex" xmlns:wpg="http://schemas.microsoft.com/office/word/2010/wordprocessingGroup" xmlns:wpi="http://schemas.microsoft.com/office/word/2010/wordprocessingInk" xmlns:wne="http://schemas.microsoft.com/office/word/2006/wordml" xmlns:wps="http://schemas.microsoft.com/office/word/2010/wordprocessingShape" mc:Ignorable="w14 w15 w16se w16cid w16 w16cex w16sdtdh w16du wp14">
   <w:footnote w:type="separator" w:id="-1">
     <w:p>
       <w:pPr>
@@ -7653,7 +7268,7 @@
 </file>
 
 <file path=word/numbering.xml><?xml version="1.0" encoding="utf-8"?>
-<w:numbering xmlns:wpc="http://schemas.microsoft.com/office/word/2010/wordprocessingCanvas" xmlns:cx="http://schemas.microsoft.com/office/drawing/2014/chartex" xmlns:cx1="http://schemas.microsoft.com/office/drawing/2015/9/8/chartex" xmlns:cx2="http://schemas.microsoft.com/office/drawing/2015/10/21/chartex" xmlns:cx3="http://schemas.microsoft.com/office/drawing/2016/5/9/chartex" xmlns:cx4="http://schemas.microsoft.com/office/drawing/2016/5/10/chartex" xmlns:cx5="http://schemas.microsoft.com/office/drawing/2016/5/11/chartex" xmlns:cx6="http://schemas.microsoft.com/office/drawing/2016/5/12/chartex" xmlns:cx7="http://schemas.microsoft.com/office/drawing/2016/5/13/chartex" xmlns:cx8="http://schemas.microsoft.com/office/drawing/2016/5/14/chartex" xmlns:mc="http://schemas.openxmlformats.org/markup-compatibility/2006" xmlns:aink="http://schemas.microsoft.com/office/drawing/2016/ink" xmlns:am3d="http://schemas.microsoft.com/office/drawing/2017/model3d" xmlns:o="urn:schemas-microsoft-com:office:office" xmlns:r="http://schemas.openxmlformats.org/officeDocument/2006/relationships" xmlns:m="http://schemas.openxmlformats.org/officeDocument/2006/math" xmlns:v="urn:schemas-microsoft-com:vml" xmlns:wp14="http://schemas.microsoft.com/office/word/2010/wordprocessingDrawing" xmlns:wp="http://schemas.openxmlformats.org/drawingml/2006/wordprocessingDrawing" xmlns:w10="urn:schemas-microsoft-com:office:word" xmlns:w="http://schemas.openxmlformats.org/wordprocessingml/2006/main" xmlns:w14="http://schemas.microsoft.com/office/word/2010/wordml" xmlns:w15="http://schemas.microsoft.com/office/word/2012/wordml" xmlns:w16cex="http://schemas.microsoft.com/office/word/2018/wordml/cex" xmlns:w16cid="http://schemas.microsoft.com/office/word/2016/wordml/cid" xmlns:w16="http://schemas.microsoft.com/office/word/2018/wordml" xmlns:w16sdtdh="http://schemas.microsoft.com/office/word/2020/wordml/sdtdatahash" xmlns:w16se="http://schemas.microsoft.com/office/word/2015/wordml/symex" xmlns:wpg="http://schemas.microsoft.com/office/word/2010/wordprocessingGroup" xmlns:wpi="http://schemas.microsoft.com/office/word/2010/wordprocessingInk" xmlns:wne="http://schemas.microsoft.com/office/word/2006/wordml" xmlns:wps="http://schemas.microsoft.com/office/word/2010/wordprocessingShape" mc:Ignorable="w14 w15 w16se w16cid w16 w16cex w16sdtdh wp14">
+<w:numbering xmlns:wpc="http://schemas.microsoft.com/office/word/2010/wordprocessingCanvas" xmlns:cx="http://schemas.microsoft.com/office/drawing/2014/chartex" xmlns:cx1="http://schemas.microsoft.com/office/drawing/2015/9/8/chartex" xmlns:cx2="http://schemas.microsoft.com/office/drawing/2015/10/21/chartex" xmlns:cx3="http://schemas.microsoft.com/office/drawing/2016/5/9/chartex" xmlns:cx4="http://schemas.microsoft.com/office/drawing/2016/5/10/chartex" xmlns:cx5="http://schemas.microsoft.com/office/drawing/2016/5/11/chartex" xmlns:cx6="http://schemas.microsoft.com/office/drawing/2016/5/12/chartex" xmlns:cx7="http://schemas.microsoft.com/office/drawing/2016/5/13/chartex" xmlns:cx8="http://schemas.microsoft.com/office/drawing/2016/5/14/chartex" xmlns:mc="http://schemas.openxmlformats.org/markup-compatibility/2006" xmlns:aink="http://schemas.microsoft.com/office/drawing/2016/ink" xmlns:am3d="http://schemas.microsoft.com/office/drawing/2017/model3d" xmlns:o="urn:schemas-microsoft-com:office:office" xmlns:oel="http://schemas.microsoft.com/office/2019/extlst" xmlns:r="http://schemas.openxmlformats.org/officeDocument/2006/relationships" xmlns:m="http://schemas.openxmlformats.org/officeDocument/2006/math" xmlns:v="urn:schemas-microsoft-com:vml" xmlns:wp14="http://schemas.microsoft.com/office/word/2010/wordprocessingDrawing" xmlns:wp="http://schemas.openxmlformats.org/drawingml/2006/wordprocessingDrawing" xmlns:w10="urn:schemas-microsoft-com:office:word" xmlns:w="http://schemas.openxmlformats.org/wordprocessingml/2006/main" xmlns:w14="http://schemas.microsoft.com/office/word/2010/wordml" xmlns:w15="http://schemas.microsoft.com/office/word/2012/wordml" xmlns:w16cex="http://schemas.microsoft.com/office/word/2018/wordml/cex" xmlns:w16cid="http://schemas.microsoft.com/office/word/2016/wordml/cid" xmlns:w16="http://schemas.microsoft.com/office/word/2018/wordml" xmlns:w16du="http://schemas.microsoft.com/office/word/2023/wordml/word16du" xmlns:w16sdtdh="http://schemas.microsoft.com/office/word/2020/wordml/sdtdatahash" xmlns:w16se="http://schemas.microsoft.com/office/word/2015/wordml/symex" xmlns:wpg="http://schemas.microsoft.com/office/word/2010/wordprocessingGroup" xmlns:wpi="http://schemas.microsoft.com/office/word/2010/wordprocessingInk" xmlns:wne="http://schemas.microsoft.com/office/word/2006/wordml" xmlns:wps="http://schemas.microsoft.com/office/word/2010/wordprocessingShape" mc:Ignorable="w14 w15 w16se w16cid w16 w16cex w16sdtdh w16du wp14">
   <w:abstractNum w:abstractNumId="0" w15:restartNumberingAfterBreak="0">
     <w:nsid w:val="915C93DA"/>
     <w:multiLevelType w:val="singleLevel"/>
@@ -8104,26 +7719,34 @@
       </w:rPr>
     </w:lvl>
   </w:abstractNum>
-  <w:num w:numId="1">
+  <w:num w:numId="1" w16cid:durableId="2110734762">
     <w:abstractNumId w:val="1"/>
   </w:num>
-  <w:num w:numId="2">
+  <w:num w:numId="2" w16cid:durableId="1616904841">
     <w:abstractNumId w:val="3"/>
   </w:num>
-  <w:num w:numId="3">
+  <w:num w:numId="3" w16cid:durableId="471752642">
     <w:abstractNumId w:val="2"/>
   </w:num>
-  <w:num w:numId="4">
+  <w:num w:numId="4" w16cid:durableId="1477264239">
     <w:abstractNumId w:val="0"/>
   </w:num>
-  <w:num w:numId="5">
+  <w:num w:numId="5" w16cid:durableId="2119522792">
     <w:abstractNumId w:val="4"/>
   </w:num>
 </w:numbering>
 </file>
 
+<file path=word/people.xml><?xml version="1.0" encoding="utf-8"?>
+<w15:people xmlns:wpc="http://schemas.microsoft.com/office/word/2010/wordprocessingCanvas" xmlns:cx="http://schemas.microsoft.com/office/drawing/2014/chartex" xmlns:cx1="http://schemas.microsoft.com/office/drawing/2015/9/8/chartex" xmlns:cx2="http://schemas.microsoft.com/office/drawing/2015/10/21/chartex" xmlns:cx3="http://schemas.microsoft.com/office/drawing/2016/5/9/chartex" xmlns:cx4="http://schemas.microsoft.com/office/drawing/2016/5/10/chartex" xmlns:cx5="http://schemas.microsoft.com/office/drawing/2016/5/11/chartex" xmlns:cx6="http://schemas.microsoft.com/office/drawing/2016/5/12/chartex" xmlns:cx7="http://schemas.microsoft.com/office/drawing/2016/5/13/chartex" xmlns:cx8="http://schemas.microsoft.com/office/drawing/2016/5/14/chartex" xmlns:mc="http://schemas.openxmlformats.org/markup-compatibility/2006" xmlns:aink="http://schemas.microsoft.com/office/drawing/2016/ink" xmlns:am3d="http://schemas.microsoft.com/office/drawing/2017/model3d" xmlns:o="urn:schemas-microsoft-com:office:office" xmlns:oel="http://schemas.microsoft.com/office/2019/extlst" xmlns:r="http://schemas.openxmlformats.org/officeDocument/2006/relationships" xmlns:m="http://schemas.openxmlformats.org/officeDocument/2006/math" xmlns:v="urn:schemas-microsoft-com:vml" xmlns:wp14="http://schemas.microsoft.com/office/word/2010/wordprocessingDrawing" xmlns:wp="http://schemas.openxmlformats.org/drawingml/2006/wordprocessingDrawing" xmlns:w10="urn:schemas-microsoft-com:office:word" xmlns:w="http://schemas.openxmlformats.org/wordprocessingml/2006/main" xmlns:w14="http://schemas.microsoft.com/office/word/2010/wordml" xmlns:w15="http://schemas.microsoft.com/office/word/2012/wordml" xmlns:w16cex="http://schemas.microsoft.com/office/word/2018/wordml/cex" xmlns:w16cid="http://schemas.microsoft.com/office/word/2016/wordml/cid" xmlns:w16="http://schemas.microsoft.com/office/word/2018/wordml" xmlns:w16du="http://schemas.microsoft.com/office/word/2023/wordml/word16du" xmlns:w16sdtdh="http://schemas.microsoft.com/office/word/2020/wordml/sdtdatahash" xmlns:w16se="http://schemas.microsoft.com/office/word/2015/wordml/symex" xmlns:wpg="http://schemas.microsoft.com/office/word/2010/wordprocessingGroup" xmlns:wpi="http://schemas.microsoft.com/office/word/2010/wordprocessingInk" xmlns:wne="http://schemas.microsoft.com/office/word/2006/wordml" xmlns:wps="http://schemas.microsoft.com/office/word/2010/wordprocessingShape" mc:Ignorable="w14 w15 w16se w16cid w16 w16cex w16sdtdh w16du wp14">
+  <w15:person w15:author="Kalentyev Alexey">
+    <w15:presenceInfo w15:providerId="Windows Live" w15:userId="da819b8650d7d997"/>
+  </w15:person>
+</w15:people>
+</file>
+
 <file path=word/styles.xml><?xml version="1.0" encoding="utf-8"?>
-<w:styles xmlns:mc="http://schemas.openxmlformats.org/markup-compatibility/2006" xmlns:r="http://schemas.openxmlformats.org/officeDocument/2006/relationships" xmlns:w="http://schemas.openxmlformats.org/wordprocessingml/2006/main" xmlns:w14="http://schemas.microsoft.com/office/word/2010/wordml" xmlns:w15="http://schemas.microsoft.com/office/word/2012/wordml" xmlns:w16cex="http://schemas.microsoft.com/office/word/2018/wordml/cex" xmlns:w16cid="http://schemas.microsoft.com/office/word/2016/wordml/cid" xmlns:w16="http://schemas.microsoft.com/office/word/2018/wordml" xmlns:w16sdtdh="http://schemas.microsoft.com/office/word/2020/wordml/sdtdatahash" xmlns:w16se="http://schemas.microsoft.com/office/word/2015/wordml/symex" mc:Ignorable="w14 w15 w16se w16cid w16 w16cex w16sdtdh">
+<w:styles xmlns:mc="http://schemas.openxmlformats.org/markup-compatibility/2006" xmlns:r="http://schemas.openxmlformats.org/officeDocument/2006/relationships" xmlns:w="http://schemas.openxmlformats.org/wordprocessingml/2006/main" xmlns:w14="http://schemas.microsoft.com/office/word/2010/wordml" xmlns:w15="http://schemas.microsoft.com/office/word/2012/wordml" xmlns:w16cex="http://schemas.microsoft.com/office/word/2018/wordml/cex" xmlns:w16cid="http://schemas.microsoft.com/office/word/2016/wordml/cid" xmlns:w16="http://schemas.microsoft.com/office/word/2018/wordml" xmlns:w16du="http://schemas.microsoft.com/office/word/2023/wordml/word16du" xmlns:w16sdtdh="http://schemas.microsoft.com/office/word/2020/wordml/sdtdatahash" xmlns:w16se="http://schemas.microsoft.com/office/word/2015/wordml/symex" mc:Ignorable="w14 w15 w16se w16cid w16 w16cex w16sdtdh w16du">
   <w:docDefaults>
     <w:rPrDefault>
       <w:rPr>
@@ -8676,6 +8299,74 @@
       <w:shd w:val="clear" w:color="auto" w:fill="E1DFDD"/>
     </w:rPr>
   </w:style>
+  <w:style w:type="character" w:styleId="aa">
+    <w:name w:val="annotation reference"/>
+    <w:basedOn w:val="a0"/>
+    <w:uiPriority w:val="99"/>
+    <w:semiHidden/>
+    <w:unhideWhenUsed/>
+    <w:rsid w:val="00212615"/>
+    <w:rPr>
+      <w:sz w:val="16"/>
+      <w:szCs w:val="16"/>
+    </w:rPr>
+  </w:style>
+  <w:style w:type="paragraph" w:styleId="ab">
+    <w:name w:val="annotation text"/>
+    <w:basedOn w:val="a"/>
+    <w:link w:val="ac"/>
+    <w:uiPriority w:val="99"/>
+    <w:semiHidden/>
+    <w:unhideWhenUsed/>
+    <w:rsid w:val="00212615"/>
+    <w:pPr>
+      <w:spacing w:line="240" w:lineRule="auto"/>
+    </w:pPr>
+    <w:rPr>
+      <w:sz w:val="20"/>
+      <w:szCs w:val="20"/>
+    </w:rPr>
+  </w:style>
+  <w:style w:type="character" w:customStyle="1" w:styleId="ac">
+    <w:name w:val="Текст примечания Знак"/>
+    <w:basedOn w:val="a0"/>
+    <w:link w:val="ab"/>
+    <w:uiPriority w:val="99"/>
+    <w:semiHidden/>
+    <w:rsid w:val="00212615"/>
+    <w:rPr>
+      <w:rFonts w:eastAsia="Times New Roman"/>
+      <w:color w:val="000000"/>
+    </w:rPr>
+  </w:style>
+  <w:style w:type="paragraph" w:styleId="ad">
+    <w:name w:val="annotation subject"/>
+    <w:basedOn w:val="ab"/>
+    <w:next w:val="ab"/>
+    <w:link w:val="ae"/>
+    <w:uiPriority w:val="99"/>
+    <w:semiHidden/>
+    <w:unhideWhenUsed/>
+    <w:rsid w:val="00212615"/>
+    <w:rPr>
+      <w:b/>
+      <w:bCs/>
+    </w:rPr>
+  </w:style>
+  <w:style w:type="character" w:customStyle="1" w:styleId="ae">
+    <w:name w:val="Тема примечания Знак"/>
+    <w:basedOn w:val="ac"/>
+    <w:link w:val="ad"/>
+    <w:uiPriority w:val="99"/>
+    <w:semiHidden/>
+    <w:rsid w:val="00212615"/>
+    <w:rPr>
+      <w:rFonts w:eastAsia="Times New Roman"/>
+      <w:b/>
+      <w:bCs/>
+      <w:color w:val="000000"/>
+    </w:rPr>
+  </w:style>
 </w:styles>
 </file>
 

--- a/Docs/Грахович581_ПроектСистемы_Монитор.docx
+++ b/Docs/Грахович581_ПроектСистемы_Монитор.docx
@@ -1,6 +1,6 @@
 
 <file path=word/document.xml><?xml version="1.0" encoding="utf-8"?>
-<w:document xmlns:wpc="http://schemas.microsoft.com/office/word/2010/wordprocessingCanvas" xmlns:cx="http://schemas.microsoft.com/office/drawing/2014/chartex" xmlns:cx1="http://schemas.microsoft.com/office/drawing/2015/9/8/chartex" xmlns:cx2="http://schemas.microsoft.com/office/drawing/2015/10/21/chartex" xmlns:cx3="http://schemas.microsoft.com/office/drawing/2016/5/9/chartex" xmlns:cx4="http://schemas.microsoft.com/office/drawing/2016/5/10/chartex" xmlns:cx5="http://schemas.microsoft.com/office/drawing/2016/5/11/chartex" xmlns:cx6="http://schemas.microsoft.com/office/drawing/2016/5/12/chartex" xmlns:cx7="http://schemas.microsoft.com/office/drawing/2016/5/13/chartex" xmlns:cx8="http://schemas.microsoft.com/office/drawing/2016/5/14/chartex" xmlns:mc="http://schemas.openxmlformats.org/markup-compatibility/2006" xmlns:aink="http://schemas.microsoft.com/office/drawing/2016/ink" xmlns:am3d="http://schemas.microsoft.com/office/drawing/2017/model3d" xmlns:o="urn:schemas-microsoft-com:office:office" xmlns:oel="http://schemas.microsoft.com/office/2019/extlst" xmlns:r="http://schemas.openxmlformats.org/officeDocument/2006/relationships" xmlns:m="http://schemas.openxmlformats.org/officeDocument/2006/math" xmlns:v="urn:schemas-microsoft-com:vml" xmlns:wp14="http://schemas.microsoft.com/office/word/2010/wordprocessingDrawing" xmlns:wp="http://schemas.openxmlformats.org/drawingml/2006/wordprocessingDrawing" xmlns:w10="urn:schemas-microsoft-com:office:word" xmlns:w="http://schemas.openxmlformats.org/wordprocessingml/2006/main" xmlns:w14="http://schemas.microsoft.com/office/word/2010/wordml" xmlns:w15="http://schemas.microsoft.com/office/word/2012/wordml" xmlns:w16cex="http://schemas.microsoft.com/office/word/2018/wordml/cex" xmlns:w16cid="http://schemas.microsoft.com/office/word/2016/wordml/cid" xmlns:w16="http://schemas.microsoft.com/office/word/2018/wordml" xmlns:w16du="http://schemas.microsoft.com/office/word/2023/wordml/word16du" xmlns:w16sdtdh="http://schemas.microsoft.com/office/word/2020/wordml/sdtdatahash" xmlns:w16se="http://schemas.microsoft.com/office/word/2015/wordml/symex" xmlns:wpg="http://schemas.microsoft.com/office/word/2010/wordprocessingGroup" xmlns:wpi="http://schemas.microsoft.com/office/word/2010/wordprocessingInk" xmlns:wne="http://schemas.microsoft.com/office/word/2006/wordml" xmlns:wps="http://schemas.microsoft.com/office/word/2010/wordprocessingShape" mc:Ignorable="w14 w15 w16se w16cid w16 w16cex w16sdtdh w16du wp14">
+<w:document xmlns:wpc="http://schemas.microsoft.com/office/word/2010/wordprocessingCanvas" xmlns:cx="http://schemas.microsoft.com/office/drawing/2014/chartex" xmlns:cx1="http://schemas.microsoft.com/office/drawing/2015/9/8/chartex" xmlns:cx2="http://schemas.microsoft.com/office/drawing/2015/10/21/chartex" xmlns:cx3="http://schemas.microsoft.com/office/drawing/2016/5/9/chartex" xmlns:cx4="http://schemas.microsoft.com/office/drawing/2016/5/10/chartex" xmlns:cx5="http://schemas.microsoft.com/office/drawing/2016/5/11/chartex" xmlns:cx6="http://schemas.microsoft.com/office/drawing/2016/5/12/chartex" xmlns:cx7="http://schemas.microsoft.com/office/drawing/2016/5/13/chartex" xmlns:cx8="http://schemas.microsoft.com/office/drawing/2016/5/14/chartex" xmlns:mc="http://schemas.openxmlformats.org/markup-compatibility/2006" xmlns:aink="http://schemas.microsoft.com/office/drawing/2016/ink" xmlns:am3d="http://schemas.microsoft.com/office/drawing/2017/model3d" xmlns:o="urn:schemas-microsoft-com:office:office" xmlns:r="http://schemas.openxmlformats.org/officeDocument/2006/relationships" xmlns:m="http://schemas.openxmlformats.org/officeDocument/2006/math" xmlns:v="urn:schemas-microsoft-com:vml" xmlns:wp14="http://schemas.microsoft.com/office/word/2010/wordprocessingDrawing" xmlns:wp="http://schemas.openxmlformats.org/drawingml/2006/wordprocessingDrawing" xmlns:w10="urn:schemas-microsoft-com:office:word" xmlns:w="http://schemas.openxmlformats.org/wordprocessingml/2006/main" xmlns:w14="http://schemas.microsoft.com/office/word/2010/wordml" xmlns:w15="http://schemas.microsoft.com/office/word/2012/wordml" xmlns:w16cex="http://schemas.microsoft.com/office/word/2018/wordml/cex" xmlns:w16cid="http://schemas.microsoft.com/office/word/2016/wordml/cid" xmlns:w16="http://schemas.microsoft.com/office/word/2018/wordml" xmlns:w16sdtdh="http://schemas.microsoft.com/office/word/2020/wordml/sdtdatahash" xmlns:w16se="http://schemas.microsoft.com/office/word/2015/wordml/symex" xmlns:wpg="http://schemas.microsoft.com/office/word/2010/wordprocessingGroup" xmlns:wpi="http://schemas.microsoft.com/office/word/2010/wordprocessingInk" xmlns:wne="http://schemas.microsoft.com/office/word/2006/wordml" xmlns:wps="http://schemas.microsoft.com/office/word/2010/wordprocessingShape" mc:Ignorable="w14 w15 w16se w16cid w16 w16cex w16sdtdh wp14">
   <w:body>
     <w:p>
       <w:pPr>
@@ -257,7 +257,21 @@
         <w:rPr>
           <w:bCs/>
         </w:rPr>
-        <w:t>«___»  ________________ 2024 г.</w:t>
+        <w:t>«__</w:t>
+      </w:r>
+      <w:proofErr w:type="gramStart"/>
+      <w:r>
+        <w:rPr>
+          <w:bCs/>
+        </w:rPr>
+        <w:t>_»  _</w:t>
+      </w:r>
+      <w:proofErr w:type="gramEnd"/>
+      <w:r>
+        <w:rPr>
+          <w:bCs/>
+        </w:rPr>
+        <w:t>_______________ 2024 г.</w:t>
       </w:r>
     </w:p>
     <w:p>
@@ -276,7 +290,15 @@
         <w:ind w:left="5814" w:right="59" w:firstLine="0"/>
       </w:pPr>
       <w:r>
-        <w:t xml:space="preserve">к.т.н., доцент каф. КСУП __________ Калентьев А.А. </w:t>
+        <w:t xml:space="preserve">к.т.н., доцент каф. КСУП __________ </w:t>
+      </w:r>
+      <w:proofErr w:type="spellStart"/>
+      <w:r>
+        <w:t>Калентьев</w:t>
+      </w:r>
+      <w:proofErr w:type="spellEnd"/>
+      <w:r>
+        <w:t xml:space="preserve"> А.А. </w:t>
       </w:r>
     </w:p>
     <w:p>
@@ -297,7 +319,21 @@
         <w:rPr>
           <w:bCs/>
         </w:rPr>
-        <w:t xml:space="preserve">«___»  ________________2024 </w:t>
+        <w:t>«__</w:t>
+      </w:r>
+      <w:proofErr w:type="gramStart"/>
+      <w:r>
+        <w:rPr>
+          <w:bCs/>
+        </w:rPr>
+        <w:t>_»  _</w:t>
+      </w:r>
+      <w:proofErr w:type="gramEnd"/>
+      <w:r>
+        <w:rPr>
+          <w:bCs/>
+        </w:rPr>
+        <w:t xml:space="preserve">_______________2024 </w:t>
       </w:r>
     </w:p>
     <w:p>
@@ -354,7 +390,23 @@
           <w:rFonts w:eastAsia="SimSun"/>
           <w:szCs w:val="28"/>
         </w:rPr>
-        <w:t>КОМПАС-3D – это российская импортонезависимая система трёхмерного проектирования, ставшая стандартом для тысяч предприятий и сотен тысяч профессиональных пользователей.</w:t>
+        <w:t xml:space="preserve">КОМПАС-3D – это российская </w:t>
+      </w:r>
+      <w:proofErr w:type="spellStart"/>
+      <w:r>
+        <w:rPr>
+          <w:rFonts w:eastAsia="SimSun"/>
+          <w:szCs w:val="28"/>
+        </w:rPr>
+        <w:t>импортонезависимая</w:t>
+      </w:r>
+      <w:proofErr w:type="spellEnd"/>
+      <w:r>
+        <w:rPr>
+          <w:rFonts w:eastAsia="SimSun"/>
+          <w:szCs w:val="28"/>
+        </w:rPr>
+        <w:t xml:space="preserve"> система трёхмерного проектирования, ставшая стандартом для тысяч предприятий и сотен тысяч профессиональных пользователей.</w:t>
       </w:r>
     </w:p>
     <w:p>
@@ -371,14 +423,30 @@
           <w:rFonts w:eastAsia="SimSun"/>
           <w:szCs w:val="28"/>
         </w:rPr>
-        <w:t>КОМПАС-3D широко используется для проектирования изделий основного и вспомогательного производств в таких отраслях промышленности, как машиностроение (транспортное, сельскохозяйственное, энергетическое, нефтегазовое, химическое и т.д.), приборостроение, авиастроение, судостроение, станкостроение, вагоностроение, металлургия, промышленное и гражданское строительство, товары народного потребления и т. д.</w:t>
-      </w:r>
+        <w:t xml:space="preserve">КОМПАС-3D широко используется для проектирования изделий основного и вспомогательного производств в таких отраслях промышленности, как машиностроение (транспортное, сельскохозяйственное, энергетическое, нефтегазовое, химическое и т.д.), приборостроение, авиастроение, судостроение, станкостроение, вагоностроение, металлургия, промышленное и гражданское строительство, товары народного потребления и т. </w:t>
+      </w:r>
+      <w:proofErr w:type="gramStart"/>
       <w:r>
         <w:rPr>
           <w:rFonts w:eastAsia="SimSun"/>
           <w:szCs w:val="28"/>
         </w:rPr>
-        <w:t>[1]</w:t>
+        <w:t>д.</w:t>
+      </w:r>
+      <w:r>
+        <w:rPr>
+          <w:rFonts w:eastAsia="SimSun"/>
+          <w:szCs w:val="28"/>
+        </w:rPr>
+        <w:t>[</w:t>
+      </w:r>
+      <w:proofErr w:type="gramEnd"/>
+      <w:r>
+        <w:rPr>
+          <w:rFonts w:eastAsia="SimSun"/>
+          <w:szCs w:val="28"/>
+        </w:rPr>
+        <w:t>1]</w:t>
       </w:r>
     </w:p>
     <w:p>
@@ -526,7 +594,23 @@
           <w:rFonts w:eastAsia="SimSun"/>
           <w:szCs w:val="28"/>
         </w:rPr>
-        <w:t xml:space="preserve">В рамках дисциплины выбор данной САПР объясняется наличием описания </w:t>
+        <w:t xml:space="preserve">В рамках дисциплины </w:t>
+      </w:r>
+      <w:proofErr w:type="gramStart"/>
+      <w:r>
+        <w:rPr>
+          <w:rFonts w:eastAsia="SimSun"/>
+          <w:szCs w:val="28"/>
+        </w:rPr>
+        <w:t>выбор</w:t>
+      </w:r>
+      <w:proofErr w:type="gramEnd"/>
+      <w:r>
+        <w:rPr>
+          <w:rFonts w:eastAsia="SimSun"/>
+          <w:szCs w:val="28"/>
+        </w:rPr>
+        <w:t xml:space="preserve"> данной САПР объясняется наличием описания </w:t>
       </w:r>
       <w:r>
         <w:rPr>
@@ -600,11 +684,26 @@
       <w:r>
         <w:t>(</w:t>
       </w:r>
-      <w:hyperlink r:id="rId9" w:tooltip="Аббревиатура" w:history="1">
-        <w:r>
-          <w:t>аббр.</w:t>
-        </w:r>
-      </w:hyperlink>
+      <w:proofErr w:type="spellStart"/>
+      <w:r>
+        <w:fldChar w:fldCharType="begin"/>
+      </w:r>
+      <w:r>
+        <w:instrText xml:space="preserve"> HYPERLINK "https://ru.wikipedia.org/wiki/%D0%90%D0%B1%D0%B1%D1%80%D0%B5%D0%B2%D0%B8%D0%B0%D1%82%D1%83%D1%80%D0%B0" \o "Аббревиатура" </w:instrText>
+      </w:r>
+      <w:r>
+        <w:fldChar w:fldCharType="separate"/>
+      </w:r>
+      <w:r>
+        <w:t>аббр</w:t>
+      </w:r>
+      <w:proofErr w:type="spellEnd"/>
+      <w:r>
+        <w:t>.</w:t>
+      </w:r>
+      <w:r>
+        <w:fldChar w:fldCharType="end"/>
+      </w:r>
       <w:r>
         <w:rPr>
           <w:lang w:val="en-US"/>
@@ -620,7 +719,7 @@
         </w:rPr>
         <w:t> </w:t>
       </w:r>
-      <w:hyperlink r:id="rId10" w:tooltip="Английский язык" w:history="1">
+      <w:hyperlink r:id="rId9" w:tooltip="Английский язык" w:history="1">
         <w:r>
           <w:t>англ.</w:t>
         </w:r>
@@ -839,14 +938,21 @@
         <w:ind w:right="59"/>
       </w:pPr>
       <w:r>
-        <w:t>Зарегистрировать библиотеку в системе КОМПАС (а именно реализовать статический метод типа .</w:t>
-      </w:r>
+        <w:t xml:space="preserve">Зарегистрировать библиотеку в системе КОМПАС (а именно реализовать статический метод </w:t>
+      </w:r>
+      <w:proofErr w:type="gramStart"/>
+      <w:r>
+        <w:t>типа .</w:t>
+      </w:r>
+      <w:proofErr w:type="spellStart"/>
       <w:r>
         <w:rPr>
           <w:lang w:val="en-US"/>
         </w:rPr>
         <w:t>htmSample</w:t>
       </w:r>
+      <w:proofErr w:type="spellEnd"/>
+      <w:proofErr w:type="gramEnd"/>
       <w:r>
         <w:t xml:space="preserve"> с рядом настроек)</w:t>
       </w:r>
@@ -865,12 +971,14 @@
       <w:r>
         <w:t xml:space="preserve"> </w:t>
       </w:r>
+      <w:proofErr w:type="spellStart"/>
       <w:r>
         <w:rPr>
           <w:lang w:val="en-US"/>
         </w:rPr>
         <w:t>RegAsm</w:t>
       </w:r>
+      <w:proofErr w:type="spellEnd"/>
       <w:r>
         <w:t>.</w:t>
       </w:r>
@@ -933,9 +1041,9 @@
         <w:tblLook w:val="04A0" w:firstRow="1" w:lastRow="0" w:firstColumn="1" w:lastColumn="0" w:noHBand="0" w:noVBand="1"/>
       </w:tblPr>
       <w:tblGrid>
-        <w:gridCol w:w="3056"/>
-        <w:gridCol w:w="3190"/>
-        <w:gridCol w:w="3054"/>
+        <w:gridCol w:w="3058"/>
+        <w:gridCol w:w="3185"/>
+        <w:gridCol w:w="3057"/>
       </w:tblGrid>
       <w:tr>
         <w:tc>
@@ -994,6 +1102,7 @@
                 <w:lang w:val="en-US"/>
               </w:rPr>
             </w:pPr>
+            <w:proofErr w:type="spellStart"/>
             <w:r>
               <w:rPr>
                 <w:rFonts w:eastAsia="SimSun"/>
@@ -1001,6 +1110,7 @@
               </w:rPr>
               <w:t>ActiveDocument</w:t>
             </w:r>
+            <w:proofErr w:type="spellEnd"/>
           </w:p>
         </w:tc>
         <w:tc>
@@ -1016,12 +1126,6 @@
               </w:rPr>
             </w:pPr>
             <w:commentRangeStart w:id="0"/>
-            <w:r>
-              <w:rPr>
-                <w:lang w:val="en-US"/>
-              </w:rPr>
-              <w:t>*</w:t>
-            </w:r>
             <w:commentRangeEnd w:id="0"/>
             <w:r>
               <w:rPr>
@@ -1029,12 +1133,14 @@
               </w:rPr>
               <w:commentReference w:id="0"/>
             </w:r>
+            <w:proofErr w:type="spellStart"/>
             <w:r>
               <w:rPr>
                 <w:lang w:val="en-US"/>
               </w:rPr>
               <w:t>ICompasDocument</w:t>
             </w:r>
+            <w:proofErr w:type="spellEnd"/>
           </w:p>
         </w:tc>
         <w:tc>
@@ -1085,12 +1191,14 @@
                 <w:lang w:val="en-US"/>
               </w:rPr>
             </w:pPr>
-            <w:r>
-              <w:rPr>
-                <w:lang w:val="en-US"/>
-              </w:rPr>
-              <w:t>*IDocuments</w:t>
-            </w:r>
+            <w:proofErr w:type="spellStart"/>
+            <w:r>
+              <w:rPr>
+                <w:lang w:val="en-US"/>
+              </w:rPr>
+              <w:t>IDocuments</w:t>
+            </w:r>
+            <w:proofErr w:type="spellEnd"/>
           </w:p>
         </w:tc>
         <w:tc>
@@ -1145,7 +1253,7 @@
               <w:rPr>
                 <w:lang w:val="en-US"/>
               </w:rPr>
-              <w:t>*IMath2D</w:t>
+              <w:t>IMath2D</w:t>
             </w:r>
           </w:p>
         </w:tc>
@@ -1190,7 +1298,6 @@
       <w:r>
         <w:tab/>
       </w:r>
-      <w:commentRangeStart w:id="1"/>
       <w:r>
         <w:t xml:space="preserve">Таблица </w:t>
       </w:r>
@@ -1204,20 +1311,22 @@
         <w:rPr>
           <w:szCs w:val="28"/>
         </w:rPr>
-        <w:t>−</w:t>
-      </w:r>
-      <w:r>
-        <w:t xml:space="preserve"> Используемые </w:t>
-      </w:r>
-      <w:commentRangeEnd w:id="1"/>
+        <w:t>–</w:t>
+      </w:r>
+      <w:r>
+        <w:t xml:space="preserve"> Используемые</w:t>
+      </w:r>
       <w:r>
         <w:rPr>
           <w:rStyle w:val="aa"/>
         </w:rPr>
-        <w:commentReference w:id="1"/>
-      </w:r>
-      <w:r>
-        <w:t xml:space="preserve">методы класса (интерфейса) </w:t>
+        <w:t xml:space="preserve"> </w:t>
+      </w:r>
+      <w:r>
+        <w:t>м</w:t>
+      </w:r>
+      <w:r>
+        <w:t xml:space="preserve">етоды класса (интерфейса) </w:t>
       </w:r>
       <w:r>
         <w:rPr>
@@ -1311,12 +1420,14 @@
                 <w:lang w:val="en-US"/>
               </w:rPr>
             </w:pPr>
+            <w:proofErr w:type="spellStart"/>
             <w:r>
               <w:rPr>
                 <w:lang w:val="en-US"/>
               </w:rPr>
               <w:t>ExecuteCompasCommand</w:t>
             </w:r>
+            <w:proofErr w:type="spellEnd"/>
           </w:p>
         </w:tc>
         <w:tc>
@@ -1331,11 +1442,19 @@
                 <w:lang w:val="en-US"/>
               </w:rPr>
             </w:pPr>
-            <w:r>
-              <w:rPr>
-                <w:lang w:val="en-US"/>
-              </w:rPr>
-              <w:t>commandId, post</w:t>
+            <w:proofErr w:type="spellStart"/>
+            <w:r>
+              <w:rPr>
+                <w:lang w:val="en-US"/>
+              </w:rPr>
+              <w:t>commandId</w:t>
+            </w:r>
+            <w:proofErr w:type="spellEnd"/>
+            <w:r>
+              <w:rPr>
+                <w:lang w:val="en-US"/>
+              </w:rPr>
+              <w:t>, post</w:t>
             </w:r>
           </w:p>
         </w:tc>
@@ -1387,12 +1506,14 @@
                 <w:lang w:val="en-US"/>
               </w:rPr>
             </w:pPr>
+            <w:proofErr w:type="spellStart"/>
             <w:r>
               <w:rPr>
                 <w:lang w:val="en-US"/>
               </w:rPr>
               <w:t>MessageBoxEx</w:t>
             </w:r>
+            <w:proofErr w:type="spellEnd"/>
           </w:p>
         </w:tc>
         <w:tc>
@@ -1445,7 +1566,15 @@
               <w:jc w:val="center"/>
             </w:pPr>
             <w:r>
-              <w:t>Выдача всыплывающего сообщения</w:t>
+              <w:t xml:space="preserve">Выдача </w:t>
+            </w:r>
+            <w:proofErr w:type="spellStart"/>
+            <w:r>
+              <w:t>всыплывающего</w:t>
+            </w:r>
+            <w:proofErr w:type="spellEnd"/>
+            <w:r>
+              <w:t xml:space="preserve"> сообщения</w:t>
             </w:r>
           </w:p>
         </w:tc>
@@ -1481,12 +1610,14 @@
       <w:r>
         <w:t xml:space="preserve"> Используемые свойства класса (интерфейса) </w:t>
       </w:r>
+      <w:proofErr w:type="spellStart"/>
       <w:r>
         <w:rPr>
           <w:lang w:val="en-US"/>
         </w:rPr>
         <w:t>IDocuments</w:t>
       </w:r>
+      <w:proofErr w:type="spellEnd"/>
     </w:p>
     <w:tbl>
       <w:tblPr>
@@ -1496,9 +1627,9 @@
         <w:tblLook w:val="04A0" w:firstRow="1" w:lastRow="0" w:firstColumn="1" w:lastColumn="0" w:noHBand="0" w:noVBand="1"/>
       </w:tblPr>
       <w:tblGrid>
-        <w:gridCol w:w="3039"/>
-        <w:gridCol w:w="3201"/>
-        <w:gridCol w:w="3048"/>
+        <w:gridCol w:w="3040"/>
+        <w:gridCol w:w="3198"/>
+        <w:gridCol w:w="3050"/>
       </w:tblGrid>
       <w:tr>
         <w:tc>
@@ -1586,12 +1717,14 @@
                 <w:lang w:val="en-US"/>
               </w:rPr>
             </w:pPr>
-            <w:r>
-              <w:rPr>
-                <w:lang w:val="en-US"/>
-              </w:rPr>
-              <w:t>*IKompasDocument</w:t>
-            </w:r>
+            <w:proofErr w:type="spellStart"/>
+            <w:r>
+              <w:rPr>
+                <w:lang w:val="en-US"/>
+              </w:rPr>
+              <w:t>IKompasDocument</w:t>
+            </w:r>
+            <w:proofErr w:type="spellEnd"/>
           </w:p>
         </w:tc>
         <w:tc>
@@ -1639,12 +1772,14 @@
       <w:r>
         <w:t xml:space="preserve"> Используемые методы класса (интерфейса) </w:t>
       </w:r>
+      <w:proofErr w:type="spellStart"/>
       <w:r>
         <w:rPr>
           <w:lang w:val="en-US"/>
         </w:rPr>
         <w:t>IDocuments</w:t>
       </w:r>
+      <w:proofErr w:type="spellEnd"/>
     </w:p>
     <w:tbl>
       <w:tblPr>
@@ -1771,12 +1906,14 @@
                 <w:lang w:val="en-US"/>
               </w:rPr>
             </w:pPr>
-            <w:r>
-              <w:rPr>
-                <w:lang w:val="en-US"/>
-              </w:rPr>
-              <w:t>*IKompaDocument</w:t>
-            </w:r>
+            <w:proofErr w:type="spellStart"/>
+            <w:r>
+              <w:rPr>
+                <w:lang w:val="en-US"/>
+              </w:rPr>
+              <w:t>IKompaDocument</w:t>
+            </w:r>
+            <w:proofErr w:type="spellEnd"/>
           </w:p>
         </w:tc>
         <w:tc>
@@ -1827,12 +1964,42 @@
                 <w:lang w:val="en-US"/>
               </w:rPr>
             </w:pPr>
-            <w:r>
-              <w:rPr>
-                <w:lang w:val="en-US"/>
-              </w:rPr>
-              <w:t>PathName, Visible, ReadOnly, LoadCOmbinationIndex</w:t>
-            </w:r>
+            <w:proofErr w:type="spellStart"/>
+            <w:r>
+              <w:rPr>
+                <w:lang w:val="en-US"/>
+              </w:rPr>
+              <w:t>PathName</w:t>
+            </w:r>
+            <w:proofErr w:type="spellEnd"/>
+            <w:r>
+              <w:rPr>
+                <w:lang w:val="en-US"/>
+              </w:rPr>
+              <w:t xml:space="preserve">, Visible, </w:t>
+            </w:r>
+            <w:proofErr w:type="spellStart"/>
+            <w:r>
+              <w:rPr>
+                <w:lang w:val="en-US"/>
+              </w:rPr>
+              <w:t>ReadOnly</w:t>
+            </w:r>
+            <w:proofErr w:type="spellEnd"/>
+            <w:r>
+              <w:rPr>
+                <w:lang w:val="en-US"/>
+              </w:rPr>
+              <w:t xml:space="preserve">, </w:t>
+            </w:r>
+            <w:proofErr w:type="spellStart"/>
+            <w:r>
+              <w:rPr>
+                <w:lang w:val="en-US"/>
+              </w:rPr>
+              <w:t>LoadCOmbinationIndex</w:t>
+            </w:r>
+            <w:proofErr w:type="spellEnd"/>
           </w:p>
         </w:tc>
         <w:tc>
@@ -1847,11 +2014,19 @@
                 <w:lang w:val="en-US"/>
               </w:rPr>
             </w:pPr>
-            <w:r>
-              <w:rPr>
-                <w:lang w:val="en-US"/>
-              </w:rPr>
-              <w:t>*IKompaDocument, null</w:t>
+            <w:proofErr w:type="spellStart"/>
+            <w:r>
+              <w:rPr>
+                <w:lang w:val="en-US"/>
+              </w:rPr>
+              <w:t>IKompaDocument</w:t>
+            </w:r>
+            <w:proofErr w:type="spellEnd"/>
+            <w:r>
+              <w:rPr>
+                <w:lang w:val="en-US"/>
+              </w:rPr>
+              <w:t>, null</w:t>
             </w:r>
           </w:p>
         </w:tc>
@@ -1899,12 +2074,14 @@
       <w:r>
         <w:t xml:space="preserve"> Используемые свойства класса (интерфейса) </w:t>
       </w:r>
+      <w:proofErr w:type="spellStart"/>
       <w:r>
         <w:rPr>
           <w:lang w:val="en-US"/>
         </w:rPr>
         <w:t>IProcess</w:t>
       </w:r>
+      <w:proofErr w:type="spellEnd"/>
       <w:r>
         <w:t>2</w:t>
       </w:r>
@@ -2206,12 +2383,14 @@
       <w:r>
         <w:t xml:space="preserve"> Используемые свойства класса (интерфейса) </w:t>
       </w:r>
+      <w:proofErr w:type="spellStart"/>
       <w:r>
         <w:rPr>
           <w:lang w:val="en-US"/>
         </w:rPr>
         <w:t>IProcess</w:t>
       </w:r>
+      <w:proofErr w:type="spellEnd"/>
       <w:r>
         <w:t>3</w:t>
       </w:r>
@@ -2292,12 +2471,14 @@
                 <w:lang w:val="en-US"/>
               </w:rPr>
             </w:pPr>
+            <w:proofErr w:type="spellStart"/>
             <w:r>
               <w:rPr>
                 <w:lang w:val="en-US"/>
               </w:rPr>
               <w:t>MateConstraintsObjects</w:t>
             </w:r>
+            <w:proofErr w:type="spellEnd"/>
           </w:p>
         </w:tc>
         <w:tc>
@@ -2372,7 +2553,7 @@
               <w:rPr>
                 <w:lang w:val="en-US"/>
               </w:rPr>
-              <w:t>*IPlacement3D</w:t>
+              <w:t>IPlacement3D</w:t>
             </w:r>
           </w:p>
         </w:tc>
@@ -2404,12 +2585,14 @@
                 <w:lang w:val="en-US"/>
               </w:rPr>
             </w:pPr>
+            <w:proofErr w:type="spellStart"/>
             <w:r>
               <w:rPr>
                 <w:lang w:val="en-US"/>
               </w:rPr>
               <w:t>TakeProcessObject</w:t>
             </w:r>
+            <w:proofErr w:type="spellEnd"/>
           </w:p>
         </w:tc>
         <w:tc>
@@ -2424,12 +2607,14 @@
                 <w:lang w:val="en-US"/>
               </w:rPr>
             </w:pPr>
-            <w:r>
-              <w:rPr>
-                <w:lang w:val="en-US"/>
-              </w:rPr>
-              <w:t>*IModelObject</w:t>
-            </w:r>
+            <w:proofErr w:type="spellStart"/>
+            <w:r>
+              <w:rPr>
+                <w:lang w:val="en-US"/>
+              </w:rPr>
+              <w:t>IModelObject</w:t>
+            </w:r>
+            <w:proofErr w:type="spellEnd"/>
           </w:p>
         </w:tc>
         <w:tc>
@@ -2479,7 +2664,11 @@
         <w:t>−</w:t>
       </w:r>
       <w:r>
-        <w:t xml:space="preserve"> Используемые методы класса (интерфейса)</w:t>
+        <w:t xml:space="preserve"> Используемые методы класса (</w:t>
+      </w:r>
+      <w:proofErr w:type="gramStart"/>
+      <w:r>
+        <w:t>интерфейса)</w:t>
       </w:r>
       <w:r>
         <w:t xml:space="preserve"> </w:t>
@@ -2493,15 +2682,18 @@
         </w:rPr>
         <w:t>n</w:t>
       </w:r>
+      <w:proofErr w:type="gramEnd"/>
       <w:r>
         <w:t xml:space="preserve"> </w:t>
       </w:r>
+      <w:proofErr w:type="spellStart"/>
       <w:r>
         <w:rPr>
           <w:lang w:val="en-US"/>
         </w:rPr>
         <w:t>IProcess</w:t>
       </w:r>
+      <w:proofErr w:type="spellEnd"/>
       <w:r>
         <w:t>3</w:t>
       </w:r>
@@ -2597,12 +2789,14 @@
                 <w:lang w:val="en-US"/>
               </w:rPr>
             </w:pPr>
+            <w:proofErr w:type="spellStart"/>
             <w:r>
               <w:rPr>
                 <w:lang w:val="en-US"/>
               </w:rPr>
               <w:t>RunTakeCreateObjectProcess</w:t>
             </w:r>
+            <w:proofErr w:type="spellEnd"/>
           </w:p>
         </w:tc>
         <w:tc>
@@ -2617,12 +2811,56 @@
                 <w:lang w:val="en-US"/>
               </w:rPr>
             </w:pPr>
-            <w:r>
-              <w:rPr>
-                <w:lang w:val="en-US"/>
-              </w:rPr>
-              <w:t>ProcessType, TakeObject, NeedCreateTakeObj, LostTakeObj</w:t>
-            </w:r>
+            <w:proofErr w:type="spellStart"/>
+            <w:r>
+              <w:rPr>
+                <w:lang w:val="en-US"/>
+              </w:rPr>
+              <w:t>ProcessType</w:t>
+            </w:r>
+            <w:proofErr w:type="spellEnd"/>
+            <w:r>
+              <w:rPr>
+                <w:lang w:val="en-US"/>
+              </w:rPr>
+              <w:t xml:space="preserve">, </w:t>
+            </w:r>
+            <w:proofErr w:type="spellStart"/>
+            <w:r>
+              <w:rPr>
+                <w:lang w:val="en-US"/>
+              </w:rPr>
+              <w:t>TakeObject</w:t>
+            </w:r>
+            <w:proofErr w:type="spellEnd"/>
+            <w:r>
+              <w:rPr>
+                <w:lang w:val="en-US"/>
+              </w:rPr>
+              <w:t xml:space="preserve">, </w:t>
+            </w:r>
+            <w:proofErr w:type="spellStart"/>
+            <w:r>
+              <w:rPr>
+                <w:lang w:val="en-US"/>
+              </w:rPr>
+              <w:t>NeedCreateTakeObj</w:t>
+            </w:r>
+            <w:proofErr w:type="spellEnd"/>
+            <w:r>
+              <w:rPr>
+                <w:lang w:val="en-US"/>
+              </w:rPr>
+              <w:t xml:space="preserve">, </w:t>
+            </w:r>
+            <w:proofErr w:type="spellStart"/>
+            <w:r>
+              <w:rPr>
+                <w:lang w:val="en-US"/>
+              </w:rPr>
+              <w:t>LostTakeObj</w:t>
+            </w:r>
+            <w:proofErr w:type="spellEnd"/>
           </w:p>
         </w:tc>
         <w:tc>
@@ -2685,37 +2923,121 @@
       <w:r>
         <w:t xml:space="preserve">Косвенным аналогом разрабатываемого плагина является </w:t>
       </w:r>
+      <w:proofErr w:type="spellStart"/>
       <w:r>
         <w:rPr>
           <w:rStyle w:val="a8"/>
           <w:b w:val="0"/>
           <w:bCs w:val="0"/>
         </w:rPr>
-        <w:t>AutoCAD Plant 3D Toolset</w:t>
-      </w:r>
-      <w:r>
-        <w:t xml:space="preserve"> [3].</w:t>
-      </w:r>
-      <w:r>
-        <w:t xml:space="preserve"> </w:t>
-      </w:r>
-      <w:r>
-        <w:t xml:space="preserve">Это специализированный инструмент для проектирования промышленных объектов, который включает инструменты для параметрического проектирования. В то время как он ориентирован на </w:t>
-      </w:r>
-      <w:r>
-        <w:lastRenderedPageBreak/>
-        <w:t xml:space="preserve">создание инженерных объектов, его функционал позволяет настроить параметрическое проектирование для создания различных объектов по заданным размерам и параметрам, включая экраны или другие объекты с заданными пропорциями. Стоимость </w:t>
-      </w:r>
+        <w:t>AutoCAD</w:t>
+      </w:r>
+      <w:proofErr w:type="spellEnd"/>
       <w:r>
         <w:rPr>
           <w:rStyle w:val="a8"/>
           <w:b w:val="0"/>
           <w:bCs w:val="0"/>
         </w:rPr>
-        <w:t>AutoCAD Plant 3D Toolset</w:t>
-      </w:r>
-      <w:r>
-        <w:t xml:space="preserve"> включает подписку на AutoCAD с расширенным функционалом, и его цена начинается примерно с </w:t>
+        <w:t xml:space="preserve"> </w:t>
+      </w:r>
+      <w:proofErr w:type="spellStart"/>
+      <w:r>
+        <w:rPr>
+          <w:rStyle w:val="a8"/>
+          <w:b w:val="0"/>
+          <w:bCs w:val="0"/>
+        </w:rPr>
+        <w:t>Plant</w:t>
+      </w:r>
+      <w:proofErr w:type="spellEnd"/>
+      <w:r>
+        <w:rPr>
+          <w:rStyle w:val="a8"/>
+          <w:b w:val="0"/>
+          <w:bCs w:val="0"/>
+        </w:rPr>
+        <w:t xml:space="preserve"> 3D </w:t>
+      </w:r>
+      <w:proofErr w:type="spellStart"/>
+      <w:r>
+        <w:rPr>
+          <w:rStyle w:val="a8"/>
+          <w:b w:val="0"/>
+          <w:bCs w:val="0"/>
+        </w:rPr>
+        <w:t>Toolset</w:t>
+      </w:r>
+      <w:proofErr w:type="spellEnd"/>
+      <w:r>
+        <w:t xml:space="preserve"> [3].</w:t>
+      </w:r>
+      <w:r>
+        <w:t xml:space="preserve"> </w:t>
+      </w:r>
+      <w:r>
+        <w:t xml:space="preserve">Это специализированный инструмент для проектирования промышленных объектов, который включает инструменты для параметрического проектирования. В то время как он ориентирован на </w:t>
+      </w:r>
+      <w:r>
+        <w:lastRenderedPageBreak/>
+        <w:t xml:space="preserve">создание инженерных объектов, его функционал позволяет настроить параметрическое проектирование для создания различных объектов по заданным размерам и параметрам, включая экраны или другие объекты с заданными пропорциями. Стоимость </w:t>
+      </w:r>
+      <w:proofErr w:type="spellStart"/>
+      <w:r>
+        <w:rPr>
+          <w:rStyle w:val="a8"/>
+          <w:b w:val="0"/>
+          <w:bCs w:val="0"/>
+        </w:rPr>
+        <w:t>AutoCAD</w:t>
+      </w:r>
+      <w:proofErr w:type="spellEnd"/>
+      <w:r>
+        <w:rPr>
+          <w:rStyle w:val="a8"/>
+          <w:b w:val="0"/>
+          <w:bCs w:val="0"/>
+        </w:rPr>
+        <w:t xml:space="preserve"> </w:t>
+      </w:r>
+      <w:proofErr w:type="spellStart"/>
+      <w:r>
+        <w:rPr>
+          <w:rStyle w:val="a8"/>
+          <w:b w:val="0"/>
+          <w:bCs w:val="0"/>
+        </w:rPr>
+        <w:t>Plant</w:t>
+      </w:r>
+      <w:proofErr w:type="spellEnd"/>
+      <w:r>
+        <w:rPr>
+          <w:rStyle w:val="a8"/>
+          <w:b w:val="0"/>
+          <w:bCs w:val="0"/>
+        </w:rPr>
+        <w:t xml:space="preserve"> 3D </w:t>
+      </w:r>
+      <w:proofErr w:type="spellStart"/>
+      <w:r>
+        <w:rPr>
+          <w:rStyle w:val="a8"/>
+          <w:b w:val="0"/>
+          <w:bCs w:val="0"/>
+        </w:rPr>
+        <w:t>Toolset</w:t>
+      </w:r>
+      <w:proofErr w:type="spellEnd"/>
+      <w:r>
+        <w:t xml:space="preserve"> включает подписку на </w:t>
+      </w:r>
+      <w:proofErr w:type="spellStart"/>
+      <w:r>
+        <w:t>AutoCAD</w:t>
+      </w:r>
+      <w:proofErr w:type="spellEnd"/>
+      <w:r>
+        <w:t xml:space="preserve"> с расширенным функционалом, и его цена начинается примерно с </w:t>
       </w:r>
       <w:r>
         <w:rPr>
@@ -2760,7 +3082,7 @@
                     </pic:cNvPicPr>
                   </pic:nvPicPr>
                   <pic:blipFill>
-                    <a:blip r:embed="rId15" cstate="print">
+                    <a:blip r:embed="rId14" cstate="print">
                       <a:extLst>
                         <a:ext uri="{28A0092B-C50C-407E-A947-70E740481C1C}">
                           <a14:useLocalDpi xmlns:a14="http://schemas.microsoft.com/office/drawing/2010/main" val="0"/>
@@ -2951,7 +3273,7 @@
                     </pic:cNvPicPr>
                   </pic:nvPicPr>
                   <pic:blipFill>
-                    <a:blip r:embed="rId16">
+                    <a:blip r:embed="rId15">
                       <a:extLst>
                         <a:ext uri="{28A0092B-C50C-407E-A947-70E740481C1C}">
                           <a14:useLocalDpi xmlns:a14="http://schemas.microsoft.com/office/drawing/2010/main" val="0"/>
@@ -3791,15 +4113,58 @@
       <w:pPr>
         <w:ind w:right="59" w:firstLine="0"/>
       </w:pPr>
+      <w:r>
+        <w:t xml:space="preserve">UML </w:t>
+      </w:r>
+      <w:proofErr w:type="gramStart"/>
+      <w:r>
+        <w:t>− это</w:t>
+      </w:r>
+      <w:proofErr w:type="gramEnd"/>
+      <w:r>
+        <w:t xml:space="preserve"> стандартный язык визуального моделирования, предназначенный для следующего использования:</w:t>
+      </w:r>
     </w:p>
     <w:p>
       <w:pPr>
         <w:ind w:right="59" w:firstLine="0"/>
       </w:pPr>
       <w:r>
+        <w:t>− моделирование бизнеса и подобных процессов;</w:t>
+      </w:r>
+    </w:p>
+    <w:p>
+      <w:pPr>
+        <w:ind w:right="59" w:firstLine="0"/>
+      </w:pPr>
+      <w:r>
+        <w:t>− анализ, проектирование и внедрения программных систем.</w:t>
+      </w:r>
+    </w:p>
+    <w:p>
+      <w:pPr>
+        <w:ind w:right="59" w:firstLine="0"/>
+      </w:pPr>
+      <w:r>
+        <w:t xml:space="preserve">UML </w:t>
+      </w:r>
+      <w:proofErr w:type="gramStart"/>
+      <w:r>
+        <w:t>− это</w:t>
+      </w:r>
+      <w:proofErr w:type="gramEnd"/>
+      <w:r>
+        <w:t xml:space="preserve"> общий язык для бизнес-аналитиков, архитекторов и разработчиков программного обеспечения, используемый для описания, спецификации, проектирования и документирования существующих или новых бизнес-процессов, структуры и поведения артефактов программных систем.[6]</w:t>
+      </w:r>
+    </w:p>
+    <w:p>
+      <w:pPr>
+        <w:ind w:right="59" w:firstLine="0"/>
+      </w:pPr>
+      <w:r>
         <w:tab/>
       </w:r>
-      <w:commentRangeStart w:id="2"/>
+      <w:commentRangeStart w:id="1"/>
       <w:r>
         <w:rPr>
           <w:lang w:val="en-US"/>
@@ -3815,12 +4180,12 @@
       <w:r>
         <w:t>» представлена на рисунке 3.1.</w:t>
       </w:r>
-      <w:commentRangeEnd w:id="2"/>
+      <w:commentRangeEnd w:id="1"/>
       <w:r>
         <w:rPr>
           <w:rStyle w:val="aa"/>
         </w:rPr>
-        <w:commentReference w:id="2"/>
+        <w:commentReference w:id="1"/>
       </w:r>
     </w:p>
     <w:p>
@@ -3828,16 +4193,23 @@
         <w:ind w:right="59" w:firstLine="0"/>
         <w:jc w:val="center"/>
       </w:pPr>
-      <w:commentRangeStart w:id="3"/>
+      <w:commentRangeStart w:id="2"/>
+      <w:commentRangeEnd w:id="2"/>
+      <w:r>
+        <w:rPr>
+          <w:rStyle w:val="aa"/>
+        </w:rPr>
+        <w:commentReference w:id="2"/>
+      </w:r>
       <w:r>
         <w:rPr>
           <w:noProof/>
         </w:rPr>
         <w:drawing>
-          <wp:inline distT="0" distB="0" distL="0" distR="0" wp14:anchorId="09536EC5" wp14:editId="74CEECCD">
-            <wp:extent cx="5988685" cy="3741420"/>
+          <wp:inline distT="0" distB="0" distL="0" distR="0" wp14:anchorId="7EA53EE1" wp14:editId="32406CA7">
+            <wp:extent cx="5988685" cy="3797300"/>
             <wp:effectExtent l="0" t="0" r="0" b="0"/>
-            <wp:docPr id="1" name="Рисунок 1"/>
+            <wp:docPr id="7" name="Рисунок 7"/>
             <wp:cNvGraphicFramePr>
               <a:graphicFrameLocks xmlns:a="http://schemas.openxmlformats.org/drawingml/2006/main" noChangeAspect="1"/>
             </wp:cNvGraphicFramePr>
@@ -3851,7 +4223,7 @@
                     </pic:cNvPicPr>
                   </pic:nvPicPr>
                   <pic:blipFill>
-                    <a:blip r:embed="rId17">
+                    <a:blip r:embed="rId16">
                       <a:extLst>
                         <a:ext uri="{28A0092B-C50C-407E-A947-70E740481C1C}">
                           <a14:useLocalDpi xmlns:a14="http://schemas.microsoft.com/office/drawing/2010/main" val="0"/>
@@ -3866,7 +4238,7 @@
                   <pic:spPr bwMode="auto">
                     <a:xfrm>
                       <a:off x="0" y="0"/>
-                      <a:ext cx="5988685" cy="3741420"/>
+                      <a:ext cx="5988685" cy="3797300"/>
                     </a:xfrm>
                     <a:prstGeom prst="rect">
                       <a:avLst/>
@@ -3882,13 +4254,6 @@
           </wp:inline>
         </w:drawing>
       </w:r>
-      <w:commentRangeEnd w:id="3"/>
-      <w:r>
-        <w:rPr>
-          <w:rStyle w:val="aa"/>
-        </w:rPr>
-        <w:commentReference w:id="3"/>
-      </w:r>
     </w:p>
     <w:p>
       <w:pPr>
@@ -3933,6 +4298,7 @@
         <w:ind w:right="59" w:firstLine="0"/>
       </w:pPr>
       <w:r>
+        <w:lastRenderedPageBreak/>
         <w:tab/>
       </w:r>
       <w:r>
@@ -3977,12 +4343,14 @@
       <w:r>
         <w:t xml:space="preserve">Свойства класса </w:t>
       </w:r>
+      <w:proofErr w:type="spellStart"/>
       <w:r>
         <w:rPr>
           <w:lang w:val="en-US"/>
         </w:rPr>
         <w:t>MainForm</w:t>
       </w:r>
+      <w:proofErr w:type="spellEnd"/>
     </w:p>
     <w:tbl>
       <w:tblPr>
@@ -4125,7 +4493,6 @@
               <w:rPr>
                 <w:lang w:val="en-US"/>
               </w:rPr>
-              <w:lastRenderedPageBreak/>
               <w:t>_parameters</w:t>
             </w:r>
           </w:p>
@@ -4197,12 +4564,14 @@
       <w:r>
         <w:t xml:space="preserve"> Методы класса </w:t>
       </w:r>
+      <w:proofErr w:type="spellStart"/>
       <w:r>
         <w:rPr>
           <w:lang w:val="en-US"/>
         </w:rPr>
         <w:t>MainForm</w:t>
       </w:r>
+      <w:proofErr w:type="spellEnd"/>
     </w:p>
     <w:tbl>
       <w:tblPr>
@@ -4289,12 +4658,14 @@
                 <w:lang w:val="en-US"/>
               </w:rPr>
             </w:pPr>
+            <w:proofErr w:type="spellStart"/>
             <w:r>
               <w:rPr>
                 <w:lang w:val="en-US"/>
               </w:rPr>
               <w:t>BuildModel</w:t>
             </w:r>
+            <w:proofErr w:type="spellEnd"/>
           </w:p>
         </w:tc>
         <w:tc>
@@ -4497,7 +4868,21 @@
               <w:rPr>
                 <w:lang w:val="en-US"/>
               </w:rPr>
-              <w:t>Dictionary&lt;ParameterType, Parameter&gt;</w:t>
+              <w:t>Dictionary&lt;</w:t>
+            </w:r>
+            <w:proofErr w:type="spellStart"/>
+            <w:r>
+              <w:rPr>
+                <w:lang w:val="en-US"/>
+              </w:rPr>
+              <w:t>ParameterType</w:t>
+            </w:r>
+            <w:proofErr w:type="spellEnd"/>
+            <w:r>
+              <w:rPr>
+                <w:lang w:val="en-US"/>
+              </w:rPr>
+              <w:t>, Parameter&gt;</w:t>
             </w:r>
           </w:p>
         </w:tc>
@@ -4575,6 +4960,7 @@
               </w:rPr>
             </w:pPr>
             <w:r>
+              <w:lastRenderedPageBreak/>
               <w:t>Название</w:t>
             </w:r>
           </w:p>
@@ -4847,11 +5233,7 @@
               <w:jc w:val="center"/>
             </w:pPr>
             <w:r>
-              <w:t xml:space="preserve">Построение </w:t>
-            </w:r>
-            <w:r>
-              <w:lastRenderedPageBreak/>
-              <w:t>модели по заданным параметрам</w:t>
+              <w:t>Построение модели по заданным параметрам</w:t>
             </w:r>
           </w:p>
         </w:tc>
@@ -4869,13 +5251,14 @@
                 <w:lang w:val="en-US"/>
               </w:rPr>
             </w:pPr>
-            <w:r>
-              <w:rPr>
-                <w:lang w:val="en-US"/>
-              </w:rPr>
-              <w:lastRenderedPageBreak/>
+            <w:proofErr w:type="spellStart"/>
+            <w:r>
+              <w:rPr>
+                <w:lang w:val="en-US"/>
+              </w:rPr>
               <w:t>BuildRod</w:t>
             </w:r>
+            <w:proofErr w:type="spellEnd"/>
           </w:p>
         </w:tc>
         <w:tc>
@@ -4946,12 +5329,14 @@
                 <w:lang w:val="en-US"/>
               </w:rPr>
             </w:pPr>
+            <w:proofErr w:type="spellStart"/>
             <w:r>
               <w:rPr>
                 <w:lang w:val="en-US"/>
               </w:rPr>
               <w:t>BuildHandle</w:t>
             </w:r>
+            <w:proofErr w:type="spellEnd"/>
           </w:p>
         </w:tc>
         <w:tc>
@@ -5022,12 +5407,14 @@
                 <w:lang w:val="en-US"/>
               </w:rPr>
             </w:pPr>
+            <w:proofErr w:type="spellStart"/>
             <w:r>
               <w:rPr>
                 <w:lang w:val="en-US"/>
               </w:rPr>
               <w:t>BuildScredriver</w:t>
             </w:r>
+            <w:proofErr w:type="spellEnd"/>
           </w:p>
         </w:tc>
         <w:tc>
@@ -5206,12 +5593,14 @@
                 <w:lang w:val="en-US"/>
               </w:rPr>
             </w:pPr>
+            <w:proofErr w:type="spellStart"/>
             <w:r>
               <w:rPr>
                 <w:lang w:val="en-US"/>
               </w:rPr>
               <w:t>MaxValue</w:t>
             </w:r>
+            <w:proofErr w:type="spellEnd"/>
           </w:p>
         </w:tc>
         <w:tc>
@@ -5262,12 +5651,14 @@
                 <w:lang w:val="en-US"/>
               </w:rPr>
             </w:pPr>
+            <w:proofErr w:type="spellStart"/>
             <w:r>
               <w:rPr>
                 <w:lang w:val="en-US"/>
               </w:rPr>
               <w:t>MinValue</w:t>
             </w:r>
+            <w:proofErr w:type="spellEnd"/>
           </w:p>
         </w:tc>
         <w:tc>
@@ -5322,6 +5713,7 @@
               <w:rPr>
                 <w:lang w:val="en-US"/>
               </w:rPr>
+              <w:lastRenderedPageBreak/>
               <w:t>Value</w:t>
             </w:r>
           </w:p>
@@ -5500,12 +5892,14 @@
                 <w:lang w:val="en-US"/>
               </w:rPr>
             </w:pPr>
+            <w:proofErr w:type="spellStart"/>
             <w:r>
               <w:rPr>
                 <w:lang w:val="en-US"/>
               </w:rPr>
               <w:t>CreateArc</w:t>
             </w:r>
+            <w:proofErr w:type="spellEnd"/>
           </w:p>
         </w:tc>
         <w:tc>
@@ -5558,11 +5952,7 @@
               <w:jc w:val="center"/>
             </w:pPr>
             <w:r>
-              <w:t xml:space="preserve">Создание дуги </w:t>
-            </w:r>
-            <w:r>
-              <w:lastRenderedPageBreak/>
-              <w:t>по двум точкам</w:t>
+              <w:t>Создание дуги по двум точкам</w:t>
             </w:r>
           </w:p>
         </w:tc>
@@ -5584,7 +5974,6 @@
               <w:rPr>
                 <w:lang w:val="en-US"/>
               </w:rPr>
-              <w:lastRenderedPageBreak/>
               <w:t>Rounding</w:t>
             </w:r>
           </w:p>
@@ -5658,12 +6047,14 @@
                 <w:lang w:val="en-US"/>
               </w:rPr>
             </w:pPr>
+            <w:proofErr w:type="spellStart"/>
             <w:r>
               <w:rPr>
                 <w:lang w:val="en-US"/>
               </w:rPr>
               <w:t>CreateLine</w:t>
             </w:r>
+            <w:proofErr w:type="spellEnd"/>
           </w:p>
         </w:tc>
         <w:tc>
@@ -5734,12 +6125,14 @@
                 <w:lang w:val="en-US"/>
               </w:rPr>
             </w:pPr>
+            <w:proofErr w:type="spellStart"/>
             <w:r>
               <w:rPr>
                 <w:lang w:val="en-US"/>
               </w:rPr>
               <w:t>CreateSketch</w:t>
             </w:r>
+            <w:proofErr w:type="spellEnd"/>
           </w:p>
         </w:tc>
         <w:tc>
@@ -5966,12 +6359,14 @@
                 <w:lang w:val="en-US"/>
               </w:rPr>
             </w:pPr>
+            <w:proofErr w:type="spellStart"/>
             <w:r>
               <w:rPr>
                 <w:lang w:val="en-US"/>
               </w:rPr>
               <w:t>CreateFie</w:t>
             </w:r>
+            <w:proofErr w:type="spellEnd"/>
           </w:p>
         </w:tc>
         <w:tc>
@@ -6044,12 +6439,14 @@
                 <w:lang w:val="en-US"/>
               </w:rPr>
             </w:pPr>
+            <w:proofErr w:type="spellStart"/>
             <w:r>
               <w:rPr>
                 <w:lang w:val="en-US"/>
               </w:rPr>
               <w:t>OpenFile</w:t>
             </w:r>
+            <w:proofErr w:type="spellEnd"/>
           </w:p>
         </w:tc>
         <w:tc>
@@ -6122,12 +6519,14 @@
                 <w:lang w:val="en-US"/>
               </w:rPr>
             </w:pPr>
+            <w:proofErr w:type="spellStart"/>
             <w:r>
               <w:rPr>
                 <w:lang w:val="en-US"/>
               </w:rPr>
               <w:t>OpenCAD</w:t>
             </w:r>
+            <w:proofErr w:type="spellEnd"/>
           </w:p>
         </w:tc>
         <w:tc>
@@ -6383,7 +6782,11 @@
               <w:jc w:val="center"/>
             </w:pPr>
             <w:r>
-              <w:t>Проверка правильности значения</w:t>
+              <w:t xml:space="preserve">Проверка </w:t>
+            </w:r>
+            <w:r>
+              <w:lastRenderedPageBreak/>
+              <w:t>правильности значения</w:t>
             </w:r>
           </w:p>
         </w:tc>
@@ -6427,17 +6830,87 @@
       <w:pPr>
         <w:ind w:right="59" w:firstLine="0"/>
       </w:pPr>
-      <w:commentRangeStart w:id="4"/>
+      <w:commentRangeStart w:id="3"/>
+      <w:commentRangeEnd w:id="3"/>
+      <w:r>
+        <w:rPr>
+          <w:rStyle w:val="aa"/>
+        </w:rPr>
+        <w:commentReference w:id="3"/>
+      </w:r>
       <w:r>
         <w:rPr>
           <w:noProof/>
         </w:rPr>
-        <w:lastRenderedPageBreak/>
         <w:drawing>
-          <wp:inline distT="0" distB="0" distL="0" distR="0" wp14:anchorId="2CAA6E84" wp14:editId="5AE308E2">
-            <wp:extent cx="5437163" cy="4133651"/>
-            <wp:effectExtent l="0" t="0" r="0" b="635"/>
-            <wp:docPr id="3" name="Рисунок 3"/>
+          <wp:inline distT="0" distB="0" distL="0" distR="0" wp14:anchorId="51A2A2D4" wp14:editId="7305FCE5">
+            <wp:extent cx="5988685" cy="3012440"/>
+            <wp:effectExtent l="0" t="0" r="0" b="0"/>
+            <wp:docPr id="1" name="Рисунок 1"/>
+            <wp:cNvGraphicFramePr>
+              <a:graphicFrameLocks xmlns:a="http://schemas.openxmlformats.org/drawingml/2006/main" noChangeAspect="1"/>
+            </wp:cNvGraphicFramePr>
+            <a:graphic xmlns:a="http://schemas.openxmlformats.org/drawingml/2006/main">
+              <a:graphicData uri="http://schemas.openxmlformats.org/drawingml/2006/picture">
+                <pic:pic xmlns:pic="http://schemas.openxmlformats.org/drawingml/2006/picture">
+                  <pic:nvPicPr>
+                    <pic:cNvPr id="1" name=""/>
+                    <pic:cNvPicPr/>
+                  </pic:nvPicPr>
+                  <pic:blipFill>
+                    <a:blip r:embed="rId17"/>
+                    <a:stretch>
+                      <a:fillRect/>
+                    </a:stretch>
+                  </pic:blipFill>
+                  <pic:spPr>
+                    <a:xfrm>
+                      <a:off x="0" y="0"/>
+                      <a:ext cx="5988685" cy="3012440"/>
+                    </a:xfrm>
+                    <a:prstGeom prst="rect">
+                      <a:avLst/>
+                    </a:prstGeom>
+                  </pic:spPr>
+                </pic:pic>
+              </a:graphicData>
+            </a:graphic>
+          </wp:inline>
+        </w:drawing>
+      </w:r>
+    </w:p>
+    <w:p>
+      <w:pPr>
+        <w:ind w:right="59" w:firstLine="0"/>
+        <w:jc w:val="center"/>
+      </w:pPr>
+      <w:r>
+        <w:t xml:space="preserve">Рисунок 3.2 </w:t>
+      </w:r>
+      <w:r>
+        <w:rPr>
+          <w:szCs w:val="28"/>
+        </w:rPr>
+        <w:t>−</w:t>
+      </w:r>
+      <w:r>
+        <w:t xml:space="preserve"> Макет пользовательского интерфейса</w:t>
+      </w:r>
+    </w:p>
+    <w:p>
+      <w:pPr>
+        <w:ind w:right="59" w:firstLine="0"/>
+        <w:jc w:val="center"/>
+      </w:pPr>
+      <w:r>
+        <w:rPr>
+          <w:noProof/>
+        </w:rPr>
+        <w:drawing>
+          <wp:inline distT="0" distB="0" distL="0" distR="0" wp14:anchorId="3BB0FFB5" wp14:editId="777D0AB7">
+            <wp:extent cx="5988685" cy="2957830"/>
+            <wp:effectExtent l="0" t="0" r="0" b="0"/>
+            <wp:docPr id="8" name="Рисунок 8"/>
             <wp:cNvGraphicFramePr>
               <a:graphicFrameLocks xmlns:a="http://schemas.openxmlformats.org/drawingml/2006/main" noChangeAspect="1"/>
             </wp:cNvGraphicFramePr>
@@ -6457,7 +6930,7 @@
                   <pic:spPr>
                     <a:xfrm>
                       <a:off x="0" y="0"/>
-                      <a:ext cx="5439736" cy="4135607"/>
+                      <a:ext cx="5988685" cy="2957830"/>
                     </a:xfrm>
                     <a:prstGeom prst="rect">
                       <a:avLst/>
@@ -6469,77 +6942,6 @@
           </wp:inline>
         </w:drawing>
       </w:r>
-      <w:commentRangeEnd w:id="4"/>
-      <w:r>
-        <w:rPr>
-          <w:rStyle w:val="aa"/>
-        </w:rPr>
-        <w:commentReference w:id="4"/>
-      </w:r>
-    </w:p>
-    <w:p>
-      <w:pPr>
-        <w:ind w:right="59" w:firstLine="0"/>
-        <w:jc w:val="center"/>
-      </w:pPr>
-      <w:r>
-        <w:t xml:space="preserve">Рисунок 3.2 </w:t>
-      </w:r>
-      <w:r>
-        <w:rPr>
-          <w:szCs w:val="28"/>
-        </w:rPr>
-        <w:t>−</w:t>
-      </w:r>
-      <w:r>
-        <w:t xml:space="preserve"> Макет пользовательского интерфейса</w:t>
-      </w:r>
-    </w:p>
-    <w:p>
-      <w:pPr>
-        <w:ind w:right="59" w:firstLine="0"/>
-        <w:jc w:val="center"/>
-      </w:pPr>
-      <w:r>
-        <w:rPr>
-          <w:noProof/>
-        </w:rPr>
-        <w:drawing>
-          <wp:inline distT="0" distB="0" distL="0" distR="0" wp14:anchorId="0D6A1FB6" wp14:editId="070D05B4">
-            <wp:extent cx="5458265" cy="4112074"/>
-            <wp:effectExtent l="0" t="0" r="0" b="3175"/>
-            <wp:docPr id="6" name="Рисунок 6"/>
-            <wp:cNvGraphicFramePr>
-              <a:graphicFrameLocks xmlns:a="http://schemas.openxmlformats.org/drawingml/2006/main" noChangeAspect="1"/>
-            </wp:cNvGraphicFramePr>
-            <a:graphic xmlns:a="http://schemas.openxmlformats.org/drawingml/2006/main">
-              <a:graphicData uri="http://schemas.openxmlformats.org/drawingml/2006/picture">
-                <pic:pic xmlns:pic="http://schemas.openxmlformats.org/drawingml/2006/picture">
-                  <pic:nvPicPr>
-                    <pic:cNvPr id="1" name=""/>
-                    <pic:cNvPicPr/>
-                  </pic:nvPicPr>
-                  <pic:blipFill>
-                    <a:blip r:embed="rId19"/>
-                    <a:stretch>
-                      <a:fillRect/>
-                    </a:stretch>
-                  </pic:blipFill>
-                  <pic:spPr>
-                    <a:xfrm>
-                      <a:off x="0" y="0"/>
-                      <a:ext cx="5472412" cy="4122732"/>
-                    </a:xfrm>
-                    <a:prstGeom prst="rect">
-                      <a:avLst/>
-                    </a:prstGeom>
-                  </pic:spPr>
-                </pic:pic>
-              </a:graphicData>
-            </a:graphic>
-          </wp:inline>
-        </w:drawing>
-      </w:r>
     </w:p>
     <w:p>
       <w:pPr>
@@ -6629,7 +7031,7 @@
       <w:r>
         <w:t xml:space="preserve"> Режим доступа </w:t>
       </w:r>
-      <w:hyperlink r:id="rId20" w:history="1">
+      <w:hyperlink r:id="rId19" w:history="1">
         <w:r>
           <w:rPr>
             <w:rStyle w:val="a3"/>
@@ -6673,7 +7075,7 @@
       <w:r>
         <w:t xml:space="preserve"> </w:t>
       </w:r>
-      <w:hyperlink r:id="rId21" w:history="1">
+      <w:hyperlink r:id="rId20" w:history="1">
         <w:r>
           <w:rPr>
             <w:rStyle w:val="a3"/>
@@ -6696,17 +7098,55 @@
         </w:numPr>
         <w:ind w:left="0" w:right="59" w:firstLineChars="300" w:firstLine="840"/>
       </w:pPr>
+      <w:proofErr w:type="spellStart"/>
       <w:r>
         <w:rPr>
           <w:rStyle w:val="a8"/>
           <w:b w:val="0"/>
           <w:bCs w:val="0"/>
         </w:rPr>
-        <w:t>AutoCAD Plant 3D Toolset</w:t>
-      </w:r>
-      <w:r>
+        <w:t>AutoCAD</w:t>
+      </w:r>
+      <w:proofErr w:type="spellEnd"/>
+      <w:r>
+        <w:rPr>
+          <w:rStyle w:val="a8"/>
+          <w:b w:val="0"/>
+          <w:bCs w:val="0"/>
+        </w:rPr>
         <w:t xml:space="preserve"> </w:t>
       </w:r>
+      <w:proofErr w:type="spellStart"/>
+      <w:r>
+        <w:rPr>
+          <w:rStyle w:val="a8"/>
+          <w:b w:val="0"/>
+          <w:bCs w:val="0"/>
+        </w:rPr>
+        <w:t>Plant</w:t>
+      </w:r>
+      <w:proofErr w:type="spellEnd"/>
+      <w:r>
+        <w:rPr>
+          <w:rStyle w:val="a8"/>
+          <w:b w:val="0"/>
+          <w:bCs w:val="0"/>
+        </w:rPr>
+        <w:t xml:space="preserve"> 3D </w:t>
+      </w:r>
+      <w:proofErr w:type="spellStart"/>
+      <w:r>
+        <w:rPr>
+          <w:rStyle w:val="a8"/>
+          <w:b w:val="0"/>
+          <w:bCs w:val="0"/>
+        </w:rPr>
+        <w:t>Toolset</w:t>
+      </w:r>
+      <w:proofErr w:type="spellEnd"/>
+      <w:r>
+        <w:t xml:space="preserve"> </w:t>
+      </w:r>
       <w:r>
         <w:t>[</w:t>
       </w:r>
@@ -6728,7 +7168,7 @@
       <w:r>
         <w:t xml:space="preserve"> Режим доступа </w:t>
       </w:r>
-      <w:hyperlink r:id="rId22" w:history="1">
+      <w:hyperlink r:id="rId21" w:history="1">
         <w:r>
           <w:rPr>
             <w:rStyle w:val="a3"/>
@@ -6763,7 +7203,7 @@
       <w:r>
         <w:t xml:space="preserve"> Режим доступа </w:t>
       </w:r>
-      <w:hyperlink r:id="rId23" w:history="1">
+      <w:hyperlink r:id="rId22" w:history="1">
         <w:r>
           <w:rPr>
             <w:rStyle w:val="a3"/>
@@ -6780,16 +7220,16 @@
       <w:r>
         <w:t>дата обращения 20.09.</w:t>
       </w:r>
-      <w:commentRangeStart w:id="5"/>
+      <w:commentRangeStart w:id="4"/>
       <w:r>
         <w:t>2024</w:t>
       </w:r>
-      <w:commentRangeEnd w:id="5"/>
+      <w:commentRangeEnd w:id="4"/>
       <w:r>
         <w:rPr>
           <w:rStyle w:val="aa"/>
         </w:rPr>
-        <w:commentReference w:id="5"/>
+        <w:commentReference w:id="4"/>
       </w:r>
       <w:r>
         <w:t>)</w:t>
@@ -6797,6 +7237,85 @@
     </w:p>
     <w:p>
       <w:pPr>
+        <w:numPr>
+          <w:ilvl w:val="0"/>
+          <w:numId w:val="4"/>
+        </w:numPr>
+        <w:ind w:left="0" w:right="59" w:firstLineChars="300" w:firstLine="840"/>
+      </w:pPr>
+      <w:r>
+        <w:t xml:space="preserve">Использование диаграммы классов </w:t>
+      </w:r>
+      <w:r>
+        <w:rPr>
+          <w:lang w:val="en-US"/>
+        </w:rPr>
+        <w:t>UML</w:t>
+      </w:r>
+      <w:r>
+        <w:t xml:space="preserve"> [</w:t>
+      </w:r>
+      <w:r>
+        <w:t>Электронный ресурс</w:t>
+      </w:r>
+      <w:r>
+        <w:t xml:space="preserve">]. </w:t>
+      </w:r>
+      <w:r>
+        <w:t>–</w:t>
+      </w:r>
+      <w:r>
+        <w:t xml:space="preserve"> </w:t>
+      </w:r>
+      <w:r>
+        <w:t xml:space="preserve">Режим доступа </w:t>
+      </w:r>
+      <w:hyperlink r:id="rId23" w:history="1">
+        <w:r>
+          <w:rPr>
+            <w:rStyle w:val="a3"/>
+          </w:rPr>
+          <w:t>https://habr.com/ru/articles/572234</w:t>
+        </w:r>
+      </w:hyperlink>
+      <w:r>
+        <w:t xml:space="preserve"> </w:t>
+      </w:r>
+      <w:r>
+        <w:t>(</w:t>
+      </w:r>
+      <w:r>
+        <w:t>дата обращения 10.10.202</w:t>
+      </w:r>
+      <w:r>
+        <w:t>4)</w:t>
+      </w:r>
+    </w:p>
+    <w:p>
+      <w:pPr>
+        <w:numPr>
+          <w:ilvl w:val="0"/>
+          <w:numId w:val="4"/>
+        </w:numPr>
+        <w:ind w:left="0" w:right="59" w:firstLineChars="300" w:firstLine="840"/>
+      </w:pPr>
+      <w:r>
+        <w:t xml:space="preserve">UML [Электронный ресурс]. − Режим доступа </w:t>
+      </w:r>
+      <w:hyperlink r:id="rId24" w:history="1">
+        <w:r>
+          <w:rPr>
+            <w:rStyle w:val="a3"/>
+          </w:rPr>
+          <w:t>https://www.uml-diagrams.org</w:t>
+        </w:r>
+      </w:hyperlink>
+      <w:r>
+        <w:t xml:space="preserve"> (дата обращения 07.10.2024)</w:t>
+      </w:r>
+    </w:p>
+    <w:p>
+      <w:pPr>
         <w:ind w:right="59" w:firstLine="0"/>
       </w:pPr>
       <w:r>
@@ -6804,7 +7323,7 @@
       </w:r>
     </w:p>
     <w:sectPr>
-      <w:footerReference w:type="default" r:id="rId24"/>
+      <w:footerReference w:type="default" r:id="rId25"/>
       <w:pgSz w:w="11906" w:h="16838"/>
       <w:pgMar w:top="1134" w:right="773" w:bottom="1183" w:left="1702" w:header="720" w:footer="720" w:gutter="0"/>
       <w:cols w:space="720"/>
@@ -6814,7 +7333,7 @@
 </file>
 
 <file path=word/comments.xml><?xml version="1.0" encoding="utf-8"?>
-<w:comments xmlns:wpc="http://schemas.microsoft.com/office/word/2010/wordprocessingCanvas" xmlns:cx="http://schemas.microsoft.com/office/drawing/2014/chartex" xmlns:cx1="http://schemas.microsoft.com/office/drawing/2015/9/8/chartex" xmlns:cx2="http://schemas.microsoft.com/office/drawing/2015/10/21/chartex" xmlns:cx3="http://schemas.microsoft.com/office/drawing/2016/5/9/chartex" xmlns:cx4="http://schemas.microsoft.com/office/drawing/2016/5/10/chartex" xmlns:cx5="http://schemas.microsoft.com/office/drawing/2016/5/11/chartex" xmlns:cx6="http://schemas.microsoft.com/office/drawing/2016/5/12/chartex" xmlns:cx7="http://schemas.microsoft.com/office/drawing/2016/5/13/chartex" xmlns:cx8="http://schemas.microsoft.com/office/drawing/2016/5/14/chartex" xmlns:mc="http://schemas.openxmlformats.org/markup-compatibility/2006" xmlns:aink="http://schemas.microsoft.com/office/drawing/2016/ink" xmlns:am3d="http://schemas.microsoft.com/office/drawing/2017/model3d" xmlns:o="urn:schemas-microsoft-com:office:office" xmlns:oel="http://schemas.microsoft.com/office/2019/extlst" xmlns:r="http://schemas.openxmlformats.org/officeDocument/2006/relationships" xmlns:m="http://schemas.openxmlformats.org/officeDocument/2006/math" xmlns:v="urn:schemas-microsoft-com:vml" xmlns:wp14="http://schemas.microsoft.com/office/word/2010/wordprocessingDrawing" xmlns:wp="http://schemas.openxmlformats.org/drawingml/2006/wordprocessingDrawing" xmlns:w10="urn:schemas-microsoft-com:office:word" xmlns:w="http://schemas.openxmlformats.org/wordprocessingml/2006/main" xmlns:w14="http://schemas.microsoft.com/office/word/2010/wordml" xmlns:w15="http://schemas.microsoft.com/office/word/2012/wordml" xmlns:w16cex="http://schemas.microsoft.com/office/word/2018/wordml/cex" xmlns:w16cid="http://schemas.microsoft.com/office/word/2016/wordml/cid" xmlns:w16="http://schemas.microsoft.com/office/word/2018/wordml" xmlns:w16du="http://schemas.microsoft.com/office/word/2023/wordml/word16du" xmlns:w16sdtdh="http://schemas.microsoft.com/office/word/2020/wordml/sdtdatahash" xmlns:w16se="http://schemas.microsoft.com/office/word/2015/wordml/symex" xmlns:wpg="http://schemas.microsoft.com/office/word/2010/wordprocessingGroup" xmlns:wpi="http://schemas.microsoft.com/office/word/2010/wordprocessingInk" xmlns:wne="http://schemas.microsoft.com/office/word/2006/wordml" xmlns:wps="http://schemas.microsoft.com/office/word/2010/wordprocessingShape" mc:Ignorable="w14 w15 w16se w16cid w16 w16cex w16sdtdh w16du wp14">
+<w:comments xmlns:wpc="http://schemas.microsoft.com/office/word/2010/wordprocessingCanvas" xmlns:cx="http://schemas.microsoft.com/office/drawing/2014/chartex" xmlns:cx1="http://schemas.microsoft.com/office/drawing/2015/9/8/chartex" xmlns:cx2="http://schemas.microsoft.com/office/drawing/2015/10/21/chartex" xmlns:cx3="http://schemas.microsoft.com/office/drawing/2016/5/9/chartex" xmlns:cx4="http://schemas.microsoft.com/office/drawing/2016/5/10/chartex" xmlns:cx5="http://schemas.microsoft.com/office/drawing/2016/5/11/chartex" xmlns:cx6="http://schemas.microsoft.com/office/drawing/2016/5/12/chartex" xmlns:cx7="http://schemas.microsoft.com/office/drawing/2016/5/13/chartex" xmlns:cx8="http://schemas.microsoft.com/office/drawing/2016/5/14/chartex" xmlns:mc="http://schemas.openxmlformats.org/markup-compatibility/2006" xmlns:aink="http://schemas.microsoft.com/office/drawing/2016/ink" xmlns:am3d="http://schemas.microsoft.com/office/drawing/2017/model3d" xmlns:o="urn:schemas-microsoft-com:office:office" xmlns:r="http://schemas.openxmlformats.org/officeDocument/2006/relationships" xmlns:m="http://schemas.openxmlformats.org/officeDocument/2006/math" xmlns:v="urn:schemas-microsoft-com:vml" xmlns:wp14="http://schemas.microsoft.com/office/word/2010/wordprocessingDrawing" xmlns:wp="http://schemas.openxmlformats.org/drawingml/2006/wordprocessingDrawing" xmlns:w10="urn:schemas-microsoft-com:office:word" xmlns:w="http://schemas.openxmlformats.org/wordprocessingml/2006/main" xmlns:w14="http://schemas.microsoft.com/office/word/2010/wordml" xmlns:w15="http://schemas.microsoft.com/office/word/2012/wordml" xmlns:w16cex="http://schemas.microsoft.com/office/word/2018/wordml/cex" xmlns:w16cid="http://schemas.microsoft.com/office/word/2016/wordml/cid" xmlns:w16="http://schemas.microsoft.com/office/word/2018/wordml" xmlns:w16sdtdh="http://schemas.microsoft.com/office/word/2020/wordml/sdtdatahash" xmlns:w16se="http://schemas.microsoft.com/office/word/2015/wordml/symex" xmlns:wpg="http://schemas.microsoft.com/office/word/2010/wordprocessingGroup" xmlns:wpi="http://schemas.microsoft.com/office/word/2010/wordprocessingInk" xmlns:wne="http://schemas.microsoft.com/office/word/2006/wordml" xmlns:wps="http://schemas.microsoft.com/office/word/2010/wordprocessingShape" mc:Ignorable="w14 w15 w16se w16cid w16 w16cex w16sdtdh wp14">
   <w:comment w:id="0" w:author="Kalentyev Alexey" w:date="2024-10-21T13:08:00Z" w:initials="KA">
     <w:p>
       <w:pPr>
@@ -6842,12 +7361,18 @@
         </w:rPr>
         <w:annotationRef/>
       </w:r>
+      <w:r>
+        <w:t>Добавить описание – зачем это тут.</w:t>
+      </w:r>
     </w:p>
   </w:comment>
-  <w:comment w:id="2" w:author="Kalentyev Alexey" w:date="2024-10-21T13:08:00Z" w:initials="KA">
+  <w:comment w:id="2" w:author="Kalentyev Alexey" w:date="2024-10-21T13:09:00Z" w:initials="KA">
     <w:p>
       <w:pPr>
         <w:pStyle w:val="ab"/>
+        <w:rPr>
+          <w:lang w:val="en-US"/>
+        </w:rPr>
       </w:pPr>
       <w:r>
         <w:rPr>
@@ -6856,11 +7381,12 @@
         <w:annotationRef/>
       </w:r>
       <w:r>
-        <w:t>Добавить описание – зачем это тут.</w:t>
-      </w:r>
-    </w:p>
-  </w:comment>
-  <w:comment w:id="3" w:author="Kalentyev Alexey" w:date="2024-10-21T13:09:00Z" w:initials="KA">
+        <w:rPr>
+          <w:lang w:val="en-US"/>
+        </w:rPr>
+        <w:t>MainForm-Form1?</w:t>
+      </w:r>
+    </w:p>
     <w:p>
       <w:pPr>
         <w:pStyle w:val="ab"/>
@@ -6870,15 +7396,9 @@
       </w:pPr>
       <w:r>
         <w:rPr>
-          <w:rStyle w:val="aa"/>
-        </w:rPr>
-        <w:annotationRef/>
-      </w:r>
-      <w:r>
-        <w:rPr>
-          <w:lang w:val="en-US"/>
-        </w:rPr>
-        <w:t>MainForm-Form1?</w:t>
+          <w:lang w:val="en-US"/>
+        </w:rPr>
+        <w:t>RSDN?</w:t>
       </w:r>
     </w:p>
     <w:p>
@@ -6889,33 +7409,45 @@
         </w:rPr>
       </w:pPr>
       <w:r>
-        <w:rPr>
-          <w:lang w:val="en-US"/>
-        </w:rPr>
-        <w:t>RSDN?</w:t>
-      </w:r>
-    </w:p>
-    <w:p>
-      <w:pPr>
-        <w:pStyle w:val="ab"/>
-        <w:rPr>
-          <w:lang w:val="en-US"/>
-        </w:rPr>
-      </w:pPr>
-      <w:r>
-        <w:t xml:space="preserve">Связь с </w:t>
-      </w:r>
-      <w:r>
-        <w:rPr>
-          <w:lang w:val="en-US"/>
-        </w:rPr>
-        <w:t>AspectRatio?</w:t>
+        <w:t>Связь</w:t>
+      </w:r>
+      <w:r>
+        <w:rPr>
+          <w:lang w:val="en-US"/>
+        </w:rPr>
+        <w:t xml:space="preserve"> </w:t>
+      </w:r>
+      <w:r>
+        <w:t>с</w:t>
+      </w:r>
+      <w:r>
+        <w:rPr>
+          <w:lang w:val="en-US"/>
+        </w:rPr>
+        <w:t xml:space="preserve"> </w:t>
+      </w:r>
+      <w:proofErr w:type="spellStart"/>
+      <w:r>
+        <w:rPr>
+          <w:lang w:val="en-US"/>
+        </w:rPr>
+        <w:t>AspectRatio</w:t>
+      </w:r>
+      <w:proofErr w:type="spellEnd"/>
+      <w:r>
+        <w:rPr>
+          <w:lang w:val="en-US"/>
+        </w:rPr>
+        <w:t>?</w:t>
       </w:r>
     </w:p>
     <w:p>
       <w:pPr>
         <w:pStyle w:val="ab"/>
         <w:jc w:val="distribute"/>
+        <w:rPr>
+          <w:lang w:val="en-US"/>
+        </w:rPr>
       </w:pPr>
       <w:r>
         <w:rPr>
@@ -6924,7 +7456,13 @@
         <w:t xml:space="preserve">Builder-Parameters – </w:t>
       </w:r>
       <w:r>
-        <w:t>связь?</w:t>
+        <w:t>связь</w:t>
+      </w:r>
+      <w:r>
+        <w:rPr>
+          <w:lang w:val="en-US"/>
+        </w:rPr>
+        <w:t>?</w:t>
       </w:r>
     </w:p>
     <w:p>
@@ -6939,7 +7477,21 @@
         <w:rPr>
           <w:lang w:val="en-US"/>
         </w:rPr>
-        <w:t xml:space="preserve">Parameters-SetAspectRation – </w:t>
+        <w:t>Parameters-</w:t>
+      </w:r>
+      <w:proofErr w:type="spellStart"/>
+      <w:r>
+        <w:rPr>
+          <w:lang w:val="en-US"/>
+        </w:rPr>
+        <w:t>SetAspectRation</w:t>
+      </w:r>
+      <w:proofErr w:type="spellEnd"/>
+      <w:r>
+        <w:rPr>
+          <w:lang w:val="en-US"/>
+        </w:rPr>
+        <w:t xml:space="preserve"> – </w:t>
       </w:r>
       <w:r>
         <w:t>в</w:t>
@@ -6970,6 +7522,9 @@
       <w:pPr>
         <w:pStyle w:val="ab"/>
         <w:jc w:val="distribute"/>
+        <w:rPr>
+          <w:lang w:val="en-US"/>
+        </w:rPr>
       </w:pPr>
       <w:r>
         <w:rPr>
@@ -6978,11 +7533,26 @@
         <w:t xml:space="preserve">Parameter-Validate – </w:t>
       </w:r>
       <w:r>
-        <w:t>почему публичный?</w:t>
+        <w:t>почему</w:t>
+      </w:r>
+      <w:r>
+        <w:rPr>
+          <w:lang w:val="en-US"/>
+        </w:rPr>
+        <w:t xml:space="preserve"> </w:t>
+      </w:r>
+      <w:r>
+        <w:t>публичный</w:t>
+      </w:r>
+      <w:r>
+        <w:rPr>
+          <w:lang w:val="en-US"/>
+        </w:rPr>
+        <w:t>?</w:t>
       </w:r>
     </w:p>
   </w:comment>
-  <w:comment w:id="4" w:author="Kalentyev Alexey" w:date="2024-10-21T13:14:00Z" w:initials="KA">
+  <w:comment w:id="3" w:author="Kalentyev Alexey" w:date="2024-10-21T13:14:00Z" w:initials="KA">
     <w:p>
       <w:pPr>
         <w:pStyle w:val="ab"/>
@@ -7006,7 +7576,7 @@
       </w:r>
     </w:p>
   </w:comment>
-  <w:comment w:id="5" w:author="Kalentyev Alexey" w:date="2024-10-21T13:18:00Z" w:initials="KA">
+  <w:comment w:id="4" w:author="Kalentyev Alexey" w:date="2024-10-21T13:18:00Z" w:initials="KA">
     <w:p>
       <w:pPr>
         <w:pStyle w:val="ab"/>
@@ -7035,9 +7605,8 @@
 </file>
 
 <file path=word/commentsExtended.xml><?xml version="1.0" encoding="utf-8"?>
-<w15:commentsEx xmlns:wpc="http://schemas.microsoft.com/office/word/2010/wordprocessingCanvas" xmlns:cx="http://schemas.microsoft.com/office/drawing/2014/chartex" xmlns:cx1="http://schemas.microsoft.com/office/drawing/2015/9/8/chartex" xmlns:cx2="http://schemas.microsoft.com/office/drawing/2015/10/21/chartex" xmlns:cx3="http://schemas.microsoft.com/office/drawing/2016/5/9/chartex" xmlns:cx4="http://schemas.microsoft.com/office/drawing/2016/5/10/chartex" xmlns:cx5="http://schemas.microsoft.com/office/drawing/2016/5/11/chartex" xmlns:cx6="http://schemas.microsoft.com/office/drawing/2016/5/12/chartex" xmlns:cx7="http://schemas.microsoft.com/office/drawing/2016/5/13/chartex" xmlns:cx8="http://schemas.microsoft.com/office/drawing/2016/5/14/chartex" xmlns:mc="http://schemas.openxmlformats.org/markup-compatibility/2006" xmlns:aink="http://schemas.microsoft.com/office/drawing/2016/ink" xmlns:am3d="http://schemas.microsoft.com/office/drawing/2017/model3d" xmlns:o="urn:schemas-microsoft-com:office:office" xmlns:oel="http://schemas.microsoft.com/office/2019/extlst" xmlns:r="http://schemas.openxmlformats.org/officeDocument/2006/relationships" xmlns:m="http://schemas.openxmlformats.org/officeDocument/2006/math" xmlns:v="urn:schemas-microsoft-com:vml" xmlns:wp14="http://schemas.microsoft.com/office/word/2010/wordprocessingDrawing" xmlns:wp="http://schemas.openxmlformats.org/drawingml/2006/wordprocessingDrawing" xmlns:w10="urn:schemas-microsoft-com:office:word" xmlns:w="http://schemas.openxmlformats.org/wordprocessingml/2006/main" xmlns:w14="http://schemas.microsoft.com/office/word/2010/wordml" xmlns:w15="http://schemas.microsoft.com/office/word/2012/wordml" xmlns:w16cex="http://schemas.microsoft.com/office/word/2018/wordml/cex" xmlns:w16cid="http://schemas.microsoft.com/office/word/2016/wordml/cid" xmlns:w16="http://schemas.microsoft.com/office/word/2018/wordml" xmlns:w16du="http://schemas.microsoft.com/office/word/2023/wordml/word16du" xmlns:w16sdtdh="http://schemas.microsoft.com/office/word/2020/wordml/sdtdatahash" xmlns:w16se="http://schemas.microsoft.com/office/word/2015/wordml/symex" xmlns:wpg="http://schemas.microsoft.com/office/word/2010/wordprocessingGroup" xmlns:wpi="http://schemas.microsoft.com/office/word/2010/wordprocessingInk" xmlns:wne="http://schemas.microsoft.com/office/word/2006/wordml" xmlns:wps="http://schemas.microsoft.com/office/word/2010/wordprocessingShape" mc:Ignorable="w14 w15 w16se w16cid w16 w16cex w16sdtdh w16du wp14">
+<w15:commentsEx xmlns:wpc="http://schemas.microsoft.com/office/word/2010/wordprocessingCanvas" xmlns:cx="http://schemas.microsoft.com/office/drawing/2014/chartex" xmlns:cx1="http://schemas.microsoft.com/office/drawing/2015/9/8/chartex" xmlns:cx2="http://schemas.microsoft.com/office/drawing/2015/10/21/chartex" xmlns:cx3="http://schemas.microsoft.com/office/drawing/2016/5/9/chartex" xmlns:cx4="http://schemas.microsoft.com/office/drawing/2016/5/10/chartex" xmlns:cx5="http://schemas.microsoft.com/office/drawing/2016/5/11/chartex" xmlns:cx6="http://schemas.microsoft.com/office/drawing/2016/5/12/chartex" xmlns:cx7="http://schemas.microsoft.com/office/drawing/2016/5/13/chartex" xmlns:cx8="http://schemas.microsoft.com/office/drawing/2016/5/14/chartex" xmlns:mc="http://schemas.openxmlformats.org/markup-compatibility/2006" xmlns:aink="http://schemas.microsoft.com/office/drawing/2016/ink" xmlns:am3d="http://schemas.microsoft.com/office/drawing/2017/model3d" xmlns:o="urn:schemas-microsoft-com:office:office" xmlns:r="http://schemas.openxmlformats.org/officeDocument/2006/relationships" xmlns:m="http://schemas.openxmlformats.org/officeDocument/2006/math" xmlns:v="urn:schemas-microsoft-com:vml" xmlns:wp14="http://schemas.microsoft.com/office/word/2010/wordprocessingDrawing" xmlns:wp="http://schemas.openxmlformats.org/drawingml/2006/wordprocessingDrawing" xmlns:w10="urn:schemas-microsoft-com:office:word" xmlns:w="http://schemas.openxmlformats.org/wordprocessingml/2006/main" xmlns:w14="http://schemas.microsoft.com/office/word/2010/wordml" xmlns:w15="http://schemas.microsoft.com/office/word/2012/wordml" xmlns:w16cex="http://schemas.microsoft.com/office/word/2018/wordml/cex" xmlns:w16cid="http://schemas.microsoft.com/office/word/2016/wordml/cid" xmlns:w16="http://schemas.microsoft.com/office/word/2018/wordml" xmlns:w16sdtdh="http://schemas.microsoft.com/office/word/2020/wordml/sdtdatahash" xmlns:w16se="http://schemas.microsoft.com/office/word/2015/wordml/symex" xmlns:wpg="http://schemas.microsoft.com/office/word/2010/wordprocessingGroup" xmlns:wpi="http://schemas.microsoft.com/office/word/2010/wordprocessingInk" xmlns:wne="http://schemas.microsoft.com/office/word/2006/wordml" xmlns:wps="http://schemas.microsoft.com/office/word/2010/wordprocessingShape" mc:Ignorable="w14 w15 w16se w16cid w16 w16cex w16sdtdh wp14">
   <w15:commentEx w15:paraId="3B87FD05" w15:done="0"/>
-  <w15:commentEx w15:paraId="04825F67" w15:done="0"/>
   <w15:commentEx w15:paraId="4C6BF9F1" w15:done="0"/>
   <w15:commentEx w15:paraId="339D1AE1" w15:done="0"/>
   <w15:commentEx w15:paraId="61665F1C" w15:done="0"/>
@@ -7046,9 +7615,8 @@
 </file>
 
 <file path=word/commentsExtensible.xml><?xml version="1.0" encoding="utf-8"?>
-<w16cex:commentsExtensible xmlns:wpc="http://schemas.microsoft.com/office/word/2010/wordprocessingCanvas" xmlns:cx="http://schemas.microsoft.com/office/drawing/2014/chartex" xmlns:cx1="http://schemas.microsoft.com/office/drawing/2015/9/8/chartex" xmlns:cx2="http://schemas.microsoft.com/office/drawing/2015/10/21/chartex" xmlns:cx3="http://schemas.microsoft.com/office/drawing/2016/5/9/chartex" xmlns:cx4="http://schemas.microsoft.com/office/drawing/2016/5/10/chartex" xmlns:cx5="http://schemas.microsoft.com/office/drawing/2016/5/11/chartex" xmlns:cx6="http://schemas.microsoft.com/office/drawing/2016/5/12/chartex" xmlns:cx7="http://schemas.microsoft.com/office/drawing/2016/5/13/chartex" xmlns:cx8="http://schemas.microsoft.com/office/drawing/2016/5/14/chartex" xmlns:cr="http://schemas.microsoft.com/office/comments/2020/reactions" xmlns:mc="http://schemas.openxmlformats.org/markup-compatibility/2006" xmlns:aink="http://schemas.microsoft.com/office/drawing/2016/ink" xmlns:am3d="http://schemas.microsoft.com/office/drawing/2017/model3d" xmlns:o="urn:schemas-microsoft-com:office:office" xmlns:oel="http://schemas.microsoft.com/office/2019/extlst" xmlns:r="http://schemas.openxmlformats.org/officeDocument/2006/relationships" xmlns:m="http://schemas.openxmlformats.org/officeDocument/2006/math" xmlns:v="urn:schemas-microsoft-com:vml" xmlns:wp14="http://schemas.microsoft.com/office/word/2010/wordprocessingDrawing" xmlns:wp="http://schemas.openxmlformats.org/drawingml/2006/wordprocessingDrawing" xmlns:w10="urn:schemas-microsoft-com:office:word" xmlns:w="http://schemas.openxmlformats.org/wordprocessingml/2006/main" xmlns:w14="http://schemas.microsoft.com/office/word/2010/wordml" xmlns:w15="http://schemas.microsoft.com/office/word/2012/wordml" xmlns:w16cex="http://schemas.microsoft.com/office/word/2018/wordml/cex" xmlns:w16cid="http://schemas.microsoft.com/office/word/2016/wordml/cid" xmlns:w16="http://schemas.microsoft.com/office/word/2018/wordml" xmlns:w16du="http://schemas.microsoft.com/office/word/2023/wordml/word16du" xmlns:w16sdtdh="http://schemas.microsoft.com/office/word/2020/wordml/sdtdatahash" xmlns:w16se="http://schemas.microsoft.com/office/word/2015/wordml/symex" xmlns:wpg="http://schemas.microsoft.com/office/word/2010/wordprocessingGroup" xmlns:wpi="http://schemas.microsoft.com/office/word/2010/wordprocessingInk" xmlns:wne="http://schemas.microsoft.com/office/word/2006/wordml" xmlns:wps="http://schemas.microsoft.com/office/word/2010/wordprocessingShape" mc:Ignorable="w14 w15 w16se w16cid w16 w16cex w16sdtdh cr w16du wp14">
+<w16cex:commentsExtensible xmlns:wpc="http://schemas.microsoft.com/office/word/2010/wordprocessingCanvas" xmlns:cx="http://schemas.microsoft.com/office/drawing/2014/chartex" xmlns:cx1="http://schemas.microsoft.com/office/drawing/2015/9/8/chartex" xmlns:cx2="http://schemas.microsoft.com/office/drawing/2015/10/21/chartex" xmlns:cx3="http://schemas.microsoft.com/office/drawing/2016/5/9/chartex" xmlns:cx4="http://schemas.microsoft.com/office/drawing/2016/5/10/chartex" xmlns:cx5="http://schemas.microsoft.com/office/drawing/2016/5/11/chartex" xmlns:cx6="http://schemas.microsoft.com/office/drawing/2016/5/12/chartex" xmlns:cx7="http://schemas.microsoft.com/office/drawing/2016/5/13/chartex" xmlns:cx8="http://schemas.microsoft.com/office/drawing/2016/5/14/chartex" xmlns:mc="http://schemas.openxmlformats.org/markup-compatibility/2006" xmlns:aink="http://schemas.microsoft.com/office/drawing/2016/ink" xmlns:am3d="http://schemas.microsoft.com/office/drawing/2017/model3d" xmlns:o="urn:schemas-microsoft-com:office:office" xmlns:r="http://schemas.openxmlformats.org/officeDocument/2006/relationships" xmlns:m="http://schemas.openxmlformats.org/officeDocument/2006/math" xmlns:v="urn:schemas-microsoft-com:vml" xmlns:wp14="http://schemas.microsoft.com/office/word/2010/wordprocessingDrawing" xmlns:wp="http://schemas.openxmlformats.org/drawingml/2006/wordprocessingDrawing" xmlns:w10="urn:schemas-microsoft-com:office:word" xmlns:w="http://schemas.openxmlformats.org/wordprocessingml/2006/main" xmlns:w14="http://schemas.microsoft.com/office/word/2010/wordml" xmlns:w15="http://schemas.microsoft.com/office/word/2012/wordml" xmlns:w16cex="http://schemas.microsoft.com/office/word/2018/wordml/cex" xmlns:w16cid="http://schemas.microsoft.com/office/word/2016/wordml/cid" xmlns:w16="http://schemas.microsoft.com/office/word/2018/wordml" xmlns:w16sdtdh="http://schemas.microsoft.com/office/word/2020/wordml/sdtdatahash" xmlns:w16se="http://schemas.microsoft.com/office/word/2015/wordml/symex" xmlns:wpg="http://schemas.microsoft.com/office/word/2010/wordprocessingGroup" xmlns:wpi="http://schemas.microsoft.com/office/word/2010/wordprocessingInk" xmlns:wne="http://schemas.microsoft.com/office/word/2006/wordml" xmlns:wps="http://schemas.microsoft.com/office/word/2010/wordprocessingShape" mc:Ignorable="w14 w15 w16se w16cid w16 w16cex w16sdtdh wp14">
   <w16cex:commentExtensible w16cex:durableId="54F07067" w16cex:dateUtc="2024-10-21T06:08:00Z"/>
-  <w16cex:commentExtensible w16cex:durableId="40BBB1B4" w16cex:dateUtc="2024-10-21T06:08:00Z"/>
   <w16cex:commentExtensible w16cex:durableId="2A5FAF16" w16cex:dateUtc="2024-10-21T06:08:00Z"/>
   <w16cex:commentExtensible w16cex:durableId="2E214D76" w16cex:dateUtc="2024-10-21T06:09:00Z"/>
   <w16cex:commentExtensible w16cex:durableId="0AAB1D5E" w16cex:dateUtc="2024-10-21T06:14:00Z"/>
@@ -7057,9 +7625,8 @@
 </file>
 
 <file path=word/commentsIds.xml><?xml version="1.0" encoding="utf-8"?>
-<w16cid:commentsIds xmlns:wpc="http://schemas.microsoft.com/office/word/2010/wordprocessingCanvas" xmlns:cx="http://schemas.microsoft.com/office/drawing/2014/chartex" xmlns:cx1="http://schemas.microsoft.com/office/drawing/2015/9/8/chartex" xmlns:cx2="http://schemas.microsoft.com/office/drawing/2015/10/21/chartex" xmlns:cx3="http://schemas.microsoft.com/office/drawing/2016/5/9/chartex" xmlns:cx4="http://schemas.microsoft.com/office/drawing/2016/5/10/chartex" xmlns:cx5="http://schemas.microsoft.com/office/drawing/2016/5/11/chartex" xmlns:cx6="http://schemas.microsoft.com/office/drawing/2016/5/12/chartex" xmlns:cx7="http://schemas.microsoft.com/office/drawing/2016/5/13/chartex" xmlns:cx8="http://schemas.microsoft.com/office/drawing/2016/5/14/chartex" xmlns:mc="http://schemas.openxmlformats.org/markup-compatibility/2006" xmlns:aink="http://schemas.microsoft.com/office/drawing/2016/ink" xmlns:am3d="http://schemas.microsoft.com/office/drawing/2017/model3d" xmlns:o="urn:schemas-microsoft-com:office:office" xmlns:oel="http://schemas.microsoft.com/office/2019/extlst" xmlns:r="http://schemas.openxmlformats.org/officeDocument/2006/relationships" xmlns:m="http://schemas.openxmlformats.org/officeDocument/2006/math" xmlns:v="urn:schemas-microsoft-com:vml" xmlns:wp14="http://schemas.microsoft.com/office/word/2010/wordprocessingDrawing" xmlns:wp="http://schemas.openxmlformats.org/drawingml/2006/wordprocessingDrawing" xmlns:w10="urn:schemas-microsoft-com:office:word" xmlns:w="http://schemas.openxmlformats.org/wordprocessingml/2006/main" xmlns:w14="http://schemas.microsoft.com/office/word/2010/wordml" xmlns:w15="http://schemas.microsoft.com/office/word/2012/wordml" xmlns:w16cex="http://schemas.microsoft.com/office/word/2018/wordml/cex" xmlns:w16cid="http://schemas.microsoft.com/office/word/2016/wordml/cid" xmlns:w16="http://schemas.microsoft.com/office/word/2018/wordml" xmlns:w16du="http://schemas.microsoft.com/office/word/2023/wordml/word16du" xmlns:w16sdtdh="http://schemas.microsoft.com/office/word/2020/wordml/sdtdatahash" xmlns:w16se="http://schemas.microsoft.com/office/word/2015/wordml/symex" xmlns:wpg="http://schemas.microsoft.com/office/word/2010/wordprocessingGroup" xmlns:wpi="http://schemas.microsoft.com/office/word/2010/wordprocessingInk" xmlns:wne="http://schemas.microsoft.com/office/word/2006/wordml" xmlns:wps="http://schemas.microsoft.com/office/word/2010/wordprocessingShape" mc:Ignorable="w14 w15 w16se w16cid w16 w16cex w16sdtdh w16du wp14">
+<w16cid:commentsIds xmlns:wpc="http://schemas.microsoft.com/office/word/2010/wordprocessingCanvas" xmlns:cx="http://schemas.microsoft.com/office/drawing/2014/chartex" xmlns:cx1="http://schemas.microsoft.com/office/drawing/2015/9/8/chartex" xmlns:cx2="http://schemas.microsoft.com/office/drawing/2015/10/21/chartex" xmlns:cx3="http://schemas.microsoft.com/office/drawing/2016/5/9/chartex" xmlns:cx4="http://schemas.microsoft.com/office/drawing/2016/5/10/chartex" xmlns:cx5="http://schemas.microsoft.com/office/drawing/2016/5/11/chartex" xmlns:cx6="http://schemas.microsoft.com/office/drawing/2016/5/12/chartex" xmlns:cx7="http://schemas.microsoft.com/office/drawing/2016/5/13/chartex" xmlns:cx8="http://schemas.microsoft.com/office/drawing/2016/5/14/chartex" xmlns:mc="http://schemas.openxmlformats.org/markup-compatibility/2006" xmlns:aink="http://schemas.microsoft.com/office/drawing/2016/ink" xmlns:am3d="http://schemas.microsoft.com/office/drawing/2017/model3d" xmlns:o="urn:schemas-microsoft-com:office:office" xmlns:r="http://schemas.openxmlformats.org/officeDocument/2006/relationships" xmlns:m="http://schemas.openxmlformats.org/officeDocument/2006/math" xmlns:v="urn:schemas-microsoft-com:vml" xmlns:wp14="http://schemas.microsoft.com/office/word/2010/wordprocessingDrawing" xmlns:wp="http://schemas.openxmlformats.org/drawingml/2006/wordprocessingDrawing" xmlns:w10="urn:schemas-microsoft-com:office:word" xmlns:w="http://schemas.openxmlformats.org/wordprocessingml/2006/main" xmlns:w14="http://schemas.microsoft.com/office/word/2010/wordml" xmlns:w15="http://schemas.microsoft.com/office/word/2012/wordml" xmlns:w16cex="http://schemas.microsoft.com/office/word/2018/wordml/cex" xmlns:w16cid="http://schemas.microsoft.com/office/word/2016/wordml/cid" xmlns:w16="http://schemas.microsoft.com/office/word/2018/wordml" xmlns:w16sdtdh="http://schemas.microsoft.com/office/word/2020/wordml/sdtdatahash" xmlns:w16se="http://schemas.microsoft.com/office/word/2015/wordml/symex" xmlns:wpg="http://schemas.microsoft.com/office/word/2010/wordprocessingGroup" xmlns:wpi="http://schemas.microsoft.com/office/word/2010/wordprocessingInk" xmlns:wne="http://schemas.microsoft.com/office/word/2006/wordml" xmlns:wps="http://schemas.microsoft.com/office/word/2010/wordprocessingShape" mc:Ignorable="w14 w15 w16se w16cid w16 w16cex w16sdtdh wp14">
   <w16cid:commentId w16cid:paraId="3B87FD05" w16cid:durableId="54F07067"/>
-  <w16cid:commentId w16cid:paraId="04825F67" w16cid:durableId="40BBB1B4"/>
   <w16cid:commentId w16cid:paraId="4C6BF9F1" w16cid:durableId="2A5FAF16"/>
   <w16cid:commentId w16cid:paraId="339D1AE1" w16cid:durableId="2E214D76"/>
   <w16cid:commentId w16cid:paraId="61665F1C" w16cid:durableId="0AAB1D5E"/>
@@ -7068,7 +7635,7 @@
 </file>
 
 <file path=word/endnotes.xml><?xml version="1.0" encoding="utf-8"?>
-<w:endnotes xmlns:wpc="http://schemas.microsoft.com/office/word/2010/wordprocessingCanvas" xmlns:cx="http://schemas.microsoft.com/office/drawing/2014/chartex" xmlns:cx1="http://schemas.microsoft.com/office/drawing/2015/9/8/chartex" xmlns:cx2="http://schemas.microsoft.com/office/drawing/2015/10/21/chartex" xmlns:cx3="http://schemas.microsoft.com/office/drawing/2016/5/9/chartex" xmlns:cx4="http://schemas.microsoft.com/office/drawing/2016/5/10/chartex" xmlns:cx5="http://schemas.microsoft.com/office/drawing/2016/5/11/chartex" xmlns:cx6="http://schemas.microsoft.com/office/drawing/2016/5/12/chartex" xmlns:cx7="http://schemas.microsoft.com/office/drawing/2016/5/13/chartex" xmlns:cx8="http://schemas.microsoft.com/office/drawing/2016/5/14/chartex" xmlns:mc="http://schemas.openxmlformats.org/markup-compatibility/2006" xmlns:aink="http://schemas.microsoft.com/office/drawing/2016/ink" xmlns:am3d="http://schemas.microsoft.com/office/drawing/2017/model3d" xmlns:o="urn:schemas-microsoft-com:office:office" xmlns:oel="http://schemas.microsoft.com/office/2019/extlst" xmlns:r="http://schemas.openxmlformats.org/officeDocument/2006/relationships" xmlns:m="http://schemas.openxmlformats.org/officeDocument/2006/math" xmlns:v="urn:schemas-microsoft-com:vml" xmlns:wp14="http://schemas.microsoft.com/office/word/2010/wordprocessingDrawing" xmlns:wp="http://schemas.openxmlformats.org/drawingml/2006/wordprocessingDrawing" xmlns:w10="urn:schemas-microsoft-com:office:word" xmlns:w="http://schemas.openxmlformats.org/wordprocessingml/2006/main" xmlns:w14="http://schemas.microsoft.com/office/word/2010/wordml" xmlns:w15="http://schemas.microsoft.com/office/word/2012/wordml" xmlns:w16cex="http://schemas.microsoft.com/office/word/2018/wordml/cex" xmlns:w16cid="http://schemas.microsoft.com/office/word/2016/wordml/cid" xmlns:w16="http://schemas.microsoft.com/office/word/2018/wordml" xmlns:w16du="http://schemas.microsoft.com/office/word/2023/wordml/word16du" xmlns:w16sdtdh="http://schemas.microsoft.com/office/word/2020/wordml/sdtdatahash" xmlns:w16se="http://schemas.microsoft.com/office/word/2015/wordml/symex" xmlns:wpg="http://schemas.microsoft.com/office/word/2010/wordprocessingGroup" xmlns:wpi="http://schemas.microsoft.com/office/word/2010/wordprocessingInk" xmlns:wne="http://schemas.microsoft.com/office/word/2006/wordml" xmlns:wps="http://schemas.microsoft.com/office/word/2010/wordprocessingShape" mc:Ignorable="w14 w15 w16se w16cid w16 w16cex w16sdtdh w16du wp14">
+<w:endnotes xmlns:wpc="http://schemas.microsoft.com/office/word/2010/wordprocessingCanvas" xmlns:cx="http://schemas.microsoft.com/office/drawing/2014/chartex" xmlns:cx1="http://schemas.microsoft.com/office/drawing/2015/9/8/chartex" xmlns:cx2="http://schemas.microsoft.com/office/drawing/2015/10/21/chartex" xmlns:cx3="http://schemas.microsoft.com/office/drawing/2016/5/9/chartex" xmlns:cx4="http://schemas.microsoft.com/office/drawing/2016/5/10/chartex" xmlns:cx5="http://schemas.microsoft.com/office/drawing/2016/5/11/chartex" xmlns:cx6="http://schemas.microsoft.com/office/drawing/2016/5/12/chartex" xmlns:cx7="http://schemas.microsoft.com/office/drawing/2016/5/13/chartex" xmlns:cx8="http://schemas.microsoft.com/office/drawing/2016/5/14/chartex" xmlns:mc="http://schemas.openxmlformats.org/markup-compatibility/2006" xmlns:aink="http://schemas.microsoft.com/office/drawing/2016/ink" xmlns:am3d="http://schemas.microsoft.com/office/drawing/2017/model3d" xmlns:o="urn:schemas-microsoft-com:office:office" xmlns:r="http://schemas.openxmlformats.org/officeDocument/2006/relationships" xmlns:m="http://schemas.openxmlformats.org/officeDocument/2006/math" xmlns:v="urn:schemas-microsoft-com:vml" xmlns:wp14="http://schemas.microsoft.com/office/word/2010/wordprocessingDrawing" xmlns:wp="http://schemas.openxmlformats.org/drawingml/2006/wordprocessingDrawing" xmlns:w10="urn:schemas-microsoft-com:office:word" xmlns:w="http://schemas.openxmlformats.org/wordprocessingml/2006/main" xmlns:w14="http://schemas.microsoft.com/office/word/2010/wordml" xmlns:w15="http://schemas.microsoft.com/office/word/2012/wordml" xmlns:w16cex="http://schemas.microsoft.com/office/word/2018/wordml/cex" xmlns:w16cid="http://schemas.microsoft.com/office/word/2016/wordml/cid" xmlns:w16="http://schemas.microsoft.com/office/word/2018/wordml" xmlns:w16sdtdh="http://schemas.microsoft.com/office/word/2020/wordml/sdtdatahash" xmlns:w16se="http://schemas.microsoft.com/office/word/2015/wordml/symex" xmlns:wpg="http://schemas.microsoft.com/office/word/2010/wordprocessingGroup" xmlns:wpi="http://schemas.microsoft.com/office/word/2010/wordprocessingInk" xmlns:wne="http://schemas.microsoft.com/office/word/2006/wordml" xmlns:wps="http://schemas.microsoft.com/office/word/2010/wordprocessingShape" mc:Ignorable="w14 w15 w16se w16cid w16 w16cex w16sdtdh wp14">
   <w:endnote w:type="separator" w:id="-1">
     <w:p>
       <w:pPr>
@@ -7093,7 +7660,7 @@
 </file>
 
 <file path=word/footer1.xml><?xml version="1.0" encoding="utf-8"?>
-<w:ftr xmlns:wpc="http://schemas.microsoft.com/office/word/2010/wordprocessingCanvas" xmlns:cx="http://schemas.microsoft.com/office/drawing/2014/chartex" xmlns:cx1="http://schemas.microsoft.com/office/drawing/2015/9/8/chartex" xmlns:cx2="http://schemas.microsoft.com/office/drawing/2015/10/21/chartex" xmlns:cx3="http://schemas.microsoft.com/office/drawing/2016/5/9/chartex" xmlns:cx4="http://schemas.microsoft.com/office/drawing/2016/5/10/chartex" xmlns:cx5="http://schemas.microsoft.com/office/drawing/2016/5/11/chartex" xmlns:cx6="http://schemas.microsoft.com/office/drawing/2016/5/12/chartex" xmlns:cx7="http://schemas.microsoft.com/office/drawing/2016/5/13/chartex" xmlns:cx8="http://schemas.microsoft.com/office/drawing/2016/5/14/chartex" xmlns:mc="http://schemas.openxmlformats.org/markup-compatibility/2006" xmlns:aink="http://schemas.microsoft.com/office/drawing/2016/ink" xmlns:am3d="http://schemas.microsoft.com/office/drawing/2017/model3d" xmlns:o="urn:schemas-microsoft-com:office:office" xmlns:oel="http://schemas.microsoft.com/office/2019/extlst" xmlns:r="http://schemas.openxmlformats.org/officeDocument/2006/relationships" xmlns:m="http://schemas.openxmlformats.org/officeDocument/2006/math" xmlns:v="urn:schemas-microsoft-com:vml" xmlns:wp14="http://schemas.microsoft.com/office/word/2010/wordprocessingDrawing" xmlns:wp="http://schemas.openxmlformats.org/drawingml/2006/wordprocessingDrawing" xmlns:w10="urn:schemas-microsoft-com:office:word" xmlns:w="http://schemas.openxmlformats.org/wordprocessingml/2006/main" xmlns:w14="http://schemas.microsoft.com/office/word/2010/wordml" xmlns:w15="http://schemas.microsoft.com/office/word/2012/wordml" xmlns:w16cex="http://schemas.microsoft.com/office/word/2018/wordml/cex" xmlns:w16cid="http://schemas.microsoft.com/office/word/2016/wordml/cid" xmlns:w16="http://schemas.microsoft.com/office/word/2018/wordml" xmlns:w16du="http://schemas.microsoft.com/office/word/2023/wordml/word16du" xmlns:w16sdtdh="http://schemas.microsoft.com/office/word/2020/wordml/sdtdatahash" xmlns:w16se="http://schemas.microsoft.com/office/word/2015/wordml/symex" xmlns:wpg="http://schemas.microsoft.com/office/word/2010/wordprocessingGroup" xmlns:wpi="http://schemas.microsoft.com/office/word/2010/wordprocessingInk" xmlns:wne="http://schemas.microsoft.com/office/word/2006/wordml" xmlns:wps="http://schemas.microsoft.com/office/word/2010/wordprocessingShape" mc:Ignorable="w14 w15 w16se w16cid w16 w16cex w16sdtdh w16du wp14">
+<w:ftr xmlns:wpc="http://schemas.microsoft.com/office/word/2010/wordprocessingCanvas" xmlns:cx="http://schemas.microsoft.com/office/drawing/2014/chartex" xmlns:cx1="http://schemas.microsoft.com/office/drawing/2015/9/8/chartex" xmlns:cx2="http://schemas.microsoft.com/office/drawing/2015/10/21/chartex" xmlns:cx3="http://schemas.microsoft.com/office/drawing/2016/5/9/chartex" xmlns:cx4="http://schemas.microsoft.com/office/drawing/2016/5/10/chartex" xmlns:cx5="http://schemas.microsoft.com/office/drawing/2016/5/11/chartex" xmlns:cx6="http://schemas.microsoft.com/office/drawing/2016/5/12/chartex" xmlns:cx7="http://schemas.microsoft.com/office/drawing/2016/5/13/chartex" xmlns:cx8="http://schemas.microsoft.com/office/drawing/2016/5/14/chartex" xmlns:mc="http://schemas.openxmlformats.org/markup-compatibility/2006" xmlns:aink="http://schemas.microsoft.com/office/drawing/2016/ink" xmlns:am3d="http://schemas.microsoft.com/office/drawing/2017/model3d" xmlns:o="urn:schemas-microsoft-com:office:office" xmlns:r="http://schemas.openxmlformats.org/officeDocument/2006/relationships" xmlns:m="http://schemas.openxmlformats.org/officeDocument/2006/math" xmlns:v="urn:schemas-microsoft-com:vml" xmlns:wp14="http://schemas.microsoft.com/office/word/2010/wordprocessingDrawing" xmlns:wp="http://schemas.openxmlformats.org/drawingml/2006/wordprocessingDrawing" xmlns:w10="urn:schemas-microsoft-com:office:word" xmlns:w="http://schemas.openxmlformats.org/wordprocessingml/2006/main" xmlns:w14="http://schemas.microsoft.com/office/word/2010/wordml" xmlns:w15="http://schemas.microsoft.com/office/word/2012/wordml" xmlns:w16cex="http://schemas.microsoft.com/office/word/2018/wordml/cex" xmlns:w16cid="http://schemas.microsoft.com/office/word/2016/wordml/cid" xmlns:w16="http://schemas.microsoft.com/office/word/2018/wordml" xmlns:w16sdtdh="http://schemas.microsoft.com/office/word/2020/wordml/sdtdatahash" xmlns:w16se="http://schemas.microsoft.com/office/word/2015/wordml/symex" xmlns:wpg="http://schemas.microsoft.com/office/word/2010/wordprocessingGroup" xmlns:wpi="http://schemas.microsoft.com/office/word/2010/wordprocessingInk" xmlns:wne="http://schemas.microsoft.com/office/word/2006/wordml" xmlns:wps="http://schemas.microsoft.com/office/word/2010/wordprocessingShape" mc:Ignorable="w14 w15 w16se w16cid w16 w16cex w16sdtdh wp14">
   <w:p>
     <w:pPr>
       <w:pStyle w:val="a5"/>
@@ -7108,7 +7675,7 @@
 </file>
 
 <file path=word/footer2.xml><?xml version="1.0" encoding="utf-8"?>
-<w:ftr xmlns:wpc="http://schemas.microsoft.com/office/word/2010/wordprocessingCanvas" xmlns:cx="http://schemas.microsoft.com/office/drawing/2014/chartex" xmlns:cx1="http://schemas.microsoft.com/office/drawing/2015/9/8/chartex" xmlns:cx2="http://schemas.microsoft.com/office/drawing/2015/10/21/chartex" xmlns:cx3="http://schemas.microsoft.com/office/drawing/2016/5/9/chartex" xmlns:cx4="http://schemas.microsoft.com/office/drawing/2016/5/10/chartex" xmlns:cx5="http://schemas.microsoft.com/office/drawing/2016/5/11/chartex" xmlns:cx6="http://schemas.microsoft.com/office/drawing/2016/5/12/chartex" xmlns:cx7="http://schemas.microsoft.com/office/drawing/2016/5/13/chartex" xmlns:cx8="http://schemas.microsoft.com/office/drawing/2016/5/14/chartex" xmlns:mc="http://schemas.openxmlformats.org/markup-compatibility/2006" xmlns:aink="http://schemas.microsoft.com/office/drawing/2016/ink" xmlns:am3d="http://schemas.microsoft.com/office/drawing/2017/model3d" xmlns:o="urn:schemas-microsoft-com:office:office" xmlns:oel="http://schemas.microsoft.com/office/2019/extlst" xmlns:r="http://schemas.openxmlformats.org/officeDocument/2006/relationships" xmlns:m="http://schemas.openxmlformats.org/officeDocument/2006/math" xmlns:v="urn:schemas-microsoft-com:vml" xmlns:wp14="http://schemas.microsoft.com/office/word/2010/wordprocessingDrawing" xmlns:wp="http://schemas.openxmlformats.org/drawingml/2006/wordprocessingDrawing" xmlns:w10="urn:schemas-microsoft-com:office:word" xmlns:w="http://schemas.openxmlformats.org/wordprocessingml/2006/main" xmlns:w14="http://schemas.microsoft.com/office/word/2010/wordml" xmlns:w15="http://schemas.microsoft.com/office/word/2012/wordml" xmlns:w16cex="http://schemas.microsoft.com/office/word/2018/wordml/cex" xmlns:w16cid="http://schemas.microsoft.com/office/word/2016/wordml/cid" xmlns:w16="http://schemas.microsoft.com/office/word/2018/wordml" xmlns:w16du="http://schemas.microsoft.com/office/word/2023/wordml/word16du" xmlns:w16sdtdh="http://schemas.microsoft.com/office/word/2020/wordml/sdtdatahash" xmlns:w16se="http://schemas.microsoft.com/office/word/2015/wordml/symex" xmlns:wpg="http://schemas.microsoft.com/office/word/2010/wordprocessingGroup" xmlns:wpi="http://schemas.microsoft.com/office/word/2010/wordprocessingInk" xmlns:wne="http://schemas.microsoft.com/office/word/2006/wordml" xmlns:wps="http://schemas.microsoft.com/office/word/2010/wordprocessingShape" mc:Ignorable="w14 w15 w16se w16cid w16 w16cex w16sdtdh w16du wp14">
+<w:ftr xmlns:wpc="http://schemas.microsoft.com/office/word/2010/wordprocessingCanvas" xmlns:cx="http://schemas.microsoft.com/office/drawing/2014/chartex" xmlns:cx1="http://schemas.microsoft.com/office/drawing/2015/9/8/chartex" xmlns:cx2="http://schemas.microsoft.com/office/drawing/2015/10/21/chartex" xmlns:cx3="http://schemas.microsoft.com/office/drawing/2016/5/9/chartex" xmlns:cx4="http://schemas.microsoft.com/office/drawing/2016/5/10/chartex" xmlns:cx5="http://schemas.microsoft.com/office/drawing/2016/5/11/chartex" xmlns:cx6="http://schemas.microsoft.com/office/drawing/2016/5/12/chartex" xmlns:cx7="http://schemas.microsoft.com/office/drawing/2016/5/13/chartex" xmlns:cx8="http://schemas.microsoft.com/office/drawing/2016/5/14/chartex" xmlns:mc="http://schemas.openxmlformats.org/markup-compatibility/2006" xmlns:aink="http://schemas.microsoft.com/office/drawing/2016/ink" xmlns:am3d="http://schemas.microsoft.com/office/drawing/2017/model3d" xmlns:o="urn:schemas-microsoft-com:office:office" xmlns:r="http://schemas.openxmlformats.org/officeDocument/2006/relationships" xmlns:m="http://schemas.openxmlformats.org/officeDocument/2006/math" xmlns:v="urn:schemas-microsoft-com:vml" xmlns:wp14="http://schemas.microsoft.com/office/word/2010/wordprocessingDrawing" xmlns:wp="http://schemas.openxmlformats.org/drawingml/2006/wordprocessingDrawing" xmlns:w10="urn:schemas-microsoft-com:office:word" xmlns:w="http://schemas.openxmlformats.org/wordprocessingml/2006/main" xmlns:w14="http://schemas.microsoft.com/office/word/2010/wordml" xmlns:w15="http://schemas.microsoft.com/office/word/2012/wordml" xmlns:w16cex="http://schemas.microsoft.com/office/word/2018/wordml/cex" xmlns:w16cid="http://schemas.microsoft.com/office/word/2016/wordml/cid" xmlns:w16="http://schemas.microsoft.com/office/word/2018/wordml" xmlns:w16sdtdh="http://schemas.microsoft.com/office/word/2020/wordml/sdtdatahash" xmlns:w16se="http://schemas.microsoft.com/office/word/2015/wordml/symex" xmlns:wpg="http://schemas.microsoft.com/office/word/2010/wordprocessingGroup" xmlns:wpi="http://schemas.microsoft.com/office/word/2010/wordprocessingInk" xmlns:wne="http://schemas.microsoft.com/office/word/2006/wordml" xmlns:wps="http://schemas.microsoft.com/office/word/2010/wordprocessingShape" mc:Ignorable="w14 w15 w16se w16cid w16 w16cex w16sdtdh wp14">
   <w:p>
     <w:pPr>
       <w:pStyle w:val="a5"/>
@@ -7200,7 +7767,7 @@
             </wp:anchor>
           </w:drawing>
         </mc:Choice>
-        <mc:Fallback>
+        <mc:Fallback xmlns:w16du="http://schemas.microsoft.com/office/word/2023/wordml/word16du" xmlns:oel="http://schemas.microsoft.com/office/2019/extlst">
           <w:pict>
             <v:shapetype w14:anchorId="1E2574BB" id="_x0000_t202" coordsize="21600,21600" o:spt="202" path="m,l,21600r21600,l21600,xe">
               <v:stroke joinstyle="miter"/>
@@ -7243,7 +7810,7 @@
 </file>
 
 <file path=word/footnotes.xml><?xml version="1.0" encoding="utf-8"?>
-<w:footnotes xmlns:wpc="http://schemas.microsoft.com/office/word/2010/wordprocessingCanvas" xmlns:cx="http://schemas.microsoft.com/office/drawing/2014/chartex" xmlns:cx1="http://schemas.microsoft.com/office/drawing/2015/9/8/chartex" xmlns:cx2="http://schemas.microsoft.com/office/drawing/2015/10/21/chartex" xmlns:cx3="http://schemas.microsoft.com/office/drawing/2016/5/9/chartex" xmlns:cx4="http://schemas.microsoft.com/office/drawing/2016/5/10/chartex" xmlns:cx5="http://schemas.microsoft.com/office/drawing/2016/5/11/chartex" xmlns:cx6="http://schemas.microsoft.com/office/drawing/2016/5/12/chartex" xmlns:cx7="http://schemas.microsoft.com/office/drawing/2016/5/13/chartex" xmlns:cx8="http://schemas.microsoft.com/office/drawing/2016/5/14/chartex" xmlns:mc="http://schemas.openxmlformats.org/markup-compatibility/2006" xmlns:aink="http://schemas.microsoft.com/office/drawing/2016/ink" xmlns:am3d="http://schemas.microsoft.com/office/drawing/2017/model3d" xmlns:o="urn:schemas-microsoft-com:office:office" xmlns:oel="http://schemas.microsoft.com/office/2019/extlst" xmlns:r="http://schemas.openxmlformats.org/officeDocument/2006/relationships" xmlns:m="http://schemas.openxmlformats.org/officeDocument/2006/math" xmlns:v="urn:schemas-microsoft-com:vml" xmlns:wp14="http://schemas.microsoft.com/office/word/2010/wordprocessingDrawing" xmlns:wp="http://schemas.openxmlformats.org/drawingml/2006/wordprocessingDrawing" xmlns:w10="urn:schemas-microsoft-com:office:word" xmlns:w="http://schemas.openxmlformats.org/wordprocessingml/2006/main" xmlns:w14="http://schemas.microsoft.com/office/word/2010/wordml" xmlns:w15="http://schemas.microsoft.com/office/word/2012/wordml" xmlns:w16cex="http://schemas.microsoft.com/office/word/2018/wordml/cex" xmlns:w16cid="http://schemas.microsoft.com/office/word/2016/wordml/cid" xmlns:w16="http://schemas.microsoft.com/office/word/2018/wordml" xmlns:w16du="http://schemas.microsoft.com/office/word/2023/wordml/word16du" xmlns:w16sdtdh="http://schemas.microsoft.com/office/word/2020/wordml/sdtdatahash" xmlns:w16se="http://schemas.microsoft.com/office/word/2015/wordml/symex" xmlns:wpg="http://schemas.microsoft.com/office/word/2010/wordprocessingGroup" xmlns:wpi="http://schemas.microsoft.com/office/word/2010/wordprocessingInk" xmlns:wne="http://schemas.microsoft.com/office/word/2006/wordml" xmlns:wps="http://schemas.microsoft.com/office/word/2010/wordprocessingShape" mc:Ignorable="w14 w15 w16se w16cid w16 w16cex w16sdtdh w16du wp14">
+<w:footnotes xmlns:wpc="http://schemas.microsoft.com/office/word/2010/wordprocessingCanvas" xmlns:cx="http://schemas.microsoft.com/office/drawing/2014/chartex" xmlns:cx1="http://schemas.microsoft.com/office/drawing/2015/9/8/chartex" xmlns:cx2="http://schemas.microsoft.com/office/drawing/2015/10/21/chartex" xmlns:cx3="http://schemas.microsoft.com/office/drawing/2016/5/9/chartex" xmlns:cx4="http://schemas.microsoft.com/office/drawing/2016/5/10/chartex" xmlns:cx5="http://schemas.microsoft.com/office/drawing/2016/5/11/chartex" xmlns:cx6="http://schemas.microsoft.com/office/drawing/2016/5/12/chartex" xmlns:cx7="http://schemas.microsoft.com/office/drawing/2016/5/13/chartex" xmlns:cx8="http://schemas.microsoft.com/office/drawing/2016/5/14/chartex" xmlns:mc="http://schemas.openxmlformats.org/markup-compatibility/2006" xmlns:aink="http://schemas.microsoft.com/office/drawing/2016/ink" xmlns:am3d="http://schemas.microsoft.com/office/drawing/2017/model3d" xmlns:o="urn:schemas-microsoft-com:office:office" xmlns:r="http://schemas.openxmlformats.org/officeDocument/2006/relationships" xmlns:m="http://schemas.openxmlformats.org/officeDocument/2006/math" xmlns:v="urn:schemas-microsoft-com:vml" xmlns:wp14="http://schemas.microsoft.com/office/word/2010/wordprocessingDrawing" xmlns:wp="http://schemas.openxmlformats.org/drawingml/2006/wordprocessingDrawing" xmlns:w10="urn:schemas-microsoft-com:office:word" xmlns:w="http://schemas.openxmlformats.org/wordprocessingml/2006/main" xmlns:w14="http://schemas.microsoft.com/office/word/2010/wordml" xmlns:w15="http://schemas.microsoft.com/office/word/2012/wordml" xmlns:w16cex="http://schemas.microsoft.com/office/word/2018/wordml/cex" xmlns:w16cid="http://schemas.microsoft.com/office/word/2016/wordml/cid" xmlns:w16="http://schemas.microsoft.com/office/word/2018/wordml" xmlns:w16sdtdh="http://schemas.microsoft.com/office/word/2020/wordml/sdtdatahash" xmlns:w16se="http://schemas.microsoft.com/office/word/2015/wordml/symex" xmlns:wpg="http://schemas.microsoft.com/office/word/2010/wordprocessingGroup" xmlns:wpi="http://schemas.microsoft.com/office/word/2010/wordprocessingInk" xmlns:wne="http://schemas.microsoft.com/office/word/2006/wordml" xmlns:wps="http://schemas.microsoft.com/office/word/2010/wordprocessingShape" mc:Ignorable="w14 w15 w16se w16cid w16 w16cex w16sdtdh wp14">
   <w:footnote w:type="separator" w:id="-1">
     <w:p>
       <w:pPr>
@@ -7268,7 +7835,7 @@
 </file>
 
 <file path=word/numbering.xml><?xml version="1.0" encoding="utf-8"?>
-<w:numbering xmlns:wpc="http://schemas.microsoft.com/office/word/2010/wordprocessingCanvas" xmlns:cx="http://schemas.microsoft.com/office/drawing/2014/chartex" xmlns:cx1="http://schemas.microsoft.com/office/drawing/2015/9/8/chartex" xmlns:cx2="http://schemas.microsoft.com/office/drawing/2015/10/21/chartex" xmlns:cx3="http://schemas.microsoft.com/office/drawing/2016/5/9/chartex" xmlns:cx4="http://schemas.microsoft.com/office/drawing/2016/5/10/chartex" xmlns:cx5="http://schemas.microsoft.com/office/drawing/2016/5/11/chartex" xmlns:cx6="http://schemas.microsoft.com/office/drawing/2016/5/12/chartex" xmlns:cx7="http://schemas.microsoft.com/office/drawing/2016/5/13/chartex" xmlns:cx8="http://schemas.microsoft.com/office/drawing/2016/5/14/chartex" xmlns:mc="http://schemas.openxmlformats.org/markup-compatibility/2006" xmlns:aink="http://schemas.microsoft.com/office/drawing/2016/ink" xmlns:am3d="http://schemas.microsoft.com/office/drawing/2017/model3d" xmlns:o="urn:schemas-microsoft-com:office:office" xmlns:oel="http://schemas.microsoft.com/office/2019/extlst" xmlns:r="http://schemas.openxmlformats.org/officeDocument/2006/relationships" xmlns:m="http://schemas.openxmlformats.org/officeDocument/2006/math" xmlns:v="urn:schemas-microsoft-com:vml" xmlns:wp14="http://schemas.microsoft.com/office/word/2010/wordprocessingDrawing" xmlns:wp="http://schemas.openxmlformats.org/drawingml/2006/wordprocessingDrawing" xmlns:w10="urn:schemas-microsoft-com:office:word" xmlns:w="http://schemas.openxmlformats.org/wordprocessingml/2006/main" xmlns:w14="http://schemas.microsoft.com/office/word/2010/wordml" xmlns:w15="http://schemas.microsoft.com/office/word/2012/wordml" xmlns:w16cex="http://schemas.microsoft.com/office/word/2018/wordml/cex" xmlns:w16cid="http://schemas.microsoft.com/office/word/2016/wordml/cid" xmlns:w16="http://schemas.microsoft.com/office/word/2018/wordml" xmlns:w16du="http://schemas.microsoft.com/office/word/2023/wordml/word16du" xmlns:w16sdtdh="http://schemas.microsoft.com/office/word/2020/wordml/sdtdatahash" xmlns:w16se="http://schemas.microsoft.com/office/word/2015/wordml/symex" xmlns:wpg="http://schemas.microsoft.com/office/word/2010/wordprocessingGroup" xmlns:wpi="http://schemas.microsoft.com/office/word/2010/wordprocessingInk" xmlns:wne="http://schemas.microsoft.com/office/word/2006/wordml" xmlns:wps="http://schemas.microsoft.com/office/word/2010/wordprocessingShape" mc:Ignorable="w14 w15 w16se w16cid w16 w16cex w16sdtdh w16du wp14">
+<w:numbering xmlns:wpc="http://schemas.microsoft.com/office/word/2010/wordprocessingCanvas" xmlns:cx="http://schemas.microsoft.com/office/drawing/2014/chartex" xmlns:cx1="http://schemas.microsoft.com/office/drawing/2015/9/8/chartex" xmlns:cx2="http://schemas.microsoft.com/office/drawing/2015/10/21/chartex" xmlns:cx3="http://schemas.microsoft.com/office/drawing/2016/5/9/chartex" xmlns:cx4="http://schemas.microsoft.com/office/drawing/2016/5/10/chartex" xmlns:cx5="http://schemas.microsoft.com/office/drawing/2016/5/11/chartex" xmlns:cx6="http://schemas.microsoft.com/office/drawing/2016/5/12/chartex" xmlns:cx7="http://schemas.microsoft.com/office/drawing/2016/5/13/chartex" xmlns:cx8="http://schemas.microsoft.com/office/drawing/2016/5/14/chartex" xmlns:mc="http://schemas.openxmlformats.org/markup-compatibility/2006" xmlns:aink="http://schemas.microsoft.com/office/drawing/2016/ink" xmlns:am3d="http://schemas.microsoft.com/office/drawing/2017/model3d" xmlns:o="urn:schemas-microsoft-com:office:office" xmlns:r="http://schemas.openxmlformats.org/officeDocument/2006/relationships" xmlns:m="http://schemas.openxmlformats.org/officeDocument/2006/math" xmlns:v="urn:schemas-microsoft-com:vml" xmlns:wp14="http://schemas.microsoft.com/office/word/2010/wordprocessingDrawing" xmlns:wp="http://schemas.openxmlformats.org/drawingml/2006/wordprocessingDrawing" xmlns:w10="urn:schemas-microsoft-com:office:word" xmlns:w="http://schemas.openxmlformats.org/wordprocessingml/2006/main" xmlns:w14="http://schemas.microsoft.com/office/word/2010/wordml" xmlns:w15="http://schemas.microsoft.com/office/word/2012/wordml" xmlns:w16cex="http://schemas.microsoft.com/office/word/2018/wordml/cex" xmlns:w16cid="http://schemas.microsoft.com/office/word/2016/wordml/cid" xmlns:w16="http://schemas.microsoft.com/office/word/2018/wordml" xmlns:w16sdtdh="http://schemas.microsoft.com/office/word/2020/wordml/sdtdatahash" xmlns:w16se="http://schemas.microsoft.com/office/word/2015/wordml/symex" xmlns:wpg="http://schemas.microsoft.com/office/word/2010/wordprocessingGroup" xmlns:wpi="http://schemas.microsoft.com/office/word/2010/wordprocessingInk" xmlns:wne="http://schemas.microsoft.com/office/word/2006/wordml" xmlns:wps="http://schemas.microsoft.com/office/word/2010/wordprocessingShape" mc:Ignorable="w14 w15 w16se w16cid w16 w16cex w16sdtdh wp14">
   <w:abstractNum w:abstractNumId="0" w15:restartNumberingAfterBreak="0">
     <w:nsid w:val="915C93DA"/>
     <w:multiLevelType w:val="singleLevel"/>
@@ -7719,26 +8286,26 @@
       </w:rPr>
     </w:lvl>
   </w:abstractNum>
-  <w:num w:numId="1" w16cid:durableId="2110734762">
+  <w:num w:numId="1">
     <w:abstractNumId w:val="1"/>
   </w:num>
-  <w:num w:numId="2" w16cid:durableId="1616904841">
+  <w:num w:numId="2">
     <w:abstractNumId w:val="3"/>
   </w:num>
-  <w:num w:numId="3" w16cid:durableId="471752642">
+  <w:num w:numId="3">
     <w:abstractNumId w:val="2"/>
   </w:num>
-  <w:num w:numId="4" w16cid:durableId="1477264239">
+  <w:num w:numId="4">
     <w:abstractNumId w:val="0"/>
   </w:num>
-  <w:num w:numId="5" w16cid:durableId="2119522792">
+  <w:num w:numId="5">
     <w:abstractNumId w:val="4"/>
   </w:num>
 </w:numbering>
 </file>
 
 <file path=word/people.xml><?xml version="1.0" encoding="utf-8"?>
-<w15:people xmlns:wpc="http://schemas.microsoft.com/office/word/2010/wordprocessingCanvas" xmlns:cx="http://schemas.microsoft.com/office/drawing/2014/chartex" xmlns:cx1="http://schemas.microsoft.com/office/drawing/2015/9/8/chartex" xmlns:cx2="http://schemas.microsoft.com/office/drawing/2015/10/21/chartex" xmlns:cx3="http://schemas.microsoft.com/office/drawing/2016/5/9/chartex" xmlns:cx4="http://schemas.microsoft.com/office/drawing/2016/5/10/chartex" xmlns:cx5="http://schemas.microsoft.com/office/drawing/2016/5/11/chartex" xmlns:cx6="http://schemas.microsoft.com/office/drawing/2016/5/12/chartex" xmlns:cx7="http://schemas.microsoft.com/office/drawing/2016/5/13/chartex" xmlns:cx8="http://schemas.microsoft.com/office/drawing/2016/5/14/chartex" xmlns:mc="http://schemas.openxmlformats.org/markup-compatibility/2006" xmlns:aink="http://schemas.microsoft.com/office/drawing/2016/ink" xmlns:am3d="http://schemas.microsoft.com/office/drawing/2017/model3d" xmlns:o="urn:schemas-microsoft-com:office:office" xmlns:oel="http://schemas.microsoft.com/office/2019/extlst" xmlns:r="http://schemas.openxmlformats.org/officeDocument/2006/relationships" xmlns:m="http://schemas.openxmlformats.org/officeDocument/2006/math" xmlns:v="urn:schemas-microsoft-com:vml" xmlns:wp14="http://schemas.microsoft.com/office/word/2010/wordprocessingDrawing" xmlns:wp="http://schemas.openxmlformats.org/drawingml/2006/wordprocessingDrawing" xmlns:w10="urn:schemas-microsoft-com:office:word" xmlns:w="http://schemas.openxmlformats.org/wordprocessingml/2006/main" xmlns:w14="http://schemas.microsoft.com/office/word/2010/wordml" xmlns:w15="http://schemas.microsoft.com/office/word/2012/wordml" xmlns:w16cex="http://schemas.microsoft.com/office/word/2018/wordml/cex" xmlns:w16cid="http://schemas.microsoft.com/office/word/2016/wordml/cid" xmlns:w16="http://schemas.microsoft.com/office/word/2018/wordml" xmlns:w16du="http://schemas.microsoft.com/office/word/2023/wordml/word16du" xmlns:w16sdtdh="http://schemas.microsoft.com/office/word/2020/wordml/sdtdatahash" xmlns:w16se="http://schemas.microsoft.com/office/word/2015/wordml/symex" xmlns:wpg="http://schemas.microsoft.com/office/word/2010/wordprocessingGroup" xmlns:wpi="http://schemas.microsoft.com/office/word/2010/wordprocessingInk" xmlns:wne="http://schemas.microsoft.com/office/word/2006/wordml" xmlns:wps="http://schemas.microsoft.com/office/word/2010/wordprocessingShape" mc:Ignorable="w14 w15 w16se w16cid w16 w16cex w16sdtdh w16du wp14">
+<w15:people xmlns:wpc="http://schemas.microsoft.com/office/word/2010/wordprocessingCanvas" xmlns:cx="http://schemas.microsoft.com/office/drawing/2014/chartex" xmlns:cx1="http://schemas.microsoft.com/office/drawing/2015/9/8/chartex" xmlns:cx2="http://schemas.microsoft.com/office/drawing/2015/10/21/chartex" xmlns:cx3="http://schemas.microsoft.com/office/drawing/2016/5/9/chartex" xmlns:cx4="http://schemas.microsoft.com/office/drawing/2016/5/10/chartex" xmlns:cx5="http://schemas.microsoft.com/office/drawing/2016/5/11/chartex" xmlns:cx6="http://schemas.microsoft.com/office/drawing/2016/5/12/chartex" xmlns:cx7="http://schemas.microsoft.com/office/drawing/2016/5/13/chartex" xmlns:cx8="http://schemas.microsoft.com/office/drawing/2016/5/14/chartex" xmlns:mc="http://schemas.openxmlformats.org/markup-compatibility/2006" xmlns:aink="http://schemas.microsoft.com/office/drawing/2016/ink" xmlns:am3d="http://schemas.microsoft.com/office/drawing/2017/model3d" xmlns:o="urn:schemas-microsoft-com:office:office" xmlns:r="http://schemas.openxmlformats.org/officeDocument/2006/relationships" xmlns:m="http://schemas.openxmlformats.org/officeDocument/2006/math" xmlns:v="urn:schemas-microsoft-com:vml" xmlns:wp14="http://schemas.microsoft.com/office/word/2010/wordprocessingDrawing" xmlns:wp="http://schemas.openxmlformats.org/drawingml/2006/wordprocessingDrawing" xmlns:w10="urn:schemas-microsoft-com:office:word" xmlns:w="http://schemas.openxmlformats.org/wordprocessingml/2006/main" xmlns:w14="http://schemas.microsoft.com/office/word/2010/wordml" xmlns:w15="http://schemas.microsoft.com/office/word/2012/wordml" xmlns:w16cex="http://schemas.microsoft.com/office/word/2018/wordml/cex" xmlns:w16cid="http://schemas.microsoft.com/office/word/2016/wordml/cid" xmlns:w16="http://schemas.microsoft.com/office/word/2018/wordml" xmlns:w16sdtdh="http://schemas.microsoft.com/office/word/2020/wordml/sdtdatahash" xmlns:w16se="http://schemas.microsoft.com/office/word/2015/wordml/symex" xmlns:wpg="http://schemas.microsoft.com/office/word/2010/wordprocessingGroup" xmlns:wpi="http://schemas.microsoft.com/office/word/2010/wordprocessingInk" xmlns:wne="http://schemas.microsoft.com/office/word/2006/wordml" xmlns:wps="http://schemas.microsoft.com/office/word/2010/wordprocessingShape" mc:Ignorable="w14 w15 w16se w16cid w16 w16cex w16sdtdh wp14">
   <w15:person w15:author="Kalentyev Alexey">
     <w15:presenceInfo w15:providerId="Windows Live" w15:userId="da819b8650d7d997"/>
   </w15:person>
@@ -7746,7 +8313,7 @@
 </file>
 
 <file path=word/styles.xml><?xml version="1.0" encoding="utf-8"?>
-<w:styles xmlns:mc="http://schemas.openxmlformats.org/markup-compatibility/2006" xmlns:r="http://schemas.openxmlformats.org/officeDocument/2006/relationships" xmlns:w="http://schemas.openxmlformats.org/wordprocessingml/2006/main" xmlns:w14="http://schemas.microsoft.com/office/word/2010/wordml" xmlns:w15="http://schemas.microsoft.com/office/word/2012/wordml" xmlns:w16cex="http://schemas.microsoft.com/office/word/2018/wordml/cex" xmlns:w16cid="http://schemas.microsoft.com/office/word/2016/wordml/cid" xmlns:w16="http://schemas.microsoft.com/office/word/2018/wordml" xmlns:w16du="http://schemas.microsoft.com/office/word/2023/wordml/word16du" xmlns:w16sdtdh="http://schemas.microsoft.com/office/word/2020/wordml/sdtdatahash" xmlns:w16se="http://schemas.microsoft.com/office/word/2015/wordml/symex" mc:Ignorable="w14 w15 w16se w16cid w16 w16cex w16sdtdh w16du">
+<w:styles xmlns:mc="http://schemas.openxmlformats.org/markup-compatibility/2006" xmlns:r="http://schemas.openxmlformats.org/officeDocument/2006/relationships" xmlns:w="http://schemas.openxmlformats.org/wordprocessingml/2006/main" xmlns:w14="http://schemas.microsoft.com/office/word/2010/wordml" xmlns:w15="http://schemas.microsoft.com/office/word/2012/wordml" xmlns:w16cex="http://schemas.microsoft.com/office/word/2018/wordml/cex" xmlns:w16cid="http://schemas.microsoft.com/office/word/2016/wordml/cid" xmlns:w16="http://schemas.microsoft.com/office/word/2018/wordml" xmlns:w16sdtdh="http://schemas.microsoft.com/office/word/2020/wordml/sdtdatahash" xmlns:w16se="http://schemas.microsoft.com/office/word/2015/wordml/symex" mc:Ignorable="w14 w15 w16se w16cid w16 w16cex w16sdtdh">
   <w:docDefaults>
     <w:rPrDefault>
       <w:rPr>

--- a/Docs/Грахович581_ПроектСистемы_Монитор.docx
+++ b/Docs/Грахович581_ПроектСистемы_Монитор.docx
@@ -689,7 +689,10 @@
         <w:fldChar w:fldCharType="begin"/>
       </w:r>
       <w:r>
-        <w:instrText xml:space="preserve"> HYPERLINK "https://ru.wikipedia.org/wiki/%D0%90%D0%B1%D0%B1%D1%80%D0%B5%D0%B2%D0%B8%D0%B0%D1%82%D1%83%D1%80%D0%B0" \o "Аббревиатура" </w:instrText>
+        <w:instrText xml:space="preserve"> HYPERLINK "https://ru.wikipedia.org/wiki/%D0%90%D0%B1%D0%B1%D1%80%D0%B5%D0%B2%D0%B8%D0%B0%D1%82%D1%83%D</w:instrText>
+      </w:r>
+      <w:r>
+        <w:instrText xml:space="preserve">1%80%D0%B0" \o "Аббревиатура" </w:instrText>
       </w:r>
       <w:r>
         <w:fldChar w:fldCharType="separate"/>
@@ -1125,14 +1128,6 @@
                 <w:lang w:val="en-US"/>
               </w:rPr>
             </w:pPr>
-            <w:commentRangeStart w:id="0"/>
-            <w:commentRangeEnd w:id="0"/>
-            <w:r>
-              <w:rPr>
-                <w:rStyle w:val="aa"/>
-              </w:rPr>
-              <w:commentReference w:id="0"/>
-            </w:r>
             <w:proofErr w:type="spellStart"/>
             <w:r>
               <w:rPr>
@@ -1294,8 +1289,20 @@
     <w:p>
       <w:pPr>
         <w:ind w:right="59" w:firstLine="0"/>
-      </w:pPr>
-      <w:r>
+        <w:rPr>
+          <w:lang w:val="en-US"/>
+        </w:rPr>
+      </w:pPr>
+      <w:r>
+        <w:tab/>
+      </w:r>
+    </w:p>
+    <w:p>
+      <w:pPr>
+        <w:ind w:right="59" w:firstLine="0"/>
+      </w:pPr>
+      <w:r>
+        <w:lastRenderedPageBreak/>
         <w:tab/>
       </w:r>
       <w:r>
@@ -1344,9 +1351,9 @@
       </w:tblPr>
       <w:tblGrid>
         <w:gridCol w:w="3262"/>
-        <w:gridCol w:w="1767"/>
+        <w:gridCol w:w="1955"/>
         <w:gridCol w:w="2024"/>
-        <w:gridCol w:w="2258"/>
+        <w:gridCol w:w="2070"/>
       </w:tblGrid>
       <w:tr>
         <w:tc>
@@ -1359,7 +1366,6 @@
               <w:jc w:val="center"/>
             </w:pPr>
             <w:r>
-              <w:lastRenderedPageBreak/>
               <w:t>Название</w:t>
             </w:r>
           </w:p>
@@ -1566,15 +1572,7 @@
               <w:jc w:val="center"/>
             </w:pPr>
             <w:r>
-              <w:t xml:space="preserve">Выдача </w:t>
-            </w:r>
-            <w:proofErr w:type="spellStart"/>
-            <w:r>
-              <w:t>всыплывающего</w:t>
-            </w:r>
-            <w:proofErr w:type="spellEnd"/>
-            <w:r>
-              <w:t xml:space="preserve"> сообщения</w:t>
+              <w:t>Выдача всплывающего сообщения</w:t>
             </w:r>
           </w:p>
         </w:tc>
@@ -1906,14 +1904,34 @@
                 <w:lang w:val="en-US"/>
               </w:rPr>
             </w:pPr>
+            <w:commentRangeStart w:id="0"/>
             <w:proofErr w:type="spellStart"/>
             <w:r>
               <w:rPr>
                 <w:lang w:val="en-US"/>
               </w:rPr>
-              <w:t>IKompaDocument</w:t>
-            </w:r>
+              <w:t>IKompa</w:t>
+            </w:r>
+            <w:r>
+              <w:rPr>
+                <w:lang w:val="en-US"/>
+              </w:rPr>
+              <w:t>s</w:t>
+            </w:r>
+            <w:r>
+              <w:rPr>
+                <w:lang w:val="en-US"/>
+              </w:rPr>
+              <w:t>Document</w:t>
+            </w:r>
+            <w:commentRangeEnd w:id="0"/>
             <w:proofErr w:type="spellEnd"/>
+            <w:r>
+              <w:rPr>
+                <w:rStyle w:val="aa"/>
+              </w:rPr>
+              <w:commentReference w:id="0"/>
+            </w:r>
           </w:p>
         </w:tc>
         <w:tc>
@@ -1986,47 +2004,67 @@
               <w:t>ReadOnly</w:t>
             </w:r>
             <w:proofErr w:type="spellEnd"/>
-            <w:r>
-              <w:rPr>
-                <w:lang w:val="en-US"/>
-              </w:rPr>
-              <w:t xml:space="preserve">, </w:t>
-            </w:r>
+          </w:p>
+        </w:tc>
+        <w:tc>
+          <w:tcPr>
+            <w:tcW w:w="2569" w:type="dxa"/>
+          </w:tcPr>
+          <w:p>
+            <w:pPr>
+              <w:ind w:right="59" w:firstLine="0"/>
+              <w:jc w:val="center"/>
+              <w:rPr>
+                <w:lang w:val="en-US"/>
+              </w:rPr>
+            </w:pPr>
+            <w:commentRangeStart w:id="1"/>
             <w:proofErr w:type="spellStart"/>
             <w:r>
               <w:rPr>
                 <w:lang w:val="en-US"/>
               </w:rPr>
-              <w:t>LoadCOmbinationIndex</w:t>
-            </w:r>
+              <w:t>IKompa</w:t>
+            </w:r>
+            <w:r>
+              <w:rPr>
+                <w:lang w:val="en-US"/>
+              </w:rPr>
+              <w:t>s</w:t>
+            </w:r>
+            <w:r>
+              <w:rPr>
+                <w:lang w:val="en-US"/>
+              </w:rPr>
+              <w:t>Document</w:t>
+            </w:r>
+            <w:commentRangeEnd w:id="1"/>
             <w:proofErr w:type="spellEnd"/>
-          </w:p>
-        </w:tc>
-        <w:tc>
-          <w:tcPr>
-            <w:tcW w:w="2569" w:type="dxa"/>
-          </w:tcPr>
-          <w:p>
-            <w:pPr>
-              <w:ind w:right="59" w:firstLine="0"/>
-              <w:jc w:val="center"/>
-              <w:rPr>
-                <w:lang w:val="en-US"/>
-              </w:rPr>
-            </w:pPr>
-            <w:proofErr w:type="spellStart"/>
-            <w:r>
-              <w:rPr>
-                <w:lang w:val="en-US"/>
-              </w:rPr>
-              <w:t>IKompaDocument</w:t>
-            </w:r>
-            <w:proofErr w:type="spellEnd"/>
-            <w:r>
-              <w:rPr>
-                <w:lang w:val="en-US"/>
-              </w:rPr>
-              <w:t>, null</w:t>
+            <w:r>
+              <w:rPr>
+                <w:rStyle w:val="aa"/>
+              </w:rPr>
+              <w:commentReference w:id="1"/>
+            </w:r>
+            <w:r>
+              <w:rPr>
+                <w:lang w:val="en-US"/>
+              </w:rPr>
+              <w:t>,</w:t>
+            </w:r>
+            <w:commentRangeStart w:id="2"/>
+            <w:r>
+              <w:rPr>
+                <w:lang w:val="en-US"/>
+              </w:rPr>
+              <w:t xml:space="preserve"> null</w:t>
+            </w:r>
+            <w:commentRangeEnd w:id="2"/>
+            <w:r>
+              <w:rPr>
+                <w:rStyle w:val="aa"/>
+              </w:rPr>
+              <w:commentReference w:id="2"/>
             </w:r>
           </w:p>
         </w:tc>
@@ -2051,6 +2089,7 @@
         <w:ind w:right="59" w:firstLine="708"/>
       </w:pPr>
       <w:r>
+        <w:lastRenderedPageBreak/>
         <w:t xml:space="preserve">Таблица </w:t>
       </w:r>
       <w:r>
@@ -2118,7 +2157,6 @@
               </w:rPr>
             </w:pPr>
             <w:r>
-              <w:lastRenderedPageBreak/>
               <w:t>Название</w:t>
             </w:r>
           </w:p>
@@ -2976,11 +3014,11 @@
         <w:t xml:space="preserve"> </w:t>
       </w:r>
       <w:r>
-        <w:t xml:space="preserve">Это специализированный инструмент для проектирования промышленных объектов, который включает инструменты для параметрического проектирования. В то время как он ориентирован на </w:t>
+        <w:t xml:space="preserve">Это специализированный инструмент для проектирования промышленных объектов, который включает инструменты для </w:t>
       </w:r>
       <w:r>
         <w:lastRenderedPageBreak/>
-        <w:t xml:space="preserve">создание инженерных объектов, его функционал позволяет настроить параметрическое проектирование для создания различных объектов по заданным размерам и параметрам, включая экраны или другие объекты с заданными пропорциями. Стоимость </w:t>
+        <w:t xml:space="preserve">параметрического проектирования. В то время как он ориентирован на создание инженерных объектов, его функционал позволяет настроить параметрическое проектирование для создания различных объектов по заданным размерам и параметрам, включая экраны или другие объекты с заданными пропорциями. Стоимость </w:t>
       </w:r>
       <w:proofErr w:type="spellStart"/>
       <w:r>
@@ -3065,7 +3103,7 @@
           <w:noProof/>
         </w:rPr>
         <w:drawing>
-          <wp:inline distT="0" distB="0" distL="0" distR="0" wp14:anchorId="6C5FDBBC" wp14:editId="6E115090">
+          <wp:inline distT="0" distB="0" distL="0" distR="0" wp14:anchorId="6C5FDBBC" wp14:editId="5E5519E7">
             <wp:extent cx="5988685" cy="3368675"/>
             <wp:effectExtent l="0" t="0" r="0" b="3175"/>
             <wp:docPr id="5" name="Рисунок 5" descr="Picture background"/>
@@ -4111,60 +4149,70 @@
     </w:p>
     <w:p>
       <w:pPr>
+        <w:ind w:right="59" w:firstLine="708"/>
+      </w:pPr>
+      <w:commentRangeStart w:id="3"/>
+      <w:r>
+        <w:t xml:space="preserve">UML </w:t>
+      </w:r>
+      <w:r>
+        <w:t>— это</w:t>
+      </w:r>
+      <w:r>
+        <w:t xml:space="preserve"> стандартный язык визуального моделирования, предназначенный для следующего использования:</w:t>
+      </w:r>
+    </w:p>
+    <w:p>
+      <w:pPr>
         <w:ind w:right="59" w:firstLine="0"/>
       </w:pPr>
       <w:r>
+        <w:t>− моделирование бизнеса и подобных процессов;</w:t>
+      </w:r>
+    </w:p>
+    <w:p>
+      <w:pPr>
+        <w:ind w:right="59" w:firstLine="0"/>
+      </w:pPr>
+      <w:r>
+        <w:t>− анализ, проектирование и внедрения программных систем.</w:t>
+      </w:r>
+    </w:p>
+    <w:p>
+      <w:pPr>
+        <w:ind w:right="59" w:firstLine="708"/>
+      </w:pPr>
+      <w:r>
         <w:t xml:space="preserve">UML </w:t>
       </w:r>
+      <w:r>
+        <w:t>— это</w:t>
+      </w:r>
+      <w:r>
+        <w:t xml:space="preserve"> общий язык для бизнес-аналитиков, архитекторов и разработчиков программного обеспечения, используемый для описания, спецификации, проектирования и документирования существующих или новых бизнес-процессов, структуры и поведения артефактов программных </w:t>
+      </w:r>
       <w:proofErr w:type="gramStart"/>
       <w:r>
-        <w:t>− это</w:t>
-      </w:r>
+        <w:t>систем[</w:t>
+      </w:r>
+      <w:commentRangeEnd w:id="3"/>
       <w:proofErr w:type="gramEnd"/>
       <w:r>
-        <w:t xml:space="preserve"> стандартный язык визуального моделирования, предназначенный для следующего использования:</w:t>
-      </w:r>
-    </w:p>
-    <w:p>
-      <w:pPr>
-        <w:ind w:right="59" w:firstLine="0"/>
-      </w:pPr>
-      <w:r>
-        <w:t>− моделирование бизнеса и подобных процессов;</w:t>
-      </w:r>
-    </w:p>
-    <w:p>
-      <w:pPr>
-        <w:ind w:right="59" w:firstLine="0"/>
-      </w:pPr>
-      <w:r>
-        <w:t>− анализ, проектирование и внедрения программных систем.</w:t>
-      </w:r>
-    </w:p>
-    <w:p>
-      <w:pPr>
-        <w:ind w:right="59" w:firstLine="0"/>
-      </w:pPr>
-      <w:r>
-        <w:t xml:space="preserve">UML </w:t>
-      </w:r>
-      <w:proofErr w:type="gramStart"/>
-      <w:r>
-        <w:t>− это</w:t>
-      </w:r>
-      <w:proofErr w:type="gramEnd"/>
-      <w:r>
-        <w:t xml:space="preserve"> общий язык для бизнес-аналитиков, архитекторов и разработчиков программного обеспечения, используемый для описания, спецификации, проектирования и документирования существующих или новых бизнес-процессов, структуры и поведения артефактов программных систем.[6]</w:t>
-      </w:r>
-    </w:p>
-    <w:p>
-      <w:pPr>
-        <w:ind w:right="59" w:firstLine="0"/>
-      </w:pPr>
-      <w:r>
-        <w:tab/>
-      </w:r>
-      <w:commentRangeStart w:id="1"/>
+        <w:rPr>
+          <w:rStyle w:val="aa"/>
+        </w:rPr>
+        <w:commentReference w:id="3"/>
+      </w:r>
+      <w:r>
+        <w:t>5</w:t>
+      </w:r>
+      <w:r>
+        <w:t>]</w:t>
+      </w:r>
+      <w:r>
+        <w:t xml:space="preserve">. </w:t>
+      </w:r>
+      <w:commentRangeStart w:id="4"/>
       <w:r>
         <w:rPr>
           <w:lang w:val="en-US"/>
@@ -4180,12 +4228,12 @@
       <w:r>
         <w:t>» представлена на рисунке 3.1.</w:t>
       </w:r>
-      <w:commentRangeEnd w:id="1"/>
+      <w:commentRangeEnd w:id="4"/>
       <w:r>
         <w:rPr>
           <w:rStyle w:val="aa"/>
         </w:rPr>
-        <w:commentReference w:id="1"/>
+        <w:commentReference w:id="4"/>
       </w:r>
     </w:p>
     <w:p>
@@ -4193,23 +4241,23 @@
         <w:ind w:right="59" w:firstLine="0"/>
         <w:jc w:val="center"/>
       </w:pPr>
-      <w:commentRangeStart w:id="2"/>
-      <w:commentRangeEnd w:id="2"/>
+      <w:commentRangeStart w:id="5"/>
+      <w:commentRangeEnd w:id="5"/>
       <w:r>
         <w:rPr>
           <w:rStyle w:val="aa"/>
         </w:rPr>
-        <w:commentReference w:id="2"/>
+        <w:commentReference w:id="5"/>
       </w:r>
       <w:r>
         <w:rPr>
           <w:noProof/>
         </w:rPr>
         <w:drawing>
-          <wp:inline distT="0" distB="0" distL="0" distR="0" wp14:anchorId="7EA53EE1" wp14:editId="32406CA7">
-            <wp:extent cx="5988685" cy="3797300"/>
+          <wp:inline distT="0" distB="0" distL="0" distR="0" wp14:anchorId="71821EA1" wp14:editId="6789CF07">
+            <wp:extent cx="5988685" cy="3796030"/>
             <wp:effectExtent l="0" t="0" r="0" b="0"/>
-            <wp:docPr id="7" name="Рисунок 7"/>
+            <wp:docPr id="6" name="Рисунок 6"/>
             <wp:cNvGraphicFramePr>
               <a:graphicFrameLocks xmlns:a="http://schemas.openxmlformats.org/drawingml/2006/main" noChangeAspect="1"/>
             </wp:cNvGraphicFramePr>
@@ -4238,7 +4286,7 @@
                   <pic:spPr bwMode="auto">
                     <a:xfrm>
                       <a:off x="0" y="0"/>
-                      <a:ext cx="5988685" cy="3797300"/>
+                      <a:ext cx="5988685" cy="3796030"/>
                     </a:xfrm>
                     <a:prstGeom prst="rect">
                       <a:avLst/>
@@ -4576,21 +4624,21 @@
     <w:tbl>
       <w:tblPr>
         <w:tblStyle w:val="a7"/>
-        <w:tblW w:w="0" w:type="auto"/>
+        <w:tblW w:w="9375" w:type="dxa"/>
         <w:tblInd w:w="133" w:type="dxa"/>
         <w:tblLayout w:type="fixed"/>
         <w:tblLook w:val="04A0" w:firstRow="1" w:lastRow="0" w:firstColumn="1" w:lastColumn="0" w:noHBand="0" w:noVBand="1"/>
       </w:tblPr>
       <w:tblGrid>
-        <w:gridCol w:w="1726"/>
-        <w:gridCol w:w="2877"/>
+        <w:gridCol w:w="1847"/>
+        <w:gridCol w:w="2756"/>
         <w:gridCol w:w="2569"/>
         <w:gridCol w:w="2203"/>
       </w:tblGrid>
       <w:tr>
         <w:tc>
           <w:tcPr>
-            <w:tcW w:w="1726" w:type="dxa"/>
+            <w:tcW w:w="1847" w:type="dxa"/>
           </w:tcPr>
           <w:p>
             <w:pPr>
@@ -4604,7 +4652,7 @@
         </w:tc>
         <w:tc>
           <w:tcPr>
-            <w:tcW w:w="2877" w:type="dxa"/>
+            <w:tcW w:w="2756" w:type="dxa"/>
           </w:tcPr>
           <w:p>
             <w:pPr>
@@ -4648,7 +4696,7 @@
       <w:tr>
         <w:tc>
           <w:tcPr>
-            <w:tcW w:w="1726" w:type="dxa"/>
+            <w:tcW w:w="1847" w:type="dxa"/>
           </w:tcPr>
           <w:p>
             <w:pPr>
@@ -4670,7 +4718,7 @@
         </w:tc>
         <w:tc>
           <w:tcPr>
-            <w:tcW w:w="2877" w:type="dxa"/>
+            <w:tcW w:w="2756" w:type="dxa"/>
           </w:tcPr>
           <w:p>
             <w:pPr>
@@ -4716,6 +4764,193 @@
             </w:pPr>
             <w:r>
               <w:t>Запуск построения модели по заданным параметрам</w:t>
+            </w:r>
+          </w:p>
+        </w:tc>
+      </w:tr>
+      <w:tr>
+        <w:tc>
+          <w:tcPr>
+            <w:tcW w:w="1847" w:type="dxa"/>
+          </w:tcPr>
+          <w:p>
+            <w:pPr>
+              <w:ind w:right="59" w:firstLine="0"/>
+              <w:jc w:val="center"/>
+              <w:rPr>
+                <w:lang w:val="en-US"/>
+              </w:rPr>
+            </w:pPr>
+            <w:proofErr w:type="spellStart"/>
+            <w:r>
+              <w:rPr>
+                <w:lang w:val="en-US"/>
+              </w:rPr>
+              <w:t>MainValidate</w:t>
+            </w:r>
+            <w:proofErr w:type="spellEnd"/>
+          </w:p>
+        </w:tc>
+        <w:tc>
+          <w:tcPr>
+            <w:tcW w:w="2756" w:type="dxa"/>
+          </w:tcPr>
+          <w:p>
+            <w:pPr>
+              <w:ind w:right="59" w:firstLine="0"/>
+              <w:jc w:val="center"/>
+              <w:rPr>
+                <w:szCs w:val="28"/>
+                <w:lang w:val="en-US"/>
+              </w:rPr>
+            </w:pPr>
+            <w:proofErr w:type="spellStart"/>
+            <w:r>
+              <w:rPr>
+                <w:szCs w:val="28"/>
+                <w:lang w:val="en-US"/>
+              </w:rPr>
+              <w:t>ParameterType</w:t>
+            </w:r>
+            <w:proofErr w:type="spellEnd"/>
+          </w:p>
+          <w:p>
+            <w:pPr>
+              <w:ind w:right="59" w:firstLine="0"/>
+              <w:jc w:val="center"/>
+              <w:rPr>
+                <w:szCs w:val="28"/>
+                <w:lang w:val="en-US"/>
+              </w:rPr>
+            </w:pPr>
+            <w:r>
+              <w:rPr>
+                <w:szCs w:val="28"/>
+                <w:lang w:val="en-US"/>
+              </w:rPr>
+              <w:t xml:space="preserve">Ref </w:t>
+            </w:r>
+            <w:proofErr w:type="spellStart"/>
+            <w:r>
+              <w:rPr>
+                <w:szCs w:val="28"/>
+                <w:lang w:val="en-US"/>
+              </w:rPr>
+              <w:t>TextBox</w:t>
+            </w:r>
+            <w:proofErr w:type="spellEnd"/>
+          </w:p>
+        </w:tc>
+        <w:tc>
+          <w:tcPr>
+            <w:tcW w:w="2569" w:type="dxa"/>
+          </w:tcPr>
+          <w:p>
+            <w:pPr>
+              <w:ind w:right="59" w:firstLine="0"/>
+              <w:jc w:val="center"/>
+              <w:rPr>
+                <w:szCs w:val="28"/>
+                <w:lang w:val="en-US"/>
+              </w:rPr>
+            </w:pPr>
+            <w:r>
+              <w:rPr>
+                <w:szCs w:val="28"/>
+              </w:rPr>
+              <w:t>−</w:t>
+            </w:r>
+          </w:p>
+        </w:tc>
+        <w:tc>
+          <w:tcPr>
+            <w:tcW w:w="2203" w:type="dxa"/>
+          </w:tcPr>
+          <w:p>
+            <w:pPr>
+              <w:ind w:right="59" w:firstLine="0"/>
+              <w:jc w:val="center"/>
+            </w:pPr>
+            <w:r>
+              <w:t>Валидация высокого уровня.</w:t>
+            </w:r>
+          </w:p>
+        </w:tc>
+      </w:tr>
+      <w:tr>
+        <w:tc>
+          <w:tcPr>
+            <w:tcW w:w="1847" w:type="dxa"/>
+          </w:tcPr>
+          <w:p>
+            <w:pPr>
+              <w:ind w:right="59" w:firstLine="0"/>
+              <w:jc w:val="center"/>
+              <w:rPr>
+                <w:lang w:val="en-US"/>
+              </w:rPr>
+            </w:pPr>
+            <w:proofErr w:type="spellStart"/>
+            <w:r>
+              <w:rPr>
+                <w:lang w:val="en-US"/>
+              </w:rPr>
+              <w:t>OnParameterValueChanged</w:t>
+            </w:r>
+            <w:proofErr w:type="spellEnd"/>
+          </w:p>
+        </w:tc>
+        <w:tc>
+          <w:tcPr>
+            <w:tcW w:w="2756" w:type="dxa"/>
+          </w:tcPr>
+          <w:p>
+            <w:pPr>
+              <w:ind w:right="59" w:firstLine="0"/>
+              <w:jc w:val="center"/>
+              <w:rPr>
+                <w:szCs w:val="28"/>
+              </w:rPr>
+            </w:pPr>
+            <w:r>
+              <w:rPr>
+                <w:szCs w:val="28"/>
+              </w:rPr>
+              <w:t>−</w:t>
+            </w:r>
+          </w:p>
+        </w:tc>
+        <w:tc>
+          <w:tcPr>
+            <w:tcW w:w="2569" w:type="dxa"/>
+          </w:tcPr>
+          <w:p>
+            <w:pPr>
+              <w:ind w:right="59" w:firstLine="0"/>
+              <w:jc w:val="center"/>
+              <w:rPr>
+                <w:szCs w:val="28"/>
+              </w:rPr>
+            </w:pPr>
+            <w:r>
+              <w:rPr>
+                <w:szCs w:val="28"/>
+              </w:rPr>
+              <w:t>−</w:t>
+            </w:r>
+          </w:p>
+        </w:tc>
+        <w:tc>
+          <w:tcPr>
+            <w:tcW w:w="2203" w:type="dxa"/>
+          </w:tcPr>
+          <w:p>
+            <w:pPr>
+              <w:ind w:right="59" w:firstLine="0"/>
+              <w:jc w:val="center"/>
+            </w:pPr>
+            <w:r>
+              <w:t>Обработчики событий</w:t>
             </w:r>
           </w:p>
         </w:tc>
@@ -4729,11 +4964,17 @@
     <w:p>
       <w:pPr>
         <w:ind w:right="59" w:firstLine="0"/>
+      </w:pPr>
+    </w:p>
+    <w:p>
+      <w:pPr>
+        <w:ind w:right="59" w:firstLine="0"/>
         <w:rPr>
           <w:lang w:val="en-US"/>
         </w:rPr>
       </w:pPr>
       <w:r>
+        <w:lastRenderedPageBreak/>
         <w:tab/>
         <w:t>Таблица 3.3</w:t>
       </w:r>
@@ -4774,9 +5015,9 @@
         <w:tblLook w:val="04A0" w:firstRow="1" w:lastRow="0" w:firstColumn="1" w:lastColumn="0" w:noHBand="0" w:noVBand="1"/>
       </w:tblPr>
       <w:tblGrid>
-        <w:gridCol w:w="2920"/>
+        <w:gridCol w:w="2924"/>
         <w:gridCol w:w="3411"/>
-        <w:gridCol w:w="2957"/>
+        <w:gridCol w:w="2953"/>
       </w:tblGrid>
       <w:tr>
         <w:tc>
@@ -4848,7 +5089,7 @@
               <w:rPr>
                 <w:lang w:val="en-US"/>
               </w:rPr>
-              <w:t>Parameters</w:t>
+              <w:t xml:space="preserve">_parameters </w:t>
             </w:r>
           </w:p>
         </w:tc>
@@ -4897,6 +5138,72 @@
             </w:pPr>
             <w:r>
               <w:t>Хранит в себе словарь с параметрами объекта построения</w:t>
+            </w:r>
+          </w:p>
+        </w:tc>
+      </w:tr>
+      <w:tr>
+        <w:tc>
+          <w:tcPr>
+            <w:tcW w:w="3082" w:type="dxa"/>
+          </w:tcPr>
+          <w:p>
+            <w:pPr>
+              <w:ind w:right="59" w:firstLine="0"/>
+              <w:jc w:val="center"/>
+              <w:rPr>
+                <w:lang w:val="en-US"/>
+              </w:rPr>
+            </w:pPr>
+            <w:r>
+              <w:rPr>
+                <w:lang w:val="en-US"/>
+              </w:rPr>
+              <w:t>_</w:t>
+            </w:r>
+            <w:proofErr w:type="spellStart"/>
+            <w:r>
+              <w:rPr>
+                <w:lang w:val="en-US"/>
+              </w:rPr>
+              <w:t>aspectRatio</w:t>
+            </w:r>
+            <w:proofErr w:type="spellEnd"/>
+          </w:p>
+        </w:tc>
+        <w:tc>
+          <w:tcPr>
+            <w:tcW w:w="3216" w:type="dxa"/>
+          </w:tcPr>
+          <w:p>
+            <w:pPr>
+              <w:ind w:right="59" w:firstLine="0"/>
+              <w:jc w:val="center"/>
+              <w:rPr>
+                <w:lang w:val="en-US"/>
+              </w:rPr>
+            </w:pPr>
+            <w:proofErr w:type="spellStart"/>
+            <w:r>
+              <w:rPr>
+                <w:lang w:val="en-US"/>
+              </w:rPr>
+              <w:t>AspectRatio</w:t>
+            </w:r>
+            <w:proofErr w:type="spellEnd"/>
+          </w:p>
+        </w:tc>
+        <w:tc>
+          <w:tcPr>
+            <w:tcW w:w="3088" w:type="dxa"/>
+          </w:tcPr>
+          <w:p>
+            <w:pPr>
+              <w:ind w:right="59" w:firstLine="0"/>
+              <w:jc w:val="center"/>
+            </w:pPr>
+            <w:r>
+              <w:t>Соотношение сторон экрана</w:t>
             </w:r>
           </w:p>
         </w:tc>
@@ -4906,17 +5213,316 @@
       <w:pPr>
         <w:ind w:right="59" w:firstLine="0"/>
       </w:pPr>
-    </w:p>
+      <w:r>
+        <w:tab/>
+      </w:r>
+    </w:p>
+    <w:p>
+      <w:pPr>
+        <w:ind w:right="59" w:firstLine="708"/>
+        <w:rPr>
+          <w:lang w:val="en-US"/>
+        </w:rPr>
+      </w:pPr>
+      <w:r>
+        <w:t>Таблица 3.</w:t>
+      </w:r>
+      <w:r>
+        <w:rPr>
+          <w:lang w:val="en-US"/>
+        </w:rPr>
+        <w:t>4</w:t>
+      </w:r>
+      <w:r>
+        <w:t xml:space="preserve"> </w:t>
+      </w:r>
+      <w:r>
+        <w:rPr>
+          <w:szCs w:val="28"/>
+        </w:rPr>
+        <w:t xml:space="preserve">− </w:t>
+      </w:r>
+      <w:r>
+        <w:t xml:space="preserve">Методы класса </w:t>
+      </w:r>
+      <w:r>
+        <w:rPr>
+          <w:lang w:val="en-US"/>
+        </w:rPr>
+        <w:t>Parameters</w:t>
+      </w:r>
+    </w:p>
+    <w:tbl>
+      <w:tblPr>
+        <w:tblStyle w:val="a7"/>
+        <w:tblW w:w="9375" w:type="dxa"/>
+        <w:tblInd w:w="133" w:type="dxa"/>
+        <w:tblLayout w:type="fixed"/>
+        <w:tblLook w:val="04A0" w:firstRow="1" w:lastRow="0" w:firstColumn="1" w:lastColumn="0" w:noHBand="0" w:noVBand="1"/>
+      </w:tblPr>
+      <w:tblGrid>
+        <w:gridCol w:w="1847"/>
+        <w:gridCol w:w="2756"/>
+        <w:gridCol w:w="2569"/>
+        <w:gridCol w:w="2203"/>
+      </w:tblGrid>
+      <w:tr>
+        <w:tc>
+          <w:tcPr>
+            <w:tcW w:w="1847" w:type="dxa"/>
+          </w:tcPr>
+          <w:p>
+            <w:pPr>
+              <w:ind w:right="59" w:firstLine="0"/>
+              <w:jc w:val="center"/>
+            </w:pPr>
+            <w:r>
+              <w:t>Название</w:t>
+            </w:r>
+          </w:p>
+        </w:tc>
+        <w:tc>
+          <w:tcPr>
+            <w:tcW w:w="2756" w:type="dxa"/>
+          </w:tcPr>
+          <w:p>
+            <w:pPr>
+              <w:ind w:right="59" w:firstLine="0"/>
+              <w:jc w:val="center"/>
+            </w:pPr>
+            <w:r>
+              <w:t>Входные параметры</w:t>
+            </w:r>
+          </w:p>
+        </w:tc>
+        <w:tc>
+          <w:tcPr>
+            <w:tcW w:w="2569" w:type="dxa"/>
+          </w:tcPr>
+          <w:p>
+            <w:pPr>
+              <w:ind w:right="59" w:firstLine="0"/>
+              <w:jc w:val="center"/>
+            </w:pPr>
+            <w:r>
+              <w:t>Тип возвращаемых данных</w:t>
+            </w:r>
+          </w:p>
+        </w:tc>
+        <w:tc>
+          <w:tcPr>
+            <w:tcW w:w="2203" w:type="dxa"/>
+          </w:tcPr>
+          <w:p>
+            <w:pPr>
+              <w:ind w:right="59" w:firstLine="0"/>
+              <w:jc w:val="center"/>
+            </w:pPr>
+            <w:r>
+              <w:t>Описание</w:t>
+            </w:r>
+          </w:p>
+        </w:tc>
+      </w:tr>
+      <w:tr>
+        <w:tc>
+          <w:tcPr>
+            <w:tcW w:w="1847" w:type="dxa"/>
+          </w:tcPr>
+          <w:p>
+            <w:pPr>
+              <w:ind w:right="59" w:firstLine="0"/>
+              <w:jc w:val="center"/>
+              <w:rPr>
+                <w:lang w:val="en-US"/>
+              </w:rPr>
+            </w:pPr>
+            <w:proofErr w:type="spellStart"/>
+            <w:r>
+              <w:rPr>
+                <w:lang w:val="en-US"/>
+              </w:rPr>
+              <w:t>AddValueToParameter</w:t>
+            </w:r>
+            <w:proofErr w:type="spellEnd"/>
+          </w:p>
+        </w:tc>
+        <w:tc>
+          <w:tcPr>
+            <w:tcW w:w="2756" w:type="dxa"/>
+          </w:tcPr>
+          <w:p>
+            <w:pPr>
+              <w:ind w:right="59" w:firstLine="0"/>
+              <w:jc w:val="center"/>
+              <w:rPr>
+                <w:lang w:val="en-US"/>
+              </w:rPr>
+            </w:pPr>
+            <w:proofErr w:type="spellStart"/>
+            <w:r>
+              <w:rPr>
+                <w:lang w:val="en-US"/>
+              </w:rPr>
+              <w:t>Parameter</w:t>
+            </w:r>
+            <w:r>
+              <w:rPr>
+                <w:lang w:val="en-US"/>
+              </w:rPr>
+              <w:t>Type</w:t>
+            </w:r>
+            <w:proofErr w:type="spellEnd"/>
+            <w:r>
+              <w:rPr>
+                <w:lang w:val="en-US"/>
+              </w:rPr>
+              <w:t>, double</w:t>
+            </w:r>
+          </w:p>
+        </w:tc>
+        <w:tc>
+          <w:tcPr>
+            <w:tcW w:w="2569" w:type="dxa"/>
+          </w:tcPr>
+          <w:p>
+            <w:pPr>
+              <w:ind w:right="59" w:firstLine="0"/>
+              <w:jc w:val="center"/>
+              <w:rPr>
+                <w:lang w:val="en-US"/>
+              </w:rPr>
+            </w:pPr>
+            <w:r>
+              <w:rPr>
+                <w:szCs w:val="28"/>
+              </w:rPr>
+              <w:t>−</w:t>
+            </w:r>
+          </w:p>
+        </w:tc>
+        <w:tc>
+          <w:tcPr>
+            <w:tcW w:w="2203" w:type="dxa"/>
+          </w:tcPr>
+          <w:p>
+            <w:pPr>
+              <w:ind w:right="59" w:firstLine="0"/>
+              <w:jc w:val="center"/>
+            </w:pPr>
+            <w:r>
+              <w:t>Ввод значений параметров в словарь</w:t>
+            </w:r>
+          </w:p>
+        </w:tc>
+      </w:tr>
+      <w:tr>
+        <w:tc>
+          <w:tcPr>
+            <w:tcW w:w="1847" w:type="dxa"/>
+          </w:tcPr>
+          <w:p>
+            <w:pPr>
+              <w:ind w:right="59" w:firstLine="0"/>
+              <w:jc w:val="center"/>
+              <w:rPr>
+                <w:lang w:val="en-US"/>
+              </w:rPr>
+            </w:pPr>
+            <w:proofErr w:type="spellStart"/>
+            <w:r>
+              <w:rPr>
+                <w:lang w:val="en-US"/>
+              </w:rPr>
+              <w:t>GetValueByParameter</w:t>
+            </w:r>
+            <w:proofErr w:type="spellEnd"/>
+          </w:p>
+        </w:tc>
+        <w:tc>
+          <w:tcPr>
+            <w:tcW w:w="2756" w:type="dxa"/>
+          </w:tcPr>
+          <w:p>
+            <w:pPr>
+              <w:ind w:right="59" w:firstLine="0"/>
+              <w:jc w:val="center"/>
+              <w:rPr>
+                <w:lang w:val="en-US"/>
+              </w:rPr>
+            </w:pPr>
+            <w:proofErr w:type="spellStart"/>
+            <w:r>
+              <w:rPr>
+                <w:lang w:val="en-US"/>
+              </w:rPr>
+              <w:t>ParameterType</w:t>
+            </w:r>
+            <w:proofErr w:type="spellEnd"/>
+          </w:p>
+        </w:tc>
+        <w:tc>
+          <w:tcPr>
+            <w:tcW w:w="2569" w:type="dxa"/>
+          </w:tcPr>
+          <w:p>
+            <w:pPr>
+              <w:ind w:right="59" w:firstLine="0"/>
+              <w:jc w:val="center"/>
+              <w:rPr>
+                <w:szCs w:val="28"/>
+                <w:lang w:val="en-US"/>
+              </w:rPr>
+            </w:pPr>
+            <w:r>
+              <w:rPr>
+                <w:szCs w:val="28"/>
+                <w:lang w:val="en-US"/>
+              </w:rPr>
+              <w:t>double</w:t>
+            </w:r>
+          </w:p>
+        </w:tc>
+        <w:tc>
+          <w:tcPr>
+            <w:tcW w:w="2203" w:type="dxa"/>
+          </w:tcPr>
+          <w:p>
+            <w:pPr>
+              <w:ind w:right="59" w:firstLine="0"/>
+              <w:jc w:val="center"/>
+            </w:pPr>
+            <w:r>
+              <w:t>Получение значения параметра из словаря</w:t>
+            </w:r>
+          </w:p>
+        </w:tc>
+      </w:tr>
+    </w:tbl>
     <w:p>
       <w:pPr>
         <w:ind w:right="59" w:firstLine="0"/>
+      </w:pPr>
+    </w:p>
+    <w:p>
+      <w:pPr>
+        <w:ind w:right="59" w:firstLine="708"/>
         <w:rPr>
           <w:lang w:val="en-US"/>
         </w:rPr>
       </w:pPr>
-      <w:r>
-        <w:tab/>
-        <w:t xml:space="preserve">Таблица 3.4 </w:t>
+      <w:commentRangeStart w:id="6"/>
+      <w:r>
+        <w:t>Таблица 3.</w:t>
+      </w:r>
+      <w:r>
+        <w:rPr>
+          <w:lang w:val="en-US"/>
+        </w:rPr>
+        <w:t>5</w:t>
+      </w:r>
+      <w:r>
+        <w:t xml:space="preserve"> </w:t>
       </w:r>
       <w:r>
         <w:rPr>
@@ -4925,7 +5531,17 @@
         <w:t xml:space="preserve">− </w:t>
       </w:r>
       <w:r>
-        <w:t xml:space="preserve">Свойства класса </w:t>
+        <w:t xml:space="preserve">Свойства </w:t>
+      </w:r>
+      <w:commentRangeEnd w:id="6"/>
+      <w:r>
+        <w:rPr>
+          <w:rStyle w:val="aa"/>
+        </w:rPr>
+        <w:commentReference w:id="6"/>
+      </w:r>
+      <w:r>
+        <w:t xml:space="preserve">класса </w:t>
       </w:r>
       <w:r>
         <w:rPr>
@@ -4960,7 +5576,6 @@
               </w:rPr>
             </w:pPr>
             <w:r>
-              <w:lastRenderedPageBreak/>
               <w:t>Название</w:t>
             </w:r>
           </w:p>
@@ -5066,13 +5681,45 @@
     <w:p>
       <w:pPr>
         <w:ind w:right="59" w:firstLine="0"/>
+      </w:pPr>
+      <w:r>
+        <w:tab/>
+      </w:r>
+    </w:p>
+    <w:p>
+      <w:pPr>
+        <w:ind w:right="59" w:firstLine="0"/>
+      </w:pPr>
+    </w:p>
+    <w:p>
+      <w:pPr>
+        <w:ind w:right="59" w:firstLine="0"/>
+      </w:pPr>
+    </w:p>
+    <w:p>
+      <w:pPr>
+        <w:ind w:right="59" w:firstLine="0"/>
+      </w:pPr>
+    </w:p>
+    <w:p>
+      <w:pPr>
+        <w:ind w:right="59" w:firstLine="708"/>
         <w:rPr>
           <w:lang w:val="en-US"/>
         </w:rPr>
       </w:pPr>
       <w:r>
-        <w:tab/>
-        <w:t xml:space="preserve">Таблица 3.5 </w:t>
+        <w:lastRenderedPageBreak/>
+        <w:t>Таблица 3.</w:t>
+      </w:r>
+      <w:r>
+        <w:rPr>
+          <w:lang w:val="en-US"/>
+        </w:rPr>
+        <w:t>6</w:t>
+      </w:r>
+      <w:r>
+        <w:t xml:space="preserve"> </w:t>
       </w:r>
       <w:r>
         <w:rPr>
@@ -5093,21 +5740,21 @@
     <w:tbl>
       <w:tblPr>
         <w:tblStyle w:val="a7"/>
-        <w:tblW w:w="0" w:type="auto"/>
+        <w:tblW w:w="9375" w:type="dxa"/>
         <w:tblInd w:w="133" w:type="dxa"/>
         <w:tblLayout w:type="fixed"/>
         <w:tblLook w:val="04A0" w:firstRow="1" w:lastRow="0" w:firstColumn="1" w:lastColumn="0" w:noHBand="0" w:noVBand="1"/>
       </w:tblPr>
       <w:tblGrid>
-        <w:gridCol w:w="1726"/>
-        <w:gridCol w:w="2877"/>
+        <w:gridCol w:w="1847"/>
+        <w:gridCol w:w="2756"/>
         <w:gridCol w:w="2569"/>
         <w:gridCol w:w="2203"/>
       </w:tblGrid>
       <w:tr>
         <w:tc>
           <w:tcPr>
-            <w:tcW w:w="1726" w:type="dxa"/>
+            <w:tcW w:w="1847" w:type="dxa"/>
           </w:tcPr>
           <w:p>
             <w:pPr>
@@ -5121,7 +5768,7 @@
         </w:tc>
         <w:tc>
           <w:tcPr>
-            <w:tcW w:w="2877" w:type="dxa"/>
+            <w:tcW w:w="2756" w:type="dxa"/>
           </w:tcPr>
           <w:p>
             <w:pPr>
@@ -5165,7 +5812,7 @@
       <w:tr>
         <w:tc>
           <w:tcPr>
-            <w:tcW w:w="1726" w:type="dxa"/>
+            <w:tcW w:w="1847" w:type="dxa"/>
           </w:tcPr>
           <w:p>
             <w:pPr>
@@ -5185,7 +5832,7 @@
         </w:tc>
         <w:tc>
           <w:tcPr>
-            <w:tcW w:w="2877" w:type="dxa"/>
+            <w:tcW w:w="2756" w:type="dxa"/>
           </w:tcPr>
           <w:p>
             <w:pPr>
@@ -5241,7 +5888,7 @@
       <w:tr>
         <w:tc>
           <w:tcPr>
-            <w:tcW w:w="1726" w:type="dxa"/>
+            <w:tcW w:w="1847" w:type="dxa"/>
           </w:tcPr>
           <w:p>
             <w:pPr>
@@ -5256,14 +5903,20 @@
               <w:rPr>
                 <w:lang w:val="en-US"/>
               </w:rPr>
-              <w:t>BuildRod</w:t>
+              <w:t>Build</w:t>
+            </w:r>
+            <w:r>
+              <w:rPr>
+                <w:lang w:val="en-US"/>
+              </w:rPr>
+              <w:t>Display</w:t>
             </w:r>
             <w:proofErr w:type="spellEnd"/>
           </w:p>
         </w:tc>
         <w:tc>
           <w:tcPr>
-            <w:tcW w:w="2877" w:type="dxa"/>
+            <w:tcW w:w="2756" w:type="dxa"/>
           </w:tcPr>
           <w:p>
             <w:pPr>
@@ -5311,7 +5964,10 @@
               <w:jc w:val="center"/>
             </w:pPr>
             <w:r>
-              <w:t>Построение стержня отвёртки</w:t>
+              <w:t xml:space="preserve">Построение </w:t>
+            </w:r>
+            <w:r>
+              <w:t>дисплея</w:t>
             </w:r>
           </w:p>
         </w:tc>
@@ -5319,7 +5975,7 @@
       <w:tr>
         <w:tc>
           <w:tcPr>
-            <w:tcW w:w="1726" w:type="dxa"/>
+            <w:tcW w:w="1847" w:type="dxa"/>
           </w:tcPr>
           <w:p>
             <w:pPr>
@@ -5334,14 +5990,20 @@
               <w:rPr>
                 <w:lang w:val="en-US"/>
               </w:rPr>
-              <w:t>BuildHandle</w:t>
+              <w:t>Build</w:t>
+            </w:r>
+            <w:r>
+              <w:rPr>
+                <w:lang w:val="en-US"/>
+              </w:rPr>
+              <w:t>Joint</w:t>
             </w:r>
             <w:proofErr w:type="spellEnd"/>
           </w:p>
         </w:tc>
         <w:tc>
           <w:tcPr>
-            <w:tcW w:w="2877" w:type="dxa"/>
+            <w:tcW w:w="2756" w:type="dxa"/>
           </w:tcPr>
           <w:p>
             <w:pPr>
@@ -5389,7 +6051,10 @@
               <w:jc w:val="center"/>
             </w:pPr>
             <w:r>
-              <w:t>Построение ручки отвёртки</w:t>
+              <w:t xml:space="preserve">Построение </w:t>
+            </w:r>
+            <w:r>
+              <w:t>крепления</w:t>
             </w:r>
           </w:p>
         </w:tc>
@@ -5397,7 +6062,7 @@
       <w:tr>
         <w:tc>
           <w:tcPr>
-            <w:tcW w:w="1726" w:type="dxa"/>
+            <w:tcW w:w="1847" w:type="dxa"/>
           </w:tcPr>
           <w:p>
             <w:pPr>
@@ -5412,14 +6077,20 @@
               <w:rPr>
                 <w:lang w:val="en-US"/>
               </w:rPr>
-              <w:t>BuildScredriver</w:t>
+              <w:t>Build</w:t>
+            </w:r>
+            <w:r>
+              <w:rPr>
+                <w:lang w:val="en-US"/>
+              </w:rPr>
+              <w:t>Stand</w:t>
             </w:r>
             <w:proofErr w:type="spellEnd"/>
           </w:p>
         </w:tc>
         <w:tc>
           <w:tcPr>
-            <w:tcW w:w="2877" w:type="dxa"/>
+            <w:tcW w:w="2756" w:type="dxa"/>
           </w:tcPr>
           <w:p>
             <w:pPr>
@@ -5467,7 +6138,88 @@
               <w:jc w:val="center"/>
             </w:pPr>
             <w:r>
-              <w:t>Построение наконечника отвёртки</w:t>
+              <w:t xml:space="preserve">Построение </w:t>
+            </w:r>
+            <w:r>
+              <w:t>стойки</w:t>
+            </w:r>
+          </w:p>
+        </w:tc>
+      </w:tr>
+      <w:tr>
+        <w:tc>
+          <w:tcPr>
+            <w:tcW w:w="1847" w:type="dxa"/>
+          </w:tcPr>
+          <w:p>
+            <w:pPr>
+              <w:ind w:right="59" w:firstLine="0"/>
+              <w:jc w:val="center"/>
+              <w:rPr>
+                <w:lang w:val="en-US"/>
+              </w:rPr>
+            </w:pPr>
+            <w:proofErr w:type="spellStart"/>
+            <w:r>
+              <w:rPr>
+                <w:lang w:val="en-US"/>
+              </w:rPr>
+              <w:t>BuildBase</w:t>
+            </w:r>
+            <w:proofErr w:type="spellEnd"/>
+          </w:p>
+        </w:tc>
+        <w:tc>
+          <w:tcPr>
+            <w:tcW w:w="2756" w:type="dxa"/>
+          </w:tcPr>
+          <w:p>
+            <w:pPr>
+              <w:ind w:right="59" w:firstLine="0"/>
+              <w:jc w:val="center"/>
+              <w:rPr>
+                <w:szCs w:val="28"/>
+              </w:rPr>
+            </w:pPr>
+            <w:r>
+              <w:rPr>
+                <w:szCs w:val="28"/>
+              </w:rPr>
+              <w:t>−</w:t>
+            </w:r>
+          </w:p>
+        </w:tc>
+        <w:tc>
+          <w:tcPr>
+            <w:tcW w:w="2569" w:type="dxa"/>
+          </w:tcPr>
+          <w:p>
+            <w:pPr>
+              <w:ind w:right="59" w:firstLine="0"/>
+              <w:jc w:val="center"/>
+              <w:rPr>
+                <w:szCs w:val="28"/>
+              </w:rPr>
+            </w:pPr>
+            <w:r>
+              <w:rPr>
+                <w:szCs w:val="28"/>
+              </w:rPr>
+              <w:t>−</w:t>
+            </w:r>
+          </w:p>
+        </w:tc>
+        <w:tc>
+          <w:tcPr>
+            <w:tcW w:w="2203" w:type="dxa"/>
+          </w:tcPr>
+          <w:p>
+            <w:pPr>
+              <w:ind w:right="59" w:firstLine="0"/>
+              <w:jc w:val="center"/>
+            </w:pPr>
+            <w:r>
+              <w:t>Построение подставки</w:t>
             </w:r>
           </w:p>
         </w:tc>
@@ -5490,7 +6242,16 @@
       </w:pPr>
       <w:r>
         <w:tab/>
-        <w:t xml:space="preserve">Таблица 3.6 </w:t>
+        <w:t>Таблица 3.</w:t>
+      </w:r>
+      <w:r>
+        <w:rPr>
+          <w:lang w:val="en-US"/>
+        </w:rPr>
+        <w:t>7</w:t>
+      </w:r>
+      <w:r>
+        <w:t xml:space="preserve"> </w:t>
       </w:r>
       <w:r>
         <w:rPr>
@@ -5523,8 +6284,8 @@
         <w:tblLook w:val="04A0" w:firstRow="1" w:lastRow="0" w:firstColumn="1" w:lastColumn="0" w:noHBand="0" w:noVBand="1"/>
       </w:tblPr>
       <w:tblGrid>
-        <w:gridCol w:w="3049"/>
-        <w:gridCol w:w="3175"/>
+        <w:gridCol w:w="3050"/>
+        <w:gridCol w:w="3174"/>
         <w:gridCol w:w="3064"/>
       </w:tblGrid>
       <w:tr>
@@ -5593,12 +6354,18 @@
                 <w:lang w:val="en-US"/>
               </w:rPr>
             </w:pPr>
+            <w:r>
+              <w:rPr>
+                <w:lang w:val="en-US"/>
+              </w:rPr>
+              <w:t>_</w:t>
+            </w:r>
             <w:proofErr w:type="spellStart"/>
             <w:r>
               <w:rPr>
                 <w:lang w:val="en-US"/>
               </w:rPr>
-              <w:t>MaxValue</w:t>
+              <w:t>maxValue</w:t>
             </w:r>
             <w:proofErr w:type="spellEnd"/>
           </w:p>
@@ -5651,12 +6418,18 @@
                 <w:lang w:val="en-US"/>
               </w:rPr>
             </w:pPr>
+            <w:r>
+              <w:rPr>
+                <w:lang w:val="en-US"/>
+              </w:rPr>
+              <w:t>_</w:t>
+            </w:r>
             <w:proofErr w:type="spellStart"/>
             <w:r>
               <w:rPr>
                 <w:lang w:val="en-US"/>
               </w:rPr>
-              <w:t>MinValue</w:t>
+              <w:t>minValue</w:t>
             </w:r>
             <w:proofErr w:type="spellEnd"/>
           </w:p>
@@ -5713,8 +6486,7 @@
               <w:rPr>
                 <w:lang w:val="en-US"/>
               </w:rPr>
-              <w:lastRenderedPageBreak/>
-              <w:t>Value</w:t>
+              <w:t>_value</w:t>
             </w:r>
           </w:p>
         </w:tc>
@@ -5775,8 +6547,18 @@
         </w:rPr>
       </w:pPr>
       <w:r>
+        <w:lastRenderedPageBreak/>
         <w:tab/>
-        <w:t xml:space="preserve">Таблица 3.7 </w:t>
+        <w:t>Таблица 3.</w:t>
+      </w:r>
+      <w:r>
+        <w:rPr>
+          <w:lang w:val="en-US"/>
+        </w:rPr>
+        <w:t>8</w:t>
+      </w:r>
+      <w:r>
+        <w:t xml:space="preserve"> </w:t>
       </w:r>
       <w:r>
         <w:rPr>
@@ -5810,7 +6592,7 @@
     <w:tbl>
       <w:tblPr>
         <w:tblStyle w:val="a7"/>
-        <w:tblW w:w="0" w:type="auto"/>
+        <w:tblW w:w="9375" w:type="dxa"/>
         <w:tblInd w:w="133" w:type="dxa"/>
         <w:tblLayout w:type="fixed"/>
         <w:tblLook w:val="04A0" w:firstRow="1" w:lastRow="0" w:firstColumn="1" w:lastColumn="0" w:noHBand="0" w:noVBand="1"/>
@@ -5897,7 +6679,13 @@
               <w:rPr>
                 <w:lang w:val="en-US"/>
               </w:rPr>
-              <w:t>CreateArc</w:t>
+              <w:t>Create</w:t>
+            </w:r>
+            <w:r>
+              <w:rPr>
+                <w:lang w:val="en-US"/>
+              </w:rPr>
+              <w:t>Line</w:t>
             </w:r>
             <w:proofErr w:type="spellEnd"/>
           </w:p>
@@ -5918,7 +6706,7 @@
               <w:rPr>
                 <w:lang w:val="en-US"/>
               </w:rPr>
-              <w:t>Point, double, Point</w:t>
+              <w:t>Point, Point</w:t>
             </w:r>
           </w:p>
         </w:tc>
@@ -5952,7 +6740,13 @@
               <w:jc w:val="center"/>
             </w:pPr>
             <w:r>
-              <w:t>Создание дуги по двум точкам</w:t>
+              <w:t xml:space="preserve">Создание </w:t>
+            </w:r>
+            <w:r>
+              <w:t>линии</w:t>
+            </w:r>
+            <w:r>
+              <w:t xml:space="preserve"> по двум точкам</w:t>
             </w:r>
           </w:p>
         </w:tc>
@@ -5970,12 +6764,14 @@
                 <w:lang w:val="en-US"/>
               </w:rPr>
             </w:pPr>
-            <w:r>
-              <w:rPr>
-                <w:lang w:val="en-US"/>
-              </w:rPr>
-              <w:t>Rounding</w:t>
-            </w:r>
+            <w:proofErr w:type="spellStart"/>
+            <w:r>
+              <w:rPr>
+                <w:lang w:val="en-US"/>
+              </w:rPr>
+              <w:t>CreateBox</w:t>
+            </w:r>
+            <w:proofErr w:type="spellEnd"/>
           </w:p>
         </w:tc>
         <w:tc>
@@ -5995,7 +6791,7 @@
                 <w:szCs w:val="28"/>
                 <w:lang w:val="en-US"/>
               </w:rPr>
-              <w:t>Line, Line, double</w:t>
+              <w:t>Point, Point</w:t>
             </w:r>
           </w:p>
         </w:tc>
@@ -6029,7 +6825,7 @@
               <w:jc w:val="center"/>
             </w:pPr>
             <w:r>
-              <w:t>Скругление</w:t>
+              <w:t>Создание коробки по двум точкам</w:t>
             </w:r>
           </w:p>
         </w:tc>
@@ -6052,7 +6848,7 @@
               <w:rPr>
                 <w:lang w:val="en-US"/>
               </w:rPr>
-              <w:t>CreateLine</w:t>
+              <w:t>CreateSketch</w:t>
             </w:r>
             <w:proofErr w:type="spellEnd"/>
           </w:p>
@@ -6071,9 +6867,9 @@
             </w:pPr>
             <w:r>
               <w:rPr>
-                <w:lang w:val="en-US"/>
-              </w:rPr>
-              <w:t>Point, Point</w:t>
+                <w:szCs w:val="28"/>
+              </w:rPr>
+              <w:t>−</w:t>
             </w:r>
           </w:p>
         </w:tc>
@@ -6107,7 +6903,7 @@
               <w:jc w:val="center"/>
             </w:pPr>
             <w:r>
-              <w:t>Создание линии</w:t>
+              <w:t>Создание эскиза</w:t>
             </w:r>
           </w:p>
         </w:tc>
@@ -6125,14 +6921,12 @@
                 <w:lang w:val="en-US"/>
               </w:rPr>
             </w:pPr>
-            <w:proofErr w:type="spellStart"/>
-            <w:r>
-              <w:rPr>
-                <w:lang w:val="en-US"/>
-              </w:rPr>
-              <w:t>CreateSketch</w:t>
-            </w:r>
-            <w:proofErr w:type="spellEnd"/>
+            <w:r>
+              <w:rPr>
+                <w:lang w:val="en-US"/>
+              </w:rPr>
+              <w:t>Spin</w:t>
+            </w:r>
           </w:p>
         </w:tc>
         <w:tc>
@@ -6144,12 +6938,34 @@
               <w:ind w:right="59" w:firstLine="0"/>
               <w:jc w:val="center"/>
               <w:rPr>
-                <w:lang w:val="en-US"/>
-              </w:rPr>
-            </w:pPr>
-            <w:r>
-              <w:rPr>
                 <w:szCs w:val="28"/>
+                <w:lang w:val="en-US"/>
+              </w:rPr>
+            </w:pPr>
+            <w:r>
+              <w:rPr>
+                <w:szCs w:val="28"/>
+                <w:lang w:val="en-US"/>
+              </w:rPr>
+              <w:t>Sketch, route</w:t>
+            </w:r>
+          </w:p>
+        </w:tc>
+        <w:tc>
+          <w:tcPr>
+            <w:tcW w:w="2569" w:type="dxa"/>
+          </w:tcPr>
+          <w:p>
+            <w:pPr>
+              <w:ind w:right="59" w:firstLine="0"/>
+              <w:jc w:val="center"/>
+              <w:rPr>
+                <w:szCs w:val="28"/>
+              </w:rPr>
+            </w:pPr>
+            <w:r>
+              <w:rPr>
+                <w:szCs w:val="28"/>
               </w:rPr>
               <w:t>−</w:t>
             </w:r>
@@ -6157,26 +6973,6 @@
         </w:tc>
         <w:tc>
           <w:tcPr>
-            <w:tcW w:w="2569" w:type="dxa"/>
-          </w:tcPr>
-          <w:p>
-            <w:pPr>
-              <w:ind w:right="59" w:firstLine="0"/>
-              <w:jc w:val="center"/>
-              <w:rPr>
-                <w:lang w:val="en-US"/>
-              </w:rPr>
-            </w:pPr>
-            <w:r>
-              <w:rPr>
-                <w:szCs w:val="28"/>
-              </w:rPr>
-              <w:t>−</w:t>
-            </w:r>
-          </w:p>
-        </w:tc>
-        <w:tc>
-          <w:tcPr>
             <w:tcW w:w="2203" w:type="dxa"/>
           </w:tcPr>
           <w:p>
@@ -6185,7 +6981,7 @@
               <w:jc w:val="center"/>
             </w:pPr>
             <w:r>
-              <w:t>Создание эскиза</w:t>
+              <w:t>Вращение эскиза</w:t>
             </w:r>
           </w:p>
         </w:tc>
@@ -6207,7 +7003,7 @@
               <w:rPr>
                 <w:lang w:val="en-US"/>
               </w:rPr>
-              <w:t>Spin</w:t>
+              <w:t>Extrusion</w:t>
             </w:r>
           </w:p>
         </w:tc>
@@ -6263,7 +7059,7 @@
               <w:jc w:val="center"/>
             </w:pPr>
             <w:r>
-              <w:t>Вращение эскиза</w:t>
+              <w:t>Выдавливание эскиза</w:t>
             </w:r>
           </w:p>
         </w:tc>
@@ -6281,12 +7077,26 @@
                 <w:lang w:val="en-US"/>
               </w:rPr>
             </w:pPr>
-            <w:r>
-              <w:rPr>
-                <w:lang w:val="en-US"/>
-              </w:rPr>
-              <w:t>Extrusion</w:t>
-            </w:r>
+            <w:proofErr w:type="spellStart"/>
+            <w:r>
+              <w:rPr>
+                <w:lang w:val="en-US"/>
+              </w:rPr>
+              <w:t>CreateFi</w:t>
+            </w:r>
+            <w:r>
+              <w:rPr>
+                <w:lang w:val="en-US"/>
+              </w:rPr>
+              <w:t>l</w:t>
+            </w:r>
+            <w:r>
+              <w:rPr>
+                <w:lang w:val="en-US"/>
+              </w:rPr>
+              <w:t>e</w:t>
+            </w:r>
+            <w:proofErr w:type="spellEnd"/>
           </w:p>
         </w:tc>
         <w:tc>
@@ -6307,7 +7117,7 @@
                 <w:szCs w:val="28"/>
                 <w:lang w:val="en-US"/>
               </w:rPr>
-              <w:t>Sketch, route</w:t>
+              <w:t>string</w:t>
             </w:r>
           </w:p>
         </w:tc>
@@ -6341,7 +7151,7 @@
               <w:jc w:val="center"/>
             </w:pPr>
             <w:r>
-              <w:t>Выдавливание эскиза</w:t>
+              <w:t>Создание файла</w:t>
             </w:r>
           </w:p>
         </w:tc>
@@ -6364,7 +7174,7 @@
               <w:rPr>
                 <w:lang w:val="en-US"/>
               </w:rPr>
-              <w:t>CreateFie</w:t>
+              <w:t>OpenFile</w:t>
             </w:r>
             <w:proofErr w:type="spellEnd"/>
           </w:p>
@@ -6421,7 +7231,7 @@
               <w:jc w:val="center"/>
             </w:pPr>
             <w:r>
-              <w:t>Создание файла</w:t>
+              <w:t>Открытие файла</w:t>
             </w:r>
           </w:p>
         </w:tc>
@@ -6444,86 +7254,6 @@
               <w:rPr>
                 <w:lang w:val="en-US"/>
               </w:rPr>
-              <w:t>OpenFile</w:t>
-            </w:r>
-            <w:proofErr w:type="spellEnd"/>
-          </w:p>
-        </w:tc>
-        <w:tc>
-          <w:tcPr>
-            <w:tcW w:w="2788" w:type="dxa"/>
-          </w:tcPr>
-          <w:p>
-            <w:pPr>
-              <w:ind w:right="59" w:firstLine="0"/>
-              <w:jc w:val="center"/>
-              <w:rPr>
-                <w:szCs w:val="28"/>
-                <w:lang w:val="en-US"/>
-              </w:rPr>
-            </w:pPr>
-            <w:r>
-              <w:rPr>
-                <w:szCs w:val="28"/>
-                <w:lang w:val="en-US"/>
-              </w:rPr>
-              <w:t>string</w:t>
-            </w:r>
-          </w:p>
-        </w:tc>
-        <w:tc>
-          <w:tcPr>
-            <w:tcW w:w="2569" w:type="dxa"/>
-          </w:tcPr>
-          <w:p>
-            <w:pPr>
-              <w:ind w:right="59" w:firstLine="0"/>
-              <w:jc w:val="center"/>
-              <w:rPr>
-                <w:szCs w:val="28"/>
-              </w:rPr>
-            </w:pPr>
-            <w:r>
-              <w:rPr>
-                <w:szCs w:val="28"/>
-              </w:rPr>
-              <w:t>−</w:t>
-            </w:r>
-          </w:p>
-        </w:tc>
-        <w:tc>
-          <w:tcPr>
-            <w:tcW w:w="2203" w:type="dxa"/>
-          </w:tcPr>
-          <w:p>
-            <w:pPr>
-              <w:ind w:right="59" w:firstLine="0"/>
-              <w:jc w:val="center"/>
-            </w:pPr>
-            <w:r>
-              <w:t>Открытие файла</w:t>
-            </w:r>
-          </w:p>
-        </w:tc>
-      </w:tr>
-      <w:tr>
-        <w:tc>
-          <w:tcPr>
-            <w:tcW w:w="1815" w:type="dxa"/>
-          </w:tcPr>
-          <w:p>
-            <w:pPr>
-              <w:ind w:right="59" w:firstLine="0"/>
-              <w:jc w:val="center"/>
-              <w:rPr>
-                <w:lang w:val="en-US"/>
-              </w:rPr>
-            </w:pPr>
-            <w:proofErr w:type="spellStart"/>
-            <w:r>
-              <w:rPr>
-                <w:lang w:val="en-US"/>
-              </w:rPr>
               <w:t>OpenCAD</w:t>
             </w:r>
             <w:proofErr w:type="spellEnd"/>
@@ -6601,204 +7331,6 @@
     </w:p>
     <w:p>
       <w:pPr>
-        <w:ind w:right="59" w:firstLine="708"/>
-        <w:rPr>
-          <w:lang w:val="en-US"/>
-        </w:rPr>
-      </w:pPr>
-      <w:r>
-        <w:t xml:space="preserve">Таблица 3.7 </w:t>
-      </w:r>
-      <w:r>
-        <w:rPr>
-          <w:szCs w:val="28"/>
-        </w:rPr>
-        <w:t>−</w:t>
-      </w:r>
-      <w:r>
-        <w:rPr>
-          <w:szCs w:val="28"/>
-          <w:lang w:val="en-US"/>
-        </w:rPr>
-        <w:t xml:space="preserve"> </w:t>
-      </w:r>
-      <w:r>
-        <w:rPr>
-          <w:szCs w:val="28"/>
-        </w:rPr>
-        <w:t>Методы</w:t>
-      </w:r>
-      <w:r>
-        <w:t xml:space="preserve"> класса </w:t>
-      </w:r>
-      <w:r>
-        <w:rPr>
-          <w:lang w:val="en-US"/>
-        </w:rPr>
-        <w:t>Validator</w:t>
-      </w:r>
-    </w:p>
-    <w:tbl>
-      <w:tblPr>
-        <w:tblStyle w:val="a7"/>
-        <w:tblW w:w="0" w:type="auto"/>
-        <w:tblInd w:w="133" w:type="dxa"/>
-        <w:tblLayout w:type="fixed"/>
-        <w:tblLook w:val="04A0" w:firstRow="1" w:lastRow="0" w:firstColumn="1" w:lastColumn="0" w:noHBand="0" w:noVBand="1"/>
-      </w:tblPr>
-      <w:tblGrid>
-        <w:gridCol w:w="1815"/>
-        <w:gridCol w:w="2788"/>
-        <w:gridCol w:w="2569"/>
-        <w:gridCol w:w="2203"/>
-      </w:tblGrid>
-      <w:tr>
-        <w:tc>
-          <w:tcPr>
-            <w:tcW w:w="1815" w:type="dxa"/>
-          </w:tcPr>
-          <w:p>
-            <w:pPr>
-              <w:ind w:right="59" w:firstLine="0"/>
-              <w:jc w:val="center"/>
-            </w:pPr>
-            <w:r>
-              <w:t>Название</w:t>
-            </w:r>
-          </w:p>
-        </w:tc>
-        <w:tc>
-          <w:tcPr>
-            <w:tcW w:w="2788" w:type="dxa"/>
-          </w:tcPr>
-          <w:p>
-            <w:pPr>
-              <w:ind w:right="59" w:firstLine="0"/>
-              <w:jc w:val="center"/>
-            </w:pPr>
-            <w:r>
-              <w:t>Входные параметры</w:t>
-            </w:r>
-          </w:p>
-        </w:tc>
-        <w:tc>
-          <w:tcPr>
-            <w:tcW w:w="2569" w:type="dxa"/>
-          </w:tcPr>
-          <w:p>
-            <w:pPr>
-              <w:ind w:right="59" w:firstLine="0"/>
-              <w:jc w:val="center"/>
-            </w:pPr>
-            <w:r>
-              <w:t>Тип возвращаемых данных</w:t>
-            </w:r>
-          </w:p>
-        </w:tc>
-        <w:tc>
-          <w:tcPr>
-            <w:tcW w:w="2203" w:type="dxa"/>
-          </w:tcPr>
-          <w:p>
-            <w:pPr>
-              <w:ind w:right="59" w:firstLine="0"/>
-              <w:jc w:val="center"/>
-            </w:pPr>
-            <w:r>
-              <w:t>Описание</w:t>
-            </w:r>
-          </w:p>
-        </w:tc>
-      </w:tr>
-      <w:tr>
-        <w:tc>
-          <w:tcPr>
-            <w:tcW w:w="1815" w:type="dxa"/>
-          </w:tcPr>
-          <w:p>
-            <w:pPr>
-              <w:ind w:right="59" w:firstLine="0"/>
-              <w:jc w:val="center"/>
-              <w:rPr>
-                <w:lang w:val="en-US"/>
-              </w:rPr>
-            </w:pPr>
-            <w:r>
-              <w:rPr>
-                <w:lang w:val="en-US"/>
-              </w:rPr>
-              <w:t>Validate</w:t>
-            </w:r>
-          </w:p>
-        </w:tc>
-        <w:tc>
-          <w:tcPr>
-            <w:tcW w:w="2788" w:type="dxa"/>
-          </w:tcPr>
-          <w:p>
-            <w:pPr>
-              <w:ind w:right="59" w:firstLine="0"/>
-              <w:jc w:val="center"/>
-              <w:rPr>
-                <w:lang w:val="en-US"/>
-              </w:rPr>
-            </w:pPr>
-            <w:r>
-              <w:rPr>
-                <w:lang w:val="en-US"/>
-              </w:rPr>
-              <w:t>Parameter</w:t>
-            </w:r>
-          </w:p>
-        </w:tc>
-        <w:tc>
-          <w:tcPr>
-            <w:tcW w:w="2569" w:type="dxa"/>
-          </w:tcPr>
-          <w:p>
-            <w:pPr>
-              <w:ind w:right="59" w:firstLine="0"/>
-              <w:jc w:val="center"/>
-              <w:rPr>
-                <w:lang w:val="en-US"/>
-              </w:rPr>
-            </w:pPr>
-            <w:r>
-              <w:rPr>
-                <w:szCs w:val="28"/>
-                <w:lang w:val="en-US"/>
-              </w:rPr>
-              <w:t>bool</w:t>
-            </w:r>
-          </w:p>
-        </w:tc>
-        <w:tc>
-          <w:tcPr>
-            <w:tcW w:w="2203" w:type="dxa"/>
-          </w:tcPr>
-          <w:p>
-            <w:pPr>
-              <w:ind w:right="59" w:firstLine="0"/>
-              <w:jc w:val="center"/>
-            </w:pPr>
-            <w:r>
-              <w:t xml:space="preserve">Проверка </w:t>
-            </w:r>
-            <w:r>
-              <w:lastRenderedPageBreak/>
-              <w:t>правильности значения</w:t>
-            </w:r>
-          </w:p>
-        </w:tc>
-      </w:tr>
-    </w:tbl>
-    <w:p>
-      <w:pPr>
-        <w:ind w:right="59" w:firstLine="0"/>
-      </w:pPr>
-    </w:p>
-    <w:p>
-      <w:pPr>
         <w:ind w:right="59" w:firstLine="0"/>
         <w:jc w:val="center"/>
       </w:pPr>
@@ -6830,21 +7362,22 @@
       <w:pPr>
         <w:ind w:right="59" w:firstLine="0"/>
       </w:pPr>
-      <w:commentRangeStart w:id="3"/>
-      <w:commentRangeEnd w:id="3"/>
+      <w:commentRangeStart w:id="7"/>
+      <w:commentRangeEnd w:id="7"/>
       <w:r>
         <w:rPr>
           <w:rStyle w:val="aa"/>
         </w:rPr>
-        <w:commentReference w:id="3"/>
+        <w:lastRenderedPageBreak/>
+        <w:commentReference w:id="7"/>
       </w:r>
       <w:r>
         <w:rPr>
           <w:noProof/>
         </w:rPr>
         <w:drawing>
-          <wp:inline distT="0" distB="0" distL="0" distR="0" wp14:anchorId="51A2A2D4" wp14:editId="7305FCE5">
-            <wp:extent cx="5988685" cy="3012440"/>
+          <wp:inline distT="0" distB="0" distL="0" distR="0" wp14:anchorId="55ACB655" wp14:editId="7D2C2385">
+            <wp:extent cx="5988685" cy="4044950"/>
             <wp:effectExtent l="0" t="0" r="0" b="0"/>
             <wp:docPr id="1" name="Рисунок 1"/>
             <wp:cNvGraphicFramePr>
@@ -6866,7 +7399,7 @@
                   <pic:spPr>
                     <a:xfrm>
                       <a:off x="0" y="0"/>
-                      <a:ext cx="5988685" cy="3012440"/>
+                      <a:ext cx="5988685" cy="4044950"/>
                     </a:xfrm>
                     <a:prstGeom prst="rect">
                       <a:avLst/>
@@ -6907,10 +7440,10 @@
           <w:noProof/>
         </w:rPr>
         <w:drawing>
-          <wp:inline distT="0" distB="0" distL="0" distR="0" wp14:anchorId="3BB0FFB5" wp14:editId="777D0AB7">
-            <wp:extent cx="5988685" cy="2957830"/>
-            <wp:effectExtent l="0" t="0" r="0" b="0"/>
-            <wp:docPr id="8" name="Рисунок 8"/>
+          <wp:inline distT="0" distB="0" distL="0" distR="0" wp14:anchorId="772845BD" wp14:editId="1CAA9E61">
+            <wp:extent cx="5988685" cy="4055110"/>
+            <wp:effectExtent l="0" t="0" r="0" b="2540"/>
+            <wp:docPr id="3" name="Рисунок 3"/>
             <wp:cNvGraphicFramePr>
               <a:graphicFrameLocks xmlns:a="http://schemas.openxmlformats.org/drawingml/2006/main" noChangeAspect="1"/>
             </wp:cNvGraphicFramePr>
@@ -6930,7 +7463,7 @@
                   <pic:spPr>
                     <a:xfrm>
                       <a:off x="0" y="0"/>
-                      <a:ext cx="5988685" cy="2957830"/>
+                      <a:ext cx="5988685" cy="4055110"/>
                     </a:xfrm>
                     <a:prstGeom prst="rect">
                       <a:avLst/>
@@ -7218,21 +7751,7 @@
         <w:t>(</w:t>
       </w:r>
       <w:r>
-        <w:t>дата обращения 20.09.</w:t>
-      </w:r>
-      <w:commentRangeStart w:id="4"/>
-      <w:r>
-        <w:t>2024</w:t>
-      </w:r>
-      <w:commentRangeEnd w:id="4"/>
-      <w:r>
-        <w:rPr>
-          <w:rStyle w:val="aa"/>
-        </w:rPr>
-        <w:commentReference w:id="4"/>
-      </w:r>
-      <w:r>
-        <w:t>)</w:t>
+        <w:t>дата обращения 20.09.2024)</w:t>
       </w:r>
     </w:p>
     <w:p>
@@ -7244,65 +7763,9 @@
         <w:ind w:left="0" w:right="59" w:firstLineChars="300" w:firstLine="840"/>
       </w:pPr>
       <w:r>
-        <w:t xml:space="preserve">Использование диаграммы классов </w:t>
-      </w:r>
-      <w:r>
-        <w:rPr>
-          <w:lang w:val="en-US"/>
-        </w:rPr>
-        <w:t>UML</w:t>
-      </w:r>
-      <w:r>
-        <w:t xml:space="preserve"> [</w:t>
-      </w:r>
-      <w:r>
-        <w:t>Электронный ресурс</w:t>
-      </w:r>
-      <w:r>
-        <w:t xml:space="preserve">]. </w:t>
-      </w:r>
-      <w:r>
-        <w:t>–</w:t>
-      </w:r>
-      <w:r>
-        <w:t xml:space="preserve"> </w:t>
-      </w:r>
-      <w:r>
-        <w:t xml:space="preserve">Режим доступа </w:t>
+        <w:t xml:space="preserve">UML [Электронный ресурс]. − Режим доступа </w:t>
       </w:r>
       <w:hyperlink r:id="rId23" w:history="1">
-        <w:r>
-          <w:rPr>
-            <w:rStyle w:val="a3"/>
-          </w:rPr>
-          <w:t>https://habr.com/ru/articles/572234</w:t>
-        </w:r>
-      </w:hyperlink>
-      <w:r>
-        <w:t xml:space="preserve"> </w:t>
-      </w:r>
-      <w:r>
-        <w:t>(</w:t>
-      </w:r>
-      <w:r>
-        <w:t>дата обращения 10.10.202</w:t>
-      </w:r>
-      <w:r>
-        <w:t>4)</w:t>
-      </w:r>
-    </w:p>
-    <w:p>
-      <w:pPr>
-        <w:numPr>
-          <w:ilvl w:val="0"/>
-          <w:numId w:val="4"/>
-        </w:numPr>
-        <w:ind w:left="0" w:right="59" w:firstLineChars="300" w:firstLine="840"/>
-      </w:pPr>
-      <w:r>
-        <w:t xml:space="preserve">UML [Электронный ресурс]. − Режим доступа </w:t>
-      </w:r>
-      <w:hyperlink r:id="rId24" w:history="1">
         <w:r>
           <w:rPr>
             <w:rStyle w:val="a3"/>
@@ -7323,7 +7786,7 @@
       </w:r>
     </w:p>
     <w:sectPr>
-      <w:footerReference w:type="default" r:id="rId25"/>
+      <w:footerReference w:type="default" r:id="rId24"/>
       <w:pgSz w:w="11906" w:h="16838"/>
       <w:pgMar w:top="1134" w:right="773" w:bottom="1183" w:left="1702" w:header="720" w:footer="720" w:gutter="0"/>
       <w:cols w:space="720"/>
@@ -7334,7 +7797,7 @@
 
 <file path=word/comments.xml><?xml version="1.0" encoding="utf-8"?>
 <w:comments xmlns:wpc="http://schemas.microsoft.com/office/word/2010/wordprocessingCanvas" xmlns:cx="http://schemas.microsoft.com/office/drawing/2014/chartex" xmlns:cx1="http://schemas.microsoft.com/office/drawing/2015/9/8/chartex" xmlns:cx2="http://schemas.microsoft.com/office/drawing/2015/10/21/chartex" xmlns:cx3="http://schemas.microsoft.com/office/drawing/2016/5/9/chartex" xmlns:cx4="http://schemas.microsoft.com/office/drawing/2016/5/10/chartex" xmlns:cx5="http://schemas.microsoft.com/office/drawing/2016/5/11/chartex" xmlns:cx6="http://schemas.microsoft.com/office/drawing/2016/5/12/chartex" xmlns:cx7="http://schemas.microsoft.com/office/drawing/2016/5/13/chartex" xmlns:cx8="http://schemas.microsoft.com/office/drawing/2016/5/14/chartex" xmlns:mc="http://schemas.openxmlformats.org/markup-compatibility/2006" xmlns:aink="http://schemas.microsoft.com/office/drawing/2016/ink" xmlns:am3d="http://schemas.microsoft.com/office/drawing/2017/model3d" xmlns:o="urn:schemas-microsoft-com:office:office" xmlns:r="http://schemas.openxmlformats.org/officeDocument/2006/relationships" xmlns:m="http://schemas.openxmlformats.org/officeDocument/2006/math" xmlns:v="urn:schemas-microsoft-com:vml" xmlns:wp14="http://schemas.microsoft.com/office/word/2010/wordprocessingDrawing" xmlns:wp="http://schemas.openxmlformats.org/drawingml/2006/wordprocessingDrawing" xmlns:w10="urn:schemas-microsoft-com:office:word" xmlns:w="http://schemas.openxmlformats.org/wordprocessingml/2006/main" xmlns:w14="http://schemas.microsoft.com/office/word/2010/wordml" xmlns:w15="http://schemas.microsoft.com/office/word/2012/wordml" xmlns:w16cex="http://schemas.microsoft.com/office/word/2018/wordml/cex" xmlns:w16cid="http://schemas.microsoft.com/office/word/2016/wordml/cid" xmlns:w16="http://schemas.microsoft.com/office/word/2018/wordml" xmlns:w16sdtdh="http://schemas.microsoft.com/office/word/2020/wordml/sdtdatahash" xmlns:w16se="http://schemas.microsoft.com/office/word/2015/wordml/symex" xmlns:wpg="http://schemas.microsoft.com/office/word/2010/wordprocessingGroup" xmlns:wpi="http://schemas.microsoft.com/office/word/2010/wordprocessingInk" xmlns:wne="http://schemas.microsoft.com/office/word/2006/wordml" xmlns:wps="http://schemas.microsoft.com/office/word/2010/wordprocessingShape" mc:Ignorable="w14 w15 w16se w16cid w16 w16cex w16sdtdh wp14">
-  <w:comment w:id="0" w:author="Kalentyev Alexey" w:date="2024-10-21T13:08:00Z" w:initials="KA">
+  <w:comment w:id="0" w:author="Kalentyev Alexey" w:date="2024-10-28T14:08:00Z" w:initials="KA">
     <w:p>
       <w:pPr>
         <w:pStyle w:val="ab"/>
@@ -7345,12 +7808,9 @@
         </w:rPr>
         <w:annotationRef/>
       </w:r>
-      <w:r>
-        <w:t>Что такое?</w:t>
-      </w:r>
     </w:p>
   </w:comment>
-  <w:comment w:id="1" w:author="Kalentyev Alexey" w:date="2024-10-21T13:08:00Z" w:initials="KA">
+  <w:comment w:id="1" w:author="Kalentyev Alexey" w:date="2024-10-28T14:08:00Z" w:initials="KA">
     <w:p>
       <w:pPr>
         <w:pStyle w:val="ab"/>
@@ -7361,18 +7821,91 @@
         </w:rPr>
         <w:annotationRef/>
       </w:r>
+    </w:p>
+  </w:comment>
+  <w:comment w:id="2" w:author="Kalentyev Alexey" w:date="2024-10-28T14:08:00Z" w:initials="KA">
+    <w:p>
+      <w:pPr>
+        <w:pStyle w:val="ab"/>
+      </w:pPr>
+      <w:r>
+        <w:rPr>
+          <w:rStyle w:val="aa"/>
+        </w:rPr>
+        <w:annotationRef/>
+      </w:r>
+      <w:r>
+        <w:t xml:space="preserve">Откуда </w:t>
+      </w:r>
+      <w:r>
+        <w:rPr>
+          <w:lang w:val="en-US"/>
+        </w:rPr>
+        <w:t>null</w:t>
+      </w:r>
+      <w:r>
+        <w:t>?</w:t>
+      </w:r>
+    </w:p>
+  </w:comment>
+  <w:comment w:id="3" w:author="Kalentyev Alexey" w:date="2024-10-28T14:09:00Z" w:initials="KA">
+    <w:p>
+      <w:pPr>
+        <w:pStyle w:val="ab"/>
+      </w:pPr>
+      <w:r>
+        <w:rPr>
+          <w:rStyle w:val="aa"/>
+        </w:rPr>
+        <w:annotationRef/>
+      </w:r>
+      <w:r>
+        <w:t>Красная строка?</w:t>
+      </w:r>
+    </w:p>
+  </w:comment>
+  <w:comment w:id="4" w:author="Kalentyev Alexey" w:date="2024-10-21T13:08:00Z" w:initials="KA">
+    <w:p>
+      <w:pPr>
+        <w:pStyle w:val="ab"/>
+      </w:pPr>
+      <w:r>
+        <w:rPr>
+          <w:rStyle w:val="aa"/>
+        </w:rPr>
+        <w:annotationRef/>
+      </w:r>
       <w:r>
         <w:t>Добавить описание – зачем это тут.</w:t>
       </w:r>
     </w:p>
   </w:comment>
-  <w:comment w:id="2" w:author="Kalentyev Alexey" w:date="2024-10-21T13:09:00Z" w:initials="KA">
+  <w:comment w:id="5" w:author="Kalentyev Alexey" w:date="2024-10-28T14:12:00Z" w:initials="KA">
     <w:p>
       <w:pPr>
         <w:pStyle w:val="ab"/>
+      </w:pPr>
+      <w:r>
+        <w:rPr>
+          <w:rStyle w:val="aa"/>
+        </w:rPr>
+        <w:annotationRef/>
+      </w:r>
+      <w:r>
         <w:rPr>
           <w:lang w:val="en-US"/>
         </w:rPr>
+        <w:t>Form</w:t>
+      </w:r>
+      <w:r>
+        <w:t>1?</w:t>
+      </w:r>
+    </w:p>
+  </w:comment>
+  <w:comment w:id="6" w:author="Kalentyev Alexey" w:date="2024-10-28T14:12:00Z" w:initials="KA">
+    <w:p>
+      <w:pPr>
+        <w:pStyle w:val="ab"/>
       </w:pPr>
       <w:r>
         <w:rPr>
@@ -7380,224 +7913,29 @@
         </w:rPr>
         <w:annotationRef/>
       </w:r>
-      <w:r>
-        <w:rPr>
-          <w:lang w:val="en-US"/>
-        </w:rPr>
-        <w:t>MainForm-Form1?</w:t>
-      </w:r>
-    </w:p>
+    </w:p>
+  </w:comment>
+  <w:comment w:id="7" w:author="Kalentyev Alexey" w:date="2024-10-21T13:14:00Z" w:initials="KA">
     <w:p>
       <w:pPr>
         <w:pStyle w:val="ab"/>
-        <w:rPr>
-          <w:lang w:val="en-US"/>
-        </w:rPr>
-      </w:pPr>
-      <w:r>
-        <w:rPr>
-          <w:lang w:val="en-US"/>
-        </w:rPr>
-        <w:t>RSDN?</w:t>
+      </w:pPr>
+      <w:r>
+        <w:rPr>
+          <w:rStyle w:val="aa"/>
+        </w:rPr>
+        <w:annotationRef/>
+      </w:r>
+      <w:r>
+        <w:t>Переверстать форму</w:t>
       </w:r>
     </w:p>
     <w:p>
       <w:pPr>
         <w:pStyle w:val="ab"/>
-        <w:rPr>
-          <w:lang w:val="en-US"/>
-        </w:rPr>
-      </w:pPr>
-      <w:r>
-        <w:t>Связь</w:t>
-      </w:r>
-      <w:r>
-        <w:rPr>
-          <w:lang w:val="en-US"/>
-        </w:rPr>
-        <w:t xml:space="preserve"> </w:t>
-      </w:r>
-      <w:r>
-        <w:t>с</w:t>
-      </w:r>
-      <w:r>
-        <w:rPr>
-          <w:lang w:val="en-US"/>
-        </w:rPr>
-        <w:t xml:space="preserve"> </w:t>
-      </w:r>
-      <w:proofErr w:type="spellStart"/>
-      <w:r>
-        <w:rPr>
-          <w:lang w:val="en-US"/>
-        </w:rPr>
-        <w:t>AspectRatio</w:t>
-      </w:r>
-      <w:proofErr w:type="spellEnd"/>
-      <w:r>
-        <w:rPr>
-          <w:lang w:val="en-US"/>
-        </w:rPr>
-        <w:t>?</w:t>
-      </w:r>
-    </w:p>
-    <w:p>
-      <w:pPr>
-        <w:pStyle w:val="ab"/>
-        <w:jc w:val="distribute"/>
-        <w:rPr>
-          <w:lang w:val="en-US"/>
-        </w:rPr>
-      </w:pPr>
-      <w:r>
-        <w:rPr>
-          <w:lang w:val="en-US"/>
-        </w:rPr>
-        <w:t xml:space="preserve">Builder-Parameters – </w:t>
-      </w:r>
-      <w:r>
-        <w:t>связь</w:t>
-      </w:r>
-      <w:r>
-        <w:rPr>
-          <w:lang w:val="en-US"/>
-        </w:rPr>
-        <w:t>?</w:t>
-      </w:r>
-    </w:p>
-    <w:p>
-      <w:pPr>
-        <w:pStyle w:val="ab"/>
-        <w:jc w:val="distribute"/>
-        <w:rPr>
-          <w:lang w:val="en-US"/>
-        </w:rPr>
-      </w:pPr>
-      <w:r>
-        <w:rPr>
-          <w:lang w:val="en-US"/>
-        </w:rPr>
-        <w:t>Parameters-</w:t>
-      </w:r>
-      <w:proofErr w:type="spellStart"/>
-      <w:r>
-        <w:rPr>
-          <w:lang w:val="en-US"/>
-        </w:rPr>
-        <w:t>SetAspectRation</w:t>
-      </w:r>
-      <w:proofErr w:type="spellEnd"/>
-      <w:r>
-        <w:rPr>
-          <w:lang w:val="en-US"/>
-        </w:rPr>
-        <w:t xml:space="preserve"> – </w:t>
-      </w:r>
-      <w:r>
-        <w:t>в</w:t>
-      </w:r>
-      <w:r>
-        <w:rPr>
-          <w:lang w:val="en-US"/>
-        </w:rPr>
-        <w:t xml:space="preserve"> </w:t>
-      </w:r>
-      <w:r>
-        <w:t>свойство</w:t>
-      </w:r>
-      <w:r>
-        <w:rPr>
-          <w:lang w:val="en-US"/>
-        </w:rPr>
-        <w:t xml:space="preserve">? </w:t>
-      </w:r>
-      <w:r>
-        <w:rPr>
-          <w:lang w:val="en-US"/>
-        </w:rPr>
-        <w:t>&lt;&lt;property&gt;&gt;</w:t>
-      </w:r>
-    </w:p>
-    <w:p>
-      <w:pPr>
-        <w:pStyle w:val="ab"/>
-        <w:jc w:val="distribute"/>
-        <w:rPr>
-          <w:lang w:val="en-US"/>
-        </w:rPr>
-      </w:pPr>
-      <w:r>
-        <w:rPr>
-          <w:lang w:val="en-US"/>
-        </w:rPr>
-        <w:t xml:space="preserve">Parameter-Validate – </w:t>
-      </w:r>
-      <w:r>
-        <w:t>почему</w:t>
-      </w:r>
-      <w:r>
-        <w:rPr>
-          <w:lang w:val="en-US"/>
-        </w:rPr>
-        <w:t xml:space="preserve"> </w:t>
-      </w:r>
-      <w:r>
-        <w:t>публичный</w:t>
-      </w:r>
-      <w:r>
-        <w:rPr>
-          <w:lang w:val="en-US"/>
-        </w:rPr>
-        <w:t>?</w:t>
-      </w:r>
-    </w:p>
-  </w:comment>
-  <w:comment w:id="3" w:author="Kalentyev Alexey" w:date="2024-10-21T13:14:00Z" w:initials="KA">
-    <w:p>
-      <w:pPr>
-        <w:pStyle w:val="ab"/>
-      </w:pPr>
-      <w:r>
-        <w:rPr>
-          <w:rStyle w:val="aa"/>
-        </w:rPr>
-        <w:annotationRef/>
-      </w:r>
-      <w:r>
-        <w:t>Переверстать форму</w:t>
-      </w:r>
-    </w:p>
-    <w:p>
-      <w:pPr>
-        <w:pStyle w:val="ab"/>
       </w:pPr>
       <w:r>
         <w:t>Добавить описание частей формы</w:t>
-      </w:r>
-    </w:p>
-  </w:comment>
-  <w:comment w:id="4" w:author="Kalentyev Alexey" w:date="2024-10-21T13:18:00Z" w:initials="KA">
-    <w:p>
-      <w:pPr>
-        <w:pStyle w:val="ab"/>
-        <w:rPr>
-          <w:lang w:val="en-US"/>
-        </w:rPr>
-      </w:pPr>
-      <w:r>
-        <w:rPr>
-          <w:rStyle w:val="aa"/>
-        </w:rPr>
-        <w:annotationRef/>
-      </w:r>
-      <w:r>
-        <w:t xml:space="preserve">Ссылку на </w:t>
-      </w:r>
-      <w:r>
-        <w:rPr>
-          <w:lang w:val="en-US"/>
-        </w:rPr>
-        <w:t>UML</w:t>
       </w:r>
     </w:p>
   </w:comment>
@@ -7606,31 +7944,40 @@
 
 <file path=word/commentsExtended.xml><?xml version="1.0" encoding="utf-8"?>
 <w15:commentsEx xmlns:wpc="http://schemas.microsoft.com/office/word/2010/wordprocessingCanvas" xmlns:cx="http://schemas.microsoft.com/office/drawing/2014/chartex" xmlns:cx1="http://schemas.microsoft.com/office/drawing/2015/9/8/chartex" xmlns:cx2="http://schemas.microsoft.com/office/drawing/2015/10/21/chartex" xmlns:cx3="http://schemas.microsoft.com/office/drawing/2016/5/9/chartex" xmlns:cx4="http://schemas.microsoft.com/office/drawing/2016/5/10/chartex" xmlns:cx5="http://schemas.microsoft.com/office/drawing/2016/5/11/chartex" xmlns:cx6="http://schemas.microsoft.com/office/drawing/2016/5/12/chartex" xmlns:cx7="http://schemas.microsoft.com/office/drawing/2016/5/13/chartex" xmlns:cx8="http://schemas.microsoft.com/office/drawing/2016/5/14/chartex" xmlns:mc="http://schemas.openxmlformats.org/markup-compatibility/2006" xmlns:aink="http://schemas.microsoft.com/office/drawing/2016/ink" xmlns:am3d="http://schemas.microsoft.com/office/drawing/2017/model3d" xmlns:o="urn:schemas-microsoft-com:office:office" xmlns:r="http://schemas.openxmlformats.org/officeDocument/2006/relationships" xmlns:m="http://schemas.openxmlformats.org/officeDocument/2006/math" xmlns:v="urn:schemas-microsoft-com:vml" xmlns:wp14="http://schemas.microsoft.com/office/word/2010/wordprocessingDrawing" xmlns:wp="http://schemas.openxmlformats.org/drawingml/2006/wordprocessingDrawing" xmlns:w10="urn:schemas-microsoft-com:office:word" xmlns:w="http://schemas.openxmlformats.org/wordprocessingml/2006/main" xmlns:w14="http://schemas.microsoft.com/office/word/2010/wordml" xmlns:w15="http://schemas.microsoft.com/office/word/2012/wordml" xmlns:w16cex="http://schemas.microsoft.com/office/word/2018/wordml/cex" xmlns:w16cid="http://schemas.microsoft.com/office/word/2016/wordml/cid" xmlns:w16="http://schemas.microsoft.com/office/word/2018/wordml" xmlns:w16sdtdh="http://schemas.microsoft.com/office/word/2020/wordml/sdtdatahash" xmlns:w16se="http://schemas.microsoft.com/office/word/2015/wordml/symex" xmlns:wpg="http://schemas.microsoft.com/office/word/2010/wordprocessingGroup" xmlns:wpi="http://schemas.microsoft.com/office/word/2010/wordprocessingInk" xmlns:wne="http://schemas.microsoft.com/office/word/2006/wordml" xmlns:wps="http://schemas.microsoft.com/office/word/2010/wordprocessingShape" mc:Ignorable="w14 w15 w16se w16cid w16 w16cex w16sdtdh wp14">
-  <w15:commentEx w15:paraId="3B87FD05" w15:done="0"/>
+  <w15:commentEx w15:paraId="02874DC0" w15:done="0"/>
+  <w15:commentEx w15:paraId="711D502D" w15:done="0"/>
+  <w15:commentEx w15:paraId="03B567A0" w15:done="0"/>
+  <w15:commentEx w15:paraId="2C83CAB2" w15:done="0"/>
   <w15:commentEx w15:paraId="4C6BF9F1" w15:done="0"/>
-  <w15:commentEx w15:paraId="339D1AE1" w15:done="0"/>
+  <w15:commentEx w15:paraId="1239A5B5" w15:done="0"/>
+  <w15:commentEx w15:paraId="1F4EEF35" w15:done="0"/>
   <w15:commentEx w15:paraId="61665F1C" w15:done="0"/>
-  <w15:commentEx w15:paraId="12E7C8CC" w15:done="0"/>
 </w15:commentsEx>
 </file>
 
 <file path=word/commentsExtensible.xml><?xml version="1.0" encoding="utf-8"?>
 <w16cex:commentsExtensible xmlns:wpc="http://schemas.microsoft.com/office/word/2010/wordprocessingCanvas" xmlns:cx="http://schemas.microsoft.com/office/drawing/2014/chartex" xmlns:cx1="http://schemas.microsoft.com/office/drawing/2015/9/8/chartex" xmlns:cx2="http://schemas.microsoft.com/office/drawing/2015/10/21/chartex" xmlns:cx3="http://schemas.microsoft.com/office/drawing/2016/5/9/chartex" xmlns:cx4="http://schemas.microsoft.com/office/drawing/2016/5/10/chartex" xmlns:cx5="http://schemas.microsoft.com/office/drawing/2016/5/11/chartex" xmlns:cx6="http://schemas.microsoft.com/office/drawing/2016/5/12/chartex" xmlns:cx7="http://schemas.microsoft.com/office/drawing/2016/5/13/chartex" xmlns:cx8="http://schemas.microsoft.com/office/drawing/2016/5/14/chartex" xmlns:mc="http://schemas.openxmlformats.org/markup-compatibility/2006" xmlns:aink="http://schemas.microsoft.com/office/drawing/2016/ink" xmlns:am3d="http://schemas.microsoft.com/office/drawing/2017/model3d" xmlns:o="urn:schemas-microsoft-com:office:office" xmlns:r="http://schemas.openxmlformats.org/officeDocument/2006/relationships" xmlns:m="http://schemas.openxmlformats.org/officeDocument/2006/math" xmlns:v="urn:schemas-microsoft-com:vml" xmlns:wp14="http://schemas.microsoft.com/office/word/2010/wordprocessingDrawing" xmlns:wp="http://schemas.openxmlformats.org/drawingml/2006/wordprocessingDrawing" xmlns:w10="urn:schemas-microsoft-com:office:word" xmlns:w="http://schemas.openxmlformats.org/wordprocessingml/2006/main" xmlns:w14="http://schemas.microsoft.com/office/word/2010/wordml" xmlns:w15="http://schemas.microsoft.com/office/word/2012/wordml" xmlns:w16cex="http://schemas.microsoft.com/office/word/2018/wordml/cex" xmlns:w16cid="http://schemas.microsoft.com/office/word/2016/wordml/cid" xmlns:w16="http://schemas.microsoft.com/office/word/2018/wordml" xmlns:w16sdtdh="http://schemas.microsoft.com/office/word/2020/wordml/sdtdatahash" xmlns:w16se="http://schemas.microsoft.com/office/word/2015/wordml/symex" xmlns:wpg="http://schemas.microsoft.com/office/word/2010/wordprocessingGroup" xmlns:wpi="http://schemas.microsoft.com/office/word/2010/wordprocessingInk" xmlns:wne="http://schemas.microsoft.com/office/word/2006/wordml" xmlns:wps="http://schemas.microsoft.com/office/word/2010/wordprocessingShape" mc:Ignorable="w14 w15 w16se w16cid w16 w16cex w16sdtdh wp14">
-  <w16cex:commentExtensible w16cex:durableId="54F07067" w16cex:dateUtc="2024-10-21T06:08:00Z"/>
+  <w16cex:commentExtensible w16cex:durableId="1637C639" w16cex:dateUtc="2024-10-28T07:08:00Z"/>
+  <w16cex:commentExtensible w16cex:durableId="47018E6B" w16cex:dateUtc="2024-10-28T07:08:00Z"/>
+  <w16cex:commentExtensible w16cex:durableId="7EB91DE9" w16cex:dateUtc="2024-10-28T07:08:00Z"/>
+  <w16cex:commentExtensible w16cex:durableId="49FE881B" w16cex:dateUtc="2024-10-28T07:09:00Z"/>
   <w16cex:commentExtensible w16cex:durableId="2A5FAF16" w16cex:dateUtc="2024-10-21T06:08:00Z"/>
-  <w16cex:commentExtensible w16cex:durableId="2E214D76" w16cex:dateUtc="2024-10-21T06:09:00Z"/>
+  <w16cex:commentExtensible w16cex:durableId="2CB42163" w16cex:dateUtc="2024-10-28T07:12:00Z"/>
+  <w16cex:commentExtensible w16cex:durableId="4CE2EAD4" w16cex:dateUtc="2024-10-28T07:12:00Z"/>
   <w16cex:commentExtensible w16cex:durableId="0AAB1D5E" w16cex:dateUtc="2024-10-21T06:14:00Z"/>
-  <w16cex:commentExtensible w16cex:durableId="4E3C0A8A" w16cex:dateUtc="2024-10-21T06:18:00Z"/>
 </w16cex:commentsExtensible>
 </file>
 
 <file path=word/commentsIds.xml><?xml version="1.0" encoding="utf-8"?>
 <w16cid:commentsIds xmlns:wpc="http://schemas.microsoft.com/office/word/2010/wordprocessingCanvas" xmlns:cx="http://schemas.microsoft.com/office/drawing/2014/chartex" xmlns:cx1="http://schemas.microsoft.com/office/drawing/2015/9/8/chartex" xmlns:cx2="http://schemas.microsoft.com/office/drawing/2015/10/21/chartex" xmlns:cx3="http://schemas.microsoft.com/office/drawing/2016/5/9/chartex" xmlns:cx4="http://schemas.microsoft.com/office/drawing/2016/5/10/chartex" xmlns:cx5="http://schemas.microsoft.com/office/drawing/2016/5/11/chartex" xmlns:cx6="http://schemas.microsoft.com/office/drawing/2016/5/12/chartex" xmlns:cx7="http://schemas.microsoft.com/office/drawing/2016/5/13/chartex" xmlns:cx8="http://schemas.microsoft.com/office/drawing/2016/5/14/chartex" xmlns:mc="http://schemas.openxmlformats.org/markup-compatibility/2006" xmlns:aink="http://schemas.microsoft.com/office/drawing/2016/ink" xmlns:am3d="http://schemas.microsoft.com/office/drawing/2017/model3d" xmlns:o="urn:schemas-microsoft-com:office:office" xmlns:r="http://schemas.openxmlformats.org/officeDocument/2006/relationships" xmlns:m="http://schemas.openxmlformats.org/officeDocument/2006/math" xmlns:v="urn:schemas-microsoft-com:vml" xmlns:wp14="http://schemas.microsoft.com/office/word/2010/wordprocessingDrawing" xmlns:wp="http://schemas.openxmlformats.org/drawingml/2006/wordprocessingDrawing" xmlns:w10="urn:schemas-microsoft-com:office:word" xmlns:w="http://schemas.openxmlformats.org/wordprocessingml/2006/main" xmlns:w14="http://schemas.microsoft.com/office/word/2010/wordml" xmlns:w15="http://schemas.microsoft.com/office/word/2012/wordml" xmlns:w16cex="http://schemas.microsoft.com/office/word/2018/wordml/cex" xmlns:w16cid="http://schemas.microsoft.com/office/word/2016/wordml/cid" xmlns:w16="http://schemas.microsoft.com/office/word/2018/wordml" xmlns:w16sdtdh="http://schemas.microsoft.com/office/word/2020/wordml/sdtdatahash" xmlns:w16se="http://schemas.microsoft.com/office/word/2015/wordml/symex" xmlns:wpg="http://schemas.microsoft.com/office/word/2010/wordprocessingGroup" xmlns:wpi="http://schemas.microsoft.com/office/word/2010/wordprocessingInk" xmlns:wne="http://schemas.microsoft.com/office/word/2006/wordml" xmlns:wps="http://schemas.microsoft.com/office/word/2010/wordprocessingShape" mc:Ignorable="w14 w15 w16se w16cid w16 w16cex w16sdtdh wp14">
-  <w16cid:commentId w16cid:paraId="3B87FD05" w16cid:durableId="54F07067"/>
+  <w16cid:commentId w16cid:paraId="02874DC0" w16cid:durableId="1637C639"/>
+  <w16cid:commentId w16cid:paraId="711D502D" w16cid:durableId="47018E6B"/>
+  <w16cid:commentId w16cid:paraId="03B567A0" w16cid:durableId="7EB91DE9"/>
+  <w16cid:commentId w16cid:paraId="2C83CAB2" w16cid:durableId="49FE881B"/>
   <w16cid:commentId w16cid:paraId="4C6BF9F1" w16cid:durableId="2A5FAF16"/>
-  <w16cid:commentId w16cid:paraId="339D1AE1" w16cid:durableId="2E214D76"/>
+  <w16cid:commentId w16cid:paraId="1239A5B5" w16cid:durableId="2CB42163"/>
+  <w16cid:commentId w16cid:paraId="1F4EEF35" w16cid:durableId="4CE2EAD4"/>
   <w16cid:commentId w16cid:paraId="61665F1C" w16cid:durableId="0AAB1D5E"/>
-  <w16cid:commentId w16cid:paraId="12E7C8CC" w16cid:durableId="4E3C0A8A"/>
 </w16cid:commentsIds>
 </file>
 
@@ -7767,7 +8114,7 @@
             </wp:anchor>
           </w:drawing>
         </mc:Choice>
-        <mc:Fallback xmlns:w16du="http://schemas.microsoft.com/office/word/2023/wordml/word16du" xmlns:oel="http://schemas.microsoft.com/office/2019/extlst">
+        <mc:Fallback xmlns:oel="http://schemas.microsoft.com/office/2019/extlst" xmlns:w16du="http://schemas.microsoft.com/office/word/2023/wordml/word16du">
           <w:pict>
             <v:shapetype w14:anchorId="1E2574BB" id="_x0000_t202" coordsize="21600,21600" o:spt="202" path="m,l,21600r21600,l21600,xe">
               <v:stroke joinstyle="miter"/>
@@ -8776,7 +9123,6 @@
     <w:name w:val="header"/>
     <w:basedOn w:val="a"/>
     <w:uiPriority w:val="99"/>
-    <w:semiHidden/>
     <w:unhideWhenUsed/>
     <w:qFormat/>
     <w:pPr>
@@ -8790,7 +9136,6 @@
     <w:name w:val="footer"/>
     <w:basedOn w:val="a"/>
     <w:uiPriority w:val="99"/>
-    <w:semiHidden/>
     <w:unhideWhenUsed/>
     <w:qFormat/>
     <w:pPr>

--- a/Docs/Грахович581_ПроектСистемы_Монитор.docx
+++ b/Docs/Грахович581_ПроектСистемы_Монитор.docx
@@ -689,10 +689,7 @@
         <w:fldChar w:fldCharType="begin"/>
       </w:r>
       <w:r>
-        <w:instrText xml:space="preserve"> HYPERLINK "https://ru.wikipedia.org/wiki/%D0%90%D0%B1%D0%B1%D1%80%D0%B5%D0%B2%D0%B8%D0%B0%D1%82%D1%83%D</w:instrText>
-      </w:r>
-      <w:r>
-        <w:instrText xml:space="preserve">1%80%D0%B0" \o "Аббревиатура" </w:instrText>
+        <w:instrText xml:space="preserve"> HYPERLINK "https://ru.wikipedia.org/wiki/%D0%90%D0%B1%D0%B1%D1%80%D0%B5%D0%B2%D0%B8%D0%B0%D1%82%D1%83%D1%80%D0%B0" \o "Аббревиатура" </w:instrText>
       </w:r>
       <w:r>
         <w:fldChar w:fldCharType="separate"/>
@@ -2004,6 +2001,20 @@
               <w:t>ReadOnly</w:t>
             </w:r>
             <w:proofErr w:type="spellEnd"/>
+            <w:r>
+              <w:rPr>
+                <w:lang w:val="en-US"/>
+              </w:rPr>
+              <w:t xml:space="preserve">, </w:t>
+            </w:r>
+            <w:proofErr w:type="spellStart"/>
+            <w:r>
+              <w:rPr>
+                <w:lang w:val="en-US"/>
+              </w:rPr>
+              <w:t>LoadCOmbinationIndex</w:t>
+            </w:r>
+            <w:proofErr w:type="spellEnd"/>
           </w:p>
         </w:tc>
         <w:tc>
@@ -3067,15 +3078,7 @@
       </w:r>
       <w:proofErr w:type="spellEnd"/>
       <w:r>
-        <w:t xml:space="preserve"> включает подписку на </w:t>
-      </w:r>
-      <w:proofErr w:type="spellStart"/>
-      <w:r>
-        <w:t>AutoCAD</w:t>
-      </w:r>
-      <w:proofErr w:type="spellEnd"/>
-      <w:r>
-        <w:t xml:space="preserve"> с расширенным функционалом, и его цена начинается примерно с </w:t>
+        <w:t xml:space="preserve"> включает подписку на AutoCAD с расширенным функционалом, и его цена начинается примерно с </w:t>
       </w:r>
       <w:r>
         <w:rPr>
@@ -4193,10 +4196,19 @@
       </w:r>
       <w:proofErr w:type="gramStart"/>
       <w:r>
-        <w:t>систем[</w:t>
+        <w:t>систем</w:t>
+      </w:r>
+      <w:r>
+        <w:t>[</w:t>
+      </w:r>
+      <w:proofErr w:type="gramEnd"/>
+      <w:r>
+        <w:t>5]</w:t>
+      </w:r>
+      <w:r>
+        <w:t>.</w:t>
       </w:r>
       <w:commentRangeEnd w:id="3"/>
-      <w:proofErr w:type="gramEnd"/>
       <w:r>
         <w:rPr>
           <w:rStyle w:val="aa"/>
@@ -4204,13 +4216,7 @@
         <w:commentReference w:id="3"/>
       </w:r>
       <w:r>
-        <w:t>5</w:t>
-      </w:r>
-      <w:r>
-        <w:t>]</w:t>
-      </w:r>
-      <w:r>
-        <w:t xml:space="preserve">. </w:t>
+        <w:t xml:space="preserve"> </w:t>
       </w:r>
       <w:commentRangeStart w:id="4"/>
       <w:r>
@@ -4254,7 +4260,7 @@
           <w:noProof/>
         </w:rPr>
         <w:drawing>
-          <wp:inline distT="0" distB="0" distL="0" distR="0" wp14:anchorId="71821EA1" wp14:editId="6789CF07">
+          <wp:inline distT="0" distB="0" distL="0" distR="0" wp14:anchorId="2B3E9D59" wp14:editId="7B7CBD69">
             <wp:extent cx="5988685" cy="3796030"/>
             <wp:effectExtent l="0" t="0" r="0" b="0"/>
             <wp:docPr id="6" name="Рисунок 6"/>
@@ -4408,9 +4414,9 @@
         <w:tblLook w:val="04A0" w:firstRow="1" w:lastRow="0" w:firstColumn="1" w:lastColumn="0" w:noHBand="0" w:noVBand="1"/>
       </w:tblPr>
       <w:tblGrid>
-        <w:gridCol w:w="3051"/>
-        <w:gridCol w:w="3180"/>
-        <w:gridCol w:w="3057"/>
+        <w:gridCol w:w="3060"/>
+        <w:gridCol w:w="3175"/>
+        <w:gridCol w:w="3053"/>
       </w:tblGrid>
       <w:tr>
         <w:tc>
@@ -4580,10 +4586,145 @@
           </w:p>
         </w:tc>
       </w:tr>
+      <w:tr>
+        <w:tc>
+          <w:tcPr>
+            <w:tcW w:w="3082" w:type="dxa"/>
+          </w:tcPr>
+          <w:p>
+            <w:pPr>
+              <w:ind w:right="59" w:firstLine="0"/>
+              <w:jc w:val="center"/>
+              <w:rPr>
+                <w:lang w:val="en-US"/>
+              </w:rPr>
+            </w:pPr>
+            <w:r>
+              <w:rPr>
+                <w:lang w:val="en-US"/>
+              </w:rPr>
+              <w:t>_</w:t>
+            </w:r>
+            <w:proofErr w:type="spellStart"/>
+            <w:r>
+              <w:rPr>
+                <w:lang w:val="en-US"/>
+              </w:rPr>
+              <w:t>parameterinfo</w:t>
+            </w:r>
+            <w:proofErr w:type="spellEnd"/>
+          </w:p>
+        </w:tc>
+        <w:tc>
+          <w:tcPr>
+            <w:tcW w:w="3216" w:type="dxa"/>
+          </w:tcPr>
+          <w:p>
+            <w:pPr>
+              <w:ind w:right="59" w:firstLine="0"/>
+              <w:jc w:val="center"/>
+              <w:rPr>
+                <w:lang w:val="en-US"/>
+              </w:rPr>
+            </w:pPr>
+            <w:proofErr w:type="spellStart"/>
+            <w:r>
+              <w:rPr>
+                <w:lang w:val="en-US"/>
+              </w:rPr>
+              <w:t>TextBox</w:t>
+            </w:r>
+            <w:proofErr w:type="spellEnd"/>
+          </w:p>
+        </w:tc>
+        <w:tc>
+          <w:tcPr>
+            <w:tcW w:w="3088" w:type="dxa"/>
+          </w:tcPr>
+          <w:p>
+            <w:pPr>
+              <w:ind w:right="59" w:firstLine="0"/>
+              <w:jc w:val="center"/>
+            </w:pPr>
+            <w:r>
+              <w:t>Окно состояния</w:t>
+            </w:r>
+          </w:p>
+        </w:tc>
+      </w:tr>
+      <w:tr>
+        <w:tc>
+          <w:tcPr>
+            <w:tcW w:w="3082" w:type="dxa"/>
+          </w:tcPr>
+          <w:p>
+            <w:pPr>
+              <w:ind w:right="59" w:firstLine="0"/>
+              <w:jc w:val="center"/>
+              <w:rPr>
+                <w:lang w:val="en-US"/>
+              </w:rPr>
+            </w:pPr>
+            <w:r>
+              <w:rPr>
+                <w:lang w:val="en-US"/>
+              </w:rPr>
+              <w:t>_</w:t>
+            </w:r>
+            <w:proofErr w:type="spellStart"/>
+            <w:r>
+              <w:rPr>
+                <w:lang w:val="en-US"/>
+              </w:rPr>
+              <w:t>parameterValue</w:t>
+            </w:r>
+            <w:proofErr w:type="spellEnd"/>
+          </w:p>
+        </w:tc>
+        <w:tc>
+          <w:tcPr>
+            <w:tcW w:w="3216" w:type="dxa"/>
+          </w:tcPr>
+          <w:p>
+            <w:pPr>
+              <w:ind w:right="59" w:firstLine="0"/>
+              <w:jc w:val="center"/>
+              <w:rPr>
+                <w:lang w:val="en-US"/>
+              </w:rPr>
+            </w:pPr>
+            <w:proofErr w:type="spellStart"/>
+            <w:r>
+              <w:rPr>
+                <w:lang w:val="en-US"/>
+              </w:rPr>
+              <w:t>TextBox</w:t>
+            </w:r>
+            <w:proofErr w:type="spellEnd"/>
+          </w:p>
+        </w:tc>
+        <w:tc>
+          <w:tcPr>
+            <w:tcW w:w="3088" w:type="dxa"/>
+          </w:tcPr>
+          <w:p>
+            <w:pPr>
+              <w:ind w:right="59" w:firstLine="0"/>
+              <w:jc w:val="center"/>
+            </w:pPr>
+            <w:r>
+              <w:t>Окно для ввода параметров</w:t>
+            </w:r>
+          </w:p>
+        </w:tc>
+      </w:tr>
     </w:tbl>
     <w:p>
       <w:pPr>
         <w:ind w:right="59" w:firstLine="0"/>
+        <w:rPr>
+          <w:lang w:val="en-US"/>
+        </w:rPr>
       </w:pPr>
     </w:p>
     <w:p>
@@ -4594,7 +4735,12 @@
         </w:rPr>
       </w:pPr>
       <w:r>
+        <w:rPr>
+          <w:lang w:val="en-US"/>
+        </w:rPr>
         <w:tab/>
+      </w:r>
+      <w:r>
         <w:t>Таблица 3.2</w:t>
       </w:r>
       <w:r>
@@ -4624,21 +4770,21 @@
     <w:tbl>
       <w:tblPr>
         <w:tblStyle w:val="a7"/>
-        <w:tblW w:w="9375" w:type="dxa"/>
+        <w:tblW w:w="0" w:type="auto"/>
         <w:tblInd w:w="133" w:type="dxa"/>
         <w:tblLayout w:type="fixed"/>
         <w:tblLook w:val="04A0" w:firstRow="1" w:lastRow="0" w:firstColumn="1" w:lastColumn="0" w:noHBand="0" w:noVBand="1"/>
       </w:tblPr>
       <w:tblGrid>
-        <w:gridCol w:w="1847"/>
-        <w:gridCol w:w="2756"/>
+        <w:gridCol w:w="1726"/>
+        <w:gridCol w:w="2877"/>
         <w:gridCol w:w="2569"/>
         <w:gridCol w:w="2203"/>
       </w:tblGrid>
       <w:tr>
         <w:tc>
           <w:tcPr>
-            <w:tcW w:w="1847" w:type="dxa"/>
+            <w:tcW w:w="1726" w:type="dxa"/>
           </w:tcPr>
           <w:p>
             <w:pPr>
@@ -4652,7 +4798,7 @@
         </w:tc>
         <w:tc>
           <w:tcPr>
-            <w:tcW w:w="2756" w:type="dxa"/>
+            <w:tcW w:w="2877" w:type="dxa"/>
           </w:tcPr>
           <w:p>
             <w:pPr>
@@ -4696,7 +4842,7 @@
       <w:tr>
         <w:tc>
           <w:tcPr>
-            <w:tcW w:w="1847" w:type="dxa"/>
+            <w:tcW w:w="1726" w:type="dxa"/>
           </w:tcPr>
           <w:p>
             <w:pPr>
@@ -4718,7 +4864,7 @@
         </w:tc>
         <w:tc>
           <w:tcPr>
-            <w:tcW w:w="2756" w:type="dxa"/>
+            <w:tcW w:w="2877" w:type="dxa"/>
           </w:tcPr>
           <w:p>
             <w:pPr>
@@ -4763,7 +4909,16 @@
               <w:jc w:val="center"/>
             </w:pPr>
             <w:r>
-              <w:t>Запуск построения модели по заданным параметрам</w:t>
+              <w:t>П</w:t>
+            </w:r>
+            <w:r>
+              <w:t>остроени</w:t>
+            </w:r>
+            <w:r>
+              <w:t>е</w:t>
+            </w:r>
+            <w:r>
+              <w:t xml:space="preserve"> модели по заданным параметрам</w:t>
             </w:r>
           </w:p>
         </w:tc>
@@ -4771,7 +4926,7 @@
       <w:tr>
         <w:tc>
           <w:tcPr>
-            <w:tcW w:w="1847" w:type="dxa"/>
+            <w:tcW w:w="1726" w:type="dxa"/>
           </w:tcPr>
           <w:p>
             <w:pPr>
@@ -4793,7 +4948,7 @@
         </w:tc>
         <w:tc>
           <w:tcPr>
-            <w:tcW w:w="2756" w:type="dxa"/>
+            <w:tcW w:w="2877" w:type="dxa"/>
           </w:tcPr>
           <w:p>
             <w:pPr>
@@ -4801,40 +4956,49 @@
               <w:jc w:val="center"/>
               <w:rPr>
                 <w:szCs w:val="28"/>
-                <w:lang w:val="en-US"/>
               </w:rPr>
             </w:pPr>
             <w:proofErr w:type="spellStart"/>
             <w:r>
               <w:rPr>
                 <w:szCs w:val="28"/>
-                <w:lang w:val="en-US"/>
               </w:rPr>
               <w:t>ParameterType</w:t>
             </w:r>
             <w:proofErr w:type="spellEnd"/>
-          </w:p>
-          <w:p>
-            <w:pPr>
-              <w:ind w:right="59" w:firstLine="0"/>
-              <w:jc w:val="center"/>
+            <w:r>
               <w:rPr>
                 <w:szCs w:val="28"/>
-                <w:lang w:val="en-US"/>
-              </w:rPr>
-            </w:pPr>
-            <w:r>
+              </w:rPr>
+              <w:t xml:space="preserve">, </w:t>
+            </w:r>
+          </w:p>
+          <w:p>
+            <w:pPr>
+              <w:ind w:right="59" w:firstLine="0"/>
+              <w:jc w:val="center"/>
               <w:rPr>
                 <w:szCs w:val="28"/>
-                <w:lang w:val="en-US"/>
-              </w:rPr>
-              <w:t xml:space="preserve">Ref </w:t>
-            </w:r>
+              </w:rPr>
+            </w:pPr>
             <w:proofErr w:type="spellStart"/>
             <w:r>
               <w:rPr>
                 <w:szCs w:val="28"/>
-                <w:lang w:val="en-US"/>
+              </w:rPr>
+              <w:t>ref</w:t>
+            </w:r>
+            <w:proofErr w:type="spellEnd"/>
+            <w:r>
+              <w:rPr>
+                <w:szCs w:val="28"/>
+              </w:rPr>
+              <w:t xml:space="preserve"> </w:t>
+            </w:r>
+            <w:proofErr w:type="spellStart"/>
+            <w:r>
+              <w:rPr>
+                <w:szCs w:val="28"/>
               </w:rPr>
               <w:t>TextBox</w:t>
             </w:r>
@@ -4851,7 +5015,6 @@
               <w:jc w:val="center"/>
               <w:rPr>
                 <w:szCs w:val="28"/>
-                <w:lang w:val="en-US"/>
               </w:rPr>
             </w:pPr>
             <w:r>
@@ -4872,7 +5035,7 @@
               <w:jc w:val="center"/>
             </w:pPr>
             <w:r>
-              <w:t>Валидация высокого уровня.</w:t>
+              <w:t>Валидация высокого уровня</w:t>
             </w:r>
           </w:p>
         </w:tc>
@@ -4880,7 +5043,7 @@
       <w:tr>
         <w:tc>
           <w:tcPr>
-            <w:tcW w:w="1847" w:type="dxa"/>
+            <w:tcW w:w="1726" w:type="dxa"/>
           </w:tcPr>
           <w:p>
             <w:pPr>
@@ -4902,7 +5065,7 @@
         </w:tc>
         <w:tc>
           <w:tcPr>
-            <w:tcW w:w="2756" w:type="dxa"/>
+            <w:tcW w:w="2877" w:type="dxa"/>
           </w:tcPr>
           <w:p>
             <w:pPr>
@@ -4958,24 +5121,13 @@
     </w:tbl>
     <w:p>
       <w:pPr>
-        <w:ind w:right="59" w:firstLine="0"/>
-      </w:pPr>
-    </w:p>
-    <w:p>
-      <w:pPr>
-        <w:ind w:right="59" w:firstLine="0"/>
-      </w:pPr>
-    </w:p>
-    <w:p>
-      <w:pPr>
-        <w:ind w:right="59" w:firstLine="0"/>
+        <w:ind w:right="59" w:firstLine="708"/>
         <w:rPr>
           <w:lang w:val="en-US"/>
         </w:rPr>
       </w:pPr>
       <w:r>
         <w:lastRenderedPageBreak/>
-        <w:tab/>
         <w:t>Таблица 3.3</w:t>
       </w:r>
       <w:r>
@@ -5022,7 +5174,7 @@
       <w:tr>
         <w:tc>
           <w:tcPr>
-            <w:tcW w:w="3082" w:type="dxa"/>
+            <w:tcW w:w="2924" w:type="dxa"/>
           </w:tcPr>
           <w:p>
             <w:pPr>
@@ -5039,7 +5191,7 @@
         </w:tc>
         <w:tc>
           <w:tcPr>
-            <w:tcW w:w="3216" w:type="dxa"/>
+            <w:tcW w:w="3411" w:type="dxa"/>
           </w:tcPr>
           <w:p>
             <w:pPr>
@@ -5056,7 +5208,7 @@
         </w:tc>
         <w:tc>
           <w:tcPr>
-            <w:tcW w:w="3088" w:type="dxa"/>
+            <w:tcW w:w="2953" w:type="dxa"/>
           </w:tcPr>
           <w:p>
             <w:pPr>
@@ -5075,27 +5227,27 @@
       <w:tr>
         <w:tc>
           <w:tcPr>
-            <w:tcW w:w="3082" w:type="dxa"/>
-          </w:tcPr>
-          <w:p>
-            <w:pPr>
-              <w:ind w:right="59" w:firstLine="0"/>
-              <w:jc w:val="center"/>
-              <w:rPr>
-                <w:lang w:val="en-US"/>
-              </w:rPr>
-            </w:pPr>
-            <w:r>
-              <w:rPr>
-                <w:lang w:val="en-US"/>
-              </w:rPr>
-              <w:t xml:space="preserve">_parameters </w:t>
-            </w:r>
-          </w:p>
-        </w:tc>
-        <w:tc>
-          <w:tcPr>
-            <w:tcW w:w="3216" w:type="dxa"/>
+            <w:tcW w:w="2924" w:type="dxa"/>
+          </w:tcPr>
+          <w:p>
+            <w:pPr>
+              <w:ind w:right="59" w:firstLine="0"/>
+              <w:jc w:val="center"/>
+              <w:rPr>
+                <w:lang w:val="en-US"/>
+              </w:rPr>
+            </w:pPr>
+            <w:r>
+              <w:rPr>
+                <w:lang w:val="en-US"/>
+              </w:rPr>
+              <w:t>Parameters</w:t>
+            </w:r>
+          </w:p>
+        </w:tc>
+        <w:tc>
+          <w:tcPr>
+            <w:tcW w:w="3411" w:type="dxa"/>
           </w:tcPr>
           <w:p>
             <w:pPr>
@@ -5129,7 +5281,7 @@
         </w:tc>
         <w:tc>
           <w:tcPr>
-            <w:tcW w:w="3088" w:type="dxa"/>
+            <w:tcW w:w="2953" w:type="dxa"/>
           </w:tcPr>
           <w:p>
             <w:pPr>
@@ -5145,7 +5297,7 @@
       <w:tr>
         <w:tc>
           <w:tcPr>
-            <w:tcW w:w="3082" w:type="dxa"/>
+            <w:tcW w:w="2924" w:type="dxa"/>
           </w:tcPr>
           <w:p>
             <w:pPr>
@@ -5173,7 +5325,7 @@
         </w:tc>
         <w:tc>
           <w:tcPr>
-            <w:tcW w:w="3216" w:type="dxa"/>
+            <w:tcW w:w="3411" w:type="dxa"/>
           </w:tcPr>
           <w:p>
             <w:pPr>
@@ -5195,15 +5347,15 @@
         </w:tc>
         <w:tc>
           <w:tcPr>
-            <w:tcW w:w="3088" w:type="dxa"/>
-          </w:tcPr>
-          <w:p>
-            <w:pPr>
-              <w:ind w:right="59" w:firstLine="0"/>
-              <w:jc w:val="center"/>
-            </w:pPr>
-            <w:r>
-              <w:t>Соотношение сторон экрана</w:t>
+            <w:tcW w:w="2953" w:type="dxa"/>
+          </w:tcPr>
+          <w:p>
+            <w:pPr>
+              <w:ind w:right="59" w:firstLine="0"/>
+              <w:jc w:val="center"/>
+            </w:pPr>
+            <w:r>
+              <w:t>Соотношение сторон</w:t>
             </w:r>
           </w:p>
         </w:tc>
@@ -5211,65 +5363,55 @@
     </w:tbl>
     <w:p>
       <w:pPr>
-        <w:ind w:right="59" w:firstLine="0"/>
-      </w:pPr>
-      <w:r>
-        <w:tab/>
-      </w:r>
-    </w:p>
-    <w:p>
-      <w:pPr>
         <w:ind w:right="59" w:firstLine="708"/>
+      </w:pPr>
+    </w:p>
+    <w:p>
+      <w:pPr>
+        <w:ind w:right="59" w:firstLine="708"/>
         <w:rPr>
           <w:lang w:val="en-US"/>
         </w:rPr>
       </w:pPr>
       <w:r>
-        <w:t>Таблица 3.</w:t>
-      </w:r>
+        <w:t xml:space="preserve">Таблица 3.4 </w:t>
+      </w:r>
+      <w:r>
+        <w:rPr>
+          <w:szCs w:val="28"/>
+        </w:rPr>
+        <w:t xml:space="preserve">− </w:t>
+      </w:r>
+      <w:r>
+        <w:t xml:space="preserve">Методы класса </w:t>
+      </w:r>
+      <w:proofErr w:type="spellStart"/>
       <w:r>
         <w:rPr>
           <w:lang w:val="en-US"/>
         </w:rPr>
-        <w:t>4</w:t>
-      </w:r>
-      <w:r>
-        <w:t xml:space="preserve"> </w:t>
-      </w:r>
-      <w:r>
-        <w:rPr>
-          <w:szCs w:val="28"/>
-        </w:rPr>
-        <w:t xml:space="preserve">− </w:t>
-      </w:r>
-      <w:r>
-        <w:t xml:space="preserve">Методы класса </w:t>
-      </w:r>
-      <w:r>
-        <w:rPr>
-          <w:lang w:val="en-US"/>
-        </w:rPr>
-        <w:t>Parameters</w:t>
-      </w:r>
+        <w:t>Paramters</w:t>
+      </w:r>
+      <w:proofErr w:type="spellEnd"/>
     </w:p>
     <w:tbl>
       <w:tblPr>
         <w:tblStyle w:val="a7"/>
-        <w:tblW w:w="9375" w:type="dxa"/>
+        <w:tblW w:w="0" w:type="auto"/>
         <w:tblInd w:w="133" w:type="dxa"/>
         <w:tblLayout w:type="fixed"/>
         <w:tblLook w:val="04A0" w:firstRow="1" w:lastRow="0" w:firstColumn="1" w:lastColumn="0" w:noHBand="0" w:noVBand="1"/>
       </w:tblPr>
       <w:tblGrid>
-        <w:gridCol w:w="1847"/>
-        <w:gridCol w:w="2756"/>
+        <w:gridCol w:w="1726"/>
+        <w:gridCol w:w="2877"/>
         <w:gridCol w:w="2569"/>
         <w:gridCol w:w="2203"/>
       </w:tblGrid>
       <w:tr>
         <w:tc>
           <w:tcPr>
-            <w:tcW w:w="1847" w:type="dxa"/>
+            <w:tcW w:w="1726" w:type="dxa"/>
           </w:tcPr>
           <w:p>
             <w:pPr>
@@ -5283,7 +5425,7 @@
         </w:tc>
         <w:tc>
           <w:tcPr>
-            <w:tcW w:w="2756" w:type="dxa"/>
+            <w:tcW w:w="2877" w:type="dxa"/>
           </w:tcPr>
           <w:p>
             <w:pPr>
@@ -5327,7 +5469,7 @@
       <w:tr>
         <w:tc>
           <w:tcPr>
-            <w:tcW w:w="1847" w:type="dxa"/>
+            <w:tcW w:w="1726" w:type="dxa"/>
           </w:tcPr>
           <w:p>
             <w:pPr>
@@ -5349,7 +5491,7 @@
         </w:tc>
         <w:tc>
           <w:tcPr>
-            <w:tcW w:w="2756" w:type="dxa"/>
+            <w:tcW w:w="2877" w:type="dxa"/>
           </w:tcPr>
           <w:p>
             <w:pPr>
@@ -5364,13 +5506,7 @@
               <w:rPr>
                 <w:lang w:val="en-US"/>
               </w:rPr>
-              <w:t>Parameter</w:t>
-            </w:r>
-            <w:r>
-              <w:rPr>
-                <w:lang w:val="en-US"/>
-              </w:rPr>
-              <w:t>Type</w:t>
+              <w:t>ParameterType</w:t>
             </w:r>
             <w:proofErr w:type="spellEnd"/>
             <w:r>
@@ -5411,7 +5547,7 @@
               <w:jc w:val="center"/>
             </w:pPr>
             <w:r>
-              <w:t>Ввод значений параметров в словарь</w:t>
+              <w:t>Добавление значение параметру в словаре</w:t>
             </w:r>
           </w:p>
         </w:tc>
@@ -5419,7 +5555,7 @@
       <w:tr>
         <w:tc>
           <w:tcPr>
-            <w:tcW w:w="1847" w:type="dxa"/>
+            <w:tcW w:w="1726" w:type="dxa"/>
           </w:tcPr>
           <w:p>
             <w:pPr>
@@ -5437,11 +5573,17 @@
               <w:t>GetValueByParameter</w:t>
             </w:r>
             <w:proofErr w:type="spellEnd"/>
-          </w:p>
-        </w:tc>
-        <w:tc>
-          <w:tcPr>
-            <w:tcW w:w="2756" w:type="dxa"/>
+            <w:r>
+              <w:rPr>
+                <w:lang w:val="en-US"/>
+              </w:rPr>
+              <w:t xml:space="preserve"> </w:t>
+            </w:r>
+          </w:p>
+        </w:tc>
+        <w:tc>
+          <w:tcPr>
+            <w:tcW w:w="2877" w:type="dxa"/>
           </w:tcPr>
           <w:p>
             <w:pPr>
@@ -5471,12 +5613,10 @@
               <w:jc w:val="center"/>
               <w:rPr>
                 <w:szCs w:val="28"/>
-                <w:lang w:val="en-US"/>
-              </w:rPr>
-            </w:pPr>
-            <w:r>
-              <w:rPr>
-                <w:szCs w:val="28"/>
+              </w:rPr>
+            </w:pPr>
+            <w:r>
+              <w:rPr>
                 <w:lang w:val="en-US"/>
               </w:rPr>
               <w:t>double</w:t>
@@ -5493,7 +5633,7 @@
               <w:jc w:val="center"/>
             </w:pPr>
             <w:r>
-              <w:t>Получение значения параметра из словаря</w:t>
+              <w:t>Получение значение параметра из словаря</w:t>
             </w:r>
           </w:p>
         </w:tc>
@@ -5506,19 +5646,19 @@
     </w:p>
     <w:p>
       <w:pPr>
-        <w:ind w:right="59" w:firstLine="708"/>
+        <w:ind w:right="59" w:firstLine="0"/>
         <w:rPr>
           <w:lang w:val="en-US"/>
         </w:rPr>
       </w:pPr>
+      <w:r>
+        <w:tab/>
+      </w:r>
       <w:commentRangeStart w:id="6"/>
       <w:r>
         <w:t>Таблица 3.</w:t>
       </w:r>
       <w:r>
-        <w:rPr>
-          <w:lang w:val="en-US"/>
-        </w:rPr>
         <w:t>5</w:t>
       </w:r>
       <w:r>
@@ -5713,9 +5853,6 @@
         <w:t>Таблица 3.</w:t>
       </w:r>
       <w:r>
-        <w:rPr>
-          <w:lang w:val="en-US"/>
-        </w:rPr>
         <w:t>6</w:t>
       </w:r>
       <w:r>
@@ -5740,21 +5877,21 @@
     <w:tbl>
       <w:tblPr>
         <w:tblStyle w:val="a7"/>
-        <w:tblW w:w="9375" w:type="dxa"/>
+        <w:tblW w:w="0" w:type="auto"/>
         <w:tblInd w:w="133" w:type="dxa"/>
         <w:tblLayout w:type="fixed"/>
         <w:tblLook w:val="04A0" w:firstRow="1" w:lastRow="0" w:firstColumn="1" w:lastColumn="0" w:noHBand="0" w:noVBand="1"/>
       </w:tblPr>
       <w:tblGrid>
-        <w:gridCol w:w="1847"/>
-        <w:gridCol w:w="2756"/>
+        <w:gridCol w:w="1726"/>
+        <w:gridCol w:w="2877"/>
         <w:gridCol w:w="2569"/>
         <w:gridCol w:w="2203"/>
       </w:tblGrid>
       <w:tr>
         <w:tc>
           <w:tcPr>
-            <w:tcW w:w="1847" w:type="dxa"/>
+            <w:tcW w:w="1726" w:type="dxa"/>
           </w:tcPr>
           <w:p>
             <w:pPr>
@@ -5768,7 +5905,7 @@
         </w:tc>
         <w:tc>
           <w:tcPr>
-            <w:tcW w:w="2756" w:type="dxa"/>
+            <w:tcW w:w="2877" w:type="dxa"/>
           </w:tcPr>
           <w:p>
             <w:pPr>
@@ -5812,7 +5949,7 @@
       <w:tr>
         <w:tc>
           <w:tcPr>
-            <w:tcW w:w="1847" w:type="dxa"/>
+            <w:tcW w:w="1726" w:type="dxa"/>
           </w:tcPr>
           <w:p>
             <w:pPr>
@@ -5832,7 +5969,7 @@
         </w:tc>
         <w:tc>
           <w:tcPr>
-            <w:tcW w:w="2756" w:type="dxa"/>
+            <w:tcW w:w="2877" w:type="dxa"/>
           </w:tcPr>
           <w:p>
             <w:pPr>
@@ -5888,7 +6025,7 @@
       <w:tr>
         <w:tc>
           <w:tcPr>
-            <w:tcW w:w="1847" w:type="dxa"/>
+            <w:tcW w:w="1726" w:type="dxa"/>
           </w:tcPr>
           <w:p>
             <w:pPr>
@@ -5916,7 +6053,7 @@
         </w:tc>
         <w:tc>
           <w:tcPr>
-            <w:tcW w:w="2756" w:type="dxa"/>
+            <w:tcW w:w="2877" w:type="dxa"/>
           </w:tcPr>
           <w:p>
             <w:pPr>
@@ -5975,7 +6112,7 @@
       <w:tr>
         <w:tc>
           <w:tcPr>
-            <w:tcW w:w="1847" w:type="dxa"/>
+            <w:tcW w:w="1726" w:type="dxa"/>
           </w:tcPr>
           <w:p>
             <w:pPr>
@@ -6003,7 +6140,7 @@
         </w:tc>
         <w:tc>
           <w:tcPr>
-            <w:tcW w:w="2756" w:type="dxa"/>
+            <w:tcW w:w="2877" w:type="dxa"/>
           </w:tcPr>
           <w:p>
             <w:pPr>
@@ -6062,7 +6199,7 @@
       <w:tr>
         <w:tc>
           <w:tcPr>
-            <w:tcW w:w="1847" w:type="dxa"/>
+            <w:tcW w:w="1726" w:type="dxa"/>
           </w:tcPr>
           <w:p>
             <w:pPr>
@@ -6090,7 +6227,7 @@
         </w:tc>
         <w:tc>
           <w:tcPr>
-            <w:tcW w:w="2756" w:type="dxa"/>
+            <w:tcW w:w="2877" w:type="dxa"/>
           </w:tcPr>
           <w:p>
             <w:pPr>
@@ -6149,7 +6286,7 @@
       <w:tr>
         <w:tc>
           <w:tcPr>
-            <w:tcW w:w="1847" w:type="dxa"/>
+            <w:tcW w:w="1726" w:type="dxa"/>
           </w:tcPr>
           <w:p>
             <w:pPr>
@@ -6171,7 +6308,7 @@
         </w:tc>
         <w:tc>
           <w:tcPr>
-            <w:tcW w:w="2756" w:type="dxa"/>
+            <w:tcW w:w="2877" w:type="dxa"/>
           </w:tcPr>
           <w:p>
             <w:pPr>
@@ -6245,9 +6382,6 @@
         <w:t>Таблица 3.</w:t>
       </w:r>
       <w:r>
-        <w:rPr>
-          <w:lang w:val="en-US"/>
-        </w:rPr>
         <w:t>7</w:t>
       </w:r>
       <w:r>
@@ -6355,9 +6489,6 @@
               </w:rPr>
             </w:pPr>
             <w:r>
-              <w:rPr>
-                <w:lang w:val="en-US"/>
-              </w:rPr>
               <w:t>_</w:t>
             </w:r>
             <w:proofErr w:type="spellStart"/>
@@ -6365,7 +6496,13 @@
               <w:rPr>
                 <w:lang w:val="en-US"/>
               </w:rPr>
-              <w:t>maxValue</w:t>
+              <w:t>m</w:t>
+            </w:r>
+            <w:r>
+              <w:rPr>
+                <w:lang w:val="en-US"/>
+              </w:rPr>
+              <w:t>axValue</w:t>
             </w:r>
             <w:proofErr w:type="spellEnd"/>
           </w:p>
@@ -6429,7 +6566,13 @@
               <w:rPr>
                 <w:lang w:val="en-US"/>
               </w:rPr>
-              <w:t>minValue</w:t>
+              <w:t>m</w:t>
+            </w:r>
+            <w:r>
+              <w:rPr>
+                <w:lang w:val="en-US"/>
+              </w:rPr>
+              <w:t>inValue</w:t>
             </w:r>
             <w:proofErr w:type="spellEnd"/>
           </w:p>
@@ -6486,7 +6629,13 @@
               <w:rPr>
                 <w:lang w:val="en-US"/>
               </w:rPr>
-              <w:t>_value</w:t>
+              <w:t>_v</w:t>
+            </w:r>
+            <w:r>
+              <w:rPr>
+                <w:lang w:val="en-US"/>
+              </w:rPr>
+              <w:t>alue</w:t>
             </w:r>
           </w:p>
         </w:tc>
@@ -6552,9 +6701,6 @@
         <w:t>Таблица 3.</w:t>
       </w:r>
       <w:r>
-        <w:rPr>
-          <w:lang w:val="en-US"/>
-        </w:rPr>
         <w:t>8</w:t>
       </w:r>
       <w:r>
@@ -6592,7 +6738,7 @@
     <w:tbl>
       <w:tblPr>
         <w:tblStyle w:val="a7"/>
-        <w:tblW w:w="9375" w:type="dxa"/>
+        <w:tblW w:w="0" w:type="auto"/>
         <w:tblInd w:w="133" w:type="dxa"/>
         <w:tblLayout w:type="fixed"/>
         <w:tblLook w:val="04A0" w:firstRow="1" w:lastRow="0" w:firstColumn="1" w:lastColumn="0" w:noHBand="0" w:noVBand="1"/>
@@ -6679,13 +6825,7 @@
               <w:rPr>
                 <w:lang w:val="en-US"/>
               </w:rPr>
-              <w:t>Create</w:t>
-            </w:r>
-            <w:r>
-              <w:rPr>
-                <w:lang w:val="en-US"/>
-              </w:rPr>
-              <w:t>Line</w:t>
+              <w:t>CreateArc</w:t>
             </w:r>
             <w:proofErr w:type="spellEnd"/>
           </w:p>
@@ -6706,7 +6846,7 @@
               <w:rPr>
                 <w:lang w:val="en-US"/>
               </w:rPr>
-              <w:t>Point, Point</w:t>
+              <w:t>Point, double, Point</w:t>
             </w:r>
           </w:p>
         </w:tc>
@@ -6740,13 +6880,7 @@
               <w:jc w:val="center"/>
             </w:pPr>
             <w:r>
-              <w:t xml:space="preserve">Создание </w:t>
-            </w:r>
-            <w:r>
-              <w:t>линии</w:t>
-            </w:r>
-            <w:r>
-              <w:t xml:space="preserve"> по двум точкам</w:t>
+              <w:t>Создание дуги по двум точкам</w:t>
             </w:r>
           </w:p>
         </w:tc>
@@ -6764,14 +6898,12 @@
                 <w:lang w:val="en-US"/>
               </w:rPr>
             </w:pPr>
-            <w:proofErr w:type="spellStart"/>
-            <w:r>
-              <w:rPr>
-                <w:lang w:val="en-US"/>
-              </w:rPr>
-              <w:t>CreateBox</w:t>
-            </w:r>
-            <w:proofErr w:type="spellEnd"/>
+            <w:r>
+              <w:rPr>
+                <w:lang w:val="en-US"/>
+              </w:rPr>
+              <w:t>Rounding</w:t>
+            </w:r>
           </w:p>
         </w:tc>
         <w:tc>
@@ -6791,7 +6923,7 @@
                 <w:szCs w:val="28"/>
                 <w:lang w:val="en-US"/>
               </w:rPr>
-              <w:t>Point, Point</w:t>
+              <w:t>Line, Line, double</w:t>
             </w:r>
           </w:p>
         </w:tc>
@@ -6825,7 +6957,7 @@
               <w:jc w:val="center"/>
             </w:pPr>
             <w:r>
-              <w:t>Создание коробки по двум точкам</w:t>
+              <w:t>Скругление</w:t>
             </w:r>
           </w:p>
         </w:tc>
@@ -6848,7 +6980,7 @@
               <w:rPr>
                 <w:lang w:val="en-US"/>
               </w:rPr>
-              <w:t>CreateSketch</w:t>
+              <w:t>CreateLine</w:t>
             </w:r>
             <w:proofErr w:type="spellEnd"/>
           </w:p>
@@ -6867,6 +6999,26 @@
             </w:pPr>
             <w:r>
               <w:rPr>
+                <w:lang w:val="en-US"/>
+              </w:rPr>
+              <w:t>Point, Point</w:t>
+            </w:r>
+          </w:p>
+        </w:tc>
+        <w:tc>
+          <w:tcPr>
+            <w:tcW w:w="2569" w:type="dxa"/>
+          </w:tcPr>
+          <w:p>
+            <w:pPr>
+              <w:ind w:right="59" w:firstLine="0"/>
+              <w:jc w:val="center"/>
+              <w:rPr>
+                <w:lang w:val="en-US"/>
+              </w:rPr>
+            </w:pPr>
+            <w:r>
+              <w:rPr>
                 <w:szCs w:val="28"/>
               </w:rPr>
               <w:t>−</w:t>
@@ -6875,26 +7027,6 @@
         </w:tc>
         <w:tc>
           <w:tcPr>
-            <w:tcW w:w="2569" w:type="dxa"/>
-          </w:tcPr>
-          <w:p>
-            <w:pPr>
-              <w:ind w:right="59" w:firstLine="0"/>
-              <w:jc w:val="center"/>
-              <w:rPr>
-                <w:lang w:val="en-US"/>
-              </w:rPr>
-            </w:pPr>
-            <w:r>
-              <w:rPr>
-                <w:szCs w:val="28"/>
-              </w:rPr>
-              <w:t>−</w:t>
-            </w:r>
-          </w:p>
-        </w:tc>
-        <w:tc>
-          <w:tcPr>
             <w:tcW w:w="2203" w:type="dxa"/>
           </w:tcPr>
           <w:p>
@@ -6903,7 +7035,7 @@
               <w:jc w:val="center"/>
             </w:pPr>
             <w:r>
-              <w:t>Создание эскиза</w:t>
+              <w:t>Создание линии</w:t>
             </w:r>
           </w:p>
         </w:tc>
@@ -6921,12 +7053,14 @@
                 <w:lang w:val="en-US"/>
               </w:rPr>
             </w:pPr>
-            <w:r>
-              <w:rPr>
-                <w:lang w:val="en-US"/>
-              </w:rPr>
-              <w:t>Spin</w:t>
-            </w:r>
+            <w:proofErr w:type="spellStart"/>
+            <w:r>
+              <w:rPr>
+                <w:lang w:val="en-US"/>
+              </w:rPr>
+              <w:t>CreateSketch</w:t>
+            </w:r>
+            <w:proofErr w:type="spellEnd"/>
           </w:p>
         </w:tc>
         <w:tc>
@@ -6938,34 +7072,32 @@
               <w:ind w:right="59" w:firstLine="0"/>
               <w:jc w:val="center"/>
               <w:rPr>
+                <w:lang w:val="en-US"/>
+              </w:rPr>
+            </w:pPr>
+            <w:r>
+              <w:rPr>
                 <w:szCs w:val="28"/>
+              </w:rPr>
+              <w:t>−</w:t>
+            </w:r>
+          </w:p>
+        </w:tc>
+        <w:tc>
+          <w:tcPr>
+            <w:tcW w:w="2569" w:type="dxa"/>
+          </w:tcPr>
+          <w:p>
+            <w:pPr>
+              <w:ind w:right="59" w:firstLine="0"/>
+              <w:jc w:val="center"/>
+              <w:rPr>
                 <w:lang w:val="en-US"/>
               </w:rPr>
             </w:pPr>
             <w:r>
               <w:rPr>
                 <w:szCs w:val="28"/>
-                <w:lang w:val="en-US"/>
-              </w:rPr>
-              <w:t>Sketch, route</w:t>
-            </w:r>
-          </w:p>
-        </w:tc>
-        <w:tc>
-          <w:tcPr>
-            <w:tcW w:w="2569" w:type="dxa"/>
-          </w:tcPr>
-          <w:p>
-            <w:pPr>
-              <w:ind w:right="59" w:firstLine="0"/>
-              <w:jc w:val="center"/>
-              <w:rPr>
-                <w:szCs w:val="28"/>
-              </w:rPr>
-            </w:pPr>
-            <w:r>
-              <w:rPr>
-                <w:szCs w:val="28"/>
               </w:rPr>
               <w:t>−</w:t>
             </w:r>
@@ -6981,7 +7113,7 @@
               <w:jc w:val="center"/>
             </w:pPr>
             <w:r>
-              <w:t>Вращение эскиза</w:t>
+              <w:t>Создание эскиза</w:t>
             </w:r>
           </w:p>
         </w:tc>
@@ -7003,7 +7135,7 @@
               <w:rPr>
                 <w:lang w:val="en-US"/>
               </w:rPr>
-              <w:t>Extrusion</w:t>
+              <w:t>Spin</w:t>
             </w:r>
           </w:p>
         </w:tc>
@@ -7059,7 +7191,7 @@
               <w:jc w:val="center"/>
             </w:pPr>
             <w:r>
-              <w:t>Выдавливание эскиза</w:t>
+              <w:t>Вращение эскиза</w:t>
             </w:r>
           </w:p>
         </w:tc>
@@ -7077,26 +7209,12 @@
                 <w:lang w:val="en-US"/>
               </w:rPr>
             </w:pPr>
-            <w:proofErr w:type="spellStart"/>
-            <w:r>
-              <w:rPr>
-                <w:lang w:val="en-US"/>
-              </w:rPr>
-              <w:t>CreateFi</w:t>
-            </w:r>
-            <w:r>
-              <w:rPr>
-                <w:lang w:val="en-US"/>
-              </w:rPr>
-              <w:t>l</w:t>
-            </w:r>
-            <w:r>
-              <w:rPr>
-                <w:lang w:val="en-US"/>
-              </w:rPr>
-              <w:t>e</w:t>
-            </w:r>
-            <w:proofErr w:type="spellEnd"/>
+            <w:r>
+              <w:rPr>
+                <w:lang w:val="en-US"/>
+              </w:rPr>
+              <w:t>Extrusion</w:t>
+            </w:r>
           </w:p>
         </w:tc>
         <w:tc>
@@ -7117,7 +7235,7 @@
                 <w:szCs w:val="28"/>
                 <w:lang w:val="en-US"/>
               </w:rPr>
-              <w:t>string</w:t>
+              <w:t>Sketch, route</w:t>
             </w:r>
           </w:p>
         </w:tc>
@@ -7151,7 +7269,7 @@
               <w:jc w:val="center"/>
             </w:pPr>
             <w:r>
-              <w:t>Создание файла</w:t>
+              <w:t>Выдавливание эскиза</w:t>
             </w:r>
           </w:p>
         </w:tc>
@@ -7174,7 +7292,7 @@
               <w:rPr>
                 <w:lang w:val="en-US"/>
               </w:rPr>
-              <w:t>OpenFile</w:t>
+              <w:t>CreateFie</w:t>
             </w:r>
             <w:proofErr w:type="spellEnd"/>
           </w:p>
@@ -7231,7 +7349,7 @@
               <w:jc w:val="center"/>
             </w:pPr>
             <w:r>
-              <w:t>Открытие файла</w:t>
+              <w:t>Создание файла</w:t>
             </w:r>
           </w:p>
         </w:tc>
@@ -7254,6 +7372,86 @@
               <w:rPr>
                 <w:lang w:val="en-US"/>
               </w:rPr>
+              <w:t>OpenFile</w:t>
+            </w:r>
+            <w:proofErr w:type="spellEnd"/>
+          </w:p>
+        </w:tc>
+        <w:tc>
+          <w:tcPr>
+            <w:tcW w:w="2788" w:type="dxa"/>
+          </w:tcPr>
+          <w:p>
+            <w:pPr>
+              <w:ind w:right="59" w:firstLine="0"/>
+              <w:jc w:val="center"/>
+              <w:rPr>
+                <w:szCs w:val="28"/>
+                <w:lang w:val="en-US"/>
+              </w:rPr>
+            </w:pPr>
+            <w:r>
+              <w:rPr>
+                <w:szCs w:val="28"/>
+                <w:lang w:val="en-US"/>
+              </w:rPr>
+              <w:t>string</w:t>
+            </w:r>
+          </w:p>
+        </w:tc>
+        <w:tc>
+          <w:tcPr>
+            <w:tcW w:w="2569" w:type="dxa"/>
+          </w:tcPr>
+          <w:p>
+            <w:pPr>
+              <w:ind w:right="59" w:firstLine="0"/>
+              <w:jc w:val="center"/>
+              <w:rPr>
+                <w:szCs w:val="28"/>
+              </w:rPr>
+            </w:pPr>
+            <w:r>
+              <w:rPr>
+                <w:szCs w:val="28"/>
+              </w:rPr>
+              <w:t>−</w:t>
+            </w:r>
+          </w:p>
+        </w:tc>
+        <w:tc>
+          <w:tcPr>
+            <w:tcW w:w="2203" w:type="dxa"/>
+          </w:tcPr>
+          <w:p>
+            <w:pPr>
+              <w:ind w:right="59" w:firstLine="0"/>
+              <w:jc w:val="center"/>
+            </w:pPr>
+            <w:r>
+              <w:t>Открытие файла</w:t>
+            </w:r>
+          </w:p>
+        </w:tc>
+      </w:tr>
+      <w:tr>
+        <w:tc>
+          <w:tcPr>
+            <w:tcW w:w="1815" w:type="dxa"/>
+          </w:tcPr>
+          <w:p>
+            <w:pPr>
+              <w:ind w:right="59" w:firstLine="0"/>
+              <w:jc w:val="center"/>
+              <w:rPr>
+                <w:lang w:val="en-US"/>
+              </w:rPr>
+            </w:pPr>
+            <w:proofErr w:type="spellStart"/>
+            <w:r>
+              <w:rPr>
+                <w:lang w:val="en-US"/>
+              </w:rPr>
               <w:t>OpenCAD</w:t>
             </w:r>
             <w:proofErr w:type="spellEnd"/>
@@ -7376,8 +7574,8 @@
           <w:noProof/>
         </w:rPr>
         <w:drawing>
-          <wp:inline distT="0" distB="0" distL="0" distR="0" wp14:anchorId="55ACB655" wp14:editId="7D2C2385">
-            <wp:extent cx="5988685" cy="4044950"/>
+          <wp:inline distT="0" distB="0" distL="0" distR="0" wp14:anchorId="01F96E03" wp14:editId="2F0B4799">
+            <wp:extent cx="5988685" cy="4059555"/>
             <wp:effectExtent l="0" t="0" r="0" b="0"/>
             <wp:docPr id="1" name="Рисунок 1"/>
             <wp:cNvGraphicFramePr>
@@ -7399,7 +7597,7 @@
                   <pic:spPr>
                     <a:xfrm>
                       <a:off x="0" y="0"/>
-                      <a:ext cx="5988685" cy="4044950"/>
+                      <a:ext cx="5988685" cy="4059555"/>
                     </a:xfrm>
                     <a:prstGeom prst="rect">
                       <a:avLst/>
@@ -7440,9 +7638,9 @@
           <w:noProof/>
         </w:rPr>
         <w:drawing>
-          <wp:inline distT="0" distB="0" distL="0" distR="0" wp14:anchorId="772845BD" wp14:editId="1CAA9E61">
-            <wp:extent cx="5988685" cy="4055110"/>
-            <wp:effectExtent l="0" t="0" r="0" b="2540"/>
+          <wp:inline distT="0" distB="0" distL="0" distR="0" wp14:anchorId="2D20B4DA" wp14:editId="4FEBE667">
+            <wp:extent cx="5988685" cy="4061460"/>
+            <wp:effectExtent l="0" t="0" r="0" b="0"/>
             <wp:docPr id="3" name="Рисунок 3"/>
             <wp:cNvGraphicFramePr>
               <a:graphicFrameLocks xmlns:a="http://schemas.openxmlformats.org/drawingml/2006/main" noChangeAspect="1"/>
@@ -7463,7 +7661,7 @@
                   <pic:spPr>
                     <a:xfrm>
                       <a:off x="0" y="0"/>
-                      <a:ext cx="5988685" cy="4055110"/>
+                      <a:ext cx="5988685" cy="4061460"/>
                     </a:xfrm>
                     <a:prstGeom prst="rect">
                       <a:avLst/>

--- a/Docs/Грахович581_ПроектСистемы_Монитор.docx
+++ b/Docs/Грахович581_ПроектСистемы_Монитор.docx
@@ -1041,8 +1041,8 @@
         <w:tblLook w:val="04A0" w:firstRow="1" w:lastRow="0" w:firstColumn="1" w:lastColumn="0" w:noHBand="0" w:noVBand="1"/>
       </w:tblPr>
       <w:tblGrid>
-        <w:gridCol w:w="3058"/>
-        <w:gridCol w:w="3185"/>
+        <w:gridCol w:w="3057"/>
+        <w:gridCol w:w="3186"/>
         <w:gridCol w:w="3057"/>
       </w:tblGrid>
       <w:tr>
@@ -1130,7 +1130,19 @@
               <w:rPr>
                 <w:lang w:val="en-US"/>
               </w:rPr>
-              <w:t>ICompasDocument</w:t>
+              <w:t>I</w:t>
+            </w:r>
+            <w:r>
+              <w:rPr>
+                <w:lang w:val="en-US"/>
+              </w:rPr>
+              <w:t>K</w:t>
+            </w:r>
+            <w:r>
+              <w:rPr>
+                <w:lang w:val="en-US"/>
+              </w:rPr>
+              <w:t>ompasDocument</w:t>
             </w:r>
             <w:proofErr w:type="spellEnd"/>
           </w:p>
@@ -8312,7 +8324,7 @@
             </wp:anchor>
           </w:drawing>
         </mc:Choice>
-        <mc:Fallback xmlns:oel="http://schemas.microsoft.com/office/2019/extlst" xmlns:w16du="http://schemas.microsoft.com/office/word/2023/wordml/word16du">
+        <mc:Fallback xmlns:w16du="http://schemas.microsoft.com/office/word/2023/wordml/word16du" xmlns:oel="http://schemas.microsoft.com/office/2019/extlst">
           <w:pict>
             <v:shapetype w14:anchorId="1E2574BB" id="_x0000_t202" coordsize="21600,21600" o:spt="202" path="m,l,21600r21600,l21600,xe">
               <v:stroke joinstyle="miter"/>

--- a/Docs/Грахович581_ПроектСистемы_Монитор.docx
+++ b/Docs/Грахович581_ПроектСистемы_Монитор.docx
@@ -1,6 +1,6 @@
 
 <file path=word/document.xml><?xml version="1.0" encoding="utf-8"?>
-<w:document xmlns:wpc="http://schemas.microsoft.com/office/word/2010/wordprocessingCanvas" xmlns:cx="http://schemas.microsoft.com/office/drawing/2014/chartex" xmlns:cx1="http://schemas.microsoft.com/office/drawing/2015/9/8/chartex" xmlns:cx2="http://schemas.microsoft.com/office/drawing/2015/10/21/chartex" xmlns:cx3="http://schemas.microsoft.com/office/drawing/2016/5/9/chartex" xmlns:cx4="http://schemas.microsoft.com/office/drawing/2016/5/10/chartex" xmlns:cx5="http://schemas.microsoft.com/office/drawing/2016/5/11/chartex" xmlns:cx6="http://schemas.microsoft.com/office/drawing/2016/5/12/chartex" xmlns:cx7="http://schemas.microsoft.com/office/drawing/2016/5/13/chartex" xmlns:cx8="http://schemas.microsoft.com/office/drawing/2016/5/14/chartex" xmlns:mc="http://schemas.openxmlformats.org/markup-compatibility/2006" xmlns:aink="http://schemas.microsoft.com/office/drawing/2016/ink" xmlns:am3d="http://schemas.microsoft.com/office/drawing/2017/model3d" xmlns:o="urn:schemas-microsoft-com:office:office" xmlns:r="http://schemas.openxmlformats.org/officeDocument/2006/relationships" xmlns:m="http://schemas.openxmlformats.org/officeDocument/2006/math" xmlns:v="urn:schemas-microsoft-com:vml" xmlns:wp14="http://schemas.microsoft.com/office/word/2010/wordprocessingDrawing" xmlns:wp="http://schemas.openxmlformats.org/drawingml/2006/wordprocessingDrawing" xmlns:w10="urn:schemas-microsoft-com:office:word" xmlns:w="http://schemas.openxmlformats.org/wordprocessingml/2006/main" xmlns:w14="http://schemas.microsoft.com/office/word/2010/wordml" xmlns:w15="http://schemas.microsoft.com/office/word/2012/wordml" xmlns:w16cex="http://schemas.microsoft.com/office/word/2018/wordml/cex" xmlns:w16cid="http://schemas.microsoft.com/office/word/2016/wordml/cid" xmlns:w16="http://schemas.microsoft.com/office/word/2018/wordml" xmlns:w16sdtdh="http://schemas.microsoft.com/office/word/2020/wordml/sdtdatahash" xmlns:w16se="http://schemas.microsoft.com/office/word/2015/wordml/symex" xmlns:wpg="http://schemas.microsoft.com/office/word/2010/wordprocessingGroup" xmlns:wpi="http://schemas.microsoft.com/office/word/2010/wordprocessingInk" xmlns:wne="http://schemas.microsoft.com/office/word/2006/wordml" xmlns:wps="http://schemas.microsoft.com/office/word/2010/wordprocessingShape" mc:Ignorable="w14 w15 w16se w16cid w16 w16cex w16sdtdh wp14">
+<w:document xmlns:wpc="http://schemas.microsoft.com/office/word/2010/wordprocessingCanvas" xmlns:cx="http://schemas.microsoft.com/office/drawing/2014/chartex" xmlns:cx1="http://schemas.microsoft.com/office/drawing/2015/9/8/chartex" xmlns:cx2="http://schemas.microsoft.com/office/drawing/2015/10/21/chartex" xmlns:cx3="http://schemas.microsoft.com/office/drawing/2016/5/9/chartex" xmlns:cx4="http://schemas.microsoft.com/office/drawing/2016/5/10/chartex" xmlns:cx5="http://schemas.microsoft.com/office/drawing/2016/5/11/chartex" xmlns:cx6="http://schemas.microsoft.com/office/drawing/2016/5/12/chartex" xmlns:cx7="http://schemas.microsoft.com/office/drawing/2016/5/13/chartex" xmlns:cx8="http://schemas.microsoft.com/office/drawing/2016/5/14/chartex" xmlns:mc="http://schemas.openxmlformats.org/markup-compatibility/2006" xmlns:aink="http://schemas.microsoft.com/office/drawing/2016/ink" xmlns:am3d="http://schemas.microsoft.com/office/drawing/2017/model3d" xmlns:o="urn:schemas-microsoft-com:office:office" xmlns:oel="http://schemas.microsoft.com/office/2019/extlst" xmlns:r="http://schemas.openxmlformats.org/officeDocument/2006/relationships" xmlns:m="http://schemas.openxmlformats.org/officeDocument/2006/math" xmlns:v="urn:schemas-microsoft-com:vml" xmlns:wp14="http://schemas.microsoft.com/office/word/2010/wordprocessingDrawing" xmlns:wp="http://schemas.openxmlformats.org/drawingml/2006/wordprocessingDrawing" xmlns:w10="urn:schemas-microsoft-com:office:word" xmlns:w="http://schemas.openxmlformats.org/wordprocessingml/2006/main" xmlns:w14="http://schemas.microsoft.com/office/word/2010/wordml" xmlns:w15="http://schemas.microsoft.com/office/word/2012/wordml" xmlns:w16cex="http://schemas.microsoft.com/office/word/2018/wordml/cex" xmlns:w16cid="http://schemas.microsoft.com/office/word/2016/wordml/cid" xmlns:w16="http://schemas.microsoft.com/office/word/2018/wordml" xmlns:w16du="http://schemas.microsoft.com/office/word/2023/wordml/word16du" xmlns:w16sdtdh="http://schemas.microsoft.com/office/word/2020/wordml/sdtdatahash" xmlns:w16se="http://schemas.microsoft.com/office/word/2015/wordml/symex" xmlns:wpg="http://schemas.microsoft.com/office/word/2010/wordprocessingGroup" xmlns:wpi="http://schemas.microsoft.com/office/word/2010/wordprocessingInk" xmlns:wne="http://schemas.microsoft.com/office/word/2006/wordml" xmlns:wps="http://schemas.microsoft.com/office/word/2010/wordprocessingShape" mc:Ignorable="w14 w15 w16se w16cid w16 w16cex w16sdtdh w16du wp14">
   <w:body>
     <w:p>
       <w:pPr>
@@ -257,21 +257,7 @@
         <w:rPr>
           <w:bCs/>
         </w:rPr>
-        <w:t>«__</w:t>
-      </w:r>
-      <w:proofErr w:type="gramStart"/>
-      <w:r>
-        <w:rPr>
-          <w:bCs/>
-        </w:rPr>
-        <w:t>_»  _</w:t>
-      </w:r>
-      <w:proofErr w:type="gramEnd"/>
-      <w:r>
-        <w:rPr>
-          <w:bCs/>
-        </w:rPr>
-        <w:t>_______________ 2024 г.</w:t>
+        <w:t>«___»  ________________ 2024 г.</w:t>
       </w:r>
     </w:p>
     <w:p>
@@ -290,15 +276,7 @@
         <w:ind w:left="5814" w:right="59" w:firstLine="0"/>
       </w:pPr>
       <w:r>
-        <w:t xml:space="preserve">к.т.н., доцент каф. КСУП __________ </w:t>
-      </w:r>
-      <w:proofErr w:type="spellStart"/>
-      <w:r>
-        <w:t>Калентьев</w:t>
-      </w:r>
-      <w:proofErr w:type="spellEnd"/>
-      <w:r>
-        <w:t xml:space="preserve"> А.А. </w:t>
+        <w:t xml:space="preserve">к.т.н., доцент каф. КСУП __________ Калентьев А.А. </w:t>
       </w:r>
     </w:p>
     <w:p>
@@ -319,21 +297,7 @@
         <w:rPr>
           <w:bCs/>
         </w:rPr>
-        <w:t>«__</w:t>
-      </w:r>
-      <w:proofErr w:type="gramStart"/>
-      <w:r>
-        <w:rPr>
-          <w:bCs/>
-        </w:rPr>
-        <w:t>_»  _</w:t>
-      </w:r>
-      <w:proofErr w:type="gramEnd"/>
-      <w:r>
-        <w:rPr>
-          <w:bCs/>
-        </w:rPr>
-        <w:t xml:space="preserve">_______________2024 </w:t>
+        <w:t xml:space="preserve">«___»  ________________2024 </w:t>
       </w:r>
     </w:p>
     <w:p>
@@ -390,23 +354,7 @@
           <w:rFonts w:eastAsia="SimSun"/>
           <w:szCs w:val="28"/>
         </w:rPr>
-        <w:t xml:space="preserve">КОМПАС-3D – это российская </w:t>
-      </w:r>
-      <w:proofErr w:type="spellStart"/>
-      <w:r>
-        <w:rPr>
-          <w:rFonts w:eastAsia="SimSun"/>
-          <w:szCs w:val="28"/>
-        </w:rPr>
-        <w:t>импортонезависимая</w:t>
-      </w:r>
-      <w:proofErr w:type="spellEnd"/>
-      <w:r>
-        <w:rPr>
-          <w:rFonts w:eastAsia="SimSun"/>
-          <w:szCs w:val="28"/>
-        </w:rPr>
-        <w:t xml:space="preserve"> система трёхмерного проектирования, ставшая стандартом для тысяч предприятий и сотен тысяч профессиональных пользователей.</w:t>
+        <w:t>КОМПАС-3D – это российская импортонезависимая система трёхмерного проектирования, ставшая стандартом для тысяч предприятий и сотен тысяч профессиональных пользователей.</w:t>
       </w:r>
     </w:p>
     <w:p>
@@ -423,30 +371,14 @@
           <w:rFonts w:eastAsia="SimSun"/>
           <w:szCs w:val="28"/>
         </w:rPr>
-        <w:t xml:space="preserve">КОМПАС-3D широко используется для проектирования изделий основного и вспомогательного производств в таких отраслях промышленности, как машиностроение (транспортное, сельскохозяйственное, энергетическое, нефтегазовое, химическое и т.д.), приборостроение, авиастроение, судостроение, станкостроение, вагоностроение, металлургия, промышленное и гражданское строительство, товары народного потребления и т. </w:t>
-      </w:r>
-      <w:proofErr w:type="gramStart"/>
+        <w:t>КОМПАС-3D широко используется для проектирования изделий основного и вспомогательного производств в таких отраслях промышленности, как машиностроение (транспортное, сельскохозяйственное, энергетическое, нефтегазовое, химическое и т.д.), приборостроение, авиастроение, судостроение, станкостроение, вагоностроение, металлургия, промышленное и гражданское строительство, товары народного потребления и т. д.</w:t>
+      </w:r>
       <w:r>
         <w:rPr>
           <w:rFonts w:eastAsia="SimSun"/>
           <w:szCs w:val="28"/>
         </w:rPr>
-        <w:t>д.</w:t>
-      </w:r>
-      <w:r>
-        <w:rPr>
-          <w:rFonts w:eastAsia="SimSun"/>
-          <w:szCs w:val="28"/>
-        </w:rPr>
-        <w:t>[</w:t>
-      </w:r>
-      <w:proofErr w:type="gramEnd"/>
-      <w:r>
-        <w:rPr>
-          <w:rFonts w:eastAsia="SimSun"/>
-          <w:szCs w:val="28"/>
-        </w:rPr>
-        <w:t>1]</w:t>
+        <w:t>[1]</w:t>
       </w:r>
     </w:p>
     <w:p>
@@ -594,23 +526,7 @@
           <w:rFonts w:eastAsia="SimSun"/>
           <w:szCs w:val="28"/>
         </w:rPr>
-        <w:t xml:space="preserve">В рамках дисциплины </w:t>
-      </w:r>
-      <w:proofErr w:type="gramStart"/>
-      <w:r>
-        <w:rPr>
-          <w:rFonts w:eastAsia="SimSun"/>
-          <w:szCs w:val="28"/>
-        </w:rPr>
-        <w:t>выбор</w:t>
-      </w:r>
-      <w:proofErr w:type="gramEnd"/>
-      <w:r>
-        <w:rPr>
-          <w:rFonts w:eastAsia="SimSun"/>
-          <w:szCs w:val="28"/>
-        </w:rPr>
-        <w:t xml:space="preserve"> данной САПР объясняется наличием описания </w:t>
+        <w:t xml:space="preserve">В рамках дисциплины выбор данной САПР объясняется наличием описания </w:t>
       </w:r>
       <w:r>
         <w:rPr>
@@ -684,26 +600,11 @@
       <w:r>
         <w:t>(</w:t>
       </w:r>
-      <w:proofErr w:type="spellStart"/>
-      <w:r>
-        <w:fldChar w:fldCharType="begin"/>
-      </w:r>
-      <w:r>
-        <w:instrText xml:space="preserve"> HYPERLINK "https://ru.wikipedia.org/wiki/%D0%90%D0%B1%D0%B1%D1%80%D0%B5%D0%B2%D0%B8%D0%B0%D1%82%D1%83%D1%80%D0%B0" \o "Аббревиатура" </w:instrText>
-      </w:r>
-      <w:r>
-        <w:fldChar w:fldCharType="separate"/>
-      </w:r>
-      <w:r>
-        <w:t>аббр</w:t>
-      </w:r>
-      <w:proofErr w:type="spellEnd"/>
-      <w:r>
-        <w:t>.</w:t>
-      </w:r>
-      <w:r>
-        <w:fldChar w:fldCharType="end"/>
-      </w:r>
+      <w:hyperlink r:id="rId9" w:tooltip="Аббревиатура" w:history="1">
+        <w:r>
+          <w:t>аббр.</w:t>
+        </w:r>
+      </w:hyperlink>
       <w:r>
         <w:rPr>
           <w:lang w:val="en-US"/>
@@ -719,7 +620,7 @@
         </w:rPr>
         <w:t> </w:t>
       </w:r>
-      <w:hyperlink r:id="rId9" w:tooltip="Английский язык" w:history="1">
+      <w:hyperlink r:id="rId10" w:tooltip="Английский язык" w:history="1">
         <w:r>
           <w:t>англ.</w:t>
         </w:r>
@@ -938,21 +839,14 @@
         <w:ind w:right="59"/>
       </w:pPr>
       <w:r>
-        <w:t xml:space="preserve">Зарегистрировать библиотеку в системе КОМПАС (а именно реализовать статический метод </w:t>
-      </w:r>
-      <w:proofErr w:type="gramStart"/>
-      <w:r>
-        <w:t>типа .</w:t>
-      </w:r>
-      <w:proofErr w:type="spellStart"/>
+        <w:t>Зарегистрировать библиотеку в системе КОМПАС (а именно реализовать статический метод типа .</w:t>
+      </w:r>
       <w:r>
         <w:rPr>
           <w:lang w:val="en-US"/>
         </w:rPr>
         <w:t>htmSample</w:t>
       </w:r>
-      <w:proofErr w:type="spellEnd"/>
-      <w:proofErr w:type="gramEnd"/>
       <w:r>
         <w:t xml:space="preserve"> с рядом настроек)</w:t>
       </w:r>
@@ -971,14 +865,12 @@
       <w:r>
         <w:t xml:space="preserve"> </w:t>
       </w:r>
-      <w:proofErr w:type="spellStart"/>
       <w:r>
         <w:rPr>
           <w:lang w:val="en-US"/>
         </w:rPr>
         <w:t>RegAsm</w:t>
       </w:r>
-      <w:proofErr w:type="spellEnd"/>
       <w:r>
         <w:t>.</w:t>
       </w:r>
@@ -1102,7 +994,6 @@
                 <w:lang w:val="en-US"/>
               </w:rPr>
             </w:pPr>
-            <w:proofErr w:type="spellStart"/>
             <w:r>
               <w:rPr>
                 <w:rFonts w:eastAsia="SimSun"/>
@@ -1110,7 +1001,6 @@
               </w:rPr>
               <w:t>ActiveDocument</w:t>
             </w:r>
-            <w:proofErr w:type="spellEnd"/>
           </w:p>
         </w:tc>
         <w:tc>
@@ -1125,7 +1015,6 @@
                 <w:lang w:val="en-US"/>
               </w:rPr>
             </w:pPr>
-            <w:proofErr w:type="spellStart"/>
             <w:r>
               <w:rPr>
                 <w:lang w:val="en-US"/>
@@ -1144,7 +1033,6 @@
               </w:rPr>
               <w:t>ompasDocument</w:t>
             </w:r>
-            <w:proofErr w:type="spellEnd"/>
           </w:p>
         </w:tc>
         <w:tc>
@@ -1195,14 +1083,12 @@
                 <w:lang w:val="en-US"/>
               </w:rPr>
             </w:pPr>
-            <w:proofErr w:type="spellStart"/>
             <w:r>
               <w:rPr>
                 <w:lang w:val="en-US"/>
               </w:rPr>
               <w:t>IDocuments</w:t>
             </w:r>
-            <w:proofErr w:type="spellEnd"/>
           </w:p>
         </w:tc>
         <w:tc>
@@ -1435,14 +1321,12 @@
                 <w:lang w:val="en-US"/>
               </w:rPr>
             </w:pPr>
-            <w:proofErr w:type="spellStart"/>
             <w:r>
               <w:rPr>
                 <w:lang w:val="en-US"/>
               </w:rPr>
               <w:t>ExecuteCompasCommand</w:t>
             </w:r>
-            <w:proofErr w:type="spellEnd"/>
           </w:p>
         </w:tc>
         <w:tc>
@@ -1457,19 +1341,11 @@
                 <w:lang w:val="en-US"/>
               </w:rPr>
             </w:pPr>
-            <w:proofErr w:type="spellStart"/>
-            <w:r>
-              <w:rPr>
-                <w:lang w:val="en-US"/>
-              </w:rPr>
-              <w:t>commandId</w:t>
-            </w:r>
-            <w:proofErr w:type="spellEnd"/>
-            <w:r>
-              <w:rPr>
-                <w:lang w:val="en-US"/>
-              </w:rPr>
-              <w:t>, post</w:t>
+            <w:r>
+              <w:rPr>
+                <w:lang w:val="en-US"/>
+              </w:rPr>
+              <w:t>commandId, post</w:t>
             </w:r>
           </w:p>
         </w:tc>
@@ -1521,14 +1397,12 @@
                 <w:lang w:val="en-US"/>
               </w:rPr>
             </w:pPr>
-            <w:proofErr w:type="spellStart"/>
             <w:r>
               <w:rPr>
                 <w:lang w:val="en-US"/>
               </w:rPr>
               <w:t>MessageBoxEx</w:t>
             </w:r>
-            <w:proofErr w:type="spellEnd"/>
           </w:p>
         </w:tc>
         <w:tc>
@@ -1617,14 +1491,12 @@
       <w:r>
         <w:t xml:space="preserve"> Используемые свойства класса (интерфейса) </w:t>
       </w:r>
-      <w:proofErr w:type="spellStart"/>
       <w:r>
         <w:rPr>
           <w:lang w:val="en-US"/>
         </w:rPr>
         <w:t>IDocuments</w:t>
       </w:r>
-      <w:proofErr w:type="spellEnd"/>
     </w:p>
     <w:tbl>
       <w:tblPr>
@@ -1724,14 +1596,12 @@
                 <w:lang w:val="en-US"/>
               </w:rPr>
             </w:pPr>
-            <w:proofErr w:type="spellStart"/>
             <w:r>
               <w:rPr>
                 <w:lang w:val="en-US"/>
               </w:rPr>
               <w:t>IKompasDocument</w:t>
             </w:r>
-            <w:proofErr w:type="spellEnd"/>
           </w:p>
         </w:tc>
         <w:tc>
@@ -1779,14 +1649,12 @@
       <w:r>
         <w:t xml:space="preserve"> Используемые методы класса (интерфейса) </w:t>
       </w:r>
-      <w:proofErr w:type="spellStart"/>
       <w:r>
         <w:rPr>
           <w:lang w:val="en-US"/>
         </w:rPr>
         <w:t>IDocuments</w:t>
       </w:r>
-      <w:proofErr w:type="spellEnd"/>
     </w:p>
     <w:tbl>
       <w:tblPr>
@@ -1913,8 +1781,6 @@
                 <w:lang w:val="en-US"/>
               </w:rPr>
             </w:pPr>
-            <w:commentRangeStart w:id="0"/>
-            <w:proofErr w:type="spellStart"/>
             <w:r>
               <w:rPr>
                 <w:lang w:val="en-US"/>
@@ -1932,14 +1798,6 @@
                 <w:lang w:val="en-US"/>
               </w:rPr>
               <w:t>Document</w:t>
-            </w:r>
-            <w:commentRangeEnd w:id="0"/>
-            <w:proofErr w:type="spellEnd"/>
-            <w:r>
-              <w:rPr>
-                <w:rStyle w:val="aa"/>
-              </w:rPr>
-              <w:commentReference w:id="0"/>
             </w:r>
           </w:p>
         </w:tc>
@@ -1991,42 +1849,12 @@
                 <w:lang w:val="en-US"/>
               </w:rPr>
             </w:pPr>
-            <w:proofErr w:type="spellStart"/>
-            <w:r>
-              <w:rPr>
-                <w:lang w:val="en-US"/>
-              </w:rPr>
-              <w:t>PathName</w:t>
-            </w:r>
-            <w:proofErr w:type="spellEnd"/>
-            <w:r>
-              <w:rPr>
-                <w:lang w:val="en-US"/>
-              </w:rPr>
-              <w:t xml:space="preserve">, Visible, </w:t>
-            </w:r>
-            <w:proofErr w:type="spellStart"/>
-            <w:r>
-              <w:rPr>
-                <w:lang w:val="en-US"/>
-              </w:rPr>
-              <w:t>ReadOnly</w:t>
-            </w:r>
-            <w:proofErr w:type="spellEnd"/>
-            <w:r>
-              <w:rPr>
-                <w:lang w:val="en-US"/>
-              </w:rPr>
-              <w:t xml:space="preserve">, </w:t>
-            </w:r>
-            <w:proofErr w:type="spellStart"/>
-            <w:r>
-              <w:rPr>
-                <w:lang w:val="en-US"/>
-              </w:rPr>
-              <w:t>LoadCOmbinationIndex</w:t>
-            </w:r>
-            <w:proofErr w:type="spellEnd"/>
+            <w:r>
+              <w:rPr>
+                <w:lang w:val="en-US"/>
+              </w:rPr>
+              <w:t>PathName, Visible, ReadOnly, LoadCOmbinationIndex</w:t>
+            </w:r>
           </w:p>
         </w:tc>
         <w:tc>
@@ -2041,8 +1869,6 @@
                 <w:lang w:val="en-US"/>
               </w:rPr>
             </w:pPr>
-            <w:commentRangeStart w:id="1"/>
-            <w:proofErr w:type="spellStart"/>
             <w:r>
               <w:rPr>
                 <w:lang w:val="en-US"/>
@@ -2059,35 +1885,7 @@
               <w:rPr>
                 <w:lang w:val="en-US"/>
               </w:rPr>
-              <w:t>Document</w:t>
-            </w:r>
-            <w:commentRangeEnd w:id="1"/>
-            <w:proofErr w:type="spellEnd"/>
-            <w:r>
-              <w:rPr>
-                <w:rStyle w:val="aa"/>
-              </w:rPr>
-              <w:commentReference w:id="1"/>
-            </w:r>
-            <w:r>
-              <w:rPr>
-                <w:lang w:val="en-US"/>
-              </w:rPr>
-              <w:t>,</w:t>
-            </w:r>
-            <w:commentRangeStart w:id="2"/>
-            <w:r>
-              <w:rPr>
-                <w:lang w:val="en-US"/>
-              </w:rPr>
-              <w:t xml:space="preserve"> null</w:t>
-            </w:r>
-            <w:commentRangeEnd w:id="2"/>
-            <w:r>
-              <w:rPr>
-                <w:rStyle w:val="aa"/>
-              </w:rPr>
-              <w:commentReference w:id="2"/>
+              <w:t>Document, null</w:t>
             </w:r>
           </w:p>
         </w:tc>
@@ -2136,14 +1934,12 @@
       <w:r>
         <w:t xml:space="preserve"> Используемые свойства класса (интерфейса) </w:t>
       </w:r>
-      <w:proofErr w:type="spellStart"/>
       <w:r>
         <w:rPr>
           <w:lang w:val="en-US"/>
         </w:rPr>
         <w:t>IProcess</w:t>
       </w:r>
-      <w:proofErr w:type="spellEnd"/>
       <w:r>
         <w:t>2</w:t>
       </w:r>
@@ -2444,14 +2240,12 @@
       <w:r>
         <w:t xml:space="preserve"> Используемые свойства класса (интерфейса) </w:t>
       </w:r>
-      <w:proofErr w:type="spellStart"/>
       <w:r>
         <w:rPr>
           <w:lang w:val="en-US"/>
         </w:rPr>
         <w:t>IProcess</w:t>
       </w:r>
-      <w:proofErr w:type="spellEnd"/>
       <w:r>
         <w:t>3</w:t>
       </w:r>
@@ -2532,14 +2326,12 @@
                 <w:lang w:val="en-US"/>
               </w:rPr>
             </w:pPr>
-            <w:proofErr w:type="spellStart"/>
             <w:r>
               <w:rPr>
                 <w:lang w:val="en-US"/>
               </w:rPr>
               <w:t>MateConstraintsObjects</w:t>
             </w:r>
-            <w:proofErr w:type="spellEnd"/>
           </w:p>
         </w:tc>
         <w:tc>
@@ -2646,14 +2438,12 @@
                 <w:lang w:val="en-US"/>
               </w:rPr>
             </w:pPr>
-            <w:proofErr w:type="spellStart"/>
             <w:r>
               <w:rPr>
                 <w:lang w:val="en-US"/>
               </w:rPr>
               <w:t>TakeProcessObject</w:t>
             </w:r>
-            <w:proofErr w:type="spellEnd"/>
           </w:p>
         </w:tc>
         <w:tc>
@@ -2668,14 +2458,12 @@
                 <w:lang w:val="en-US"/>
               </w:rPr>
             </w:pPr>
-            <w:proofErr w:type="spellStart"/>
             <w:r>
               <w:rPr>
                 <w:lang w:val="en-US"/>
               </w:rPr>
               <w:t>IModelObject</w:t>
             </w:r>
-            <w:proofErr w:type="spellEnd"/>
           </w:p>
         </w:tc>
         <w:tc>
@@ -2725,11 +2513,7 @@
         <w:t>−</w:t>
       </w:r>
       <w:r>
-        <w:t xml:space="preserve"> Используемые методы класса (</w:t>
-      </w:r>
-      <w:proofErr w:type="gramStart"/>
-      <w:r>
-        <w:t>интерфейса)</w:t>
+        <w:t xml:space="preserve"> Используемые методы класса (интерфейса)</w:t>
       </w:r>
       <w:r>
         <w:t xml:space="preserve"> </w:t>
@@ -2743,18 +2527,15 @@
         </w:rPr>
         <w:t>n</w:t>
       </w:r>
-      <w:proofErr w:type="gramEnd"/>
       <w:r>
         <w:t xml:space="preserve"> </w:t>
       </w:r>
-      <w:proofErr w:type="spellStart"/>
       <w:r>
         <w:rPr>
           <w:lang w:val="en-US"/>
         </w:rPr>
         <w:t>IProcess</w:t>
       </w:r>
-      <w:proofErr w:type="spellEnd"/>
       <w:r>
         <w:t>3</w:t>
       </w:r>
@@ -2850,14 +2631,12 @@
                 <w:lang w:val="en-US"/>
               </w:rPr>
             </w:pPr>
-            <w:proofErr w:type="spellStart"/>
             <w:r>
               <w:rPr>
                 <w:lang w:val="en-US"/>
               </w:rPr>
               <w:t>RunTakeCreateObjectProcess</w:t>
             </w:r>
-            <w:proofErr w:type="spellEnd"/>
           </w:p>
         </w:tc>
         <w:tc>
@@ -2872,56 +2651,12 @@
                 <w:lang w:val="en-US"/>
               </w:rPr>
             </w:pPr>
-            <w:proofErr w:type="spellStart"/>
-            <w:r>
-              <w:rPr>
-                <w:lang w:val="en-US"/>
-              </w:rPr>
-              <w:t>ProcessType</w:t>
-            </w:r>
-            <w:proofErr w:type="spellEnd"/>
-            <w:r>
-              <w:rPr>
-                <w:lang w:val="en-US"/>
-              </w:rPr>
-              <w:t xml:space="preserve">, </w:t>
-            </w:r>
-            <w:proofErr w:type="spellStart"/>
-            <w:r>
-              <w:rPr>
-                <w:lang w:val="en-US"/>
-              </w:rPr>
-              <w:t>TakeObject</w:t>
-            </w:r>
-            <w:proofErr w:type="spellEnd"/>
-            <w:r>
-              <w:rPr>
-                <w:lang w:val="en-US"/>
-              </w:rPr>
-              <w:t xml:space="preserve">, </w:t>
-            </w:r>
-            <w:proofErr w:type="spellStart"/>
-            <w:r>
-              <w:rPr>
-                <w:lang w:val="en-US"/>
-              </w:rPr>
-              <w:t>NeedCreateTakeObj</w:t>
-            </w:r>
-            <w:proofErr w:type="spellEnd"/>
-            <w:r>
-              <w:rPr>
-                <w:lang w:val="en-US"/>
-              </w:rPr>
-              <w:t xml:space="preserve">, </w:t>
-            </w:r>
-            <w:proofErr w:type="spellStart"/>
-            <w:r>
-              <w:rPr>
-                <w:lang w:val="en-US"/>
-              </w:rPr>
-              <w:t>LostTakeObj</w:t>
-            </w:r>
-            <w:proofErr w:type="spellEnd"/>
+            <w:r>
+              <w:rPr>
+                <w:lang w:val="en-US"/>
+              </w:rPr>
+              <w:t>ProcessType, TakeObject, NeedCreateTakeObj, LostTakeObj</w:t>
+            </w:r>
           </w:p>
         </w:tc>
         <w:tc>
@@ -2984,120 +2719,44 @@
       <w:r>
         <w:t xml:space="preserve">Косвенным аналогом разрабатываемого плагина является </w:t>
       </w:r>
-      <w:proofErr w:type="spellStart"/>
       <w:r>
         <w:rPr>
           <w:rStyle w:val="a8"/>
           <w:b w:val="0"/>
           <w:bCs w:val="0"/>
         </w:rPr>
-        <w:t>AutoCAD</w:t>
-      </w:r>
-      <w:proofErr w:type="spellEnd"/>
+        <w:t>AutoCAD Plant 3D Toolset</w:t>
+      </w:r>
+      <w:r>
+        <w:t xml:space="preserve"> [3].</w:t>
+      </w:r>
+      <w:r>
+        <w:t xml:space="preserve"> </w:t>
+      </w:r>
+      <w:r>
+        <w:t xml:space="preserve">Это специализированный инструмент для проектирования промышленных объектов, который включает инструменты для </w:t>
+      </w:r>
+      <w:r>
+        <w:lastRenderedPageBreak/>
+        <w:t xml:space="preserve">параметрического проектирования. В то время как он ориентирован на создание инженерных объектов, его функционал позволяет настроить параметрическое проектирование для создания различных объектов по заданным размерам и параметрам, включая экраны или другие объекты с заданными пропорциями. Стоимость </w:t>
+      </w:r>
       <w:r>
         <w:rPr>
           <w:rStyle w:val="a8"/>
           <w:b w:val="0"/>
           <w:bCs w:val="0"/>
         </w:rPr>
-        <w:t xml:space="preserve"> </w:t>
-      </w:r>
-      <w:proofErr w:type="spellStart"/>
+        <w:t>AutoCAD Plant 3D Toolset</w:t>
+      </w:r>
+      <w:r>
+        <w:t xml:space="preserve"> включает подписку на AutoCAD с расширенным функционалом, и его цена начинается примерно с </w:t>
+      </w:r>
       <w:r>
         <w:rPr>
           <w:rStyle w:val="a8"/>
           <w:b w:val="0"/>
           <w:bCs w:val="0"/>
         </w:rPr>
-        <w:t>Plant</w:t>
-      </w:r>
-      <w:proofErr w:type="spellEnd"/>
-      <w:r>
-        <w:rPr>
-          <w:rStyle w:val="a8"/>
-          <w:b w:val="0"/>
-          <w:bCs w:val="0"/>
-        </w:rPr>
-        <w:t xml:space="preserve"> 3D </w:t>
-      </w:r>
-      <w:proofErr w:type="spellStart"/>
-      <w:r>
-        <w:rPr>
-          <w:rStyle w:val="a8"/>
-          <w:b w:val="0"/>
-          <w:bCs w:val="0"/>
-        </w:rPr>
-        <w:t>Toolset</w:t>
-      </w:r>
-      <w:proofErr w:type="spellEnd"/>
-      <w:r>
-        <w:t xml:space="preserve"> [3].</w:t>
-      </w:r>
-      <w:r>
-        <w:t xml:space="preserve"> </w:t>
-      </w:r>
-      <w:r>
-        <w:t xml:space="preserve">Это специализированный инструмент для проектирования промышленных объектов, который включает инструменты для </w:t>
-      </w:r>
-      <w:r>
-        <w:lastRenderedPageBreak/>
-        <w:t xml:space="preserve">параметрического проектирования. В то время как он ориентирован на создание инженерных объектов, его функционал позволяет настроить параметрическое проектирование для создания различных объектов по заданным размерам и параметрам, включая экраны или другие объекты с заданными пропорциями. Стоимость </w:t>
-      </w:r>
-      <w:proofErr w:type="spellStart"/>
-      <w:r>
-        <w:rPr>
-          <w:rStyle w:val="a8"/>
-          <w:b w:val="0"/>
-          <w:bCs w:val="0"/>
-        </w:rPr>
-        <w:t>AutoCAD</w:t>
-      </w:r>
-      <w:proofErr w:type="spellEnd"/>
-      <w:r>
-        <w:rPr>
-          <w:rStyle w:val="a8"/>
-          <w:b w:val="0"/>
-          <w:bCs w:val="0"/>
-        </w:rPr>
-        <w:t xml:space="preserve"> </w:t>
-      </w:r>
-      <w:proofErr w:type="spellStart"/>
-      <w:r>
-        <w:rPr>
-          <w:rStyle w:val="a8"/>
-          <w:b w:val="0"/>
-          <w:bCs w:val="0"/>
-        </w:rPr>
-        <w:t>Plant</w:t>
-      </w:r>
-      <w:proofErr w:type="spellEnd"/>
-      <w:r>
-        <w:rPr>
-          <w:rStyle w:val="a8"/>
-          <w:b w:val="0"/>
-          <w:bCs w:val="0"/>
-        </w:rPr>
-        <w:t xml:space="preserve"> 3D </w:t>
-      </w:r>
-      <w:proofErr w:type="spellStart"/>
-      <w:r>
-        <w:rPr>
-          <w:rStyle w:val="a8"/>
-          <w:b w:val="0"/>
-          <w:bCs w:val="0"/>
-        </w:rPr>
-        <w:t>Toolset</w:t>
-      </w:r>
-      <w:proofErr w:type="spellEnd"/>
-      <w:r>
-        <w:t xml:space="preserve"> включает подписку на AutoCAD с расширенным функционалом, и его цена начинается примерно с </w:t>
-      </w:r>
-      <w:r>
-        <w:rPr>
-          <w:rStyle w:val="a8"/>
-          <w:b w:val="0"/>
-          <w:bCs w:val="0"/>
-        </w:rPr>
         <w:t xml:space="preserve">3000 долларов в год. </w:t>
       </w:r>
       <w:r>
@@ -3118,7 +2777,7 @@
           <w:noProof/>
         </w:rPr>
         <w:drawing>
-          <wp:inline distT="0" distB="0" distL="0" distR="0" wp14:anchorId="6C5FDBBC" wp14:editId="5E5519E7">
+          <wp:inline distT="0" distB="0" distL="0" distR="0" wp14:anchorId="6C5FDBBC" wp14:editId="3AE8BB89">
             <wp:extent cx="5988685" cy="3368675"/>
             <wp:effectExtent l="0" t="0" r="0" b="3175"/>
             <wp:docPr id="5" name="Рисунок 5" descr="Picture background"/>
@@ -3135,7 +2794,7 @@
                     </pic:cNvPicPr>
                   </pic:nvPicPr>
                   <pic:blipFill>
-                    <a:blip r:embed="rId14" cstate="print">
+                    <a:blip r:embed="rId11" cstate="print">
                       <a:extLst>
                         <a:ext uri="{28A0092B-C50C-407E-A947-70E740481C1C}">
                           <a14:useLocalDpi xmlns:a14="http://schemas.microsoft.com/office/drawing/2010/main" val="0"/>
@@ -3326,7 +2985,7 @@
                     </pic:cNvPicPr>
                   </pic:nvPicPr>
                   <pic:blipFill>
-                    <a:blip r:embed="rId15">
+                    <a:blip r:embed="rId12">
                       <a:extLst>
                         <a:ext uri="{28A0092B-C50C-407E-A947-70E740481C1C}">
                           <a14:useLocalDpi xmlns:a14="http://schemas.microsoft.com/office/drawing/2010/main" val="0"/>
@@ -4166,7 +3825,6 @@
       <w:pPr>
         <w:ind w:right="59" w:firstLine="708"/>
       </w:pPr>
-      <w:commentRangeStart w:id="3"/>
       <w:r>
         <w:t xml:space="preserve">UML </w:t>
       </w:r>
@@ -4179,7 +3837,7 @@
     </w:p>
     <w:p>
       <w:pPr>
-        <w:ind w:right="59" w:firstLine="0"/>
+        <w:ind w:right="59" w:firstLine="708"/>
       </w:pPr>
       <w:r>
         <w:t>− моделирование бизнеса и подобных процессов;</w:t>
@@ -4187,7 +3845,7 @@
     </w:p>
     <w:p>
       <w:pPr>
-        <w:ind w:right="59" w:firstLine="0"/>
+        <w:ind w:right="59" w:firstLine="708"/>
       </w:pPr>
       <w:r>
         <w:t>− анализ, проектирование и внедрения программных систем.</w:t>
@@ -4204,33 +3862,17 @@
         <w:t>— это</w:t>
       </w:r>
       <w:r>
-        <w:t xml:space="preserve"> общий язык для бизнес-аналитиков, архитекторов и разработчиков программного обеспечения, используемый для описания, спецификации, проектирования и документирования существующих или новых бизнес-процессов, структуры и поведения артефактов программных </w:t>
-      </w:r>
-      <w:proofErr w:type="gramStart"/>
-      <w:r>
-        <w:t>систем</w:t>
-      </w:r>
-      <w:r>
-        <w:t>[</w:t>
-      </w:r>
-      <w:proofErr w:type="gramEnd"/>
-      <w:r>
-        <w:t>5]</w:t>
+        <w:t xml:space="preserve"> общий язык для бизнес-аналитиков, архитекторов и разработчиков программного обеспечения, используемый для описания, спецификации, проектирования и документирования существующих или новых бизнес-процессов, структуры и поведения артефактов программных систем</w:t>
+      </w:r>
+      <w:r>
+        <w:t>[5]</w:t>
       </w:r>
       <w:r>
         <w:t>.</w:t>
       </w:r>
-      <w:commentRangeEnd w:id="3"/>
-      <w:r>
-        <w:rPr>
-          <w:rStyle w:val="aa"/>
-        </w:rPr>
-        <w:commentReference w:id="3"/>
-      </w:r>
       <w:r>
         <w:t xml:space="preserve"> </w:t>
       </w:r>
-      <w:commentRangeStart w:id="4"/>
       <w:r>
         <w:rPr>
           <w:lang w:val="en-US"/>
@@ -4245,13 +3887,6 @@
       </w:r>
       <w:r>
         <w:t>» представлена на рисунке 3.1.</w:t>
-      </w:r>
-      <w:commentRangeEnd w:id="4"/>
-      <w:r>
-        <w:rPr>
-          <w:rStyle w:val="aa"/>
-        </w:rPr>
-        <w:commentReference w:id="4"/>
       </w:r>
     </w:p>
     <w:p>
@@ -4259,14 +3894,7 @@
         <w:ind w:right="59" w:firstLine="0"/>
         <w:jc w:val="center"/>
       </w:pPr>
-      <w:commentRangeStart w:id="5"/>
-      <w:commentRangeEnd w:id="5"/>
-      <w:r>
-        <w:rPr>
-          <w:rStyle w:val="aa"/>
-        </w:rPr>
-        <w:commentReference w:id="5"/>
-      </w:r>
+      <w:commentRangeStart w:id="0"/>
       <w:r>
         <w:rPr>
           <w:noProof/>
@@ -4289,7 +3917,7 @@
                     </pic:cNvPicPr>
                   </pic:nvPicPr>
                   <pic:blipFill>
-                    <a:blip r:embed="rId16">
+                    <a:blip r:embed="rId13">
                       <a:extLst>
                         <a:ext uri="{28A0092B-C50C-407E-A947-70E740481C1C}">
                           <a14:useLocalDpi xmlns:a14="http://schemas.microsoft.com/office/drawing/2010/main" val="0"/>
@@ -4320,6 +3948,13 @@
           </wp:inline>
         </w:drawing>
       </w:r>
+      <w:commentRangeEnd w:id="0"/>
+      <w:r>
+        <w:rPr>
+          <w:rStyle w:val="aa"/>
+        </w:rPr>
+        <w:commentReference w:id="0"/>
+      </w:r>
     </w:p>
     <w:p>
       <w:pPr>
@@ -4409,14 +4044,12 @@
       <w:r>
         <w:t xml:space="preserve">Свойства класса </w:t>
       </w:r>
-      <w:proofErr w:type="spellStart"/>
       <w:r>
         <w:rPr>
           <w:lang w:val="en-US"/>
         </w:rPr>
         <w:t>MainForm</w:t>
       </w:r>
-      <w:proofErr w:type="spellEnd"/>
     </w:p>
     <w:tbl>
       <w:tblPr>
@@ -4615,16 +4248,8 @@
               <w:rPr>
                 <w:lang w:val="en-US"/>
               </w:rPr>
-              <w:t>_</w:t>
-            </w:r>
-            <w:proofErr w:type="spellStart"/>
-            <w:r>
-              <w:rPr>
-                <w:lang w:val="en-US"/>
-              </w:rPr>
-              <w:t>parameterinfo</w:t>
-            </w:r>
-            <w:proofErr w:type="spellEnd"/>
+              <w:t>_parameterinfo</w:t>
+            </w:r>
           </w:p>
         </w:tc>
         <w:tc>
@@ -4639,14 +4264,12 @@
                 <w:lang w:val="en-US"/>
               </w:rPr>
             </w:pPr>
-            <w:proofErr w:type="spellStart"/>
             <w:r>
               <w:rPr>
                 <w:lang w:val="en-US"/>
               </w:rPr>
               <w:t>TextBox</w:t>
             </w:r>
-            <w:proofErr w:type="spellEnd"/>
           </w:p>
         </w:tc>
         <w:tc>
@@ -4681,16 +4304,8 @@
               <w:rPr>
                 <w:lang w:val="en-US"/>
               </w:rPr>
-              <w:t>_</w:t>
-            </w:r>
-            <w:proofErr w:type="spellStart"/>
-            <w:r>
-              <w:rPr>
-                <w:lang w:val="en-US"/>
-              </w:rPr>
-              <w:t>parameterValue</w:t>
-            </w:r>
-            <w:proofErr w:type="spellEnd"/>
+              <w:t>_parameterValue</w:t>
+            </w:r>
           </w:p>
         </w:tc>
         <w:tc>
@@ -4705,14 +4320,12 @@
                 <w:lang w:val="en-US"/>
               </w:rPr>
             </w:pPr>
-            <w:proofErr w:type="spellStart"/>
             <w:r>
               <w:rPr>
                 <w:lang w:val="en-US"/>
               </w:rPr>
               <w:t>TextBox</w:t>
             </w:r>
-            <w:proofErr w:type="spellEnd"/>
           </w:p>
         </w:tc>
         <w:tc>
@@ -4770,14 +4383,12 @@
       <w:r>
         <w:t xml:space="preserve"> Методы класса </w:t>
       </w:r>
-      <w:proofErr w:type="spellStart"/>
       <w:r>
         <w:rPr>
           <w:lang w:val="en-US"/>
         </w:rPr>
         <w:t>MainForm</w:t>
       </w:r>
-      <w:proofErr w:type="spellEnd"/>
     </w:p>
     <w:tbl>
       <w:tblPr>
@@ -4864,14 +4475,12 @@
                 <w:lang w:val="en-US"/>
               </w:rPr>
             </w:pPr>
-            <w:proofErr w:type="spellStart"/>
             <w:r>
               <w:rPr>
                 <w:lang w:val="en-US"/>
               </w:rPr>
               <w:t>BuildModel</w:t>
             </w:r>
-            <w:proofErr w:type="spellEnd"/>
           </w:p>
         </w:tc>
         <w:tc>
@@ -4948,14 +4557,12 @@
                 <w:lang w:val="en-US"/>
               </w:rPr>
             </w:pPr>
-            <w:proofErr w:type="spellStart"/>
             <w:r>
               <w:rPr>
                 <w:lang w:val="en-US"/>
               </w:rPr>
               <w:t>MainValidate</w:t>
             </w:r>
-            <w:proofErr w:type="spellEnd"/>
           </w:p>
         </w:tc>
         <w:tc>
@@ -4970,51 +4577,27 @@
                 <w:szCs w:val="28"/>
               </w:rPr>
             </w:pPr>
-            <w:proofErr w:type="spellStart"/>
             <w:r>
               <w:rPr>
                 <w:szCs w:val="28"/>
               </w:rPr>
-              <w:t>ParameterType</w:t>
-            </w:r>
-            <w:proofErr w:type="spellEnd"/>
-            <w:r>
+              <w:t xml:space="preserve">ParameterType, </w:t>
+            </w:r>
+          </w:p>
+          <w:p>
+            <w:pPr>
+              <w:ind w:right="59" w:firstLine="0"/>
+              <w:jc w:val="center"/>
               <w:rPr>
                 <w:szCs w:val="28"/>
               </w:rPr>
-              <w:t xml:space="preserve">, </w:t>
-            </w:r>
-          </w:p>
-          <w:p>
-            <w:pPr>
-              <w:ind w:right="59" w:firstLine="0"/>
-              <w:jc w:val="center"/>
+            </w:pPr>
+            <w:r>
               <w:rPr>
                 <w:szCs w:val="28"/>
               </w:rPr>
-            </w:pPr>
-            <w:proofErr w:type="spellStart"/>
-            <w:r>
-              <w:rPr>
-                <w:szCs w:val="28"/>
-              </w:rPr>
-              <w:t>ref</w:t>
-            </w:r>
-            <w:proofErr w:type="spellEnd"/>
-            <w:r>
-              <w:rPr>
-                <w:szCs w:val="28"/>
-              </w:rPr>
-              <w:t xml:space="preserve"> </w:t>
-            </w:r>
-            <w:proofErr w:type="spellStart"/>
-            <w:r>
-              <w:rPr>
-                <w:szCs w:val="28"/>
-              </w:rPr>
-              <w:t>TextBox</w:t>
-            </w:r>
-            <w:proofErr w:type="spellEnd"/>
+              <w:t>ref TextBox</w:t>
+            </w:r>
           </w:p>
         </w:tc>
         <w:tc>
@@ -5065,14 +4648,12 @@
                 <w:lang w:val="en-US"/>
               </w:rPr>
             </w:pPr>
-            <w:proofErr w:type="spellStart"/>
             <w:r>
               <w:rPr>
                 <w:lang w:val="en-US"/>
               </w:rPr>
               <w:t>OnParameterValueChanged</w:t>
             </w:r>
-            <w:proofErr w:type="spellEnd"/>
           </w:p>
         </w:tc>
         <w:tc>
@@ -5273,21 +4854,7 @@
               <w:rPr>
                 <w:lang w:val="en-US"/>
               </w:rPr>
-              <w:t>Dictionary&lt;</w:t>
-            </w:r>
-            <w:proofErr w:type="spellStart"/>
-            <w:r>
-              <w:rPr>
-                <w:lang w:val="en-US"/>
-              </w:rPr>
-              <w:t>ParameterType</w:t>
-            </w:r>
-            <w:proofErr w:type="spellEnd"/>
-            <w:r>
-              <w:rPr>
-                <w:lang w:val="en-US"/>
-              </w:rPr>
-              <w:t>, Parameter&gt;</w:t>
+              <w:t>Dictionary&lt;ParameterType, Parameter&gt;</w:t>
             </w:r>
           </w:p>
         </w:tc>
@@ -5323,16 +4890,8 @@
               <w:rPr>
                 <w:lang w:val="en-US"/>
               </w:rPr>
-              <w:t>_</w:t>
-            </w:r>
-            <w:proofErr w:type="spellStart"/>
-            <w:r>
-              <w:rPr>
-                <w:lang w:val="en-US"/>
-              </w:rPr>
-              <w:t>aspectRatio</w:t>
-            </w:r>
-            <w:proofErr w:type="spellEnd"/>
+              <w:t>_aspectRatio</w:t>
+            </w:r>
           </w:p>
         </w:tc>
         <w:tc>
@@ -5347,14 +4906,12 @@
                 <w:lang w:val="en-US"/>
               </w:rPr>
             </w:pPr>
-            <w:proofErr w:type="spellStart"/>
             <w:r>
               <w:rPr>
                 <w:lang w:val="en-US"/>
               </w:rPr>
               <w:t>AspectRatio</w:t>
             </w:r>
-            <w:proofErr w:type="spellEnd"/>
           </w:p>
         </w:tc>
         <w:tc>
@@ -5397,14 +4954,12 @@
       <w:r>
         <w:t xml:space="preserve">Методы класса </w:t>
       </w:r>
-      <w:proofErr w:type="spellStart"/>
       <w:r>
         <w:rPr>
           <w:lang w:val="en-US"/>
         </w:rPr>
         <w:t>Paramters</w:t>
       </w:r>
-      <w:proofErr w:type="spellEnd"/>
     </w:p>
     <w:tbl>
       <w:tblPr>
@@ -5491,14 +5046,12 @@
                 <w:lang w:val="en-US"/>
               </w:rPr>
             </w:pPr>
-            <w:proofErr w:type="spellStart"/>
             <w:r>
               <w:rPr>
                 <w:lang w:val="en-US"/>
               </w:rPr>
               <w:t>AddValueToParameter</w:t>
             </w:r>
-            <w:proofErr w:type="spellEnd"/>
           </w:p>
         </w:tc>
         <w:tc>
@@ -5513,19 +5066,11 @@
                 <w:lang w:val="en-US"/>
               </w:rPr>
             </w:pPr>
-            <w:proofErr w:type="spellStart"/>
-            <w:r>
-              <w:rPr>
-                <w:lang w:val="en-US"/>
-              </w:rPr>
-              <w:t>ParameterType</w:t>
-            </w:r>
-            <w:proofErr w:type="spellEnd"/>
-            <w:r>
-              <w:rPr>
-                <w:lang w:val="en-US"/>
-              </w:rPr>
-              <w:t>, double</w:t>
+            <w:r>
+              <w:rPr>
+                <w:lang w:val="en-US"/>
+              </w:rPr>
+              <w:t>ParameterType, double</w:t>
             </w:r>
           </w:p>
         </w:tc>
@@ -5577,19 +5122,11 @@
                 <w:lang w:val="en-US"/>
               </w:rPr>
             </w:pPr>
-            <w:proofErr w:type="spellStart"/>
-            <w:r>
-              <w:rPr>
-                <w:lang w:val="en-US"/>
-              </w:rPr>
-              <w:t>GetValueByParameter</w:t>
-            </w:r>
-            <w:proofErr w:type="spellEnd"/>
-            <w:r>
-              <w:rPr>
-                <w:lang w:val="en-US"/>
-              </w:rPr>
-              <w:t xml:space="preserve"> </w:t>
+            <w:r>
+              <w:rPr>
+                <w:lang w:val="en-US"/>
+              </w:rPr>
+              <w:t xml:space="preserve">GetValueByParameter </w:t>
             </w:r>
           </w:p>
         </w:tc>
@@ -5605,14 +5142,12 @@
                 <w:lang w:val="en-US"/>
               </w:rPr>
             </w:pPr>
-            <w:proofErr w:type="spellStart"/>
             <w:r>
               <w:rPr>
                 <w:lang w:val="en-US"/>
               </w:rPr>
               <w:t>ParameterType</w:t>
             </w:r>
-            <w:proofErr w:type="spellEnd"/>
           </w:p>
         </w:tc>
         <w:tc>
@@ -5665,9 +5200,6 @@
       </w:pPr>
       <w:r>
         <w:tab/>
-      </w:r>
-      <w:commentRangeStart w:id="6"/>
-      <w:r>
         <w:t>Таблица 3.</w:t>
       </w:r>
       <w:r>
@@ -5683,17 +5215,7 @@
         <w:t xml:space="preserve">− </w:t>
       </w:r>
       <w:r>
-        <w:t xml:space="preserve">Свойства </w:t>
-      </w:r>
-      <w:commentRangeEnd w:id="6"/>
-      <w:r>
-        <w:rPr>
-          <w:rStyle w:val="aa"/>
-        </w:rPr>
-        <w:commentReference w:id="6"/>
-      </w:r>
-      <w:r>
-        <w:t xml:space="preserve">класса </w:t>
+        <w:t xml:space="preserve">Свойства класса </w:t>
       </w:r>
       <w:r>
         <w:rPr>
@@ -6047,7 +5569,6 @@
                 <w:lang w:val="en-US"/>
               </w:rPr>
             </w:pPr>
-            <w:proofErr w:type="spellStart"/>
             <w:r>
               <w:rPr>
                 <w:lang w:val="en-US"/>
@@ -6060,7 +5581,6 @@
               </w:rPr>
               <w:t>Display</w:t>
             </w:r>
-            <w:proofErr w:type="spellEnd"/>
           </w:p>
         </w:tc>
         <w:tc>
@@ -6134,7 +5654,6 @@
                 <w:lang w:val="en-US"/>
               </w:rPr>
             </w:pPr>
-            <w:proofErr w:type="spellStart"/>
             <w:r>
               <w:rPr>
                 <w:lang w:val="en-US"/>
@@ -6147,7 +5666,6 @@
               </w:rPr>
               <w:t>Joint</w:t>
             </w:r>
-            <w:proofErr w:type="spellEnd"/>
           </w:p>
         </w:tc>
         <w:tc>
@@ -6221,7 +5739,6 @@
                 <w:lang w:val="en-US"/>
               </w:rPr>
             </w:pPr>
-            <w:proofErr w:type="spellStart"/>
             <w:r>
               <w:rPr>
                 <w:lang w:val="en-US"/>
@@ -6234,7 +5751,6 @@
               </w:rPr>
               <w:t>Stand</w:t>
             </w:r>
-            <w:proofErr w:type="spellEnd"/>
           </w:p>
         </w:tc>
         <w:tc>
@@ -6308,14 +5824,12 @@
                 <w:lang w:val="en-US"/>
               </w:rPr>
             </w:pPr>
-            <w:proofErr w:type="spellStart"/>
             <w:r>
               <w:rPr>
                 <w:lang w:val="en-US"/>
               </w:rPr>
               <w:t>BuildBase</w:t>
             </w:r>
-            <w:proofErr w:type="spellEnd"/>
           </w:p>
         </w:tc>
         <w:tc>
@@ -6503,7 +6017,6 @@
             <w:r>
               <w:t>_</w:t>
             </w:r>
-            <w:proofErr w:type="spellStart"/>
             <w:r>
               <w:rPr>
                 <w:lang w:val="en-US"/>
@@ -6516,7 +6029,6 @@
               </w:rPr>
               <w:t>axValue</w:t>
             </w:r>
-            <w:proofErr w:type="spellEnd"/>
           </w:p>
         </w:tc>
         <w:tc>
@@ -6571,14 +6083,7 @@
               <w:rPr>
                 <w:lang w:val="en-US"/>
               </w:rPr>
-              <w:t>_</w:t>
-            </w:r>
-            <w:proofErr w:type="spellStart"/>
-            <w:r>
-              <w:rPr>
-                <w:lang w:val="en-US"/>
-              </w:rPr>
-              <w:t>m</w:t>
+              <w:t>_m</w:t>
             </w:r>
             <w:r>
               <w:rPr>
@@ -6586,7 +6091,6 @@
               </w:rPr>
               <w:t>inValue</w:t>
             </w:r>
-            <w:proofErr w:type="spellEnd"/>
           </w:p>
         </w:tc>
         <w:tc>
@@ -6750,7 +6254,7 @@
     <w:tbl>
       <w:tblPr>
         <w:tblStyle w:val="a7"/>
-        <w:tblW w:w="0" w:type="auto"/>
+        <w:tblW w:w="9375" w:type="dxa"/>
         <w:tblInd w:w="133" w:type="dxa"/>
         <w:tblLayout w:type="fixed"/>
         <w:tblLook w:val="04A0" w:firstRow="1" w:lastRow="0" w:firstColumn="1" w:lastColumn="0" w:noHBand="0" w:noVBand="1"/>
@@ -6758,8 +6262,8 @@
       <w:tblGrid>
         <w:gridCol w:w="1815"/>
         <w:gridCol w:w="2788"/>
-        <w:gridCol w:w="2569"/>
-        <w:gridCol w:w="2203"/>
+        <w:gridCol w:w="2063"/>
+        <w:gridCol w:w="2709"/>
       </w:tblGrid>
       <w:tr>
         <w:tc>
@@ -6792,7 +6296,7 @@
         </w:tc>
         <w:tc>
           <w:tcPr>
-            <w:tcW w:w="2569" w:type="dxa"/>
+            <w:tcW w:w="2063" w:type="dxa"/>
           </w:tcPr>
           <w:p>
             <w:pPr>
@@ -6806,7 +6310,7 @@
         </w:tc>
         <w:tc>
           <w:tcPr>
-            <w:tcW w:w="2203" w:type="dxa"/>
+            <w:tcW w:w="2709" w:type="dxa"/>
           </w:tcPr>
           <w:p>
             <w:pPr>
@@ -6832,14 +6336,12 @@
                 <w:lang w:val="en-US"/>
               </w:rPr>
             </w:pPr>
-            <w:proofErr w:type="spellStart"/>
             <w:r>
               <w:rPr>
                 <w:lang w:val="en-US"/>
               </w:rPr>
               <w:t>CreateArc</w:t>
             </w:r>
-            <w:proofErr w:type="spellEnd"/>
           </w:p>
         </w:tc>
         <w:tc>
@@ -6864,7 +6366,7 @@
         </w:tc>
         <w:tc>
           <w:tcPr>
-            <w:tcW w:w="2569" w:type="dxa"/>
+            <w:tcW w:w="2063" w:type="dxa"/>
           </w:tcPr>
           <w:p>
             <w:pPr>
@@ -6884,7 +6386,7 @@
         </w:tc>
         <w:tc>
           <w:tcPr>
-            <w:tcW w:w="2203" w:type="dxa"/>
+            <w:tcW w:w="2709" w:type="dxa"/>
           </w:tcPr>
           <w:p>
             <w:pPr>
@@ -6941,7 +6443,7 @@
         </w:tc>
         <w:tc>
           <w:tcPr>
-            <w:tcW w:w="2569" w:type="dxa"/>
+            <w:tcW w:w="2063" w:type="dxa"/>
           </w:tcPr>
           <w:p>
             <w:pPr>
@@ -6961,7 +6463,7 @@
         </w:tc>
         <w:tc>
           <w:tcPr>
-            <w:tcW w:w="2203" w:type="dxa"/>
+            <w:tcW w:w="2709" w:type="dxa"/>
           </w:tcPr>
           <w:p>
             <w:pPr>
@@ -6987,14 +6489,12 @@
                 <w:lang w:val="en-US"/>
               </w:rPr>
             </w:pPr>
-            <w:proofErr w:type="spellStart"/>
             <w:r>
               <w:rPr>
                 <w:lang w:val="en-US"/>
               </w:rPr>
               <w:t>CreateLine</w:t>
             </w:r>
-            <w:proofErr w:type="spellEnd"/>
           </w:p>
         </w:tc>
         <w:tc>
@@ -7019,7 +6519,7 @@
         </w:tc>
         <w:tc>
           <w:tcPr>
-            <w:tcW w:w="2569" w:type="dxa"/>
+            <w:tcW w:w="2063" w:type="dxa"/>
           </w:tcPr>
           <w:p>
             <w:pPr>
@@ -7039,7 +6539,7 @@
         </w:tc>
         <w:tc>
           <w:tcPr>
-            <w:tcW w:w="2203" w:type="dxa"/>
+            <w:tcW w:w="2709" w:type="dxa"/>
           </w:tcPr>
           <w:p>
             <w:pPr>
@@ -7065,14 +6565,12 @@
                 <w:lang w:val="en-US"/>
               </w:rPr>
             </w:pPr>
-            <w:proofErr w:type="spellStart"/>
             <w:r>
               <w:rPr>
                 <w:lang w:val="en-US"/>
               </w:rPr>
               <w:t>CreateSketch</w:t>
             </w:r>
-            <w:proofErr w:type="spellEnd"/>
           </w:p>
         </w:tc>
         <w:tc>
@@ -7097,7 +6595,7 @@
         </w:tc>
         <w:tc>
           <w:tcPr>
-            <w:tcW w:w="2569" w:type="dxa"/>
+            <w:tcW w:w="2063" w:type="dxa"/>
           </w:tcPr>
           <w:p>
             <w:pPr>
@@ -7117,7 +6615,7 @@
         </w:tc>
         <w:tc>
           <w:tcPr>
-            <w:tcW w:w="2203" w:type="dxa"/>
+            <w:tcW w:w="2709" w:type="dxa"/>
           </w:tcPr>
           <w:p>
             <w:pPr>
@@ -7175,7 +6673,7 @@
         </w:tc>
         <w:tc>
           <w:tcPr>
-            <w:tcW w:w="2569" w:type="dxa"/>
+            <w:tcW w:w="2063" w:type="dxa"/>
           </w:tcPr>
           <w:p>
             <w:pPr>
@@ -7195,7 +6693,7 @@
         </w:tc>
         <w:tc>
           <w:tcPr>
-            <w:tcW w:w="2203" w:type="dxa"/>
+            <w:tcW w:w="2709" w:type="dxa"/>
           </w:tcPr>
           <w:p>
             <w:pPr>
@@ -7253,7 +6751,7 @@
         </w:tc>
         <w:tc>
           <w:tcPr>
-            <w:tcW w:w="2569" w:type="dxa"/>
+            <w:tcW w:w="2063" w:type="dxa"/>
           </w:tcPr>
           <w:p>
             <w:pPr>
@@ -7273,7 +6771,7 @@
         </w:tc>
         <w:tc>
           <w:tcPr>
-            <w:tcW w:w="2203" w:type="dxa"/>
+            <w:tcW w:w="2709" w:type="dxa"/>
           </w:tcPr>
           <w:p>
             <w:pPr>
@@ -7299,14 +6797,12 @@
                 <w:lang w:val="en-US"/>
               </w:rPr>
             </w:pPr>
-            <w:proofErr w:type="spellStart"/>
             <w:r>
               <w:rPr>
                 <w:lang w:val="en-US"/>
               </w:rPr>
               <w:t>CreateFie</w:t>
             </w:r>
-            <w:proofErr w:type="spellEnd"/>
           </w:p>
         </w:tc>
         <w:tc>
@@ -7333,7 +6829,7 @@
         </w:tc>
         <w:tc>
           <w:tcPr>
-            <w:tcW w:w="2569" w:type="dxa"/>
+            <w:tcW w:w="2063" w:type="dxa"/>
           </w:tcPr>
           <w:p>
             <w:pPr>
@@ -7353,7 +6849,7 @@
         </w:tc>
         <w:tc>
           <w:tcPr>
-            <w:tcW w:w="2203" w:type="dxa"/>
+            <w:tcW w:w="2709" w:type="dxa"/>
           </w:tcPr>
           <w:p>
             <w:pPr>
@@ -7379,14 +6875,12 @@
                 <w:lang w:val="en-US"/>
               </w:rPr>
             </w:pPr>
-            <w:proofErr w:type="spellStart"/>
             <w:r>
               <w:rPr>
                 <w:lang w:val="en-US"/>
               </w:rPr>
               <w:t>OpenFile</w:t>
             </w:r>
-            <w:proofErr w:type="spellEnd"/>
           </w:p>
         </w:tc>
         <w:tc>
@@ -7413,7 +6907,7 @@
         </w:tc>
         <w:tc>
           <w:tcPr>
-            <w:tcW w:w="2569" w:type="dxa"/>
+            <w:tcW w:w="2063" w:type="dxa"/>
           </w:tcPr>
           <w:p>
             <w:pPr>
@@ -7433,7 +6927,7 @@
         </w:tc>
         <w:tc>
           <w:tcPr>
-            <w:tcW w:w="2203" w:type="dxa"/>
+            <w:tcW w:w="2709" w:type="dxa"/>
           </w:tcPr>
           <w:p>
             <w:pPr>
@@ -7459,14 +6953,12 @@
                 <w:lang w:val="en-US"/>
               </w:rPr>
             </w:pPr>
-            <w:proofErr w:type="spellStart"/>
             <w:r>
               <w:rPr>
                 <w:lang w:val="en-US"/>
               </w:rPr>
               <w:t>OpenCAD</w:t>
             </w:r>
-            <w:proofErr w:type="spellEnd"/>
           </w:p>
         </w:tc>
         <w:tc>
@@ -7491,7 +6983,7 @@
         </w:tc>
         <w:tc>
           <w:tcPr>
-            <w:tcW w:w="2569" w:type="dxa"/>
+            <w:tcW w:w="2063" w:type="dxa"/>
           </w:tcPr>
           <w:p>
             <w:pPr>
@@ -7511,7 +7003,7 @@
         </w:tc>
         <w:tc>
           <w:tcPr>
-            <w:tcW w:w="2203" w:type="dxa"/>
+            <w:tcW w:w="2709" w:type="dxa"/>
           </w:tcPr>
           <w:p>
             <w:pPr>
@@ -7572,14 +7064,14 @@
       <w:pPr>
         <w:ind w:right="59" w:firstLine="0"/>
       </w:pPr>
-      <w:commentRangeStart w:id="7"/>
-      <w:commentRangeEnd w:id="7"/>
+      <w:commentRangeStart w:id="1"/>
+      <w:commentRangeEnd w:id="1"/>
       <w:r>
         <w:rPr>
           <w:rStyle w:val="aa"/>
         </w:rPr>
         <w:lastRenderedPageBreak/>
-        <w:commentReference w:id="7"/>
+        <w:commentReference w:id="1"/>
       </w:r>
       <w:r>
         <w:rPr>
@@ -7590,70 +7082,6 @@
             <wp:extent cx="5988685" cy="4059555"/>
             <wp:effectExtent l="0" t="0" r="0" b="0"/>
             <wp:docPr id="1" name="Рисунок 1"/>
-            <wp:cNvGraphicFramePr>
-              <a:graphicFrameLocks xmlns:a="http://schemas.openxmlformats.org/drawingml/2006/main" noChangeAspect="1"/>
-            </wp:cNvGraphicFramePr>
-            <a:graphic xmlns:a="http://schemas.openxmlformats.org/drawingml/2006/main">
-              <a:graphicData uri="http://schemas.openxmlformats.org/drawingml/2006/picture">
-                <pic:pic xmlns:pic="http://schemas.openxmlformats.org/drawingml/2006/picture">
-                  <pic:nvPicPr>
-                    <pic:cNvPr id="1" name=""/>
-                    <pic:cNvPicPr/>
-                  </pic:nvPicPr>
-                  <pic:blipFill>
-                    <a:blip r:embed="rId17"/>
-                    <a:stretch>
-                      <a:fillRect/>
-                    </a:stretch>
-                  </pic:blipFill>
-                  <pic:spPr>
-                    <a:xfrm>
-                      <a:off x="0" y="0"/>
-                      <a:ext cx="5988685" cy="4059555"/>
-                    </a:xfrm>
-                    <a:prstGeom prst="rect">
-                      <a:avLst/>
-                    </a:prstGeom>
-                  </pic:spPr>
-                </pic:pic>
-              </a:graphicData>
-            </a:graphic>
-          </wp:inline>
-        </w:drawing>
-      </w:r>
-    </w:p>
-    <w:p>
-      <w:pPr>
-        <w:ind w:right="59" w:firstLine="0"/>
-        <w:jc w:val="center"/>
-      </w:pPr>
-      <w:r>
-        <w:t xml:space="preserve">Рисунок 3.2 </w:t>
-      </w:r>
-      <w:r>
-        <w:rPr>
-          <w:szCs w:val="28"/>
-        </w:rPr>
-        <w:t>−</w:t>
-      </w:r>
-      <w:r>
-        <w:t xml:space="preserve"> Макет пользовательского интерфейса</w:t>
-      </w:r>
-    </w:p>
-    <w:p>
-      <w:pPr>
-        <w:ind w:right="59" w:firstLine="0"/>
-        <w:jc w:val="center"/>
-      </w:pPr>
-      <w:r>
-        <w:rPr>
-          <w:noProof/>
-        </w:rPr>
-        <w:drawing>
-          <wp:inline distT="0" distB="0" distL="0" distR="0" wp14:anchorId="2D20B4DA" wp14:editId="4FEBE667">
-            <wp:extent cx="5988685" cy="4061460"/>
-            <wp:effectExtent l="0" t="0" r="0" b="0"/>
-            <wp:docPr id="3" name="Рисунок 3"/>
             <wp:cNvGraphicFramePr>
               <a:graphicFrameLocks xmlns:a="http://schemas.openxmlformats.org/drawingml/2006/main" noChangeAspect="1"/>
             </wp:cNvGraphicFramePr>
@@ -7673,6 +7101,71 @@
                   <pic:spPr>
                     <a:xfrm>
                       <a:off x="0" y="0"/>
+                      <a:ext cx="5988685" cy="4059555"/>
+                    </a:xfrm>
+                    <a:prstGeom prst="rect">
+                      <a:avLst/>
+                    </a:prstGeom>
+                  </pic:spPr>
+                </pic:pic>
+              </a:graphicData>
+            </a:graphic>
+          </wp:inline>
+        </w:drawing>
+      </w:r>
+    </w:p>
+    <w:p>
+      <w:pPr>
+        <w:ind w:right="59" w:firstLine="0"/>
+        <w:jc w:val="center"/>
+      </w:pPr>
+      <w:r>
+        <w:t xml:space="preserve">Рисунок 3.2 </w:t>
+      </w:r>
+      <w:r>
+        <w:rPr>
+          <w:szCs w:val="28"/>
+        </w:rPr>
+        <w:t>−</w:t>
+      </w:r>
+      <w:r>
+        <w:t xml:space="preserve"> Макет пользовательского интерфейса</w:t>
+      </w:r>
+    </w:p>
+    <w:p>
+      <w:pPr>
+        <w:ind w:right="59" w:firstLine="0"/>
+        <w:jc w:val="center"/>
+      </w:pPr>
+      <w:commentRangeStart w:id="2"/>
+      <w:r>
+        <w:rPr>
+          <w:noProof/>
+        </w:rPr>
+        <w:drawing>
+          <wp:inline distT="0" distB="0" distL="0" distR="0" wp14:anchorId="2D20B4DA" wp14:editId="4FEBE667">
+            <wp:extent cx="5988685" cy="4061460"/>
+            <wp:effectExtent l="0" t="0" r="0" b="0"/>
+            <wp:docPr id="3" name="Рисунок 3"/>
+            <wp:cNvGraphicFramePr>
+              <a:graphicFrameLocks xmlns:a="http://schemas.openxmlformats.org/drawingml/2006/main" noChangeAspect="1"/>
+            </wp:cNvGraphicFramePr>
+            <a:graphic xmlns:a="http://schemas.openxmlformats.org/drawingml/2006/main">
+              <a:graphicData uri="http://schemas.openxmlformats.org/drawingml/2006/picture">
+                <pic:pic xmlns:pic="http://schemas.openxmlformats.org/drawingml/2006/picture">
+                  <pic:nvPicPr>
+                    <pic:cNvPr id="1" name=""/>
+                    <pic:cNvPicPr/>
+                  </pic:nvPicPr>
+                  <pic:blipFill>
+                    <a:blip r:embed="rId19"/>
+                    <a:stretch>
+                      <a:fillRect/>
+                    </a:stretch>
+                  </pic:blipFill>
+                  <pic:spPr>
+                    <a:xfrm>
+                      <a:off x="0" y="0"/>
                       <a:ext cx="5988685" cy="4061460"/>
                     </a:xfrm>
                     <a:prstGeom prst="rect">
@@ -7685,6 +7178,13 @@
           </wp:inline>
         </w:drawing>
       </w:r>
+      <w:commentRangeEnd w:id="2"/>
+      <w:r>
+        <w:rPr>
+          <w:rStyle w:val="aa"/>
+        </w:rPr>
+        <w:commentReference w:id="2"/>
+      </w:r>
     </w:p>
     <w:p>
       <w:pPr>
@@ -7774,7 +7274,7 @@
       <w:r>
         <w:t xml:space="preserve"> Режим доступа </w:t>
       </w:r>
-      <w:hyperlink r:id="rId19" w:history="1">
+      <w:hyperlink r:id="rId20" w:history="1">
         <w:r>
           <w:rPr>
             <w:rStyle w:val="a3"/>
@@ -7818,7 +7318,7 @@
       <w:r>
         <w:t xml:space="preserve"> </w:t>
       </w:r>
-      <w:hyperlink r:id="rId20" w:history="1">
+      <w:hyperlink r:id="rId21" w:history="1">
         <w:r>
           <w:rPr>
             <w:rStyle w:val="a3"/>
@@ -7841,55 +7341,17 @@
         </w:numPr>
         <w:ind w:left="0" w:right="59" w:firstLineChars="300" w:firstLine="840"/>
       </w:pPr>
-      <w:proofErr w:type="spellStart"/>
       <w:r>
         <w:rPr>
           <w:rStyle w:val="a8"/>
           <w:b w:val="0"/>
           <w:bCs w:val="0"/>
         </w:rPr>
-        <w:t>AutoCAD</w:t>
-      </w:r>
-      <w:proofErr w:type="spellEnd"/>
-      <w:r>
-        <w:rPr>
-          <w:rStyle w:val="a8"/>
-          <w:b w:val="0"/>
-          <w:bCs w:val="0"/>
-        </w:rPr>
+        <w:t>AutoCAD Plant 3D Toolset</w:t>
+      </w:r>
+      <w:r>
         <w:t xml:space="preserve"> </w:t>
       </w:r>
-      <w:proofErr w:type="spellStart"/>
-      <w:r>
-        <w:rPr>
-          <w:rStyle w:val="a8"/>
-          <w:b w:val="0"/>
-          <w:bCs w:val="0"/>
-        </w:rPr>
-        <w:t>Plant</w:t>
-      </w:r>
-      <w:proofErr w:type="spellEnd"/>
-      <w:r>
-        <w:rPr>
-          <w:rStyle w:val="a8"/>
-          <w:b w:val="0"/>
-          <w:bCs w:val="0"/>
-        </w:rPr>
-        <w:t xml:space="preserve"> 3D </w:t>
-      </w:r>
-      <w:proofErr w:type="spellStart"/>
-      <w:r>
-        <w:rPr>
-          <w:rStyle w:val="a8"/>
-          <w:b w:val="0"/>
-          <w:bCs w:val="0"/>
-        </w:rPr>
-        <w:t>Toolset</w:t>
-      </w:r>
-      <w:proofErr w:type="spellEnd"/>
-      <w:r>
-        <w:t xml:space="preserve"> </w:t>
-      </w:r>
       <w:r>
         <w:t>[</w:t>
       </w:r>
@@ -7911,7 +7373,7 @@
       <w:r>
         <w:t xml:space="preserve"> Режим доступа </w:t>
       </w:r>
-      <w:hyperlink r:id="rId21" w:history="1">
+      <w:hyperlink r:id="rId22" w:history="1">
         <w:r>
           <w:rPr>
             <w:rStyle w:val="a3"/>
@@ -7946,7 +7408,7 @@
       <w:r>
         <w:t xml:space="preserve"> Режим доступа </w:t>
       </w:r>
-      <w:hyperlink r:id="rId22" w:history="1">
+      <w:hyperlink r:id="rId23" w:history="1">
         <w:r>
           <w:rPr>
             <w:rStyle w:val="a3"/>
@@ -7975,7 +7437,7 @@
       <w:r>
         <w:t xml:space="preserve">UML [Электронный ресурс]. − Режим доступа </w:t>
       </w:r>
-      <w:hyperlink r:id="rId23" w:history="1">
+      <w:hyperlink r:id="rId24" w:history="1">
         <w:r>
           <w:rPr>
             <w:rStyle w:val="a3"/>
@@ -7996,7 +7458,7 @@
       </w:r>
     </w:p>
     <w:sectPr>
-      <w:footerReference w:type="default" r:id="rId24"/>
+      <w:footerReference w:type="default" r:id="rId25"/>
       <w:pgSz w:w="11906" w:h="16838"/>
       <w:pgMar w:top="1134" w:right="773" w:bottom="1183" w:left="1702" w:header="720" w:footer="720" w:gutter="0"/>
       <w:cols w:space="720"/>
@@ -8006,11 +7468,14 @@
 </file>
 
 <file path=word/comments.xml><?xml version="1.0" encoding="utf-8"?>
-<w:comments xmlns:wpc="http://schemas.microsoft.com/office/word/2010/wordprocessingCanvas" xmlns:cx="http://schemas.microsoft.com/office/drawing/2014/chartex" xmlns:cx1="http://schemas.microsoft.com/office/drawing/2015/9/8/chartex" xmlns:cx2="http://schemas.microsoft.com/office/drawing/2015/10/21/chartex" xmlns:cx3="http://schemas.microsoft.com/office/drawing/2016/5/9/chartex" xmlns:cx4="http://schemas.microsoft.com/office/drawing/2016/5/10/chartex" xmlns:cx5="http://schemas.microsoft.com/office/drawing/2016/5/11/chartex" xmlns:cx6="http://schemas.microsoft.com/office/drawing/2016/5/12/chartex" xmlns:cx7="http://schemas.microsoft.com/office/drawing/2016/5/13/chartex" xmlns:cx8="http://schemas.microsoft.com/office/drawing/2016/5/14/chartex" xmlns:mc="http://schemas.openxmlformats.org/markup-compatibility/2006" xmlns:aink="http://schemas.microsoft.com/office/drawing/2016/ink" xmlns:am3d="http://schemas.microsoft.com/office/drawing/2017/model3d" xmlns:o="urn:schemas-microsoft-com:office:office" xmlns:r="http://schemas.openxmlformats.org/officeDocument/2006/relationships" xmlns:m="http://schemas.openxmlformats.org/officeDocument/2006/math" xmlns:v="urn:schemas-microsoft-com:vml" xmlns:wp14="http://schemas.microsoft.com/office/word/2010/wordprocessingDrawing" xmlns:wp="http://schemas.openxmlformats.org/drawingml/2006/wordprocessingDrawing" xmlns:w10="urn:schemas-microsoft-com:office:word" xmlns:w="http://schemas.openxmlformats.org/wordprocessingml/2006/main" xmlns:w14="http://schemas.microsoft.com/office/word/2010/wordml" xmlns:w15="http://schemas.microsoft.com/office/word/2012/wordml" xmlns:w16cex="http://schemas.microsoft.com/office/word/2018/wordml/cex" xmlns:w16cid="http://schemas.microsoft.com/office/word/2016/wordml/cid" xmlns:w16="http://schemas.microsoft.com/office/word/2018/wordml" xmlns:w16sdtdh="http://schemas.microsoft.com/office/word/2020/wordml/sdtdatahash" xmlns:w16se="http://schemas.microsoft.com/office/word/2015/wordml/symex" xmlns:wpg="http://schemas.microsoft.com/office/word/2010/wordprocessingGroup" xmlns:wpi="http://schemas.microsoft.com/office/word/2010/wordprocessingInk" xmlns:wne="http://schemas.microsoft.com/office/word/2006/wordml" xmlns:wps="http://schemas.microsoft.com/office/word/2010/wordprocessingShape" mc:Ignorable="w14 w15 w16se w16cid w16 w16cex w16sdtdh wp14">
-  <w:comment w:id="0" w:author="Kalentyev Alexey" w:date="2024-10-28T14:08:00Z" w:initials="KA">
+<w:comments xmlns:wpc="http://schemas.microsoft.com/office/word/2010/wordprocessingCanvas" xmlns:cx="http://schemas.microsoft.com/office/drawing/2014/chartex" xmlns:cx1="http://schemas.microsoft.com/office/drawing/2015/9/8/chartex" xmlns:cx2="http://schemas.microsoft.com/office/drawing/2015/10/21/chartex" xmlns:cx3="http://schemas.microsoft.com/office/drawing/2016/5/9/chartex" xmlns:cx4="http://schemas.microsoft.com/office/drawing/2016/5/10/chartex" xmlns:cx5="http://schemas.microsoft.com/office/drawing/2016/5/11/chartex" xmlns:cx6="http://schemas.microsoft.com/office/drawing/2016/5/12/chartex" xmlns:cx7="http://schemas.microsoft.com/office/drawing/2016/5/13/chartex" xmlns:cx8="http://schemas.microsoft.com/office/drawing/2016/5/14/chartex" xmlns:mc="http://schemas.openxmlformats.org/markup-compatibility/2006" xmlns:aink="http://schemas.microsoft.com/office/drawing/2016/ink" xmlns:am3d="http://schemas.microsoft.com/office/drawing/2017/model3d" xmlns:o="urn:schemas-microsoft-com:office:office" xmlns:oel="http://schemas.microsoft.com/office/2019/extlst" xmlns:r="http://schemas.openxmlformats.org/officeDocument/2006/relationships" xmlns:m="http://schemas.openxmlformats.org/officeDocument/2006/math" xmlns:v="urn:schemas-microsoft-com:vml" xmlns:wp14="http://schemas.microsoft.com/office/word/2010/wordprocessingDrawing" xmlns:wp="http://schemas.openxmlformats.org/drawingml/2006/wordprocessingDrawing" xmlns:w10="urn:schemas-microsoft-com:office:word" xmlns:w="http://schemas.openxmlformats.org/wordprocessingml/2006/main" xmlns:w14="http://schemas.microsoft.com/office/word/2010/wordml" xmlns:w15="http://schemas.microsoft.com/office/word/2012/wordml" xmlns:w16cex="http://schemas.microsoft.com/office/word/2018/wordml/cex" xmlns:w16cid="http://schemas.microsoft.com/office/word/2016/wordml/cid" xmlns:w16="http://schemas.microsoft.com/office/word/2018/wordml" xmlns:w16du="http://schemas.microsoft.com/office/word/2023/wordml/word16du" xmlns:w16sdtdh="http://schemas.microsoft.com/office/word/2020/wordml/sdtdatahash" xmlns:w16se="http://schemas.microsoft.com/office/word/2015/wordml/symex" xmlns:wpg="http://schemas.microsoft.com/office/word/2010/wordprocessingGroup" xmlns:wpi="http://schemas.microsoft.com/office/word/2010/wordprocessingInk" xmlns:wne="http://schemas.microsoft.com/office/word/2006/wordml" xmlns:wps="http://schemas.microsoft.com/office/word/2010/wordprocessingShape" mc:Ignorable="w14 w15 w16se w16cid w16 w16cex w16sdtdh w16du wp14">
+  <w:comment w:id="0" w:author="Kalentyev Alexey" w:date="2024-10-28T16:16:00Z" w:initials="KA">
     <w:p>
       <w:pPr>
         <w:pStyle w:val="ab"/>
+        <w:rPr>
+          <w:lang w:val="en-US"/>
+        </w:rPr>
       </w:pPr>
       <w:r>
         <w:rPr>
@@ -8018,9 +7483,44 @@
         </w:rPr>
         <w:annotationRef/>
       </w:r>
+      <w:r>
+        <w:rPr>
+          <w:lang w:val="en-US"/>
+        </w:rPr>
+        <w:t>Parameter – Validate property?</w:t>
+      </w:r>
+    </w:p>
+    <w:p>
+      <w:pPr>
+        <w:pStyle w:val="ab"/>
+      </w:pPr>
+      <w:r>
+        <w:rPr>
+          <w:lang w:val="en-US"/>
+        </w:rPr>
+        <w:t>Wrapper</w:t>
+      </w:r>
+      <w:r>
+        <w:t xml:space="preserve"> – </w:t>
+      </w:r>
+      <w:r>
+        <w:t xml:space="preserve">связь с таблицами в анализе </w:t>
+      </w:r>
+      <w:r>
+        <w:rPr>
+          <w:lang w:val="en-US"/>
+        </w:rPr>
+        <w:t>API</w:t>
+      </w:r>
+      <w:r>
+        <w:t xml:space="preserve">? </w:t>
+      </w:r>
+      <w:r>
+        <w:t>Ссылки на компас?</w:t>
+      </w:r>
     </w:p>
   </w:comment>
-  <w:comment w:id="1" w:author="Kalentyev Alexey" w:date="2024-10-28T14:08:00Z" w:initials="KA">
+  <w:comment w:id="1" w:author="Kalentyev Alexey" w:date="2024-10-21T13:14:00Z" w:initials="KA">
     <w:p>
       <w:pPr>
         <w:pStyle w:val="ab"/>
@@ -8031,9 +7531,20 @@
         </w:rPr>
         <w:annotationRef/>
       </w:r>
+      <w:r>
+        <w:t>Переверстать форму</w:t>
+      </w:r>
+    </w:p>
+    <w:p>
+      <w:pPr>
+        <w:pStyle w:val="ab"/>
+      </w:pPr>
+      <w:r>
+        <w:t>Добавить описание частей формы</w:t>
+      </w:r>
     </w:p>
   </w:comment>
-  <w:comment w:id="2" w:author="Kalentyev Alexey" w:date="2024-10-28T14:08:00Z" w:initials="KA">
+  <w:comment w:id="2" w:author="Kalentyev Alexey" w:date="2024-10-28T16:23:00Z" w:initials="KA">
     <w:p>
       <w:pPr>
         <w:pStyle w:val="ab"/>
@@ -8045,107 +7556,7 @@
         <w:annotationRef/>
       </w:r>
       <w:r>
-        <w:t xml:space="preserve">Откуда </w:t>
-      </w:r>
-      <w:r>
-        <w:rPr>
-          <w:lang w:val="en-US"/>
-        </w:rPr>
-        <w:t>null</w:t>
-      </w:r>
-      <w:r>
-        <w:t>?</w:t>
-      </w:r>
-    </w:p>
-  </w:comment>
-  <w:comment w:id="3" w:author="Kalentyev Alexey" w:date="2024-10-28T14:09:00Z" w:initials="KA">
-    <w:p>
-      <w:pPr>
-        <w:pStyle w:val="ab"/>
-      </w:pPr>
-      <w:r>
-        <w:rPr>
-          <w:rStyle w:val="aa"/>
-        </w:rPr>
-        <w:annotationRef/>
-      </w:r>
-      <w:r>
-        <w:t>Красная строка?</w:t>
-      </w:r>
-    </w:p>
-  </w:comment>
-  <w:comment w:id="4" w:author="Kalentyev Alexey" w:date="2024-10-21T13:08:00Z" w:initials="KA">
-    <w:p>
-      <w:pPr>
-        <w:pStyle w:val="ab"/>
-      </w:pPr>
-      <w:r>
-        <w:rPr>
-          <w:rStyle w:val="aa"/>
-        </w:rPr>
-        <w:annotationRef/>
-      </w:r>
-      <w:r>
-        <w:t>Добавить описание – зачем это тут.</w:t>
-      </w:r>
-    </w:p>
-  </w:comment>
-  <w:comment w:id="5" w:author="Kalentyev Alexey" w:date="2024-10-28T14:12:00Z" w:initials="KA">
-    <w:p>
-      <w:pPr>
-        <w:pStyle w:val="ab"/>
-      </w:pPr>
-      <w:r>
-        <w:rPr>
-          <w:rStyle w:val="aa"/>
-        </w:rPr>
-        <w:annotationRef/>
-      </w:r>
-      <w:r>
-        <w:rPr>
-          <w:lang w:val="en-US"/>
-        </w:rPr>
-        <w:t>Form</w:t>
-      </w:r>
-      <w:r>
-        <w:t>1?</w:t>
-      </w:r>
-    </w:p>
-  </w:comment>
-  <w:comment w:id="6" w:author="Kalentyev Alexey" w:date="2024-10-28T14:12:00Z" w:initials="KA">
-    <w:p>
-      <w:pPr>
-        <w:pStyle w:val="ab"/>
-      </w:pPr>
-      <w:r>
-        <w:rPr>
-          <w:rStyle w:val="aa"/>
-        </w:rPr>
-        <w:annotationRef/>
-      </w:r>
-    </w:p>
-  </w:comment>
-  <w:comment w:id="7" w:author="Kalentyev Alexey" w:date="2024-10-21T13:14:00Z" w:initials="KA">
-    <w:p>
-      <w:pPr>
-        <w:pStyle w:val="ab"/>
-      </w:pPr>
-      <w:r>
-        <w:rPr>
-          <w:rStyle w:val="aa"/>
-        </w:rPr>
-        <w:annotationRef/>
-      </w:r>
-      <w:r>
-        <w:t>Переверстать форму</w:t>
-      </w:r>
-    </w:p>
-    <w:p>
-      <w:pPr>
-        <w:pStyle w:val="ab"/>
-      </w:pPr>
-      <w:r>
-        <w:t>Добавить описание частей формы</w:t>
+        <w:t>Описать процесс валидации.</w:t>
       </w:r>
     </w:p>
   </w:comment>
@@ -8153,46 +7564,31 @@
 </file>
 
 <file path=word/commentsExtended.xml><?xml version="1.0" encoding="utf-8"?>
-<w15:commentsEx xmlns:wpc="http://schemas.microsoft.com/office/word/2010/wordprocessingCanvas" xmlns:cx="http://schemas.microsoft.com/office/drawing/2014/chartex" xmlns:cx1="http://schemas.microsoft.com/office/drawing/2015/9/8/chartex" xmlns:cx2="http://schemas.microsoft.com/office/drawing/2015/10/21/chartex" xmlns:cx3="http://schemas.microsoft.com/office/drawing/2016/5/9/chartex" xmlns:cx4="http://schemas.microsoft.com/office/drawing/2016/5/10/chartex" xmlns:cx5="http://schemas.microsoft.com/office/drawing/2016/5/11/chartex" xmlns:cx6="http://schemas.microsoft.com/office/drawing/2016/5/12/chartex" xmlns:cx7="http://schemas.microsoft.com/office/drawing/2016/5/13/chartex" xmlns:cx8="http://schemas.microsoft.com/office/drawing/2016/5/14/chartex" xmlns:mc="http://schemas.openxmlformats.org/markup-compatibility/2006" xmlns:aink="http://schemas.microsoft.com/office/drawing/2016/ink" xmlns:am3d="http://schemas.microsoft.com/office/drawing/2017/model3d" xmlns:o="urn:schemas-microsoft-com:office:office" xmlns:r="http://schemas.openxmlformats.org/officeDocument/2006/relationships" xmlns:m="http://schemas.openxmlformats.org/officeDocument/2006/math" xmlns:v="urn:schemas-microsoft-com:vml" xmlns:wp14="http://schemas.microsoft.com/office/word/2010/wordprocessingDrawing" xmlns:wp="http://schemas.openxmlformats.org/drawingml/2006/wordprocessingDrawing" xmlns:w10="urn:schemas-microsoft-com:office:word" xmlns:w="http://schemas.openxmlformats.org/wordprocessingml/2006/main" xmlns:w14="http://schemas.microsoft.com/office/word/2010/wordml" xmlns:w15="http://schemas.microsoft.com/office/word/2012/wordml" xmlns:w16cex="http://schemas.microsoft.com/office/word/2018/wordml/cex" xmlns:w16cid="http://schemas.microsoft.com/office/word/2016/wordml/cid" xmlns:w16="http://schemas.microsoft.com/office/word/2018/wordml" xmlns:w16sdtdh="http://schemas.microsoft.com/office/word/2020/wordml/sdtdatahash" xmlns:w16se="http://schemas.microsoft.com/office/word/2015/wordml/symex" xmlns:wpg="http://schemas.microsoft.com/office/word/2010/wordprocessingGroup" xmlns:wpi="http://schemas.microsoft.com/office/word/2010/wordprocessingInk" xmlns:wne="http://schemas.microsoft.com/office/word/2006/wordml" xmlns:wps="http://schemas.microsoft.com/office/word/2010/wordprocessingShape" mc:Ignorable="w14 w15 w16se w16cid w16 w16cex w16sdtdh wp14">
-  <w15:commentEx w15:paraId="02874DC0" w15:done="0"/>
-  <w15:commentEx w15:paraId="711D502D" w15:done="0"/>
-  <w15:commentEx w15:paraId="03B567A0" w15:done="0"/>
-  <w15:commentEx w15:paraId="2C83CAB2" w15:done="0"/>
-  <w15:commentEx w15:paraId="4C6BF9F1" w15:done="0"/>
-  <w15:commentEx w15:paraId="1239A5B5" w15:done="0"/>
-  <w15:commentEx w15:paraId="1F4EEF35" w15:done="0"/>
+<w15:commentsEx xmlns:wpc="http://schemas.microsoft.com/office/word/2010/wordprocessingCanvas" xmlns:cx="http://schemas.microsoft.com/office/drawing/2014/chartex" xmlns:cx1="http://schemas.microsoft.com/office/drawing/2015/9/8/chartex" xmlns:cx2="http://schemas.microsoft.com/office/drawing/2015/10/21/chartex" xmlns:cx3="http://schemas.microsoft.com/office/drawing/2016/5/9/chartex" xmlns:cx4="http://schemas.microsoft.com/office/drawing/2016/5/10/chartex" xmlns:cx5="http://schemas.microsoft.com/office/drawing/2016/5/11/chartex" xmlns:cx6="http://schemas.microsoft.com/office/drawing/2016/5/12/chartex" xmlns:cx7="http://schemas.microsoft.com/office/drawing/2016/5/13/chartex" xmlns:cx8="http://schemas.microsoft.com/office/drawing/2016/5/14/chartex" xmlns:mc="http://schemas.openxmlformats.org/markup-compatibility/2006" xmlns:aink="http://schemas.microsoft.com/office/drawing/2016/ink" xmlns:am3d="http://schemas.microsoft.com/office/drawing/2017/model3d" xmlns:o="urn:schemas-microsoft-com:office:office" xmlns:oel="http://schemas.microsoft.com/office/2019/extlst" xmlns:r="http://schemas.openxmlformats.org/officeDocument/2006/relationships" xmlns:m="http://schemas.openxmlformats.org/officeDocument/2006/math" xmlns:v="urn:schemas-microsoft-com:vml" xmlns:wp14="http://schemas.microsoft.com/office/word/2010/wordprocessingDrawing" xmlns:wp="http://schemas.openxmlformats.org/drawingml/2006/wordprocessingDrawing" xmlns:w10="urn:schemas-microsoft-com:office:word" xmlns:w="http://schemas.openxmlformats.org/wordprocessingml/2006/main" xmlns:w14="http://schemas.microsoft.com/office/word/2010/wordml" xmlns:w15="http://schemas.microsoft.com/office/word/2012/wordml" xmlns:w16cex="http://schemas.microsoft.com/office/word/2018/wordml/cex" xmlns:w16cid="http://schemas.microsoft.com/office/word/2016/wordml/cid" xmlns:w16="http://schemas.microsoft.com/office/word/2018/wordml" xmlns:w16du="http://schemas.microsoft.com/office/word/2023/wordml/word16du" xmlns:w16sdtdh="http://schemas.microsoft.com/office/word/2020/wordml/sdtdatahash" xmlns:w16se="http://schemas.microsoft.com/office/word/2015/wordml/symex" xmlns:wpg="http://schemas.microsoft.com/office/word/2010/wordprocessingGroup" xmlns:wpi="http://schemas.microsoft.com/office/word/2010/wordprocessingInk" xmlns:wne="http://schemas.microsoft.com/office/word/2006/wordml" xmlns:wps="http://schemas.microsoft.com/office/word/2010/wordprocessingShape" mc:Ignorable="w14 w15 w16se w16cid w16 w16cex w16sdtdh w16du wp14">
+  <w15:commentEx w15:paraId="717E697C" w15:done="0"/>
   <w15:commentEx w15:paraId="61665F1C" w15:done="0"/>
+  <w15:commentEx w15:paraId="3EE944B1" w15:done="0"/>
 </w15:commentsEx>
 </file>
 
 <file path=word/commentsExtensible.xml><?xml version="1.0" encoding="utf-8"?>
-<w16cex:commentsExtensible xmlns:wpc="http://schemas.microsoft.com/office/word/2010/wordprocessingCanvas" xmlns:cx="http://schemas.microsoft.com/office/drawing/2014/chartex" xmlns:cx1="http://schemas.microsoft.com/office/drawing/2015/9/8/chartex" xmlns:cx2="http://schemas.microsoft.com/office/drawing/2015/10/21/chartex" xmlns:cx3="http://schemas.microsoft.com/office/drawing/2016/5/9/chartex" xmlns:cx4="http://schemas.microsoft.com/office/drawing/2016/5/10/chartex" xmlns:cx5="http://schemas.microsoft.com/office/drawing/2016/5/11/chartex" xmlns:cx6="http://schemas.microsoft.com/office/drawing/2016/5/12/chartex" xmlns:cx7="http://schemas.microsoft.com/office/drawing/2016/5/13/chartex" xmlns:cx8="http://schemas.microsoft.com/office/drawing/2016/5/14/chartex" xmlns:mc="http://schemas.openxmlformats.org/markup-compatibility/2006" xmlns:aink="http://schemas.microsoft.com/office/drawing/2016/ink" xmlns:am3d="http://schemas.microsoft.com/office/drawing/2017/model3d" xmlns:o="urn:schemas-microsoft-com:office:office" xmlns:r="http://schemas.openxmlformats.org/officeDocument/2006/relationships" xmlns:m="http://schemas.openxmlformats.org/officeDocument/2006/math" xmlns:v="urn:schemas-microsoft-com:vml" xmlns:wp14="http://schemas.microsoft.com/office/word/2010/wordprocessingDrawing" xmlns:wp="http://schemas.openxmlformats.org/drawingml/2006/wordprocessingDrawing" xmlns:w10="urn:schemas-microsoft-com:office:word" xmlns:w="http://schemas.openxmlformats.org/wordprocessingml/2006/main" xmlns:w14="http://schemas.microsoft.com/office/word/2010/wordml" xmlns:w15="http://schemas.microsoft.com/office/word/2012/wordml" xmlns:w16cex="http://schemas.microsoft.com/office/word/2018/wordml/cex" xmlns:w16cid="http://schemas.microsoft.com/office/word/2016/wordml/cid" xmlns:w16="http://schemas.microsoft.com/office/word/2018/wordml" xmlns:w16sdtdh="http://schemas.microsoft.com/office/word/2020/wordml/sdtdatahash" xmlns:w16se="http://schemas.microsoft.com/office/word/2015/wordml/symex" xmlns:wpg="http://schemas.microsoft.com/office/word/2010/wordprocessingGroup" xmlns:wpi="http://schemas.microsoft.com/office/word/2010/wordprocessingInk" xmlns:wne="http://schemas.microsoft.com/office/word/2006/wordml" xmlns:wps="http://schemas.microsoft.com/office/word/2010/wordprocessingShape" mc:Ignorable="w14 w15 w16se w16cid w16 w16cex w16sdtdh wp14">
-  <w16cex:commentExtensible w16cex:durableId="1637C639" w16cex:dateUtc="2024-10-28T07:08:00Z"/>
-  <w16cex:commentExtensible w16cex:durableId="47018E6B" w16cex:dateUtc="2024-10-28T07:08:00Z"/>
-  <w16cex:commentExtensible w16cex:durableId="7EB91DE9" w16cex:dateUtc="2024-10-28T07:08:00Z"/>
-  <w16cex:commentExtensible w16cex:durableId="49FE881B" w16cex:dateUtc="2024-10-28T07:09:00Z"/>
-  <w16cex:commentExtensible w16cex:durableId="2A5FAF16" w16cex:dateUtc="2024-10-21T06:08:00Z"/>
-  <w16cex:commentExtensible w16cex:durableId="2CB42163" w16cex:dateUtc="2024-10-28T07:12:00Z"/>
-  <w16cex:commentExtensible w16cex:durableId="4CE2EAD4" w16cex:dateUtc="2024-10-28T07:12:00Z"/>
+<w16cex:commentsExtensible xmlns:wpc="http://schemas.microsoft.com/office/word/2010/wordprocessingCanvas" xmlns:cx="http://schemas.microsoft.com/office/drawing/2014/chartex" xmlns:cx1="http://schemas.microsoft.com/office/drawing/2015/9/8/chartex" xmlns:cx2="http://schemas.microsoft.com/office/drawing/2015/10/21/chartex" xmlns:cx3="http://schemas.microsoft.com/office/drawing/2016/5/9/chartex" xmlns:cx4="http://schemas.microsoft.com/office/drawing/2016/5/10/chartex" xmlns:cx5="http://schemas.microsoft.com/office/drawing/2016/5/11/chartex" xmlns:cx6="http://schemas.microsoft.com/office/drawing/2016/5/12/chartex" xmlns:cx7="http://schemas.microsoft.com/office/drawing/2016/5/13/chartex" xmlns:cx8="http://schemas.microsoft.com/office/drawing/2016/5/14/chartex" xmlns:cr="http://schemas.microsoft.com/office/comments/2020/reactions" xmlns:mc="http://schemas.openxmlformats.org/markup-compatibility/2006" xmlns:aink="http://schemas.microsoft.com/office/drawing/2016/ink" xmlns:am3d="http://schemas.microsoft.com/office/drawing/2017/model3d" xmlns:o="urn:schemas-microsoft-com:office:office" xmlns:oel="http://schemas.microsoft.com/office/2019/extlst" xmlns:r="http://schemas.openxmlformats.org/officeDocument/2006/relationships" xmlns:m="http://schemas.openxmlformats.org/officeDocument/2006/math" xmlns:v="urn:schemas-microsoft-com:vml" xmlns:wp14="http://schemas.microsoft.com/office/word/2010/wordprocessingDrawing" xmlns:wp="http://schemas.openxmlformats.org/drawingml/2006/wordprocessingDrawing" xmlns:w10="urn:schemas-microsoft-com:office:word" xmlns:w="http://schemas.openxmlformats.org/wordprocessingml/2006/main" xmlns:w14="http://schemas.microsoft.com/office/word/2010/wordml" xmlns:w15="http://schemas.microsoft.com/office/word/2012/wordml" xmlns:w16cex="http://schemas.microsoft.com/office/word/2018/wordml/cex" xmlns:w16cid="http://schemas.microsoft.com/office/word/2016/wordml/cid" xmlns:w16="http://schemas.microsoft.com/office/word/2018/wordml" xmlns:w16du="http://schemas.microsoft.com/office/word/2023/wordml/word16du" xmlns:w16sdtdh="http://schemas.microsoft.com/office/word/2020/wordml/sdtdatahash" xmlns:w16se="http://schemas.microsoft.com/office/word/2015/wordml/symex" xmlns:wpg="http://schemas.microsoft.com/office/word/2010/wordprocessingGroup" xmlns:wpi="http://schemas.microsoft.com/office/word/2010/wordprocessingInk" xmlns:wne="http://schemas.microsoft.com/office/word/2006/wordml" xmlns:wps="http://schemas.microsoft.com/office/word/2010/wordprocessingShape" mc:Ignorable="w14 w15 w16se w16cid w16 w16cex w16sdtdh cr w16du wp14">
+  <w16cex:commentExtensible w16cex:durableId="1C72E9C6" w16cex:dateUtc="2024-10-28T09:16:00Z"/>
   <w16cex:commentExtensible w16cex:durableId="0AAB1D5E" w16cex:dateUtc="2024-10-21T06:14:00Z"/>
+  <w16cex:commentExtensible w16cex:durableId="33F31C1A" w16cex:dateUtc="2024-10-28T09:23:00Z"/>
 </w16cex:commentsExtensible>
 </file>
 
 <file path=word/commentsIds.xml><?xml version="1.0" encoding="utf-8"?>
-<w16cid:commentsIds xmlns:wpc="http://schemas.microsoft.com/office/word/2010/wordprocessingCanvas" xmlns:cx="http://schemas.microsoft.com/office/drawing/2014/chartex" xmlns:cx1="http://schemas.microsoft.com/office/drawing/2015/9/8/chartex" xmlns:cx2="http://schemas.microsoft.com/office/drawing/2015/10/21/chartex" xmlns:cx3="http://schemas.microsoft.com/office/drawing/2016/5/9/chartex" xmlns:cx4="http://schemas.microsoft.com/office/drawing/2016/5/10/chartex" xmlns:cx5="http://schemas.microsoft.com/office/drawing/2016/5/11/chartex" xmlns:cx6="http://schemas.microsoft.com/office/drawing/2016/5/12/chartex" xmlns:cx7="http://schemas.microsoft.com/office/drawing/2016/5/13/chartex" xmlns:cx8="http://schemas.microsoft.com/office/drawing/2016/5/14/chartex" xmlns:mc="http://schemas.openxmlformats.org/markup-compatibility/2006" xmlns:aink="http://schemas.microsoft.com/office/drawing/2016/ink" xmlns:am3d="http://schemas.microsoft.com/office/drawing/2017/model3d" xmlns:o="urn:schemas-microsoft-com:office:office" xmlns:r="http://schemas.openxmlformats.org/officeDocument/2006/relationships" xmlns:m="http://schemas.openxmlformats.org/officeDocument/2006/math" xmlns:v="urn:schemas-microsoft-com:vml" xmlns:wp14="http://schemas.microsoft.com/office/word/2010/wordprocessingDrawing" xmlns:wp="http://schemas.openxmlformats.org/drawingml/2006/wordprocessingDrawing" xmlns:w10="urn:schemas-microsoft-com:office:word" xmlns:w="http://schemas.openxmlformats.org/wordprocessingml/2006/main" xmlns:w14="http://schemas.microsoft.com/office/word/2010/wordml" xmlns:w15="http://schemas.microsoft.com/office/word/2012/wordml" xmlns:w16cex="http://schemas.microsoft.com/office/word/2018/wordml/cex" xmlns:w16cid="http://schemas.microsoft.com/office/word/2016/wordml/cid" xmlns:w16="http://schemas.microsoft.com/office/word/2018/wordml" xmlns:w16sdtdh="http://schemas.microsoft.com/office/word/2020/wordml/sdtdatahash" xmlns:w16se="http://schemas.microsoft.com/office/word/2015/wordml/symex" xmlns:wpg="http://schemas.microsoft.com/office/word/2010/wordprocessingGroup" xmlns:wpi="http://schemas.microsoft.com/office/word/2010/wordprocessingInk" xmlns:wne="http://schemas.microsoft.com/office/word/2006/wordml" xmlns:wps="http://schemas.microsoft.com/office/word/2010/wordprocessingShape" mc:Ignorable="w14 w15 w16se w16cid w16 w16cex w16sdtdh wp14">
-  <w16cid:commentId w16cid:paraId="02874DC0" w16cid:durableId="1637C639"/>
-  <w16cid:commentId w16cid:paraId="711D502D" w16cid:durableId="47018E6B"/>
-  <w16cid:commentId w16cid:paraId="03B567A0" w16cid:durableId="7EB91DE9"/>
-  <w16cid:commentId w16cid:paraId="2C83CAB2" w16cid:durableId="49FE881B"/>
-  <w16cid:commentId w16cid:paraId="4C6BF9F1" w16cid:durableId="2A5FAF16"/>
-  <w16cid:commentId w16cid:paraId="1239A5B5" w16cid:durableId="2CB42163"/>
-  <w16cid:commentId w16cid:paraId="1F4EEF35" w16cid:durableId="4CE2EAD4"/>
+<w16cid:commentsIds xmlns:wpc="http://schemas.microsoft.com/office/word/2010/wordprocessingCanvas" xmlns:cx="http://schemas.microsoft.com/office/drawing/2014/chartex" xmlns:cx1="http://schemas.microsoft.com/office/drawing/2015/9/8/chartex" xmlns:cx2="http://schemas.microsoft.com/office/drawing/2015/10/21/chartex" xmlns:cx3="http://schemas.microsoft.com/office/drawing/2016/5/9/chartex" xmlns:cx4="http://schemas.microsoft.com/office/drawing/2016/5/10/chartex" xmlns:cx5="http://schemas.microsoft.com/office/drawing/2016/5/11/chartex" xmlns:cx6="http://schemas.microsoft.com/office/drawing/2016/5/12/chartex" xmlns:cx7="http://schemas.microsoft.com/office/drawing/2016/5/13/chartex" xmlns:cx8="http://schemas.microsoft.com/office/drawing/2016/5/14/chartex" xmlns:mc="http://schemas.openxmlformats.org/markup-compatibility/2006" xmlns:aink="http://schemas.microsoft.com/office/drawing/2016/ink" xmlns:am3d="http://schemas.microsoft.com/office/drawing/2017/model3d" xmlns:o="urn:schemas-microsoft-com:office:office" xmlns:oel="http://schemas.microsoft.com/office/2019/extlst" xmlns:r="http://schemas.openxmlformats.org/officeDocument/2006/relationships" xmlns:m="http://schemas.openxmlformats.org/officeDocument/2006/math" xmlns:v="urn:schemas-microsoft-com:vml" xmlns:wp14="http://schemas.microsoft.com/office/word/2010/wordprocessingDrawing" xmlns:wp="http://schemas.openxmlformats.org/drawingml/2006/wordprocessingDrawing" xmlns:w10="urn:schemas-microsoft-com:office:word" xmlns:w="http://schemas.openxmlformats.org/wordprocessingml/2006/main" xmlns:w14="http://schemas.microsoft.com/office/word/2010/wordml" xmlns:w15="http://schemas.microsoft.com/office/word/2012/wordml" xmlns:w16cex="http://schemas.microsoft.com/office/word/2018/wordml/cex" xmlns:w16cid="http://schemas.microsoft.com/office/word/2016/wordml/cid" xmlns:w16="http://schemas.microsoft.com/office/word/2018/wordml" xmlns:w16du="http://schemas.microsoft.com/office/word/2023/wordml/word16du" xmlns:w16sdtdh="http://schemas.microsoft.com/office/word/2020/wordml/sdtdatahash" xmlns:w16se="http://schemas.microsoft.com/office/word/2015/wordml/symex" xmlns:wpg="http://schemas.microsoft.com/office/word/2010/wordprocessingGroup" xmlns:wpi="http://schemas.microsoft.com/office/word/2010/wordprocessingInk" xmlns:wne="http://schemas.microsoft.com/office/word/2006/wordml" xmlns:wps="http://schemas.microsoft.com/office/word/2010/wordprocessingShape" mc:Ignorable="w14 w15 w16se w16cid w16 w16cex w16sdtdh w16du wp14">
+  <w16cid:commentId w16cid:paraId="717E697C" w16cid:durableId="1C72E9C6"/>
   <w16cid:commentId w16cid:paraId="61665F1C" w16cid:durableId="0AAB1D5E"/>
+  <w16cid:commentId w16cid:paraId="3EE944B1" w16cid:durableId="33F31C1A"/>
 </w16cid:commentsIds>
 </file>
 
 <file path=word/endnotes.xml><?xml version="1.0" encoding="utf-8"?>
-<w:endnotes xmlns:wpc="http://schemas.microsoft.com/office/word/2010/wordprocessingCanvas" xmlns:cx="http://schemas.microsoft.com/office/drawing/2014/chartex" xmlns:cx1="http://schemas.microsoft.com/office/drawing/2015/9/8/chartex" xmlns:cx2="http://schemas.microsoft.com/office/drawing/2015/10/21/chartex" xmlns:cx3="http://schemas.microsoft.com/office/drawing/2016/5/9/chartex" xmlns:cx4="http://schemas.microsoft.com/office/drawing/2016/5/10/chartex" xmlns:cx5="http://schemas.microsoft.com/office/drawing/2016/5/11/chartex" xmlns:cx6="http://schemas.microsoft.com/office/drawing/2016/5/12/chartex" xmlns:cx7="http://schemas.microsoft.com/office/drawing/2016/5/13/chartex" xmlns:cx8="http://schemas.microsoft.com/office/drawing/2016/5/14/chartex" xmlns:mc="http://schemas.openxmlformats.org/markup-compatibility/2006" xmlns:aink="http://schemas.microsoft.com/office/drawing/2016/ink" xmlns:am3d="http://schemas.microsoft.com/office/drawing/2017/model3d" xmlns:o="urn:schemas-microsoft-com:office:office" xmlns:r="http://schemas.openxmlformats.org/officeDocument/2006/relationships" xmlns:m="http://schemas.openxmlformats.org/officeDocument/2006/math" xmlns:v="urn:schemas-microsoft-com:vml" xmlns:wp14="http://schemas.microsoft.com/office/word/2010/wordprocessingDrawing" xmlns:wp="http://schemas.openxmlformats.org/drawingml/2006/wordprocessingDrawing" xmlns:w10="urn:schemas-microsoft-com:office:word" xmlns:w="http://schemas.openxmlformats.org/wordprocessingml/2006/main" xmlns:w14="http://schemas.microsoft.com/office/word/2010/wordml" xmlns:w15="http://schemas.microsoft.com/office/word/2012/wordml" xmlns:w16cex="http://schemas.microsoft.com/office/word/2018/wordml/cex" xmlns:w16cid="http://schemas.microsoft.com/office/word/2016/wordml/cid" xmlns:w16="http://schemas.microsoft.com/office/word/2018/wordml" xmlns:w16sdtdh="http://schemas.microsoft.com/office/word/2020/wordml/sdtdatahash" xmlns:w16se="http://schemas.microsoft.com/office/word/2015/wordml/symex" xmlns:wpg="http://schemas.microsoft.com/office/word/2010/wordprocessingGroup" xmlns:wpi="http://schemas.microsoft.com/office/word/2010/wordprocessingInk" xmlns:wne="http://schemas.microsoft.com/office/word/2006/wordml" xmlns:wps="http://schemas.microsoft.com/office/word/2010/wordprocessingShape" mc:Ignorable="w14 w15 w16se w16cid w16 w16cex w16sdtdh wp14">
+<w:endnotes xmlns:wpc="http://schemas.microsoft.com/office/word/2010/wordprocessingCanvas" xmlns:cx="http://schemas.microsoft.com/office/drawing/2014/chartex" xmlns:cx1="http://schemas.microsoft.com/office/drawing/2015/9/8/chartex" xmlns:cx2="http://schemas.microsoft.com/office/drawing/2015/10/21/chartex" xmlns:cx3="http://schemas.microsoft.com/office/drawing/2016/5/9/chartex" xmlns:cx4="http://schemas.microsoft.com/office/drawing/2016/5/10/chartex" xmlns:cx5="http://schemas.microsoft.com/office/drawing/2016/5/11/chartex" xmlns:cx6="http://schemas.microsoft.com/office/drawing/2016/5/12/chartex" xmlns:cx7="http://schemas.microsoft.com/office/drawing/2016/5/13/chartex" xmlns:cx8="http://schemas.microsoft.com/office/drawing/2016/5/14/chartex" xmlns:mc="http://schemas.openxmlformats.org/markup-compatibility/2006" xmlns:aink="http://schemas.microsoft.com/office/drawing/2016/ink" xmlns:am3d="http://schemas.microsoft.com/office/drawing/2017/model3d" xmlns:o="urn:schemas-microsoft-com:office:office" xmlns:oel="http://schemas.microsoft.com/office/2019/extlst" xmlns:r="http://schemas.openxmlformats.org/officeDocument/2006/relationships" xmlns:m="http://schemas.openxmlformats.org/officeDocument/2006/math" xmlns:v="urn:schemas-microsoft-com:vml" xmlns:wp14="http://schemas.microsoft.com/office/word/2010/wordprocessingDrawing" xmlns:wp="http://schemas.openxmlformats.org/drawingml/2006/wordprocessingDrawing" xmlns:w10="urn:schemas-microsoft-com:office:word" xmlns:w="http://schemas.openxmlformats.org/wordprocessingml/2006/main" xmlns:w14="http://schemas.microsoft.com/office/word/2010/wordml" xmlns:w15="http://schemas.microsoft.com/office/word/2012/wordml" xmlns:w16cex="http://schemas.microsoft.com/office/word/2018/wordml/cex" xmlns:w16cid="http://schemas.microsoft.com/office/word/2016/wordml/cid" xmlns:w16="http://schemas.microsoft.com/office/word/2018/wordml" xmlns:w16du="http://schemas.microsoft.com/office/word/2023/wordml/word16du" xmlns:w16sdtdh="http://schemas.microsoft.com/office/word/2020/wordml/sdtdatahash" xmlns:w16se="http://schemas.microsoft.com/office/word/2015/wordml/symex" xmlns:wpg="http://schemas.microsoft.com/office/word/2010/wordprocessingGroup" xmlns:wpi="http://schemas.microsoft.com/office/word/2010/wordprocessingInk" xmlns:wne="http://schemas.microsoft.com/office/word/2006/wordml" xmlns:wps="http://schemas.microsoft.com/office/word/2010/wordprocessingShape" mc:Ignorable="w14 w15 w16se w16cid w16 w16cex w16sdtdh w16du wp14">
   <w:endnote w:type="separator" w:id="-1">
     <w:p>
       <w:pPr>
@@ -8217,7 +7613,7 @@
 </file>
 
 <file path=word/footer1.xml><?xml version="1.0" encoding="utf-8"?>
-<w:ftr xmlns:wpc="http://schemas.microsoft.com/office/word/2010/wordprocessingCanvas" xmlns:cx="http://schemas.microsoft.com/office/drawing/2014/chartex" xmlns:cx1="http://schemas.microsoft.com/office/drawing/2015/9/8/chartex" xmlns:cx2="http://schemas.microsoft.com/office/drawing/2015/10/21/chartex" xmlns:cx3="http://schemas.microsoft.com/office/drawing/2016/5/9/chartex" xmlns:cx4="http://schemas.microsoft.com/office/drawing/2016/5/10/chartex" xmlns:cx5="http://schemas.microsoft.com/office/drawing/2016/5/11/chartex" xmlns:cx6="http://schemas.microsoft.com/office/drawing/2016/5/12/chartex" xmlns:cx7="http://schemas.microsoft.com/office/drawing/2016/5/13/chartex" xmlns:cx8="http://schemas.microsoft.com/office/drawing/2016/5/14/chartex" xmlns:mc="http://schemas.openxmlformats.org/markup-compatibility/2006" xmlns:aink="http://schemas.microsoft.com/office/drawing/2016/ink" xmlns:am3d="http://schemas.microsoft.com/office/drawing/2017/model3d" xmlns:o="urn:schemas-microsoft-com:office:office" xmlns:r="http://schemas.openxmlformats.org/officeDocument/2006/relationships" xmlns:m="http://schemas.openxmlformats.org/officeDocument/2006/math" xmlns:v="urn:schemas-microsoft-com:vml" xmlns:wp14="http://schemas.microsoft.com/office/word/2010/wordprocessingDrawing" xmlns:wp="http://schemas.openxmlformats.org/drawingml/2006/wordprocessingDrawing" xmlns:w10="urn:schemas-microsoft-com:office:word" xmlns:w="http://schemas.openxmlformats.org/wordprocessingml/2006/main" xmlns:w14="http://schemas.microsoft.com/office/word/2010/wordml" xmlns:w15="http://schemas.microsoft.com/office/word/2012/wordml" xmlns:w16cex="http://schemas.microsoft.com/office/word/2018/wordml/cex" xmlns:w16cid="http://schemas.microsoft.com/office/word/2016/wordml/cid" xmlns:w16="http://schemas.microsoft.com/office/word/2018/wordml" xmlns:w16sdtdh="http://schemas.microsoft.com/office/word/2020/wordml/sdtdatahash" xmlns:w16se="http://schemas.microsoft.com/office/word/2015/wordml/symex" xmlns:wpg="http://schemas.microsoft.com/office/word/2010/wordprocessingGroup" xmlns:wpi="http://schemas.microsoft.com/office/word/2010/wordprocessingInk" xmlns:wne="http://schemas.microsoft.com/office/word/2006/wordml" xmlns:wps="http://schemas.microsoft.com/office/word/2010/wordprocessingShape" mc:Ignorable="w14 w15 w16se w16cid w16 w16cex w16sdtdh wp14">
+<w:ftr xmlns:wpc="http://schemas.microsoft.com/office/word/2010/wordprocessingCanvas" xmlns:cx="http://schemas.microsoft.com/office/drawing/2014/chartex" xmlns:cx1="http://schemas.microsoft.com/office/drawing/2015/9/8/chartex" xmlns:cx2="http://schemas.microsoft.com/office/drawing/2015/10/21/chartex" xmlns:cx3="http://schemas.microsoft.com/office/drawing/2016/5/9/chartex" xmlns:cx4="http://schemas.microsoft.com/office/drawing/2016/5/10/chartex" xmlns:cx5="http://schemas.microsoft.com/office/drawing/2016/5/11/chartex" xmlns:cx6="http://schemas.microsoft.com/office/drawing/2016/5/12/chartex" xmlns:cx7="http://schemas.microsoft.com/office/drawing/2016/5/13/chartex" xmlns:cx8="http://schemas.microsoft.com/office/drawing/2016/5/14/chartex" xmlns:mc="http://schemas.openxmlformats.org/markup-compatibility/2006" xmlns:aink="http://schemas.microsoft.com/office/drawing/2016/ink" xmlns:am3d="http://schemas.microsoft.com/office/drawing/2017/model3d" xmlns:o="urn:schemas-microsoft-com:office:office" xmlns:oel="http://schemas.microsoft.com/office/2019/extlst" xmlns:r="http://schemas.openxmlformats.org/officeDocument/2006/relationships" xmlns:m="http://schemas.openxmlformats.org/officeDocument/2006/math" xmlns:v="urn:schemas-microsoft-com:vml" xmlns:wp14="http://schemas.microsoft.com/office/word/2010/wordprocessingDrawing" xmlns:wp="http://schemas.openxmlformats.org/drawingml/2006/wordprocessingDrawing" xmlns:w10="urn:schemas-microsoft-com:office:word" xmlns:w="http://schemas.openxmlformats.org/wordprocessingml/2006/main" xmlns:w14="http://schemas.microsoft.com/office/word/2010/wordml" xmlns:w15="http://schemas.microsoft.com/office/word/2012/wordml" xmlns:w16cex="http://schemas.microsoft.com/office/word/2018/wordml/cex" xmlns:w16cid="http://schemas.microsoft.com/office/word/2016/wordml/cid" xmlns:w16="http://schemas.microsoft.com/office/word/2018/wordml" xmlns:w16du="http://schemas.microsoft.com/office/word/2023/wordml/word16du" xmlns:w16sdtdh="http://schemas.microsoft.com/office/word/2020/wordml/sdtdatahash" xmlns:w16se="http://schemas.microsoft.com/office/word/2015/wordml/symex" xmlns:wpg="http://schemas.microsoft.com/office/word/2010/wordprocessingGroup" xmlns:wpi="http://schemas.microsoft.com/office/word/2010/wordprocessingInk" xmlns:wne="http://schemas.microsoft.com/office/word/2006/wordml" xmlns:wps="http://schemas.microsoft.com/office/word/2010/wordprocessingShape" mc:Ignorable="w14 w15 w16se w16cid w16 w16cex w16sdtdh w16du wp14">
   <w:p>
     <w:pPr>
       <w:pStyle w:val="a5"/>
@@ -8232,7 +7628,7 @@
 </file>
 
 <file path=word/footer2.xml><?xml version="1.0" encoding="utf-8"?>
-<w:ftr xmlns:wpc="http://schemas.microsoft.com/office/word/2010/wordprocessingCanvas" xmlns:cx="http://schemas.microsoft.com/office/drawing/2014/chartex" xmlns:cx1="http://schemas.microsoft.com/office/drawing/2015/9/8/chartex" xmlns:cx2="http://schemas.microsoft.com/office/drawing/2015/10/21/chartex" xmlns:cx3="http://schemas.microsoft.com/office/drawing/2016/5/9/chartex" xmlns:cx4="http://schemas.microsoft.com/office/drawing/2016/5/10/chartex" xmlns:cx5="http://schemas.microsoft.com/office/drawing/2016/5/11/chartex" xmlns:cx6="http://schemas.microsoft.com/office/drawing/2016/5/12/chartex" xmlns:cx7="http://schemas.microsoft.com/office/drawing/2016/5/13/chartex" xmlns:cx8="http://schemas.microsoft.com/office/drawing/2016/5/14/chartex" xmlns:mc="http://schemas.openxmlformats.org/markup-compatibility/2006" xmlns:aink="http://schemas.microsoft.com/office/drawing/2016/ink" xmlns:am3d="http://schemas.microsoft.com/office/drawing/2017/model3d" xmlns:o="urn:schemas-microsoft-com:office:office" xmlns:r="http://schemas.openxmlformats.org/officeDocument/2006/relationships" xmlns:m="http://schemas.openxmlformats.org/officeDocument/2006/math" xmlns:v="urn:schemas-microsoft-com:vml" xmlns:wp14="http://schemas.microsoft.com/office/word/2010/wordprocessingDrawing" xmlns:wp="http://schemas.openxmlformats.org/drawingml/2006/wordprocessingDrawing" xmlns:w10="urn:schemas-microsoft-com:office:word" xmlns:w="http://schemas.openxmlformats.org/wordprocessingml/2006/main" xmlns:w14="http://schemas.microsoft.com/office/word/2010/wordml" xmlns:w15="http://schemas.microsoft.com/office/word/2012/wordml" xmlns:w16cex="http://schemas.microsoft.com/office/word/2018/wordml/cex" xmlns:w16cid="http://schemas.microsoft.com/office/word/2016/wordml/cid" xmlns:w16="http://schemas.microsoft.com/office/word/2018/wordml" xmlns:w16sdtdh="http://schemas.microsoft.com/office/word/2020/wordml/sdtdatahash" xmlns:w16se="http://schemas.microsoft.com/office/word/2015/wordml/symex" xmlns:wpg="http://schemas.microsoft.com/office/word/2010/wordprocessingGroup" xmlns:wpi="http://schemas.microsoft.com/office/word/2010/wordprocessingInk" xmlns:wne="http://schemas.microsoft.com/office/word/2006/wordml" xmlns:wps="http://schemas.microsoft.com/office/word/2010/wordprocessingShape" mc:Ignorable="w14 w15 w16se w16cid w16 w16cex w16sdtdh wp14">
+<w:ftr xmlns:wpc="http://schemas.microsoft.com/office/word/2010/wordprocessingCanvas" xmlns:cx="http://schemas.microsoft.com/office/drawing/2014/chartex" xmlns:cx1="http://schemas.microsoft.com/office/drawing/2015/9/8/chartex" xmlns:cx2="http://schemas.microsoft.com/office/drawing/2015/10/21/chartex" xmlns:cx3="http://schemas.microsoft.com/office/drawing/2016/5/9/chartex" xmlns:cx4="http://schemas.microsoft.com/office/drawing/2016/5/10/chartex" xmlns:cx5="http://schemas.microsoft.com/office/drawing/2016/5/11/chartex" xmlns:cx6="http://schemas.microsoft.com/office/drawing/2016/5/12/chartex" xmlns:cx7="http://schemas.microsoft.com/office/drawing/2016/5/13/chartex" xmlns:cx8="http://schemas.microsoft.com/office/drawing/2016/5/14/chartex" xmlns:mc="http://schemas.openxmlformats.org/markup-compatibility/2006" xmlns:aink="http://schemas.microsoft.com/office/drawing/2016/ink" xmlns:am3d="http://schemas.microsoft.com/office/drawing/2017/model3d" xmlns:o="urn:schemas-microsoft-com:office:office" xmlns:oel="http://schemas.microsoft.com/office/2019/extlst" xmlns:r="http://schemas.openxmlformats.org/officeDocument/2006/relationships" xmlns:m="http://schemas.openxmlformats.org/officeDocument/2006/math" xmlns:v="urn:schemas-microsoft-com:vml" xmlns:wp14="http://schemas.microsoft.com/office/word/2010/wordprocessingDrawing" xmlns:wp="http://schemas.openxmlformats.org/drawingml/2006/wordprocessingDrawing" xmlns:w10="urn:schemas-microsoft-com:office:word" xmlns:w="http://schemas.openxmlformats.org/wordprocessingml/2006/main" xmlns:w14="http://schemas.microsoft.com/office/word/2010/wordml" xmlns:w15="http://schemas.microsoft.com/office/word/2012/wordml" xmlns:w16cex="http://schemas.microsoft.com/office/word/2018/wordml/cex" xmlns:w16cid="http://schemas.microsoft.com/office/word/2016/wordml/cid" xmlns:w16="http://schemas.microsoft.com/office/word/2018/wordml" xmlns:w16du="http://schemas.microsoft.com/office/word/2023/wordml/word16du" xmlns:w16sdtdh="http://schemas.microsoft.com/office/word/2020/wordml/sdtdatahash" xmlns:w16se="http://schemas.microsoft.com/office/word/2015/wordml/symex" xmlns:wpg="http://schemas.microsoft.com/office/word/2010/wordprocessingGroup" xmlns:wpi="http://schemas.microsoft.com/office/word/2010/wordprocessingInk" xmlns:wne="http://schemas.microsoft.com/office/word/2006/wordml" xmlns:wps="http://schemas.microsoft.com/office/word/2010/wordprocessingShape" mc:Ignorable="w14 w15 w16se w16cid w16 w16cex w16sdtdh w16du wp14">
   <w:p>
     <w:pPr>
       <w:pStyle w:val="a5"/>
@@ -8324,7 +7720,7 @@
             </wp:anchor>
           </w:drawing>
         </mc:Choice>
-        <mc:Fallback xmlns:w16du="http://schemas.microsoft.com/office/word/2023/wordml/word16du" xmlns:oel="http://schemas.microsoft.com/office/2019/extlst">
+        <mc:Fallback>
           <w:pict>
             <v:shapetype w14:anchorId="1E2574BB" id="_x0000_t202" coordsize="21600,21600" o:spt="202" path="m,l,21600r21600,l21600,xe">
               <v:stroke joinstyle="miter"/>
@@ -8367,7 +7763,7 @@
 </file>
 
 <file path=word/footnotes.xml><?xml version="1.0" encoding="utf-8"?>
-<w:footnotes xmlns:wpc="http://schemas.microsoft.com/office/word/2010/wordprocessingCanvas" xmlns:cx="http://schemas.microsoft.com/office/drawing/2014/chartex" xmlns:cx1="http://schemas.microsoft.com/office/drawing/2015/9/8/chartex" xmlns:cx2="http://schemas.microsoft.com/office/drawing/2015/10/21/chartex" xmlns:cx3="http://schemas.microsoft.com/office/drawing/2016/5/9/chartex" xmlns:cx4="http://schemas.microsoft.com/office/drawing/2016/5/10/chartex" xmlns:cx5="http://schemas.microsoft.com/office/drawing/2016/5/11/chartex" xmlns:cx6="http://schemas.microsoft.com/office/drawing/2016/5/12/chartex" xmlns:cx7="http://schemas.microsoft.com/office/drawing/2016/5/13/chartex" xmlns:cx8="http://schemas.microsoft.com/office/drawing/2016/5/14/chartex" xmlns:mc="http://schemas.openxmlformats.org/markup-compatibility/2006" xmlns:aink="http://schemas.microsoft.com/office/drawing/2016/ink" xmlns:am3d="http://schemas.microsoft.com/office/drawing/2017/model3d" xmlns:o="urn:schemas-microsoft-com:office:office" xmlns:r="http://schemas.openxmlformats.org/officeDocument/2006/relationships" xmlns:m="http://schemas.openxmlformats.org/officeDocument/2006/math" xmlns:v="urn:schemas-microsoft-com:vml" xmlns:wp14="http://schemas.microsoft.com/office/word/2010/wordprocessingDrawing" xmlns:wp="http://schemas.openxmlformats.org/drawingml/2006/wordprocessingDrawing" xmlns:w10="urn:schemas-microsoft-com:office:word" xmlns:w="http://schemas.openxmlformats.org/wordprocessingml/2006/main" xmlns:w14="http://schemas.microsoft.com/office/word/2010/wordml" xmlns:w15="http://schemas.microsoft.com/office/word/2012/wordml" xmlns:w16cex="http://schemas.microsoft.com/office/word/2018/wordml/cex" xmlns:w16cid="http://schemas.microsoft.com/office/word/2016/wordml/cid" xmlns:w16="http://schemas.microsoft.com/office/word/2018/wordml" xmlns:w16sdtdh="http://schemas.microsoft.com/office/word/2020/wordml/sdtdatahash" xmlns:w16se="http://schemas.microsoft.com/office/word/2015/wordml/symex" xmlns:wpg="http://schemas.microsoft.com/office/word/2010/wordprocessingGroup" xmlns:wpi="http://schemas.microsoft.com/office/word/2010/wordprocessingInk" xmlns:wne="http://schemas.microsoft.com/office/word/2006/wordml" xmlns:wps="http://schemas.microsoft.com/office/word/2010/wordprocessingShape" mc:Ignorable="w14 w15 w16se w16cid w16 w16cex w16sdtdh wp14">
+<w:footnotes xmlns:wpc="http://schemas.microsoft.com/office/word/2010/wordprocessingCanvas" xmlns:cx="http://schemas.microsoft.com/office/drawing/2014/chartex" xmlns:cx1="http://schemas.microsoft.com/office/drawing/2015/9/8/chartex" xmlns:cx2="http://schemas.microsoft.com/office/drawing/2015/10/21/chartex" xmlns:cx3="http://schemas.microsoft.com/office/drawing/2016/5/9/chartex" xmlns:cx4="http://schemas.microsoft.com/office/drawing/2016/5/10/chartex" xmlns:cx5="http://schemas.microsoft.com/office/drawing/2016/5/11/chartex" xmlns:cx6="http://schemas.microsoft.com/office/drawing/2016/5/12/chartex" xmlns:cx7="http://schemas.microsoft.com/office/drawing/2016/5/13/chartex" xmlns:cx8="http://schemas.microsoft.com/office/drawing/2016/5/14/chartex" xmlns:mc="http://schemas.openxmlformats.org/markup-compatibility/2006" xmlns:aink="http://schemas.microsoft.com/office/drawing/2016/ink" xmlns:am3d="http://schemas.microsoft.com/office/drawing/2017/model3d" xmlns:o="urn:schemas-microsoft-com:office:office" xmlns:oel="http://schemas.microsoft.com/office/2019/extlst" xmlns:r="http://schemas.openxmlformats.org/officeDocument/2006/relationships" xmlns:m="http://schemas.openxmlformats.org/officeDocument/2006/math" xmlns:v="urn:schemas-microsoft-com:vml" xmlns:wp14="http://schemas.microsoft.com/office/word/2010/wordprocessingDrawing" xmlns:wp="http://schemas.openxmlformats.org/drawingml/2006/wordprocessingDrawing" xmlns:w10="urn:schemas-microsoft-com:office:word" xmlns:w="http://schemas.openxmlformats.org/wordprocessingml/2006/main" xmlns:w14="http://schemas.microsoft.com/office/word/2010/wordml" xmlns:w15="http://schemas.microsoft.com/office/word/2012/wordml" xmlns:w16cex="http://schemas.microsoft.com/office/word/2018/wordml/cex" xmlns:w16cid="http://schemas.microsoft.com/office/word/2016/wordml/cid" xmlns:w16="http://schemas.microsoft.com/office/word/2018/wordml" xmlns:w16du="http://schemas.microsoft.com/office/word/2023/wordml/word16du" xmlns:w16sdtdh="http://schemas.microsoft.com/office/word/2020/wordml/sdtdatahash" xmlns:w16se="http://schemas.microsoft.com/office/word/2015/wordml/symex" xmlns:wpg="http://schemas.microsoft.com/office/word/2010/wordprocessingGroup" xmlns:wpi="http://schemas.microsoft.com/office/word/2010/wordprocessingInk" xmlns:wne="http://schemas.microsoft.com/office/word/2006/wordml" xmlns:wps="http://schemas.microsoft.com/office/word/2010/wordprocessingShape" mc:Ignorable="w14 w15 w16se w16cid w16 w16cex w16sdtdh w16du wp14">
   <w:footnote w:type="separator" w:id="-1">
     <w:p>
       <w:pPr>
@@ -8392,7 +7788,7 @@
 </file>
 
 <file path=word/numbering.xml><?xml version="1.0" encoding="utf-8"?>
-<w:numbering xmlns:wpc="http://schemas.microsoft.com/office/word/2010/wordprocessingCanvas" xmlns:cx="http://schemas.microsoft.com/office/drawing/2014/chartex" xmlns:cx1="http://schemas.microsoft.com/office/drawing/2015/9/8/chartex" xmlns:cx2="http://schemas.microsoft.com/office/drawing/2015/10/21/chartex" xmlns:cx3="http://schemas.microsoft.com/office/drawing/2016/5/9/chartex" xmlns:cx4="http://schemas.microsoft.com/office/drawing/2016/5/10/chartex" xmlns:cx5="http://schemas.microsoft.com/office/drawing/2016/5/11/chartex" xmlns:cx6="http://schemas.microsoft.com/office/drawing/2016/5/12/chartex" xmlns:cx7="http://schemas.microsoft.com/office/drawing/2016/5/13/chartex" xmlns:cx8="http://schemas.microsoft.com/office/drawing/2016/5/14/chartex" xmlns:mc="http://schemas.openxmlformats.org/markup-compatibility/2006" xmlns:aink="http://schemas.microsoft.com/office/drawing/2016/ink" xmlns:am3d="http://schemas.microsoft.com/office/drawing/2017/model3d" xmlns:o="urn:schemas-microsoft-com:office:office" xmlns:r="http://schemas.openxmlformats.org/officeDocument/2006/relationships" xmlns:m="http://schemas.openxmlformats.org/officeDocument/2006/math" xmlns:v="urn:schemas-microsoft-com:vml" xmlns:wp14="http://schemas.microsoft.com/office/word/2010/wordprocessingDrawing" xmlns:wp="http://schemas.openxmlformats.org/drawingml/2006/wordprocessingDrawing" xmlns:w10="urn:schemas-microsoft-com:office:word" xmlns:w="http://schemas.openxmlformats.org/wordprocessingml/2006/main" xmlns:w14="http://schemas.microsoft.com/office/word/2010/wordml" xmlns:w15="http://schemas.microsoft.com/office/word/2012/wordml" xmlns:w16cex="http://schemas.microsoft.com/office/word/2018/wordml/cex" xmlns:w16cid="http://schemas.microsoft.com/office/word/2016/wordml/cid" xmlns:w16="http://schemas.microsoft.com/office/word/2018/wordml" xmlns:w16sdtdh="http://schemas.microsoft.com/office/word/2020/wordml/sdtdatahash" xmlns:w16se="http://schemas.microsoft.com/office/word/2015/wordml/symex" xmlns:wpg="http://schemas.microsoft.com/office/word/2010/wordprocessingGroup" xmlns:wpi="http://schemas.microsoft.com/office/word/2010/wordprocessingInk" xmlns:wne="http://schemas.microsoft.com/office/word/2006/wordml" xmlns:wps="http://schemas.microsoft.com/office/word/2010/wordprocessingShape" mc:Ignorable="w14 w15 w16se w16cid w16 w16cex w16sdtdh wp14">
+<w:numbering xmlns:wpc="http://schemas.microsoft.com/office/word/2010/wordprocessingCanvas" xmlns:cx="http://schemas.microsoft.com/office/drawing/2014/chartex" xmlns:cx1="http://schemas.microsoft.com/office/drawing/2015/9/8/chartex" xmlns:cx2="http://schemas.microsoft.com/office/drawing/2015/10/21/chartex" xmlns:cx3="http://schemas.microsoft.com/office/drawing/2016/5/9/chartex" xmlns:cx4="http://schemas.microsoft.com/office/drawing/2016/5/10/chartex" xmlns:cx5="http://schemas.microsoft.com/office/drawing/2016/5/11/chartex" xmlns:cx6="http://schemas.microsoft.com/office/drawing/2016/5/12/chartex" xmlns:cx7="http://schemas.microsoft.com/office/drawing/2016/5/13/chartex" xmlns:cx8="http://schemas.microsoft.com/office/drawing/2016/5/14/chartex" xmlns:mc="http://schemas.openxmlformats.org/markup-compatibility/2006" xmlns:aink="http://schemas.microsoft.com/office/drawing/2016/ink" xmlns:am3d="http://schemas.microsoft.com/office/drawing/2017/model3d" xmlns:o="urn:schemas-microsoft-com:office:office" xmlns:oel="http://schemas.microsoft.com/office/2019/extlst" xmlns:r="http://schemas.openxmlformats.org/officeDocument/2006/relationships" xmlns:m="http://schemas.openxmlformats.org/officeDocument/2006/math" xmlns:v="urn:schemas-microsoft-com:vml" xmlns:wp14="http://schemas.microsoft.com/office/word/2010/wordprocessingDrawing" xmlns:wp="http://schemas.openxmlformats.org/drawingml/2006/wordprocessingDrawing" xmlns:w10="urn:schemas-microsoft-com:office:word" xmlns:w="http://schemas.openxmlformats.org/wordprocessingml/2006/main" xmlns:w14="http://schemas.microsoft.com/office/word/2010/wordml" xmlns:w15="http://schemas.microsoft.com/office/word/2012/wordml" xmlns:w16cex="http://schemas.microsoft.com/office/word/2018/wordml/cex" xmlns:w16cid="http://schemas.microsoft.com/office/word/2016/wordml/cid" xmlns:w16="http://schemas.microsoft.com/office/word/2018/wordml" xmlns:w16du="http://schemas.microsoft.com/office/word/2023/wordml/word16du" xmlns:w16sdtdh="http://schemas.microsoft.com/office/word/2020/wordml/sdtdatahash" xmlns:w16se="http://schemas.microsoft.com/office/word/2015/wordml/symex" xmlns:wpg="http://schemas.microsoft.com/office/word/2010/wordprocessingGroup" xmlns:wpi="http://schemas.microsoft.com/office/word/2010/wordprocessingInk" xmlns:wne="http://schemas.microsoft.com/office/word/2006/wordml" xmlns:wps="http://schemas.microsoft.com/office/word/2010/wordprocessingShape" mc:Ignorable="w14 w15 w16se w16cid w16 w16cex w16sdtdh w16du wp14">
   <w:abstractNum w:abstractNumId="0" w15:restartNumberingAfterBreak="0">
     <w:nsid w:val="915C93DA"/>
     <w:multiLevelType w:val="singleLevel"/>
@@ -8843,26 +8239,26 @@
       </w:rPr>
     </w:lvl>
   </w:abstractNum>
-  <w:num w:numId="1">
+  <w:num w:numId="1" w16cid:durableId="229774507">
     <w:abstractNumId w:val="1"/>
   </w:num>
-  <w:num w:numId="2">
+  <w:num w:numId="2" w16cid:durableId="787697742">
     <w:abstractNumId w:val="3"/>
   </w:num>
-  <w:num w:numId="3">
+  <w:num w:numId="3" w16cid:durableId="963119689">
     <w:abstractNumId w:val="2"/>
   </w:num>
-  <w:num w:numId="4">
+  <w:num w:numId="4" w16cid:durableId="1717656549">
     <w:abstractNumId w:val="0"/>
   </w:num>
-  <w:num w:numId="5">
+  <w:num w:numId="5" w16cid:durableId="5404847">
     <w:abstractNumId w:val="4"/>
   </w:num>
 </w:numbering>
 </file>
 
 <file path=word/people.xml><?xml version="1.0" encoding="utf-8"?>
-<w15:people xmlns:wpc="http://schemas.microsoft.com/office/word/2010/wordprocessingCanvas" xmlns:cx="http://schemas.microsoft.com/office/drawing/2014/chartex" xmlns:cx1="http://schemas.microsoft.com/office/drawing/2015/9/8/chartex" xmlns:cx2="http://schemas.microsoft.com/office/drawing/2015/10/21/chartex" xmlns:cx3="http://schemas.microsoft.com/office/drawing/2016/5/9/chartex" xmlns:cx4="http://schemas.microsoft.com/office/drawing/2016/5/10/chartex" xmlns:cx5="http://schemas.microsoft.com/office/drawing/2016/5/11/chartex" xmlns:cx6="http://schemas.microsoft.com/office/drawing/2016/5/12/chartex" xmlns:cx7="http://schemas.microsoft.com/office/drawing/2016/5/13/chartex" xmlns:cx8="http://schemas.microsoft.com/office/drawing/2016/5/14/chartex" xmlns:mc="http://schemas.openxmlformats.org/markup-compatibility/2006" xmlns:aink="http://schemas.microsoft.com/office/drawing/2016/ink" xmlns:am3d="http://schemas.microsoft.com/office/drawing/2017/model3d" xmlns:o="urn:schemas-microsoft-com:office:office" xmlns:r="http://schemas.openxmlformats.org/officeDocument/2006/relationships" xmlns:m="http://schemas.openxmlformats.org/officeDocument/2006/math" xmlns:v="urn:schemas-microsoft-com:vml" xmlns:wp14="http://schemas.microsoft.com/office/word/2010/wordprocessingDrawing" xmlns:wp="http://schemas.openxmlformats.org/drawingml/2006/wordprocessingDrawing" xmlns:w10="urn:schemas-microsoft-com:office:word" xmlns:w="http://schemas.openxmlformats.org/wordprocessingml/2006/main" xmlns:w14="http://schemas.microsoft.com/office/word/2010/wordml" xmlns:w15="http://schemas.microsoft.com/office/word/2012/wordml" xmlns:w16cex="http://schemas.microsoft.com/office/word/2018/wordml/cex" xmlns:w16cid="http://schemas.microsoft.com/office/word/2016/wordml/cid" xmlns:w16="http://schemas.microsoft.com/office/word/2018/wordml" xmlns:w16sdtdh="http://schemas.microsoft.com/office/word/2020/wordml/sdtdatahash" xmlns:w16se="http://schemas.microsoft.com/office/word/2015/wordml/symex" xmlns:wpg="http://schemas.microsoft.com/office/word/2010/wordprocessingGroup" xmlns:wpi="http://schemas.microsoft.com/office/word/2010/wordprocessingInk" xmlns:wne="http://schemas.microsoft.com/office/word/2006/wordml" xmlns:wps="http://schemas.microsoft.com/office/word/2010/wordprocessingShape" mc:Ignorable="w14 w15 w16se w16cid w16 w16cex w16sdtdh wp14">
+<w15:people xmlns:wpc="http://schemas.microsoft.com/office/word/2010/wordprocessingCanvas" xmlns:cx="http://schemas.microsoft.com/office/drawing/2014/chartex" xmlns:cx1="http://schemas.microsoft.com/office/drawing/2015/9/8/chartex" xmlns:cx2="http://schemas.microsoft.com/office/drawing/2015/10/21/chartex" xmlns:cx3="http://schemas.microsoft.com/office/drawing/2016/5/9/chartex" xmlns:cx4="http://schemas.microsoft.com/office/drawing/2016/5/10/chartex" xmlns:cx5="http://schemas.microsoft.com/office/drawing/2016/5/11/chartex" xmlns:cx6="http://schemas.microsoft.com/office/drawing/2016/5/12/chartex" xmlns:cx7="http://schemas.microsoft.com/office/drawing/2016/5/13/chartex" xmlns:cx8="http://schemas.microsoft.com/office/drawing/2016/5/14/chartex" xmlns:mc="http://schemas.openxmlformats.org/markup-compatibility/2006" xmlns:aink="http://schemas.microsoft.com/office/drawing/2016/ink" xmlns:am3d="http://schemas.microsoft.com/office/drawing/2017/model3d" xmlns:o="urn:schemas-microsoft-com:office:office" xmlns:oel="http://schemas.microsoft.com/office/2019/extlst" xmlns:r="http://schemas.openxmlformats.org/officeDocument/2006/relationships" xmlns:m="http://schemas.openxmlformats.org/officeDocument/2006/math" xmlns:v="urn:schemas-microsoft-com:vml" xmlns:wp14="http://schemas.microsoft.com/office/word/2010/wordprocessingDrawing" xmlns:wp="http://schemas.openxmlformats.org/drawingml/2006/wordprocessingDrawing" xmlns:w10="urn:schemas-microsoft-com:office:word" xmlns:w="http://schemas.openxmlformats.org/wordprocessingml/2006/main" xmlns:w14="http://schemas.microsoft.com/office/word/2010/wordml" xmlns:w15="http://schemas.microsoft.com/office/word/2012/wordml" xmlns:w16cex="http://schemas.microsoft.com/office/word/2018/wordml/cex" xmlns:w16cid="http://schemas.microsoft.com/office/word/2016/wordml/cid" xmlns:w16="http://schemas.microsoft.com/office/word/2018/wordml" xmlns:w16du="http://schemas.microsoft.com/office/word/2023/wordml/word16du" xmlns:w16sdtdh="http://schemas.microsoft.com/office/word/2020/wordml/sdtdatahash" xmlns:w16se="http://schemas.microsoft.com/office/word/2015/wordml/symex" xmlns:wpg="http://schemas.microsoft.com/office/word/2010/wordprocessingGroup" xmlns:wpi="http://schemas.microsoft.com/office/word/2010/wordprocessingInk" xmlns:wne="http://schemas.microsoft.com/office/word/2006/wordml" xmlns:wps="http://schemas.microsoft.com/office/word/2010/wordprocessingShape" mc:Ignorable="w14 w15 w16se w16cid w16 w16cex w16sdtdh w16du wp14">
   <w15:person w15:author="Kalentyev Alexey">
     <w15:presenceInfo w15:providerId="Windows Live" w15:userId="da819b8650d7d997"/>
   </w15:person>
@@ -8870,7 +8266,7 @@
 </file>
 
 <file path=word/styles.xml><?xml version="1.0" encoding="utf-8"?>
-<w:styles xmlns:mc="http://schemas.openxmlformats.org/markup-compatibility/2006" xmlns:r="http://schemas.openxmlformats.org/officeDocument/2006/relationships" xmlns:w="http://schemas.openxmlformats.org/wordprocessingml/2006/main" xmlns:w14="http://schemas.microsoft.com/office/word/2010/wordml" xmlns:w15="http://schemas.microsoft.com/office/word/2012/wordml" xmlns:w16cex="http://schemas.microsoft.com/office/word/2018/wordml/cex" xmlns:w16cid="http://schemas.microsoft.com/office/word/2016/wordml/cid" xmlns:w16="http://schemas.microsoft.com/office/word/2018/wordml" xmlns:w16sdtdh="http://schemas.microsoft.com/office/word/2020/wordml/sdtdatahash" xmlns:w16se="http://schemas.microsoft.com/office/word/2015/wordml/symex" mc:Ignorable="w14 w15 w16se w16cid w16 w16cex w16sdtdh">
+<w:styles xmlns:mc="http://schemas.openxmlformats.org/markup-compatibility/2006" xmlns:r="http://schemas.openxmlformats.org/officeDocument/2006/relationships" xmlns:w="http://schemas.openxmlformats.org/wordprocessingml/2006/main" xmlns:w14="http://schemas.microsoft.com/office/word/2010/wordml" xmlns:w15="http://schemas.microsoft.com/office/word/2012/wordml" xmlns:w16cex="http://schemas.microsoft.com/office/word/2018/wordml/cex" xmlns:w16cid="http://schemas.microsoft.com/office/word/2016/wordml/cid" xmlns:w16="http://schemas.microsoft.com/office/word/2018/wordml" xmlns:w16du="http://schemas.microsoft.com/office/word/2023/wordml/word16du" xmlns:w16sdtdh="http://schemas.microsoft.com/office/word/2020/wordml/sdtdatahash" xmlns:w16se="http://schemas.microsoft.com/office/word/2015/wordml/symex" mc:Ignorable="w14 w15 w16se w16cid w16 w16cex w16sdtdh w16du">
   <w:docDefaults>
     <w:rPrDefault>
       <w:rPr>

--- a/Docs/Грахович581_ПроектСистемы_Монитор.docx
+++ b/Docs/Грахович581_ПроектСистемы_Монитор.docx
@@ -1,6 +1,6 @@
 
 <file path=word/document.xml><?xml version="1.0" encoding="utf-8"?>
-<w:document xmlns:wpc="http://schemas.microsoft.com/office/word/2010/wordprocessingCanvas" xmlns:cx="http://schemas.microsoft.com/office/drawing/2014/chartex" xmlns:cx1="http://schemas.microsoft.com/office/drawing/2015/9/8/chartex" xmlns:cx2="http://schemas.microsoft.com/office/drawing/2015/10/21/chartex" xmlns:cx3="http://schemas.microsoft.com/office/drawing/2016/5/9/chartex" xmlns:cx4="http://schemas.microsoft.com/office/drawing/2016/5/10/chartex" xmlns:cx5="http://schemas.microsoft.com/office/drawing/2016/5/11/chartex" xmlns:cx6="http://schemas.microsoft.com/office/drawing/2016/5/12/chartex" xmlns:cx7="http://schemas.microsoft.com/office/drawing/2016/5/13/chartex" xmlns:cx8="http://schemas.microsoft.com/office/drawing/2016/5/14/chartex" xmlns:mc="http://schemas.openxmlformats.org/markup-compatibility/2006" xmlns:aink="http://schemas.microsoft.com/office/drawing/2016/ink" xmlns:am3d="http://schemas.microsoft.com/office/drawing/2017/model3d" xmlns:o="urn:schemas-microsoft-com:office:office" xmlns:oel="http://schemas.microsoft.com/office/2019/extlst" xmlns:r="http://schemas.openxmlformats.org/officeDocument/2006/relationships" xmlns:m="http://schemas.openxmlformats.org/officeDocument/2006/math" xmlns:v="urn:schemas-microsoft-com:vml" xmlns:wp14="http://schemas.microsoft.com/office/word/2010/wordprocessingDrawing" xmlns:wp="http://schemas.openxmlformats.org/drawingml/2006/wordprocessingDrawing" xmlns:w10="urn:schemas-microsoft-com:office:word" xmlns:w="http://schemas.openxmlformats.org/wordprocessingml/2006/main" xmlns:w14="http://schemas.microsoft.com/office/word/2010/wordml" xmlns:w15="http://schemas.microsoft.com/office/word/2012/wordml" xmlns:w16cex="http://schemas.microsoft.com/office/word/2018/wordml/cex" xmlns:w16cid="http://schemas.microsoft.com/office/word/2016/wordml/cid" xmlns:w16="http://schemas.microsoft.com/office/word/2018/wordml" xmlns:w16du="http://schemas.microsoft.com/office/word/2023/wordml/word16du" xmlns:w16sdtdh="http://schemas.microsoft.com/office/word/2020/wordml/sdtdatahash" xmlns:w16se="http://schemas.microsoft.com/office/word/2015/wordml/symex" xmlns:wpg="http://schemas.microsoft.com/office/word/2010/wordprocessingGroup" xmlns:wpi="http://schemas.microsoft.com/office/word/2010/wordprocessingInk" xmlns:wne="http://schemas.microsoft.com/office/word/2006/wordml" xmlns:wps="http://schemas.microsoft.com/office/word/2010/wordprocessingShape" mc:Ignorable="w14 w15 w16se w16cid w16 w16cex w16sdtdh w16du wp14">
+<w:document xmlns:wpc="http://schemas.microsoft.com/office/word/2010/wordprocessingCanvas" xmlns:cx="http://schemas.microsoft.com/office/drawing/2014/chartex" xmlns:cx1="http://schemas.microsoft.com/office/drawing/2015/9/8/chartex" xmlns:cx2="http://schemas.microsoft.com/office/drawing/2015/10/21/chartex" xmlns:cx3="http://schemas.microsoft.com/office/drawing/2016/5/9/chartex" xmlns:cx4="http://schemas.microsoft.com/office/drawing/2016/5/10/chartex" xmlns:cx5="http://schemas.microsoft.com/office/drawing/2016/5/11/chartex" xmlns:cx6="http://schemas.microsoft.com/office/drawing/2016/5/12/chartex" xmlns:cx7="http://schemas.microsoft.com/office/drawing/2016/5/13/chartex" xmlns:cx8="http://schemas.microsoft.com/office/drawing/2016/5/14/chartex" xmlns:mc="http://schemas.openxmlformats.org/markup-compatibility/2006" xmlns:aink="http://schemas.microsoft.com/office/drawing/2016/ink" xmlns:am3d="http://schemas.microsoft.com/office/drawing/2017/model3d" xmlns:o="urn:schemas-microsoft-com:office:office" xmlns:r="http://schemas.openxmlformats.org/officeDocument/2006/relationships" xmlns:m="http://schemas.openxmlformats.org/officeDocument/2006/math" xmlns:v="urn:schemas-microsoft-com:vml" xmlns:wp14="http://schemas.microsoft.com/office/word/2010/wordprocessingDrawing" xmlns:wp="http://schemas.openxmlformats.org/drawingml/2006/wordprocessingDrawing" xmlns:w10="urn:schemas-microsoft-com:office:word" xmlns:w="http://schemas.openxmlformats.org/wordprocessingml/2006/main" xmlns:w14="http://schemas.microsoft.com/office/word/2010/wordml" xmlns:w15="http://schemas.microsoft.com/office/word/2012/wordml" xmlns:w16cex="http://schemas.microsoft.com/office/word/2018/wordml/cex" xmlns:w16cid="http://schemas.microsoft.com/office/word/2016/wordml/cid" xmlns:w16="http://schemas.microsoft.com/office/word/2018/wordml" xmlns:w16sdtdh="http://schemas.microsoft.com/office/word/2020/wordml/sdtdatahash" xmlns:w16se="http://schemas.microsoft.com/office/word/2015/wordml/symex" xmlns:wpg="http://schemas.microsoft.com/office/word/2010/wordprocessingGroup" xmlns:wpi="http://schemas.microsoft.com/office/word/2010/wordprocessingInk" xmlns:wne="http://schemas.microsoft.com/office/word/2006/wordml" xmlns:wps="http://schemas.microsoft.com/office/word/2010/wordprocessingShape" mc:Ignorable="w14 w15 w16se w16cid w16 w16cex w16sdtdh wp14">
   <w:body>
     <w:p>
       <w:pPr>
@@ -257,7 +257,21 @@
         <w:rPr>
           <w:bCs/>
         </w:rPr>
-        <w:t>«___»  ________________ 2024 г.</w:t>
+        <w:t>«__</w:t>
+      </w:r>
+      <w:proofErr w:type="gramStart"/>
+      <w:r>
+        <w:rPr>
+          <w:bCs/>
+        </w:rPr>
+        <w:t>_»  _</w:t>
+      </w:r>
+      <w:proofErr w:type="gramEnd"/>
+      <w:r>
+        <w:rPr>
+          <w:bCs/>
+        </w:rPr>
+        <w:t>_______________ 2024 г.</w:t>
       </w:r>
     </w:p>
     <w:p>
@@ -276,7 +290,15 @@
         <w:ind w:left="5814" w:right="59" w:firstLine="0"/>
       </w:pPr>
       <w:r>
-        <w:t xml:space="preserve">к.т.н., доцент каф. КСУП __________ Калентьев А.А. </w:t>
+        <w:t xml:space="preserve">к.т.н., доцент каф. КСУП __________ </w:t>
+      </w:r>
+      <w:proofErr w:type="spellStart"/>
+      <w:r>
+        <w:t>Калентьев</w:t>
+      </w:r>
+      <w:proofErr w:type="spellEnd"/>
+      <w:r>
+        <w:t xml:space="preserve"> А.А. </w:t>
       </w:r>
     </w:p>
     <w:p>
@@ -297,7 +319,21 @@
         <w:rPr>
           <w:bCs/>
         </w:rPr>
-        <w:t xml:space="preserve">«___»  ________________2024 </w:t>
+        <w:t>«__</w:t>
+      </w:r>
+      <w:proofErr w:type="gramStart"/>
+      <w:r>
+        <w:rPr>
+          <w:bCs/>
+        </w:rPr>
+        <w:t>_»  _</w:t>
+      </w:r>
+      <w:proofErr w:type="gramEnd"/>
+      <w:r>
+        <w:rPr>
+          <w:bCs/>
+        </w:rPr>
+        <w:t xml:space="preserve">_______________2024 </w:t>
       </w:r>
     </w:p>
     <w:p>
@@ -354,7 +390,23 @@
           <w:rFonts w:eastAsia="SimSun"/>
           <w:szCs w:val="28"/>
         </w:rPr>
-        <w:t>КОМПАС-3D – это российская импортонезависимая система трёхмерного проектирования, ставшая стандартом для тысяч предприятий и сотен тысяч профессиональных пользователей.</w:t>
+        <w:t xml:space="preserve">КОМПАС-3D – это российская </w:t>
+      </w:r>
+      <w:proofErr w:type="spellStart"/>
+      <w:r>
+        <w:rPr>
+          <w:rFonts w:eastAsia="SimSun"/>
+          <w:szCs w:val="28"/>
+        </w:rPr>
+        <w:t>импортонезависимая</w:t>
+      </w:r>
+      <w:proofErr w:type="spellEnd"/>
+      <w:r>
+        <w:rPr>
+          <w:rFonts w:eastAsia="SimSun"/>
+          <w:szCs w:val="28"/>
+        </w:rPr>
+        <w:t xml:space="preserve"> система трёхмерного проектирования, ставшая стандартом для тысяч предприятий и сотен тысяч профессиональных пользователей.</w:t>
       </w:r>
     </w:p>
     <w:p>
@@ -371,14 +423,30 @@
           <w:rFonts w:eastAsia="SimSun"/>
           <w:szCs w:val="28"/>
         </w:rPr>
-        <w:t>КОМПАС-3D широко используется для проектирования изделий основного и вспомогательного производств в таких отраслях промышленности, как машиностроение (транспортное, сельскохозяйственное, энергетическое, нефтегазовое, химическое и т.д.), приборостроение, авиастроение, судостроение, станкостроение, вагоностроение, металлургия, промышленное и гражданское строительство, товары народного потребления и т. д.</w:t>
-      </w:r>
+        <w:t xml:space="preserve">КОМПАС-3D широко используется для проектирования изделий основного и вспомогательного производств в таких отраслях промышленности, как машиностроение (транспортное, сельскохозяйственное, энергетическое, нефтегазовое, химическое и т.д.), приборостроение, авиастроение, судостроение, станкостроение, вагоностроение, металлургия, промышленное и гражданское строительство, товары народного потребления и т. </w:t>
+      </w:r>
+      <w:proofErr w:type="gramStart"/>
       <w:r>
         <w:rPr>
           <w:rFonts w:eastAsia="SimSun"/>
           <w:szCs w:val="28"/>
         </w:rPr>
-        <w:t>[1]</w:t>
+        <w:t>д.</w:t>
+      </w:r>
+      <w:r>
+        <w:rPr>
+          <w:rFonts w:eastAsia="SimSun"/>
+          <w:szCs w:val="28"/>
+        </w:rPr>
+        <w:t>[</w:t>
+      </w:r>
+      <w:proofErr w:type="gramEnd"/>
+      <w:r>
+        <w:rPr>
+          <w:rFonts w:eastAsia="SimSun"/>
+          <w:szCs w:val="28"/>
+        </w:rPr>
+        <w:t>1]</w:t>
       </w:r>
     </w:p>
     <w:p>
@@ -526,7 +594,23 @@
           <w:rFonts w:eastAsia="SimSun"/>
           <w:szCs w:val="28"/>
         </w:rPr>
-        <w:t xml:space="preserve">В рамках дисциплины выбор данной САПР объясняется наличием описания </w:t>
+        <w:t xml:space="preserve">В рамках дисциплины </w:t>
+      </w:r>
+      <w:proofErr w:type="gramStart"/>
+      <w:r>
+        <w:rPr>
+          <w:rFonts w:eastAsia="SimSun"/>
+          <w:szCs w:val="28"/>
+        </w:rPr>
+        <w:t>выбор</w:t>
+      </w:r>
+      <w:proofErr w:type="gramEnd"/>
+      <w:r>
+        <w:rPr>
+          <w:rFonts w:eastAsia="SimSun"/>
+          <w:szCs w:val="28"/>
+        </w:rPr>
+        <w:t xml:space="preserve"> данной САПР объясняется наличием описания </w:t>
       </w:r>
       <w:r>
         <w:rPr>
@@ -600,11 +684,26 @@
       <w:r>
         <w:t>(</w:t>
       </w:r>
-      <w:hyperlink r:id="rId9" w:tooltip="Аббревиатура" w:history="1">
-        <w:r>
-          <w:t>аббр.</w:t>
-        </w:r>
-      </w:hyperlink>
+      <w:proofErr w:type="spellStart"/>
+      <w:r>
+        <w:fldChar w:fldCharType="begin"/>
+      </w:r>
+      <w:r>
+        <w:instrText xml:space="preserve"> HYPERLINK "https://ru.wikipedia.org/wiki/%D0%90%D0%B1%D0%B1%D1%80%D0%B5%D0%B2%D0%B8%D0%B0%D1%82%D1%83%D1%80%D0%B0" \o "Аббревиатура" </w:instrText>
+      </w:r>
+      <w:r>
+        <w:fldChar w:fldCharType="separate"/>
+      </w:r>
+      <w:r>
+        <w:t>аббр</w:t>
+      </w:r>
+      <w:proofErr w:type="spellEnd"/>
+      <w:r>
+        <w:t>.</w:t>
+      </w:r>
+      <w:r>
+        <w:fldChar w:fldCharType="end"/>
+      </w:r>
       <w:r>
         <w:rPr>
           <w:lang w:val="en-US"/>
@@ -620,7 +719,7 @@
         </w:rPr>
         <w:t> </w:t>
       </w:r>
-      <w:hyperlink r:id="rId10" w:tooltip="Английский язык" w:history="1">
+      <w:hyperlink r:id="rId9" w:tooltip="Английский язык" w:history="1">
         <w:r>
           <w:t>англ.</w:t>
         </w:r>
@@ -839,14 +938,21 @@
         <w:ind w:right="59"/>
       </w:pPr>
       <w:r>
-        <w:t>Зарегистрировать библиотеку в системе КОМПАС (а именно реализовать статический метод типа .</w:t>
-      </w:r>
+        <w:t xml:space="preserve">Зарегистрировать библиотеку в системе КОМПАС (а именно реализовать статический метод </w:t>
+      </w:r>
+      <w:proofErr w:type="gramStart"/>
+      <w:r>
+        <w:t>типа .</w:t>
+      </w:r>
+      <w:proofErr w:type="spellStart"/>
       <w:r>
         <w:rPr>
           <w:lang w:val="en-US"/>
         </w:rPr>
         <w:t>htmSample</w:t>
       </w:r>
+      <w:proofErr w:type="spellEnd"/>
+      <w:proofErr w:type="gramEnd"/>
       <w:r>
         <w:t xml:space="preserve"> с рядом настроек)</w:t>
       </w:r>
@@ -865,12 +971,14 @@
       <w:r>
         <w:t xml:space="preserve"> </w:t>
       </w:r>
+      <w:proofErr w:type="spellStart"/>
       <w:r>
         <w:rPr>
           <w:lang w:val="en-US"/>
         </w:rPr>
         <w:t>RegAsm</w:t>
       </w:r>
+      <w:proofErr w:type="spellEnd"/>
       <w:r>
         <w:t>.</w:t>
       </w:r>
@@ -901,7 +1009,233 @@
         <w:t>1</w:t>
       </w:r>
       <w:r>
-        <w:t xml:space="preserve">.1 </w:t>
+        <w:t>.</w:t>
+      </w:r>
+      <w:r>
+        <w:t>1</w:t>
+      </w:r>
+      <w:r>
+        <w:t xml:space="preserve"> </w:t>
+      </w:r>
+      <w:r>
+        <w:rPr>
+          <w:szCs w:val="28"/>
+        </w:rPr>
+        <w:t>−</w:t>
+      </w:r>
+      <w:r>
+        <w:t xml:space="preserve"> Используемые методы класса</w:t>
+      </w:r>
+      <w:r>
+        <w:t xml:space="preserve"> (</w:t>
+      </w:r>
+      <w:r>
+        <w:t xml:space="preserve">интерфейса) </w:t>
+      </w:r>
+      <w:proofErr w:type="spellStart"/>
+      <w:r>
+        <w:rPr>
+          <w:lang w:val="en-US"/>
+        </w:rPr>
+        <w:t>KompasObject</w:t>
+      </w:r>
+      <w:proofErr w:type="spellEnd"/>
+    </w:p>
+    <w:tbl>
+      <w:tblPr>
+        <w:tblStyle w:val="a7"/>
+        <w:tblW w:w="0" w:type="auto"/>
+        <w:tblInd w:w="110" w:type="dxa"/>
+        <w:tblLook w:val="04A0" w:firstRow="1" w:lastRow="0" w:firstColumn="1" w:lastColumn="0" w:noHBand="0" w:noVBand="1"/>
+      </w:tblPr>
+      <w:tblGrid>
+        <w:gridCol w:w="3123"/>
+        <w:gridCol w:w="2094"/>
+        <w:gridCol w:w="2024"/>
+        <w:gridCol w:w="2070"/>
+      </w:tblGrid>
+      <w:tr>
+        <w:tc>
+          <w:tcPr>
+            <w:tcW w:w="3123" w:type="dxa"/>
+          </w:tcPr>
+          <w:p>
+            <w:pPr>
+              <w:ind w:right="59" w:firstLine="0"/>
+              <w:jc w:val="center"/>
+            </w:pPr>
+            <w:r>
+              <w:t>Название</w:t>
+            </w:r>
+          </w:p>
+        </w:tc>
+        <w:tc>
+          <w:tcPr>
+            <w:tcW w:w="2094" w:type="dxa"/>
+          </w:tcPr>
+          <w:p>
+            <w:pPr>
+              <w:ind w:right="59" w:firstLine="0"/>
+              <w:jc w:val="center"/>
+            </w:pPr>
+            <w:r>
+              <w:t>Входные параметры</w:t>
+            </w:r>
+          </w:p>
+        </w:tc>
+        <w:tc>
+          <w:tcPr>
+            <w:tcW w:w="2024" w:type="dxa"/>
+          </w:tcPr>
+          <w:p>
+            <w:pPr>
+              <w:ind w:right="59" w:firstLine="0"/>
+              <w:jc w:val="center"/>
+            </w:pPr>
+            <w:r>
+              <w:t>Тип возвращаемых данных</w:t>
+            </w:r>
+          </w:p>
+        </w:tc>
+        <w:tc>
+          <w:tcPr>
+            <w:tcW w:w="2070" w:type="dxa"/>
+          </w:tcPr>
+          <w:p>
+            <w:pPr>
+              <w:ind w:right="59" w:firstLine="0"/>
+              <w:jc w:val="center"/>
+            </w:pPr>
+            <w:r>
+              <w:t>Описание</w:t>
+            </w:r>
+          </w:p>
+        </w:tc>
+      </w:tr>
+      <w:tr>
+        <w:tc>
+          <w:tcPr>
+            <w:tcW w:w="3123" w:type="dxa"/>
+          </w:tcPr>
+          <w:p>
+            <w:pPr>
+              <w:ind w:right="59" w:firstLine="0"/>
+              <w:jc w:val="center"/>
+              <w:rPr>
+                <w:lang w:val="en-US"/>
+              </w:rPr>
+            </w:pPr>
+            <w:r>
+              <w:rPr>
+                <w:lang w:val="en-US"/>
+              </w:rPr>
+              <w:t>Quit</w:t>
+            </w:r>
+          </w:p>
+        </w:tc>
+        <w:tc>
+          <w:tcPr>
+            <w:tcW w:w="2094" w:type="dxa"/>
+          </w:tcPr>
+          <w:p>
+            <w:pPr>
+              <w:ind w:right="59" w:firstLine="0"/>
+              <w:jc w:val="center"/>
+              <w:rPr>
+                <w:lang w:val="en-US"/>
+              </w:rPr>
+            </w:pPr>
+            <w:r>
+              <w:rPr>
+                <w:szCs w:val="28"/>
+              </w:rPr>
+              <w:t>−</w:t>
+            </w:r>
+          </w:p>
+        </w:tc>
+        <w:tc>
+          <w:tcPr>
+            <w:tcW w:w="2024" w:type="dxa"/>
+          </w:tcPr>
+          <w:p>
+            <w:pPr>
+              <w:ind w:right="59" w:firstLine="0"/>
+              <w:jc w:val="center"/>
+            </w:pPr>
+            <w:r>
+              <w:rPr>
+                <w:szCs w:val="28"/>
+              </w:rPr>
+              <w:t>−</w:t>
+            </w:r>
+          </w:p>
+        </w:tc>
+        <w:tc>
+          <w:tcPr>
+            <w:tcW w:w="2070" w:type="dxa"/>
+          </w:tcPr>
+          <w:p>
+            <w:pPr>
+              <w:ind w:right="59" w:firstLine="0"/>
+              <w:jc w:val="center"/>
+            </w:pPr>
+            <w:r>
+              <w:t>Закрыть приложение</w:t>
+            </w:r>
+          </w:p>
+        </w:tc>
+      </w:tr>
+    </w:tbl>
+    <w:p>
+      <w:pPr>
+        <w:ind w:right="59" w:firstLine="0"/>
+      </w:pPr>
+    </w:p>
+    <w:p>
+      <w:pPr>
+        <w:ind w:right="59" w:firstLine="0"/>
+      </w:pPr>
+    </w:p>
+    <w:p>
+      <w:pPr>
+        <w:ind w:right="59" w:firstLine="0"/>
+      </w:pPr>
+    </w:p>
+    <w:p>
+      <w:pPr>
+        <w:ind w:right="59" w:firstLine="0"/>
+      </w:pPr>
+    </w:p>
+    <w:p>
+      <w:pPr>
+        <w:ind w:right="59" w:firstLine="0"/>
+      </w:pPr>
+    </w:p>
+    <w:p>
+      <w:pPr>
+        <w:ind w:right="59" w:firstLine="0"/>
+      </w:pPr>
+    </w:p>
+    <w:p>
+      <w:pPr>
+        <w:ind w:right="59" w:firstLine="0"/>
+      </w:pPr>
+      <w:r>
+        <w:lastRenderedPageBreak/>
+        <w:tab/>
+        <w:t xml:space="preserve">Таблица </w:t>
+      </w:r>
+      <w:r>
+        <w:t>1</w:t>
+      </w:r>
+      <w:r>
+        <w:t>.</w:t>
+      </w:r>
+      <w:r>
+        <w:t>2</w:t>
+      </w:r>
+      <w:r>
+        <w:t xml:space="preserve"> </w:t>
       </w:r>
       <w:r>
         <w:rPr>
@@ -994,6 +1328,7 @@
                 <w:lang w:val="en-US"/>
               </w:rPr>
             </w:pPr>
+            <w:proofErr w:type="spellStart"/>
             <w:r>
               <w:rPr>
                 <w:rFonts w:eastAsia="SimSun"/>
@@ -1001,6 +1336,7 @@
               </w:rPr>
               <w:t>ActiveDocument</w:t>
             </w:r>
+            <w:proofErr w:type="spellEnd"/>
           </w:p>
         </w:tc>
         <w:tc>
@@ -1015,6 +1351,7 @@
                 <w:lang w:val="en-US"/>
               </w:rPr>
             </w:pPr>
+            <w:proofErr w:type="spellStart"/>
             <w:r>
               <w:rPr>
                 <w:lang w:val="en-US"/>
@@ -1033,6 +1370,7 @@
               </w:rPr>
               <w:t>ompasDocument</w:t>
             </w:r>
+            <w:proofErr w:type="spellEnd"/>
           </w:p>
         </w:tc>
         <w:tc>
@@ -1083,12 +1421,14 @@
                 <w:lang w:val="en-US"/>
               </w:rPr>
             </w:pPr>
+            <w:proofErr w:type="spellStart"/>
             <w:r>
               <w:rPr>
                 <w:lang w:val="en-US"/>
               </w:rPr>
               <w:t>IDocuments</w:t>
             </w:r>
+            <w:proofErr w:type="spellEnd"/>
           </w:p>
         </w:tc>
         <w:tc>
@@ -1175,31 +1515,21 @@
     <w:p>
       <w:pPr>
         <w:ind w:right="59" w:firstLine="0"/>
-        <w:jc w:val="center"/>
-        <w:rPr>
-          <w:lang w:val="en-US"/>
-        </w:rPr>
-      </w:pPr>
+        <w:rPr>
+          <w:lang w:val="en-US"/>
+        </w:rPr>
+      </w:pPr>
+      <w:r>
+        <w:tab/>
+      </w:r>
     </w:p>
     <w:p>
       <w:pPr>
         <w:ind w:right="59" w:firstLine="0"/>
-        <w:rPr>
-          <w:lang w:val="en-US"/>
-        </w:rPr>
       </w:pPr>
       <w:r>
         <w:tab/>
       </w:r>
-    </w:p>
-    <w:p>
-      <w:pPr>
-        <w:ind w:right="59" w:firstLine="0"/>
-      </w:pPr>
-      <w:r>
-        <w:lastRenderedPageBreak/>
-        <w:tab/>
-      </w:r>
       <w:r>
         <w:t xml:space="preserve">Таблица </w:t>
       </w:r>
@@ -1207,7 +1537,13 @@
         <w:t>1</w:t>
       </w:r>
       <w:r>
-        <w:t xml:space="preserve">.2 </w:t>
+        <w:t>.</w:t>
+      </w:r>
+      <w:r>
+        <w:t>3</w:t>
+      </w:r>
+      <w:r>
+        <w:t xml:space="preserve"> </w:t>
       </w:r>
       <w:r>
         <w:rPr>
@@ -1321,12 +1657,14 @@
                 <w:lang w:val="en-US"/>
               </w:rPr>
             </w:pPr>
+            <w:proofErr w:type="spellStart"/>
             <w:r>
               <w:rPr>
                 <w:lang w:val="en-US"/>
               </w:rPr>
               <w:t>ExecuteCompasCommand</w:t>
             </w:r>
+            <w:proofErr w:type="spellEnd"/>
           </w:p>
         </w:tc>
         <w:tc>
@@ -1341,11 +1679,19 @@
                 <w:lang w:val="en-US"/>
               </w:rPr>
             </w:pPr>
-            <w:r>
-              <w:rPr>
-                <w:lang w:val="en-US"/>
-              </w:rPr>
-              <w:t>commandId, post</w:t>
+            <w:proofErr w:type="spellStart"/>
+            <w:r>
+              <w:rPr>
+                <w:lang w:val="en-US"/>
+              </w:rPr>
+              <w:t>commandId</w:t>
+            </w:r>
+            <w:proofErr w:type="spellEnd"/>
+            <w:r>
+              <w:rPr>
+                <w:lang w:val="en-US"/>
+              </w:rPr>
+              <w:t>, post</w:t>
             </w:r>
           </w:p>
         </w:tc>
@@ -1397,12 +1743,14 @@
                 <w:lang w:val="en-US"/>
               </w:rPr>
             </w:pPr>
+            <w:proofErr w:type="spellStart"/>
             <w:r>
               <w:rPr>
                 <w:lang w:val="en-US"/>
               </w:rPr>
               <w:t>MessageBoxEx</w:t>
             </w:r>
+            <w:proofErr w:type="spellEnd"/>
           </w:p>
         </w:tc>
         <w:tc>
@@ -1480,7 +1828,13 @@
         <w:t>1</w:t>
       </w:r>
       <w:r>
-        <w:t xml:space="preserve">.3 </w:t>
+        <w:t>.</w:t>
+      </w:r>
+      <w:r>
+        <w:t>4</w:t>
+      </w:r>
+      <w:r>
+        <w:t xml:space="preserve"> </w:t>
       </w:r>
       <w:r>
         <w:rPr>
@@ -1491,12 +1845,14 @@
       <w:r>
         <w:t xml:space="preserve"> Используемые свойства класса (интерфейса) </w:t>
       </w:r>
+      <w:proofErr w:type="spellStart"/>
       <w:r>
         <w:rPr>
           <w:lang w:val="en-US"/>
         </w:rPr>
         <w:t>IDocuments</w:t>
       </w:r>
+      <w:proofErr w:type="spellEnd"/>
     </w:p>
     <w:tbl>
       <w:tblPr>
@@ -1506,9 +1862,9 @@
         <w:tblLook w:val="04A0" w:firstRow="1" w:lastRow="0" w:firstColumn="1" w:lastColumn="0" w:noHBand="0" w:noVBand="1"/>
       </w:tblPr>
       <w:tblGrid>
-        <w:gridCol w:w="3040"/>
+        <w:gridCol w:w="3041"/>
         <w:gridCol w:w="3198"/>
-        <w:gridCol w:w="3050"/>
+        <w:gridCol w:w="3049"/>
       </w:tblGrid>
       <w:tr>
         <w:tc>
@@ -1596,12 +1952,14 @@
                 <w:lang w:val="en-US"/>
               </w:rPr>
             </w:pPr>
+            <w:proofErr w:type="spellStart"/>
             <w:r>
               <w:rPr>
                 <w:lang w:val="en-US"/>
               </w:rPr>
               <w:t>IKompasDocument</w:t>
             </w:r>
+            <w:proofErr w:type="spellEnd"/>
           </w:p>
         </w:tc>
         <w:tc>
@@ -1614,7 +1972,13 @@
               <w:jc w:val="center"/>
             </w:pPr>
             <w:r>
-              <w:t>Документ, заданный по имени, ссылке или индексу</w:t>
+              <w:t>Документ</w:t>
+            </w:r>
+            <w:r>
+              <w:t xml:space="preserve"> </w:t>
+            </w:r>
+            <w:r>
+              <w:t>по имени, ссылке или индексу</w:t>
             </w:r>
           </w:p>
         </w:tc>
@@ -1638,7 +2002,13 @@
         <w:t>1</w:t>
       </w:r>
       <w:r>
-        <w:t xml:space="preserve">.4 </w:t>
+        <w:t>.</w:t>
+      </w:r>
+      <w:r>
+        <w:t>5</w:t>
+      </w:r>
+      <w:r>
+        <w:t xml:space="preserve"> </w:t>
       </w:r>
       <w:r>
         <w:rPr>
@@ -1649,12 +2019,14 @@
       <w:r>
         <w:t xml:space="preserve"> Используемые методы класса (интерфейса) </w:t>
       </w:r>
+      <w:proofErr w:type="spellStart"/>
       <w:r>
         <w:rPr>
           <w:lang w:val="en-US"/>
         </w:rPr>
         <w:t>IDocuments</w:t>
       </w:r>
+      <w:proofErr w:type="spellEnd"/>
     </w:p>
     <w:tbl>
       <w:tblPr>
@@ -1781,6 +2153,7 @@
                 <w:lang w:val="en-US"/>
               </w:rPr>
             </w:pPr>
+            <w:proofErr w:type="spellStart"/>
             <w:r>
               <w:rPr>
                 <w:lang w:val="en-US"/>
@@ -1799,6 +2172,7 @@
               </w:rPr>
               <w:t>Document</w:t>
             </w:r>
+            <w:proofErr w:type="spellEnd"/>
           </w:p>
         </w:tc>
         <w:tc>
@@ -1849,12 +2223,42 @@
                 <w:lang w:val="en-US"/>
               </w:rPr>
             </w:pPr>
-            <w:r>
-              <w:rPr>
-                <w:lang w:val="en-US"/>
-              </w:rPr>
-              <w:t>PathName, Visible, ReadOnly, LoadCOmbinationIndex</w:t>
-            </w:r>
+            <w:proofErr w:type="spellStart"/>
+            <w:r>
+              <w:rPr>
+                <w:lang w:val="en-US"/>
+              </w:rPr>
+              <w:t>PathName</w:t>
+            </w:r>
+            <w:proofErr w:type="spellEnd"/>
+            <w:r>
+              <w:rPr>
+                <w:lang w:val="en-US"/>
+              </w:rPr>
+              <w:t xml:space="preserve">, Visible, </w:t>
+            </w:r>
+            <w:proofErr w:type="spellStart"/>
+            <w:r>
+              <w:rPr>
+                <w:lang w:val="en-US"/>
+              </w:rPr>
+              <w:t>ReadOnly</w:t>
+            </w:r>
+            <w:proofErr w:type="spellEnd"/>
+            <w:r>
+              <w:rPr>
+                <w:lang w:val="en-US"/>
+              </w:rPr>
+              <w:t xml:space="preserve">, </w:t>
+            </w:r>
+            <w:proofErr w:type="spellStart"/>
+            <w:r>
+              <w:rPr>
+                <w:lang w:val="en-US"/>
+              </w:rPr>
+              <w:t>LoadCOmbinationIndex</w:t>
+            </w:r>
+            <w:proofErr w:type="spellEnd"/>
           </w:p>
         </w:tc>
         <w:tc>
@@ -1865,10 +2269,8 @@
             <w:pPr>
               <w:ind w:right="59" w:firstLine="0"/>
               <w:jc w:val="center"/>
-              <w:rPr>
-                <w:lang w:val="en-US"/>
-              </w:rPr>
-            </w:pPr>
+            </w:pPr>
+            <w:proofErr w:type="spellStart"/>
             <w:r>
               <w:rPr>
                 <w:lang w:val="en-US"/>
@@ -1885,7 +2287,26 @@
               <w:rPr>
                 <w:lang w:val="en-US"/>
               </w:rPr>
-              <w:t>Document, null</w:t>
+              <w:t>Document</w:t>
+            </w:r>
+            <w:proofErr w:type="spellEnd"/>
+            <w:r>
+              <w:t>;</w:t>
+            </w:r>
+            <w:r>
+              <w:t xml:space="preserve"> </w:t>
+            </w:r>
+            <w:r>
+              <w:rPr>
+                <w:lang w:val="en-US"/>
+              </w:rPr>
+              <w:t>NULL</w:t>
+            </w:r>
+            <w:r>
+              <w:t xml:space="preserve">, </w:t>
+            </w:r>
+            <w:r>
+              <w:t>если не удалось открыть документ</w:t>
             </w:r>
           </w:p>
         </w:tc>
@@ -1910,7 +2331,6 @@
         <w:ind w:right="59" w:firstLine="708"/>
       </w:pPr>
       <w:r>
-        <w:lastRenderedPageBreak/>
         <w:t xml:space="preserve">Таблица </w:t>
       </w:r>
       <w:r>
@@ -1920,7 +2340,7 @@
         <w:t>.</w:t>
       </w:r>
       <w:r>
-        <w:t>5</w:t>
+        <w:t>6</w:t>
       </w:r>
       <w:r>
         <w:t xml:space="preserve"> </w:t>
@@ -1934,12 +2354,14 @@
       <w:r>
         <w:t xml:space="preserve"> Используемые свойства класса (интерфейса) </w:t>
       </w:r>
+      <w:proofErr w:type="spellStart"/>
       <w:r>
         <w:rPr>
           <w:lang w:val="en-US"/>
         </w:rPr>
         <w:t>IProcess</w:t>
       </w:r>
+      <w:proofErr w:type="spellEnd"/>
       <w:r>
         <w:t>2</w:t>
       </w:r>
@@ -2226,7 +2648,7 @@
         <w:t>.</w:t>
       </w:r>
       <w:r>
-        <w:t>6</w:t>
+        <w:t>7</w:t>
       </w:r>
       <w:r>
         <w:t xml:space="preserve"> </w:t>
@@ -2240,12 +2662,14 @@
       <w:r>
         <w:t xml:space="preserve"> Используемые свойства класса (интерфейса) </w:t>
       </w:r>
+      <w:proofErr w:type="spellStart"/>
       <w:r>
         <w:rPr>
           <w:lang w:val="en-US"/>
         </w:rPr>
         <w:t>IProcess</w:t>
       </w:r>
+      <w:proofErr w:type="spellEnd"/>
       <w:r>
         <w:t>3</w:t>
       </w:r>
@@ -2326,12 +2750,14 @@
                 <w:lang w:val="en-US"/>
               </w:rPr>
             </w:pPr>
+            <w:proofErr w:type="spellStart"/>
             <w:r>
               <w:rPr>
                 <w:lang w:val="en-US"/>
               </w:rPr>
               <w:t>MateConstraintsObjects</w:t>
             </w:r>
+            <w:proofErr w:type="spellEnd"/>
           </w:p>
         </w:tc>
         <w:tc>
@@ -2438,12 +2864,14 @@
                 <w:lang w:val="en-US"/>
               </w:rPr>
             </w:pPr>
+            <w:proofErr w:type="spellStart"/>
             <w:r>
               <w:rPr>
                 <w:lang w:val="en-US"/>
               </w:rPr>
               <w:t>TakeProcessObject</w:t>
             </w:r>
+            <w:proofErr w:type="spellEnd"/>
           </w:p>
         </w:tc>
         <w:tc>
@@ -2458,12 +2886,14 @@
                 <w:lang w:val="en-US"/>
               </w:rPr>
             </w:pPr>
+            <w:proofErr w:type="spellStart"/>
             <w:r>
               <w:rPr>
                 <w:lang w:val="en-US"/>
               </w:rPr>
               <w:t>IModelObject</w:t>
             </w:r>
+            <w:proofErr w:type="spellEnd"/>
           </w:p>
         </w:tc>
         <w:tc>
@@ -2489,9 +2919,20 @@
     </w:p>
     <w:p>
       <w:pPr>
+        <w:ind w:firstLine="0"/>
+      </w:pPr>
+    </w:p>
+    <w:p>
+      <w:pPr>
+        <w:ind w:firstLine="0"/>
+      </w:pPr>
+    </w:p>
+    <w:p>
+      <w:pPr>
         <w:ind w:right="59" w:firstLine="708"/>
       </w:pPr>
       <w:r>
+        <w:lastRenderedPageBreak/>
         <w:t xml:space="preserve">Таблица </w:t>
       </w:r>
       <w:r>
@@ -2501,7 +2942,7 @@
         <w:t>.</w:t>
       </w:r>
       <w:r>
-        <w:t>7</w:t>
+        <w:t>8</w:t>
       </w:r>
       <w:r>
         <w:t xml:space="preserve"> </w:t>
@@ -2513,7 +2954,11 @@
         <w:t>−</w:t>
       </w:r>
       <w:r>
-        <w:t xml:space="preserve"> Используемые методы класса (интерфейса)</w:t>
+        <w:t xml:space="preserve"> Используемые методы класса (</w:t>
+      </w:r>
+      <w:proofErr w:type="gramStart"/>
+      <w:r>
+        <w:t>интерфейса)</w:t>
       </w:r>
       <w:r>
         <w:t xml:space="preserve"> </w:t>
@@ -2527,15 +2972,18 @@
         </w:rPr>
         <w:t>n</w:t>
       </w:r>
+      <w:proofErr w:type="gramEnd"/>
       <w:r>
         <w:t xml:space="preserve"> </w:t>
       </w:r>
+      <w:proofErr w:type="spellStart"/>
       <w:r>
         <w:rPr>
           <w:lang w:val="en-US"/>
         </w:rPr>
         <w:t>IProcess</w:t>
       </w:r>
+      <w:proofErr w:type="spellEnd"/>
       <w:r>
         <w:t>3</w:t>
       </w:r>
@@ -2631,12 +3079,14 @@
                 <w:lang w:val="en-US"/>
               </w:rPr>
             </w:pPr>
+            <w:proofErr w:type="spellStart"/>
             <w:r>
               <w:rPr>
                 <w:lang w:val="en-US"/>
               </w:rPr>
               <w:t>RunTakeCreateObjectProcess</w:t>
             </w:r>
+            <w:proofErr w:type="spellEnd"/>
           </w:p>
         </w:tc>
         <w:tc>
@@ -2651,12 +3101,56 @@
                 <w:lang w:val="en-US"/>
               </w:rPr>
             </w:pPr>
-            <w:r>
-              <w:rPr>
-                <w:lang w:val="en-US"/>
-              </w:rPr>
-              <w:t>ProcessType, TakeObject, NeedCreateTakeObj, LostTakeObj</w:t>
-            </w:r>
+            <w:proofErr w:type="spellStart"/>
+            <w:r>
+              <w:rPr>
+                <w:lang w:val="en-US"/>
+              </w:rPr>
+              <w:t>ProcessType</w:t>
+            </w:r>
+            <w:proofErr w:type="spellEnd"/>
+            <w:r>
+              <w:rPr>
+                <w:lang w:val="en-US"/>
+              </w:rPr>
+              <w:t xml:space="preserve">, </w:t>
+            </w:r>
+            <w:proofErr w:type="spellStart"/>
+            <w:r>
+              <w:rPr>
+                <w:lang w:val="en-US"/>
+              </w:rPr>
+              <w:t>TakeObject</w:t>
+            </w:r>
+            <w:proofErr w:type="spellEnd"/>
+            <w:r>
+              <w:rPr>
+                <w:lang w:val="en-US"/>
+              </w:rPr>
+              <w:t xml:space="preserve">, </w:t>
+            </w:r>
+            <w:proofErr w:type="spellStart"/>
+            <w:r>
+              <w:rPr>
+                <w:lang w:val="en-US"/>
+              </w:rPr>
+              <w:t>NeedCreateTakeObj</w:t>
+            </w:r>
+            <w:proofErr w:type="spellEnd"/>
+            <w:r>
+              <w:rPr>
+                <w:lang w:val="en-US"/>
+              </w:rPr>
+              <w:t xml:space="preserve">, </w:t>
+            </w:r>
+            <w:proofErr w:type="spellStart"/>
+            <w:r>
+              <w:rPr>
+                <w:lang w:val="en-US"/>
+              </w:rPr>
+              <w:t>LostTakeObj</w:t>
+            </w:r>
+            <w:proofErr w:type="spellEnd"/>
           </w:p>
         </w:tc>
         <w:tc>
@@ -2719,44 +3213,124 @@
       <w:r>
         <w:t xml:space="preserve">Косвенным аналогом разрабатываемого плагина является </w:t>
       </w:r>
+      <w:proofErr w:type="spellStart"/>
       <w:r>
         <w:rPr>
           <w:rStyle w:val="a8"/>
           <w:b w:val="0"/>
           <w:bCs w:val="0"/>
         </w:rPr>
-        <w:t>AutoCAD Plant 3D Toolset</w:t>
-      </w:r>
-      <w:r>
-        <w:t xml:space="preserve"> [3].</w:t>
-      </w:r>
-      <w:r>
-        <w:t xml:space="preserve"> </w:t>
-      </w:r>
-      <w:r>
-        <w:t xml:space="preserve">Это специализированный инструмент для проектирования промышленных объектов, который включает инструменты для </w:t>
-      </w:r>
-      <w:r>
-        <w:lastRenderedPageBreak/>
-        <w:t xml:space="preserve">параметрического проектирования. В то время как он ориентирован на создание инженерных объектов, его функционал позволяет настроить параметрическое проектирование для создания различных объектов по заданным размерам и параметрам, включая экраны или другие объекты с заданными пропорциями. Стоимость </w:t>
-      </w:r>
+        <w:t>AutoCAD</w:t>
+      </w:r>
+      <w:proofErr w:type="spellEnd"/>
       <w:r>
         <w:rPr>
           <w:rStyle w:val="a8"/>
           <w:b w:val="0"/>
           <w:bCs w:val="0"/>
         </w:rPr>
-        <w:t>AutoCAD Plant 3D Toolset</w:t>
-      </w:r>
-      <w:r>
-        <w:t xml:space="preserve"> включает подписку на AutoCAD с расширенным функционалом, и его цена начинается примерно с </w:t>
-      </w:r>
+        <w:t xml:space="preserve"> </w:t>
+      </w:r>
+      <w:proofErr w:type="spellStart"/>
       <w:r>
         <w:rPr>
           <w:rStyle w:val="a8"/>
           <w:b w:val="0"/>
           <w:bCs w:val="0"/>
         </w:rPr>
+        <w:t>Plant</w:t>
+      </w:r>
+      <w:proofErr w:type="spellEnd"/>
+      <w:r>
+        <w:rPr>
+          <w:rStyle w:val="a8"/>
+          <w:b w:val="0"/>
+          <w:bCs w:val="0"/>
+        </w:rPr>
+        <w:t xml:space="preserve"> 3D </w:t>
+      </w:r>
+      <w:proofErr w:type="spellStart"/>
+      <w:r>
+        <w:rPr>
+          <w:rStyle w:val="a8"/>
+          <w:b w:val="0"/>
+          <w:bCs w:val="0"/>
+        </w:rPr>
+        <w:t>Toolset</w:t>
+      </w:r>
+      <w:proofErr w:type="spellEnd"/>
+      <w:r>
+        <w:t xml:space="preserve"> [3].</w:t>
+      </w:r>
+      <w:r>
+        <w:t xml:space="preserve"> </w:t>
+      </w:r>
+      <w:r>
+        <w:t xml:space="preserve">Это специализированный инструмент для проектирования промышленных объектов, который включает инструменты для параметрического проектирования. В то время как он ориентирован на создание инженерных объектов, его функционал позволяет настроить параметрическое проектирование для создания различных объектов по заданным размерам и параметрам, включая экраны или другие объекты с заданными пропорциями. Стоимость </w:t>
+      </w:r>
+      <w:proofErr w:type="spellStart"/>
+      <w:r>
+        <w:rPr>
+          <w:rStyle w:val="a8"/>
+          <w:b w:val="0"/>
+          <w:bCs w:val="0"/>
+        </w:rPr>
+        <w:t>AutoCAD</w:t>
+      </w:r>
+      <w:proofErr w:type="spellEnd"/>
+      <w:r>
+        <w:rPr>
+          <w:rStyle w:val="a8"/>
+          <w:b w:val="0"/>
+          <w:bCs w:val="0"/>
+        </w:rPr>
+        <w:t xml:space="preserve"> </w:t>
+      </w:r>
+      <w:proofErr w:type="spellStart"/>
+      <w:r>
+        <w:rPr>
+          <w:rStyle w:val="a8"/>
+          <w:b w:val="0"/>
+          <w:bCs w:val="0"/>
+        </w:rPr>
+        <w:t>Plant</w:t>
+      </w:r>
+      <w:proofErr w:type="spellEnd"/>
+      <w:r>
+        <w:rPr>
+          <w:rStyle w:val="a8"/>
+          <w:b w:val="0"/>
+          <w:bCs w:val="0"/>
+        </w:rPr>
+        <w:t xml:space="preserve"> 3D </w:t>
+      </w:r>
+      <w:proofErr w:type="spellStart"/>
+      <w:r>
+        <w:rPr>
+          <w:rStyle w:val="a8"/>
+          <w:b w:val="0"/>
+          <w:bCs w:val="0"/>
+        </w:rPr>
+        <w:t>Toolset</w:t>
+      </w:r>
+      <w:proofErr w:type="spellEnd"/>
+      <w:r>
+        <w:t xml:space="preserve"> включает подписку на </w:t>
+      </w:r>
+      <w:proofErr w:type="spellStart"/>
+      <w:r>
+        <w:t>AutoCAD</w:t>
+      </w:r>
+      <w:proofErr w:type="spellEnd"/>
+      <w:r>
+        <w:t xml:space="preserve"> с расширенным функционалом, и его цена начинается примерно с </w:t>
+      </w:r>
+      <w:r>
+        <w:rPr>
+          <w:rStyle w:val="a8"/>
+          <w:b w:val="0"/>
+          <w:bCs w:val="0"/>
+        </w:rPr>
         <w:t xml:space="preserve">3000 долларов в год. </w:t>
       </w:r>
       <w:r>
@@ -2776,6 +3350,7 @@
         <w:rPr>
           <w:noProof/>
         </w:rPr>
+        <w:lastRenderedPageBreak/>
         <w:drawing>
           <wp:inline distT="0" distB="0" distL="0" distR="0" wp14:anchorId="6C5FDBBC" wp14:editId="3AE8BB89">
             <wp:extent cx="5988685" cy="3368675"/>
@@ -2794,7 +3369,7 @@
                     </pic:cNvPicPr>
                   </pic:nvPicPr>
                   <pic:blipFill>
-                    <a:blip r:embed="rId11" cstate="print">
+                    <a:blip r:embed="rId10" cstate="print">
                       <a:extLst>
                         <a:ext uri="{28A0092B-C50C-407E-A947-70E740481C1C}">
                           <a14:useLocalDpi xmlns:a14="http://schemas.microsoft.com/office/drawing/2010/main" val="0"/>
@@ -2985,7 +3560,7 @@
                     </pic:cNvPicPr>
                   </pic:nvPicPr>
                   <pic:blipFill>
-                    <a:blip r:embed="rId12">
+                    <a:blip r:embed="rId11">
                       <a:extLst>
                         <a:ext uri="{28A0092B-C50C-407E-A947-70E740481C1C}">
                           <a14:useLocalDpi xmlns:a14="http://schemas.microsoft.com/office/drawing/2010/main" val="0"/>
@@ -3862,10 +4437,18 @@
         <w:t>— это</w:t>
       </w:r>
       <w:r>
-        <w:t xml:space="preserve"> общий язык для бизнес-аналитиков, архитекторов и разработчиков программного обеспечения, используемый для описания, спецификации, проектирования и документирования существующих или новых бизнес-процессов, структуры и поведения артефактов программных систем</w:t>
-      </w:r>
-      <w:r>
-        <w:t>[5]</w:t>
+        <w:t xml:space="preserve"> общий язык для бизнес-аналитиков, архитекторов и разработчиков программного обеспечения, используемый для описания, спецификации, проектирования и документирования существующих или новых бизнес-процессов, структуры и поведения артефактов программных </w:t>
+      </w:r>
+      <w:proofErr w:type="gramStart"/>
+      <w:r>
+        <w:t>систем</w:t>
+      </w:r>
+      <w:r>
+        <w:t>[</w:t>
+      </w:r>
+      <w:proofErr w:type="gramEnd"/>
+      <w:r>
+        <w:t>5]</w:t>
       </w:r>
       <w:r>
         <w:t>.</w:t>
@@ -3895,15 +4478,25 @@
         <w:jc w:val="center"/>
       </w:pPr>
       <w:commentRangeStart w:id="0"/>
+      <w:commentRangeEnd w:id="0"/>
+      <w:r>
+        <w:rPr>
+          <w:rStyle w:val="aa"/>
+        </w:rPr>
+        <w:commentReference w:id="0"/>
+      </w:r>
+      <w:r>
+        <w:t xml:space="preserve"> </w:t>
+      </w:r>
       <w:r>
         <w:rPr>
           <w:noProof/>
         </w:rPr>
         <w:drawing>
-          <wp:inline distT="0" distB="0" distL="0" distR="0" wp14:anchorId="2B3E9D59" wp14:editId="7B7CBD69">
-            <wp:extent cx="5988685" cy="3796030"/>
+          <wp:inline distT="0" distB="0" distL="0" distR="0" wp14:anchorId="78EF8F92" wp14:editId="6DE5FA12">
+            <wp:extent cx="5988685" cy="3853815"/>
             <wp:effectExtent l="0" t="0" r="0" b="0"/>
-            <wp:docPr id="6" name="Рисунок 6"/>
+            <wp:docPr id="1" name="Рисунок 1"/>
             <wp:cNvGraphicFramePr>
               <a:graphicFrameLocks xmlns:a="http://schemas.openxmlformats.org/drawingml/2006/main" noChangeAspect="1"/>
             </wp:cNvGraphicFramePr>
@@ -3917,7 +4510,7 @@
                     </pic:cNvPicPr>
                   </pic:nvPicPr>
                   <pic:blipFill>
-                    <a:blip r:embed="rId13">
+                    <a:blip r:embed="rId16">
                       <a:extLst>
                         <a:ext uri="{28A0092B-C50C-407E-A947-70E740481C1C}">
                           <a14:useLocalDpi xmlns:a14="http://schemas.microsoft.com/office/drawing/2010/main" val="0"/>
@@ -3932,7 +4525,7 @@
                   <pic:spPr bwMode="auto">
                     <a:xfrm>
                       <a:off x="0" y="0"/>
-                      <a:ext cx="5988685" cy="3796030"/>
+                      <a:ext cx="5988685" cy="3853815"/>
                     </a:xfrm>
                     <a:prstGeom prst="rect">
                       <a:avLst/>
@@ -3948,13 +4541,6 @@
           </wp:inline>
         </w:drawing>
       </w:r>
-      <w:commentRangeEnd w:id="0"/>
-      <w:r>
-        <w:rPr>
-          <w:rStyle w:val="aa"/>
-        </w:rPr>
-        <w:commentReference w:id="0"/>
-      </w:r>
     </w:p>
     <w:p>
       <w:pPr>
@@ -3993,11 +4579,6 @@
       <w:pPr>
         <w:ind w:right="59" w:firstLine="0"/>
       </w:pPr>
-    </w:p>
-    <w:p>
-      <w:pPr>
-        <w:ind w:right="59" w:firstLine="0"/>
-      </w:pPr>
       <w:r>
         <w:lastRenderedPageBreak/>
         <w:tab/>
@@ -4044,12 +4625,14 @@
       <w:r>
         <w:t xml:space="preserve">Свойства класса </w:t>
       </w:r>
+      <w:proofErr w:type="spellStart"/>
       <w:r>
         <w:rPr>
           <w:lang w:val="en-US"/>
         </w:rPr>
         <w:t>MainForm</w:t>
       </w:r>
+      <w:proofErr w:type="spellEnd"/>
     </w:p>
     <w:tbl>
       <w:tblPr>
@@ -4248,8 +4831,16 @@
               <w:rPr>
                 <w:lang w:val="en-US"/>
               </w:rPr>
-              <w:t>_parameterinfo</w:t>
-            </w:r>
+              <w:t>_</w:t>
+            </w:r>
+            <w:proofErr w:type="spellStart"/>
+            <w:r>
+              <w:rPr>
+                <w:lang w:val="en-US"/>
+              </w:rPr>
+              <w:t>parameterinfo</w:t>
+            </w:r>
+            <w:proofErr w:type="spellEnd"/>
           </w:p>
         </w:tc>
         <w:tc>
@@ -4264,12 +4855,14 @@
                 <w:lang w:val="en-US"/>
               </w:rPr>
             </w:pPr>
+            <w:proofErr w:type="spellStart"/>
             <w:r>
               <w:rPr>
                 <w:lang w:val="en-US"/>
               </w:rPr>
               <w:t>TextBox</w:t>
             </w:r>
+            <w:proofErr w:type="spellEnd"/>
           </w:p>
         </w:tc>
         <w:tc>
@@ -4304,8 +4897,16 @@
               <w:rPr>
                 <w:lang w:val="en-US"/>
               </w:rPr>
-              <w:t>_parameterValue</w:t>
-            </w:r>
+              <w:t>_</w:t>
+            </w:r>
+            <w:proofErr w:type="spellStart"/>
+            <w:r>
+              <w:rPr>
+                <w:lang w:val="en-US"/>
+              </w:rPr>
+              <w:t>parameterValue</w:t>
+            </w:r>
+            <w:proofErr w:type="spellEnd"/>
           </w:p>
         </w:tc>
         <w:tc>
@@ -4320,12 +4921,14 @@
                 <w:lang w:val="en-US"/>
               </w:rPr>
             </w:pPr>
+            <w:proofErr w:type="spellStart"/>
             <w:r>
               <w:rPr>
                 <w:lang w:val="en-US"/>
               </w:rPr>
               <w:t>TextBox</w:t>
             </w:r>
+            <w:proofErr w:type="spellEnd"/>
           </w:p>
         </w:tc>
         <w:tc>
@@ -4383,12 +4986,14 @@
       <w:r>
         <w:t xml:space="preserve"> Методы класса </w:t>
       </w:r>
+      <w:proofErr w:type="spellStart"/>
       <w:r>
         <w:rPr>
           <w:lang w:val="en-US"/>
         </w:rPr>
         <w:t>MainForm</w:t>
       </w:r>
+      <w:proofErr w:type="spellEnd"/>
     </w:p>
     <w:tbl>
       <w:tblPr>
@@ -4475,12 +5080,14 @@
                 <w:lang w:val="en-US"/>
               </w:rPr>
             </w:pPr>
+            <w:proofErr w:type="spellStart"/>
             <w:r>
               <w:rPr>
                 <w:lang w:val="en-US"/>
               </w:rPr>
               <w:t>BuildModel</w:t>
             </w:r>
+            <w:proofErr w:type="spellEnd"/>
           </w:p>
         </w:tc>
         <w:tc>
@@ -4557,12 +5164,14 @@
                 <w:lang w:val="en-US"/>
               </w:rPr>
             </w:pPr>
+            <w:proofErr w:type="spellStart"/>
             <w:r>
               <w:rPr>
                 <w:lang w:val="en-US"/>
               </w:rPr>
               <w:t>MainValidate</w:t>
             </w:r>
+            <w:proofErr w:type="spellEnd"/>
           </w:p>
         </w:tc>
         <w:tc>
@@ -4577,27 +5186,51 @@
                 <w:szCs w:val="28"/>
               </w:rPr>
             </w:pPr>
+            <w:proofErr w:type="spellStart"/>
             <w:r>
               <w:rPr>
                 <w:szCs w:val="28"/>
               </w:rPr>
-              <w:t xml:space="preserve">ParameterType, </w:t>
-            </w:r>
-          </w:p>
-          <w:p>
-            <w:pPr>
-              <w:ind w:right="59" w:firstLine="0"/>
-              <w:jc w:val="center"/>
+              <w:t>ParameterType</w:t>
+            </w:r>
+            <w:proofErr w:type="spellEnd"/>
+            <w:r>
               <w:rPr>
                 <w:szCs w:val="28"/>
               </w:rPr>
-            </w:pPr>
-            <w:r>
+              <w:t xml:space="preserve">, </w:t>
+            </w:r>
+          </w:p>
+          <w:p>
+            <w:pPr>
+              <w:ind w:right="59" w:firstLine="0"/>
+              <w:jc w:val="center"/>
               <w:rPr>
                 <w:szCs w:val="28"/>
               </w:rPr>
-              <w:t>ref TextBox</w:t>
-            </w:r>
+            </w:pPr>
+            <w:proofErr w:type="spellStart"/>
+            <w:r>
+              <w:rPr>
+                <w:szCs w:val="28"/>
+              </w:rPr>
+              <w:t>ref</w:t>
+            </w:r>
+            <w:proofErr w:type="spellEnd"/>
+            <w:r>
+              <w:rPr>
+                <w:szCs w:val="28"/>
+              </w:rPr>
+              <w:t xml:space="preserve"> </w:t>
+            </w:r>
+            <w:proofErr w:type="spellStart"/>
+            <w:r>
+              <w:rPr>
+                <w:szCs w:val="28"/>
+              </w:rPr>
+              <w:t>TextBox</w:t>
+            </w:r>
+            <w:proofErr w:type="spellEnd"/>
           </w:p>
         </w:tc>
         <w:tc>
@@ -4648,12 +5281,14 @@
                 <w:lang w:val="en-US"/>
               </w:rPr>
             </w:pPr>
+            <w:proofErr w:type="spellStart"/>
             <w:r>
               <w:rPr>
                 <w:lang w:val="en-US"/>
               </w:rPr>
               <w:t>OnParameterValueChanged</w:t>
             </w:r>
+            <w:proofErr w:type="spellEnd"/>
           </w:p>
         </w:tc>
         <w:tc>
@@ -4854,7 +5489,21 @@
               <w:rPr>
                 <w:lang w:val="en-US"/>
               </w:rPr>
-              <w:t>Dictionary&lt;ParameterType, Parameter&gt;</w:t>
+              <w:t>Dictionary&lt;</w:t>
+            </w:r>
+            <w:proofErr w:type="spellStart"/>
+            <w:r>
+              <w:rPr>
+                <w:lang w:val="en-US"/>
+              </w:rPr>
+              <w:t>ParameterType</w:t>
+            </w:r>
+            <w:proofErr w:type="spellEnd"/>
+            <w:r>
+              <w:rPr>
+                <w:lang w:val="en-US"/>
+              </w:rPr>
+              <w:t>, Parameter&gt;</w:t>
             </w:r>
           </w:p>
         </w:tc>
@@ -4890,8 +5539,16 @@
               <w:rPr>
                 <w:lang w:val="en-US"/>
               </w:rPr>
-              <w:t>_aspectRatio</w:t>
-            </w:r>
+              <w:t>_</w:t>
+            </w:r>
+            <w:proofErr w:type="spellStart"/>
+            <w:r>
+              <w:rPr>
+                <w:lang w:val="en-US"/>
+              </w:rPr>
+              <w:t>aspectRatio</w:t>
+            </w:r>
+            <w:proofErr w:type="spellEnd"/>
           </w:p>
         </w:tc>
         <w:tc>
@@ -4906,12 +5563,14 @@
                 <w:lang w:val="en-US"/>
               </w:rPr>
             </w:pPr>
+            <w:proofErr w:type="spellStart"/>
             <w:r>
               <w:rPr>
                 <w:lang w:val="en-US"/>
               </w:rPr>
               <w:t>AspectRatio</w:t>
             </w:r>
+            <w:proofErr w:type="spellEnd"/>
           </w:p>
         </w:tc>
         <w:tc>
@@ -4958,7 +5617,19 @@
         <w:rPr>
           <w:lang w:val="en-US"/>
         </w:rPr>
-        <w:t>Paramters</w:t>
+        <w:t>Param</w:t>
+      </w:r>
+      <w:r>
+        <w:rPr>
+          <w:lang w:val="en-US"/>
+        </w:rPr>
+        <w:t>e</w:t>
+      </w:r>
+      <w:r>
+        <w:rPr>
+          <w:lang w:val="en-US"/>
+        </w:rPr>
+        <w:t>ters</w:t>
       </w:r>
     </w:p>
     <w:tbl>
@@ -5046,12 +5717,14 @@
                 <w:lang w:val="en-US"/>
               </w:rPr>
             </w:pPr>
+            <w:proofErr w:type="spellStart"/>
             <w:r>
               <w:rPr>
                 <w:lang w:val="en-US"/>
               </w:rPr>
               <w:t>AddValueToParameter</w:t>
             </w:r>
+            <w:proofErr w:type="spellEnd"/>
           </w:p>
         </w:tc>
         <w:tc>
@@ -5066,11 +5739,19 @@
                 <w:lang w:val="en-US"/>
               </w:rPr>
             </w:pPr>
-            <w:r>
-              <w:rPr>
-                <w:lang w:val="en-US"/>
-              </w:rPr>
-              <w:t>ParameterType, double</w:t>
+            <w:proofErr w:type="spellStart"/>
+            <w:r>
+              <w:rPr>
+                <w:lang w:val="en-US"/>
+              </w:rPr>
+              <w:t>ParameterType</w:t>
+            </w:r>
+            <w:proofErr w:type="spellEnd"/>
+            <w:r>
+              <w:rPr>
+                <w:lang w:val="en-US"/>
+              </w:rPr>
+              <w:t>, double</w:t>
             </w:r>
           </w:p>
         </w:tc>
@@ -5122,11 +5803,19 @@
                 <w:lang w:val="en-US"/>
               </w:rPr>
             </w:pPr>
-            <w:r>
-              <w:rPr>
-                <w:lang w:val="en-US"/>
-              </w:rPr>
-              <w:t xml:space="preserve">GetValueByParameter </w:t>
+            <w:proofErr w:type="spellStart"/>
+            <w:r>
+              <w:rPr>
+                <w:lang w:val="en-US"/>
+              </w:rPr>
+              <w:t>GetValueByParameter</w:t>
+            </w:r>
+            <w:proofErr w:type="spellEnd"/>
+            <w:r>
+              <w:rPr>
+                <w:lang w:val="en-US"/>
+              </w:rPr>
+              <w:t xml:space="preserve"> </w:t>
             </w:r>
           </w:p>
         </w:tc>
@@ -5142,12 +5831,14 @@
                 <w:lang w:val="en-US"/>
               </w:rPr>
             </w:pPr>
+            <w:proofErr w:type="spellStart"/>
             <w:r>
               <w:rPr>
                 <w:lang w:val="en-US"/>
               </w:rPr>
               <w:t>ParameterType</w:t>
             </w:r>
+            <w:proofErr w:type="spellEnd"/>
           </w:p>
         </w:tc>
         <w:tc>
@@ -5569,6 +6260,7 @@
                 <w:lang w:val="en-US"/>
               </w:rPr>
             </w:pPr>
+            <w:proofErr w:type="spellStart"/>
             <w:r>
               <w:rPr>
                 <w:lang w:val="en-US"/>
@@ -5581,6 +6273,7 @@
               </w:rPr>
               <w:t>Display</w:t>
             </w:r>
+            <w:proofErr w:type="spellEnd"/>
           </w:p>
         </w:tc>
         <w:tc>
@@ -5654,6 +6347,7 @@
                 <w:lang w:val="en-US"/>
               </w:rPr>
             </w:pPr>
+            <w:proofErr w:type="spellStart"/>
             <w:r>
               <w:rPr>
                 <w:lang w:val="en-US"/>
@@ -5666,6 +6360,7 @@
               </w:rPr>
               <w:t>Joint</w:t>
             </w:r>
+            <w:proofErr w:type="spellEnd"/>
           </w:p>
         </w:tc>
         <w:tc>
@@ -5739,6 +6434,7 @@
                 <w:lang w:val="en-US"/>
               </w:rPr>
             </w:pPr>
+            <w:proofErr w:type="spellStart"/>
             <w:r>
               <w:rPr>
                 <w:lang w:val="en-US"/>
@@ -5751,6 +6447,7 @@
               </w:rPr>
               <w:t>Stand</w:t>
             </w:r>
+            <w:proofErr w:type="spellEnd"/>
           </w:p>
         </w:tc>
         <w:tc>
@@ -5824,12 +6521,14 @@
                 <w:lang w:val="en-US"/>
               </w:rPr>
             </w:pPr>
+            <w:proofErr w:type="spellStart"/>
             <w:r>
               <w:rPr>
                 <w:lang w:val="en-US"/>
               </w:rPr>
               <w:t>BuildBase</w:t>
             </w:r>
+            <w:proofErr w:type="spellEnd"/>
           </w:p>
         </w:tc>
         <w:tc>
@@ -6017,6 +6716,7 @@
             <w:r>
               <w:t>_</w:t>
             </w:r>
+            <w:proofErr w:type="spellStart"/>
             <w:r>
               <w:rPr>
                 <w:lang w:val="en-US"/>
@@ -6029,6 +6729,7 @@
               </w:rPr>
               <w:t>axValue</w:t>
             </w:r>
+            <w:proofErr w:type="spellEnd"/>
           </w:p>
         </w:tc>
         <w:tc>
@@ -6083,7 +6784,14 @@
               <w:rPr>
                 <w:lang w:val="en-US"/>
               </w:rPr>
-              <w:t>_m</w:t>
+              <w:t>_</w:t>
+            </w:r>
+            <w:proofErr w:type="spellStart"/>
+            <w:r>
+              <w:rPr>
+                <w:lang w:val="en-US"/>
+              </w:rPr>
+              <w:t>m</w:t>
             </w:r>
             <w:r>
               <w:rPr>
@@ -6091,6 +6799,7 @@
               </w:rPr>
               <w:t>inValue</w:t>
             </w:r>
+            <w:proofErr w:type="spellEnd"/>
           </w:p>
         </w:tc>
         <w:tc>
@@ -6206,18 +6915,206 @@
     </w:p>
     <w:p>
       <w:pPr>
+        <w:ind w:right="59" w:firstLine="708"/>
+        <w:rPr>
+          <w:lang w:val="en-US"/>
+        </w:rPr>
+      </w:pPr>
+      <w:r>
+        <w:lastRenderedPageBreak/>
+        <w:t>Таблица 3.</w:t>
+      </w:r>
+      <w:r>
+        <w:rPr>
+          <w:lang w:val="en-US"/>
+        </w:rPr>
+        <w:t>8</w:t>
+      </w:r>
+      <w:r>
+        <w:t xml:space="preserve"> </w:t>
+      </w:r>
+      <w:r>
+        <w:rPr>
+          <w:szCs w:val="28"/>
+        </w:rPr>
+        <w:t>−</w:t>
+      </w:r>
+      <w:r>
+        <w:rPr>
+          <w:szCs w:val="28"/>
+          <w:lang w:val="en-US"/>
+        </w:rPr>
+        <w:t xml:space="preserve"> </w:t>
+      </w:r>
+      <w:r>
+        <w:t xml:space="preserve">Свойства класса </w:t>
+      </w:r>
+      <w:r>
+        <w:rPr>
+          <w:lang w:val="en-US"/>
+        </w:rPr>
+        <w:t>Wrapper</w:t>
+      </w:r>
+    </w:p>
+    <w:tbl>
+      <w:tblPr>
+        <w:tblStyle w:val="a7"/>
+        <w:tblW w:w="0" w:type="auto"/>
+        <w:tblInd w:w="133" w:type="dxa"/>
+        <w:tblLook w:val="04A0" w:firstRow="1" w:lastRow="0" w:firstColumn="1" w:lastColumn="0" w:noHBand="0" w:noVBand="1"/>
+      </w:tblPr>
+      <w:tblGrid>
+        <w:gridCol w:w="3046"/>
+        <w:gridCol w:w="3188"/>
+        <w:gridCol w:w="3054"/>
+      </w:tblGrid>
+      <w:tr>
+        <w:tc>
+          <w:tcPr>
+            <w:tcW w:w="3082" w:type="dxa"/>
+          </w:tcPr>
+          <w:p>
+            <w:pPr>
+              <w:ind w:right="59" w:firstLine="0"/>
+              <w:jc w:val="center"/>
+              <w:rPr>
+                <w:lang w:val="en-US"/>
+              </w:rPr>
+            </w:pPr>
+            <w:r>
+              <w:t>Название</w:t>
+            </w:r>
+          </w:p>
+        </w:tc>
+        <w:tc>
+          <w:tcPr>
+            <w:tcW w:w="3216" w:type="dxa"/>
+          </w:tcPr>
+          <w:p>
+            <w:pPr>
+              <w:ind w:right="59" w:firstLine="0"/>
+              <w:jc w:val="center"/>
+              <w:rPr>
+                <w:lang w:val="en-US"/>
+              </w:rPr>
+            </w:pPr>
+            <w:r>
+              <w:t>Тип данных</w:t>
+            </w:r>
+          </w:p>
+        </w:tc>
+        <w:tc>
+          <w:tcPr>
+            <w:tcW w:w="3088" w:type="dxa"/>
+          </w:tcPr>
+          <w:p>
+            <w:pPr>
+              <w:ind w:right="59" w:firstLine="0"/>
+              <w:jc w:val="center"/>
+              <w:rPr>
+                <w:lang w:val="en-US"/>
+              </w:rPr>
+            </w:pPr>
+            <w:r>
+              <w:t>Описание</w:t>
+            </w:r>
+          </w:p>
+        </w:tc>
+      </w:tr>
+      <w:tr>
+        <w:tc>
+          <w:tcPr>
+            <w:tcW w:w="3082" w:type="dxa"/>
+          </w:tcPr>
+          <w:p>
+            <w:pPr>
+              <w:ind w:right="59" w:firstLine="0"/>
+              <w:jc w:val="center"/>
+              <w:rPr>
+                <w:lang w:val="en-US"/>
+              </w:rPr>
+            </w:pPr>
+            <w:r>
+              <w:t>_</w:t>
+            </w:r>
+            <w:proofErr w:type="spellStart"/>
+            <w:r>
+              <w:rPr>
+                <w:lang w:val="en-US"/>
+              </w:rPr>
+              <w:t>kompas</w:t>
+            </w:r>
+            <w:proofErr w:type="spellEnd"/>
+          </w:p>
+        </w:tc>
+        <w:tc>
+          <w:tcPr>
+            <w:tcW w:w="3216" w:type="dxa"/>
+          </w:tcPr>
+          <w:p>
+            <w:pPr>
+              <w:ind w:right="59" w:firstLine="0"/>
+              <w:jc w:val="center"/>
+              <w:rPr>
+                <w:lang w:val="en-US"/>
+              </w:rPr>
+            </w:pPr>
+            <w:proofErr w:type="spellStart"/>
+            <w:r>
+              <w:rPr>
+                <w:lang w:val="en-US"/>
+              </w:rPr>
+              <w:t>KompasObject</w:t>
+            </w:r>
+            <w:proofErr w:type="spellEnd"/>
+          </w:p>
+        </w:tc>
+        <w:tc>
+          <w:tcPr>
+            <w:tcW w:w="3088" w:type="dxa"/>
+          </w:tcPr>
+          <w:p>
+            <w:pPr>
+              <w:ind w:right="59" w:firstLine="0"/>
+              <w:jc w:val="center"/>
+              <w:rPr>
+                <w:lang w:val="en-US"/>
+              </w:rPr>
+            </w:pPr>
+            <w:r>
+              <w:t xml:space="preserve">Ссылка на </w:t>
+            </w:r>
+            <w:r>
+              <w:rPr>
+                <w:lang w:val="en-US"/>
+              </w:rPr>
+              <w:t>Kompas3D</w:t>
+            </w:r>
+          </w:p>
+        </w:tc>
+      </w:tr>
+    </w:tbl>
+    <w:p>
+      <w:pPr>
         <w:ind w:right="59" w:firstLine="0"/>
-        <w:rPr>
-          <w:lang w:val="en-US"/>
-        </w:rPr>
-      </w:pPr>
-      <w:r>
-        <w:lastRenderedPageBreak/>
+      </w:pPr>
+    </w:p>
+    <w:p>
+      <w:pPr>
+        <w:ind w:right="59" w:firstLine="0"/>
+        <w:rPr>
+          <w:lang w:val="en-US"/>
+        </w:rPr>
+      </w:pPr>
+      <w:r>
         <w:tab/>
         <w:t>Таблица 3.</w:t>
       </w:r>
       <w:r>
-        <w:t>8</w:t>
+        <w:rPr>
+          <w:lang w:val="en-US"/>
+        </w:rPr>
+        <w:t>9</w:t>
       </w:r>
       <w:r>
         <w:t xml:space="preserve"> </w:t>
@@ -6336,12 +7233,14 @@
                 <w:lang w:val="en-US"/>
               </w:rPr>
             </w:pPr>
+            <w:proofErr w:type="spellStart"/>
             <w:r>
               <w:rPr>
                 <w:lang w:val="en-US"/>
               </w:rPr>
               <w:t>CreateArc</w:t>
             </w:r>
+            <w:proofErr w:type="spellEnd"/>
           </w:p>
         </w:tc>
         <w:tc>
@@ -6489,12 +7388,14 @@
                 <w:lang w:val="en-US"/>
               </w:rPr>
             </w:pPr>
+            <w:proofErr w:type="spellStart"/>
             <w:r>
               <w:rPr>
                 <w:lang w:val="en-US"/>
               </w:rPr>
               <w:t>CreateLine</w:t>
             </w:r>
+            <w:proofErr w:type="spellEnd"/>
           </w:p>
         </w:tc>
         <w:tc>
@@ -6565,12 +7466,14 @@
                 <w:lang w:val="en-US"/>
               </w:rPr>
             </w:pPr>
+            <w:proofErr w:type="spellStart"/>
             <w:r>
               <w:rPr>
                 <w:lang w:val="en-US"/>
               </w:rPr>
               <w:t>CreateSketch</w:t>
             </w:r>
+            <w:proofErr w:type="spellEnd"/>
           </w:p>
         </w:tc>
         <w:tc>
@@ -6797,12 +7700,26 @@
                 <w:lang w:val="en-US"/>
               </w:rPr>
             </w:pPr>
-            <w:r>
-              <w:rPr>
-                <w:lang w:val="en-US"/>
-              </w:rPr>
-              <w:t>CreateFie</w:t>
-            </w:r>
+            <w:proofErr w:type="spellStart"/>
+            <w:r>
+              <w:rPr>
+                <w:lang w:val="en-US"/>
+              </w:rPr>
+              <w:t>CreateFi</w:t>
+            </w:r>
+            <w:r>
+              <w:rPr>
+                <w:lang w:val="en-US"/>
+              </w:rPr>
+              <w:t>l</w:t>
+            </w:r>
+            <w:r>
+              <w:rPr>
+                <w:lang w:val="en-US"/>
+              </w:rPr>
+              <w:t>e</w:t>
+            </w:r>
+            <w:proofErr w:type="spellEnd"/>
           </w:p>
         </w:tc>
         <w:tc>
@@ -6875,12 +7792,14 @@
                 <w:lang w:val="en-US"/>
               </w:rPr>
             </w:pPr>
+            <w:proofErr w:type="spellStart"/>
             <w:r>
               <w:rPr>
                 <w:lang w:val="en-US"/>
               </w:rPr>
               <w:t>OpenFile</w:t>
             </w:r>
+            <w:proofErr w:type="spellEnd"/>
           </w:p>
         </w:tc>
         <w:tc>
@@ -6953,12 +7872,14 @@
                 <w:lang w:val="en-US"/>
               </w:rPr>
             </w:pPr>
+            <w:proofErr w:type="spellStart"/>
             <w:r>
               <w:rPr>
                 <w:lang w:val="en-US"/>
               </w:rPr>
               <w:t>OpenCAD</w:t>
             </w:r>
+            <w:proofErr w:type="spellEnd"/>
           </w:p>
         </w:tc>
         <w:tc>
@@ -7078,10 +7999,390 @@
           <w:noProof/>
         </w:rPr>
         <w:drawing>
-          <wp:inline distT="0" distB="0" distL="0" distR="0" wp14:anchorId="01F96E03" wp14:editId="2F0B4799">
-            <wp:extent cx="5988685" cy="4059555"/>
+          <wp:inline distT="0" distB="0" distL="0" distR="0" wp14:anchorId="3EE3E282" wp14:editId="66FC1DCB">
+            <wp:extent cx="5988685" cy="4066540"/>
             <wp:effectExtent l="0" t="0" r="0" b="0"/>
-            <wp:docPr id="1" name="Рисунок 1"/>
+            <wp:docPr id="3" name="Рисунок 3"/>
+            <wp:cNvGraphicFramePr>
+              <a:graphicFrameLocks xmlns:a="http://schemas.openxmlformats.org/drawingml/2006/main" noChangeAspect="1"/>
+            </wp:cNvGraphicFramePr>
+            <a:graphic xmlns:a="http://schemas.openxmlformats.org/drawingml/2006/main">
+              <a:graphicData uri="http://schemas.openxmlformats.org/drawingml/2006/picture">
+                <pic:pic xmlns:pic="http://schemas.openxmlformats.org/drawingml/2006/picture">
+                  <pic:nvPicPr>
+                    <pic:cNvPr id="0" name="Picture 1"/>
+                    <pic:cNvPicPr>
+                      <a:picLocks noChangeAspect="1" noChangeArrowheads="1"/>
+                    </pic:cNvPicPr>
+                  </pic:nvPicPr>
+                  <pic:blipFill>
+                    <a:blip r:embed="rId17">
+                      <a:extLst>
+                        <a:ext uri="{28A0092B-C50C-407E-A947-70E740481C1C}">
+                          <a14:useLocalDpi xmlns:a14="http://schemas.microsoft.com/office/drawing/2010/main" val="0"/>
+                        </a:ext>
+                      </a:extLst>
+                    </a:blip>
+                    <a:srcRect/>
+                    <a:stretch>
+                      <a:fillRect/>
+                    </a:stretch>
+                  </pic:blipFill>
+                  <pic:spPr bwMode="auto">
+                    <a:xfrm>
+                      <a:off x="0" y="0"/>
+                      <a:ext cx="5988685" cy="4066540"/>
+                    </a:xfrm>
+                    <a:prstGeom prst="rect">
+                      <a:avLst/>
+                    </a:prstGeom>
+                    <a:noFill/>
+                    <a:ln>
+                      <a:noFill/>
+                    </a:ln>
+                  </pic:spPr>
+                </pic:pic>
+              </a:graphicData>
+            </a:graphic>
+          </wp:inline>
+        </w:drawing>
+      </w:r>
+    </w:p>
+    <w:p>
+      <w:pPr>
+        <w:ind w:right="59" w:firstLine="0"/>
+        <w:jc w:val="center"/>
+      </w:pPr>
+      <w:r>
+        <w:t xml:space="preserve">Рисунок 3.2 </w:t>
+      </w:r>
+      <w:r>
+        <w:rPr>
+          <w:szCs w:val="28"/>
+        </w:rPr>
+        <w:t>−</w:t>
+      </w:r>
+      <w:r>
+        <w:t xml:space="preserve"> Макет пользовательского интерфейса</w:t>
+      </w:r>
+    </w:p>
+    <w:p>
+      <w:pPr>
+        <w:ind w:right="59" w:firstLine="0"/>
+        <w:jc w:val="center"/>
+      </w:pPr>
+      <w:commentRangeStart w:id="2"/>
+      <w:commentRangeEnd w:id="2"/>
+      <w:r>
+        <w:rPr>
+          <w:rStyle w:val="aa"/>
+        </w:rPr>
+        <w:commentReference w:id="2"/>
+      </w:r>
+    </w:p>
+    <w:p>
+      <w:pPr>
+        <w:ind w:right="59" w:firstLine="708"/>
+      </w:pPr>
+      <w:r>
+        <w:t xml:space="preserve">При задании параметра, значение, введенное в </w:t>
+      </w:r>
+      <w:proofErr w:type="spellStart"/>
+      <w:r>
+        <w:rPr>
+          <w:lang w:val="en-US"/>
+        </w:rPr>
+        <w:t>TextBox</w:t>
+      </w:r>
+      <w:proofErr w:type="spellEnd"/>
+      <w:r>
+        <w:t xml:space="preserve">, </w:t>
+      </w:r>
+      <w:r>
+        <w:t>сначала проверяется на правильность типа (</w:t>
+      </w:r>
+      <w:r>
+        <w:rPr>
+          <w:lang w:val="en-US"/>
+        </w:rPr>
+        <w:t>double</w:t>
+      </w:r>
+      <w:r>
+        <w:t xml:space="preserve">), </w:t>
+      </w:r>
+      <w:r>
+        <w:t xml:space="preserve">при помощи метода </w:t>
+      </w:r>
+      <w:proofErr w:type="spellStart"/>
+      <w:proofErr w:type="gramStart"/>
+      <w:r>
+        <w:rPr>
+          <w:lang w:val="en-US"/>
+        </w:rPr>
+        <w:t>MainValidate</w:t>
+      </w:r>
+      <w:proofErr w:type="spellEnd"/>
+      <w:r>
+        <w:t>(</w:t>
+      </w:r>
+      <w:proofErr w:type="gramEnd"/>
+      <w:r>
+        <w:t xml:space="preserve">) </w:t>
+      </w:r>
+      <w:r>
+        <w:t xml:space="preserve">в </w:t>
+      </w:r>
+      <w:proofErr w:type="spellStart"/>
+      <w:r>
+        <w:rPr>
+          <w:lang w:val="en-US"/>
+        </w:rPr>
+        <w:t>MainForm</w:t>
+      </w:r>
+      <w:proofErr w:type="spellEnd"/>
+      <w:r>
+        <w:t>.</w:t>
+      </w:r>
+      <w:r>
+        <w:t xml:space="preserve"> Далее</w:t>
+      </w:r>
+      <w:r>
+        <w:t xml:space="preserve"> </w:t>
+      </w:r>
+      <w:proofErr w:type="spellStart"/>
+      <w:r>
+        <w:rPr>
+          <w:lang w:val="en-US"/>
+        </w:rPr>
+        <w:t>MainValidate</w:t>
+      </w:r>
+      <w:proofErr w:type="spellEnd"/>
+      <w:r>
+        <w:t xml:space="preserve"> </w:t>
+      </w:r>
+      <w:r>
+        <w:t>вызывает</w:t>
+      </w:r>
+      <w:r>
+        <w:t xml:space="preserve"> </w:t>
+      </w:r>
+      <w:r>
+        <w:t>метод</w:t>
+      </w:r>
+      <w:r>
+        <w:t xml:space="preserve"> </w:t>
+      </w:r>
+      <w:proofErr w:type="spellStart"/>
+      <w:proofErr w:type="gramStart"/>
+      <w:r>
+        <w:rPr>
+          <w:lang w:val="en-US"/>
+        </w:rPr>
+        <w:t>AddValueToParameter</w:t>
+      </w:r>
+      <w:proofErr w:type="spellEnd"/>
+      <w:r>
+        <w:t>(</w:t>
+      </w:r>
+      <w:proofErr w:type="gramEnd"/>
+      <w:r>
+        <w:t xml:space="preserve">) </w:t>
+      </w:r>
+      <w:r>
+        <w:t>в</w:t>
+      </w:r>
+      <w:r>
+        <w:t xml:space="preserve"> </w:t>
+      </w:r>
+      <w:r>
+        <w:t>переменной</w:t>
+      </w:r>
+      <w:r>
+        <w:t xml:space="preserve"> </w:t>
+      </w:r>
+      <w:r>
+        <w:rPr>
+          <w:lang w:val="en-US"/>
+        </w:rPr>
+        <w:t>Parameters</w:t>
+      </w:r>
+      <w:r>
+        <w:t xml:space="preserve"> _</w:t>
+      </w:r>
+      <w:r>
+        <w:rPr>
+          <w:lang w:val="en-US"/>
+        </w:rPr>
+        <w:t>parameter</w:t>
+      </w:r>
+      <w:r>
+        <w:t xml:space="preserve"> </w:t>
+      </w:r>
+      <w:r>
+        <w:t>для</w:t>
+      </w:r>
+      <w:r>
+        <w:t xml:space="preserve"> </w:t>
+      </w:r>
+      <w:r>
+        <w:t xml:space="preserve">добавления значения в словарь </w:t>
+      </w:r>
+      <w:r>
+        <w:t>_</w:t>
+      </w:r>
+      <w:proofErr w:type="spellStart"/>
+      <w:r>
+        <w:rPr>
+          <w:lang w:val="en-US"/>
+        </w:rPr>
+        <w:t>parametersDict</w:t>
+      </w:r>
+      <w:proofErr w:type="spellEnd"/>
+      <w:r>
+        <w:t xml:space="preserve">. </w:t>
+      </w:r>
+      <w:r>
+        <w:t xml:space="preserve">Метод </w:t>
+      </w:r>
+      <w:proofErr w:type="spellStart"/>
+      <w:proofErr w:type="gramStart"/>
+      <w:r>
+        <w:rPr>
+          <w:lang w:val="en-US"/>
+        </w:rPr>
+        <w:t>AddValueToParameter</w:t>
+      </w:r>
+      <w:proofErr w:type="spellEnd"/>
+      <w:r>
+        <w:t>(</w:t>
+      </w:r>
+      <w:proofErr w:type="gramEnd"/>
+      <w:r>
+        <w:t xml:space="preserve">) </w:t>
+      </w:r>
+      <w:r>
+        <w:t xml:space="preserve">вызывает </w:t>
+      </w:r>
+      <w:r>
+        <w:rPr>
+          <w:lang w:val="en-US"/>
+        </w:rPr>
+        <w:t>Set</w:t>
+      </w:r>
+      <w:r>
+        <w:t xml:space="preserve"> </w:t>
+      </w:r>
+      <w:r>
+        <w:t xml:space="preserve">для свойства </w:t>
+      </w:r>
+      <w:r>
+        <w:rPr>
+          <w:lang w:val="en-US"/>
+        </w:rPr>
+        <w:t>Value</w:t>
+      </w:r>
+      <w:r>
+        <w:t>()</w:t>
+      </w:r>
+      <w:r>
+        <w:t xml:space="preserve">, задает новое значение, а также выполняет дополнительные действия для параметров </w:t>
+      </w:r>
+      <w:proofErr w:type="spellStart"/>
+      <w:r>
+        <w:rPr>
+          <w:lang w:val="en-US"/>
+        </w:rPr>
+        <w:t>ScreenHeight</w:t>
+      </w:r>
+      <w:proofErr w:type="spellEnd"/>
+      <w:r>
+        <w:t xml:space="preserve"> </w:t>
+      </w:r>
+      <w:r>
+        <w:t xml:space="preserve">и </w:t>
+      </w:r>
+      <w:proofErr w:type="spellStart"/>
+      <w:r>
+        <w:rPr>
+          <w:lang w:val="en-US"/>
+        </w:rPr>
+        <w:t>ScreenWidth</w:t>
+      </w:r>
+      <w:proofErr w:type="spellEnd"/>
+      <w:r>
+        <w:t xml:space="preserve">, </w:t>
+      </w:r>
+      <w:r>
+        <w:t xml:space="preserve">чтобы они соответствовали заданному значению соотношения сторон </w:t>
+      </w:r>
+      <w:proofErr w:type="spellStart"/>
+      <w:r>
+        <w:rPr>
+          <w:lang w:val="en-US"/>
+        </w:rPr>
+        <w:t>AspectRatio</w:t>
+      </w:r>
+      <w:proofErr w:type="spellEnd"/>
+      <w:r>
+        <w:t xml:space="preserve">. </w:t>
+      </w:r>
+      <w:r>
+        <w:t xml:space="preserve">Метод </w:t>
+      </w:r>
+      <w:proofErr w:type="gramStart"/>
+      <w:r>
+        <w:rPr>
+          <w:lang w:val="en-US"/>
+        </w:rPr>
+        <w:t>Validate</w:t>
+      </w:r>
+      <w:r>
+        <w:t>(</w:t>
+      </w:r>
+      <w:proofErr w:type="gramEnd"/>
+      <w:r>
+        <w:t xml:space="preserve">) </w:t>
+      </w:r>
+      <w:r>
+        <w:t xml:space="preserve">класса </w:t>
+      </w:r>
+      <w:r>
+        <w:rPr>
+          <w:lang w:val="en-US"/>
+        </w:rPr>
+        <w:t>Parameter</w:t>
+      </w:r>
+      <w:r>
+        <w:t xml:space="preserve"> </w:t>
+      </w:r>
+      <w:r>
+        <w:t xml:space="preserve">вызывается в сеттере свойства </w:t>
+      </w:r>
+      <w:r>
+        <w:rPr>
+          <w:lang w:val="en-US"/>
+        </w:rPr>
+        <w:t>Value</w:t>
+      </w:r>
+      <w:r>
+        <w:t>().</w:t>
+      </w:r>
+    </w:p>
+    <w:p>
+      <w:pPr>
+        <w:ind w:right="59" w:firstLine="0"/>
+        <w:jc w:val="center"/>
+      </w:pPr>
+      <w:r>
+        <w:rPr>
+          <w:noProof/>
+        </w:rPr>
+        <w:lastRenderedPageBreak/>
+        <w:drawing>
+          <wp:inline distT="0" distB="0" distL="0" distR="0" wp14:anchorId="0C81E32D" wp14:editId="4B604E69">
+            <wp:extent cx="5988685" cy="4055110"/>
+            <wp:effectExtent l="0" t="0" r="0" b="2540"/>
+            <wp:docPr id="7" name="Рисунок 7"/>
             <wp:cNvGraphicFramePr>
               <a:graphicFrameLocks xmlns:a="http://schemas.openxmlformats.org/drawingml/2006/main" noChangeAspect="1"/>
             </wp:cNvGraphicFramePr>
@@ -7101,7 +8402,7 @@
                   <pic:spPr>
                     <a:xfrm>
                       <a:off x="0" y="0"/>
-                      <a:ext cx="5988685" cy="4059555"/>
+                      <a:ext cx="5988685" cy="4055110"/>
                     </a:xfrm>
                     <a:prstGeom prst="rect">
                       <a:avLst/>
@@ -7120,71 +8421,45 @@
         <w:jc w:val="center"/>
       </w:pPr>
       <w:r>
-        <w:t xml:space="preserve">Рисунок 3.2 </w:t>
-      </w:r>
-      <w:r>
-        <w:rPr>
-          <w:szCs w:val="28"/>
-        </w:rPr>
-        <w:t>−</w:t>
-      </w:r>
-      <w:r>
-        <w:t xml:space="preserve"> Макет пользовательского интерфейса</w:t>
+        <w:t xml:space="preserve">Рисунок 3.3 </w:t>
+      </w:r>
+      <w:r>
+        <w:rPr>
+          <w:szCs w:val="28"/>
+        </w:rPr>
+        <w:t>− Реакция системы на ошибки в введённых параметрах</w:t>
+      </w:r>
+      <w:r>
+        <w:t xml:space="preserve"> </w:t>
+      </w:r>
+    </w:p>
+    <w:p>
+      <w:pPr>
+        <w:spacing w:after="0" w:line="240" w:lineRule="auto"/>
+        <w:ind w:firstLine="0"/>
+        <w:jc w:val="left"/>
+        <w:rPr>
+          <w:b/>
+          <w:bCs/>
+        </w:rPr>
+      </w:pPr>
+      <w:r>
+        <w:rPr>
+          <w:b/>
+          <w:bCs/>
+        </w:rPr>
+        <w:br w:type="page"/>
       </w:r>
     </w:p>
     <w:p>
       <w:pPr>
         <w:ind w:right="59" w:firstLine="0"/>
         <w:jc w:val="center"/>
-      </w:pPr>
-      <w:commentRangeStart w:id="2"/>
-      <w:r>
-        <w:rPr>
-          <w:noProof/>
-        </w:rPr>
-        <w:drawing>
-          <wp:inline distT="0" distB="0" distL="0" distR="0" wp14:anchorId="2D20B4DA" wp14:editId="4FEBE667">
-            <wp:extent cx="5988685" cy="4061460"/>
-            <wp:effectExtent l="0" t="0" r="0" b="0"/>
-            <wp:docPr id="3" name="Рисунок 3"/>
-            <wp:cNvGraphicFramePr>
-              <a:graphicFrameLocks xmlns:a="http://schemas.openxmlformats.org/drawingml/2006/main" noChangeAspect="1"/>
-            </wp:cNvGraphicFramePr>
-            <a:graphic xmlns:a="http://schemas.openxmlformats.org/drawingml/2006/main">
-              <a:graphicData uri="http://schemas.openxmlformats.org/drawingml/2006/picture">
-                <pic:pic xmlns:pic="http://schemas.openxmlformats.org/drawingml/2006/picture">
-                  <pic:nvPicPr>
-                    <pic:cNvPr id="1" name=""/>
-                    <pic:cNvPicPr/>
-                  </pic:nvPicPr>
-                  <pic:blipFill>
-                    <a:blip r:embed="rId19"/>
-                    <a:stretch>
-                      <a:fillRect/>
-                    </a:stretch>
-                  </pic:blipFill>
-                  <pic:spPr>
-                    <a:xfrm>
-                      <a:off x="0" y="0"/>
-                      <a:ext cx="5988685" cy="4061460"/>
-                    </a:xfrm>
-                    <a:prstGeom prst="rect">
-                      <a:avLst/>
-                    </a:prstGeom>
-                  </pic:spPr>
-                </pic:pic>
-              </a:graphicData>
-            </a:graphic>
-          </wp:inline>
-        </w:drawing>
-      </w:r>
-      <w:commentRangeEnd w:id="2"/>
-      <w:r>
-        <w:rPr>
-          <w:rStyle w:val="aa"/>
-        </w:rPr>
-        <w:commentReference w:id="2"/>
-      </w:r>
+        <w:rPr>
+          <w:b/>
+          <w:bCs/>
+        </w:rPr>
+      </w:pPr>
     </w:p>
     <w:p>
       <w:pPr>
@@ -7196,33 +8471,10 @@
         </w:rPr>
       </w:pPr>
       <w:r>
-        <w:t xml:space="preserve">Рисунок 3.3 </w:t>
-      </w:r>
-      <w:r>
-        <w:rPr>
-          <w:szCs w:val="28"/>
-        </w:rPr>
-        <w:t>− Реакция системы на ошибки в введённых параметрах</w:t>
-      </w:r>
-      <w:r>
-        <w:t xml:space="preserve"> </w:t>
-      </w:r>
-    </w:p>
-    <w:p>
-      <w:pPr>
-        <w:ind w:right="59" w:firstLine="0"/>
-        <w:jc w:val="center"/>
         <w:rPr>
           <w:b/>
           <w:bCs/>
         </w:rPr>
-      </w:pPr>
-      <w:r>
-        <w:rPr>
-          <w:b/>
-          <w:bCs/>
-        </w:rPr>
-        <w:lastRenderedPageBreak/>
         <w:t>4 Список источников</w:t>
       </w:r>
     </w:p>
@@ -7274,7 +8526,7 @@
       <w:r>
         <w:t xml:space="preserve"> Режим доступа </w:t>
       </w:r>
-      <w:hyperlink r:id="rId20" w:history="1">
+      <w:hyperlink r:id="rId19" w:history="1">
         <w:r>
           <w:rPr>
             <w:rStyle w:val="a3"/>
@@ -7318,7 +8570,7 @@
       <w:r>
         <w:t xml:space="preserve"> </w:t>
       </w:r>
-      <w:hyperlink r:id="rId21" w:history="1">
+      <w:hyperlink r:id="rId20" w:history="1">
         <w:r>
           <w:rPr>
             <w:rStyle w:val="a3"/>
@@ -7341,17 +8593,55 @@
         </w:numPr>
         <w:ind w:left="0" w:right="59" w:firstLineChars="300" w:firstLine="840"/>
       </w:pPr>
+      <w:proofErr w:type="spellStart"/>
       <w:r>
         <w:rPr>
           <w:rStyle w:val="a8"/>
           <w:b w:val="0"/>
           <w:bCs w:val="0"/>
         </w:rPr>
-        <w:t>AutoCAD Plant 3D Toolset</w:t>
-      </w:r>
-      <w:r>
+        <w:t>AutoCAD</w:t>
+      </w:r>
+      <w:proofErr w:type="spellEnd"/>
+      <w:r>
+        <w:rPr>
+          <w:rStyle w:val="a8"/>
+          <w:b w:val="0"/>
+          <w:bCs w:val="0"/>
+        </w:rPr>
         <w:t xml:space="preserve"> </w:t>
       </w:r>
+      <w:proofErr w:type="spellStart"/>
+      <w:r>
+        <w:rPr>
+          <w:rStyle w:val="a8"/>
+          <w:b w:val="0"/>
+          <w:bCs w:val="0"/>
+        </w:rPr>
+        <w:t>Plant</w:t>
+      </w:r>
+      <w:proofErr w:type="spellEnd"/>
+      <w:r>
+        <w:rPr>
+          <w:rStyle w:val="a8"/>
+          <w:b w:val="0"/>
+          <w:bCs w:val="0"/>
+        </w:rPr>
+        <w:t xml:space="preserve"> 3D </w:t>
+      </w:r>
+      <w:proofErr w:type="spellStart"/>
+      <w:r>
+        <w:rPr>
+          <w:rStyle w:val="a8"/>
+          <w:b w:val="0"/>
+          <w:bCs w:val="0"/>
+        </w:rPr>
+        <w:t>Toolset</w:t>
+      </w:r>
+      <w:proofErr w:type="spellEnd"/>
+      <w:r>
+        <w:t xml:space="preserve"> </w:t>
+      </w:r>
       <w:r>
         <w:t>[</w:t>
       </w:r>
@@ -7373,7 +8663,7 @@
       <w:r>
         <w:t xml:space="preserve"> Режим доступа </w:t>
       </w:r>
-      <w:hyperlink r:id="rId22" w:history="1">
+      <w:hyperlink r:id="rId21" w:history="1">
         <w:r>
           <w:rPr>
             <w:rStyle w:val="a3"/>
@@ -7408,7 +8698,7 @@
       <w:r>
         <w:t xml:space="preserve"> Режим доступа </w:t>
       </w:r>
-      <w:hyperlink r:id="rId23" w:history="1">
+      <w:hyperlink r:id="rId22" w:history="1">
         <w:r>
           <w:rPr>
             <w:rStyle w:val="a3"/>
@@ -7437,7 +8727,7 @@
       <w:r>
         <w:t xml:space="preserve">UML [Электронный ресурс]. − Режим доступа </w:t>
       </w:r>
-      <w:hyperlink r:id="rId24" w:history="1">
+      <w:hyperlink r:id="rId23" w:history="1">
         <w:r>
           <w:rPr>
             <w:rStyle w:val="a3"/>
@@ -7458,7 +8748,7 @@
       </w:r>
     </w:p>
     <w:sectPr>
-      <w:footerReference w:type="default" r:id="rId25"/>
+      <w:footerReference w:type="default" r:id="rId24"/>
       <w:pgSz w:w="11906" w:h="16838"/>
       <w:pgMar w:top="1134" w:right="773" w:bottom="1183" w:left="1702" w:header="720" w:footer="720" w:gutter="0"/>
       <w:cols w:space="720"/>
@@ -7468,14 +8758,11 @@
 </file>
 
 <file path=word/comments.xml><?xml version="1.0" encoding="utf-8"?>
-<w:comments xmlns:wpc="http://schemas.microsoft.com/office/word/2010/wordprocessingCanvas" xmlns:cx="http://schemas.microsoft.com/office/drawing/2014/chartex" xmlns:cx1="http://schemas.microsoft.com/office/drawing/2015/9/8/chartex" xmlns:cx2="http://schemas.microsoft.com/office/drawing/2015/10/21/chartex" xmlns:cx3="http://schemas.microsoft.com/office/drawing/2016/5/9/chartex" xmlns:cx4="http://schemas.microsoft.com/office/drawing/2016/5/10/chartex" xmlns:cx5="http://schemas.microsoft.com/office/drawing/2016/5/11/chartex" xmlns:cx6="http://schemas.microsoft.com/office/drawing/2016/5/12/chartex" xmlns:cx7="http://schemas.microsoft.com/office/drawing/2016/5/13/chartex" xmlns:cx8="http://schemas.microsoft.com/office/drawing/2016/5/14/chartex" xmlns:mc="http://schemas.openxmlformats.org/markup-compatibility/2006" xmlns:aink="http://schemas.microsoft.com/office/drawing/2016/ink" xmlns:am3d="http://schemas.microsoft.com/office/drawing/2017/model3d" xmlns:o="urn:schemas-microsoft-com:office:office" xmlns:oel="http://schemas.microsoft.com/office/2019/extlst" xmlns:r="http://schemas.openxmlformats.org/officeDocument/2006/relationships" xmlns:m="http://schemas.openxmlformats.org/officeDocument/2006/math" xmlns:v="urn:schemas-microsoft-com:vml" xmlns:wp14="http://schemas.microsoft.com/office/word/2010/wordprocessingDrawing" xmlns:wp="http://schemas.openxmlformats.org/drawingml/2006/wordprocessingDrawing" xmlns:w10="urn:schemas-microsoft-com:office:word" xmlns:w="http://schemas.openxmlformats.org/wordprocessingml/2006/main" xmlns:w14="http://schemas.microsoft.com/office/word/2010/wordml" xmlns:w15="http://schemas.microsoft.com/office/word/2012/wordml" xmlns:w16cex="http://schemas.microsoft.com/office/word/2018/wordml/cex" xmlns:w16cid="http://schemas.microsoft.com/office/word/2016/wordml/cid" xmlns:w16="http://schemas.microsoft.com/office/word/2018/wordml" xmlns:w16du="http://schemas.microsoft.com/office/word/2023/wordml/word16du" xmlns:w16sdtdh="http://schemas.microsoft.com/office/word/2020/wordml/sdtdatahash" xmlns:w16se="http://schemas.microsoft.com/office/word/2015/wordml/symex" xmlns:wpg="http://schemas.microsoft.com/office/word/2010/wordprocessingGroup" xmlns:wpi="http://schemas.microsoft.com/office/word/2010/wordprocessingInk" xmlns:wne="http://schemas.microsoft.com/office/word/2006/wordml" xmlns:wps="http://schemas.microsoft.com/office/word/2010/wordprocessingShape" mc:Ignorable="w14 w15 w16se w16cid w16 w16cex w16sdtdh w16du wp14">
+<w:comments xmlns:wpc="http://schemas.microsoft.com/office/word/2010/wordprocessingCanvas" xmlns:cx="http://schemas.microsoft.com/office/drawing/2014/chartex" xmlns:cx1="http://schemas.microsoft.com/office/drawing/2015/9/8/chartex" xmlns:cx2="http://schemas.microsoft.com/office/drawing/2015/10/21/chartex" xmlns:cx3="http://schemas.microsoft.com/office/drawing/2016/5/9/chartex" xmlns:cx4="http://schemas.microsoft.com/office/drawing/2016/5/10/chartex" xmlns:cx5="http://schemas.microsoft.com/office/drawing/2016/5/11/chartex" xmlns:cx6="http://schemas.microsoft.com/office/drawing/2016/5/12/chartex" xmlns:cx7="http://schemas.microsoft.com/office/drawing/2016/5/13/chartex" xmlns:cx8="http://schemas.microsoft.com/office/drawing/2016/5/14/chartex" xmlns:mc="http://schemas.openxmlformats.org/markup-compatibility/2006" xmlns:aink="http://schemas.microsoft.com/office/drawing/2016/ink" xmlns:am3d="http://schemas.microsoft.com/office/drawing/2017/model3d" xmlns:o="urn:schemas-microsoft-com:office:office" xmlns:r="http://schemas.openxmlformats.org/officeDocument/2006/relationships" xmlns:m="http://schemas.openxmlformats.org/officeDocument/2006/math" xmlns:v="urn:schemas-microsoft-com:vml" xmlns:wp14="http://schemas.microsoft.com/office/word/2010/wordprocessingDrawing" xmlns:wp="http://schemas.openxmlformats.org/drawingml/2006/wordprocessingDrawing" xmlns:w10="urn:schemas-microsoft-com:office:word" xmlns:w="http://schemas.openxmlformats.org/wordprocessingml/2006/main" xmlns:w14="http://schemas.microsoft.com/office/word/2010/wordml" xmlns:w15="http://schemas.microsoft.com/office/word/2012/wordml" xmlns:w16cex="http://schemas.microsoft.com/office/word/2018/wordml/cex" xmlns:w16cid="http://schemas.microsoft.com/office/word/2016/wordml/cid" xmlns:w16="http://schemas.microsoft.com/office/word/2018/wordml" xmlns:w16sdtdh="http://schemas.microsoft.com/office/word/2020/wordml/sdtdatahash" xmlns:w16se="http://schemas.microsoft.com/office/word/2015/wordml/symex" xmlns:wpg="http://schemas.microsoft.com/office/word/2010/wordprocessingGroup" xmlns:wpi="http://schemas.microsoft.com/office/word/2010/wordprocessingInk" xmlns:wne="http://schemas.microsoft.com/office/word/2006/wordml" xmlns:wps="http://schemas.microsoft.com/office/word/2010/wordprocessingShape" mc:Ignorable="w14 w15 w16se w16cid w16 w16cex w16sdtdh wp14">
   <w:comment w:id="0" w:author="Kalentyev Alexey" w:date="2024-10-28T16:16:00Z" w:initials="KA">
     <w:p>
       <w:pPr>
         <w:pStyle w:val="ab"/>
-        <w:rPr>
-          <w:lang w:val="en-US"/>
-        </w:rPr>
       </w:pPr>
       <w:r>
         <w:rPr>
@@ -7487,34 +8774,34 @@
         <w:rPr>
           <w:lang w:val="en-US"/>
         </w:rPr>
-        <w:t>Parameter – Validate property?</w:t>
+        <w:t>Parameter</w:t>
+      </w:r>
+      <w:r>
+        <w:t xml:space="preserve"> – </w:t>
+      </w:r>
+      <w:r>
+        <w:rPr>
+          <w:lang w:val="en-US"/>
+        </w:rPr>
+        <w:t>Validate</w:t>
+      </w:r>
+      <w:r>
+        <w:t xml:space="preserve"> </w:t>
+      </w:r>
+      <w:r>
+        <w:rPr>
+          <w:lang w:val="en-US"/>
+        </w:rPr>
+        <w:t>property</w:t>
+      </w:r>
+      <w:r>
+        <w:t>?</w:t>
       </w:r>
     </w:p>
     <w:p>
       <w:pPr>
         <w:pStyle w:val="ab"/>
       </w:pPr>
-      <w:r>
-        <w:rPr>
-          <w:lang w:val="en-US"/>
-        </w:rPr>
-        <w:t>Wrapper</w:t>
-      </w:r>
-      <w:r>
-        <w:t xml:space="preserve"> – </w:t>
-      </w:r>
-      <w:r>
-        <w:t xml:space="preserve">связь с таблицами в анализе </w:t>
-      </w:r>
-      <w:r>
-        <w:rPr>
-          <w:lang w:val="en-US"/>
-        </w:rPr>
-        <w:t>API</w:t>
-      </w:r>
-      <w:r>
-        <w:t xml:space="preserve">? </w:t>
-      </w:r>
       <w:r>
         <w:t>Ссылки на компас?</w:t>
       </w:r>
@@ -7564,15 +8851,15 @@
 </file>
 
 <file path=word/commentsExtended.xml><?xml version="1.0" encoding="utf-8"?>
-<w15:commentsEx xmlns:wpc="http://schemas.microsoft.com/office/word/2010/wordprocessingCanvas" xmlns:cx="http://schemas.microsoft.com/office/drawing/2014/chartex" xmlns:cx1="http://schemas.microsoft.com/office/drawing/2015/9/8/chartex" xmlns:cx2="http://schemas.microsoft.com/office/drawing/2015/10/21/chartex" xmlns:cx3="http://schemas.microsoft.com/office/drawing/2016/5/9/chartex" xmlns:cx4="http://schemas.microsoft.com/office/drawing/2016/5/10/chartex" xmlns:cx5="http://schemas.microsoft.com/office/drawing/2016/5/11/chartex" xmlns:cx6="http://schemas.microsoft.com/office/drawing/2016/5/12/chartex" xmlns:cx7="http://schemas.microsoft.com/office/drawing/2016/5/13/chartex" xmlns:cx8="http://schemas.microsoft.com/office/drawing/2016/5/14/chartex" xmlns:mc="http://schemas.openxmlformats.org/markup-compatibility/2006" xmlns:aink="http://schemas.microsoft.com/office/drawing/2016/ink" xmlns:am3d="http://schemas.microsoft.com/office/drawing/2017/model3d" xmlns:o="urn:schemas-microsoft-com:office:office" xmlns:oel="http://schemas.microsoft.com/office/2019/extlst" xmlns:r="http://schemas.openxmlformats.org/officeDocument/2006/relationships" xmlns:m="http://schemas.openxmlformats.org/officeDocument/2006/math" xmlns:v="urn:schemas-microsoft-com:vml" xmlns:wp14="http://schemas.microsoft.com/office/word/2010/wordprocessingDrawing" xmlns:wp="http://schemas.openxmlformats.org/drawingml/2006/wordprocessingDrawing" xmlns:w10="urn:schemas-microsoft-com:office:word" xmlns:w="http://schemas.openxmlformats.org/wordprocessingml/2006/main" xmlns:w14="http://schemas.microsoft.com/office/word/2010/wordml" xmlns:w15="http://schemas.microsoft.com/office/word/2012/wordml" xmlns:w16cex="http://schemas.microsoft.com/office/word/2018/wordml/cex" xmlns:w16cid="http://schemas.microsoft.com/office/word/2016/wordml/cid" xmlns:w16="http://schemas.microsoft.com/office/word/2018/wordml" xmlns:w16du="http://schemas.microsoft.com/office/word/2023/wordml/word16du" xmlns:w16sdtdh="http://schemas.microsoft.com/office/word/2020/wordml/sdtdatahash" xmlns:w16se="http://schemas.microsoft.com/office/word/2015/wordml/symex" xmlns:wpg="http://schemas.microsoft.com/office/word/2010/wordprocessingGroup" xmlns:wpi="http://schemas.microsoft.com/office/word/2010/wordprocessingInk" xmlns:wne="http://schemas.microsoft.com/office/word/2006/wordml" xmlns:wps="http://schemas.microsoft.com/office/word/2010/wordprocessingShape" mc:Ignorable="w14 w15 w16se w16cid w16 w16cex w16sdtdh w16du wp14">
-  <w15:commentEx w15:paraId="717E697C" w15:done="0"/>
-  <w15:commentEx w15:paraId="61665F1C" w15:done="0"/>
-  <w15:commentEx w15:paraId="3EE944B1" w15:done="0"/>
+<w15:commentsEx xmlns:wpc="http://schemas.microsoft.com/office/word/2010/wordprocessingCanvas" xmlns:cx="http://schemas.microsoft.com/office/drawing/2014/chartex" xmlns:cx1="http://schemas.microsoft.com/office/drawing/2015/9/8/chartex" xmlns:cx2="http://schemas.microsoft.com/office/drawing/2015/10/21/chartex" xmlns:cx3="http://schemas.microsoft.com/office/drawing/2016/5/9/chartex" xmlns:cx4="http://schemas.microsoft.com/office/drawing/2016/5/10/chartex" xmlns:cx5="http://schemas.microsoft.com/office/drawing/2016/5/11/chartex" xmlns:cx6="http://schemas.microsoft.com/office/drawing/2016/5/12/chartex" xmlns:cx7="http://schemas.microsoft.com/office/drawing/2016/5/13/chartex" xmlns:cx8="http://schemas.microsoft.com/office/drawing/2016/5/14/chartex" xmlns:mc="http://schemas.openxmlformats.org/markup-compatibility/2006" xmlns:aink="http://schemas.microsoft.com/office/drawing/2016/ink" xmlns:am3d="http://schemas.microsoft.com/office/drawing/2017/model3d" xmlns:o="urn:schemas-microsoft-com:office:office" xmlns:r="http://schemas.openxmlformats.org/officeDocument/2006/relationships" xmlns:m="http://schemas.openxmlformats.org/officeDocument/2006/math" xmlns:v="urn:schemas-microsoft-com:vml" xmlns:wp14="http://schemas.microsoft.com/office/word/2010/wordprocessingDrawing" xmlns:wp="http://schemas.openxmlformats.org/drawingml/2006/wordprocessingDrawing" xmlns:w10="urn:schemas-microsoft-com:office:word" xmlns:w="http://schemas.openxmlformats.org/wordprocessingml/2006/main" xmlns:w14="http://schemas.microsoft.com/office/word/2010/wordml" xmlns:w15="http://schemas.microsoft.com/office/word/2012/wordml" xmlns:w16cex="http://schemas.microsoft.com/office/word/2018/wordml/cex" xmlns:w16cid="http://schemas.microsoft.com/office/word/2016/wordml/cid" xmlns:w16="http://schemas.microsoft.com/office/word/2018/wordml" xmlns:w16sdtdh="http://schemas.microsoft.com/office/word/2020/wordml/sdtdatahash" xmlns:w16se="http://schemas.microsoft.com/office/word/2015/wordml/symex" xmlns:wpg="http://schemas.microsoft.com/office/word/2010/wordprocessingGroup" xmlns:wpi="http://schemas.microsoft.com/office/word/2010/wordprocessingInk" xmlns:wne="http://schemas.microsoft.com/office/word/2006/wordml" xmlns:wps="http://schemas.microsoft.com/office/word/2010/wordprocessingShape" mc:Ignorable="w14 w15 w16se w16cid w16 w16cex w16sdtdh wp14">
+  <w15:commentEx w15:paraId="717E697C" w15:done="1"/>
+  <w15:commentEx w15:paraId="61665F1C" w15:done="1"/>
+  <w15:commentEx w15:paraId="3EE944B1" w15:done="1"/>
 </w15:commentsEx>
 </file>
 
 <file path=word/commentsExtensible.xml><?xml version="1.0" encoding="utf-8"?>
-<w16cex:commentsExtensible xmlns:wpc="http://schemas.microsoft.com/office/word/2010/wordprocessingCanvas" xmlns:cx="http://schemas.microsoft.com/office/drawing/2014/chartex" xmlns:cx1="http://schemas.microsoft.com/office/drawing/2015/9/8/chartex" xmlns:cx2="http://schemas.microsoft.com/office/drawing/2015/10/21/chartex" xmlns:cx3="http://schemas.microsoft.com/office/drawing/2016/5/9/chartex" xmlns:cx4="http://schemas.microsoft.com/office/drawing/2016/5/10/chartex" xmlns:cx5="http://schemas.microsoft.com/office/drawing/2016/5/11/chartex" xmlns:cx6="http://schemas.microsoft.com/office/drawing/2016/5/12/chartex" xmlns:cx7="http://schemas.microsoft.com/office/drawing/2016/5/13/chartex" xmlns:cx8="http://schemas.microsoft.com/office/drawing/2016/5/14/chartex" xmlns:cr="http://schemas.microsoft.com/office/comments/2020/reactions" xmlns:mc="http://schemas.openxmlformats.org/markup-compatibility/2006" xmlns:aink="http://schemas.microsoft.com/office/drawing/2016/ink" xmlns:am3d="http://schemas.microsoft.com/office/drawing/2017/model3d" xmlns:o="urn:schemas-microsoft-com:office:office" xmlns:oel="http://schemas.microsoft.com/office/2019/extlst" xmlns:r="http://schemas.openxmlformats.org/officeDocument/2006/relationships" xmlns:m="http://schemas.openxmlformats.org/officeDocument/2006/math" xmlns:v="urn:schemas-microsoft-com:vml" xmlns:wp14="http://schemas.microsoft.com/office/word/2010/wordprocessingDrawing" xmlns:wp="http://schemas.openxmlformats.org/drawingml/2006/wordprocessingDrawing" xmlns:w10="urn:schemas-microsoft-com:office:word" xmlns:w="http://schemas.openxmlformats.org/wordprocessingml/2006/main" xmlns:w14="http://schemas.microsoft.com/office/word/2010/wordml" xmlns:w15="http://schemas.microsoft.com/office/word/2012/wordml" xmlns:w16cex="http://schemas.microsoft.com/office/word/2018/wordml/cex" xmlns:w16cid="http://schemas.microsoft.com/office/word/2016/wordml/cid" xmlns:w16="http://schemas.microsoft.com/office/word/2018/wordml" xmlns:w16du="http://schemas.microsoft.com/office/word/2023/wordml/word16du" xmlns:w16sdtdh="http://schemas.microsoft.com/office/word/2020/wordml/sdtdatahash" xmlns:w16se="http://schemas.microsoft.com/office/word/2015/wordml/symex" xmlns:wpg="http://schemas.microsoft.com/office/word/2010/wordprocessingGroup" xmlns:wpi="http://schemas.microsoft.com/office/word/2010/wordprocessingInk" xmlns:wne="http://schemas.microsoft.com/office/word/2006/wordml" xmlns:wps="http://schemas.microsoft.com/office/word/2010/wordprocessingShape" mc:Ignorable="w14 w15 w16se w16cid w16 w16cex w16sdtdh cr w16du wp14">
+<w16cex:commentsExtensible xmlns:wpc="http://schemas.microsoft.com/office/word/2010/wordprocessingCanvas" xmlns:cx="http://schemas.microsoft.com/office/drawing/2014/chartex" xmlns:cx1="http://schemas.microsoft.com/office/drawing/2015/9/8/chartex" xmlns:cx2="http://schemas.microsoft.com/office/drawing/2015/10/21/chartex" xmlns:cx3="http://schemas.microsoft.com/office/drawing/2016/5/9/chartex" xmlns:cx4="http://schemas.microsoft.com/office/drawing/2016/5/10/chartex" xmlns:cx5="http://schemas.microsoft.com/office/drawing/2016/5/11/chartex" xmlns:cx6="http://schemas.microsoft.com/office/drawing/2016/5/12/chartex" xmlns:cx7="http://schemas.microsoft.com/office/drawing/2016/5/13/chartex" xmlns:cx8="http://schemas.microsoft.com/office/drawing/2016/5/14/chartex" xmlns:mc="http://schemas.openxmlformats.org/markup-compatibility/2006" xmlns:aink="http://schemas.microsoft.com/office/drawing/2016/ink" xmlns:am3d="http://schemas.microsoft.com/office/drawing/2017/model3d" xmlns:o="urn:schemas-microsoft-com:office:office" xmlns:r="http://schemas.openxmlformats.org/officeDocument/2006/relationships" xmlns:m="http://schemas.openxmlformats.org/officeDocument/2006/math" xmlns:v="urn:schemas-microsoft-com:vml" xmlns:wp14="http://schemas.microsoft.com/office/word/2010/wordprocessingDrawing" xmlns:wp="http://schemas.openxmlformats.org/drawingml/2006/wordprocessingDrawing" xmlns:w10="urn:schemas-microsoft-com:office:word" xmlns:w="http://schemas.openxmlformats.org/wordprocessingml/2006/main" xmlns:w14="http://schemas.microsoft.com/office/word/2010/wordml" xmlns:w15="http://schemas.microsoft.com/office/word/2012/wordml" xmlns:w16cex="http://schemas.microsoft.com/office/word/2018/wordml/cex" xmlns:w16cid="http://schemas.microsoft.com/office/word/2016/wordml/cid" xmlns:w16="http://schemas.microsoft.com/office/word/2018/wordml" xmlns:w16sdtdh="http://schemas.microsoft.com/office/word/2020/wordml/sdtdatahash" xmlns:w16se="http://schemas.microsoft.com/office/word/2015/wordml/symex" xmlns:wpg="http://schemas.microsoft.com/office/word/2010/wordprocessingGroup" xmlns:wpi="http://schemas.microsoft.com/office/word/2010/wordprocessingInk" xmlns:wne="http://schemas.microsoft.com/office/word/2006/wordml" xmlns:wps="http://schemas.microsoft.com/office/word/2010/wordprocessingShape" mc:Ignorable="w14 w15 w16se w16cid w16 w16cex w16sdtdh wp14">
   <w16cex:commentExtensible w16cex:durableId="1C72E9C6" w16cex:dateUtc="2024-10-28T09:16:00Z"/>
   <w16cex:commentExtensible w16cex:durableId="0AAB1D5E" w16cex:dateUtc="2024-10-21T06:14:00Z"/>
   <w16cex:commentExtensible w16cex:durableId="33F31C1A" w16cex:dateUtc="2024-10-28T09:23:00Z"/>
@@ -7580,7 +8867,7 @@
 </file>
 
 <file path=word/commentsIds.xml><?xml version="1.0" encoding="utf-8"?>
-<w16cid:commentsIds xmlns:wpc="http://schemas.microsoft.com/office/word/2010/wordprocessingCanvas" xmlns:cx="http://schemas.microsoft.com/office/drawing/2014/chartex" xmlns:cx1="http://schemas.microsoft.com/office/drawing/2015/9/8/chartex" xmlns:cx2="http://schemas.microsoft.com/office/drawing/2015/10/21/chartex" xmlns:cx3="http://schemas.microsoft.com/office/drawing/2016/5/9/chartex" xmlns:cx4="http://schemas.microsoft.com/office/drawing/2016/5/10/chartex" xmlns:cx5="http://schemas.microsoft.com/office/drawing/2016/5/11/chartex" xmlns:cx6="http://schemas.microsoft.com/office/drawing/2016/5/12/chartex" xmlns:cx7="http://schemas.microsoft.com/office/drawing/2016/5/13/chartex" xmlns:cx8="http://schemas.microsoft.com/office/drawing/2016/5/14/chartex" xmlns:mc="http://schemas.openxmlformats.org/markup-compatibility/2006" xmlns:aink="http://schemas.microsoft.com/office/drawing/2016/ink" xmlns:am3d="http://schemas.microsoft.com/office/drawing/2017/model3d" xmlns:o="urn:schemas-microsoft-com:office:office" xmlns:oel="http://schemas.microsoft.com/office/2019/extlst" xmlns:r="http://schemas.openxmlformats.org/officeDocument/2006/relationships" xmlns:m="http://schemas.openxmlformats.org/officeDocument/2006/math" xmlns:v="urn:schemas-microsoft-com:vml" xmlns:wp14="http://schemas.microsoft.com/office/word/2010/wordprocessingDrawing" xmlns:wp="http://schemas.openxmlformats.org/drawingml/2006/wordprocessingDrawing" xmlns:w10="urn:schemas-microsoft-com:office:word" xmlns:w="http://schemas.openxmlformats.org/wordprocessingml/2006/main" xmlns:w14="http://schemas.microsoft.com/office/word/2010/wordml" xmlns:w15="http://schemas.microsoft.com/office/word/2012/wordml" xmlns:w16cex="http://schemas.microsoft.com/office/word/2018/wordml/cex" xmlns:w16cid="http://schemas.microsoft.com/office/word/2016/wordml/cid" xmlns:w16="http://schemas.microsoft.com/office/word/2018/wordml" xmlns:w16du="http://schemas.microsoft.com/office/word/2023/wordml/word16du" xmlns:w16sdtdh="http://schemas.microsoft.com/office/word/2020/wordml/sdtdatahash" xmlns:w16se="http://schemas.microsoft.com/office/word/2015/wordml/symex" xmlns:wpg="http://schemas.microsoft.com/office/word/2010/wordprocessingGroup" xmlns:wpi="http://schemas.microsoft.com/office/word/2010/wordprocessingInk" xmlns:wne="http://schemas.microsoft.com/office/word/2006/wordml" xmlns:wps="http://schemas.microsoft.com/office/word/2010/wordprocessingShape" mc:Ignorable="w14 w15 w16se w16cid w16 w16cex w16sdtdh w16du wp14">
+<w16cid:commentsIds xmlns:wpc="http://schemas.microsoft.com/office/word/2010/wordprocessingCanvas" xmlns:cx="http://schemas.microsoft.com/office/drawing/2014/chartex" xmlns:cx1="http://schemas.microsoft.com/office/drawing/2015/9/8/chartex" xmlns:cx2="http://schemas.microsoft.com/office/drawing/2015/10/21/chartex" xmlns:cx3="http://schemas.microsoft.com/office/drawing/2016/5/9/chartex" xmlns:cx4="http://schemas.microsoft.com/office/drawing/2016/5/10/chartex" xmlns:cx5="http://schemas.microsoft.com/office/drawing/2016/5/11/chartex" xmlns:cx6="http://schemas.microsoft.com/office/drawing/2016/5/12/chartex" xmlns:cx7="http://schemas.microsoft.com/office/drawing/2016/5/13/chartex" xmlns:cx8="http://schemas.microsoft.com/office/drawing/2016/5/14/chartex" xmlns:mc="http://schemas.openxmlformats.org/markup-compatibility/2006" xmlns:aink="http://schemas.microsoft.com/office/drawing/2016/ink" xmlns:am3d="http://schemas.microsoft.com/office/drawing/2017/model3d" xmlns:o="urn:schemas-microsoft-com:office:office" xmlns:r="http://schemas.openxmlformats.org/officeDocument/2006/relationships" xmlns:m="http://schemas.openxmlformats.org/officeDocument/2006/math" xmlns:v="urn:schemas-microsoft-com:vml" xmlns:wp14="http://schemas.microsoft.com/office/word/2010/wordprocessingDrawing" xmlns:wp="http://schemas.openxmlformats.org/drawingml/2006/wordprocessingDrawing" xmlns:w10="urn:schemas-microsoft-com:office:word" xmlns:w="http://schemas.openxmlformats.org/wordprocessingml/2006/main" xmlns:w14="http://schemas.microsoft.com/office/word/2010/wordml" xmlns:w15="http://schemas.microsoft.com/office/word/2012/wordml" xmlns:w16cex="http://schemas.microsoft.com/office/word/2018/wordml/cex" xmlns:w16cid="http://schemas.microsoft.com/office/word/2016/wordml/cid" xmlns:w16="http://schemas.microsoft.com/office/word/2018/wordml" xmlns:w16sdtdh="http://schemas.microsoft.com/office/word/2020/wordml/sdtdatahash" xmlns:w16se="http://schemas.microsoft.com/office/word/2015/wordml/symex" xmlns:wpg="http://schemas.microsoft.com/office/word/2010/wordprocessingGroup" xmlns:wpi="http://schemas.microsoft.com/office/word/2010/wordprocessingInk" xmlns:wne="http://schemas.microsoft.com/office/word/2006/wordml" xmlns:wps="http://schemas.microsoft.com/office/word/2010/wordprocessingShape" mc:Ignorable="w14 w15 w16se w16cid w16 w16cex w16sdtdh wp14">
   <w16cid:commentId w16cid:paraId="717E697C" w16cid:durableId="1C72E9C6"/>
   <w16cid:commentId w16cid:paraId="61665F1C" w16cid:durableId="0AAB1D5E"/>
   <w16cid:commentId w16cid:paraId="3EE944B1" w16cid:durableId="33F31C1A"/>
@@ -7588,7 +8875,7 @@
 </file>
 
 <file path=word/endnotes.xml><?xml version="1.0" encoding="utf-8"?>
-<w:endnotes xmlns:wpc="http://schemas.microsoft.com/office/word/2010/wordprocessingCanvas" xmlns:cx="http://schemas.microsoft.com/office/drawing/2014/chartex" xmlns:cx1="http://schemas.microsoft.com/office/drawing/2015/9/8/chartex" xmlns:cx2="http://schemas.microsoft.com/office/drawing/2015/10/21/chartex" xmlns:cx3="http://schemas.microsoft.com/office/drawing/2016/5/9/chartex" xmlns:cx4="http://schemas.microsoft.com/office/drawing/2016/5/10/chartex" xmlns:cx5="http://schemas.microsoft.com/office/drawing/2016/5/11/chartex" xmlns:cx6="http://schemas.microsoft.com/office/drawing/2016/5/12/chartex" xmlns:cx7="http://schemas.microsoft.com/office/drawing/2016/5/13/chartex" xmlns:cx8="http://schemas.microsoft.com/office/drawing/2016/5/14/chartex" xmlns:mc="http://schemas.openxmlformats.org/markup-compatibility/2006" xmlns:aink="http://schemas.microsoft.com/office/drawing/2016/ink" xmlns:am3d="http://schemas.microsoft.com/office/drawing/2017/model3d" xmlns:o="urn:schemas-microsoft-com:office:office" xmlns:oel="http://schemas.microsoft.com/office/2019/extlst" xmlns:r="http://schemas.openxmlformats.org/officeDocument/2006/relationships" xmlns:m="http://schemas.openxmlformats.org/officeDocument/2006/math" xmlns:v="urn:schemas-microsoft-com:vml" xmlns:wp14="http://schemas.microsoft.com/office/word/2010/wordprocessingDrawing" xmlns:wp="http://schemas.openxmlformats.org/drawingml/2006/wordprocessingDrawing" xmlns:w10="urn:schemas-microsoft-com:office:word" xmlns:w="http://schemas.openxmlformats.org/wordprocessingml/2006/main" xmlns:w14="http://schemas.microsoft.com/office/word/2010/wordml" xmlns:w15="http://schemas.microsoft.com/office/word/2012/wordml" xmlns:w16cex="http://schemas.microsoft.com/office/word/2018/wordml/cex" xmlns:w16cid="http://schemas.microsoft.com/office/word/2016/wordml/cid" xmlns:w16="http://schemas.microsoft.com/office/word/2018/wordml" xmlns:w16du="http://schemas.microsoft.com/office/word/2023/wordml/word16du" xmlns:w16sdtdh="http://schemas.microsoft.com/office/word/2020/wordml/sdtdatahash" xmlns:w16se="http://schemas.microsoft.com/office/word/2015/wordml/symex" xmlns:wpg="http://schemas.microsoft.com/office/word/2010/wordprocessingGroup" xmlns:wpi="http://schemas.microsoft.com/office/word/2010/wordprocessingInk" xmlns:wne="http://schemas.microsoft.com/office/word/2006/wordml" xmlns:wps="http://schemas.microsoft.com/office/word/2010/wordprocessingShape" mc:Ignorable="w14 w15 w16se w16cid w16 w16cex w16sdtdh w16du wp14">
+<w:endnotes xmlns:wpc="http://schemas.microsoft.com/office/word/2010/wordprocessingCanvas" xmlns:cx="http://schemas.microsoft.com/office/drawing/2014/chartex" xmlns:cx1="http://schemas.microsoft.com/office/drawing/2015/9/8/chartex" xmlns:cx2="http://schemas.microsoft.com/office/drawing/2015/10/21/chartex" xmlns:cx3="http://schemas.microsoft.com/office/drawing/2016/5/9/chartex" xmlns:cx4="http://schemas.microsoft.com/office/drawing/2016/5/10/chartex" xmlns:cx5="http://schemas.microsoft.com/office/drawing/2016/5/11/chartex" xmlns:cx6="http://schemas.microsoft.com/office/drawing/2016/5/12/chartex" xmlns:cx7="http://schemas.microsoft.com/office/drawing/2016/5/13/chartex" xmlns:cx8="http://schemas.microsoft.com/office/drawing/2016/5/14/chartex" xmlns:mc="http://schemas.openxmlformats.org/markup-compatibility/2006" xmlns:aink="http://schemas.microsoft.com/office/drawing/2016/ink" xmlns:am3d="http://schemas.microsoft.com/office/drawing/2017/model3d" xmlns:o="urn:schemas-microsoft-com:office:office" xmlns:r="http://schemas.openxmlformats.org/officeDocument/2006/relationships" xmlns:m="http://schemas.openxmlformats.org/officeDocument/2006/math" xmlns:v="urn:schemas-microsoft-com:vml" xmlns:wp14="http://schemas.microsoft.com/office/word/2010/wordprocessingDrawing" xmlns:wp="http://schemas.openxmlformats.org/drawingml/2006/wordprocessingDrawing" xmlns:w10="urn:schemas-microsoft-com:office:word" xmlns:w="http://schemas.openxmlformats.org/wordprocessingml/2006/main" xmlns:w14="http://schemas.microsoft.com/office/word/2010/wordml" xmlns:w15="http://schemas.microsoft.com/office/word/2012/wordml" xmlns:w16cex="http://schemas.microsoft.com/office/word/2018/wordml/cex" xmlns:w16cid="http://schemas.microsoft.com/office/word/2016/wordml/cid" xmlns:w16="http://schemas.microsoft.com/office/word/2018/wordml" xmlns:w16sdtdh="http://schemas.microsoft.com/office/word/2020/wordml/sdtdatahash" xmlns:w16se="http://schemas.microsoft.com/office/word/2015/wordml/symex" xmlns:wpg="http://schemas.microsoft.com/office/word/2010/wordprocessingGroup" xmlns:wpi="http://schemas.microsoft.com/office/word/2010/wordprocessingInk" xmlns:wne="http://schemas.microsoft.com/office/word/2006/wordml" xmlns:wps="http://schemas.microsoft.com/office/word/2010/wordprocessingShape" mc:Ignorable="w14 w15 w16se w16cid w16 w16cex w16sdtdh wp14">
   <w:endnote w:type="separator" w:id="-1">
     <w:p>
       <w:pPr>
@@ -7613,7 +8900,7 @@
 </file>
 
 <file path=word/footer1.xml><?xml version="1.0" encoding="utf-8"?>
-<w:ftr xmlns:wpc="http://schemas.microsoft.com/office/word/2010/wordprocessingCanvas" xmlns:cx="http://schemas.microsoft.com/office/drawing/2014/chartex" xmlns:cx1="http://schemas.microsoft.com/office/drawing/2015/9/8/chartex" xmlns:cx2="http://schemas.microsoft.com/office/drawing/2015/10/21/chartex" xmlns:cx3="http://schemas.microsoft.com/office/drawing/2016/5/9/chartex" xmlns:cx4="http://schemas.microsoft.com/office/drawing/2016/5/10/chartex" xmlns:cx5="http://schemas.microsoft.com/office/drawing/2016/5/11/chartex" xmlns:cx6="http://schemas.microsoft.com/office/drawing/2016/5/12/chartex" xmlns:cx7="http://schemas.microsoft.com/office/drawing/2016/5/13/chartex" xmlns:cx8="http://schemas.microsoft.com/office/drawing/2016/5/14/chartex" xmlns:mc="http://schemas.openxmlformats.org/markup-compatibility/2006" xmlns:aink="http://schemas.microsoft.com/office/drawing/2016/ink" xmlns:am3d="http://schemas.microsoft.com/office/drawing/2017/model3d" xmlns:o="urn:schemas-microsoft-com:office:office" xmlns:oel="http://schemas.microsoft.com/office/2019/extlst" xmlns:r="http://schemas.openxmlformats.org/officeDocument/2006/relationships" xmlns:m="http://schemas.openxmlformats.org/officeDocument/2006/math" xmlns:v="urn:schemas-microsoft-com:vml" xmlns:wp14="http://schemas.microsoft.com/office/word/2010/wordprocessingDrawing" xmlns:wp="http://schemas.openxmlformats.org/drawingml/2006/wordprocessingDrawing" xmlns:w10="urn:schemas-microsoft-com:office:word" xmlns:w="http://schemas.openxmlformats.org/wordprocessingml/2006/main" xmlns:w14="http://schemas.microsoft.com/office/word/2010/wordml" xmlns:w15="http://schemas.microsoft.com/office/word/2012/wordml" xmlns:w16cex="http://schemas.microsoft.com/office/word/2018/wordml/cex" xmlns:w16cid="http://schemas.microsoft.com/office/word/2016/wordml/cid" xmlns:w16="http://schemas.microsoft.com/office/word/2018/wordml" xmlns:w16du="http://schemas.microsoft.com/office/word/2023/wordml/word16du" xmlns:w16sdtdh="http://schemas.microsoft.com/office/word/2020/wordml/sdtdatahash" xmlns:w16se="http://schemas.microsoft.com/office/word/2015/wordml/symex" xmlns:wpg="http://schemas.microsoft.com/office/word/2010/wordprocessingGroup" xmlns:wpi="http://schemas.microsoft.com/office/word/2010/wordprocessingInk" xmlns:wne="http://schemas.microsoft.com/office/word/2006/wordml" xmlns:wps="http://schemas.microsoft.com/office/word/2010/wordprocessingShape" mc:Ignorable="w14 w15 w16se w16cid w16 w16cex w16sdtdh w16du wp14">
+<w:ftr xmlns:wpc="http://schemas.microsoft.com/office/word/2010/wordprocessingCanvas" xmlns:cx="http://schemas.microsoft.com/office/drawing/2014/chartex" xmlns:cx1="http://schemas.microsoft.com/office/drawing/2015/9/8/chartex" xmlns:cx2="http://schemas.microsoft.com/office/drawing/2015/10/21/chartex" xmlns:cx3="http://schemas.microsoft.com/office/drawing/2016/5/9/chartex" xmlns:cx4="http://schemas.microsoft.com/office/drawing/2016/5/10/chartex" xmlns:cx5="http://schemas.microsoft.com/office/drawing/2016/5/11/chartex" xmlns:cx6="http://schemas.microsoft.com/office/drawing/2016/5/12/chartex" xmlns:cx7="http://schemas.microsoft.com/office/drawing/2016/5/13/chartex" xmlns:cx8="http://schemas.microsoft.com/office/drawing/2016/5/14/chartex" xmlns:mc="http://schemas.openxmlformats.org/markup-compatibility/2006" xmlns:aink="http://schemas.microsoft.com/office/drawing/2016/ink" xmlns:am3d="http://schemas.microsoft.com/office/drawing/2017/model3d" xmlns:o="urn:schemas-microsoft-com:office:office" xmlns:r="http://schemas.openxmlformats.org/officeDocument/2006/relationships" xmlns:m="http://schemas.openxmlformats.org/officeDocument/2006/math" xmlns:v="urn:schemas-microsoft-com:vml" xmlns:wp14="http://schemas.microsoft.com/office/word/2010/wordprocessingDrawing" xmlns:wp="http://schemas.openxmlformats.org/drawingml/2006/wordprocessingDrawing" xmlns:w10="urn:schemas-microsoft-com:office:word" xmlns:w="http://schemas.openxmlformats.org/wordprocessingml/2006/main" xmlns:w14="http://schemas.microsoft.com/office/word/2010/wordml" xmlns:w15="http://schemas.microsoft.com/office/word/2012/wordml" xmlns:w16cex="http://schemas.microsoft.com/office/word/2018/wordml/cex" xmlns:w16cid="http://schemas.microsoft.com/office/word/2016/wordml/cid" xmlns:w16="http://schemas.microsoft.com/office/word/2018/wordml" xmlns:w16sdtdh="http://schemas.microsoft.com/office/word/2020/wordml/sdtdatahash" xmlns:w16se="http://schemas.microsoft.com/office/word/2015/wordml/symex" xmlns:wpg="http://schemas.microsoft.com/office/word/2010/wordprocessingGroup" xmlns:wpi="http://schemas.microsoft.com/office/word/2010/wordprocessingInk" xmlns:wne="http://schemas.microsoft.com/office/word/2006/wordml" xmlns:wps="http://schemas.microsoft.com/office/word/2010/wordprocessingShape" mc:Ignorable="w14 w15 w16se w16cid w16 w16cex w16sdtdh wp14">
   <w:p>
     <w:pPr>
       <w:pStyle w:val="a5"/>
@@ -7628,7 +8915,7 @@
 </file>
 
 <file path=word/footer2.xml><?xml version="1.0" encoding="utf-8"?>
-<w:ftr xmlns:wpc="http://schemas.microsoft.com/office/word/2010/wordprocessingCanvas" xmlns:cx="http://schemas.microsoft.com/office/drawing/2014/chartex" xmlns:cx1="http://schemas.microsoft.com/office/drawing/2015/9/8/chartex" xmlns:cx2="http://schemas.microsoft.com/office/drawing/2015/10/21/chartex" xmlns:cx3="http://schemas.microsoft.com/office/drawing/2016/5/9/chartex" xmlns:cx4="http://schemas.microsoft.com/office/drawing/2016/5/10/chartex" xmlns:cx5="http://schemas.microsoft.com/office/drawing/2016/5/11/chartex" xmlns:cx6="http://schemas.microsoft.com/office/drawing/2016/5/12/chartex" xmlns:cx7="http://schemas.microsoft.com/office/drawing/2016/5/13/chartex" xmlns:cx8="http://schemas.microsoft.com/office/drawing/2016/5/14/chartex" xmlns:mc="http://schemas.openxmlformats.org/markup-compatibility/2006" xmlns:aink="http://schemas.microsoft.com/office/drawing/2016/ink" xmlns:am3d="http://schemas.microsoft.com/office/drawing/2017/model3d" xmlns:o="urn:schemas-microsoft-com:office:office" xmlns:oel="http://schemas.microsoft.com/office/2019/extlst" xmlns:r="http://schemas.openxmlformats.org/officeDocument/2006/relationships" xmlns:m="http://schemas.openxmlformats.org/officeDocument/2006/math" xmlns:v="urn:schemas-microsoft-com:vml" xmlns:wp14="http://schemas.microsoft.com/office/word/2010/wordprocessingDrawing" xmlns:wp="http://schemas.openxmlformats.org/drawingml/2006/wordprocessingDrawing" xmlns:w10="urn:schemas-microsoft-com:office:word" xmlns:w="http://schemas.openxmlformats.org/wordprocessingml/2006/main" xmlns:w14="http://schemas.microsoft.com/office/word/2010/wordml" xmlns:w15="http://schemas.microsoft.com/office/word/2012/wordml" xmlns:w16cex="http://schemas.microsoft.com/office/word/2018/wordml/cex" xmlns:w16cid="http://schemas.microsoft.com/office/word/2016/wordml/cid" xmlns:w16="http://schemas.microsoft.com/office/word/2018/wordml" xmlns:w16du="http://schemas.microsoft.com/office/word/2023/wordml/word16du" xmlns:w16sdtdh="http://schemas.microsoft.com/office/word/2020/wordml/sdtdatahash" xmlns:w16se="http://schemas.microsoft.com/office/word/2015/wordml/symex" xmlns:wpg="http://schemas.microsoft.com/office/word/2010/wordprocessingGroup" xmlns:wpi="http://schemas.microsoft.com/office/word/2010/wordprocessingInk" xmlns:wne="http://schemas.microsoft.com/office/word/2006/wordml" xmlns:wps="http://schemas.microsoft.com/office/word/2010/wordprocessingShape" mc:Ignorable="w14 w15 w16se w16cid w16 w16cex w16sdtdh w16du wp14">
+<w:ftr xmlns:wpc="http://schemas.microsoft.com/office/word/2010/wordprocessingCanvas" xmlns:cx="http://schemas.microsoft.com/office/drawing/2014/chartex" xmlns:cx1="http://schemas.microsoft.com/office/drawing/2015/9/8/chartex" xmlns:cx2="http://schemas.microsoft.com/office/drawing/2015/10/21/chartex" xmlns:cx3="http://schemas.microsoft.com/office/drawing/2016/5/9/chartex" xmlns:cx4="http://schemas.microsoft.com/office/drawing/2016/5/10/chartex" xmlns:cx5="http://schemas.microsoft.com/office/drawing/2016/5/11/chartex" xmlns:cx6="http://schemas.microsoft.com/office/drawing/2016/5/12/chartex" xmlns:cx7="http://schemas.microsoft.com/office/drawing/2016/5/13/chartex" xmlns:cx8="http://schemas.microsoft.com/office/drawing/2016/5/14/chartex" xmlns:mc="http://schemas.openxmlformats.org/markup-compatibility/2006" xmlns:aink="http://schemas.microsoft.com/office/drawing/2016/ink" xmlns:am3d="http://schemas.microsoft.com/office/drawing/2017/model3d" xmlns:o="urn:schemas-microsoft-com:office:office" xmlns:r="http://schemas.openxmlformats.org/officeDocument/2006/relationships" xmlns:m="http://schemas.openxmlformats.org/officeDocument/2006/math" xmlns:v="urn:schemas-microsoft-com:vml" xmlns:wp14="http://schemas.microsoft.com/office/word/2010/wordprocessingDrawing" xmlns:wp="http://schemas.openxmlformats.org/drawingml/2006/wordprocessingDrawing" xmlns:w10="urn:schemas-microsoft-com:office:word" xmlns:w="http://schemas.openxmlformats.org/wordprocessingml/2006/main" xmlns:w14="http://schemas.microsoft.com/office/word/2010/wordml" xmlns:w15="http://schemas.microsoft.com/office/word/2012/wordml" xmlns:w16cex="http://schemas.microsoft.com/office/word/2018/wordml/cex" xmlns:w16cid="http://schemas.microsoft.com/office/word/2016/wordml/cid" xmlns:w16="http://schemas.microsoft.com/office/word/2018/wordml" xmlns:w16sdtdh="http://schemas.microsoft.com/office/word/2020/wordml/sdtdatahash" xmlns:w16se="http://schemas.microsoft.com/office/word/2015/wordml/symex" xmlns:wpg="http://schemas.microsoft.com/office/word/2010/wordprocessingGroup" xmlns:wpi="http://schemas.microsoft.com/office/word/2010/wordprocessingInk" xmlns:wne="http://schemas.microsoft.com/office/word/2006/wordml" xmlns:wps="http://schemas.microsoft.com/office/word/2010/wordprocessingShape" mc:Ignorable="w14 w15 w16se w16cid w16 w16cex w16sdtdh wp14">
   <w:p>
     <w:pPr>
       <w:pStyle w:val="a5"/>
@@ -7720,7 +9007,7 @@
             </wp:anchor>
           </w:drawing>
         </mc:Choice>
-        <mc:Fallback>
+        <mc:Fallback xmlns:oel="http://schemas.microsoft.com/office/2019/extlst" xmlns:w16du="http://schemas.microsoft.com/office/word/2023/wordml/word16du">
           <w:pict>
             <v:shapetype w14:anchorId="1E2574BB" id="_x0000_t202" coordsize="21600,21600" o:spt="202" path="m,l,21600r21600,l21600,xe">
               <v:stroke joinstyle="miter"/>
@@ -7763,7 +9050,7 @@
 </file>
 
 <file path=word/footnotes.xml><?xml version="1.0" encoding="utf-8"?>
-<w:footnotes xmlns:wpc="http://schemas.microsoft.com/office/word/2010/wordprocessingCanvas" xmlns:cx="http://schemas.microsoft.com/office/drawing/2014/chartex" xmlns:cx1="http://schemas.microsoft.com/office/drawing/2015/9/8/chartex" xmlns:cx2="http://schemas.microsoft.com/office/drawing/2015/10/21/chartex" xmlns:cx3="http://schemas.microsoft.com/office/drawing/2016/5/9/chartex" xmlns:cx4="http://schemas.microsoft.com/office/drawing/2016/5/10/chartex" xmlns:cx5="http://schemas.microsoft.com/office/drawing/2016/5/11/chartex" xmlns:cx6="http://schemas.microsoft.com/office/drawing/2016/5/12/chartex" xmlns:cx7="http://schemas.microsoft.com/office/drawing/2016/5/13/chartex" xmlns:cx8="http://schemas.microsoft.com/office/drawing/2016/5/14/chartex" xmlns:mc="http://schemas.openxmlformats.org/markup-compatibility/2006" xmlns:aink="http://schemas.microsoft.com/office/drawing/2016/ink" xmlns:am3d="http://schemas.microsoft.com/office/drawing/2017/model3d" xmlns:o="urn:schemas-microsoft-com:office:office" xmlns:oel="http://schemas.microsoft.com/office/2019/extlst" xmlns:r="http://schemas.openxmlformats.org/officeDocument/2006/relationships" xmlns:m="http://schemas.openxmlformats.org/officeDocument/2006/math" xmlns:v="urn:schemas-microsoft-com:vml" xmlns:wp14="http://schemas.microsoft.com/office/word/2010/wordprocessingDrawing" xmlns:wp="http://schemas.openxmlformats.org/drawingml/2006/wordprocessingDrawing" xmlns:w10="urn:schemas-microsoft-com:office:word" xmlns:w="http://schemas.openxmlformats.org/wordprocessingml/2006/main" xmlns:w14="http://schemas.microsoft.com/office/word/2010/wordml" xmlns:w15="http://schemas.microsoft.com/office/word/2012/wordml" xmlns:w16cex="http://schemas.microsoft.com/office/word/2018/wordml/cex" xmlns:w16cid="http://schemas.microsoft.com/office/word/2016/wordml/cid" xmlns:w16="http://schemas.microsoft.com/office/word/2018/wordml" xmlns:w16du="http://schemas.microsoft.com/office/word/2023/wordml/word16du" xmlns:w16sdtdh="http://schemas.microsoft.com/office/word/2020/wordml/sdtdatahash" xmlns:w16se="http://schemas.microsoft.com/office/word/2015/wordml/symex" xmlns:wpg="http://schemas.microsoft.com/office/word/2010/wordprocessingGroup" xmlns:wpi="http://schemas.microsoft.com/office/word/2010/wordprocessingInk" xmlns:wne="http://schemas.microsoft.com/office/word/2006/wordml" xmlns:wps="http://schemas.microsoft.com/office/word/2010/wordprocessingShape" mc:Ignorable="w14 w15 w16se w16cid w16 w16cex w16sdtdh w16du wp14">
+<w:footnotes xmlns:wpc="http://schemas.microsoft.com/office/word/2010/wordprocessingCanvas" xmlns:cx="http://schemas.microsoft.com/office/drawing/2014/chartex" xmlns:cx1="http://schemas.microsoft.com/office/drawing/2015/9/8/chartex" xmlns:cx2="http://schemas.microsoft.com/office/drawing/2015/10/21/chartex" xmlns:cx3="http://schemas.microsoft.com/office/drawing/2016/5/9/chartex" xmlns:cx4="http://schemas.microsoft.com/office/drawing/2016/5/10/chartex" xmlns:cx5="http://schemas.microsoft.com/office/drawing/2016/5/11/chartex" xmlns:cx6="http://schemas.microsoft.com/office/drawing/2016/5/12/chartex" xmlns:cx7="http://schemas.microsoft.com/office/drawing/2016/5/13/chartex" xmlns:cx8="http://schemas.microsoft.com/office/drawing/2016/5/14/chartex" xmlns:mc="http://schemas.openxmlformats.org/markup-compatibility/2006" xmlns:aink="http://schemas.microsoft.com/office/drawing/2016/ink" xmlns:am3d="http://schemas.microsoft.com/office/drawing/2017/model3d" xmlns:o="urn:schemas-microsoft-com:office:office" xmlns:r="http://schemas.openxmlformats.org/officeDocument/2006/relationships" xmlns:m="http://schemas.openxmlformats.org/officeDocument/2006/math" xmlns:v="urn:schemas-microsoft-com:vml" xmlns:wp14="http://schemas.microsoft.com/office/word/2010/wordprocessingDrawing" xmlns:wp="http://schemas.openxmlformats.org/drawingml/2006/wordprocessingDrawing" xmlns:w10="urn:schemas-microsoft-com:office:word" xmlns:w="http://schemas.openxmlformats.org/wordprocessingml/2006/main" xmlns:w14="http://schemas.microsoft.com/office/word/2010/wordml" xmlns:w15="http://schemas.microsoft.com/office/word/2012/wordml" xmlns:w16cex="http://schemas.microsoft.com/office/word/2018/wordml/cex" xmlns:w16cid="http://schemas.microsoft.com/office/word/2016/wordml/cid" xmlns:w16="http://schemas.microsoft.com/office/word/2018/wordml" xmlns:w16sdtdh="http://schemas.microsoft.com/office/word/2020/wordml/sdtdatahash" xmlns:w16se="http://schemas.microsoft.com/office/word/2015/wordml/symex" xmlns:wpg="http://schemas.microsoft.com/office/word/2010/wordprocessingGroup" xmlns:wpi="http://schemas.microsoft.com/office/word/2010/wordprocessingInk" xmlns:wne="http://schemas.microsoft.com/office/word/2006/wordml" xmlns:wps="http://schemas.microsoft.com/office/word/2010/wordprocessingShape" mc:Ignorable="w14 w15 w16se w16cid w16 w16cex w16sdtdh wp14">
   <w:footnote w:type="separator" w:id="-1">
     <w:p>
       <w:pPr>
@@ -7788,7 +9075,7 @@
 </file>
 
 <file path=word/numbering.xml><?xml version="1.0" encoding="utf-8"?>
-<w:numbering xmlns:wpc="http://schemas.microsoft.com/office/word/2010/wordprocessingCanvas" xmlns:cx="http://schemas.microsoft.com/office/drawing/2014/chartex" xmlns:cx1="http://schemas.microsoft.com/office/drawing/2015/9/8/chartex" xmlns:cx2="http://schemas.microsoft.com/office/drawing/2015/10/21/chartex" xmlns:cx3="http://schemas.microsoft.com/office/drawing/2016/5/9/chartex" xmlns:cx4="http://schemas.microsoft.com/office/drawing/2016/5/10/chartex" xmlns:cx5="http://schemas.microsoft.com/office/drawing/2016/5/11/chartex" xmlns:cx6="http://schemas.microsoft.com/office/drawing/2016/5/12/chartex" xmlns:cx7="http://schemas.microsoft.com/office/drawing/2016/5/13/chartex" xmlns:cx8="http://schemas.microsoft.com/office/drawing/2016/5/14/chartex" xmlns:mc="http://schemas.openxmlformats.org/markup-compatibility/2006" xmlns:aink="http://schemas.microsoft.com/office/drawing/2016/ink" xmlns:am3d="http://schemas.microsoft.com/office/drawing/2017/model3d" xmlns:o="urn:schemas-microsoft-com:office:office" xmlns:oel="http://schemas.microsoft.com/office/2019/extlst" xmlns:r="http://schemas.openxmlformats.org/officeDocument/2006/relationships" xmlns:m="http://schemas.openxmlformats.org/officeDocument/2006/math" xmlns:v="urn:schemas-microsoft-com:vml" xmlns:wp14="http://schemas.microsoft.com/office/word/2010/wordprocessingDrawing" xmlns:wp="http://schemas.openxmlformats.org/drawingml/2006/wordprocessingDrawing" xmlns:w10="urn:schemas-microsoft-com:office:word" xmlns:w="http://schemas.openxmlformats.org/wordprocessingml/2006/main" xmlns:w14="http://schemas.microsoft.com/office/word/2010/wordml" xmlns:w15="http://schemas.microsoft.com/office/word/2012/wordml" xmlns:w16cex="http://schemas.microsoft.com/office/word/2018/wordml/cex" xmlns:w16cid="http://schemas.microsoft.com/office/word/2016/wordml/cid" xmlns:w16="http://schemas.microsoft.com/office/word/2018/wordml" xmlns:w16du="http://schemas.microsoft.com/office/word/2023/wordml/word16du" xmlns:w16sdtdh="http://schemas.microsoft.com/office/word/2020/wordml/sdtdatahash" xmlns:w16se="http://schemas.microsoft.com/office/word/2015/wordml/symex" xmlns:wpg="http://schemas.microsoft.com/office/word/2010/wordprocessingGroup" xmlns:wpi="http://schemas.microsoft.com/office/word/2010/wordprocessingInk" xmlns:wne="http://schemas.microsoft.com/office/word/2006/wordml" xmlns:wps="http://schemas.microsoft.com/office/word/2010/wordprocessingShape" mc:Ignorable="w14 w15 w16se w16cid w16 w16cex w16sdtdh w16du wp14">
+<w:numbering xmlns:wpc="http://schemas.microsoft.com/office/word/2010/wordprocessingCanvas" xmlns:cx="http://schemas.microsoft.com/office/drawing/2014/chartex" xmlns:cx1="http://schemas.microsoft.com/office/drawing/2015/9/8/chartex" xmlns:cx2="http://schemas.microsoft.com/office/drawing/2015/10/21/chartex" xmlns:cx3="http://schemas.microsoft.com/office/drawing/2016/5/9/chartex" xmlns:cx4="http://schemas.microsoft.com/office/drawing/2016/5/10/chartex" xmlns:cx5="http://schemas.microsoft.com/office/drawing/2016/5/11/chartex" xmlns:cx6="http://schemas.microsoft.com/office/drawing/2016/5/12/chartex" xmlns:cx7="http://schemas.microsoft.com/office/drawing/2016/5/13/chartex" xmlns:cx8="http://schemas.microsoft.com/office/drawing/2016/5/14/chartex" xmlns:mc="http://schemas.openxmlformats.org/markup-compatibility/2006" xmlns:aink="http://schemas.microsoft.com/office/drawing/2016/ink" xmlns:am3d="http://schemas.microsoft.com/office/drawing/2017/model3d" xmlns:o="urn:schemas-microsoft-com:office:office" xmlns:r="http://schemas.openxmlformats.org/officeDocument/2006/relationships" xmlns:m="http://schemas.openxmlformats.org/officeDocument/2006/math" xmlns:v="urn:schemas-microsoft-com:vml" xmlns:wp14="http://schemas.microsoft.com/office/word/2010/wordprocessingDrawing" xmlns:wp="http://schemas.openxmlformats.org/drawingml/2006/wordprocessingDrawing" xmlns:w10="urn:schemas-microsoft-com:office:word" xmlns:w="http://schemas.openxmlformats.org/wordprocessingml/2006/main" xmlns:w14="http://schemas.microsoft.com/office/word/2010/wordml" xmlns:w15="http://schemas.microsoft.com/office/word/2012/wordml" xmlns:w16cex="http://schemas.microsoft.com/office/word/2018/wordml/cex" xmlns:w16cid="http://schemas.microsoft.com/office/word/2016/wordml/cid" xmlns:w16="http://schemas.microsoft.com/office/word/2018/wordml" xmlns:w16sdtdh="http://schemas.microsoft.com/office/word/2020/wordml/sdtdatahash" xmlns:w16se="http://schemas.microsoft.com/office/word/2015/wordml/symex" xmlns:wpg="http://schemas.microsoft.com/office/word/2010/wordprocessingGroup" xmlns:wpi="http://schemas.microsoft.com/office/word/2010/wordprocessingInk" xmlns:wne="http://schemas.microsoft.com/office/word/2006/wordml" xmlns:wps="http://schemas.microsoft.com/office/word/2010/wordprocessingShape" mc:Ignorable="w14 w15 w16se w16cid w16 w16cex w16sdtdh wp14">
   <w:abstractNum w:abstractNumId="0" w15:restartNumberingAfterBreak="0">
     <w:nsid w:val="915C93DA"/>
     <w:multiLevelType w:val="singleLevel"/>
@@ -8239,26 +9526,26 @@
       </w:rPr>
     </w:lvl>
   </w:abstractNum>
-  <w:num w:numId="1" w16cid:durableId="229774507">
+  <w:num w:numId="1">
     <w:abstractNumId w:val="1"/>
   </w:num>
-  <w:num w:numId="2" w16cid:durableId="787697742">
+  <w:num w:numId="2">
     <w:abstractNumId w:val="3"/>
   </w:num>
-  <w:num w:numId="3" w16cid:durableId="963119689">
+  <w:num w:numId="3">
     <w:abstractNumId w:val="2"/>
   </w:num>
-  <w:num w:numId="4" w16cid:durableId="1717656549">
+  <w:num w:numId="4">
     <w:abstractNumId w:val="0"/>
   </w:num>
-  <w:num w:numId="5" w16cid:durableId="5404847">
+  <w:num w:numId="5">
     <w:abstractNumId w:val="4"/>
   </w:num>
 </w:numbering>
 </file>
 
 <file path=word/people.xml><?xml version="1.0" encoding="utf-8"?>
-<w15:people xmlns:wpc="http://schemas.microsoft.com/office/word/2010/wordprocessingCanvas" xmlns:cx="http://schemas.microsoft.com/office/drawing/2014/chartex" xmlns:cx1="http://schemas.microsoft.com/office/drawing/2015/9/8/chartex" xmlns:cx2="http://schemas.microsoft.com/office/drawing/2015/10/21/chartex" xmlns:cx3="http://schemas.microsoft.com/office/drawing/2016/5/9/chartex" xmlns:cx4="http://schemas.microsoft.com/office/drawing/2016/5/10/chartex" xmlns:cx5="http://schemas.microsoft.com/office/drawing/2016/5/11/chartex" xmlns:cx6="http://schemas.microsoft.com/office/drawing/2016/5/12/chartex" xmlns:cx7="http://schemas.microsoft.com/office/drawing/2016/5/13/chartex" xmlns:cx8="http://schemas.microsoft.com/office/drawing/2016/5/14/chartex" xmlns:mc="http://schemas.openxmlformats.org/markup-compatibility/2006" xmlns:aink="http://schemas.microsoft.com/office/drawing/2016/ink" xmlns:am3d="http://schemas.microsoft.com/office/drawing/2017/model3d" xmlns:o="urn:schemas-microsoft-com:office:office" xmlns:oel="http://schemas.microsoft.com/office/2019/extlst" xmlns:r="http://schemas.openxmlformats.org/officeDocument/2006/relationships" xmlns:m="http://schemas.openxmlformats.org/officeDocument/2006/math" xmlns:v="urn:schemas-microsoft-com:vml" xmlns:wp14="http://schemas.microsoft.com/office/word/2010/wordprocessingDrawing" xmlns:wp="http://schemas.openxmlformats.org/drawingml/2006/wordprocessingDrawing" xmlns:w10="urn:schemas-microsoft-com:office:word" xmlns:w="http://schemas.openxmlformats.org/wordprocessingml/2006/main" xmlns:w14="http://schemas.microsoft.com/office/word/2010/wordml" xmlns:w15="http://schemas.microsoft.com/office/word/2012/wordml" xmlns:w16cex="http://schemas.microsoft.com/office/word/2018/wordml/cex" xmlns:w16cid="http://schemas.microsoft.com/office/word/2016/wordml/cid" xmlns:w16="http://schemas.microsoft.com/office/word/2018/wordml" xmlns:w16du="http://schemas.microsoft.com/office/word/2023/wordml/word16du" xmlns:w16sdtdh="http://schemas.microsoft.com/office/word/2020/wordml/sdtdatahash" xmlns:w16se="http://schemas.microsoft.com/office/word/2015/wordml/symex" xmlns:wpg="http://schemas.microsoft.com/office/word/2010/wordprocessingGroup" xmlns:wpi="http://schemas.microsoft.com/office/word/2010/wordprocessingInk" xmlns:wne="http://schemas.microsoft.com/office/word/2006/wordml" xmlns:wps="http://schemas.microsoft.com/office/word/2010/wordprocessingShape" mc:Ignorable="w14 w15 w16se w16cid w16 w16cex w16sdtdh w16du wp14">
+<w15:people xmlns:wpc="http://schemas.microsoft.com/office/word/2010/wordprocessingCanvas" xmlns:cx="http://schemas.microsoft.com/office/drawing/2014/chartex" xmlns:cx1="http://schemas.microsoft.com/office/drawing/2015/9/8/chartex" xmlns:cx2="http://schemas.microsoft.com/office/drawing/2015/10/21/chartex" xmlns:cx3="http://schemas.microsoft.com/office/drawing/2016/5/9/chartex" xmlns:cx4="http://schemas.microsoft.com/office/drawing/2016/5/10/chartex" xmlns:cx5="http://schemas.microsoft.com/office/drawing/2016/5/11/chartex" xmlns:cx6="http://schemas.microsoft.com/office/drawing/2016/5/12/chartex" xmlns:cx7="http://schemas.microsoft.com/office/drawing/2016/5/13/chartex" xmlns:cx8="http://schemas.microsoft.com/office/drawing/2016/5/14/chartex" xmlns:mc="http://schemas.openxmlformats.org/markup-compatibility/2006" xmlns:aink="http://schemas.microsoft.com/office/drawing/2016/ink" xmlns:am3d="http://schemas.microsoft.com/office/drawing/2017/model3d" xmlns:o="urn:schemas-microsoft-com:office:office" xmlns:r="http://schemas.openxmlformats.org/officeDocument/2006/relationships" xmlns:m="http://schemas.openxmlformats.org/officeDocument/2006/math" xmlns:v="urn:schemas-microsoft-com:vml" xmlns:wp14="http://schemas.microsoft.com/office/word/2010/wordprocessingDrawing" xmlns:wp="http://schemas.openxmlformats.org/drawingml/2006/wordprocessingDrawing" xmlns:w10="urn:schemas-microsoft-com:office:word" xmlns:w="http://schemas.openxmlformats.org/wordprocessingml/2006/main" xmlns:w14="http://schemas.microsoft.com/office/word/2010/wordml" xmlns:w15="http://schemas.microsoft.com/office/word/2012/wordml" xmlns:w16cex="http://schemas.microsoft.com/office/word/2018/wordml/cex" xmlns:w16cid="http://schemas.microsoft.com/office/word/2016/wordml/cid" xmlns:w16="http://schemas.microsoft.com/office/word/2018/wordml" xmlns:w16sdtdh="http://schemas.microsoft.com/office/word/2020/wordml/sdtdatahash" xmlns:w16se="http://schemas.microsoft.com/office/word/2015/wordml/symex" xmlns:wpg="http://schemas.microsoft.com/office/word/2010/wordprocessingGroup" xmlns:wpi="http://schemas.microsoft.com/office/word/2010/wordprocessingInk" xmlns:wne="http://schemas.microsoft.com/office/word/2006/wordml" xmlns:wps="http://schemas.microsoft.com/office/word/2010/wordprocessingShape" mc:Ignorable="w14 w15 w16se w16cid w16 w16cex w16sdtdh wp14">
   <w15:person w15:author="Kalentyev Alexey">
     <w15:presenceInfo w15:providerId="Windows Live" w15:userId="da819b8650d7d997"/>
   </w15:person>
@@ -8266,7 +9553,7 @@
 </file>
 
 <file path=word/styles.xml><?xml version="1.0" encoding="utf-8"?>
-<w:styles xmlns:mc="http://schemas.openxmlformats.org/markup-compatibility/2006" xmlns:r="http://schemas.openxmlformats.org/officeDocument/2006/relationships" xmlns:w="http://schemas.openxmlformats.org/wordprocessingml/2006/main" xmlns:w14="http://schemas.microsoft.com/office/word/2010/wordml" xmlns:w15="http://schemas.microsoft.com/office/word/2012/wordml" xmlns:w16cex="http://schemas.microsoft.com/office/word/2018/wordml/cex" xmlns:w16cid="http://schemas.microsoft.com/office/word/2016/wordml/cid" xmlns:w16="http://schemas.microsoft.com/office/word/2018/wordml" xmlns:w16du="http://schemas.microsoft.com/office/word/2023/wordml/word16du" xmlns:w16sdtdh="http://schemas.microsoft.com/office/word/2020/wordml/sdtdatahash" xmlns:w16se="http://schemas.microsoft.com/office/word/2015/wordml/symex" mc:Ignorable="w14 w15 w16se w16cid w16 w16cex w16sdtdh w16du">
+<w:styles xmlns:mc="http://schemas.openxmlformats.org/markup-compatibility/2006" xmlns:r="http://schemas.openxmlformats.org/officeDocument/2006/relationships" xmlns:w="http://schemas.openxmlformats.org/wordprocessingml/2006/main" xmlns:w14="http://schemas.microsoft.com/office/word/2010/wordml" xmlns:w15="http://schemas.microsoft.com/office/word/2012/wordml" xmlns:w16cex="http://schemas.microsoft.com/office/word/2018/wordml/cex" xmlns:w16cid="http://schemas.microsoft.com/office/word/2016/wordml/cid" xmlns:w16="http://schemas.microsoft.com/office/word/2018/wordml" xmlns:w16sdtdh="http://schemas.microsoft.com/office/word/2020/wordml/sdtdatahash" xmlns:w16se="http://schemas.microsoft.com/office/word/2015/wordml/symex" mc:Ignorable="w14 w15 w16se w16cid w16 w16cex w16sdtdh">
   <w:docDefaults>
     <w:rPrDefault>
       <w:rPr>

--- a/Docs/Грахович581_ПроектСистемы_Монитор.docx
+++ b/Docs/Грахович581_ПроектСистемы_Монитор.docx
@@ -1,6 +1,6 @@
 
 <file path=word/document.xml><?xml version="1.0" encoding="utf-8"?>
-<w:document xmlns:wpc="http://schemas.microsoft.com/office/word/2010/wordprocessingCanvas" xmlns:cx="http://schemas.microsoft.com/office/drawing/2014/chartex" xmlns:cx1="http://schemas.microsoft.com/office/drawing/2015/9/8/chartex" xmlns:cx2="http://schemas.microsoft.com/office/drawing/2015/10/21/chartex" xmlns:cx3="http://schemas.microsoft.com/office/drawing/2016/5/9/chartex" xmlns:cx4="http://schemas.microsoft.com/office/drawing/2016/5/10/chartex" xmlns:cx5="http://schemas.microsoft.com/office/drawing/2016/5/11/chartex" xmlns:cx6="http://schemas.microsoft.com/office/drawing/2016/5/12/chartex" xmlns:cx7="http://schemas.microsoft.com/office/drawing/2016/5/13/chartex" xmlns:cx8="http://schemas.microsoft.com/office/drawing/2016/5/14/chartex" xmlns:mc="http://schemas.openxmlformats.org/markup-compatibility/2006" xmlns:aink="http://schemas.microsoft.com/office/drawing/2016/ink" xmlns:am3d="http://schemas.microsoft.com/office/drawing/2017/model3d" xmlns:o="urn:schemas-microsoft-com:office:office" xmlns:r="http://schemas.openxmlformats.org/officeDocument/2006/relationships" xmlns:m="http://schemas.openxmlformats.org/officeDocument/2006/math" xmlns:v="urn:schemas-microsoft-com:vml" xmlns:wp14="http://schemas.microsoft.com/office/word/2010/wordprocessingDrawing" xmlns:wp="http://schemas.openxmlformats.org/drawingml/2006/wordprocessingDrawing" xmlns:w10="urn:schemas-microsoft-com:office:word" xmlns:w="http://schemas.openxmlformats.org/wordprocessingml/2006/main" xmlns:w14="http://schemas.microsoft.com/office/word/2010/wordml" xmlns:w15="http://schemas.microsoft.com/office/word/2012/wordml" xmlns:w16cex="http://schemas.microsoft.com/office/word/2018/wordml/cex" xmlns:w16cid="http://schemas.microsoft.com/office/word/2016/wordml/cid" xmlns:w16="http://schemas.microsoft.com/office/word/2018/wordml" xmlns:w16sdtdh="http://schemas.microsoft.com/office/word/2020/wordml/sdtdatahash" xmlns:w16se="http://schemas.microsoft.com/office/word/2015/wordml/symex" xmlns:wpg="http://schemas.microsoft.com/office/word/2010/wordprocessingGroup" xmlns:wpi="http://schemas.microsoft.com/office/word/2010/wordprocessingInk" xmlns:wne="http://schemas.microsoft.com/office/word/2006/wordml" xmlns:wps="http://schemas.microsoft.com/office/word/2010/wordprocessingShape" mc:Ignorable="w14 w15 w16se w16cid w16 w16cex w16sdtdh wp14">
+<w:document xmlns:wpc="http://schemas.microsoft.com/office/word/2010/wordprocessingCanvas" xmlns:cx="http://schemas.microsoft.com/office/drawing/2014/chartex" xmlns:cx1="http://schemas.microsoft.com/office/drawing/2015/9/8/chartex" xmlns:cx2="http://schemas.microsoft.com/office/drawing/2015/10/21/chartex" xmlns:cx3="http://schemas.microsoft.com/office/drawing/2016/5/9/chartex" xmlns:cx4="http://schemas.microsoft.com/office/drawing/2016/5/10/chartex" xmlns:cx5="http://schemas.microsoft.com/office/drawing/2016/5/11/chartex" xmlns:cx6="http://schemas.microsoft.com/office/drawing/2016/5/12/chartex" xmlns:cx7="http://schemas.microsoft.com/office/drawing/2016/5/13/chartex" xmlns:cx8="http://schemas.microsoft.com/office/drawing/2016/5/14/chartex" xmlns:mc="http://schemas.openxmlformats.org/markup-compatibility/2006" xmlns:aink="http://schemas.microsoft.com/office/drawing/2016/ink" xmlns:am3d="http://schemas.microsoft.com/office/drawing/2017/model3d" xmlns:o="urn:schemas-microsoft-com:office:office" xmlns:oel="http://schemas.microsoft.com/office/2019/extlst" xmlns:r="http://schemas.openxmlformats.org/officeDocument/2006/relationships" xmlns:m="http://schemas.openxmlformats.org/officeDocument/2006/math" xmlns:v="urn:schemas-microsoft-com:vml" xmlns:wp14="http://schemas.microsoft.com/office/word/2010/wordprocessingDrawing" xmlns:wp="http://schemas.openxmlformats.org/drawingml/2006/wordprocessingDrawing" xmlns:w10="urn:schemas-microsoft-com:office:word" xmlns:w="http://schemas.openxmlformats.org/wordprocessingml/2006/main" xmlns:w14="http://schemas.microsoft.com/office/word/2010/wordml" xmlns:w15="http://schemas.microsoft.com/office/word/2012/wordml" xmlns:w16cex="http://schemas.microsoft.com/office/word/2018/wordml/cex" xmlns:w16cid="http://schemas.microsoft.com/office/word/2016/wordml/cid" xmlns:w16="http://schemas.microsoft.com/office/word/2018/wordml" xmlns:w16du="http://schemas.microsoft.com/office/word/2023/wordml/word16du" xmlns:w16sdtdh="http://schemas.microsoft.com/office/word/2020/wordml/sdtdatahash" xmlns:w16se="http://schemas.microsoft.com/office/word/2015/wordml/symex" xmlns:wpg="http://schemas.microsoft.com/office/word/2010/wordprocessingGroup" xmlns:wpi="http://schemas.microsoft.com/office/word/2010/wordprocessingInk" xmlns:wne="http://schemas.microsoft.com/office/word/2006/wordml" xmlns:wps="http://schemas.microsoft.com/office/word/2010/wordprocessingShape" mc:Ignorable="w14 w15 w16se w16cid w16 w16cex w16sdtdh w16du wp14">
   <w:body>
     <w:p>
       <w:pPr>
@@ -257,21 +257,7 @@
         <w:rPr>
           <w:bCs/>
         </w:rPr>
-        <w:t>«__</w:t>
-      </w:r>
-      <w:proofErr w:type="gramStart"/>
-      <w:r>
-        <w:rPr>
-          <w:bCs/>
-        </w:rPr>
-        <w:t>_»  _</w:t>
-      </w:r>
-      <w:proofErr w:type="gramEnd"/>
-      <w:r>
-        <w:rPr>
-          <w:bCs/>
-        </w:rPr>
-        <w:t>_______________ 2024 г.</w:t>
+        <w:t>«___»  ________________ 2024 г.</w:t>
       </w:r>
     </w:p>
     <w:p>
@@ -319,21 +305,7 @@
         <w:rPr>
           <w:bCs/>
         </w:rPr>
-        <w:t>«__</w:t>
-      </w:r>
-      <w:proofErr w:type="gramStart"/>
-      <w:r>
-        <w:rPr>
-          <w:bCs/>
-        </w:rPr>
-        <w:t>_»  _</w:t>
-      </w:r>
-      <w:proofErr w:type="gramEnd"/>
-      <w:r>
-        <w:rPr>
-          <w:bCs/>
-        </w:rPr>
-        <w:t xml:space="preserve">_______________2024 </w:t>
+        <w:t xml:space="preserve">«___»  ________________2024 </w:t>
       </w:r>
     </w:p>
     <w:p>
@@ -423,30 +395,14 @@
           <w:rFonts w:eastAsia="SimSun"/>
           <w:szCs w:val="28"/>
         </w:rPr>
-        <w:t xml:space="preserve">КОМПАС-3D широко используется для проектирования изделий основного и вспомогательного производств в таких отраслях промышленности, как машиностроение (транспортное, сельскохозяйственное, энергетическое, нефтегазовое, химическое и т.д.), приборостроение, авиастроение, судостроение, станкостроение, вагоностроение, металлургия, промышленное и гражданское строительство, товары народного потребления и т. </w:t>
-      </w:r>
-      <w:proofErr w:type="gramStart"/>
+        <w:t>КОМПАС-3D широко используется для проектирования изделий основного и вспомогательного производств в таких отраслях промышленности, как машиностроение (транспортное, сельскохозяйственное, энергетическое, нефтегазовое, химическое и т.д.), приборостроение, авиастроение, судостроение, станкостроение, вагоностроение, металлургия, промышленное и гражданское строительство, товары народного потребления и т. д.</w:t>
+      </w:r>
       <w:r>
         <w:rPr>
           <w:rFonts w:eastAsia="SimSun"/>
           <w:szCs w:val="28"/>
         </w:rPr>
-        <w:t>д.</w:t>
-      </w:r>
-      <w:r>
-        <w:rPr>
-          <w:rFonts w:eastAsia="SimSun"/>
-          <w:szCs w:val="28"/>
-        </w:rPr>
-        <w:t>[</w:t>
-      </w:r>
-      <w:proofErr w:type="gramEnd"/>
-      <w:r>
-        <w:rPr>
-          <w:rFonts w:eastAsia="SimSun"/>
-          <w:szCs w:val="28"/>
-        </w:rPr>
-        <w:t>1]</w:t>
+        <w:t>[1]</w:t>
       </w:r>
     </w:p>
     <w:p>
@@ -594,23 +550,7 @@
           <w:rFonts w:eastAsia="SimSun"/>
           <w:szCs w:val="28"/>
         </w:rPr>
-        <w:t xml:space="preserve">В рамках дисциплины </w:t>
-      </w:r>
-      <w:proofErr w:type="gramStart"/>
-      <w:r>
-        <w:rPr>
-          <w:rFonts w:eastAsia="SimSun"/>
-          <w:szCs w:val="28"/>
-        </w:rPr>
-        <w:t>выбор</w:t>
-      </w:r>
-      <w:proofErr w:type="gramEnd"/>
-      <w:r>
-        <w:rPr>
-          <w:rFonts w:eastAsia="SimSun"/>
-          <w:szCs w:val="28"/>
-        </w:rPr>
-        <w:t xml:space="preserve"> данной САПР объясняется наличием описания </w:t>
+        <w:t xml:space="preserve">В рамках дисциплины выбор данной САПР объясняется наличием описания </w:t>
       </w:r>
       <w:r>
         <w:rPr>
@@ -938,11 +878,7 @@
         <w:ind w:right="59"/>
       </w:pPr>
       <w:r>
-        <w:t xml:space="preserve">Зарегистрировать библиотеку в системе КОМПАС (а именно реализовать статический метод </w:t>
-      </w:r>
-      <w:proofErr w:type="gramStart"/>
-      <w:r>
-        <w:t>типа .</w:t>
+        <w:t>Зарегистрировать библиотеку в системе КОМПАС (а именно реализовать статический метод типа .</w:t>
       </w:r>
       <w:proofErr w:type="spellStart"/>
       <w:r>
@@ -952,7 +888,6 @@
         <w:t>htmSample</w:t>
       </w:r>
       <w:proofErr w:type="spellEnd"/>
-      <w:proofErr w:type="gramEnd"/>
       <w:r>
         <w:t xml:space="preserve"> с рядом настроек)</w:t>
       </w:r>
@@ -2954,11 +2889,7 @@
         <w:t>−</w:t>
       </w:r>
       <w:r>
-        <w:t xml:space="preserve"> Используемые методы класса (</w:t>
-      </w:r>
-      <w:proofErr w:type="gramStart"/>
-      <w:r>
-        <w:t>интерфейса)</w:t>
+        <w:t xml:space="preserve"> Используемые методы класса (интерфейса)</w:t>
       </w:r>
       <w:r>
         <w:t xml:space="preserve"> </w:t>
@@ -2972,7 +2903,6 @@
         </w:rPr>
         <w:t>n</w:t>
       </w:r>
-      <w:proofErr w:type="gramEnd"/>
       <w:r>
         <w:t xml:space="preserve"> </w:t>
       </w:r>
@@ -3213,60 +3143,58 @@
       <w:r>
         <w:t xml:space="preserve">Косвенным аналогом разрабатываемого плагина является </w:t>
       </w:r>
-      <w:proofErr w:type="spellStart"/>
       <w:r>
         <w:rPr>
           <w:rStyle w:val="a8"/>
           <w:b w:val="0"/>
           <w:bCs w:val="0"/>
         </w:rPr>
-        <w:t>AutoCAD</w:t>
-      </w:r>
-      <w:proofErr w:type="spellEnd"/>
+        <w:t xml:space="preserve">AutoCAD </w:t>
+      </w:r>
+      <w:proofErr w:type="spellStart"/>
       <w:r>
         <w:rPr>
           <w:rStyle w:val="a8"/>
           <w:b w:val="0"/>
           <w:bCs w:val="0"/>
         </w:rPr>
-        <w:t xml:space="preserve"> </w:t>
-      </w:r>
-      <w:proofErr w:type="spellStart"/>
+        <w:t>Plant</w:t>
+      </w:r>
+      <w:proofErr w:type="spellEnd"/>
       <w:r>
         <w:rPr>
           <w:rStyle w:val="a8"/>
           <w:b w:val="0"/>
           <w:bCs w:val="0"/>
         </w:rPr>
-        <w:t>Plant</w:t>
-      </w:r>
-      <w:proofErr w:type="spellEnd"/>
+        <w:t xml:space="preserve"> 3D </w:t>
+      </w:r>
+      <w:proofErr w:type="spellStart"/>
       <w:r>
         <w:rPr>
           <w:rStyle w:val="a8"/>
           <w:b w:val="0"/>
           <w:bCs w:val="0"/>
         </w:rPr>
-        <w:t xml:space="preserve"> 3D </w:t>
-      </w:r>
-      <w:proofErr w:type="spellStart"/>
+        <w:t>Toolset</w:t>
+      </w:r>
+      <w:proofErr w:type="spellEnd"/>
+      <w:r>
+        <w:t xml:space="preserve"> [3].</w:t>
+      </w:r>
+      <w:r>
+        <w:t xml:space="preserve"> </w:t>
+      </w:r>
+      <w:r>
+        <w:t xml:space="preserve">Это специализированный инструмент для проектирования промышленных объектов, который включает инструменты для параметрического проектирования. В то время как он ориентирован на создание инженерных объектов, его функционал позволяет настроить параметрическое проектирование для создания различных объектов по заданным размерам и параметрам, включая экраны или другие объекты с заданными пропорциями. Стоимость </w:t>
+      </w:r>
       <w:r>
         <w:rPr>
           <w:rStyle w:val="a8"/>
           <w:b w:val="0"/>
           <w:bCs w:val="0"/>
         </w:rPr>
-        <w:t>Toolset</w:t>
-      </w:r>
-      <w:proofErr w:type="spellEnd"/>
-      <w:r>
-        <w:t xml:space="preserve"> [3].</w:t>
-      </w:r>
-      <w:r>
-        <w:t xml:space="preserve"> </w:t>
-      </w:r>
-      <w:r>
-        <w:t xml:space="preserve">Это специализированный инструмент для проектирования промышленных объектов, который включает инструменты для параметрического проектирования. В то время как он ориентирован на создание инженерных объектов, его функционал позволяет настроить параметрическое проектирование для создания различных объектов по заданным размерам и параметрам, включая экраны или другие объекты с заданными пропорциями. Стоимость </w:t>
+        <w:t xml:space="preserve">AutoCAD </w:t>
       </w:r>
       <w:proofErr w:type="spellStart"/>
       <w:r>
@@ -3275,7 +3203,7 @@
           <w:b w:val="0"/>
           <w:bCs w:val="0"/>
         </w:rPr>
-        <w:t>AutoCAD</w:t>
+        <w:t>Plant</w:t>
       </w:r>
       <w:proofErr w:type="spellEnd"/>
       <w:r>
@@ -3284,7 +3212,7 @@
           <w:b w:val="0"/>
           <w:bCs w:val="0"/>
         </w:rPr>
-        <w:t xml:space="preserve"> </w:t>
+        <w:t xml:space="preserve"> 3D </w:t>
       </w:r>
       <w:proofErr w:type="spellStart"/>
       <w:r>
@@ -3293,44 +3221,18 @@
           <w:b w:val="0"/>
           <w:bCs w:val="0"/>
         </w:rPr>
-        <w:t>Plant</w:t>
+        <w:t>Toolset</w:t>
       </w:r>
       <w:proofErr w:type="spellEnd"/>
+      <w:r>
+        <w:t xml:space="preserve"> включает подписку на AutoCAD с расширенным функционалом, и его цена начинается примерно с </w:t>
+      </w:r>
       <w:r>
         <w:rPr>
           <w:rStyle w:val="a8"/>
           <w:b w:val="0"/>
           <w:bCs w:val="0"/>
         </w:rPr>
-        <w:t xml:space="preserve"> 3D </w:t>
-      </w:r>
-      <w:proofErr w:type="spellStart"/>
-      <w:r>
-        <w:rPr>
-          <w:rStyle w:val="a8"/>
-          <w:b w:val="0"/>
-          <w:bCs w:val="0"/>
-        </w:rPr>
-        <w:t>Toolset</w:t>
-      </w:r>
-      <w:proofErr w:type="spellEnd"/>
-      <w:r>
-        <w:t xml:space="preserve"> включает подписку на </w:t>
-      </w:r>
-      <w:proofErr w:type="spellStart"/>
-      <w:r>
-        <w:t>AutoCAD</w:t>
-      </w:r>
-      <w:proofErr w:type="spellEnd"/>
-      <w:r>
-        <w:t xml:space="preserve"> с расширенным функционалом, и его цена начинается примерно с </w:t>
-      </w:r>
-      <w:r>
-        <w:rPr>
-          <w:rStyle w:val="a8"/>
-          <w:b w:val="0"/>
-          <w:bCs w:val="0"/>
-        </w:rPr>
         <w:t xml:space="preserve">3000 долларов в год. </w:t>
       </w:r>
       <w:r>
@@ -3352,7 +3254,7 @@
         </w:rPr>
         <w:lastRenderedPageBreak/>
         <w:drawing>
-          <wp:inline distT="0" distB="0" distL="0" distR="0" wp14:anchorId="6C5FDBBC" wp14:editId="3AE8BB89">
+          <wp:inline distT="0" distB="0" distL="0" distR="0" wp14:anchorId="6C5FDBBC" wp14:editId="6473F9AB">
             <wp:extent cx="5988685" cy="3368675"/>
             <wp:effectExtent l="0" t="0" r="0" b="3175"/>
             <wp:docPr id="5" name="Рисунок 5" descr="Picture background"/>
@@ -4437,18 +4339,10 @@
         <w:t>— это</w:t>
       </w:r>
       <w:r>
-        <w:t xml:space="preserve"> общий язык для бизнес-аналитиков, архитекторов и разработчиков программного обеспечения, используемый для описания, спецификации, проектирования и документирования существующих или новых бизнес-процессов, структуры и поведения артефактов программных </w:t>
-      </w:r>
-      <w:proofErr w:type="gramStart"/>
-      <w:r>
-        <w:t>систем</w:t>
-      </w:r>
-      <w:r>
-        <w:t>[</w:t>
-      </w:r>
-      <w:proofErr w:type="gramEnd"/>
-      <w:r>
-        <w:t>5]</w:t>
+        <w:t xml:space="preserve"> общий язык для бизнес-аналитиков, архитекторов и разработчиков программного обеспечения, используемый для описания, спецификации, проектирования и документирования существующих или новых бизнес-процессов, структуры и поведения артефактов программных систем</w:t>
+      </w:r>
+      <w:r>
+        <w:t>[5]</w:t>
       </w:r>
       <w:r>
         <w:t>.</w:t>
@@ -4477,14 +4371,6 @@
         <w:ind w:right="59" w:firstLine="0"/>
         <w:jc w:val="center"/>
       </w:pPr>
-      <w:commentRangeStart w:id="0"/>
-      <w:commentRangeEnd w:id="0"/>
-      <w:r>
-        <w:rPr>
-          <w:rStyle w:val="aa"/>
-        </w:rPr>
-        <w:commentReference w:id="0"/>
-      </w:r>
       <w:r>
         <w:t xml:space="preserve"> </w:t>
       </w:r>
@@ -4510,7 +4396,7 @@
                     </pic:cNvPicPr>
                   </pic:nvPicPr>
                   <pic:blipFill>
-                    <a:blip r:embed="rId16">
+                    <a:blip r:embed="rId12">
                       <a:extLst>
                         <a:ext uri="{28A0092B-C50C-407E-A947-70E740481C1C}">
                           <a14:useLocalDpi xmlns:a14="http://schemas.microsoft.com/office/drawing/2010/main" val="0"/>
@@ -6151,8 +6037,16 @@
               <w:ind w:right="59" w:firstLine="0"/>
               <w:jc w:val="center"/>
             </w:pPr>
+            <w:commentRangeStart w:id="0"/>
             <w:r>
               <w:t>Тип возвращаемых данных</w:t>
+            </w:r>
+            <w:commentRangeEnd w:id="0"/>
+            <w:r>
+              <w:rPr>
+                <w:rStyle w:val="aa"/>
+              </w:rPr>
+              <w:commentReference w:id="0"/>
             </w:r>
           </w:p>
         </w:tc>
@@ -7200,8 +7094,16 @@
               <w:ind w:right="59" w:firstLine="0"/>
               <w:jc w:val="center"/>
             </w:pPr>
+            <w:commentRangeStart w:id="1"/>
             <w:r>
               <w:t>Тип возвращаемых данных</w:t>
+            </w:r>
+            <w:commentRangeEnd w:id="1"/>
+            <w:r>
+              <w:rPr>
+                <w:rStyle w:val="aa"/>
+              </w:rPr>
+              <w:commentReference w:id="1"/>
             </w:r>
           </w:p>
         </w:tc>
@@ -7985,14 +7887,14 @@
       <w:pPr>
         <w:ind w:right="59" w:firstLine="0"/>
       </w:pPr>
-      <w:commentRangeStart w:id="1"/>
-      <w:commentRangeEnd w:id="1"/>
+      <w:commentRangeStart w:id="2"/>
+      <w:commentRangeEnd w:id="2"/>
       <w:r>
         <w:rPr>
           <w:rStyle w:val="aa"/>
         </w:rPr>
         <w:lastRenderedPageBreak/>
-        <w:commentReference w:id="1"/>
+        <w:commentReference w:id="2"/>
       </w:r>
       <w:r>
         <w:rPr>
@@ -8071,14 +7973,6 @@
         <w:ind w:right="59" w:firstLine="0"/>
         <w:jc w:val="center"/>
       </w:pPr>
-      <w:commentRangeStart w:id="2"/>
-      <w:commentRangeEnd w:id="2"/>
-      <w:r>
-        <w:rPr>
-          <w:rStyle w:val="aa"/>
-        </w:rPr>
-        <w:commentReference w:id="2"/>
-      </w:r>
     </w:p>
     <w:p>
       <w:pPr>
@@ -8114,7 +8008,6 @@
         <w:t xml:space="preserve">при помощи метода </w:t>
       </w:r>
       <w:proofErr w:type="spellStart"/>
-      <w:proofErr w:type="gramStart"/>
       <w:r>
         <w:rPr>
           <w:lang w:val="en-US"/>
@@ -8123,11 +8016,7 @@
       </w:r>
       <w:proofErr w:type="spellEnd"/>
       <w:r>
-        <w:t>(</w:t>
-      </w:r>
-      <w:proofErr w:type="gramEnd"/>
-      <w:r>
-        <w:t xml:space="preserve">) </w:t>
+        <w:t xml:space="preserve">() </w:t>
       </w:r>
       <w:r>
         <w:t xml:space="preserve">в </w:t>
@@ -8173,7 +8062,6 @@
         <w:t xml:space="preserve"> </w:t>
       </w:r>
       <w:proofErr w:type="spellStart"/>
-      <w:proofErr w:type="gramStart"/>
       <w:r>
         <w:rPr>
           <w:lang w:val="en-US"/>
@@ -8182,11 +8070,7 @@
       </w:r>
       <w:proofErr w:type="spellEnd"/>
       <w:r>
-        <w:t>(</w:t>
-      </w:r>
-      <w:proofErr w:type="gramEnd"/>
-      <w:r>
-        <w:t xml:space="preserve">) </w:t>
+        <w:t xml:space="preserve">() </w:t>
       </w:r>
       <w:r>
         <w:t>в</w:t>
@@ -8245,7 +8129,6 @@
         <w:t xml:space="preserve">Метод </w:t>
       </w:r>
       <w:proofErr w:type="spellStart"/>
-      <w:proofErr w:type="gramStart"/>
       <w:r>
         <w:rPr>
           <w:lang w:val="en-US"/>
@@ -8254,11 +8137,7 @@
       </w:r>
       <w:proofErr w:type="spellEnd"/>
       <w:r>
-        <w:t>(</w:t>
-      </w:r>
-      <w:proofErr w:type="gramEnd"/>
-      <w:r>
-        <w:t xml:space="preserve">) </w:t>
+        <w:t xml:space="preserve">() </w:t>
       </w:r>
       <w:r>
         <w:t xml:space="preserve">вызывает </w:t>
@@ -8329,7 +8208,6 @@
       <w:r>
         <w:t xml:space="preserve">Метод </w:t>
       </w:r>
-      <w:proofErr w:type="gramStart"/>
       <w:r>
         <w:rPr>
           <w:lang w:val="en-US"/>
@@ -8337,11 +8215,7 @@
         <w:t>Validate</w:t>
       </w:r>
       <w:r>
-        <w:t>(</w:t>
-      </w:r>
-      <w:proofErr w:type="gramEnd"/>
-      <w:r>
-        <w:t xml:space="preserve">) </w:t>
+        <w:t xml:space="preserve">() </w:t>
       </w:r>
       <w:r>
         <w:t xml:space="preserve">класса </w:t>
@@ -8593,23 +8467,13 @@
         </w:numPr>
         <w:ind w:left="0" w:right="59" w:firstLineChars="300" w:firstLine="840"/>
       </w:pPr>
-      <w:proofErr w:type="spellStart"/>
       <w:r>
         <w:rPr>
           <w:rStyle w:val="a8"/>
           <w:b w:val="0"/>
           <w:bCs w:val="0"/>
         </w:rPr>
-        <w:t>AutoCAD</w:t>
-      </w:r>
-      <w:proofErr w:type="spellEnd"/>
-      <w:r>
-        <w:rPr>
-          <w:rStyle w:val="a8"/>
-          <w:b w:val="0"/>
-          <w:bCs w:val="0"/>
-        </w:rPr>
-        <w:t xml:space="preserve"> </w:t>
+        <w:t xml:space="preserve">AutoCAD </w:t>
       </w:r>
       <w:proofErr w:type="spellStart"/>
       <w:r>
@@ -8758,8 +8622,8 @@
 </file>
 
 <file path=word/comments.xml><?xml version="1.0" encoding="utf-8"?>
-<w:comments xmlns:wpc="http://schemas.microsoft.com/office/word/2010/wordprocessingCanvas" xmlns:cx="http://schemas.microsoft.com/office/drawing/2014/chartex" xmlns:cx1="http://schemas.microsoft.com/office/drawing/2015/9/8/chartex" xmlns:cx2="http://schemas.microsoft.com/office/drawing/2015/10/21/chartex" xmlns:cx3="http://schemas.microsoft.com/office/drawing/2016/5/9/chartex" xmlns:cx4="http://schemas.microsoft.com/office/drawing/2016/5/10/chartex" xmlns:cx5="http://schemas.microsoft.com/office/drawing/2016/5/11/chartex" xmlns:cx6="http://schemas.microsoft.com/office/drawing/2016/5/12/chartex" xmlns:cx7="http://schemas.microsoft.com/office/drawing/2016/5/13/chartex" xmlns:cx8="http://schemas.microsoft.com/office/drawing/2016/5/14/chartex" xmlns:mc="http://schemas.openxmlformats.org/markup-compatibility/2006" xmlns:aink="http://schemas.microsoft.com/office/drawing/2016/ink" xmlns:am3d="http://schemas.microsoft.com/office/drawing/2017/model3d" xmlns:o="urn:schemas-microsoft-com:office:office" xmlns:r="http://schemas.openxmlformats.org/officeDocument/2006/relationships" xmlns:m="http://schemas.openxmlformats.org/officeDocument/2006/math" xmlns:v="urn:schemas-microsoft-com:vml" xmlns:wp14="http://schemas.microsoft.com/office/word/2010/wordprocessingDrawing" xmlns:wp="http://schemas.openxmlformats.org/drawingml/2006/wordprocessingDrawing" xmlns:w10="urn:schemas-microsoft-com:office:word" xmlns:w="http://schemas.openxmlformats.org/wordprocessingml/2006/main" xmlns:w14="http://schemas.microsoft.com/office/word/2010/wordml" xmlns:w15="http://schemas.microsoft.com/office/word/2012/wordml" xmlns:w16cex="http://schemas.microsoft.com/office/word/2018/wordml/cex" xmlns:w16cid="http://schemas.microsoft.com/office/word/2016/wordml/cid" xmlns:w16="http://schemas.microsoft.com/office/word/2018/wordml" xmlns:w16sdtdh="http://schemas.microsoft.com/office/word/2020/wordml/sdtdatahash" xmlns:w16se="http://schemas.microsoft.com/office/word/2015/wordml/symex" xmlns:wpg="http://schemas.microsoft.com/office/word/2010/wordprocessingGroup" xmlns:wpi="http://schemas.microsoft.com/office/word/2010/wordprocessingInk" xmlns:wne="http://schemas.microsoft.com/office/word/2006/wordml" xmlns:wps="http://schemas.microsoft.com/office/word/2010/wordprocessingShape" mc:Ignorable="w14 w15 w16se w16cid w16 w16cex w16sdtdh wp14">
-  <w:comment w:id="0" w:author="Kalentyev Alexey" w:date="2024-10-28T16:16:00Z" w:initials="KA">
+<w:comments xmlns:wpc="http://schemas.microsoft.com/office/word/2010/wordprocessingCanvas" xmlns:cx="http://schemas.microsoft.com/office/drawing/2014/chartex" xmlns:cx1="http://schemas.microsoft.com/office/drawing/2015/9/8/chartex" xmlns:cx2="http://schemas.microsoft.com/office/drawing/2015/10/21/chartex" xmlns:cx3="http://schemas.microsoft.com/office/drawing/2016/5/9/chartex" xmlns:cx4="http://schemas.microsoft.com/office/drawing/2016/5/10/chartex" xmlns:cx5="http://schemas.microsoft.com/office/drawing/2016/5/11/chartex" xmlns:cx6="http://schemas.microsoft.com/office/drawing/2016/5/12/chartex" xmlns:cx7="http://schemas.microsoft.com/office/drawing/2016/5/13/chartex" xmlns:cx8="http://schemas.microsoft.com/office/drawing/2016/5/14/chartex" xmlns:mc="http://schemas.openxmlformats.org/markup-compatibility/2006" xmlns:aink="http://schemas.microsoft.com/office/drawing/2016/ink" xmlns:am3d="http://schemas.microsoft.com/office/drawing/2017/model3d" xmlns:o="urn:schemas-microsoft-com:office:office" xmlns:oel="http://schemas.microsoft.com/office/2019/extlst" xmlns:r="http://schemas.openxmlformats.org/officeDocument/2006/relationships" xmlns:m="http://schemas.openxmlformats.org/officeDocument/2006/math" xmlns:v="urn:schemas-microsoft-com:vml" xmlns:wp14="http://schemas.microsoft.com/office/word/2010/wordprocessingDrawing" xmlns:wp="http://schemas.openxmlformats.org/drawingml/2006/wordprocessingDrawing" xmlns:w10="urn:schemas-microsoft-com:office:word" xmlns:w="http://schemas.openxmlformats.org/wordprocessingml/2006/main" xmlns:w14="http://schemas.microsoft.com/office/word/2010/wordml" xmlns:w15="http://schemas.microsoft.com/office/word/2012/wordml" xmlns:w16cex="http://schemas.microsoft.com/office/word/2018/wordml/cex" xmlns:w16cid="http://schemas.microsoft.com/office/word/2016/wordml/cid" xmlns:w16="http://schemas.microsoft.com/office/word/2018/wordml" xmlns:w16du="http://schemas.microsoft.com/office/word/2023/wordml/word16du" xmlns:w16sdtdh="http://schemas.microsoft.com/office/word/2020/wordml/sdtdatahash" xmlns:w16se="http://schemas.microsoft.com/office/word/2015/wordml/symex" xmlns:wpg="http://schemas.microsoft.com/office/word/2010/wordprocessingGroup" xmlns:wpi="http://schemas.microsoft.com/office/word/2010/wordprocessingInk" xmlns:wne="http://schemas.microsoft.com/office/word/2006/wordml" xmlns:wps="http://schemas.microsoft.com/office/word/2010/wordprocessingShape" mc:Ignorable="w14 w15 w16se w16cid w16 w16cex w16sdtdh w16du wp14">
+  <w:comment w:id="0" w:author="Kalentyev Alexey" w:date="2024-11-18T10:38:00Z" w:initials="KA">
     <w:p>
       <w:pPr>
         <w:pStyle w:val="ab"/>
@@ -8770,44 +8634,22 @@
         </w:rPr>
         <w:annotationRef/>
       </w:r>
-      <w:r>
-        <w:rPr>
-          <w:lang w:val="en-US"/>
-        </w:rPr>
-        <w:t>Parameter</w:t>
-      </w:r>
-      <w:r>
-        <w:t xml:space="preserve"> – </w:t>
-      </w:r>
-      <w:r>
-        <w:rPr>
-          <w:lang w:val="en-US"/>
-        </w:rPr>
-        <w:t>Validate</w:t>
-      </w:r>
-      <w:r>
-        <w:t xml:space="preserve"> </w:t>
-      </w:r>
-      <w:r>
-        <w:rPr>
-          <w:lang w:val="en-US"/>
-        </w:rPr>
-        <w:t>property</w:t>
-      </w:r>
-      <w:r>
-        <w:t>?</w:t>
-      </w:r>
-    </w:p>
+    </w:p>
+  </w:comment>
+  <w:comment w:id="1" w:author="Kalentyev Alexey" w:date="2024-11-18T10:38:00Z" w:initials="KA">
     <w:p>
       <w:pPr>
         <w:pStyle w:val="ab"/>
       </w:pPr>
       <w:r>
-        <w:t>Ссылки на компас?</w:t>
+        <w:rPr>
+          <w:rStyle w:val="aa"/>
+        </w:rPr>
+        <w:annotationRef/>
       </w:r>
     </w:p>
   </w:comment>
-  <w:comment w:id="1" w:author="Kalentyev Alexey" w:date="2024-10-21T13:14:00Z" w:initials="KA">
+  <w:comment w:id="2" w:author="Kalentyev Alexey" w:date="2024-10-21T13:14:00Z" w:initials="KA">
     <w:p>
       <w:pPr>
         <w:pStyle w:val="ab"/>
@@ -8828,22 +8670,6 @@
       </w:pPr>
       <w:r>
         <w:t>Добавить описание частей формы</w:t>
-      </w:r>
-    </w:p>
-  </w:comment>
-  <w:comment w:id="2" w:author="Kalentyev Alexey" w:date="2024-10-28T16:23:00Z" w:initials="KA">
-    <w:p>
-      <w:pPr>
-        <w:pStyle w:val="ab"/>
-      </w:pPr>
-      <w:r>
-        <w:rPr>
-          <w:rStyle w:val="aa"/>
-        </w:rPr>
-        <w:annotationRef/>
-      </w:r>
-      <w:r>
-        <w:t>Описать процесс валидации.</w:t>
       </w:r>
     </w:p>
   </w:comment>
@@ -8851,31 +8677,31 @@
 </file>
 
 <file path=word/commentsExtended.xml><?xml version="1.0" encoding="utf-8"?>
-<w15:commentsEx xmlns:wpc="http://schemas.microsoft.com/office/word/2010/wordprocessingCanvas" xmlns:cx="http://schemas.microsoft.com/office/drawing/2014/chartex" xmlns:cx1="http://schemas.microsoft.com/office/drawing/2015/9/8/chartex" xmlns:cx2="http://schemas.microsoft.com/office/drawing/2015/10/21/chartex" xmlns:cx3="http://schemas.microsoft.com/office/drawing/2016/5/9/chartex" xmlns:cx4="http://schemas.microsoft.com/office/drawing/2016/5/10/chartex" xmlns:cx5="http://schemas.microsoft.com/office/drawing/2016/5/11/chartex" xmlns:cx6="http://schemas.microsoft.com/office/drawing/2016/5/12/chartex" xmlns:cx7="http://schemas.microsoft.com/office/drawing/2016/5/13/chartex" xmlns:cx8="http://schemas.microsoft.com/office/drawing/2016/5/14/chartex" xmlns:mc="http://schemas.openxmlformats.org/markup-compatibility/2006" xmlns:aink="http://schemas.microsoft.com/office/drawing/2016/ink" xmlns:am3d="http://schemas.microsoft.com/office/drawing/2017/model3d" xmlns:o="urn:schemas-microsoft-com:office:office" xmlns:r="http://schemas.openxmlformats.org/officeDocument/2006/relationships" xmlns:m="http://schemas.openxmlformats.org/officeDocument/2006/math" xmlns:v="urn:schemas-microsoft-com:vml" xmlns:wp14="http://schemas.microsoft.com/office/word/2010/wordprocessingDrawing" xmlns:wp="http://schemas.openxmlformats.org/drawingml/2006/wordprocessingDrawing" xmlns:w10="urn:schemas-microsoft-com:office:word" xmlns:w="http://schemas.openxmlformats.org/wordprocessingml/2006/main" xmlns:w14="http://schemas.microsoft.com/office/word/2010/wordml" xmlns:w15="http://schemas.microsoft.com/office/word/2012/wordml" xmlns:w16cex="http://schemas.microsoft.com/office/word/2018/wordml/cex" xmlns:w16cid="http://schemas.microsoft.com/office/word/2016/wordml/cid" xmlns:w16="http://schemas.microsoft.com/office/word/2018/wordml" xmlns:w16sdtdh="http://schemas.microsoft.com/office/word/2020/wordml/sdtdatahash" xmlns:w16se="http://schemas.microsoft.com/office/word/2015/wordml/symex" xmlns:wpg="http://schemas.microsoft.com/office/word/2010/wordprocessingGroup" xmlns:wpi="http://schemas.microsoft.com/office/word/2010/wordprocessingInk" xmlns:wne="http://schemas.microsoft.com/office/word/2006/wordml" xmlns:wps="http://schemas.microsoft.com/office/word/2010/wordprocessingShape" mc:Ignorable="w14 w15 w16se w16cid w16 w16cex w16sdtdh wp14">
-  <w15:commentEx w15:paraId="717E697C" w15:done="1"/>
+<w15:commentsEx xmlns:wpc="http://schemas.microsoft.com/office/word/2010/wordprocessingCanvas" xmlns:cx="http://schemas.microsoft.com/office/drawing/2014/chartex" xmlns:cx1="http://schemas.microsoft.com/office/drawing/2015/9/8/chartex" xmlns:cx2="http://schemas.microsoft.com/office/drawing/2015/10/21/chartex" xmlns:cx3="http://schemas.microsoft.com/office/drawing/2016/5/9/chartex" xmlns:cx4="http://schemas.microsoft.com/office/drawing/2016/5/10/chartex" xmlns:cx5="http://schemas.microsoft.com/office/drawing/2016/5/11/chartex" xmlns:cx6="http://schemas.microsoft.com/office/drawing/2016/5/12/chartex" xmlns:cx7="http://schemas.microsoft.com/office/drawing/2016/5/13/chartex" xmlns:cx8="http://schemas.microsoft.com/office/drawing/2016/5/14/chartex" xmlns:mc="http://schemas.openxmlformats.org/markup-compatibility/2006" xmlns:aink="http://schemas.microsoft.com/office/drawing/2016/ink" xmlns:am3d="http://schemas.microsoft.com/office/drawing/2017/model3d" xmlns:o="urn:schemas-microsoft-com:office:office" xmlns:oel="http://schemas.microsoft.com/office/2019/extlst" xmlns:r="http://schemas.openxmlformats.org/officeDocument/2006/relationships" xmlns:m="http://schemas.openxmlformats.org/officeDocument/2006/math" xmlns:v="urn:schemas-microsoft-com:vml" xmlns:wp14="http://schemas.microsoft.com/office/word/2010/wordprocessingDrawing" xmlns:wp="http://schemas.openxmlformats.org/drawingml/2006/wordprocessingDrawing" xmlns:w10="urn:schemas-microsoft-com:office:word" xmlns:w="http://schemas.openxmlformats.org/wordprocessingml/2006/main" xmlns:w14="http://schemas.microsoft.com/office/word/2010/wordml" xmlns:w15="http://schemas.microsoft.com/office/word/2012/wordml" xmlns:w16cex="http://schemas.microsoft.com/office/word/2018/wordml/cex" xmlns:w16cid="http://schemas.microsoft.com/office/word/2016/wordml/cid" xmlns:w16="http://schemas.microsoft.com/office/word/2018/wordml" xmlns:w16du="http://schemas.microsoft.com/office/word/2023/wordml/word16du" xmlns:w16sdtdh="http://schemas.microsoft.com/office/word/2020/wordml/sdtdatahash" xmlns:w16se="http://schemas.microsoft.com/office/word/2015/wordml/symex" xmlns:wpg="http://schemas.microsoft.com/office/word/2010/wordprocessingGroup" xmlns:wpi="http://schemas.microsoft.com/office/word/2010/wordprocessingInk" xmlns:wne="http://schemas.microsoft.com/office/word/2006/wordml" xmlns:wps="http://schemas.microsoft.com/office/word/2010/wordprocessingShape" mc:Ignorable="w14 w15 w16se w16cid w16 w16cex w16sdtdh w16du wp14">
+  <w15:commentEx w15:paraId="018976EE" w15:done="0"/>
+  <w15:commentEx w15:paraId="3F6D8644" w15:done="0"/>
   <w15:commentEx w15:paraId="61665F1C" w15:done="1"/>
-  <w15:commentEx w15:paraId="3EE944B1" w15:done="1"/>
 </w15:commentsEx>
 </file>
 
 <file path=word/commentsExtensible.xml><?xml version="1.0" encoding="utf-8"?>
-<w16cex:commentsExtensible xmlns:wpc="http://schemas.microsoft.com/office/word/2010/wordprocessingCanvas" xmlns:cx="http://schemas.microsoft.com/office/drawing/2014/chartex" xmlns:cx1="http://schemas.microsoft.com/office/drawing/2015/9/8/chartex" xmlns:cx2="http://schemas.microsoft.com/office/drawing/2015/10/21/chartex" xmlns:cx3="http://schemas.microsoft.com/office/drawing/2016/5/9/chartex" xmlns:cx4="http://schemas.microsoft.com/office/drawing/2016/5/10/chartex" xmlns:cx5="http://schemas.microsoft.com/office/drawing/2016/5/11/chartex" xmlns:cx6="http://schemas.microsoft.com/office/drawing/2016/5/12/chartex" xmlns:cx7="http://schemas.microsoft.com/office/drawing/2016/5/13/chartex" xmlns:cx8="http://schemas.microsoft.com/office/drawing/2016/5/14/chartex" xmlns:mc="http://schemas.openxmlformats.org/markup-compatibility/2006" xmlns:aink="http://schemas.microsoft.com/office/drawing/2016/ink" xmlns:am3d="http://schemas.microsoft.com/office/drawing/2017/model3d" xmlns:o="urn:schemas-microsoft-com:office:office" xmlns:r="http://schemas.openxmlformats.org/officeDocument/2006/relationships" xmlns:m="http://schemas.openxmlformats.org/officeDocument/2006/math" xmlns:v="urn:schemas-microsoft-com:vml" xmlns:wp14="http://schemas.microsoft.com/office/word/2010/wordprocessingDrawing" xmlns:wp="http://schemas.openxmlformats.org/drawingml/2006/wordprocessingDrawing" xmlns:w10="urn:schemas-microsoft-com:office:word" xmlns:w="http://schemas.openxmlformats.org/wordprocessingml/2006/main" xmlns:w14="http://schemas.microsoft.com/office/word/2010/wordml" xmlns:w15="http://schemas.microsoft.com/office/word/2012/wordml" xmlns:w16cex="http://schemas.microsoft.com/office/word/2018/wordml/cex" xmlns:w16cid="http://schemas.microsoft.com/office/word/2016/wordml/cid" xmlns:w16="http://schemas.microsoft.com/office/word/2018/wordml" xmlns:w16sdtdh="http://schemas.microsoft.com/office/word/2020/wordml/sdtdatahash" xmlns:w16se="http://schemas.microsoft.com/office/word/2015/wordml/symex" xmlns:wpg="http://schemas.microsoft.com/office/word/2010/wordprocessingGroup" xmlns:wpi="http://schemas.microsoft.com/office/word/2010/wordprocessingInk" xmlns:wne="http://schemas.microsoft.com/office/word/2006/wordml" xmlns:wps="http://schemas.microsoft.com/office/word/2010/wordprocessingShape" mc:Ignorable="w14 w15 w16se w16cid w16 w16cex w16sdtdh wp14">
-  <w16cex:commentExtensible w16cex:durableId="1C72E9C6" w16cex:dateUtc="2024-10-28T09:16:00Z"/>
+<w16cex:commentsExtensible xmlns:wpc="http://schemas.microsoft.com/office/word/2010/wordprocessingCanvas" xmlns:cx="http://schemas.microsoft.com/office/drawing/2014/chartex" xmlns:cx1="http://schemas.microsoft.com/office/drawing/2015/9/8/chartex" xmlns:cx2="http://schemas.microsoft.com/office/drawing/2015/10/21/chartex" xmlns:cx3="http://schemas.microsoft.com/office/drawing/2016/5/9/chartex" xmlns:cx4="http://schemas.microsoft.com/office/drawing/2016/5/10/chartex" xmlns:cx5="http://schemas.microsoft.com/office/drawing/2016/5/11/chartex" xmlns:cx6="http://schemas.microsoft.com/office/drawing/2016/5/12/chartex" xmlns:cx7="http://schemas.microsoft.com/office/drawing/2016/5/13/chartex" xmlns:cx8="http://schemas.microsoft.com/office/drawing/2016/5/14/chartex" xmlns:cr="http://schemas.microsoft.com/office/comments/2020/reactions" xmlns:mc="http://schemas.openxmlformats.org/markup-compatibility/2006" xmlns:aink="http://schemas.microsoft.com/office/drawing/2016/ink" xmlns:am3d="http://schemas.microsoft.com/office/drawing/2017/model3d" xmlns:o="urn:schemas-microsoft-com:office:office" xmlns:oel="http://schemas.microsoft.com/office/2019/extlst" xmlns:r="http://schemas.openxmlformats.org/officeDocument/2006/relationships" xmlns:m="http://schemas.openxmlformats.org/officeDocument/2006/math" xmlns:v="urn:schemas-microsoft-com:vml" xmlns:wp14="http://schemas.microsoft.com/office/word/2010/wordprocessingDrawing" xmlns:wp="http://schemas.openxmlformats.org/drawingml/2006/wordprocessingDrawing" xmlns:w10="urn:schemas-microsoft-com:office:word" xmlns:w="http://schemas.openxmlformats.org/wordprocessingml/2006/main" xmlns:w14="http://schemas.microsoft.com/office/word/2010/wordml" xmlns:w15="http://schemas.microsoft.com/office/word/2012/wordml" xmlns:w16cex="http://schemas.microsoft.com/office/word/2018/wordml/cex" xmlns:w16cid="http://schemas.microsoft.com/office/word/2016/wordml/cid" xmlns:w16="http://schemas.microsoft.com/office/word/2018/wordml" xmlns:w16du="http://schemas.microsoft.com/office/word/2023/wordml/word16du" xmlns:w16sdtdh="http://schemas.microsoft.com/office/word/2020/wordml/sdtdatahash" xmlns:w16se="http://schemas.microsoft.com/office/word/2015/wordml/symex" xmlns:wpg="http://schemas.microsoft.com/office/word/2010/wordprocessingGroup" xmlns:wpi="http://schemas.microsoft.com/office/word/2010/wordprocessingInk" xmlns:wne="http://schemas.microsoft.com/office/word/2006/wordml" xmlns:wps="http://schemas.microsoft.com/office/word/2010/wordprocessingShape" mc:Ignorable="w14 w15 w16se w16cid w16 w16cex w16sdtdh cr w16du wp14">
+  <w16cex:commentExtensible w16cex:durableId="002EA10E" w16cex:dateUtc="2024-11-18T03:38:00Z"/>
+  <w16cex:commentExtensible w16cex:durableId="4E0C7E2D" w16cex:dateUtc="2024-11-18T03:38:00Z"/>
   <w16cex:commentExtensible w16cex:durableId="0AAB1D5E" w16cex:dateUtc="2024-10-21T06:14:00Z"/>
-  <w16cex:commentExtensible w16cex:durableId="33F31C1A" w16cex:dateUtc="2024-10-28T09:23:00Z"/>
 </w16cex:commentsExtensible>
 </file>
 
 <file path=word/commentsIds.xml><?xml version="1.0" encoding="utf-8"?>
-<w16cid:commentsIds xmlns:wpc="http://schemas.microsoft.com/office/word/2010/wordprocessingCanvas" xmlns:cx="http://schemas.microsoft.com/office/drawing/2014/chartex" xmlns:cx1="http://schemas.microsoft.com/office/drawing/2015/9/8/chartex" xmlns:cx2="http://schemas.microsoft.com/office/drawing/2015/10/21/chartex" xmlns:cx3="http://schemas.microsoft.com/office/drawing/2016/5/9/chartex" xmlns:cx4="http://schemas.microsoft.com/office/drawing/2016/5/10/chartex" xmlns:cx5="http://schemas.microsoft.com/office/drawing/2016/5/11/chartex" xmlns:cx6="http://schemas.microsoft.com/office/drawing/2016/5/12/chartex" xmlns:cx7="http://schemas.microsoft.com/office/drawing/2016/5/13/chartex" xmlns:cx8="http://schemas.microsoft.com/office/drawing/2016/5/14/chartex" xmlns:mc="http://schemas.openxmlformats.org/markup-compatibility/2006" xmlns:aink="http://schemas.microsoft.com/office/drawing/2016/ink" xmlns:am3d="http://schemas.microsoft.com/office/drawing/2017/model3d" xmlns:o="urn:schemas-microsoft-com:office:office" xmlns:r="http://schemas.openxmlformats.org/officeDocument/2006/relationships" xmlns:m="http://schemas.openxmlformats.org/officeDocument/2006/math" xmlns:v="urn:schemas-microsoft-com:vml" xmlns:wp14="http://schemas.microsoft.com/office/word/2010/wordprocessingDrawing" xmlns:wp="http://schemas.openxmlformats.org/drawingml/2006/wordprocessingDrawing" xmlns:w10="urn:schemas-microsoft-com:office:word" xmlns:w="http://schemas.openxmlformats.org/wordprocessingml/2006/main" xmlns:w14="http://schemas.microsoft.com/office/word/2010/wordml" xmlns:w15="http://schemas.microsoft.com/office/word/2012/wordml" xmlns:w16cex="http://schemas.microsoft.com/office/word/2018/wordml/cex" xmlns:w16cid="http://schemas.microsoft.com/office/word/2016/wordml/cid" xmlns:w16="http://schemas.microsoft.com/office/word/2018/wordml" xmlns:w16sdtdh="http://schemas.microsoft.com/office/word/2020/wordml/sdtdatahash" xmlns:w16se="http://schemas.microsoft.com/office/word/2015/wordml/symex" xmlns:wpg="http://schemas.microsoft.com/office/word/2010/wordprocessingGroup" xmlns:wpi="http://schemas.microsoft.com/office/word/2010/wordprocessingInk" xmlns:wne="http://schemas.microsoft.com/office/word/2006/wordml" xmlns:wps="http://schemas.microsoft.com/office/word/2010/wordprocessingShape" mc:Ignorable="w14 w15 w16se w16cid w16 w16cex w16sdtdh wp14">
-  <w16cid:commentId w16cid:paraId="717E697C" w16cid:durableId="1C72E9C6"/>
+<w16cid:commentsIds xmlns:wpc="http://schemas.microsoft.com/office/word/2010/wordprocessingCanvas" xmlns:cx="http://schemas.microsoft.com/office/drawing/2014/chartex" xmlns:cx1="http://schemas.microsoft.com/office/drawing/2015/9/8/chartex" xmlns:cx2="http://schemas.microsoft.com/office/drawing/2015/10/21/chartex" xmlns:cx3="http://schemas.microsoft.com/office/drawing/2016/5/9/chartex" xmlns:cx4="http://schemas.microsoft.com/office/drawing/2016/5/10/chartex" xmlns:cx5="http://schemas.microsoft.com/office/drawing/2016/5/11/chartex" xmlns:cx6="http://schemas.microsoft.com/office/drawing/2016/5/12/chartex" xmlns:cx7="http://schemas.microsoft.com/office/drawing/2016/5/13/chartex" xmlns:cx8="http://schemas.microsoft.com/office/drawing/2016/5/14/chartex" xmlns:mc="http://schemas.openxmlformats.org/markup-compatibility/2006" xmlns:aink="http://schemas.microsoft.com/office/drawing/2016/ink" xmlns:am3d="http://schemas.microsoft.com/office/drawing/2017/model3d" xmlns:o="urn:schemas-microsoft-com:office:office" xmlns:oel="http://schemas.microsoft.com/office/2019/extlst" xmlns:r="http://schemas.openxmlformats.org/officeDocument/2006/relationships" xmlns:m="http://schemas.openxmlformats.org/officeDocument/2006/math" xmlns:v="urn:schemas-microsoft-com:vml" xmlns:wp14="http://schemas.microsoft.com/office/word/2010/wordprocessingDrawing" xmlns:wp="http://schemas.openxmlformats.org/drawingml/2006/wordprocessingDrawing" xmlns:w10="urn:schemas-microsoft-com:office:word" xmlns:w="http://schemas.openxmlformats.org/wordprocessingml/2006/main" xmlns:w14="http://schemas.microsoft.com/office/word/2010/wordml" xmlns:w15="http://schemas.microsoft.com/office/word/2012/wordml" xmlns:w16cex="http://schemas.microsoft.com/office/word/2018/wordml/cex" xmlns:w16cid="http://schemas.microsoft.com/office/word/2016/wordml/cid" xmlns:w16="http://schemas.microsoft.com/office/word/2018/wordml" xmlns:w16du="http://schemas.microsoft.com/office/word/2023/wordml/word16du" xmlns:w16sdtdh="http://schemas.microsoft.com/office/word/2020/wordml/sdtdatahash" xmlns:w16se="http://schemas.microsoft.com/office/word/2015/wordml/symex" xmlns:wpg="http://schemas.microsoft.com/office/word/2010/wordprocessingGroup" xmlns:wpi="http://schemas.microsoft.com/office/word/2010/wordprocessingInk" xmlns:wne="http://schemas.microsoft.com/office/word/2006/wordml" xmlns:wps="http://schemas.microsoft.com/office/word/2010/wordprocessingShape" mc:Ignorable="w14 w15 w16se w16cid w16 w16cex w16sdtdh w16du wp14">
+  <w16cid:commentId w16cid:paraId="018976EE" w16cid:durableId="002EA10E"/>
+  <w16cid:commentId w16cid:paraId="3F6D8644" w16cid:durableId="4E0C7E2D"/>
   <w16cid:commentId w16cid:paraId="61665F1C" w16cid:durableId="0AAB1D5E"/>
-  <w16cid:commentId w16cid:paraId="3EE944B1" w16cid:durableId="33F31C1A"/>
 </w16cid:commentsIds>
 </file>
 
 <file path=word/endnotes.xml><?xml version="1.0" encoding="utf-8"?>
-<w:endnotes xmlns:wpc="http://schemas.microsoft.com/office/word/2010/wordprocessingCanvas" xmlns:cx="http://schemas.microsoft.com/office/drawing/2014/chartex" xmlns:cx1="http://schemas.microsoft.com/office/drawing/2015/9/8/chartex" xmlns:cx2="http://schemas.microsoft.com/office/drawing/2015/10/21/chartex" xmlns:cx3="http://schemas.microsoft.com/office/drawing/2016/5/9/chartex" xmlns:cx4="http://schemas.microsoft.com/office/drawing/2016/5/10/chartex" xmlns:cx5="http://schemas.microsoft.com/office/drawing/2016/5/11/chartex" xmlns:cx6="http://schemas.microsoft.com/office/drawing/2016/5/12/chartex" xmlns:cx7="http://schemas.microsoft.com/office/drawing/2016/5/13/chartex" xmlns:cx8="http://schemas.microsoft.com/office/drawing/2016/5/14/chartex" xmlns:mc="http://schemas.openxmlformats.org/markup-compatibility/2006" xmlns:aink="http://schemas.microsoft.com/office/drawing/2016/ink" xmlns:am3d="http://schemas.microsoft.com/office/drawing/2017/model3d" xmlns:o="urn:schemas-microsoft-com:office:office" xmlns:r="http://schemas.openxmlformats.org/officeDocument/2006/relationships" xmlns:m="http://schemas.openxmlformats.org/officeDocument/2006/math" xmlns:v="urn:schemas-microsoft-com:vml" xmlns:wp14="http://schemas.microsoft.com/office/word/2010/wordprocessingDrawing" xmlns:wp="http://schemas.openxmlformats.org/drawingml/2006/wordprocessingDrawing" xmlns:w10="urn:schemas-microsoft-com:office:word" xmlns:w="http://schemas.openxmlformats.org/wordprocessingml/2006/main" xmlns:w14="http://schemas.microsoft.com/office/word/2010/wordml" xmlns:w15="http://schemas.microsoft.com/office/word/2012/wordml" xmlns:w16cex="http://schemas.microsoft.com/office/word/2018/wordml/cex" xmlns:w16cid="http://schemas.microsoft.com/office/word/2016/wordml/cid" xmlns:w16="http://schemas.microsoft.com/office/word/2018/wordml" xmlns:w16sdtdh="http://schemas.microsoft.com/office/word/2020/wordml/sdtdatahash" xmlns:w16se="http://schemas.microsoft.com/office/word/2015/wordml/symex" xmlns:wpg="http://schemas.microsoft.com/office/word/2010/wordprocessingGroup" xmlns:wpi="http://schemas.microsoft.com/office/word/2010/wordprocessingInk" xmlns:wne="http://schemas.microsoft.com/office/word/2006/wordml" xmlns:wps="http://schemas.microsoft.com/office/word/2010/wordprocessingShape" mc:Ignorable="w14 w15 w16se w16cid w16 w16cex w16sdtdh wp14">
+<w:endnotes xmlns:wpc="http://schemas.microsoft.com/office/word/2010/wordprocessingCanvas" xmlns:cx="http://schemas.microsoft.com/office/drawing/2014/chartex" xmlns:cx1="http://schemas.microsoft.com/office/drawing/2015/9/8/chartex" xmlns:cx2="http://schemas.microsoft.com/office/drawing/2015/10/21/chartex" xmlns:cx3="http://schemas.microsoft.com/office/drawing/2016/5/9/chartex" xmlns:cx4="http://schemas.microsoft.com/office/drawing/2016/5/10/chartex" xmlns:cx5="http://schemas.microsoft.com/office/drawing/2016/5/11/chartex" xmlns:cx6="http://schemas.microsoft.com/office/drawing/2016/5/12/chartex" xmlns:cx7="http://schemas.microsoft.com/office/drawing/2016/5/13/chartex" xmlns:cx8="http://schemas.microsoft.com/office/drawing/2016/5/14/chartex" xmlns:mc="http://schemas.openxmlformats.org/markup-compatibility/2006" xmlns:aink="http://schemas.microsoft.com/office/drawing/2016/ink" xmlns:am3d="http://schemas.microsoft.com/office/drawing/2017/model3d" xmlns:o="urn:schemas-microsoft-com:office:office" xmlns:oel="http://schemas.microsoft.com/office/2019/extlst" xmlns:r="http://schemas.openxmlformats.org/officeDocument/2006/relationships" xmlns:m="http://schemas.openxmlformats.org/officeDocument/2006/math" xmlns:v="urn:schemas-microsoft-com:vml" xmlns:wp14="http://schemas.microsoft.com/office/word/2010/wordprocessingDrawing" xmlns:wp="http://schemas.openxmlformats.org/drawingml/2006/wordprocessingDrawing" xmlns:w10="urn:schemas-microsoft-com:office:word" xmlns:w="http://schemas.openxmlformats.org/wordprocessingml/2006/main" xmlns:w14="http://schemas.microsoft.com/office/word/2010/wordml" xmlns:w15="http://schemas.microsoft.com/office/word/2012/wordml" xmlns:w16cex="http://schemas.microsoft.com/office/word/2018/wordml/cex" xmlns:w16cid="http://schemas.microsoft.com/office/word/2016/wordml/cid" xmlns:w16="http://schemas.microsoft.com/office/word/2018/wordml" xmlns:w16du="http://schemas.microsoft.com/office/word/2023/wordml/word16du" xmlns:w16sdtdh="http://schemas.microsoft.com/office/word/2020/wordml/sdtdatahash" xmlns:w16se="http://schemas.microsoft.com/office/word/2015/wordml/symex" xmlns:wpg="http://schemas.microsoft.com/office/word/2010/wordprocessingGroup" xmlns:wpi="http://schemas.microsoft.com/office/word/2010/wordprocessingInk" xmlns:wne="http://schemas.microsoft.com/office/word/2006/wordml" xmlns:wps="http://schemas.microsoft.com/office/word/2010/wordprocessingShape" mc:Ignorable="w14 w15 w16se w16cid w16 w16cex w16sdtdh w16du wp14">
   <w:endnote w:type="separator" w:id="-1">
     <w:p>
       <w:pPr>
@@ -8900,7 +8726,7 @@
 </file>
 
 <file path=word/footer1.xml><?xml version="1.0" encoding="utf-8"?>
-<w:ftr xmlns:wpc="http://schemas.microsoft.com/office/word/2010/wordprocessingCanvas" xmlns:cx="http://schemas.microsoft.com/office/drawing/2014/chartex" xmlns:cx1="http://schemas.microsoft.com/office/drawing/2015/9/8/chartex" xmlns:cx2="http://schemas.microsoft.com/office/drawing/2015/10/21/chartex" xmlns:cx3="http://schemas.microsoft.com/office/drawing/2016/5/9/chartex" xmlns:cx4="http://schemas.microsoft.com/office/drawing/2016/5/10/chartex" xmlns:cx5="http://schemas.microsoft.com/office/drawing/2016/5/11/chartex" xmlns:cx6="http://schemas.microsoft.com/office/drawing/2016/5/12/chartex" xmlns:cx7="http://schemas.microsoft.com/office/drawing/2016/5/13/chartex" xmlns:cx8="http://schemas.microsoft.com/office/drawing/2016/5/14/chartex" xmlns:mc="http://schemas.openxmlformats.org/markup-compatibility/2006" xmlns:aink="http://schemas.microsoft.com/office/drawing/2016/ink" xmlns:am3d="http://schemas.microsoft.com/office/drawing/2017/model3d" xmlns:o="urn:schemas-microsoft-com:office:office" xmlns:r="http://schemas.openxmlformats.org/officeDocument/2006/relationships" xmlns:m="http://schemas.openxmlformats.org/officeDocument/2006/math" xmlns:v="urn:schemas-microsoft-com:vml" xmlns:wp14="http://schemas.microsoft.com/office/word/2010/wordprocessingDrawing" xmlns:wp="http://schemas.openxmlformats.org/drawingml/2006/wordprocessingDrawing" xmlns:w10="urn:schemas-microsoft-com:office:word" xmlns:w="http://schemas.openxmlformats.org/wordprocessingml/2006/main" xmlns:w14="http://schemas.microsoft.com/office/word/2010/wordml" xmlns:w15="http://schemas.microsoft.com/office/word/2012/wordml" xmlns:w16cex="http://schemas.microsoft.com/office/word/2018/wordml/cex" xmlns:w16cid="http://schemas.microsoft.com/office/word/2016/wordml/cid" xmlns:w16="http://schemas.microsoft.com/office/word/2018/wordml" xmlns:w16sdtdh="http://schemas.microsoft.com/office/word/2020/wordml/sdtdatahash" xmlns:w16se="http://schemas.microsoft.com/office/word/2015/wordml/symex" xmlns:wpg="http://schemas.microsoft.com/office/word/2010/wordprocessingGroup" xmlns:wpi="http://schemas.microsoft.com/office/word/2010/wordprocessingInk" xmlns:wne="http://schemas.microsoft.com/office/word/2006/wordml" xmlns:wps="http://schemas.microsoft.com/office/word/2010/wordprocessingShape" mc:Ignorable="w14 w15 w16se w16cid w16 w16cex w16sdtdh wp14">
+<w:ftr xmlns:wpc="http://schemas.microsoft.com/office/word/2010/wordprocessingCanvas" xmlns:cx="http://schemas.microsoft.com/office/drawing/2014/chartex" xmlns:cx1="http://schemas.microsoft.com/office/drawing/2015/9/8/chartex" xmlns:cx2="http://schemas.microsoft.com/office/drawing/2015/10/21/chartex" xmlns:cx3="http://schemas.microsoft.com/office/drawing/2016/5/9/chartex" xmlns:cx4="http://schemas.microsoft.com/office/drawing/2016/5/10/chartex" xmlns:cx5="http://schemas.microsoft.com/office/drawing/2016/5/11/chartex" xmlns:cx6="http://schemas.microsoft.com/office/drawing/2016/5/12/chartex" xmlns:cx7="http://schemas.microsoft.com/office/drawing/2016/5/13/chartex" xmlns:cx8="http://schemas.microsoft.com/office/drawing/2016/5/14/chartex" xmlns:mc="http://schemas.openxmlformats.org/markup-compatibility/2006" xmlns:aink="http://schemas.microsoft.com/office/drawing/2016/ink" xmlns:am3d="http://schemas.microsoft.com/office/drawing/2017/model3d" xmlns:o="urn:schemas-microsoft-com:office:office" xmlns:oel="http://schemas.microsoft.com/office/2019/extlst" xmlns:r="http://schemas.openxmlformats.org/officeDocument/2006/relationships" xmlns:m="http://schemas.openxmlformats.org/officeDocument/2006/math" xmlns:v="urn:schemas-microsoft-com:vml" xmlns:wp14="http://schemas.microsoft.com/office/word/2010/wordprocessingDrawing" xmlns:wp="http://schemas.openxmlformats.org/drawingml/2006/wordprocessingDrawing" xmlns:w10="urn:schemas-microsoft-com:office:word" xmlns:w="http://schemas.openxmlformats.org/wordprocessingml/2006/main" xmlns:w14="http://schemas.microsoft.com/office/word/2010/wordml" xmlns:w15="http://schemas.microsoft.com/office/word/2012/wordml" xmlns:w16cex="http://schemas.microsoft.com/office/word/2018/wordml/cex" xmlns:w16cid="http://schemas.microsoft.com/office/word/2016/wordml/cid" xmlns:w16="http://schemas.microsoft.com/office/word/2018/wordml" xmlns:w16du="http://schemas.microsoft.com/office/word/2023/wordml/word16du" xmlns:w16sdtdh="http://schemas.microsoft.com/office/word/2020/wordml/sdtdatahash" xmlns:w16se="http://schemas.microsoft.com/office/word/2015/wordml/symex" xmlns:wpg="http://schemas.microsoft.com/office/word/2010/wordprocessingGroup" xmlns:wpi="http://schemas.microsoft.com/office/word/2010/wordprocessingInk" xmlns:wne="http://schemas.microsoft.com/office/word/2006/wordml" xmlns:wps="http://schemas.microsoft.com/office/word/2010/wordprocessingShape" mc:Ignorable="w14 w15 w16se w16cid w16 w16cex w16sdtdh w16du wp14">
   <w:p>
     <w:pPr>
       <w:pStyle w:val="a5"/>
@@ -8915,7 +8741,7 @@
 </file>
 
 <file path=word/footer2.xml><?xml version="1.0" encoding="utf-8"?>
-<w:ftr xmlns:wpc="http://schemas.microsoft.com/office/word/2010/wordprocessingCanvas" xmlns:cx="http://schemas.microsoft.com/office/drawing/2014/chartex" xmlns:cx1="http://schemas.microsoft.com/office/drawing/2015/9/8/chartex" xmlns:cx2="http://schemas.microsoft.com/office/drawing/2015/10/21/chartex" xmlns:cx3="http://schemas.microsoft.com/office/drawing/2016/5/9/chartex" xmlns:cx4="http://schemas.microsoft.com/office/drawing/2016/5/10/chartex" xmlns:cx5="http://schemas.microsoft.com/office/drawing/2016/5/11/chartex" xmlns:cx6="http://schemas.microsoft.com/office/drawing/2016/5/12/chartex" xmlns:cx7="http://schemas.microsoft.com/office/drawing/2016/5/13/chartex" xmlns:cx8="http://schemas.microsoft.com/office/drawing/2016/5/14/chartex" xmlns:mc="http://schemas.openxmlformats.org/markup-compatibility/2006" xmlns:aink="http://schemas.microsoft.com/office/drawing/2016/ink" xmlns:am3d="http://schemas.microsoft.com/office/drawing/2017/model3d" xmlns:o="urn:schemas-microsoft-com:office:office" xmlns:r="http://schemas.openxmlformats.org/officeDocument/2006/relationships" xmlns:m="http://schemas.openxmlformats.org/officeDocument/2006/math" xmlns:v="urn:schemas-microsoft-com:vml" xmlns:wp14="http://schemas.microsoft.com/office/word/2010/wordprocessingDrawing" xmlns:wp="http://schemas.openxmlformats.org/drawingml/2006/wordprocessingDrawing" xmlns:w10="urn:schemas-microsoft-com:office:word" xmlns:w="http://schemas.openxmlformats.org/wordprocessingml/2006/main" xmlns:w14="http://schemas.microsoft.com/office/word/2010/wordml" xmlns:w15="http://schemas.microsoft.com/office/word/2012/wordml" xmlns:w16cex="http://schemas.microsoft.com/office/word/2018/wordml/cex" xmlns:w16cid="http://schemas.microsoft.com/office/word/2016/wordml/cid" xmlns:w16="http://schemas.microsoft.com/office/word/2018/wordml" xmlns:w16sdtdh="http://schemas.microsoft.com/office/word/2020/wordml/sdtdatahash" xmlns:w16se="http://schemas.microsoft.com/office/word/2015/wordml/symex" xmlns:wpg="http://schemas.microsoft.com/office/word/2010/wordprocessingGroup" xmlns:wpi="http://schemas.microsoft.com/office/word/2010/wordprocessingInk" xmlns:wne="http://schemas.microsoft.com/office/word/2006/wordml" xmlns:wps="http://schemas.microsoft.com/office/word/2010/wordprocessingShape" mc:Ignorable="w14 w15 w16se w16cid w16 w16cex w16sdtdh wp14">
+<w:ftr xmlns:wpc="http://schemas.microsoft.com/office/word/2010/wordprocessingCanvas" xmlns:cx="http://schemas.microsoft.com/office/drawing/2014/chartex" xmlns:cx1="http://schemas.microsoft.com/office/drawing/2015/9/8/chartex" xmlns:cx2="http://schemas.microsoft.com/office/drawing/2015/10/21/chartex" xmlns:cx3="http://schemas.microsoft.com/office/drawing/2016/5/9/chartex" xmlns:cx4="http://schemas.microsoft.com/office/drawing/2016/5/10/chartex" xmlns:cx5="http://schemas.microsoft.com/office/drawing/2016/5/11/chartex" xmlns:cx6="http://schemas.microsoft.com/office/drawing/2016/5/12/chartex" xmlns:cx7="http://schemas.microsoft.com/office/drawing/2016/5/13/chartex" xmlns:cx8="http://schemas.microsoft.com/office/drawing/2016/5/14/chartex" xmlns:mc="http://schemas.openxmlformats.org/markup-compatibility/2006" xmlns:aink="http://schemas.microsoft.com/office/drawing/2016/ink" xmlns:am3d="http://schemas.microsoft.com/office/drawing/2017/model3d" xmlns:o="urn:schemas-microsoft-com:office:office" xmlns:oel="http://schemas.microsoft.com/office/2019/extlst" xmlns:r="http://schemas.openxmlformats.org/officeDocument/2006/relationships" xmlns:m="http://schemas.openxmlformats.org/officeDocument/2006/math" xmlns:v="urn:schemas-microsoft-com:vml" xmlns:wp14="http://schemas.microsoft.com/office/word/2010/wordprocessingDrawing" xmlns:wp="http://schemas.openxmlformats.org/drawingml/2006/wordprocessingDrawing" xmlns:w10="urn:schemas-microsoft-com:office:word" xmlns:w="http://schemas.openxmlformats.org/wordprocessingml/2006/main" xmlns:w14="http://schemas.microsoft.com/office/word/2010/wordml" xmlns:w15="http://schemas.microsoft.com/office/word/2012/wordml" xmlns:w16cex="http://schemas.microsoft.com/office/word/2018/wordml/cex" xmlns:w16cid="http://schemas.microsoft.com/office/word/2016/wordml/cid" xmlns:w16="http://schemas.microsoft.com/office/word/2018/wordml" xmlns:w16du="http://schemas.microsoft.com/office/word/2023/wordml/word16du" xmlns:w16sdtdh="http://schemas.microsoft.com/office/word/2020/wordml/sdtdatahash" xmlns:w16se="http://schemas.microsoft.com/office/word/2015/wordml/symex" xmlns:wpg="http://schemas.microsoft.com/office/word/2010/wordprocessingGroup" xmlns:wpi="http://schemas.microsoft.com/office/word/2010/wordprocessingInk" xmlns:wne="http://schemas.microsoft.com/office/word/2006/wordml" xmlns:wps="http://schemas.microsoft.com/office/word/2010/wordprocessingShape" mc:Ignorable="w14 w15 w16se w16cid w16 w16cex w16sdtdh w16du wp14">
   <w:p>
     <w:pPr>
       <w:pStyle w:val="a5"/>
@@ -9007,7 +8833,7 @@
             </wp:anchor>
           </w:drawing>
         </mc:Choice>
-        <mc:Fallback xmlns:oel="http://schemas.microsoft.com/office/2019/extlst" xmlns:w16du="http://schemas.microsoft.com/office/word/2023/wordml/word16du">
+        <mc:Fallback>
           <w:pict>
             <v:shapetype w14:anchorId="1E2574BB" id="_x0000_t202" coordsize="21600,21600" o:spt="202" path="m,l,21600r21600,l21600,xe">
               <v:stroke joinstyle="miter"/>
@@ -9050,7 +8876,7 @@
 </file>
 
 <file path=word/footnotes.xml><?xml version="1.0" encoding="utf-8"?>
-<w:footnotes xmlns:wpc="http://schemas.microsoft.com/office/word/2010/wordprocessingCanvas" xmlns:cx="http://schemas.microsoft.com/office/drawing/2014/chartex" xmlns:cx1="http://schemas.microsoft.com/office/drawing/2015/9/8/chartex" xmlns:cx2="http://schemas.microsoft.com/office/drawing/2015/10/21/chartex" xmlns:cx3="http://schemas.microsoft.com/office/drawing/2016/5/9/chartex" xmlns:cx4="http://schemas.microsoft.com/office/drawing/2016/5/10/chartex" xmlns:cx5="http://schemas.microsoft.com/office/drawing/2016/5/11/chartex" xmlns:cx6="http://schemas.microsoft.com/office/drawing/2016/5/12/chartex" xmlns:cx7="http://schemas.microsoft.com/office/drawing/2016/5/13/chartex" xmlns:cx8="http://schemas.microsoft.com/office/drawing/2016/5/14/chartex" xmlns:mc="http://schemas.openxmlformats.org/markup-compatibility/2006" xmlns:aink="http://schemas.microsoft.com/office/drawing/2016/ink" xmlns:am3d="http://schemas.microsoft.com/office/drawing/2017/model3d" xmlns:o="urn:schemas-microsoft-com:office:office" xmlns:r="http://schemas.openxmlformats.org/officeDocument/2006/relationships" xmlns:m="http://schemas.openxmlformats.org/officeDocument/2006/math" xmlns:v="urn:schemas-microsoft-com:vml" xmlns:wp14="http://schemas.microsoft.com/office/word/2010/wordprocessingDrawing" xmlns:wp="http://schemas.openxmlformats.org/drawingml/2006/wordprocessingDrawing" xmlns:w10="urn:schemas-microsoft-com:office:word" xmlns:w="http://schemas.openxmlformats.org/wordprocessingml/2006/main" xmlns:w14="http://schemas.microsoft.com/office/word/2010/wordml" xmlns:w15="http://schemas.microsoft.com/office/word/2012/wordml" xmlns:w16cex="http://schemas.microsoft.com/office/word/2018/wordml/cex" xmlns:w16cid="http://schemas.microsoft.com/office/word/2016/wordml/cid" xmlns:w16="http://schemas.microsoft.com/office/word/2018/wordml" xmlns:w16sdtdh="http://schemas.microsoft.com/office/word/2020/wordml/sdtdatahash" xmlns:w16se="http://schemas.microsoft.com/office/word/2015/wordml/symex" xmlns:wpg="http://schemas.microsoft.com/office/word/2010/wordprocessingGroup" xmlns:wpi="http://schemas.microsoft.com/office/word/2010/wordprocessingInk" xmlns:wne="http://schemas.microsoft.com/office/word/2006/wordml" xmlns:wps="http://schemas.microsoft.com/office/word/2010/wordprocessingShape" mc:Ignorable="w14 w15 w16se w16cid w16 w16cex w16sdtdh wp14">
+<w:footnotes xmlns:wpc="http://schemas.microsoft.com/office/word/2010/wordprocessingCanvas" xmlns:cx="http://schemas.microsoft.com/office/drawing/2014/chartex" xmlns:cx1="http://schemas.microsoft.com/office/drawing/2015/9/8/chartex" xmlns:cx2="http://schemas.microsoft.com/office/drawing/2015/10/21/chartex" xmlns:cx3="http://schemas.microsoft.com/office/drawing/2016/5/9/chartex" xmlns:cx4="http://schemas.microsoft.com/office/drawing/2016/5/10/chartex" xmlns:cx5="http://schemas.microsoft.com/office/drawing/2016/5/11/chartex" xmlns:cx6="http://schemas.microsoft.com/office/drawing/2016/5/12/chartex" xmlns:cx7="http://schemas.microsoft.com/office/drawing/2016/5/13/chartex" xmlns:cx8="http://schemas.microsoft.com/office/drawing/2016/5/14/chartex" xmlns:mc="http://schemas.openxmlformats.org/markup-compatibility/2006" xmlns:aink="http://schemas.microsoft.com/office/drawing/2016/ink" xmlns:am3d="http://schemas.microsoft.com/office/drawing/2017/model3d" xmlns:o="urn:schemas-microsoft-com:office:office" xmlns:oel="http://schemas.microsoft.com/office/2019/extlst" xmlns:r="http://schemas.openxmlformats.org/officeDocument/2006/relationships" xmlns:m="http://schemas.openxmlformats.org/officeDocument/2006/math" xmlns:v="urn:schemas-microsoft-com:vml" xmlns:wp14="http://schemas.microsoft.com/office/word/2010/wordprocessingDrawing" xmlns:wp="http://schemas.openxmlformats.org/drawingml/2006/wordprocessingDrawing" xmlns:w10="urn:schemas-microsoft-com:office:word" xmlns:w="http://schemas.openxmlformats.org/wordprocessingml/2006/main" xmlns:w14="http://schemas.microsoft.com/office/word/2010/wordml" xmlns:w15="http://schemas.microsoft.com/office/word/2012/wordml" xmlns:w16cex="http://schemas.microsoft.com/office/word/2018/wordml/cex" xmlns:w16cid="http://schemas.microsoft.com/office/word/2016/wordml/cid" xmlns:w16="http://schemas.microsoft.com/office/word/2018/wordml" xmlns:w16du="http://schemas.microsoft.com/office/word/2023/wordml/word16du" xmlns:w16sdtdh="http://schemas.microsoft.com/office/word/2020/wordml/sdtdatahash" xmlns:w16se="http://schemas.microsoft.com/office/word/2015/wordml/symex" xmlns:wpg="http://schemas.microsoft.com/office/word/2010/wordprocessingGroup" xmlns:wpi="http://schemas.microsoft.com/office/word/2010/wordprocessingInk" xmlns:wne="http://schemas.microsoft.com/office/word/2006/wordml" xmlns:wps="http://schemas.microsoft.com/office/word/2010/wordprocessingShape" mc:Ignorable="w14 w15 w16se w16cid w16 w16cex w16sdtdh w16du wp14">
   <w:footnote w:type="separator" w:id="-1">
     <w:p>
       <w:pPr>
@@ -9075,7 +8901,7 @@
 </file>
 
 <file path=word/numbering.xml><?xml version="1.0" encoding="utf-8"?>
-<w:numbering xmlns:wpc="http://schemas.microsoft.com/office/word/2010/wordprocessingCanvas" xmlns:cx="http://schemas.microsoft.com/office/drawing/2014/chartex" xmlns:cx1="http://schemas.microsoft.com/office/drawing/2015/9/8/chartex" xmlns:cx2="http://schemas.microsoft.com/office/drawing/2015/10/21/chartex" xmlns:cx3="http://schemas.microsoft.com/office/drawing/2016/5/9/chartex" xmlns:cx4="http://schemas.microsoft.com/office/drawing/2016/5/10/chartex" xmlns:cx5="http://schemas.microsoft.com/office/drawing/2016/5/11/chartex" xmlns:cx6="http://schemas.microsoft.com/office/drawing/2016/5/12/chartex" xmlns:cx7="http://schemas.microsoft.com/office/drawing/2016/5/13/chartex" xmlns:cx8="http://schemas.microsoft.com/office/drawing/2016/5/14/chartex" xmlns:mc="http://schemas.openxmlformats.org/markup-compatibility/2006" xmlns:aink="http://schemas.microsoft.com/office/drawing/2016/ink" xmlns:am3d="http://schemas.microsoft.com/office/drawing/2017/model3d" xmlns:o="urn:schemas-microsoft-com:office:office" xmlns:r="http://schemas.openxmlformats.org/officeDocument/2006/relationships" xmlns:m="http://schemas.openxmlformats.org/officeDocument/2006/math" xmlns:v="urn:schemas-microsoft-com:vml" xmlns:wp14="http://schemas.microsoft.com/office/word/2010/wordprocessingDrawing" xmlns:wp="http://schemas.openxmlformats.org/drawingml/2006/wordprocessingDrawing" xmlns:w10="urn:schemas-microsoft-com:office:word" xmlns:w="http://schemas.openxmlformats.org/wordprocessingml/2006/main" xmlns:w14="http://schemas.microsoft.com/office/word/2010/wordml" xmlns:w15="http://schemas.microsoft.com/office/word/2012/wordml" xmlns:w16cex="http://schemas.microsoft.com/office/word/2018/wordml/cex" xmlns:w16cid="http://schemas.microsoft.com/office/word/2016/wordml/cid" xmlns:w16="http://schemas.microsoft.com/office/word/2018/wordml" xmlns:w16sdtdh="http://schemas.microsoft.com/office/word/2020/wordml/sdtdatahash" xmlns:w16se="http://schemas.microsoft.com/office/word/2015/wordml/symex" xmlns:wpg="http://schemas.microsoft.com/office/word/2010/wordprocessingGroup" xmlns:wpi="http://schemas.microsoft.com/office/word/2010/wordprocessingInk" xmlns:wne="http://schemas.microsoft.com/office/word/2006/wordml" xmlns:wps="http://schemas.microsoft.com/office/word/2010/wordprocessingShape" mc:Ignorable="w14 w15 w16se w16cid w16 w16cex w16sdtdh wp14">
+<w:numbering xmlns:wpc="http://schemas.microsoft.com/office/word/2010/wordprocessingCanvas" xmlns:cx="http://schemas.microsoft.com/office/drawing/2014/chartex" xmlns:cx1="http://schemas.microsoft.com/office/drawing/2015/9/8/chartex" xmlns:cx2="http://schemas.microsoft.com/office/drawing/2015/10/21/chartex" xmlns:cx3="http://schemas.microsoft.com/office/drawing/2016/5/9/chartex" xmlns:cx4="http://schemas.microsoft.com/office/drawing/2016/5/10/chartex" xmlns:cx5="http://schemas.microsoft.com/office/drawing/2016/5/11/chartex" xmlns:cx6="http://schemas.microsoft.com/office/drawing/2016/5/12/chartex" xmlns:cx7="http://schemas.microsoft.com/office/drawing/2016/5/13/chartex" xmlns:cx8="http://schemas.microsoft.com/office/drawing/2016/5/14/chartex" xmlns:mc="http://schemas.openxmlformats.org/markup-compatibility/2006" xmlns:aink="http://schemas.microsoft.com/office/drawing/2016/ink" xmlns:am3d="http://schemas.microsoft.com/office/drawing/2017/model3d" xmlns:o="urn:schemas-microsoft-com:office:office" xmlns:oel="http://schemas.microsoft.com/office/2019/extlst" xmlns:r="http://schemas.openxmlformats.org/officeDocument/2006/relationships" xmlns:m="http://schemas.openxmlformats.org/officeDocument/2006/math" xmlns:v="urn:schemas-microsoft-com:vml" xmlns:wp14="http://schemas.microsoft.com/office/word/2010/wordprocessingDrawing" xmlns:wp="http://schemas.openxmlformats.org/drawingml/2006/wordprocessingDrawing" xmlns:w10="urn:schemas-microsoft-com:office:word" xmlns:w="http://schemas.openxmlformats.org/wordprocessingml/2006/main" xmlns:w14="http://schemas.microsoft.com/office/word/2010/wordml" xmlns:w15="http://schemas.microsoft.com/office/word/2012/wordml" xmlns:w16cex="http://schemas.microsoft.com/office/word/2018/wordml/cex" xmlns:w16cid="http://schemas.microsoft.com/office/word/2016/wordml/cid" xmlns:w16="http://schemas.microsoft.com/office/word/2018/wordml" xmlns:w16du="http://schemas.microsoft.com/office/word/2023/wordml/word16du" xmlns:w16sdtdh="http://schemas.microsoft.com/office/word/2020/wordml/sdtdatahash" xmlns:w16se="http://schemas.microsoft.com/office/word/2015/wordml/symex" xmlns:wpg="http://schemas.microsoft.com/office/word/2010/wordprocessingGroup" xmlns:wpi="http://schemas.microsoft.com/office/word/2010/wordprocessingInk" xmlns:wne="http://schemas.microsoft.com/office/word/2006/wordml" xmlns:wps="http://schemas.microsoft.com/office/word/2010/wordprocessingShape" mc:Ignorable="w14 w15 w16se w16cid w16 w16cex w16sdtdh w16du wp14">
   <w:abstractNum w:abstractNumId="0" w15:restartNumberingAfterBreak="0">
     <w:nsid w:val="915C93DA"/>
     <w:multiLevelType w:val="singleLevel"/>
@@ -9526,26 +9352,26 @@
       </w:rPr>
     </w:lvl>
   </w:abstractNum>
-  <w:num w:numId="1">
+  <w:num w:numId="1" w16cid:durableId="1820879156">
     <w:abstractNumId w:val="1"/>
   </w:num>
-  <w:num w:numId="2">
+  <w:num w:numId="2" w16cid:durableId="1674792608">
     <w:abstractNumId w:val="3"/>
   </w:num>
-  <w:num w:numId="3">
+  <w:num w:numId="3" w16cid:durableId="276447652">
     <w:abstractNumId w:val="2"/>
   </w:num>
-  <w:num w:numId="4">
+  <w:num w:numId="4" w16cid:durableId="1541013692">
     <w:abstractNumId w:val="0"/>
   </w:num>
-  <w:num w:numId="5">
+  <w:num w:numId="5" w16cid:durableId="978193575">
     <w:abstractNumId w:val="4"/>
   </w:num>
 </w:numbering>
 </file>
 
 <file path=word/people.xml><?xml version="1.0" encoding="utf-8"?>
-<w15:people xmlns:wpc="http://schemas.microsoft.com/office/word/2010/wordprocessingCanvas" xmlns:cx="http://schemas.microsoft.com/office/drawing/2014/chartex" xmlns:cx1="http://schemas.microsoft.com/office/drawing/2015/9/8/chartex" xmlns:cx2="http://schemas.microsoft.com/office/drawing/2015/10/21/chartex" xmlns:cx3="http://schemas.microsoft.com/office/drawing/2016/5/9/chartex" xmlns:cx4="http://schemas.microsoft.com/office/drawing/2016/5/10/chartex" xmlns:cx5="http://schemas.microsoft.com/office/drawing/2016/5/11/chartex" xmlns:cx6="http://schemas.microsoft.com/office/drawing/2016/5/12/chartex" xmlns:cx7="http://schemas.microsoft.com/office/drawing/2016/5/13/chartex" xmlns:cx8="http://schemas.microsoft.com/office/drawing/2016/5/14/chartex" xmlns:mc="http://schemas.openxmlformats.org/markup-compatibility/2006" xmlns:aink="http://schemas.microsoft.com/office/drawing/2016/ink" xmlns:am3d="http://schemas.microsoft.com/office/drawing/2017/model3d" xmlns:o="urn:schemas-microsoft-com:office:office" xmlns:r="http://schemas.openxmlformats.org/officeDocument/2006/relationships" xmlns:m="http://schemas.openxmlformats.org/officeDocument/2006/math" xmlns:v="urn:schemas-microsoft-com:vml" xmlns:wp14="http://schemas.microsoft.com/office/word/2010/wordprocessingDrawing" xmlns:wp="http://schemas.openxmlformats.org/drawingml/2006/wordprocessingDrawing" xmlns:w10="urn:schemas-microsoft-com:office:word" xmlns:w="http://schemas.openxmlformats.org/wordprocessingml/2006/main" xmlns:w14="http://schemas.microsoft.com/office/word/2010/wordml" xmlns:w15="http://schemas.microsoft.com/office/word/2012/wordml" xmlns:w16cex="http://schemas.microsoft.com/office/word/2018/wordml/cex" xmlns:w16cid="http://schemas.microsoft.com/office/word/2016/wordml/cid" xmlns:w16="http://schemas.microsoft.com/office/word/2018/wordml" xmlns:w16sdtdh="http://schemas.microsoft.com/office/word/2020/wordml/sdtdatahash" xmlns:w16se="http://schemas.microsoft.com/office/word/2015/wordml/symex" xmlns:wpg="http://schemas.microsoft.com/office/word/2010/wordprocessingGroup" xmlns:wpi="http://schemas.microsoft.com/office/word/2010/wordprocessingInk" xmlns:wne="http://schemas.microsoft.com/office/word/2006/wordml" xmlns:wps="http://schemas.microsoft.com/office/word/2010/wordprocessingShape" mc:Ignorable="w14 w15 w16se w16cid w16 w16cex w16sdtdh wp14">
+<w15:people xmlns:wpc="http://schemas.microsoft.com/office/word/2010/wordprocessingCanvas" xmlns:cx="http://schemas.microsoft.com/office/drawing/2014/chartex" xmlns:cx1="http://schemas.microsoft.com/office/drawing/2015/9/8/chartex" xmlns:cx2="http://schemas.microsoft.com/office/drawing/2015/10/21/chartex" xmlns:cx3="http://schemas.microsoft.com/office/drawing/2016/5/9/chartex" xmlns:cx4="http://schemas.microsoft.com/office/drawing/2016/5/10/chartex" xmlns:cx5="http://schemas.microsoft.com/office/drawing/2016/5/11/chartex" xmlns:cx6="http://schemas.microsoft.com/office/drawing/2016/5/12/chartex" xmlns:cx7="http://schemas.microsoft.com/office/drawing/2016/5/13/chartex" xmlns:cx8="http://schemas.microsoft.com/office/drawing/2016/5/14/chartex" xmlns:mc="http://schemas.openxmlformats.org/markup-compatibility/2006" xmlns:aink="http://schemas.microsoft.com/office/drawing/2016/ink" xmlns:am3d="http://schemas.microsoft.com/office/drawing/2017/model3d" xmlns:o="urn:schemas-microsoft-com:office:office" xmlns:oel="http://schemas.microsoft.com/office/2019/extlst" xmlns:r="http://schemas.openxmlformats.org/officeDocument/2006/relationships" xmlns:m="http://schemas.openxmlformats.org/officeDocument/2006/math" xmlns:v="urn:schemas-microsoft-com:vml" xmlns:wp14="http://schemas.microsoft.com/office/word/2010/wordprocessingDrawing" xmlns:wp="http://schemas.openxmlformats.org/drawingml/2006/wordprocessingDrawing" xmlns:w10="urn:schemas-microsoft-com:office:word" xmlns:w="http://schemas.openxmlformats.org/wordprocessingml/2006/main" xmlns:w14="http://schemas.microsoft.com/office/word/2010/wordml" xmlns:w15="http://schemas.microsoft.com/office/word/2012/wordml" xmlns:w16cex="http://schemas.microsoft.com/office/word/2018/wordml/cex" xmlns:w16cid="http://schemas.microsoft.com/office/word/2016/wordml/cid" xmlns:w16="http://schemas.microsoft.com/office/word/2018/wordml" xmlns:w16du="http://schemas.microsoft.com/office/word/2023/wordml/word16du" xmlns:w16sdtdh="http://schemas.microsoft.com/office/word/2020/wordml/sdtdatahash" xmlns:w16se="http://schemas.microsoft.com/office/word/2015/wordml/symex" xmlns:wpg="http://schemas.microsoft.com/office/word/2010/wordprocessingGroup" xmlns:wpi="http://schemas.microsoft.com/office/word/2010/wordprocessingInk" xmlns:wne="http://schemas.microsoft.com/office/word/2006/wordml" xmlns:wps="http://schemas.microsoft.com/office/word/2010/wordprocessingShape" mc:Ignorable="w14 w15 w16se w16cid w16 w16cex w16sdtdh w16du wp14">
   <w15:person w15:author="Kalentyev Alexey">
     <w15:presenceInfo w15:providerId="Windows Live" w15:userId="da819b8650d7d997"/>
   </w15:person>
@@ -9553,7 +9379,7 @@
 </file>
 
 <file path=word/styles.xml><?xml version="1.0" encoding="utf-8"?>
-<w:styles xmlns:mc="http://schemas.openxmlformats.org/markup-compatibility/2006" xmlns:r="http://schemas.openxmlformats.org/officeDocument/2006/relationships" xmlns:w="http://schemas.openxmlformats.org/wordprocessingml/2006/main" xmlns:w14="http://schemas.microsoft.com/office/word/2010/wordml" xmlns:w15="http://schemas.microsoft.com/office/word/2012/wordml" xmlns:w16cex="http://schemas.microsoft.com/office/word/2018/wordml/cex" xmlns:w16cid="http://schemas.microsoft.com/office/word/2016/wordml/cid" xmlns:w16="http://schemas.microsoft.com/office/word/2018/wordml" xmlns:w16sdtdh="http://schemas.microsoft.com/office/word/2020/wordml/sdtdatahash" xmlns:w16se="http://schemas.microsoft.com/office/word/2015/wordml/symex" mc:Ignorable="w14 w15 w16se w16cid w16 w16cex w16sdtdh">
+<w:styles xmlns:mc="http://schemas.openxmlformats.org/markup-compatibility/2006" xmlns:r="http://schemas.openxmlformats.org/officeDocument/2006/relationships" xmlns:w="http://schemas.openxmlformats.org/wordprocessingml/2006/main" xmlns:w14="http://schemas.microsoft.com/office/word/2010/wordml" xmlns:w15="http://schemas.microsoft.com/office/word/2012/wordml" xmlns:w16cex="http://schemas.microsoft.com/office/word/2018/wordml/cex" xmlns:w16cid="http://schemas.microsoft.com/office/word/2016/wordml/cid" xmlns:w16="http://schemas.microsoft.com/office/word/2018/wordml" xmlns:w16du="http://schemas.microsoft.com/office/word/2023/wordml/word16du" xmlns:w16sdtdh="http://schemas.microsoft.com/office/word/2020/wordml/sdtdatahash" xmlns:w16se="http://schemas.microsoft.com/office/word/2015/wordml/symex" mc:Ignorable="w14 w15 w16se w16cid w16 w16cex w16sdtdh w16du">
   <w:docDefaults>
     <w:rPrDefault>
       <w:rPr>

--- a/Docs/Грахович581_ПроектСистемы_Монитор.docx
+++ b/Docs/Грахович581_ПроектСистемы_Монитор.docx
@@ -1,6 +1,6 @@
 
 <file path=word/document.xml><?xml version="1.0" encoding="utf-8"?>
-<w:document xmlns:wpc="http://schemas.microsoft.com/office/word/2010/wordprocessingCanvas" xmlns:cx="http://schemas.microsoft.com/office/drawing/2014/chartex" xmlns:cx1="http://schemas.microsoft.com/office/drawing/2015/9/8/chartex" xmlns:cx2="http://schemas.microsoft.com/office/drawing/2015/10/21/chartex" xmlns:cx3="http://schemas.microsoft.com/office/drawing/2016/5/9/chartex" xmlns:cx4="http://schemas.microsoft.com/office/drawing/2016/5/10/chartex" xmlns:cx5="http://schemas.microsoft.com/office/drawing/2016/5/11/chartex" xmlns:cx6="http://schemas.microsoft.com/office/drawing/2016/5/12/chartex" xmlns:cx7="http://schemas.microsoft.com/office/drawing/2016/5/13/chartex" xmlns:cx8="http://schemas.microsoft.com/office/drawing/2016/5/14/chartex" xmlns:mc="http://schemas.openxmlformats.org/markup-compatibility/2006" xmlns:aink="http://schemas.microsoft.com/office/drawing/2016/ink" xmlns:am3d="http://schemas.microsoft.com/office/drawing/2017/model3d" xmlns:o="urn:schemas-microsoft-com:office:office" xmlns:oel="http://schemas.microsoft.com/office/2019/extlst" xmlns:r="http://schemas.openxmlformats.org/officeDocument/2006/relationships" xmlns:m="http://schemas.openxmlformats.org/officeDocument/2006/math" xmlns:v="urn:schemas-microsoft-com:vml" xmlns:wp14="http://schemas.microsoft.com/office/word/2010/wordprocessingDrawing" xmlns:wp="http://schemas.openxmlformats.org/drawingml/2006/wordprocessingDrawing" xmlns:w10="urn:schemas-microsoft-com:office:word" xmlns:w="http://schemas.openxmlformats.org/wordprocessingml/2006/main" xmlns:w14="http://schemas.microsoft.com/office/word/2010/wordml" xmlns:w15="http://schemas.microsoft.com/office/word/2012/wordml" xmlns:w16cex="http://schemas.microsoft.com/office/word/2018/wordml/cex" xmlns:w16cid="http://schemas.microsoft.com/office/word/2016/wordml/cid" xmlns:w16="http://schemas.microsoft.com/office/word/2018/wordml" xmlns:w16du="http://schemas.microsoft.com/office/word/2023/wordml/word16du" xmlns:w16sdtdh="http://schemas.microsoft.com/office/word/2020/wordml/sdtdatahash" xmlns:w16se="http://schemas.microsoft.com/office/word/2015/wordml/symex" xmlns:wpg="http://schemas.microsoft.com/office/word/2010/wordprocessingGroup" xmlns:wpi="http://schemas.microsoft.com/office/word/2010/wordprocessingInk" xmlns:wne="http://schemas.microsoft.com/office/word/2006/wordml" xmlns:wps="http://schemas.microsoft.com/office/word/2010/wordprocessingShape" mc:Ignorable="w14 w15 w16se w16cid w16 w16cex w16sdtdh w16du wp14">
+<w:document xmlns:wpc="http://schemas.microsoft.com/office/word/2010/wordprocessingCanvas" xmlns:cx="http://schemas.microsoft.com/office/drawing/2014/chartex" xmlns:cx1="http://schemas.microsoft.com/office/drawing/2015/9/8/chartex" xmlns:cx2="http://schemas.microsoft.com/office/drawing/2015/10/21/chartex" xmlns:cx3="http://schemas.microsoft.com/office/drawing/2016/5/9/chartex" xmlns:cx4="http://schemas.microsoft.com/office/drawing/2016/5/10/chartex" xmlns:cx5="http://schemas.microsoft.com/office/drawing/2016/5/11/chartex" xmlns:cx6="http://schemas.microsoft.com/office/drawing/2016/5/12/chartex" xmlns:cx7="http://schemas.microsoft.com/office/drawing/2016/5/13/chartex" xmlns:cx8="http://schemas.microsoft.com/office/drawing/2016/5/14/chartex" xmlns:mc="http://schemas.openxmlformats.org/markup-compatibility/2006" xmlns:aink="http://schemas.microsoft.com/office/drawing/2016/ink" xmlns:am3d="http://schemas.microsoft.com/office/drawing/2017/model3d" xmlns:o="urn:schemas-microsoft-com:office:office" xmlns:r="http://schemas.openxmlformats.org/officeDocument/2006/relationships" xmlns:m="http://schemas.openxmlformats.org/officeDocument/2006/math" xmlns:v="urn:schemas-microsoft-com:vml" xmlns:wp14="http://schemas.microsoft.com/office/word/2010/wordprocessingDrawing" xmlns:wp="http://schemas.openxmlformats.org/drawingml/2006/wordprocessingDrawing" xmlns:w10="urn:schemas-microsoft-com:office:word" xmlns:w="http://schemas.openxmlformats.org/wordprocessingml/2006/main" xmlns:w14="http://schemas.microsoft.com/office/word/2010/wordml" xmlns:w15="http://schemas.microsoft.com/office/word/2012/wordml" xmlns:w16cex="http://schemas.microsoft.com/office/word/2018/wordml/cex" xmlns:w16cid="http://schemas.microsoft.com/office/word/2016/wordml/cid" xmlns:w16="http://schemas.microsoft.com/office/word/2018/wordml" xmlns:w16sdtdh="http://schemas.microsoft.com/office/word/2020/wordml/sdtdatahash" xmlns:w16se="http://schemas.microsoft.com/office/word/2015/wordml/symex" xmlns:wpg="http://schemas.microsoft.com/office/word/2010/wordprocessingGroup" xmlns:wpi="http://schemas.microsoft.com/office/word/2010/wordprocessingInk" xmlns:wne="http://schemas.microsoft.com/office/word/2006/wordml" xmlns:wps="http://schemas.microsoft.com/office/word/2010/wordprocessingShape" mc:Ignorable="w14 w15 w16se w16cid w16 w16cex w16sdtdh wp14">
   <w:body>
     <w:p>
       <w:pPr>
@@ -257,7 +257,21 @@
         <w:rPr>
           <w:bCs/>
         </w:rPr>
-        <w:t>«___»  ________________ 2024 г.</w:t>
+        <w:t>«__</w:t>
+      </w:r>
+      <w:proofErr w:type="gramStart"/>
+      <w:r>
+        <w:rPr>
+          <w:bCs/>
+        </w:rPr>
+        <w:t>_»  _</w:t>
+      </w:r>
+      <w:proofErr w:type="gramEnd"/>
+      <w:r>
+        <w:rPr>
+          <w:bCs/>
+        </w:rPr>
+        <w:t>_______________ 2024 г.</w:t>
       </w:r>
     </w:p>
     <w:p>
@@ -305,7 +319,21 @@
         <w:rPr>
           <w:bCs/>
         </w:rPr>
-        <w:t xml:space="preserve">«___»  ________________2024 </w:t>
+        <w:t>«__</w:t>
+      </w:r>
+      <w:proofErr w:type="gramStart"/>
+      <w:r>
+        <w:rPr>
+          <w:bCs/>
+        </w:rPr>
+        <w:t>_»  _</w:t>
+      </w:r>
+      <w:proofErr w:type="gramEnd"/>
+      <w:r>
+        <w:rPr>
+          <w:bCs/>
+        </w:rPr>
+        <w:t xml:space="preserve">_______________2024 </w:t>
       </w:r>
     </w:p>
     <w:p>
@@ -395,14 +423,30 @@
           <w:rFonts w:eastAsia="SimSun"/>
           <w:szCs w:val="28"/>
         </w:rPr>
-        <w:t>КОМПАС-3D широко используется для проектирования изделий основного и вспомогательного производств в таких отраслях промышленности, как машиностроение (транспортное, сельскохозяйственное, энергетическое, нефтегазовое, химическое и т.д.), приборостроение, авиастроение, судостроение, станкостроение, вагоностроение, металлургия, промышленное и гражданское строительство, товары народного потребления и т. д.</w:t>
-      </w:r>
+        <w:t xml:space="preserve">КОМПАС-3D широко используется для проектирования изделий основного и вспомогательного производств в таких отраслях промышленности, как машиностроение (транспортное, сельскохозяйственное, энергетическое, нефтегазовое, химическое и т.д.), приборостроение, авиастроение, судостроение, станкостроение, вагоностроение, металлургия, промышленное и гражданское строительство, товары народного потребления и т. </w:t>
+      </w:r>
+      <w:proofErr w:type="gramStart"/>
       <w:r>
         <w:rPr>
           <w:rFonts w:eastAsia="SimSun"/>
           <w:szCs w:val="28"/>
         </w:rPr>
-        <w:t>[1]</w:t>
+        <w:t>д.</w:t>
+      </w:r>
+      <w:r>
+        <w:rPr>
+          <w:rFonts w:eastAsia="SimSun"/>
+          <w:szCs w:val="28"/>
+        </w:rPr>
+        <w:t>[</w:t>
+      </w:r>
+      <w:proofErr w:type="gramEnd"/>
+      <w:r>
+        <w:rPr>
+          <w:rFonts w:eastAsia="SimSun"/>
+          <w:szCs w:val="28"/>
+        </w:rPr>
+        <w:t>1]</w:t>
       </w:r>
     </w:p>
     <w:p>
@@ -550,7 +594,23 @@
           <w:rFonts w:eastAsia="SimSun"/>
           <w:szCs w:val="28"/>
         </w:rPr>
-        <w:t xml:space="preserve">В рамках дисциплины выбор данной САПР объясняется наличием описания </w:t>
+        <w:t xml:space="preserve">В рамках дисциплины </w:t>
+      </w:r>
+      <w:proofErr w:type="gramStart"/>
+      <w:r>
+        <w:rPr>
+          <w:rFonts w:eastAsia="SimSun"/>
+          <w:szCs w:val="28"/>
+        </w:rPr>
+        <w:t>выбор</w:t>
+      </w:r>
+      <w:proofErr w:type="gramEnd"/>
+      <w:r>
+        <w:rPr>
+          <w:rFonts w:eastAsia="SimSun"/>
+          <w:szCs w:val="28"/>
+        </w:rPr>
+        <w:t xml:space="preserve"> данной САПР объясняется наличием описания </w:t>
       </w:r>
       <w:r>
         <w:rPr>
@@ -878,7 +938,11 @@
         <w:ind w:right="59"/>
       </w:pPr>
       <w:r>
-        <w:t>Зарегистрировать библиотеку в системе КОМПАС (а именно реализовать статический метод типа .</w:t>
+        <w:t xml:space="preserve">Зарегистрировать библиотеку в системе КОМПАС (а именно реализовать статический метод </w:t>
+      </w:r>
+      <w:proofErr w:type="gramStart"/>
+      <w:r>
+        <w:t>типа .</w:t>
       </w:r>
       <w:proofErr w:type="spellStart"/>
       <w:r>
@@ -888,6 +952,7 @@
         <w:t>htmSample</w:t>
       </w:r>
       <w:proofErr w:type="spellEnd"/>
+      <w:proofErr w:type="gramEnd"/>
       <w:r>
         <w:t xml:space="preserve"> с рядом настроек)</w:t>
       </w:r>
@@ -2889,7 +2954,11 @@
         <w:t>−</w:t>
       </w:r>
       <w:r>
-        <w:t xml:space="preserve"> Используемые методы класса (интерфейса)</w:t>
+        <w:t xml:space="preserve"> Используемые методы класса (</w:t>
+      </w:r>
+      <w:proofErr w:type="gramStart"/>
+      <w:r>
+        <w:t>интерфейса)</w:t>
       </w:r>
       <w:r>
         <w:t xml:space="preserve"> </w:t>
@@ -2903,6 +2972,7 @@
         </w:rPr>
         <w:t>n</w:t>
       </w:r>
+      <w:proofErr w:type="gramEnd"/>
       <w:r>
         <w:t xml:space="preserve"> </w:t>
       </w:r>
@@ -3143,58 +3213,78 @@
       <w:r>
         <w:t xml:space="preserve">Косвенным аналогом разрабатываемого плагина является </w:t>
       </w:r>
+      <w:proofErr w:type="spellStart"/>
       <w:r>
         <w:rPr>
           <w:rStyle w:val="a8"/>
           <w:b w:val="0"/>
           <w:bCs w:val="0"/>
         </w:rPr>
-        <w:t xml:space="preserve">AutoCAD </w:t>
-      </w:r>
-      <w:proofErr w:type="spellStart"/>
+        <w:t>AutoCAD</w:t>
+      </w:r>
+      <w:proofErr w:type="spellEnd"/>
       <w:r>
         <w:rPr>
           <w:rStyle w:val="a8"/>
           <w:b w:val="0"/>
           <w:bCs w:val="0"/>
         </w:rPr>
-        <w:t>Plant</w:t>
-      </w:r>
-      <w:proofErr w:type="spellEnd"/>
+        <w:t xml:space="preserve"> </w:t>
+      </w:r>
+      <w:proofErr w:type="spellStart"/>
       <w:r>
         <w:rPr>
           <w:rStyle w:val="a8"/>
           <w:b w:val="0"/>
           <w:bCs w:val="0"/>
         </w:rPr>
-        <w:t xml:space="preserve"> 3D </w:t>
-      </w:r>
-      <w:proofErr w:type="spellStart"/>
+        <w:t>Plant</w:t>
+      </w:r>
+      <w:proofErr w:type="spellEnd"/>
       <w:r>
         <w:rPr>
           <w:rStyle w:val="a8"/>
           <w:b w:val="0"/>
           <w:bCs w:val="0"/>
         </w:rPr>
-        <w:t>Toolset</w:t>
-      </w:r>
-      <w:proofErr w:type="spellEnd"/>
-      <w:r>
-        <w:t xml:space="preserve"> [3].</w:t>
-      </w:r>
-      <w:r>
-        <w:t xml:space="preserve"> </w:t>
-      </w:r>
-      <w:r>
-        <w:t xml:space="preserve">Это специализированный инструмент для проектирования промышленных объектов, который включает инструменты для параметрического проектирования. В то время как он ориентирован на создание инженерных объектов, его функционал позволяет настроить параметрическое проектирование для создания различных объектов по заданным размерам и параметрам, включая экраны или другие объекты с заданными пропорциями. Стоимость </w:t>
-      </w:r>
+        <w:t xml:space="preserve"> 3D </w:t>
+      </w:r>
+      <w:proofErr w:type="spellStart"/>
       <w:r>
         <w:rPr>
           <w:rStyle w:val="a8"/>
           <w:b w:val="0"/>
           <w:bCs w:val="0"/>
         </w:rPr>
-        <w:t xml:space="preserve">AutoCAD </w:t>
+        <w:t>Toolset</w:t>
+      </w:r>
+      <w:proofErr w:type="spellEnd"/>
+      <w:r>
+        <w:t xml:space="preserve"> [3].</w:t>
+      </w:r>
+      <w:r>
+        <w:t xml:space="preserve"> </w:t>
+      </w:r>
+      <w:r>
+        <w:t xml:space="preserve">Это специализированный инструмент для проектирования промышленных объектов, который включает инструменты для параметрического проектирования. В то время как он ориентирован на создание инженерных объектов, его функционал позволяет настроить параметрическое проектирование для создания различных объектов по заданным размерам и параметрам, включая экраны или другие объекты с заданными пропорциями. Стоимость </w:t>
+      </w:r>
+      <w:proofErr w:type="spellStart"/>
+      <w:r>
+        <w:rPr>
+          <w:rStyle w:val="a8"/>
+          <w:b w:val="0"/>
+          <w:bCs w:val="0"/>
+        </w:rPr>
+        <w:t>AutoCAD</w:t>
+      </w:r>
+      <w:proofErr w:type="spellEnd"/>
+      <w:r>
+        <w:rPr>
+          <w:rStyle w:val="a8"/>
+          <w:b w:val="0"/>
+          <w:bCs w:val="0"/>
+        </w:rPr>
+        <w:t xml:space="preserve"> </w:t>
       </w:r>
       <w:proofErr w:type="spellStart"/>
       <w:r>
@@ -4339,10 +4429,18 @@
         <w:t>— это</w:t>
       </w:r>
       <w:r>
-        <w:t xml:space="preserve"> общий язык для бизнес-аналитиков, архитекторов и разработчиков программного обеспечения, используемый для описания, спецификации, проектирования и документирования существующих или новых бизнес-процессов, структуры и поведения артефактов программных систем</w:t>
-      </w:r>
-      <w:r>
-        <w:t>[5]</w:t>
+        <w:t xml:space="preserve"> общий язык для бизнес-аналитиков, архитекторов и разработчиков программного обеспечения, используемый для описания, спецификации, проектирования и документирования существующих или новых бизнес-процессов, структуры и поведения артефактов программных </w:t>
+      </w:r>
+      <w:proofErr w:type="gramStart"/>
+      <w:r>
+        <w:t>систем</w:t>
+      </w:r>
+      <w:r>
+        <w:t>[</w:t>
+      </w:r>
+      <w:proofErr w:type="gramEnd"/>
+      <w:r>
+        <w:t>5]</w:t>
       </w:r>
       <w:r>
         <w:t>.</w:t>
@@ -4884,21 +4982,18 @@
     <w:tbl>
       <w:tblPr>
         <w:tblStyle w:val="a7"/>
-        <w:tblW w:w="0" w:type="auto"/>
-        <w:tblInd w:w="133" w:type="dxa"/>
-        <w:tblLayout w:type="fixed"/>
+        <w:tblW w:w="5000" w:type="pct"/>
         <w:tblLook w:val="04A0" w:firstRow="1" w:lastRow="0" w:firstColumn="1" w:lastColumn="0" w:noHBand="0" w:noVBand="1"/>
       </w:tblPr>
       <w:tblGrid>
-        <w:gridCol w:w="1726"/>
-        <w:gridCol w:w="2877"/>
-        <w:gridCol w:w="2569"/>
-        <w:gridCol w:w="2203"/>
+        <w:gridCol w:w="3416"/>
+        <w:gridCol w:w="3469"/>
+        <w:gridCol w:w="2536"/>
       </w:tblGrid>
       <w:tr>
         <w:tc>
           <w:tcPr>
-            <w:tcW w:w="1726" w:type="dxa"/>
+            <w:tcW w:w="1268" w:type="pct"/>
           </w:tcPr>
           <w:p>
             <w:pPr>
@@ -4912,7 +5007,7 @@
         </w:tc>
         <w:tc>
           <w:tcPr>
-            <w:tcW w:w="2877" w:type="dxa"/>
+            <w:tcW w:w="2114" w:type="pct"/>
           </w:tcPr>
           <w:p>
             <w:pPr>
@@ -4926,21 +5021,7 @@
         </w:tc>
         <w:tc>
           <w:tcPr>
-            <w:tcW w:w="2569" w:type="dxa"/>
-          </w:tcPr>
-          <w:p>
-            <w:pPr>
-              <w:ind w:right="59" w:firstLine="0"/>
-              <w:jc w:val="center"/>
-            </w:pPr>
-            <w:r>
-              <w:t>Тип возвращаемых данных</w:t>
-            </w:r>
-          </w:p>
-        </w:tc>
-        <w:tc>
-          <w:tcPr>
-            <w:tcW w:w="2203" w:type="dxa"/>
+            <w:tcW w:w="1618" w:type="pct"/>
           </w:tcPr>
           <w:p>
             <w:pPr>
@@ -4956,7 +5037,7 @@
       <w:tr>
         <w:tc>
           <w:tcPr>
-            <w:tcW w:w="1726" w:type="dxa"/>
+            <w:tcW w:w="1268" w:type="pct"/>
           </w:tcPr>
           <w:p>
             <w:pPr>
@@ -4978,7 +5059,7 @@
         </w:tc>
         <w:tc>
           <w:tcPr>
-            <w:tcW w:w="2877" w:type="dxa"/>
+            <w:tcW w:w="2114" w:type="pct"/>
           </w:tcPr>
           <w:p>
             <w:pPr>
@@ -4995,44 +5076,15 @@
         </w:tc>
         <w:tc>
           <w:tcPr>
-            <w:tcW w:w="2569" w:type="dxa"/>
-          </w:tcPr>
-          <w:p>
-            <w:pPr>
-              <w:ind w:right="59" w:firstLine="0"/>
-              <w:jc w:val="center"/>
-              <w:rPr>
-                <w:lang w:val="en-US"/>
-              </w:rPr>
-            </w:pPr>
-            <w:r>
-              <w:rPr>
-                <w:szCs w:val="28"/>
-              </w:rPr>
-              <w:t>−</w:t>
-            </w:r>
-          </w:p>
-        </w:tc>
-        <w:tc>
-          <w:tcPr>
-            <w:tcW w:w="2203" w:type="dxa"/>
-          </w:tcPr>
-          <w:p>
-            <w:pPr>
-              <w:ind w:right="59" w:firstLine="0"/>
-              <w:jc w:val="center"/>
-            </w:pPr>
-            <w:r>
-              <w:t>П</w:t>
-            </w:r>
-            <w:r>
-              <w:t>остроени</w:t>
-            </w:r>
-            <w:r>
-              <w:t>е</w:t>
-            </w:r>
-            <w:r>
-              <w:t xml:space="preserve"> модели по заданным параметрам</w:t>
+            <w:tcW w:w="1618" w:type="pct"/>
+          </w:tcPr>
+          <w:p>
+            <w:pPr>
+              <w:ind w:right="59" w:firstLine="0"/>
+              <w:jc w:val="center"/>
+            </w:pPr>
+            <w:r>
+              <w:t>Построение модели по заданным параметрам</w:t>
             </w:r>
           </w:p>
         </w:tc>
@@ -5040,7 +5092,7 @@
       <w:tr>
         <w:tc>
           <w:tcPr>
-            <w:tcW w:w="1726" w:type="dxa"/>
+            <w:tcW w:w="1268" w:type="pct"/>
           </w:tcPr>
           <w:p>
             <w:pPr>
@@ -5062,7 +5114,7 @@
         </w:tc>
         <w:tc>
           <w:tcPr>
-            <w:tcW w:w="2877" w:type="dxa"/>
+            <w:tcW w:w="2114" w:type="pct"/>
           </w:tcPr>
           <w:p>
             <w:pPr>
@@ -5121,27 +5173,7 @@
         </w:tc>
         <w:tc>
           <w:tcPr>
-            <w:tcW w:w="2569" w:type="dxa"/>
-          </w:tcPr>
-          <w:p>
-            <w:pPr>
-              <w:ind w:right="59" w:firstLine="0"/>
-              <w:jc w:val="center"/>
-              <w:rPr>
-                <w:szCs w:val="28"/>
-              </w:rPr>
-            </w:pPr>
-            <w:r>
-              <w:rPr>
-                <w:szCs w:val="28"/>
-              </w:rPr>
-              <w:t>−</w:t>
-            </w:r>
-          </w:p>
-        </w:tc>
-        <w:tc>
-          <w:tcPr>
-            <w:tcW w:w="2203" w:type="dxa"/>
+            <w:tcW w:w="1618" w:type="pct"/>
           </w:tcPr>
           <w:p>
             <w:pPr>
@@ -5157,7 +5189,7 @@
       <w:tr>
         <w:tc>
           <w:tcPr>
-            <w:tcW w:w="1726" w:type="dxa"/>
+            <w:tcW w:w="1268" w:type="pct"/>
           </w:tcPr>
           <w:p>
             <w:pPr>
@@ -5179,7 +5211,7 @@
         </w:tc>
         <w:tc>
           <w:tcPr>
-            <w:tcW w:w="2877" w:type="dxa"/>
+            <w:tcW w:w="2114" w:type="pct"/>
           </w:tcPr>
           <w:p>
             <w:pPr>
@@ -5199,27 +5231,7 @@
         </w:tc>
         <w:tc>
           <w:tcPr>
-            <w:tcW w:w="2569" w:type="dxa"/>
-          </w:tcPr>
-          <w:p>
-            <w:pPr>
-              <w:ind w:right="59" w:firstLine="0"/>
-              <w:jc w:val="center"/>
-              <w:rPr>
-                <w:szCs w:val="28"/>
-              </w:rPr>
-            </w:pPr>
-            <w:r>
-              <w:rPr>
-                <w:szCs w:val="28"/>
-              </w:rPr>
-              <w:t>−</w:t>
-            </w:r>
-          </w:p>
-        </w:tc>
-        <w:tc>
-          <w:tcPr>
-            <w:tcW w:w="2203" w:type="dxa"/>
+            <w:tcW w:w="1618" w:type="pct"/>
           </w:tcPr>
           <w:p>
             <w:pPr>
@@ -5233,6 +5245,21 @@
         </w:tc>
       </w:tr>
     </w:tbl>
+    <w:p>
+      <w:pPr>
+        <w:ind w:right="59" w:firstLine="708"/>
+      </w:pPr>
+    </w:p>
+    <w:p>
+      <w:pPr>
+        <w:ind w:right="59" w:firstLine="708"/>
+      </w:pPr>
+    </w:p>
+    <w:p>
+      <w:pPr>
+        <w:ind w:right="59" w:firstLine="708"/>
+      </w:pPr>
+    </w:p>
     <w:p>
       <w:pPr>
         <w:ind w:right="59" w:firstLine="708"/>
@@ -5988,21 +6015,18 @@
     <w:tbl>
       <w:tblPr>
         <w:tblStyle w:val="a7"/>
-        <w:tblW w:w="0" w:type="auto"/>
-        <w:tblInd w:w="133" w:type="dxa"/>
-        <w:tblLayout w:type="fixed"/>
+        <w:tblW w:w="5000" w:type="pct"/>
         <w:tblLook w:val="04A0" w:firstRow="1" w:lastRow="0" w:firstColumn="1" w:lastColumn="0" w:noHBand="0" w:noVBand="1"/>
       </w:tblPr>
       <w:tblGrid>
-        <w:gridCol w:w="1726"/>
-        <w:gridCol w:w="2877"/>
-        <w:gridCol w:w="2569"/>
-        <w:gridCol w:w="2203"/>
+        <w:gridCol w:w="2389"/>
+        <w:gridCol w:w="3983"/>
+        <w:gridCol w:w="3049"/>
       </w:tblGrid>
       <w:tr>
         <w:tc>
           <w:tcPr>
-            <w:tcW w:w="1726" w:type="dxa"/>
+            <w:tcW w:w="1268" w:type="pct"/>
           </w:tcPr>
           <w:p>
             <w:pPr>
@@ -6016,7 +6040,7 @@
         </w:tc>
         <w:tc>
           <w:tcPr>
-            <w:tcW w:w="2877" w:type="dxa"/>
+            <w:tcW w:w="2114" w:type="pct"/>
           </w:tcPr>
           <w:p>
             <w:pPr>
@@ -6030,29 +6054,7 @@
         </w:tc>
         <w:tc>
           <w:tcPr>
-            <w:tcW w:w="2569" w:type="dxa"/>
-          </w:tcPr>
-          <w:p>
-            <w:pPr>
-              <w:ind w:right="59" w:firstLine="0"/>
-              <w:jc w:val="center"/>
-            </w:pPr>
-            <w:commentRangeStart w:id="0"/>
-            <w:r>
-              <w:t>Тип возвращаемых данных</w:t>
-            </w:r>
-            <w:commentRangeEnd w:id="0"/>
-            <w:r>
-              <w:rPr>
-                <w:rStyle w:val="aa"/>
-              </w:rPr>
-              <w:commentReference w:id="0"/>
-            </w:r>
-          </w:p>
-        </w:tc>
-        <w:tc>
-          <w:tcPr>
-            <w:tcW w:w="2203" w:type="dxa"/>
+            <w:tcW w:w="1618" w:type="pct"/>
           </w:tcPr>
           <w:p>
             <w:pPr>
@@ -6068,7 +6070,7 @@
       <w:tr>
         <w:tc>
           <w:tcPr>
-            <w:tcW w:w="1726" w:type="dxa"/>
+            <w:tcW w:w="1268" w:type="pct"/>
           </w:tcPr>
           <w:p>
             <w:pPr>
@@ -6088,7 +6090,7 @@
         </w:tc>
         <w:tc>
           <w:tcPr>
-            <w:tcW w:w="2877" w:type="dxa"/>
+            <w:tcW w:w="2114" w:type="pct"/>
           </w:tcPr>
           <w:p>
             <w:pPr>
@@ -6108,27 +6110,7 @@
         </w:tc>
         <w:tc>
           <w:tcPr>
-            <w:tcW w:w="2569" w:type="dxa"/>
-          </w:tcPr>
-          <w:p>
-            <w:pPr>
-              <w:ind w:right="59" w:firstLine="0"/>
-              <w:jc w:val="center"/>
-              <w:rPr>
-                <w:lang w:val="en-US"/>
-              </w:rPr>
-            </w:pPr>
-            <w:r>
-              <w:rPr>
-                <w:szCs w:val="28"/>
-              </w:rPr>
-              <w:t>−</w:t>
-            </w:r>
-          </w:p>
-        </w:tc>
-        <w:tc>
-          <w:tcPr>
-            <w:tcW w:w="2203" w:type="dxa"/>
+            <w:tcW w:w="1618" w:type="pct"/>
           </w:tcPr>
           <w:p>
             <w:pPr>
@@ -6144,7 +6126,7 @@
       <w:tr>
         <w:tc>
           <w:tcPr>
-            <w:tcW w:w="1726" w:type="dxa"/>
+            <w:tcW w:w="1268" w:type="pct"/>
           </w:tcPr>
           <w:p>
             <w:pPr>
@@ -6159,20 +6141,14 @@
               <w:rPr>
                 <w:lang w:val="en-US"/>
               </w:rPr>
-              <w:t>Build</w:t>
-            </w:r>
-            <w:r>
-              <w:rPr>
-                <w:lang w:val="en-US"/>
-              </w:rPr>
-              <w:t>Display</w:t>
+              <w:t>BuildDisplay</w:t>
             </w:r>
             <w:proofErr w:type="spellEnd"/>
           </w:p>
         </w:tc>
         <w:tc>
           <w:tcPr>
-            <w:tcW w:w="2877" w:type="dxa"/>
+            <w:tcW w:w="2114" w:type="pct"/>
           </w:tcPr>
           <w:p>
             <w:pPr>
@@ -6192,38 +6168,15 @@
         </w:tc>
         <w:tc>
           <w:tcPr>
-            <w:tcW w:w="2569" w:type="dxa"/>
-          </w:tcPr>
-          <w:p>
-            <w:pPr>
-              <w:ind w:right="59" w:firstLine="0"/>
-              <w:jc w:val="center"/>
-              <w:rPr>
-                <w:lang w:val="en-US"/>
-              </w:rPr>
-            </w:pPr>
-            <w:r>
-              <w:rPr>
-                <w:szCs w:val="28"/>
-              </w:rPr>
-              <w:t>−</w:t>
-            </w:r>
-          </w:p>
-        </w:tc>
-        <w:tc>
-          <w:tcPr>
-            <w:tcW w:w="2203" w:type="dxa"/>
-          </w:tcPr>
-          <w:p>
-            <w:pPr>
-              <w:ind w:right="59" w:firstLine="0"/>
-              <w:jc w:val="center"/>
-            </w:pPr>
-            <w:r>
-              <w:t xml:space="preserve">Построение </w:t>
-            </w:r>
-            <w:r>
-              <w:t>дисплея</w:t>
+            <w:tcW w:w="1618" w:type="pct"/>
+          </w:tcPr>
+          <w:p>
+            <w:pPr>
+              <w:ind w:right="59" w:firstLine="0"/>
+              <w:jc w:val="center"/>
+            </w:pPr>
+            <w:r>
+              <w:t>Построение дисплея</w:t>
             </w:r>
           </w:p>
         </w:tc>
@@ -6231,7 +6184,7 @@
       <w:tr>
         <w:tc>
           <w:tcPr>
-            <w:tcW w:w="1726" w:type="dxa"/>
+            <w:tcW w:w="1268" w:type="pct"/>
           </w:tcPr>
           <w:p>
             <w:pPr>
@@ -6246,20 +6199,14 @@
               <w:rPr>
                 <w:lang w:val="en-US"/>
               </w:rPr>
-              <w:t>Build</w:t>
-            </w:r>
-            <w:r>
-              <w:rPr>
-                <w:lang w:val="en-US"/>
-              </w:rPr>
-              <w:t>Joint</w:t>
+              <w:t>BuildJoint</w:t>
             </w:r>
             <w:proofErr w:type="spellEnd"/>
           </w:p>
         </w:tc>
         <w:tc>
           <w:tcPr>
-            <w:tcW w:w="2877" w:type="dxa"/>
+            <w:tcW w:w="2114" w:type="pct"/>
           </w:tcPr>
           <w:p>
             <w:pPr>
@@ -6279,38 +6226,15 @@
         </w:tc>
         <w:tc>
           <w:tcPr>
-            <w:tcW w:w="2569" w:type="dxa"/>
-          </w:tcPr>
-          <w:p>
-            <w:pPr>
-              <w:ind w:right="59" w:firstLine="0"/>
-              <w:jc w:val="center"/>
-              <w:rPr>
-                <w:lang w:val="en-US"/>
-              </w:rPr>
-            </w:pPr>
-            <w:r>
-              <w:rPr>
-                <w:szCs w:val="28"/>
-              </w:rPr>
-              <w:t>−</w:t>
-            </w:r>
-          </w:p>
-        </w:tc>
-        <w:tc>
-          <w:tcPr>
-            <w:tcW w:w="2203" w:type="dxa"/>
-          </w:tcPr>
-          <w:p>
-            <w:pPr>
-              <w:ind w:right="59" w:firstLine="0"/>
-              <w:jc w:val="center"/>
-            </w:pPr>
-            <w:r>
-              <w:t xml:space="preserve">Построение </w:t>
-            </w:r>
-            <w:r>
-              <w:t>крепления</w:t>
+            <w:tcW w:w="1618" w:type="pct"/>
+          </w:tcPr>
+          <w:p>
+            <w:pPr>
+              <w:ind w:right="59" w:firstLine="0"/>
+              <w:jc w:val="center"/>
+            </w:pPr>
+            <w:r>
+              <w:t>Построение крепления</w:t>
             </w:r>
           </w:p>
         </w:tc>
@@ -6318,7 +6242,7 @@
       <w:tr>
         <w:tc>
           <w:tcPr>
-            <w:tcW w:w="1726" w:type="dxa"/>
+            <w:tcW w:w="1268" w:type="pct"/>
           </w:tcPr>
           <w:p>
             <w:pPr>
@@ -6333,20 +6257,14 @@
               <w:rPr>
                 <w:lang w:val="en-US"/>
               </w:rPr>
-              <w:t>Build</w:t>
-            </w:r>
-            <w:r>
-              <w:rPr>
-                <w:lang w:val="en-US"/>
-              </w:rPr>
-              <w:t>Stand</w:t>
+              <w:t>BuildStand</w:t>
             </w:r>
             <w:proofErr w:type="spellEnd"/>
           </w:p>
         </w:tc>
         <w:tc>
           <w:tcPr>
-            <w:tcW w:w="2877" w:type="dxa"/>
+            <w:tcW w:w="2114" w:type="pct"/>
           </w:tcPr>
           <w:p>
             <w:pPr>
@@ -6366,38 +6284,15 @@
         </w:tc>
         <w:tc>
           <w:tcPr>
-            <w:tcW w:w="2569" w:type="dxa"/>
-          </w:tcPr>
-          <w:p>
-            <w:pPr>
-              <w:ind w:right="59" w:firstLine="0"/>
-              <w:jc w:val="center"/>
-              <w:rPr>
-                <w:lang w:val="en-US"/>
-              </w:rPr>
-            </w:pPr>
-            <w:r>
-              <w:rPr>
-                <w:szCs w:val="28"/>
-              </w:rPr>
-              <w:t>−</w:t>
-            </w:r>
-          </w:p>
-        </w:tc>
-        <w:tc>
-          <w:tcPr>
-            <w:tcW w:w="2203" w:type="dxa"/>
-          </w:tcPr>
-          <w:p>
-            <w:pPr>
-              <w:ind w:right="59" w:firstLine="0"/>
-              <w:jc w:val="center"/>
-            </w:pPr>
-            <w:r>
-              <w:t xml:space="preserve">Построение </w:t>
-            </w:r>
-            <w:r>
-              <w:t>стойки</w:t>
+            <w:tcW w:w="1618" w:type="pct"/>
+          </w:tcPr>
+          <w:p>
+            <w:pPr>
+              <w:ind w:right="59" w:firstLine="0"/>
+              <w:jc w:val="center"/>
+            </w:pPr>
+            <w:r>
+              <w:t>Построение стойки</w:t>
             </w:r>
           </w:p>
         </w:tc>
@@ -6405,7 +6300,7 @@
       <w:tr>
         <w:tc>
           <w:tcPr>
-            <w:tcW w:w="1726" w:type="dxa"/>
+            <w:tcW w:w="1268" w:type="pct"/>
           </w:tcPr>
           <w:p>
             <w:pPr>
@@ -6427,7 +6322,7 @@
         </w:tc>
         <w:tc>
           <w:tcPr>
-            <w:tcW w:w="2877" w:type="dxa"/>
+            <w:tcW w:w="2114" w:type="pct"/>
           </w:tcPr>
           <w:p>
             <w:pPr>
@@ -6447,27 +6342,7 @@
         </w:tc>
         <w:tc>
           <w:tcPr>
-            <w:tcW w:w="2569" w:type="dxa"/>
-          </w:tcPr>
-          <w:p>
-            <w:pPr>
-              <w:ind w:right="59" w:firstLine="0"/>
-              <w:jc w:val="center"/>
-              <w:rPr>
-                <w:szCs w:val="28"/>
-              </w:rPr>
-            </w:pPr>
-            <w:r>
-              <w:rPr>
-                <w:szCs w:val="28"/>
-              </w:rPr>
-              <w:t>−</w:t>
-            </w:r>
-          </w:p>
-        </w:tc>
-        <w:tc>
-          <w:tcPr>
-            <w:tcW w:w="2203" w:type="dxa"/>
+            <w:tcW w:w="1618" w:type="pct"/>
           </w:tcPr>
           <w:p>
             <w:pPr>
@@ -6815,7 +6690,6 @@
         </w:rPr>
       </w:pPr>
       <w:r>
-        <w:lastRenderedPageBreak/>
         <w:t>Таблица 3.</w:t>
       </w:r>
       <w:r>
@@ -6996,11 +6870,27 @@
     <w:p>
       <w:pPr>
         <w:ind w:right="59" w:firstLine="0"/>
-        <w:rPr>
-          <w:lang w:val="en-US"/>
-        </w:rPr>
-      </w:pPr>
-      <w:r>
+      </w:pPr>
+    </w:p>
+    <w:p>
+      <w:pPr>
+        <w:ind w:right="59" w:firstLine="0"/>
+      </w:pPr>
+    </w:p>
+    <w:p>
+      <w:pPr>
+        <w:ind w:right="59" w:firstLine="0"/>
+      </w:pPr>
+    </w:p>
+    <w:p>
+      <w:pPr>
+        <w:ind w:right="59" w:firstLine="0"/>
+        <w:rPr>
+          <w:lang w:val="en-US"/>
+        </w:rPr>
+      </w:pPr>
+      <w:r>
+        <w:lastRenderedPageBreak/>
         <w:tab/>
         <w:t>Таблица 3.</w:t>
       </w:r>
@@ -7045,21 +6935,18 @@
     <w:tbl>
       <w:tblPr>
         <w:tblStyle w:val="a7"/>
-        <w:tblW w:w="9375" w:type="dxa"/>
-        <w:tblInd w:w="133" w:type="dxa"/>
-        <w:tblLayout w:type="fixed"/>
+        <w:tblW w:w="5000" w:type="pct"/>
         <w:tblLook w:val="04A0" w:firstRow="1" w:lastRow="0" w:firstColumn="1" w:lastColumn="0" w:noHBand="0" w:noVBand="1"/>
       </w:tblPr>
       <w:tblGrid>
-        <w:gridCol w:w="1815"/>
-        <w:gridCol w:w="2788"/>
-        <w:gridCol w:w="2063"/>
-        <w:gridCol w:w="2709"/>
+        <w:gridCol w:w="2339"/>
+        <w:gridCol w:w="3592"/>
+        <w:gridCol w:w="3490"/>
       </w:tblGrid>
       <w:tr>
         <w:tc>
           <w:tcPr>
-            <w:tcW w:w="1815" w:type="dxa"/>
+            <w:tcW w:w="1241" w:type="pct"/>
           </w:tcPr>
           <w:p>
             <w:pPr>
@@ -7073,7 +6960,7 @@
         </w:tc>
         <w:tc>
           <w:tcPr>
-            <w:tcW w:w="2788" w:type="dxa"/>
+            <w:tcW w:w="1906" w:type="pct"/>
           </w:tcPr>
           <w:p>
             <w:pPr>
@@ -7087,29 +6974,7 @@
         </w:tc>
         <w:tc>
           <w:tcPr>
-            <w:tcW w:w="2063" w:type="dxa"/>
-          </w:tcPr>
-          <w:p>
-            <w:pPr>
-              <w:ind w:right="59" w:firstLine="0"/>
-              <w:jc w:val="center"/>
-            </w:pPr>
-            <w:commentRangeStart w:id="1"/>
-            <w:r>
-              <w:t>Тип возвращаемых данных</w:t>
-            </w:r>
-            <w:commentRangeEnd w:id="1"/>
-            <w:r>
-              <w:rPr>
-                <w:rStyle w:val="aa"/>
-              </w:rPr>
-              <w:commentReference w:id="1"/>
-            </w:r>
-          </w:p>
-        </w:tc>
-        <w:tc>
-          <w:tcPr>
-            <w:tcW w:w="2709" w:type="dxa"/>
+            <w:tcW w:w="1852" w:type="pct"/>
           </w:tcPr>
           <w:p>
             <w:pPr>
@@ -7125,7 +6990,7 @@
       <w:tr>
         <w:tc>
           <w:tcPr>
-            <w:tcW w:w="1815" w:type="dxa"/>
+            <w:tcW w:w="1241" w:type="pct"/>
           </w:tcPr>
           <w:p>
             <w:pPr>
@@ -7147,7 +7012,7 @@
         </w:tc>
         <w:tc>
           <w:tcPr>
-            <w:tcW w:w="2788" w:type="dxa"/>
+            <w:tcW w:w="1906" w:type="pct"/>
           </w:tcPr>
           <w:p>
             <w:pPr>
@@ -7167,27 +7032,7 @@
         </w:tc>
         <w:tc>
           <w:tcPr>
-            <w:tcW w:w="2063" w:type="dxa"/>
-          </w:tcPr>
-          <w:p>
-            <w:pPr>
-              <w:ind w:right="59" w:firstLine="0"/>
-              <w:jc w:val="center"/>
-              <w:rPr>
-                <w:lang w:val="en-US"/>
-              </w:rPr>
-            </w:pPr>
-            <w:r>
-              <w:rPr>
-                <w:szCs w:val="28"/>
-              </w:rPr>
-              <w:t>−</w:t>
-            </w:r>
-          </w:p>
-        </w:tc>
-        <w:tc>
-          <w:tcPr>
-            <w:tcW w:w="2709" w:type="dxa"/>
+            <w:tcW w:w="1852" w:type="pct"/>
           </w:tcPr>
           <w:p>
             <w:pPr>
@@ -7203,7 +7048,7 @@
       <w:tr>
         <w:tc>
           <w:tcPr>
-            <w:tcW w:w="1815" w:type="dxa"/>
+            <w:tcW w:w="1241" w:type="pct"/>
           </w:tcPr>
           <w:p>
             <w:pPr>
@@ -7223,7 +7068,7 @@
         </w:tc>
         <w:tc>
           <w:tcPr>
-            <w:tcW w:w="2788" w:type="dxa"/>
+            <w:tcW w:w="1906" w:type="pct"/>
           </w:tcPr>
           <w:p>
             <w:pPr>
@@ -7244,27 +7089,7 @@
         </w:tc>
         <w:tc>
           <w:tcPr>
-            <w:tcW w:w="2063" w:type="dxa"/>
-          </w:tcPr>
-          <w:p>
-            <w:pPr>
-              <w:ind w:right="59" w:firstLine="0"/>
-              <w:jc w:val="center"/>
-              <w:rPr>
-                <w:lang w:val="en-US"/>
-              </w:rPr>
-            </w:pPr>
-            <w:r>
-              <w:rPr>
-                <w:szCs w:val="28"/>
-              </w:rPr>
-              <w:t>−</w:t>
-            </w:r>
-          </w:p>
-        </w:tc>
-        <w:tc>
-          <w:tcPr>
-            <w:tcW w:w="2709" w:type="dxa"/>
+            <w:tcW w:w="1852" w:type="pct"/>
           </w:tcPr>
           <w:p>
             <w:pPr>
@@ -7280,7 +7105,7 @@
       <w:tr>
         <w:tc>
           <w:tcPr>
-            <w:tcW w:w="1815" w:type="dxa"/>
+            <w:tcW w:w="1241" w:type="pct"/>
           </w:tcPr>
           <w:p>
             <w:pPr>
@@ -7302,7 +7127,7 @@
         </w:tc>
         <w:tc>
           <w:tcPr>
-            <w:tcW w:w="2788" w:type="dxa"/>
+            <w:tcW w:w="1906" w:type="pct"/>
           </w:tcPr>
           <w:p>
             <w:pPr>
@@ -7322,27 +7147,7 @@
         </w:tc>
         <w:tc>
           <w:tcPr>
-            <w:tcW w:w="2063" w:type="dxa"/>
-          </w:tcPr>
-          <w:p>
-            <w:pPr>
-              <w:ind w:right="59" w:firstLine="0"/>
-              <w:jc w:val="center"/>
-              <w:rPr>
-                <w:lang w:val="en-US"/>
-              </w:rPr>
-            </w:pPr>
-            <w:r>
-              <w:rPr>
-                <w:szCs w:val="28"/>
-              </w:rPr>
-              <w:t>−</w:t>
-            </w:r>
-          </w:p>
-        </w:tc>
-        <w:tc>
-          <w:tcPr>
-            <w:tcW w:w="2709" w:type="dxa"/>
+            <w:tcW w:w="1852" w:type="pct"/>
           </w:tcPr>
           <w:p>
             <w:pPr>
@@ -7358,7 +7163,7 @@
       <w:tr>
         <w:tc>
           <w:tcPr>
-            <w:tcW w:w="1815" w:type="dxa"/>
+            <w:tcW w:w="1241" w:type="pct"/>
           </w:tcPr>
           <w:p>
             <w:pPr>
@@ -7380,7 +7185,7 @@
         </w:tc>
         <w:tc>
           <w:tcPr>
-            <w:tcW w:w="2788" w:type="dxa"/>
+            <w:tcW w:w="1906" w:type="pct"/>
           </w:tcPr>
           <w:p>
             <w:pPr>
@@ -7400,27 +7205,7 @@
         </w:tc>
         <w:tc>
           <w:tcPr>
-            <w:tcW w:w="2063" w:type="dxa"/>
-          </w:tcPr>
-          <w:p>
-            <w:pPr>
-              <w:ind w:right="59" w:firstLine="0"/>
-              <w:jc w:val="center"/>
-              <w:rPr>
-                <w:lang w:val="en-US"/>
-              </w:rPr>
-            </w:pPr>
-            <w:r>
-              <w:rPr>
-                <w:szCs w:val="28"/>
-              </w:rPr>
-              <w:t>−</w:t>
-            </w:r>
-          </w:p>
-        </w:tc>
-        <w:tc>
-          <w:tcPr>
-            <w:tcW w:w="2709" w:type="dxa"/>
+            <w:tcW w:w="1852" w:type="pct"/>
           </w:tcPr>
           <w:p>
             <w:pPr>
@@ -7436,7 +7221,7 @@
       <w:tr>
         <w:tc>
           <w:tcPr>
-            <w:tcW w:w="1815" w:type="dxa"/>
+            <w:tcW w:w="1241" w:type="pct"/>
           </w:tcPr>
           <w:p>
             <w:pPr>
@@ -7456,7 +7241,7 @@
         </w:tc>
         <w:tc>
           <w:tcPr>
-            <w:tcW w:w="2788" w:type="dxa"/>
+            <w:tcW w:w="1906" w:type="pct"/>
           </w:tcPr>
           <w:p>
             <w:pPr>
@@ -7478,27 +7263,7 @@
         </w:tc>
         <w:tc>
           <w:tcPr>
-            <w:tcW w:w="2063" w:type="dxa"/>
-          </w:tcPr>
-          <w:p>
-            <w:pPr>
-              <w:ind w:right="59" w:firstLine="0"/>
-              <w:jc w:val="center"/>
-              <w:rPr>
-                <w:szCs w:val="28"/>
-              </w:rPr>
-            </w:pPr>
-            <w:r>
-              <w:rPr>
-                <w:szCs w:val="28"/>
-              </w:rPr>
-              <w:t>−</w:t>
-            </w:r>
-          </w:p>
-        </w:tc>
-        <w:tc>
-          <w:tcPr>
-            <w:tcW w:w="2709" w:type="dxa"/>
+            <w:tcW w:w="1852" w:type="pct"/>
           </w:tcPr>
           <w:p>
             <w:pPr>
@@ -7514,7 +7279,7 @@
       <w:tr>
         <w:tc>
           <w:tcPr>
-            <w:tcW w:w="1815" w:type="dxa"/>
+            <w:tcW w:w="1241" w:type="pct"/>
           </w:tcPr>
           <w:p>
             <w:pPr>
@@ -7534,7 +7299,7 @@
         </w:tc>
         <w:tc>
           <w:tcPr>
-            <w:tcW w:w="2788" w:type="dxa"/>
+            <w:tcW w:w="1906" w:type="pct"/>
           </w:tcPr>
           <w:p>
             <w:pPr>
@@ -7556,27 +7321,7 @@
         </w:tc>
         <w:tc>
           <w:tcPr>
-            <w:tcW w:w="2063" w:type="dxa"/>
-          </w:tcPr>
-          <w:p>
-            <w:pPr>
-              <w:ind w:right="59" w:firstLine="0"/>
-              <w:jc w:val="center"/>
-              <w:rPr>
-                <w:szCs w:val="28"/>
-              </w:rPr>
-            </w:pPr>
-            <w:r>
-              <w:rPr>
-                <w:szCs w:val="28"/>
-              </w:rPr>
-              <w:t>−</w:t>
-            </w:r>
-          </w:p>
-        </w:tc>
-        <w:tc>
-          <w:tcPr>
-            <w:tcW w:w="2709" w:type="dxa"/>
+            <w:tcW w:w="1852" w:type="pct"/>
           </w:tcPr>
           <w:p>
             <w:pPr>
@@ -7592,7 +7337,7 @@
       <w:tr>
         <w:tc>
           <w:tcPr>
-            <w:tcW w:w="1815" w:type="dxa"/>
+            <w:tcW w:w="1241" w:type="pct"/>
           </w:tcPr>
           <w:p>
             <w:pPr>
@@ -7607,26 +7352,14 @@
               <w:rPr>
                 <w:lang w:val="en-US"/>
               </w:rPr>
-              <w:t>CreateFi</w:t>
-            </w:r>
-            <w:r>
-              <w:rPr>
-                <w:lang w:val="en-US"/>
-              </w:rPr>
-              <w:t>l</w:t>
-            </w:r>
-            <w:r>
-              <w:rPr>
-                <w:lang w:val="en-US"/>
-              </w:rPr>
-              <w:t>e</w:t>
+              <w:t>CreateFile</w:t>
             </w:r>
             <w:proofErr w:type="spellEnd"/>
           </w:p>
         </w:tc>
         <w:tc>
           <w:tcPr>
-            <w:tcW w:w="2788" w:type="dxa"/>
+            <w:tcW w:w="1906" w:type="pct"/>
           </w:tcPr>
           <w:p>
             <w:pPr>
@@ -7648,27 +7381,7 @@
         </w:tc>
         <w:tc>
           <w:tcPr>
-            <w:tcW w:w="2063" w:type="dxa"/>
-          </w:tcPr>
-          <w:p>
-            <w:pPr>
-              <w:ind w:right="59" w:firstLine="0"/>
-              <w:jc w:val="center"/>
-              <w:rPr>
-                <w:szCs w:val="28"/>
-              </w:rPr>
-            </w:pPr>
-            <w:r>
-              <w:rPr>
-                <w:szCs w:val="28"/>
-              </w:rPr>
-              <w:t>−</w:t>
-            </w:r>
-          </w:p>
-        </w:tc>
-        <w:tc>
-          <w:tcPr>
-            <w:tcW w:w="2709" w:type="dxa"/>
+            <w:tcW w:w="1852" w:type="pct"/>
           </w:tcPr>
           <w:p>
             <w:pPr>
@@ -7684,7 +7397,7 @@
       <w:tr>
         <w:tc>
           <w:tcPr>
-            <w:tcW w:w="1815" w:type="dxa"/>
+            <w:tcW w:w="1241" w:type="pct"/>
           </w:tcPr>
           <w:p>
             <w:pPr>
@@ -7706,7 +7419,7 @@
         </w:tc>
         <w:tc>
           <w:tcPr>
-            <w:tcW w:w="2788" w:type="dxa"/>
+            <w:tcW w:w="1906" w:type="pct"/>
           </w:tcPr>
           <w:p>
             <w:pPr>
@@ -7728,27 +7441,7 @@
         </w:tc>
         <w:tc>
           <w:tcPr>
-            <w:tcW w:w="2063" w:type="dxa"/>
-          </w:tcPr>
-          <w:p>
-            <w:pPr>
-              <w:ind w:right="59" w:firstLine="0"/>
-              <w:jc w:val="center"/>
-              <w:rPr>
-                <w:szCs w:val="28"/>
-              </w:rPr>
-            </w:pPr>
-            <w:r>
-              <w:rPr>
-                <w:szCs w:val="28"/>
-              </w:rPr>
-              <w:t>−</w:t>
-            </w:r>
-          </w:p>
-        </w:tc>
-        <w:tc>
-          <w:tcPr>
-            <w:tcW w:w="2709" w:type="dxa"/>
+            <w:tcW w:w="1852" w:type="pct"/>
           </w:tcPr>
           <w:p>
             <w:pPr>
@@ -7764,7 +7457,7 @@
       <w:tr>
         <w:tc>
           <w:tcPr>
-            <w:tcW w:w="1815" w:type="dxa"/>
+            <w:tcW w:w="1241" w:type="pct"/>
           </w:tcPr>
           <w:p>
             <w:pPr>
@@ -7786,7 +7479,7 @@
         </w:tc>
         <w:tc>
           <w:tcPr>
-            <w:tcW w:w="2788" w:type="dxa"/>
+            <w:tcW w:w="1906" w:type="pct"/>
           </w:tcPr>
           <w:p>
             <w:pPr>
@@ -7806,27 +7499,7 @@
         </w:tc>
         <w:tc>
           <w:tcPr>
-            <w:tcW w:w="2063" w:type="dxa"/>
-          </w:tcPr>
-          <w:p>
-            <w:pPr>
-              <w:ind w:right="59" w:firstLine="0"/>
-              <w:jc w:val="center"/>
-              <w:rPr>
-                <w:szCs w:val="28"/>
-              </w:rPr>
-            </w:pPr>
-            <w:r>
-              <w:rPr>
-                <w:szCs w:val="28"/>
-              </w:rPr>
-              <w:t>−</w:t>
-            </w:r>
-          </w:p>
-        </w:tc>
-        <w:tc>
-          <w:tcPr>
-            <w:tcW w:w="2709" w:type="dxa"/>
+            <w:tcW w:w="1852" w:type="pct"/>
           </w:tcPr>
           <w:p>
             <w:pPr>
@@ -7887,24 +7560,24 @@
       <w:pPr>
         <w:ind w:right="59" w:firstLine="0"/>
       </w:pPr>
-      <w:commentRangeStart w:id="2"/>
-      <w:commentRangeEnd w:id="2"/>
+      <w:commentRangeStart w:id="0"/>
+      <w:commentRangeEnd w:id="0"/>
       <w:r>
         <w:rPr>
           <w:rStyle w:val="aa"/>
         </w:rPr>
         <w:lastRenderedPageBreak/>
-        <w:commentReference w:id="2"/>
+        <w:commentReference w:id="0"/>
       </w:r>
       <w:r>
         <w:rPr>
           <w:noProof/>
         </w:rPr>
         <w:drawing>
-          <wp:inline distT="0" distB="0" distL="0" distR="0" wp14:anchorId="3EE3E282" wp14:editId="66FC1DCB">
-            <wp:extent cx="5988685" cy="4066540"/>
+          <wp:inline distT="0" distB="0" distL="0" distR="0" wp14:anchorId="78561351" wp14:editId="478764D3">
+            <wp:extent cx="5988685" cy="4062095"/>
             <wp:effectExtent l="0" t="0" r="0" b="0"/>
-            <wp:docPr id="3" name="Рисунок 3"/>
+            <wp:docPr id="6" name="Рисунок 6"/>
             <wp:cNvGraphicFramePr>
               <a:graphicFrameLocks xmlns:a="http://schemas.openxmlformats.org/drawingml/2006/main" noChangeAspect="1"/>
             </wp:cNvGraphicFramePr>
@@ -7933,7 +7606,7 @@
                   <pic:spPr bwMode="auto">
                     <a:xfrm>
                       <a:off x="0" y="0"/>
-                      <a:ext cx="5988685" cy="4066540"/>
+                      <a:ext cx="5988685" cy="4062095"/>
                     </a:xfrm>
                     <a:prstGeom prst="rect">
                       <a:avLst/>
@@ -8008,6 +7681,7 @@
         <w:t xml:space="preserve">при помощи метода </w:t>
       </w:r>
       <w:proofErr w:type="spellStart"/>
+      <w:proofErr w:type="gramStart"/>
       <w:r>
         <w:rPr>
           <w:lang w:val="en-US"/>
@@ -8016,7 +7690,11 @@
       </w:r>
       <w:proofErr w:type="spellEnd"/>
       <w:r>
-        <w:t xml:space="preserve">() </w:t>
+        <w:t>(</w:t>
+      </w:r>
+      <w:proofErr w:type="gramEnd"/>
+      <w:r>
+        <w:t xml:space="preserve">) </w:t>
       </w:r>
       <w:r>
         <w:t xml:space="preserve">в </w:t>
@@ -8062,6 +7740,7 @@
         <w:t xml:space="preserve"> </w:t>
       </w:r>
       <w:proofErr w:type="spellStart"/>
+      <w:proofErr w:type="gramStart"/>
       <w:r>
         <w:rPr>
           <w:lang w:val="en-US"/>
@@ -8070,7 +7749,11 @@
       </w:r>
       <w:proofErr w:type="spellEnd"/>
       <w:r>
-        <w:t xml:space="preserve">() </w:t>
+        <w:t>(</w:t>
+      </w:r>
+      <w:proofErr w:type="gramEnd"/>
+      <w:r>
+        <w:t xml:space="preserve">) </w:t>
       </w:r>
       <w:r>
         <w:t>в</w:t>
@@ -8129,6 +7812,7 @@
         <w:t xml:space="preserve">Метод </w:t>
       </w:r>
       <w:proofErr w:type="spellStart"/>
+      <w:proofErr w:type="gramStart"/>
       <w:r>
         <w:rPr>
           <w:lang w:val="en-US"/>
@@ -8137,7 +7821,11 @@
       </w:r>
       <w:proofErr w:type="spellEnd"/>
       <w:r>
-        <w:t xml:space="preserve">() </w:t>
+        <w:t>(</w:t>
+      </w:r>
+      <w:proofErr w:type="gramEnd"/>
+      <w:r>
+        <w:t xml:space="preserve">) </w:t>
       </w:r>
       <w:r>
         <w:t xml:space="preserve">вызывает </w:t>
@@ -8208,6 +7896,7 @@
       <w:r>
         <w:t xml:space="preserve">Метод </w:t>
       </w:r>
+      <w:proofErr w:type="gramStart"/>
       <w:r>
         <w:rPr>
           <w:lang w:val="en-US"/>
@@ -8215,7 +7904,11 @@
         <w:t>Validate</w:t>
       </w:r>
       <w:r>
-        <w:t xml:space="preserve">() </w:t>
+        <w:t>(</w:t>
+      </w:r>
+      <w:proofErr w:type="gramEnd"/>
+      <w:r>
+        <w:t xml:space="preserve">) </w:t>
       </w:r>
       <w:r>
         <w:t xml:space="preserve">класса </w:t>
@@ -8253,10 +7946,10 @@
         </w:rPr>
         <w:lastRenderedPageBreak/>
         <w:drawing>
-          <wp:inline distT="0" distB="0" distL="0" distR="0" wp14:anchorId="0C81E32D" wp14:editId="4B604E69">
-            <wp:extent cx="5988685" cy="4055110"/>
-            <wp:effectExtent l="0" t="0" r="0" b="2540"/>
-            <wp:docPr id="7" name="Рисунок 7"/>
+          <wp:inline distT="0" distB="0" distL="0" distR="0" wp14:anchorId="399C75B6" wp14:editId="4790BCA8">
+            <wp:extent cx="5988685" cy="4069080"/>
+            <wp:effectExtent l="0" t="0" r="0" b="7620"/>
+            <wp:docPr id="8" name="Рисунок 8"/>
             <wp:cNvGraphicFramePr>
               <a:graphicFrameLocks xmlns:a="http://schemas.openxmlformats.org/drawingml/2006/main" noChangeAspect="1"/>
             </wp:cNvGraphicFramePr>
@@ -8276,7 +7969,7 @@
                   <pic:spPr>
                     <a:xfrm>
                       <a:off x="0" y="0"/>
-                      <a:ext cx="5988685" cy="4055110"/>
+                      <a:ext cx="5988685" cy="4069080"/>
                     </a:xfrm>
                     <a:prstGeom prst="rect">
                       <a:avLst/>
@@ -8467,13 +8160,23 @@
         </w:numPr>
         <w:ind w:left="0" w:right="59" w:firstLineChars="300" w:firstLine="840"/>
       </w:pPr>
+      <w:proofErr w:type="spellStart"/>
       <w:r>
         <w:rPr>
           <w:rStyle w:val="a8"/>
           <w:b w:val="0"/>
           <w:bCs w:val="0"/>
         </w:rPr>
-        <w:t xml:space="preserve">AutoCAD </w:t>
+        <w:t>AutoCAD</w:t>
+      </w:r>
+      <w:proofErr w:type="spellEnd"/>
+      <w:r>
+        <w:rPr>
+          <w:rStyle w:val="a8"/>
+          <w:b w:val="0"/>
+          <w:bCs w:val="0"/>
+        </w:rPr>
+        <w:t xml:space="preserve"> </w:t>
       </w:r>
       <w:proofErr w:type="spellStart"/>
       <w:r>
@@ -8622,34 +8325,8 @@
 </file>
 
 <file path=word/comments.xml><?xml version="1.0" encoding="utf-8"?>
-<w:comments xmlns:wpc="http://schemas.microsoft.com/office/word/2010/wordprocessingCanvas" xmlns:cx="http://schemas.microsoft.com/office/drawing/2014/chartex" xmlns:cx1="http://schemas.microsoft.com/office/drawing/2015/9/8/chartex" xmlns:cx2="http://schemas.microsoft.com/office/drawing/2015/10/21/chartex" xmlns:cx3="http://schemas.microsoft.com/office/drawing/2016/5/9/chartex" xmlns:cx4="http://schemas.microsoft.com/office/drawing/2016/5/10/chartex" xmlns:cx5="http://schemas.microsoft.com/office/drawing/2016/5/11/chartex" xmlns:cx6="http://schemas.microsoft.com/office/drawing/2016/5/12/chartex" xmlns:cx7="http://schemas.microsoft.com/office/drawing/2016/5/13/chartex" xmlns:cx8="http://schemas.microsoft.com/office/drawing/2016/5/14/chartex" xmlns:mc="http://schemas.openxmlformats.org/markup-compatibility/2006" xmlns:aink="http://schemas.microsoft.com/office/drawing/2016/ink" xmlns:am3d="http://schemas.microsoft.com/office/drawing/2017/model3d" xmlns:o="urn:schemas-microsoft-com:office:office" xmlns:oel="http://schemas.microsoft.com/office/2019/extlst" xmlns:r="http://schemas.openxmlformats.org/officeDocument/2006/relationships" xmlns:m="http://schemas.openxmlformats.org/officeDocument/2006/math" xmlns:v="urn:schemas-microsoft-com:vml" xmlns:wp14="http://schemas.microsoft.com/office/word/2010/wordprocessingDrawing" xmlns:wp="http://schemas.openxmlformats.org/drawingml/2006/wordprocessingDrawing" xmlns:w10="urn:schemas-microsoft-com:office:word" xmlns:w="http://schemas.openxmlformats.org/wordprocessingml/2006/main" xmlns:w14="http://schemas.microsoft.com/office/word/2010/wordml" xmlns:w15="http://schemas.microsoft.com/office/word/2012/wordml" xmlns:w16cex="http://schemas.microsoft.com/office/word/2018/wordml/cex" xmlns:w16cid="http://schemas.microsoft.com/office/word/2016/wordml/cid" xmlns:w16="http://schemas.microsoft.com/office/word/2018/wordml" xmlns:w16du="http://schemas.microsoft.com/office/word/2023/wordml/word16du" xmlns:w16sdtdh="http://schemas.microsoft.com/office/word/2020/wordml/sdtdatahash" xmlns:w16se="http://schemas.microsoft.com/office/word/2015/wordml/symex" xmlns:wpg="http://schemas.microsoft.com/office/word/2010/wordprocessingGroup" xmlns:wpi="http://schemas.microsoft.com/office/word/2010/wordprocessingInk" xmlns:wne="http://schemas.microsoft.com/office/word/2006/wordml" xmlns:wps="http://schemas.microsoft.com/office/word/2010/wordprocessingShape" mc:Ignorable="w14 w15 w16se w16cid w16 w16cex w16sdtdh w16du wp14">
-  <w:comment w:id="0" w:author="Kalentyev Alexey" w:date="2024-11-18T10:38:00Z" w:initials="KA">
-    <w:p>
-      <w:pPr>
-        <w:pStyle w:val="ab"/>
-      </w:pPr>
-      <w:r>
-        <w:rPr>
-          <w:rStyle w:val="aa"/>
-        </w:rPr>
-        <w:annotationRef/>
-      </w:r>
-    </w:p>
-  </w:comment>
-  <w:comment w:id="1" w:author="Kalentyev Alexey" w:date="2024-11-18T10:38:00Z" w:initials="KA">
-    <w:p>
-      <w:pPr>
-        <w:pStyle w:val="ab"/>
-      </w:pPr>
-      <w:r>
-        <w:rPr>
-          <w:rStyle w:val="aa"/>
-        </w:rPr>
-        <w:annotationRef/>
-      </w:r>
-    </w:p>
-  </w:comment>
-  <w:comment w:id="2" w:author="Kalentyev Alexey" w:date="2024-10-21T13:14:00Z" w:initials="KA">
+<w:comments xmlns:wpc="http://schemas.microsoft.com/office/word/2010/wordprocessingCanvas" xmlns:cx="http://schemas.microsoft.com/office/drawing/2014/chartex" xmlns:cx1="http://schemas.microsoft.com/office/drawing/2015/9/8/chartex" xmlns:cx2="http://schemas.microsoft.com/office/drawing/2015/10/21/chartex" xmlns:cx3="http://schemas.microsoft.com/office/drawing/2016/5/9/chartex" xmlns:cx4="http://schemas.microsoft.com/office/drawing/2016/5/10/chartex" xmlns:cx5="http://schemas.microsoft.com/office/drawing/2016/5/11/chartex" xmlns:cx6="http://schemas.microsoft.com/office/drawing/2016/5/12/chartex" xmlns:cx7="http://schemas.microsoft.com/office/drawing/2016/5/13/chartex" xmlns:cx8="http://schemas.microsoft.com/office/drawing/2016/5/14/chartex" xmlns:mc="http://schemas.openxmlformats.org/markup-compatibility/2006" xmlns:aink="http://schemas.microsoft.com/office/drawing/2016/ink" xmlns:am3d="http://schemas.microsoft.com/office/drawing/2017/model3d" xmlns:o="urn:schemas-microsoft-com:office:office" xmlns:r="http://schemas.openxmlformats.org/officeDocument/2006/relationships" xmlns:m="http://schemas.openxmlformats.org/officeDocument/2006/math" xmlns:v="urn:schemas-microsoft-com:vml" xmlns:wp14="http://schemas.microsoft.com/office/word/2010/wordprocessingDrawing" xmlns:wp="http://schemas.openxmlformats.org/drawingml/2006/wordprocessingDrawing" xmlns:w10="urn:schemas-microsoft-com:office:word" xmlns:w="http://schemas.openxmlformats.org/wordprocessingml/2006/main" xmlns:w14="http://schemas.microsoft.com/office/word/2010/wordml" xmlns:w15="http://schemas.microsoft.com/office/word/2012/wordml" xmlns:w16cex="http://schemas.microsoft.com/office/word/2018/wordml/cex" xmlns:w16cid="http://schemas.microsoft.com/office/word/2016/wordml/cid" xmlns:w16="http://schemas.microsoft.com/office/word/2018/wordml" xmlns:w16sdtdh="http://schemas.microsoft.com/office/word/2020/wordml/sdtdatahash" xmlns:w16se="http://schemas.microsoft.com/office/word/2015/wordml/symex" xmlns:wpg="http://schemas.microsoft.com/office/word/2010/wordprocessingGroup" xmlns:wpi="http://schemas.microsoft.com/office/word/2010/wordprocessingInk" xmlns:wne="http://schemas.microsoft.com/office/word/2006/wordml" xmlns:wps="http://schemas.microsoft.com/office/word/2010/wordprocessingShape" mc:Ignorable="w14 w15 w16se w16cid w16 w16cex w16sdtdh wp14">
+  <w:comment w:id="0" w:author="Kalentyev Alexey" w:date="2024-10-21T13:14:00Z" w:initials="KA">
     <w:p>
       <w:pPr>
         <w:pStyle w:val="ab"/>
@@ -8677,31 +8354,25 @@
 </file>
 
 <file path=word/commentsExtended.xml><?xml version="1.0" encoding="utf-8"?>
-<w15:commentsEx xmlns:wpc="http://schemas.microsoft.com/office/word/2010/wordprocessingCanvas" xmlns:cx="http://schemas.microsoft.com/office/drawing/2014/chartex" xmlns:cx1="http://schemas.microsoft.com/office/drawing/2015/9/8/chartex" xmlns:cx2="http://schemas.microsoft.com/office/drawing/2015/10/21/chartex" xmlns:cx3="http://schemas.microsoft.com/office/drawing/2016/5/9/chartex" xmlns:cx4="http://schemas.microsoft.com/office/drawing/2016/5/10/chartex" xmlns:cx5="http://schemas.microsoft.com/office/drawing/2016/5/11/chartex" xmlns:cx6="http://schemas.microsoft.com/office/drawing/2016/5/12/chartex" xmlns:cx7="http://schemas.microsoft.com/office/drawing/2016/5/13/chartex" xmlns:cx8="http://schemas.microsoft.com/office/drawing/2016/5/14/chartex" xmlns:mc="http://schemas.openxmlformats.org/markup-compatibility/2006" xmlns:aink="http://schemas.microsoft.com/office/drawing/2016/ink" xmlns:am3d="http://schemas.microsoft.com/office/drawing/2017/model3d" xmlns:o="urn:schemas-microsoft-com:office:office" xmlns:oel="http://schemas.microsoft.com/office/2019/extlst" xmlns:r="http://schemas.openxmlformats.org/officeDocument/2006/relationships" xmlns:m="http://schemas.openxmlformats.org/officeDocument/2006/math" xmlns:v="urn:schemas-microsoft-com:vml" xmlns:wp14="http://schemas.microsoft.com/office/word/2010/wordprocessingDrawing" xmlns:wp="http://schemas.openxmlformats.org/drawingml/2006/wordprocessingDrawing" xmlns:w10="urn:schemas-microsoft-com:office:word" xmlns:w="http://schemas.openxmlformats.org/wordprocessingml/2006/main" xmlns:w14="http://schemas.microsoft.com/office/word/2010/wordml" xmlns:w15="http://schemas.microsoft.com/office/word/2012/wordml" xmlns:w16cex="http://schemas.microsoft.com/office/word/2018/wordml/cex" xmlns:w16cid="http://schemas.microsoft.com/office/word/2016/wordml/cid" xmlns:w16="http://schemas.microsoft.com/office/word/2018/wordml" xmlns:w16du="http://schemas.microsoft.com/office/word/2023/wordml/word16du" xmlns:w16sdtdh="http://schemas.microsoft.com/office/word/2020/wordml/sdtdatahash" xmlns:w16se="http://schemas.microsoft.com/office/word/2015/wordml/symex" xmlns:wpg="http://schemas.microsoft.com/office/word/2010/wordprocessingGroup" xmlns:wpi="http://schemas.microsoft.com/office/word/2010/wordprocessingInk" xmlns:wne="http://schemas.microsoft.com/office/word/2006/wordml" xmlns:wps="http://schemas.microsoft.com/office/word/2010/wordprocessingShape" mc:Ignorable="w14 w15 w16se w16cid w16 w16cex w16sdtdh w16du wp14">
-  <w15:commentEx w15:paraId="018976EE" w15:done="0"/>
-  <w15:commentEx w15:paraId="3F6D8644" w15:done="0"/>
+<w15:commentsEx xmlns:wpc="http://schemas.microsoft.com/office/word/2010/wordprocessingCanvas" xmlns:cx="http://schemas.microsoft.com/office/drawing/2014/chartex" xmlns:cx1="http://schemas.microsoft.com/office/drawing/2015/9/8/chartex" xmlns:cx2="http://schemas.microsoft.com/office/drawing/2015/10/21/chartex" xmlns:cx3="http://schemas.microsoft.com/office/drawing/2016/5/9/chartex" xmlns:cx4="http://schemas.microsoft.com/office/drawing/2016/5/10/chartex" xmlns:cx5="http://schemas.microsoft.com/office/drawing/2016/5/11/chartex" xmlns:cx6="http://schemas.microsoft.com/office/drawing/2016/5/12/chartex" xmlns:cx7="http://schemas.microsoft.com/office/drawing/2016/5/13/chartex" xmlns:cx8="http://schemas.microsoft.com/office/drawing/2016/5/14/chartex" xmlns:mc="http://schemas.openxmlformats.org/markup-compatibility/2006" xmlns:aink="http://schemas.microsoft.com/office/drawing/2016/ink" xmlns:am3d="http://schemas.microsoft.com/office/drawing/2017/model3d" xmlns:o="urn:schemas-microsoft-com:office:office" xmlns:r="http://schemas.openxmlformats.org/officeDocument/2006/relationships" xmlns:m="http://schemas.openxmlformats.org/officeDocument/2006/math" xmlns:v="urn:schemas-microsoft-com:vml" xmlns:wp14="http://schemas.microsoft.com/office/word/2010/wordprocessingDrawing" xmlns:wp="http://schemas.openxmlformats.org/drawingml/2006/wordprocessingDrawing" xmlns:w10="urn:schemas-microsoft-com:office:word" xmlns:w="http://schemas.openxmlformats.org/wordprocessingml/2006/main" xmlns:w14="http://schemas.microsoft.com/office/word/2010/wordml" xmlns:w15="http://schemas.microsoft.com/office/word/2012/wordml" xmlns:w16cex="http://schemas.microsoft.com/office/word/2018/wordml/cex" xmlns:w16cid="http://schemas.microsoft.com/office/word/2016/wordml/cid" xmlns:w16="http://schemas.microsoft.com/office/word/2018/wordml" xmlns:w16sdtdh="http://schemas.microsoft.com/office/word/2020/wordml/sdtdatahash" xmlns:w16se="http://schemas.microsoft.com/office/word/2015/wordml/symex" xmlns:wpg="http://schemas.microsoft.com/office/word/2010/wordprocessingGroup" xmlns:wpi="http://schemas.microsoft.com/office/word/2010/wordprocessingInk" xmlns:wne="http://schemas.microsoft.com/office/word/2006/wordml" xmlns:wps="http://schemas.microsoft.com/office/word/2010/wordprocessingShape" mc:Ignorable="w14 w15 w16se w16cid w16 w16cex w16sdtdh wp14">
   <w15:commentEx w15:paraId="61665F1C" w15:done="1"/>
 </w15:commentsEx>
 </file>
 
 <file path=word/commentsExtensible.xml><?xml version="1.0" encoding="utf-8"?>
-<w16cex:commentsExtensible xmlns:wpc="http://schemas.microsoft.com/office/word/2010/wordprocessingCanvas" xmlns:cx="http://schemas.microsoft.com/office/drawing/2014/chartex" xmlns:cx1="http://schemas.microsoft.com/office/drawing/2015/9/8/chartex" xmlns:cx2="http://schemas.microsoft.com/office/drawing/2015/10/21/chartex" xmlns:cx3="http://schemas.microsoft.com/office/drawing/2016/5/9/chartex" xmlns:cx4="http://schemas.microsoft.com/office/drawing/2016/5/10/chartex" xmlns:cx5="http://schemas.microsoft.com/office/drawing/2016/5/11/chartex" xmlns:cx6="http://schemas.microsoft.com/office/drawing/2016/5/12/chartex" xmlns:cx7="http://schemas.microsoft.com/office/drawing/2016/5/13/chartex" xmlns:cx8="http://schemas.microsoft.com/office/drawing/2016/5/14/chartex" xmlns:cr="http://schemas.microsoft.com/office/comments/2020/reactions" xmlns:mc="http://schemas.openxmlformats.org/markup-compatibility/2006" xmlns:aink="http://schemas.microsoft.com/office/drawing/2016/ink" xmlns:am3d="http://schemas.microsoft.com/office/drawing/2017/model3d" xmlns:o="urn:schemas-microsoft-com:office:office" xmlns:oel="http://schemas.microsoft.com/office/2019/extlst" xmlns:r="http://schemas.openxmlformats.org/officeDocument/2006/relationships" xmlns:m="http://schemas.openxmlformats.org/officeDocument/2006/math" xmlns:v="urn:schemas-microsoft-com:vml" xmlns:wp14="http://schemas.microsoft.com/office/word/2010/wordprocessingDrawing" xmlns:wp="http://schemas.openxmlformats.org/drawingml/2006/wordprocessingDrawing" xmlns:w10="urn:schemas-microsoft-com:office:word" xmlns:w="http://schemas.openxmlformats.org/wordprocessingml/2006/main" xmlns:w14="http://schemas.microsoft.com/office/word/2010/wordml" xmlns:w15="http://schemas.microsoft.com/office/word/2012/wordml" xmlns:w16cex="http://schemas.microsoft.com/office/word/2018/wordml/cex" xmlns:w16cid="http://schemas.microsoft.com/office/word/2016/wordml/cid" xmlns:w16="http://schemas.microsoft.com/office/word/2018/wordml" xmlns:w16du="http://schemas.microsoft.com/office/word/2023/wordml/word16du" xmlns:w16sdtdh="http://schemas.microsoft.com/office/word/2020/wordml/sdtdatahash" xmlns:w16se="http://schemas.microsoft.com/office/word/2015/wordml/symex" xmlns:wpg="http://schemas.microsoft.com/office/word/2010/wordprocessingGroup" xmlns:wpi="http://schemas.microsoft.com/office/word/2010/wordprocessingInk" xmlns:wne="http://schemas.microsoft.com/office/word/2006/wordml" xmlns:wps="http://schemas.microsoft.com/office/word/2010/wordprocessingShape" mc:Ignorable="w14 w15 w16se w16cid w16 w16cex w16sdtdh cr w16du wp14">
-  <w16cex:commentExtensible w16cex:durableId="002EA10E" w16cex:dateUtc="2024-11-18T03:38:00Z"/>
-  <w16cex:commentExtensible w16cex:durableId="4E0C7E2D" w16cex:dateUtc="2024-11-18T03:38:00Z"/>
+<w16cex:commentsExtensible xmlns:wpc="http://schemas.microsoft.com/office/word/2010/wordprocessingCanvas" xmlns:cx="http://schemas.microsoft.com/office/drawing/2014/chartex" xmlns:cx1="http://schemas.microsoft.com/office/drawing/2015/9/8/chartex" xmlns:cx2="http://schemas.microsoft.com/office/drawing/2015/10/21/chartex" xmlns:cx3="http://schemas.microsoft.com/office/drawing/2016/5/9/chartex" xmlns:cx4="http://schemas.microsoft.com/office/drawing/2016/5/10/chartex" xmlns:cx5="http://schemas.microsoft.com/office/drawing/2016/5/11/chartex" xmlns:cx6="http://schemas.microsoft.com/office/drawing/2016/5/12/chartex" xmlns:cx7="http://schemas.microsoft.com/office/drawing/2016/5/13/chartex" xmlns:cx8="http://schemas.microsoft.com/office/drawing/2016/5/14/chartex" xmlns:mc="http://schemas.openxmlformats.org/markup-compatibility/2006" xmlns:aink="http://schemas.microsoft.com/office/drawing/2016/ink" xmlns:am3d="http://schemas.microsoft.com/office/drawing/2017/model3d" xmlns:o="urn:schemas-microsoft-com:office:office" xmlns:r="http://schemas.openxmlformats.org/officeDocument/2006/relationships" xmlns:m="http://schemas.openxmlformats.org/officeDocument/2006/math" xmlns:v="urn:schemas-microsoft-com:vml" xmlns:wp14="http://schemas.microsoft.com/office/word/2010/wordprocessingDrawing" xmlns:wp="http://schemas.openxmlformats.org/drawingml/2006/wordprocessingDrawing" xmlns:w10="urn:schemas-microsoft-com:office:word" xmlns:w="http://schemas.openxmlformats.org/wordprocessingml/2006/main" xmlns:w14="http://schemas.microsoft.com/office/word/2010/wordml" xmlns:w15="http://schemas.microsoft.com/office/word/2012/wordml" xmlns:w16cex="http://schemas.microsoft.com/office/word/2018/wordml/cex" xmlns:w16cid="http://schemas.microsoft.com/office/word/2016/wordml/cid" xmlns:w16="http://schemas.microsoft.com/office/word/2018/wordml" xmlns:w16sdtdh="http://schemas.microsoft.com/office/word/2020/wordml/sdtdatahash" xmlns:w16se="http://schemas.microsoft.com/office/word/2015/wordml/symex" xmlns:wpg="http://schemas.microsoft.com/office/word/2010/wordprocessingGroup" xmlns:wpi="http://schemas.microsoft.com/office/word/2010/wordprocessingInk" xmlns:wne="http://schemas.microsoft.com/office/word/2006/wordml" xmlns:wps="http://schemas.microsoft.com/office/word/2010/wordprocessingShape" mc:Ignorable="w14 w15 w16se w16cid w16 w16cex w16sdtdh wp14">
   <w16cex:commentExtensible w16cex:durableId="0AAB1D5E" w16cex:dateUtc="2024-10-21T06:14:00Z"/>
 </w16cex:commentsExtensible>
 </file>
 
 <file path=word/commentsIds.xml><?xml version="1.0" encoding="utf-8"?>
-<w16cid:commentsIds xmlns:wpc="http://schemas.microsoft.com/office/word/2010/wordprocessingCanvas" xmlns:cx="http://schemas.microsoft.com/office/drawing/2014/chartex" xmlns:cx1="http://schemas.microsoft.com/office/drawing/2015/9/8/chartex" xmlns:cx2="http://schemas.microsoft.com/office/drawing/2015/10/21/chartex" xmlns:cx3="http://schemas.microsoft.com/office/drawing/2016/5/9/chartex" xmlns:cx4="http://schemas.microsoft.com/office/drawing/2016/5/10/chartex" xmlns:cx5="http://schemas.microsoft.com/office/drawing/2016/5/11/chartex" xmlns:cx6="http://schemas.microsoft.com/office/drawing/2016/5/12/chartex" xmlns:cx7="http://schemas.microsoft.com/office/drawing/2016/5/13/chartex" xmlns:cx8="http://schemas.microsoft.com/office/drawing/2016/5/14/chartex" xmlns:mc="http://schemas.openxmlformats.org/markup-compatibility/2006" xmlns:aink="http://schemas.microsoft.com/office/drawing/2016/ink" xmlns:am3d="http://schemas.microsoft.com/office/drawing/2017/model3d" xmlns:o="urn:schemas-microsoft-com:office:office" xmlns:oel="http://schemas.microsoft.com/office/2019/extlst" xmlns:r="http://schemas.openxmlformats.org/officeDocument/2006/relationships" xmlns:m="http://schemas.openxmlformats.org/officeDocument/2006/math" xmlns:v="urn:schemas-microsoft-com:vml" xmlns:wp14="http://schemas.microsoft.com/office/word/2010/wordprocessingDrawing" xmlns:wp="http://schemas.openxmlformats.org/drawingml/2006/wordprocessingDrawing" xmlns:w10="urn:schemas-microsoft-com:office:word" xmlns:w="http://schemas.openxmlformats.org/wordprocessingml/2006/main" xmlns:w14="http://schemas.microsoft.com/office/word/2010/wordml" xmlns:w15="http://schemas.microsoft.com/office/word/2012/wordml" xmlns:w16cex="http://schemas.microsoft.com/office/word/2018/wordml/cex" xmlns:w16cid="http://schemas.microsoft.com/office/word/2016/wordml/cid" xmlns:w16="http://schemas.microsoft.com/office/word/2018/wordml" xmlns:w16du="http://schemas.microsoft.com/office/word/2023/wordml/word16du" xmlns:w16sdtdh="http://schemas.microsoft.com/office/word/2020/wordml/sdtdatahash" xmlns:w16se="http://schemas.microsoft.com/office/word/2015/wordml/symex" xmlns:wpg="http://schemas.microsoft.com/office/word/2010/wordprocessingGroup" xmlns:wpi="http://schemas.microsoft.com/office/word/2010/wordprocessingInk" xmlns:wne="http://schemas.microsoft.com/office/word/2006/wordml" xmlns:wps="http://schemas.microsoft.com/office/word/2010/wordprocessingShape" mc:Ignorable="w14 w15 w16se w16cid w16 w16cex w16sdtdh w16du wp14">
-  <w16cid:commentId w16cid:paraId="018976EE" w16cid:durableId="002EA10E"/>
-  <w16cid:commentId w16cid:paraId="3F6D8644" w16cid:durableId="4E0C7E2D"/>
+<w16cid:commentsIds xmlns:wpc="http://schemas.microsoft.com/office/word/2010/wordprocessingCanvas" xmlns:cx="http://schemas.microsoft.com/office/drawing/2014/chartex" xmlns:cx1="http://schemas.microsoft.com/office/drawing/2015/9/8/chartex" xmlns:cx2="http://schemas.microsoft.com/office/drawing/2015/10/21/chartex" xmlns:cx3="http://schemas.microsoft.com/office/drawing/2016/5/9/chartex" xmlns:cx4="http://schemas.microsoft.com/office/drawing/2016/5/10/chartex" xmlns:cx5="http://schemas.microsoft.com/office/drawing/2016/5/11/chartex" xmlns:cx6="http://schemas.microsoft.com/office/drawing/2016/5/12/chartex" xmlns:cx7="http://schemas.microsoft.com/office/drawing/2016/5/13/chartex" xmlns:cx8="http://schemas.microsoft.com/office/drawing/2016/5/14/chartex" xmlns:mc="http://schemas.openxmlformats.org/markup-compatibility/2006" xmlns:aink="http://schemas.microsoft.com/office/drawing/2016/ink" xmlns:am3d="http://schemas.microsoft.com/office/drawing/2017/model3d" xmlns:o="urn:schemas-microsoft-com:office:office" xmlns:r="http://schemas.openxmlformats.org/officeDocument/2006/relationships" xmlns:m="http://schemas.openxmlformats.org/officeDocument/2006/math" xmlns:v="urn:schemas-microsoft-com:vml" xmlns:wp14="http://schemas.microsoft.com/office/word/2010/wordprocessingDrawing" xmlns:wp="http://schemas.openxmlformats.org/drawingml/2006/wordprocessingDrawing" xmlns:w10="urn:schemas-microsoft-com:office:word" xmlns:w="http://schemas.openxmlformats.org/wordprocessingml/2006/main" xmlns:w14="http://schemas.microsoft.com/office/word/2010/wordml" xmlns:w15="http://schemas.microsoft.com/office/word/2012/wordml" xmlns:w16cex="http://schemas.microsoft.com/office/word/2018/wordml/cex" xmlns:w16cid="http://schemas.microsoft.com/office/word/2016/wordml/cid" xmlns:w16="http://schemas.microsoft.com/office/word/2018/wordml" xmlns:w16sdtdh="http://schemas.microsoft.com/office/word/2020/wordml/sdtdatahash" xmlns:w16se="http://schemas.microsoft.com/office/word/2015/wordml/symex" xmlns:wpg="http://schemas.microsoft.com/office/word/2010/wordprocessingGroup" xmlns:wpi="http://schemas.microsoft.com/office/word/2010/wordprocessingInk" xmlns:wne="http://schemas.microsoft.com/office/word/2006/wordml" xmlns:wps="http://schemas.microsoft.com/office/word/2010/wordprocessingShape" mc:Ignorable="w14 w15 w16se w16cid w16 w16cex w16sdtdh wp14">
   <w16cid:commentId w16cid:paraId="61665F1C" w16cid:durableId="0AAB1D5E"/>
 </w16cid:commentsIds>
 </file>
 
 <file path=word/endnotes.xml><?xml version="1.0" encoding="utf-8"?>
-<w:endnotes xmlns:wpc="http://schemas.microsoft.com/office/word/2010/wordprocessingCanvas" xmlns:cx="http://schemas.microsoft.com/office/drawing/2014/chartex" xmlns:cx1="http://schemas.microsoft.com/office/drawing/2015/9/8/chartex" xmlns:cx2="http://schemas.microsoft.com/office/drawing/2015/10/21/chartex" xmlns:cx3="http://schemas.microsoft.com/office/drawing/2016/5/9/chartex" xmlns:cx4="http://schemas.microsoft.com/office/drawing/2016/5/10/chartex" xmlns:cx5="http://schemas.microsoft.com/office/drawing/2016/5/11/chartex" xmlns:cx6="http://schemas.microsoft.com/office/drawing/2016/5/12/chartex" xmlns:cx7="http://schemas.microsoft.com/office/drawing/2016/5/13/chartex" xmlns:cx8="http://schemas.microsoft.com/office/drawing/2016/5/14/chartex" xmlns:mc="http://schemas.openxmlformats.org/markup-compatibility/2006" xmlns:aink="http://schemas.microsoft.com/office/drawing/2016/ink" xmlns:am3d="http://schemas.microsoft.com/office/drawing/2017/model3d" xmlns:o="urn:schemas-microsoft-com:office:office" xmlns:oel="http://schemas.microsoft.com/office/2019/extlst" xmlns:r="http://schemas.openxmlformats.org/officeDocument/2006/relationships" xmlns:m="http://schemas.openxmlformats.org/officeDocument/2006/math" xmlns:v="urn:schemas-microsoft-com:vml" xmlns:wp14="http://schemas.microsoft.com/office/word/2010/wordprocessingDrawing" xmlns:wp="http://schemas.openxmlformats.org/drawingml/2006/wordprocessingDrawing" xmlns:w10="urn:schemas-microsoft-com:office:word" xmlns:w="http://schemas.openxmlformats.org/wordprocessingml/2006/main" xmlns:w14="http://schemas.microsoft.com/office/word/2010/wordml" xmlns:w15="http://schemas.microsoft.com/office/word/2012/wordml" xmlns:w16cex="http://schemas.microsoft.com/office/word/2018/wordml/cex" xmlns:w16cid="http://schemas.microsoft.com/office/word/2016/wordml/cid" xmlns:w16="http://schemas.microsoft.com/office/word/2018/wordml" xmlns:w16du="http://schemas.microsoft.com/office/word/2023/wordml/word16du" xmlns:w16sdtdh="http://schemas.microsoft.com/office/word/2020/wordml/sdtdatahash" xmlns:w16se="http://schemas.microsoft.com/office/word/2015/wordml/symex" xmlns:wpg="http://schemas.microsoft.com/office/word/2010/wordprocessingGroup" xmlns:wpi="http://schemas.microsoft.com/office/word/2010/wordprocessingInk" xmlns:wne="http://schemas.microsoft.com/office/word/2006/wordml" xmlns:wps="http://schemas.microsoft.com/office/word/2010/wordprocessingShape" mc:Ignorable="w14 w15 w16se w16cid w16 w16cex w16sdtdh w16du wp14">
+<w:endnotes xmlns:wpc="http://schemas.microsoft.com/office/word/2010/wordprocessingCanvas" xmlns:cx="http://schemas.microsoft.com/office/drawing/2014/chartex" xmlns:cx1="http://schemas.microsoft.com/office/drawing/2015/9/8/chartex" xmlns:cx2="http://schemas.microsoft.com/office/drawing/2015/10/21/chartex" xmlns:cx3="http://schemas.microsoft.com/office/drawing/2016/5/9/chartex" xmlns:cx4="http://schemas.microsoft.com/office/drawing/2016/5/10/chartex" xmlns:cx5="http://schemas.microsoft.com/office/drawing/2016/5/11/chartex" xmlns:cx6="http://schemas.microsoft.com/office/drawing/2016/5/12/chartex" xmlns:cx7="http://schemas.microsoft.com/office/drawing/2016/5/13/chartex" xmlns:cx8="http://schemas.microsoft.com/office/drawing/2016/5/14/chartex" xmlns:mc="http://schemas.openxmlformats.org/markup-compatibility/2006" xmlns:aink="http://schemas.microsoft.com/office/drawing/2016/ink" xmlns:am3d="http://schemas.microsoft.com/office/drawing/2017/model3d" xmlns:o="urn:schemas-microsoft-com:office:office" xmlns:r="http://schemas.openxmlformats.org/officeDocument/2006/relationships" xmlns:m="http://schemas.openxmlformats.org/officeDocument/2006/math" xmlns:v="urn:schemas-microsoft-com:vml" xmlns:wp14="http://schemas.microsoft.com/office/word/2010/wordprocessingDrawing" xmlns:wp="http://schemas.openxmlformats.org/drawingml/2006/wordprocessingDrawing" xmlns:w10="urn:schemas-microsoft-com:office:word" xmlns:w="http://schemas.openxmlformats.org/wordprocessingml/2006/main" xmlns:w14="http://schemas.microsoft.com/office/word/2010/wordml" xmlns:w15="http://schemas.microsoft.com/office/word/2012/wordml" xmlns:w16cex="http://schemas.microsoft.com/office/word/2018/wordml/cex" xmlns:w16cid="http://schemas.microsoft.com/office/word/2016/wordml/cid" xmlns:w16="http://schemas.microsoft.com/office/word/2018/wordml" xmlns:w16sdtdh="http://schemas.microsoft.com/office/word/2020/wordml/sdtdatahash" xmlns:w16se="http://schemas.microsoft.com/office/word/2015/wordml/symex" xmlns:wpg="http://schemas.microsoft.com/office/word/2010/wordprocessingGroup" xmlns:wpi="http://schemas.microsoft.com/office/word/2010/wordprocessingInk" xmlns:wne="http://schemas.microsoft.com/office/word/2006/wordml" xmlns:wps="http://schemas.microsoft.com/office/word/2010/wordprocessingShape" mc:Ignorable="w14 w15 w16se w16cid w16 w16cex w16sdtdh wp14">
   <w:endnote w:type="separator" w:id="-1">
     <w:p>
       <w:pPr>
@@ -8726,7 +8397,7 @@
 </file>
 
 <file path=word/footer1.xml><?xml version="1.0" encoding="utf-8"?>
-<w:ftr xmlns:wpc="http://schemas.microsoft.com/office/word/2010/wordprocessingCanvas" xmlns:cx="http://schemas.microsoft.com/office/drawing/2014/chartex" xmlns:cx1="http://schemas.microsoft.com/office/drawing/2015/9/8/chartex" xmlns:cx2="http://schemas.microsoft.com/office/drawing/2015/10/21/chartex" xmlns:cx3="http://schemas.microsoft.com/office/drawing/2016/5/9/chartex" xmlns:cx4="http://schemas.microsoft.com/office/drawing/2016/5/10/chartex" xmlns:cx5="http://schemas.microsoft.com/office/drawing/2016/5/11/chartex" xmlns:cx6="http://schemas.microsoft.com/office/drawing/2016/5/12/chartex" xmlns:cx7="http://schemas.microsoft.com/office/drawing/2016/5/13/chartex" xmlns:cx8="http://schemas.microsoft.com/office/drawing/2016/5/14/chartex" xmlns:mc="http://schemas.openxmlformats.org/markup-compatibility/2006" xmlns:aink="http://schemas.microsoft.com/office/drawing/2016/ink" xmlns:am3d="http://schemas.microsoft.com/office/drawing/2017/model3d" xmlns:o="urn:schemas-microsoft-com:office:office" xmlns:oel="http://schemas.microsoft.com/office/2019/extlst" xmlns:r="http://schemas.openxmlformats.org/officeDocument/2006/relationships" xmlns:m="http://schemas.openxmlformats.org/officeDocument/2006/math" xmlns:v="urn:schemas-microsoft-com:vml" xmlns:wp14="http://schemas.microsoft.com/office/word/2010/wordprocessingDrawing" xmlns:wp="http://schemas.openxmlformats.org/drawingml/2006/wordprocessingDrawing" xmlns:w10="urn:schemas-microsoft-com:office:word" xmlns:w="http://schemas.openxmlformats.org/wordprocessingml/2006/main" xmlns:w14="http://schemas.microsoft.com/office/word/2010/wordml" xmlns:w15="http://schemas.microsoft.com/office/word/2012/wordml" xmlns:w16cex="http://schemas.microsoft.com/office/word/2018/wordml/cex" xmlns:w16cid="http://schemas.microsoft.com/office/word/2016/wordml/cid" xmlns:w16="http://schemas.microsoft.com/office/word/2018/wordml" xmlns:w16du="http://schemas.microsoft.com/office/word/2023/wordml/word16du" xmlns:w16sdtdh="http://schemas.microsoft.com/office/word/2020/wordml/sdtdatahash" xmlns:w16se="http://schemas.microsoft.com/office/word/2015/wordml/symex" xmlns:wpg="http://schemas.microsoft.com/office/word/2010/wordprocessingGroup" xmlns:wpi="http://schemas.microsoft.com/office/word/2010/wordprocessingInk" xmlns:wne="http://schemas.microsoft.com/office/word/2006/wordml" xmlns:wps="http://schemas.microsoft.com/office/word/2010/wordprocessingShape" mc:Ignorable="w14 w15 w16se w16cid w16 w16cex w16sdtdh w16du wp14">
+<w:ftr xmlns:wpc="http://schemas.microsoft.com/office/word/2010/wordprocessingCanvas" xmlns:cx="http://schemas.microsoft.com/office/drawing/2014/chartex" xmlns:cx1="http://schemas.microsoft.com/office/drawing/2015/9/8/chartex" xmlns:cx2="http://schemas.microsoft.com/office/drawing/2015/10/21/chartex" xmlns:cx3="http://schemas.microsoft.com/office/drawing/2016/5/9/chartex" xmlns:cx4="http://schemas.microsoft.com/office/drawing/2016/5/10/chartex" xmlns:cx5="http://schemas.microsoft.com/office/drawing/2016/5/11/chartex" xmlns:cx6="http://schemas.microsoft.com/office/drawing/2016/5/12/chartex" xmlns:cx7="http://schemas.microsoft.com/office/drawing/2016/5/13/chartex" xmlns:cx8="http://schemas.microsoft.com/office/drawing/2016/5/14/chartex" xmlns:mc="http://schemas.openxmlformats.org/markup-compatibility/2006" xmlns:aink="http://schemas.microsoft.com/office/drawing/2016/ink" xmlns:am3d="http://schemas.microsoft.com/office/drawing/2017/model3d" xmlns:o="urn:schemas-microsoft-com:office:office" xmlns:r="http://schemas.openxmlformats.org/officeDocument/2006/relationships" xmlns:m="http://schemas.openxmlformats.org/officeDocument/2006/math" xmlns:v="urn:schemas-microsoft-com:vml" xmlns:wp14="http://schemas.microsoft.com/office/word/2010/wordprocessingDrawing" xmlns:wp="http://schemas.openxmlformats.org/drawingml/2006/wordprocessingDrawing" xmlns:w10="urn:schemas-microsoft-com:office:word" xmlns:w="http://schemas.openxmlformats.org/wordprocessingml/2006/main" xmlns:w14="http://schemas.microsoft.com/office/word/2010/wordml" xmlns:w15="http://schemas.microsoft.com/office/word/2012/wordml" xmlns:w16cex="http://schemas.microsoft.com/office/word/2018/wordml/cex" xmlns:w16cid="http://schemas.microsoft.com/office/word/2016/wordml/cid" xmlns:w16="http://schemas.microsoft.com/office/word/2018/wordml" xmlns:w16sdtdh="http://schemas.microsoft.com/office/word/2020/wordml/sdtdatahash" xmlns:w16se="http://schemas.microsoft.com/office/word/2015/wordml/symex" xmlns:wpg="http://schemas.microsoft.com/office/word/2010/wordprocessingGroup" xmlns:wpi="http://schemas.microsoft.com/office/word/2010/wordprocessingInk" xmlns:wne="http://schemas.microsoft.com/office/word/2006/wordml" xmlns:wps="http://schemas.microsoft.com/office/word/2010/wordprocessingShape" mc:Ignorable="w14 w15 w16se w16cid w16 w16cex w16sdtdh wp14">
   <w:p>
     <w:pPr>
       <w:pStyle w:val="a5"/>
@@ -8741,7 +8412,7 @@
 </file>
 
 <file path=word/footer2.xml><?xml version="1.0" encoding="utf-8"?>
-<w:ftr xmlns:wpc="http://schemas.microsoft.com/office/word/2010/wordprocessingCanvas" xmlns:cx="http://schemas.microsoft.com/office/drawing/2014/chartex" xmlns:cx1="http://schemas.microsoft.com/office/drawing/2015/9/8/chartex" xmlns:cx2="http://schemas.microsoft.com/office/drawing/2015/10/21/chartex" xmlns:cx3="http://schemas.microsoft.com/office/drawing/2016/5/9/chartex" xmlns:cx4="http://schemas.microsoft.com/office/drawing/2016/5/10/chartex" xmlns:cx5="http://schemas.microsoft.com/office/drawing/2016/5/11/chartex" xmlns:cx6="http://schemas.microsoft.com/office/drawing/2016/5/12/chartex" xmlns:cx7="http://schemas.microsoft.com/office/drawing/2016/5/13/chartex" xmlns:cx8="http://schemas.microsoft.com/office/drawing/2016/5/14/chartex" xmlns:mc="http://schemas.openxmlformats.org/markup-compatibility/2006" xmlns:aink="http://schemas.microsoft.com/office/drawing/2016/ink" xmlns:am3d="http://schemas.microsoft.com/office/drawing/2017/model3d" xmlns:o="urn:schemas-microsoft-com:office:office" xmlns:oel="http://schemas.microsoft.com/office/2019/extlst" xmlns:r="http://schemas.openxmlformats.org/officeDocument/2006/relationships" xmlns:m="http://schemas.openxmlformats.org/officeDocument/2006/math" xmlns:v="urn:schemas-microsoft-com:vml" xmlns:wp14="http://schemas.microsoft.com/office/word/2010/wordprocessingDrawing" xmlns:wp="http://schemas.openxmlformats.org/drawingml/2006/wordprocessingDrawing" xmlns:w10="urn:schemas-microsoft-com:office:word" xmlns:w="http://schemas.openxmlformats.org/wordprocessingml/2006/main" xmlns:w14="http://schemas.microsoft.com/office/word/2010/wordml" xmlns:w15="http://schemas.microsoft.com/office/word/2012/wordml" xmlns:w16cex="http://schemas.microsoft.com/office/word/2018/wordml/cex" xmlns:w16cid="http://schemas.microsoft.com/office/word/2016/wordml/cid" xmlns:w16="http://schemas.microsoft.com/office/word/2018/wordml" xmlns:w16du="http://schemas.microsoft.com/office/word/2023/wordml/word16du" xmlns:w16sdtdh="http://schemas.microsoft.com/office/word/2020/wordml/sdtdatahash" xmlns:w16se="http://schemas.microsoft.com/office/word/2015/wordml/symex" xmlns:wpg="http://schemas.microsoft.com/office/word/2010/wordprocessingGroup" xmlns:wpi="http://schemas.microsoft.com/office/word/2010/wordprocessingInk" xmlns:wne="http://schemas.microsoft.com/office/word/2006/wordml" xmlns:wps="http://schemas.microsoft.com/office/word/2010/wordprocessingShape" mc:Ignorable="w14 w15 w16se w16cid w16 w16cex w16sdtdh w16du wp14">
+<w:ftr xmlns:wpc="http://schemas.microsoft.com/office/word/2010/wordprocessingCanvas" xmlns:cx="http://schemas.microsoft.com/office/drawing/2014/chartex" xmlns:cx1="http://schemas.microsoft.com/office/drawing/2015/9/8/chartex" xmlns:cx2="http://schemas.microsoft.com/office/drawing/2015/10/21/chartex" xmlns:cx3="http://schemas.microsoft.com/office/drawing/2016/5/9/chartex" xmlns:cx4="http://schemas.microsoft.com/office/drawing/2016/5/10/chartex" xmlns:cx5="http://schemas.microsoft.com/office/drawing/2016/5/11/chartex" xmlns:cx6="http://schemas.microsoft.com/office/drawing/2016/5/12/chartex" xmlns:cx7="http://schemas.microsoft.com/office/drawing/2016/5/13/chartex" xmlns:cx8="http://schemas.microsoft.com/office/drawing/2016/5/14/chartex" xmlns:mc="http://schemas.openxmlformats.org/markup-compatibility/2006" xmlns:aink="http://schemas.microsoft.com/office/drawing/2016/ink" xmlns:am3d="http://schemas.microsoft.com/office/drawing/2017/model3d" xmlns:o="urn:schemas-microsoft-com:office:office" xmlns:r="http://schemas.openxmlformats.org/officeDocument/2006/relationships" xmlns:m="http://schemas.openxmlformats.org/officeDocument/2006/math" xmlns:v="urn:schemas-microsoft-com:vml" xmlns:wp14="http://schemas.microsoft.com/office/word/2010/wordprocessingDrawing" xmlns:wp="http://schemas.openxmlformats.org/drawingml/2006/wordprocessingDrawing" xmlns:w10="urn:schemas-microsoft-com:office:word" xmlns:w="http://schemas.openxmlformats.org/wordprocessingml/2006/main" xmlns:w14="http://schemas.microsoft.com/office/word/2010/wordml" xmlns:w15="http://schemas.microsoft.com/office/word/2012/wordml" xmlns:w16cex="http://schemas.microsoft.com/office/word/2018/wordml/cex" xmlns:w16cid="http://schemas.microsoft.com/office/word/2016/wordml/cid" xmlns:w16="http://schemas.microsoft.com/office/word/2018/wordml" xmlns:w16sdtdh="http://schemas.microsoft.com/office/word/2020/wordml/sdtdatahash" xmlns:w16se="http://schemas.microsoft.com/office/word/2015/wordml/symex" xmlns:wpg="http://schemas.microsoft.com/office/word/2010/wordprocessingGroup" xmlns:wpi="http://schemas.microsoft.com/office/word/2010/wordprocessingInk" xmlns:wne="http://schemas.microsoft.com/office/word/2006/wordml" xmlns:wps="http://schemas.microsoft.com/office/word/2010/wordprocessingShape" mc:Ignorable="w14 w15 w16se w16cid w16 w16cex w16sdtdh wp14">
   <w:p>
     <w:pPr>
       <w:pStyle w:val="a5"/>
@@ -8833,7 +8504,7 @@
             </wp:anchor>
           </w:drawing>
         </mc:Choice>
-        <mc:Fallback>
+        <mc:Fallback xmlns:w16du="http://schemas.microsoft.com/office/word/2023/wordml/word16du" xmlns:oel="http://schemas.microsoft.com/office/2019/extlst">
           <w:pict>
             <v:shapetype w14:anchorId="1E2574BB" id="_x0000_t202" coordsize="21600,21600" o:spt="202" path="m,l,21600r21600,l21600,xe">
               <v:stroke joinstyle="miter"/>
@@ -8876,7 +8547,7 @@
 </file>
 
 <file path=word/footnotes.xml><?xml version="1.0" encoding="utf-8"?>
-<w:footnotes xmlns:wpc="http://schemas.microsoft.com/office/word/2010/wordprocessingCanvas" xmlns:cx="http://schemas.microsoft.com/office/drawing/2014/chartex" xmlns:cx1="http://schemas.microsoft.com/office/drawing/2015/9/8/chartex" xmlns:cx2="http://schemas.microsoft.com/office/drawing/2015/10/21/chartex" xmlns:cx3="http://schemas.microsoft.com/office/drawing/2016/5/9/chartex" xmlns:cx4="http://schemas.microsoft.com/office/drawing/2016/5/10/chartex" xmlns:cx5="http://schemas.microsoft.com/office/drawing/2016/5/11/chartex" xmlns:cx6="http://schemas.microsoft.com/office/drawing/2016/5/12/chartex" xmlns:cx7="http://schemas.microsoft.com/office/drawing/2016/5/13/chartex" xmlns:cx8="http://schemas.microsoft.com/office/drawing/2016/5/14/chartex" xmlns:mc="http://schemas.openxmlformats.org/markup-compatibility/2006" xmlns:aink="http://schemas.microsoft.com/office/drawing/2016/ink" xmlns:am3d="http://schemas.microsoft.com/office/drawing/2017/model3d" xmlns:o="urn:schemas-microsoft-com:office:office" xmlns:oel="http://schemas.microsoft.com/office/2019/extlst" xmlns:r="http://schemas.openxmlformats.org/officeDocument/2006/relationships" xmlns:m="http://schemas.openxmlformats.org/officeDocument/2006/math" xmlns:v="urn:schemas-microsoft-com:vml" xmlns:wp14="http://schemas.microsoft.com/office/word/2010/wordprocessingDrawing" xmlns:wp="http://schemas.openxmlformats.org/drawingml/2006/wordprocessingDrawing" xmlns:w10="urn:schemas-microsoft-com:office:word" xmlns:w="http://schemas.openxmlformats.org/wordprocessingml/2006/main" xmlns:w14="http://schemas.microsoft.com/office/word/2010/wordml" xmlns:w15="http://schemas.microsoft.com/office/word/2012/wordml" xmlns:w16cex="http://schemas.microsoft.com/office/word/2018/wordml/cex" xmlns:w16cid="http://schemas.microsoft.com/office/word/2016/wordml/cid" xmlns:w16="http://schemas.microsoft.com/office/word/2018/wordml" xmlns:w16du="http://schemas.microsoft.com/office/word/2023/wordml/word16du" xmlns:w16sdtdh="http://schemas.microsoft.com/office/word/2020/wordml/sdtdatahash" xmlns:w16se="http://schemas.microsoft.com/office/word/2015/wordml/symex" xmlns:wpg="http://schemas.microsoft.com/office/word/2010/wordprocessingGroup" xmlns:wpi="http://schemas.microsoft.com/office/word/2010/wordprocessingInk" xmlns:wne="http://schemas.microsoft.com/office/word/2006/wordml" xmlns:wps="http://schemas.microsoft.com/office/word/2010/wordprocessingShape" mc:Ignorable="w14 w15 w16se w16cid w16 w16cex w16sdtdh w16du wp14">
+<w:footnotes xmlns:wpc="http://schemas.microsoft.com/office/word/2010/wordprocessingCanvas" xmlns:cx="http://schemas.microsoft.com/office/drawing/2014/chartex" xmlns:cx1="http://schemas.microsoft.com/office/drawing/2015/9/8/chartex" xmlns:cx2="http://schemas.microsoft.com/office/drawing/2015/10/21/chartex" xmlns:cx3="http://schemas.microsoft.com/office/drawing/2016/5/9/chartex" xmlns:cx4="http://schemas.microsoft.com/office/drawing/2016/5/10/chartex" xmlns:cx5="http://schemas.microsoft.com/office/drawing/2016/5/11/chartex" xmlns:cx6="http://schemas.microsoft.com/office/drawing/2016/5/12/chartex" xmlns:cx7="http://schemas.microsoft.com/office/drawing/2016/5/13/chartex" xmlns:cx8="http://schemas.microsoft.com/office/drawing/2016/5/14/chartex" xmlns:mc="http://schemas.openxmlformats.org/markup-compatibility/2006" xmlns:aink="http://schemas.microsoft.com/office/drawing/2016/ink" xmlns:am3d="http://schemas.microsoft.com/office/drawing/2017/model3d" xmlns:o="urn:schemas-microsoft-com:office:office" xmlns:r="http://schemas.openxmlformats.org/officeDocument/2006/relationships" xmlns:m="http://schemas.openxmlformats.org/officeDocument/2006/math" xmlns:v="urn:schemas-microsoft-com:vml" xmlns:wp14="http://schemas.microsoft.com/office/word/2010/wordprocessingDrawing" xmlns:wp="http://schemas.openxmlformats.org/drawingml/2006/wordprocessingDrawing" xmlns:w10="urn:schemas-microsoft-com:office:word" xmlns:w="http://schemas.openxmlformats.org/wordprocessingml/2006/main" xmlns:w14="http://schemas.microsoft.com/office/word/2010/wordml" xmlns:w15="http://schemas.microsoft.com/office/word/2012/wordml" xmlns:w16cex="http://schemas.microsoft.com/office/word/2018/wordml/cex" xmlns:w16cid="http://schemas.microsoft.com/office/word/2016/wordml/cid" xmlns:w16="http://schemas.microsoft.com/office/word/2018/wordml" xmlns:w16sdtdh="http://schemas.microsoft.com/office/word/2020/wordml/sdtdatahash" xmlns:w16se="http://schemas.microsoft.com/office/word/2015/wordml/symex" xmlns:wpg="http://schemas.microsoft.com/office/word/2010/wordprocessingGroup" xmlns:wpi="http://schemas.microsoft.com/office/word/2010/wordprocessingInk" xmlns:wne="http://schemas.microsoft.com/office/word/2006/wordml" xmlns:wps="http://schemas.microsoft.com/office/word/2010/wordprocessingShape" mc:Ignorable="w14 w15 w16se w16cid w16 w16cex w16sdtdh wp14">
   <w:footnote w:type="separator" w:id="-1">
     <w:p>
       <w:pPr>
@@ -8901,7 +8572,7 @@
 </file>
 
 <file path=word/numbering.xml><?xml version="1.0" encoding="utf-8"?>
-<w:numbering xmlns:wpc="http://schemas.microsoft.com/office/word/2010/wordprocessingCanvas" xmlns:cx="http://schemas.microsoft.com/office/drawing/2014/chartex" xmlns:cx1="http://schemas.microsoft.com/office/drawing/2015/9/8/chartex" xmlns:cx2="http://schemas.microsoft.com/office/drawing/2015/10/21/chartex" xmlns:cx3="http://schemas.microsoft.com/office/drawing/2016/5/9/chartex" xmlns:cx4="http://schemas.microsoft.com/office/drawing/2016/5/10/chartex" xmlns:cx5="http://schemas.microsoft.com/office/drawing/2016/5/11/chartex" xmlns:cx6="http://schemas.microsoft.com/office/drawing/2016/5/12/chartex" xmlns:cx7="http://schemas.microsoft.com/office/drawing/2016/5/13/chartex" xmlns:cx8="http://schemas.microsoft.com/office/drawing/2016/5/14/chartex" xmlns:mc="http://schemas.openxmlformats.org/markup-compatibility/2006" xmlns:aink="http://schemas.microsoft.com/office/drawing/2016/ink" xmlns:am3d="http://schemas.microsoft.com/office/drawing/2017/model3d" xmlns:o="urn:schemas-microsoft-com:office:office" xmlns:oel="http://schemas.microsoft.com/office/2019/extlst" xmlns:r="http://schemas.openxmlformats.org/officeDocument/2006/relationships" xmlns:m="http://schemas.openxmlformats.org/officeDocument/2006/math" xmlns:v="urn:schemas-microsoft-com:vml" xmlns:wp14="http://schemas.microsoft.com/office/word/2010/wordprocessingDrawing" xmlns:wp="http://schemas.openxmlformats.org/drawingml/2006/wordprocessingDrawing" xmlns:w10="urn:schemas-microsoft-com:office:word" xmlns:w="http://schemas.openxmlformats.org/wordprocessingml/2006/main" xmlns:w14="http://schemas.microsoft.com/office/word/2010/wordml" xmlns:w15="http://schemas.microsoft.com/office/word/2012/wordml" xmlns:w16cex="http://schemas.microsoft.com/office/word/2018/wordml/cex" xmlns:w16cid="http://schemas.microsoft.com/office/word/2016/wordml/cid" xmlns:w16="http://schemas.microsoft.com/office/word/2018/wordml" xmlns:w16du="http://schemas.microsoft.com/office/word/2023/wordml/word16du" xmlns:w16sdtdh="http://schemas.microsoft.com/office/word/2020/wordml/sdtdatahash" xmlns:w16se="http://schemas.microsoft.com/office/word/2015/wordml/symex" xmlns:wpg="http://schemas.microsoft.com/office/word/2010/wordprocessingGroup" xmlns:wpi="http://schemas.microsoft.com/office/word/2010/wordprocessingInk" xmlns:wne="http://schemas.microsoft.com/office/word/2006/wordml" xmlns:wps="http://schemas.microsoft.com/office/word/2010/wordprocessingShape" mc:Ignorable="w14 w15 w16se w16cid w16 w16cex w16sdtdh w16du wp14">
+<w:numbering xmlns:wpc="http://schemas.microsoft.com/office/word/2010/wordprocessingCanvas" xmlns:cx="http://schemas.microsoft.com/office/drawing/2014/chartex" xmlns:cx1="http://schemas.microsoft.com/office/drawing/2015/9/8/chartex" xmlns:cx2="http://schemas.microsoft.com/office/drawing/2015/10/21/chartex" xmlns:cx3="http://schemas.microsoft.com/office/drawing/2016/5/9/chartex" xmlns:cx4="http://schemas.microsoft.com/office/drawing/2016/5/10/chartex" xmlns:cx5="http://schemas.microsoft.com/office/drawing/2016/5/11/chartex" xmlns:cx6="http://schemas.microsoft.com/office/drawing/2016/5/12/chartex" xmlns:cx7="http://schemas.microsoft.com/office/drawing/2016/5/13/chartex" xmlns:cx8="http://schemas.microsoft.com/office/drawing/2016/5/14/chartex" xmlns:mc="http://schemas.openxmlformats.org/markup-compatibility/2006" xmlns:aink="http://schemas.microsoft.com/office/drawing/2016/ink" xmlns:am3d="http://schemas.microsoft.com/office/drawing/2017/model3d" xmlns:o="urn:schemas-microsoft-com:office:office" xmlns:r="http://schemas.openxmlformats.org/officeDocument/2006/relationships" xmlns:m="http://schemas.openxmlformats.org/officeDocument/2006/math" xmlns:v="urn:schemas-microsoft-com:vml" xmlns:wp14="http://schemas.microsoft.com/office/word/2010/wordprocessingDrawing" xmlns:wp="http://schemas.openxmlformats.org/drawingml/2006/wordprocessingDrawing" xmlns:w10="urn:schemas-microsoft-com:office:word" xmlns:w="http://schemas.openxmlformats.org/wordprocessingml/2006/main" xmlns:w14="http://schemas.microsoft.com/office/word/2010/wordml" xmlns:w15="http://schemas.microsoft.com/office/word/2012/wordml" xmlns:w16cex="http://schemas.microsoft.com/office/word/2018/wordml/cex" xmlns:w16cid="http://schemas.microsoft.com/office/word/2016/wordml/cid" xmlns:w16="http://schemas.microsoft.com/office/word/2018/wordml" xmlns:w16sdtdh="http://schemas.microsoft.com/office/word/2020/wordml/sdtdatahash" xmlns:w16se="http://schemas.microsoft.com/office/word/2015/wordml/symex" xmlns:wpg="http://schemas.microsoft.com/office/word/2010/wordprocessingGroup" xmlns:wpi="http://schemas.microsoft.com/office/word/2010/wordprocessingInk" xmlns:wne="http://schemas.microsoft.com/office/word/2006/wordml" xmlns:wps="http://schemas.microsoft.com/office/word/2010/wordprocessingShape" mc:Ignorable="w14 w15 w16se w16cid w16 w16cex w16sdtdh wp14">
   <w:abstractNum w:abstractNumId="0" w15:restartNumberingAfterBreak="0">
     <w:nsid w:val="915C93DA"/>
     <w:multiLevelType w:val="singleLevel"/>
@@ -9352,26 +9023,26 @@
       </w:rPr>
     </w:lvl>
   </w:abstractNum>
-  <w:num w:numId="1" w16cid:durableId="1820879156">
+  <w:num w:numId="1">
     <w:abstractNumId w:val="1"/>
   </w:num>
-  <w:num w:numId="2" w16cid:durableId="1674792608">
+  <w:num w:numId="2">
     <w:abstractNumId w:val="3"/>
   </w:num>
-  <w:num w:numId="3" w16cid:durableId="276447652">
+  <w:num w:numId="3">
     <w:abstractNumId w:val="2"/>
   </w:num>
-  <w:num w:numId="4" w16cid:durableId="1541013692">
+  <w:num w:numId="4">
     <w:abstractNumId w:val="0"/>
   </w:num>
-  <w:num w:numId="5" w16cid:durableId="978193575">
+  <w:num w:numId="5">
     <w:abstractNumId w:val="4"/>
   </w:num>
 </w:numbering>
 </file>
 
 <file path=word/people.xml><?xml version="1.0" encoding="utf-8"?>
-<w15:people xmlns:wpc="http://schemas.microsoft.com/office/word/2010/wordprocessingCanvas" xmlns:cx="http://schemas.microsoft.com/office/drawing/2014/chartex" xmlns:cx1="http://schemas.microsoft.com/office/drawing/2015/9/8/chartex" xmlns:cx2="http://schemas.microsoft.com/office/drawing/2015/10/21/chartex" xmlns:cx3="http://schemas.microsoft.com/office/drawing/2016/5/9/chartex" xmlns:cx4="http://schemas.microsoft.com/office/drawing/2016/5/10/chartex" xmlns:cx5="http://schemas.microsoft.com/office/drawing/2016/5/11/chartex" xmlns:cx6="http://schemas.microsoft.com/office/drawing/2016/5/12/chartex" xmlns:cx7="http://schemas.microsoft.com/office/drawing/2016/5/13/chartex" xmlns:cx8="http://schemas.microsoft.com/office/drawing/2016/5/14/chartex" xmlns:mc="http://schemas.openxmlformats.org/markup-compatibility/2006" xmlns:aink="http://schemas.microsoft.com/office/drawing/2016/ink" xmlns:am3d="http://schemas.microsoft.com/office/drawing/2017/model3d" xmlns:o="urn:schemas-microsoft-com:office:office" xmlns:oel="http://schemas.microsoft.com/office/2019/extlst" xmlns:r="http://schemas.openxmlformats.org/officeDocument/2006/relationships" xmlns:m="http://schemas.openxmlformats.org/officeDocument/2006/math" xmlns:v="urn:schemas-microsoft-com:vml" xmlns:wp14="http://schemas.microsoft.com/office/word/2010/wordprocessingDrawing" xmlns:wp="http://schemas.openxmlformats.org/drawingml/2006/wordprocessingDrawing" xmlns:w10="urn:schemas-microsoft-com:office:word" xmlns:w="http://schemas.openxmlformats.org/wordprocessingml/2006/main" xmlns:w14="http://schemas.microsoft.com/office/word/2010/wordml" xmlns:w15="http://schemas.microsoft.com/office/word/2012/wordml" xmlns:w16cex="http://schemas.microsoft.com/office/word/2018/wordml/cex" xmlns:w16cid="http://schemas.microsoft.com/office/word/2016/wordml/cid" xmlns:w16="http://schemas.microsoft.com/office/word/2018/wordml" xmlns:w16du="http://schemas.microsoft.com/office/word/2023/wordml/word16du" xmlns:w16sdtdh="http://schemas.microsoft.com/office/word/2020/wordml/sdtdatahash" xmlns:w16se="http://schemas.microsoft.com/office/word/2015/wordml/symex" xmlns:wpg="http://schemas.microsoft.com/office/word/2010/wordprocessingGroup" xmlns:wpi="http://schemas.microsoft.com/office/word/2010/wordprocessingInk" xmlns:wne="http://schemas.microsoft.com/office/word/2006/wordml" xmlns:wps="http://schemas.microsoft.com/office/word/2010/wordprocessingShape" mc:Ignorable="w14 w15 w16se w16cid w16 w16cex w16sdtdh w16du wp14">
+<w15:people xmlns:wpc="http://schemas.microsoft.com/office/word/2010/wordprocessingCanvas" xmlns:cx="http://schemas.microsoft.com/office/drawing/2014/chartex" xmlns:cx1="http://schemas.microsoft.com/office/drawing/2015/9/8/chartex" xmlns:cx2="http://schemas.microsoft.com/office/drawing/2015/10/21/chartex" xmlns:cx3="http://schemas.microsoft.com/office/drawing/2016/5/9/chartex" xmlns:cx4="http://schemas.microsoft.com/office/drawing/2016/5/10/chartex" xmlns:cx5="http://schemas.microsoft.com/office/drawing/2016/5/11/chartex" xmlns:cx6="http://schemas.microsoft.com/office/drawing/2016/5/12/chartex" xmlns:cx7="http://schemas.microsoft.com/office/drawing/2016/5/13/chartex" xmlns:cx8="http://schemas.microsoft.com/office/drawing/2016/5/14/chartex" xmlns:mc="http://schemas.openxmlformats.org/markup-compatibility/2006" xmlns:aink="http://schemas.microsoft.com/office/drawing/2016/ink" xmlns:am3d="http://schemas.microsoft.com/office/drawing/2017/model3d" xmlns:o="urn:schemas-microsoft-com:office:office" xmlns:r="http://schemas.openxmlformats.org/officeDocument/2006/relationships" xmlns:m="http://schemas.openxmlformats.org/officeDocument/2006/math" xmlns:v="urn:schemas-microsoft-com:vml" xmlns:wp14="http://schemas.microsoft.com/office/word/2010/wordprocessingDrawing" xmlns:wp="http://schemas.openxmlformats.org/drawingml/2006/wordprocessingDrawing" xmlns:w10="urn:schemas-microsoft-com:office:word" xmlns:w="http://schemas.openxmlformats.org/wordprocessingml/2006/main" xmlns:w14="http://schemas.microsoft.com/office/word/2010/wordml" xmlns:w15="http://schemas.microsoft.com/office/word/2012/wordml" xmlns:w16cex="http://schemas.microsoft.com/office/word/2018/wordml/cex" xmlns:w16cid="http://schemas.microsoft.com/office/word/2016/wordml/cid" xmlns:w16="http://schemas.microsoft.com/office/word/2018/wordml" xmlns:w16sdtdh="http://schemas.microsoft.com/office/word/2020/wordml/sdtdatahash" xmlns:w16se="http://schemas.microsoft.com/office/word/2015/wordml/symex" xmlns:wpg="http://schemas.microsoft.com/office/word/2010/wordprocessingGroup" xmlns:wpi="http://schemas.microsoft.com/office/word/2010/wordprocessingInk" xmlns:wne="http://schemas.microsoft.com/office/word/2006/wordml" xmlns:wps="http://schemas.microsoft.com/office/word/2010/wordprocessingShape" mc:Ignorable="w14 w15 w16se w16cid w16 w16cex w16sdtdh wp14">
   <w15:person w15:author="Kalentyev Alexey">
     <w15:presenceInfo w15:providerId="Windows Live" w15:userId="da819b8650d7d997"/>
   </w15:person>
@@ -9379,7 +9050,7 @@
 </file>
 
 <file path=word/styles.xml><?xml version="1.0" encoding="utf-8"?>
-<w:styles xmlns:mc="http://schemas.openxmlformats.org/markup-compatibility/2006" xmlns:r="http://schemas.openxmlformats.org/officeDocument/2006/relationships" xmlns:w="http://schemas.openxmlformats.org/wordprocessingml/2006/main" xmlns:w14="http://schemas.microsoft.com/office/word/2010/wordml" xmlns:w15="http://schemas.microsoft.com/office/word/2012/wordml" xmlns:w16cex="http://schemas.microsoft.com/office/word/2018/wordml/cex" xmlns:w16cid="http://schemas.microsoft.com/office/word/2016/wordml/cid" xmlns:w16="http://schemas.microsoft.com/office/word/2018/wordml" xmlns:w16du="http://schemas.microsoft.com/office/word/2023/wordml/word16du" xmlns:w16sdtdh="http://schemas.microsoft.com/office/word/2020/wordml/sdtdatahash" xmlns:w16se="http://schemas.microsoft.com/office/word/2015/wordml/symex" mc:Ignorable="w14 w15 w16se w16cid w16 w16cex w16sdtdh w16du">
+<w:styles xmlns:mc="http://schemas.openxmlformats.org/markup-compatibility/2006" xmlns:r="http://schemas.openxmlformats.org/officeDocument/2006/relationships" xmlns:w="http://schemas.openxmlformats.org/wordprocessingml/2006/main" xmlns:w14="http://schemas.microsoft.com/office/word/2010/wordml" xmlns:w15="http://schemas.microsoft.com/office/word/2012/wordml" xmlns:w16cex="http://schemas.microsoft.com/office/word/2018/wordml/cex" xmlns:w16cid="http://schemas.microsoft.com/office/word/2016/wordml/cid" xmlns:w16="http://schemas.microsoft.com/office/word/2018/wordml" xmlns:w16sdtdh="http://schemas.microsoft.com/office/word/2020/wordml/sdtdatahash" xmlns:w16se="http://schemas.microsoft.com/office/word/2015/wordml/symex" mc:Ignorable="w14 w15 w16se w16cid w16 w16cex w16sdtdh">
   <w:docDefaults>
     <w:rPrDefault>
       <w:rPr>

--- a/Docs/Грахович581_ПроектСистемы_Монитор.docx
+++ b/Docs/Грахович581_ПроектСистемы_Монитор.docx
@@ -1044,20 +1044,17 @@
     <w:tbl>
       <w:tblPr>
         <w:tblStyle w:val="a7"/>
-        <w:tblW w:w="0" w:type="auto"/>
-        <w:tblInd w:w="110" w:type="dxa"/>
+        <w:tblW w:w="5000" w:type="pct"/>
         <w:tblLook w:val="04A0" w:firstRow="1" w:lastRow="0" w:firstColumn="1" w:lastColumn="0" w:noHBand="0" w:noVBand="1"/>
       </w:tblPr>
       <w:tblGrid>
-        <w:gridCol w:w="3123"/>
-        <w:gridCol w:w="2094"/>
-        <w:gridCol w:w="2024"/>
-        <w:gridCol w:w="2070"/>
+        <w:gridCol w:w="5666"/>
+        <w:gridCol w:w="3755"/>
       </w:tblGrid>
       <w:tr>
         <w:tc>
           <w:tcPr>
-            <w:tcW w:w="3123" w:type="dxa"/>
+            <w:tcW w:w="3007" w:type="pct"/>
           </w:tcPr>
           <w:p>
             <w:pPr>
@@ -1071,35 +1068,7 @@
         </w:tc>
         <w:tc>
           <w:tcPr>
-            <w:tcW w:w="2094" w:type="dxa"/>
-          </w:tcPr>
-          <w:p>
-            <w:pPr>
-              <w:ind w:right="59" w:firstLine="0"/>
-              <w:jc w:val="center"/>
-            </w:pPr>
-            <w:r>
-              <w:t>Входные параметры</w:t>
-            </w:r>
-          </w:p>
-        </w:tc>
-        <w:tc>
-          <w:tcPr>
-            <w:tcW w:w="2024" w:type="dxa"/>
-          </w:tcPr>
-          <w:p>
-            <w:pPr>
-              <w:ind w:right="59" w:firstLine="0"/>
-              <w:jc w:val="center"/>
-            </w:pPr>
-            <w:r>
-              <w:t>Тип возвращаемых данных</w:t>
-            </w:r>
-          </w:p>
-        </w:tc>
-        <w:tc>
-          <w:tcPr>
-            <w:tcW w:w="2070" w:type="dxa"/>
+            <w:tcW w:w="1993" w:type="pct"/>
           </w:tcPr>
           <w:p>
             <w:pPr>
@@ -1115,7 +1084,7 @@
       <w:tr>
         <w:tc>
           <w:tcPr>
-            <w:tcW w:w="3123" w:type="dxa"/>
+            <w:tcW w:w="3007" w:type="pct"/>
           </w:tcPr>
           <w:p>
             <w:pPr>
@@ -1135,44 +1104,7 @@
         </w:tc>
         <w:tc>
           <w:tcPr>
-            <w:tcW w:w="2094" w:type="dxa"/>
-          </w:tcPr>
-          <w:p>
-            <w:pPr>
-              <w:ind w:right="59" w:firstLine="0"/>
-              <w:jc w:val="center"/>
-              <w:rPr>
-                <w:lang w:val="en-US"/>
-              </w:rPr>
-            </w:pPr>
-            <w:r>
-              <w:rPr>
-                <w:szCs w:val="28"/>
-              </w:rPr>
-              <w:t>−</w:t>
-            </w:r>
-          </w:p>
-        </w:tc>
-        <w:tc>
-          <w:tcPr>
-            <w:tcW w:w="2024" w:type="dxa"/>
-          </w:tcPr>
-          <w:p>
-            <w:pPr>
-              <w:ind w:right="59" w:firstLine="0"/>
-              <w:jc w:val="center"/>
-            </w:pPr>
-            <w:r>
-              <w:rPr>
-                <w:szCs w:val="28"/>
-              </w:rPr>
-              <w:t>−</w:t>
-            </w:r>
-          </w:p>
-        </w:tc>
-        <w:tc>
-          <w:tcPr>
-            <w:tcW w:w="2070" w:type="dxa"/>
+            <w:tcW w:w="1993" w:type="pct"/>
           </w:tcPr>
           <w:p>
             <w:pPr>
@@ -1186,6 +1118,21 @@
         </w:tc>
       </w:tr>
     </w:tbl>
+    <w:p>
+      <w:pPr>
+        <w:ind w:right="59" w:firstLine="0"/>
+      </w:pPr>
+    </w:p>
+    <w:p>
+      <w:pPr>
+        <w:ind w:right="59" w:firstLine="0"/>
+      </w:pPr>
+    </w:p>
+    <w:p>
+      <w:pPr>
+        <w:ind w:right="59" w:firstLine="0"/>
+      </w:pPr>
+    </w:p>
     <w:p>
       <w:pPr>
         <w:ind w:right="59" w:firstLine="0"/>
@@ -2330,6 +2277,11 @@
       <w:pPr>
         <w:ind w:right="59" w:firstLine="708"/>
       </w:pPr>
+    </w:p>
+    <w:p>
+      <w:pPr>
+        <w:ind w:right="59" w:firstLine="708"/>
+      </w:pPr>
       <w:r>
         <w:t xml:space="preserve">Таблица </w:t>
       </w:r>
@@ -2912,11 +2864,6 @@
         </w:tc>
       </w:tr>
     </w:tbl>
-    <w:p>
-      <w:pPr>
-        <w:ind w:firstLine="0"/>
-      </w:pPr>
-    </w:p>
     <w:p>
       <w:pPr>
         <w:ind w:firstLine="0"/>
@@ -8504,7 +8451,7 @@
             </wp:anchor>
           </w:drawing>
         </mc:Choice>
-        <mc:Fallback xmlns:w16du="http://schemas.microsoft.com/office/word/2023/wordml/word16du" xmlns:oel="http://schemas.microsoft.com/office/2019/extlst">
+        <mc:Fallback xmlns:oel="http://schemas.microsoft.com/office/2019/extlst" xmlns:w16du="http://schemas.microsoft.com/office/word/2023/wordml/word16du">
           <w:pict>
             <v:shapetype w14:anchorId="1E2574BB" id="_x0000_t202" coordsize="21600,21600" o:spt="202" path="m,l,21600r21600,l21600,xe">
               <v:stroke joinstyle="miter"/>

--- a/Docs/Грахович581_ПроектСистемы_Монитор.docx
+++ b/Docs/Грахович581_ПроектСистемы_Монитор.docx
@@ -1,6 +1,6 @@
 
 <file path=word/document.xml><?xml version="1.0" encoding="utf-8"?>
-<w:document xmlns:wpc="http://schemas.microsoft.com/office/word/2010/wordprocessingCanvas" xmlns:cx="http://schemas.microsoft.com/office/drawing/2014/chartex" xmlns:cx1="http://schemas.microsoft.com/office/drawing/2015/9/8/chartex" xmlns:cx2="http://schemas.microsoft.com/office/drawing/2015/10/21/chartex" xmlns:cx3="http://schemas.microsoft.com/office/drawing/2016/5/9/chartex" xmlns:cx4="http://schemas.microsoft.com/office/drawing/2016/5/10/chartex" xmlns:cx5="http://schemas.microsoft.com/office/drawing/2016/5/11/chartex" xmlns:cx6="http://schemas.microsoft.com/office/drawing/2016/5/12/chartex" xmlns:cx7="http://schemas.microsoft.com/office/drawing/2016/5/13/chartex" xmlns:cx8="http://schemas.microsoft.com/office/drawing/2016/5/14/chartex" xmlns:mc="http://schemas.openxmlformats.org/markup-compatibility/2006" xmlns:aink="http://schemas.microsoft.com/office/drawing/2016/ink" xmlns:am3d="http://schemas.microsoft.com/office/drawing/2017/model3d" xmlns:o="urn:schemas-microsoft-com:office:office" xmlns:r="http://schemas.openxmlformats.org/officeDocument/2006/relationships" xmlns:m="http://schemas.openxmlformats.org/officeDocument/2006/math" xmlns:v="urn:schemas-microsoft-com:vml" xmlns:wp14="http://schemas.microsoft.com/office/word/2010/wordprocessingDrawing" xmlns:wp="http://schemas.openxmlformats.org/drawingml/2006/wordprocessingDrawing" xmlns:w10="urn:schemas-microsoft-com:office:word" xmlns:w="http://schemas.openxmlformats.org/wordprocessingml/2006/main" xmlns:w14="http://schemas.microsoft.com/office/word/2010/wordml" xmlns:w15="http://schemas.microsoft.com/office/word/2012/wordml" xmlns:w16cex="http://schemas.microsoft.com/office/word/2018/wordml/cex" xmlns:w16cid="http://schemas.microsoft.com/office/word/2016/wordml/cid" xmlns:w16="http://schemas.microsoft.com/office/word/2018/wordml" xmlns:w16sdtdh="http://schemas.microsoft.com/office/word/2020/wordml/sdtdatahash" xmlns:w16se="http://schemas.microsoft.com/office/word/2015/wordml/symex" xmlns:wpg="http://schemas.microsoft.com/office/word/2010/wordprocessingGroup" xmlns:wpi="http://schemas.microsoft.com/office/word/2010/wordprocessingInk" xmlns:wne="http://schemas.microsoft.com/office/word/2006/wordml" xmlns:wps="http://schemas.microsoft.com/office/word/2010/wordprocessingShape" mc:Ignorable="w14 w15 w16se w16cid w16 w16cex w16sdtdh wp14">
+<w:document xmlns:wpc="http://schemas.microsoft.com/office/word/2010/wordprocessingCanvas" xmlns:cx="http://schemas.microsoft.com/office/drawing/2014/chartex" xmlns:cx1="http://schemas.microsoft.com/office/drawing/2015/9/8/chartex" xmlns:cx2="http://schemas.microsoft.com/office/drawing/2015/10/21/chartex" xmlns:cx3="http://schemas.microsoft.com/office/drawing/2016/5/9/chartex" xmlns:cx4="http://schemas.microsoft.com/office/drawing/2016/5/10/chartex" xmlns:cx5="http://schemas.microsoft.com/office/drawing/2016/5/11/chartex" xmlns:cx6="http://schemas.microsoft.com/office/drawing/2016/5/12/chartex" xmlns:cx7="http://schemas.microsoft.com/office/drawing/2016/5/13/chartex" xmlns:cx8="http://schemas.microsoft.com/office/drawing/2016/5/14/chartex" xmlns:mc="http://schemas.openxmlformats.org/markup-compatibility/2006" xmlns:aink="http://schemas.microsoft.com/office/drawing/2016/ink" xmlns:am3d="http://schemas.microsoft.com/office/drawing/2017/model3d" xmlns:o="urn:schemas-microsoft-com:office:office" xmlns:oel="http://schemas.microsoft.com/office/2019/extlst" xmlns:r="http://schemas.openxmlformats.org/officeDocument/2006/relationships" xmlns:m="http://schemas.openxmlformats.org/officeDocument/2006/math" xmlns:v="urn:schemas-microsoft-com:vml" xmlns:wp14="http://schemas.microsoft.com/office/word/2010/wordprocessingDrawing" xmlns:wp="http://schemas.openxmlformats.org/drawingml/2006/wordprocessingDrawing" xmlns:w10="urn:schemas-microsoft-com:office:word" xmlns:w="http://schemas.openxmlformats.org/wordprocessingml/2006/main" xmlns:w14="http://schemas.microsoft.com/office/word/2010/wordml" xmlns:w15="http://schemas.microsoft.com/office/word/2012/wordml" xmlns:w16cex="http://schemas.microsoft.com/office/word/2018/wordml/cex" xmlns:w16cid="http://schemas.microsoft.com/office/word/2016/wordml/cid" xmlns:w16="http://schemas.microsoft.com/office/word/2018/wordml" xmlns:w16du="http://schemas.microsoft.com/office/word/2023/wordml/word16du" xmlns:w16sdtdh="http://schemas.microsoft.com/office/word/2020/wordml/sdtdatahash" xmlns:w16se="http://schemas.microsoft.com/office/word/2015/wordml/symex" xmlns:wpg="http://schemas.microsoft.com/office/word/2010/wordprocessingGroup" xmlns:wpi="http://schemas.microsoft.com/office/word/2010/wordprocessingInk" xmlns:wne="http://schemas.microsoft.com/office/word/2006/wordml" xmlns:wps="http://schemas.microsoft.com/office/word/2010/wordprocessingShape" mc:Ignorable="w14 w15 w16se w16cid w16 w16cex w16sdtdh w16du wp14">
   <w:body>
     <w:p>
       <w:pPr>
@@ -257,21 +257,7 @@
         <w:rPr>
           <w:bCs/>
         </w:rPr>
-        <w:t>«__</w:t>
-      </w:r>
-      <w:proofErr w:type="gramStart"/>
-      <w:r>
-        <w:rPr>
-          <w:bCs/>
-        </w:rPr>
-        <w:t>_»  _</w:t>
-      </w:r>
-      <w:proofErr w:type="gramEnd"/>
-      <w:r>
-        <w:rPr>
-          <w:bCs/>
-        </w:rPr>
-        <w:t>_______________ 2024 г.</w:t>
+        <w:t>«___»  ________________ 2024 г.</w:t>
       </w:r>
     </w:p>
     <w:p>
@@ -290,15 +276,7 @@
         <w:ind w:left="5814" w:right="59" w:firstLine="0"/>
       </w:pPr>
       <w:r>
-        <w:t xml:space="preserve">к.т.н., доцент каф. КСУП __________ </w:t>
-      </w:r>
-      <w:proofErr w:type="spellStart"/>
-      <w:r>
-        <w:t>Калентьев</w:t>
-      </w:r>
-      <w:proofErr w:type="spellEnd"/>
-      <w:r>
-        <w:t xml:space="preserve"> А.А. </w:t>
+        <w:t xml:space="preserve">к.т.н., доцент каф. КСУП __________ Калентьев А.А. </w:t>
       </w:r>
     </w:p>
     <w:p>
@@ -319,21 +297,7 @@
         <w:rPr>
           <w:bCs/>
         </w:rPr>
-        <w:t>«__</w:t>
-      </w:r>
-      <w:proofErr w:type="gramStart"/>
-      <w:r>
-        <w:rPr>
-          <w:bCs/>
-        </w:rPr>
-        <w:t>_»  _</w:t>
-      </w:r>
-      <w:proofErr w:type="gramEnd"/>
-      <w:r>
-        <w:rPr>
-          <w:bCs/>
-        </w:rPr>
-        <w:t xml:space="preserve">_______________2024 </w:t>
+        <w:t xml:space="preserve">«___»  ________________2024 </w:t>
       </w:r>
     </w:p>
     <w:p>
@@ -390,23 +354,7 @@
           <w:rFonts w:eastAsia="SimSun"/>
           <w:szCs w:val="28"/>
         </w:rPr>
-        <w:t xml:space="preserve">КОМПАС-3D – это российская </w:t>
-      </w:r>
-      <w:proofErr w:type="spellStart"/>
-      <w:r>
-        <w:rPr>
-          <w:rFonts w:eastAsia="SimSun"/>
-          <w:szCs w:val="28"/>
-        </w:rPr>
-        <w:t>импортонезависимая</w:t>
-      </w:r>
-      <w:proofErr w:type="spellEnd"/>
-      <w:r>
-        <w:rPr>
-          <w:rFonts w:eastAsia="SimSun"/>
-          <w:szCs w:val="28"/>
-        </w:rPr>
-        <w:t xml:space="preserve"> система трёхмерного проектирования, ставшая стандартом для тысяч предприятий и сотен тысяч профессиональных пользователей.</w:t>
+        <w:t>КОМПАС-3D – это российская импортонезависимая система трёхмерного проектирования, ставшая стандартом для тысяч предприятий и сотен тысяч профессиональных пользователей.</w:t>
       </w:r>
     </w:p>
     <w:p>
@@ -423,30 +371,14 @@
           <w:rFonts w:eastAsia="SimSun"/>
           <w:szCs w:val="28"/>
         </w:rPr>
-        <w:t xml:space="preserve">КОМПАС-3D широко используется для проектирования изделий основного и вспомогательного производств в таких отраслях промышленности, как машиностроение (транспортное, сельскохозяйственное, энергетическое, нефтегазовое, химическое и т.д.), приборостроение, авиастроение, судостроение, станкостроение, вагоностроение, металлургия, промышленное и гражданское строительство, товары народного потребления и т. </w:t>
-      </w:r>
-      <w:proofErr w:type="gramStart"/>
+        <w:t>КОМПАС-3D широко используется для проектирования изделий основного и вспомогательного производств в таких отраслях промышленности, как машиностроение (транспортное, сельскохозяйственное, энергетическое, нефтегазовое, химическое и т.д.), приборостроение, авиастроение, судостроение, станкостроение, вагоностроение, металлургия, промышленное и гражданское строительство, товары народного потребления и т. д.</w:t>
+      </w:r>
       <w:r>
         <w:rPr>
           <w:rFonts w:eastAsia="SimSun"/>
           <w:szCs w:val="28"/>
         </w:rPr>
-        <w:t>д.</w:t>
-      </w:r>
-      <w:r>
-        <w:rPr>
-          <w:rFonts w:eastAsia="SimSun"/>
-          <w:szCs w:val="28"/>
-        </w:rPr>
-        <w:t>[</w:t>
-      </w:r>
-      <w:proofErr w:type="gramEnd"/>
-      <w:r>
-        <w:rPr>
-          <w:rFonts w:eastAsia="SimSun"/>
-          <w:szCs w:val="28"/>
-        </w:rPr>
-        <w:t>1]</w:t>
+        <w:t>[1]</w:t>
       </w:r>
     </w:p>
     <w:p>
@@ -594,23 +526,7 @@
           <w:rFonts w:eastAsia="SimSun"/>
           <w:szCs w:val="28"/>
         </w:rPr>
-        <w:t xml:space="preserve">В рамках дисциплины </w:t>
-      </w:r>
-      <w:proofErr w:type="gramStart"/>
-      <w:r>
-        <w:rPr>
-          <w:rFonts w:eastAsia="SimSun"/>
-          <w:szCs w:val="28"/>
-        </w:rPr>
-        <w:t>выбор</w:t>
-      </w:r>
-      <w:proofErr w:type="gramEnd"/>
-      <w:r>
-        <w:rPr>
-          <w:rFonts w:eastAsia="SimSun"/>
-          <w:szCs w:val="28"/>
-        </w:rPr>
-        <w:t xml:space="preserve"> данной САПР объясняется наличием описания </w:t>
+        <w:t xml:space="preserve">В рамках дисциплины выбор данной САПР объясняется наличием описания </w:t>
       </w:r>
       <w:r>
         <w:rPr>
@@ -684,26 +600,11 @@
       <w:r>
         <w:t>(</w:t>
       </w:r>
-      <w:proofErr w:type="spellStart"/>
-      <w:r>
-        <w:fldChar w:fldCharType="begin"/>
-      </w:r>
-      <w:r>
-        <w:instrText xml:space="preserve"> HYPERLINK "https://ru.wikipedia.org/wiki/%D0%90%D0%B1%D0%B1%D1%80%D0%B5%D0%B2%D0%B8%D0%B0%D1%82%D1%83%D1%80%D0%B0" \o "Аббревиатура" </w:instrText>
-      </w:r>
-      <w:r>
-        <w:fldChar w:fldCharType="separate"/>
-      </w:r>
-      <w:r>
-        <w:t>аббр</w:t>
-      </w:r>
-      <w:proofErr w:type="spellEnd"/>
-      <w:r>
-        <w:t>.</w:t>
-      </w:r>
-      <w:r>
-        <w:fldChar w:fldCharType="end"/>
-      </w:r>
+      <w:hyperlink r:id="rId9" w:tooltip="Аббревиатура" w:history="1">
+        <w:r>
+          <w:t>аббр.</w:t>
+        </w:r>
+      </w:hyperlink>
       <w:r>
         <w:rPr>
           <w:lang w:val="en-US"/>
@@ -719,7 +620,7 @@
         </w:rPr>
         <w:t> </w:t>
       </w:r>
-      <w:hyperlink r:id="rId9" w:tooltip="Английский язык" w:history="1">
+      <w:hyperlink r:id="rId10" w:tooltip="Английский язык" w:history="1">
         <w:r>
           <w:t>англ.</w:t>
         </w:r>
@@ -938,21 +839,14 @@
         <w:ind w:right="59"/>
       </w:pPr>
       <w:r>
-        <w:t xml:space="preserve">Зарегистрировать библиотеку в системе КОМПАС (а именно реализовать статический метод </w:t>
-      </w:r>
-      <w:proofErr w:type="gramStart"/>
-      <w:r>
-        <w:t>типа .</w:t>
-      </w:r>
-      <w:proofErr w:type="spellStart"/>
+        <w:t>Зарегистрировать библиотеку в системе КОМПАС (а именно реализовать статический метод типа .</w:t>
+      </w:r>
       <w:r>
         <w:rPr>
           <w:lang w:val="en-US"/>
         </w:rPr>
         <w:t>htmSample</w:t>
       </w:r>
-      <w:proofErr w:type="spellEnd"/>
-      <w:proofErr w:type="gramEnd"/>
       <w:r>
         <w:t xml:space="preserve"> с рядом настроек)</w:t>
       </w:r>
@@ -971,14 +865,12 @@
       <w:r>
         <w:t xml:space="preserve"> </w:t>
       </w:r>
-      <w:proofErr w:type="spellStart"/>
       <w:r>
         <w:rPr>
           <w:lang w:val="en-US"/>
         </w:rPr>
         <w:t>RegAsm</w:t>
       </w:r>
-      <w:proofErr w:type="spellEnd"/>
       <w:r>
         <w:t>.</w:t>
       </w:r>
@@ -1032,14 +924,12 @@
       <w:r>
         <w:t xml:space="preserve">интерфейса) </w:t>
       </w:r>
-      <w:proofErr w:type="spellStart"/>
       <w:r>
         <w:rPr>
           <w:lang w:val="en-US"/>
         </w:rPr>
         <w:t>KompasObject</w:t>
       </w:r>
-      <w:proofErr w:type="spellEnd"/>
     </w:p>
     <w:tbl>
       <w:tblPr>
@@ -1275,7 +1165,6 @@
                 <w:lang w:val="en-US"/>
               </w:rPr>
             </w:pPr>
-            <w:proofErr w:type="spellStart"/>
             <w:r>
               <w:rPr>
                 <w:rFonts w:eastAsia="SimSun"/>
@@ -1283,7 +1172,6 @@
               </w:rPr>
               <w:t>ActiveDocument</w:t>
             </w:r>
-            <w:proofErr w:type="spellEnd"/>
           </w:p>
         </w:tc>
         <w:tc>
@@ -1298,7 +1186,6 @@
                 <w:lang w:val="en-US"/>
               </w:rPr>
             </w:pPr>
-            <w:proofErr w:type="spellStart"/>
             <w:r>
               <w:rPr>
                 <w:lang w:val="en-US"/>
@@ -1317,7 +1204,6 @@
               </w:rPr>
               <w:t>ompasDocument</w:t>
             </w:r>
-            <w:proofErr w:type="spellEnd"/>
           </w:p>
         </w:tc>
         <w:tc>
@@ -1368,14 +1254,12 @@
                 <w:lang w:val="en-US"/>
               </w:rPr>
             </w:pPr>
-            <w:proofErr w:type="spellStart"/>
             <w:r>
               <w:rPr>
                 <w:lang w:val="en-US"/>
               </w:rPr>
               <w:t>IDocuments</w:t>
             </w:r>
-            <w:proofErr w:type="spellEnd"/>
           </w:p>
         </w:tc>
         <w:tc>
@@ -1604,14 +1488,12 @@
                 <w:lang w:val="en-US"/>
               </w:rPr>
             </w:pPr>
-            <w:proofErr w:type="spellStart"/>
             <w:r>
               <w:rPr>
                 <w:lang w:val="en-US"/>
               </w:rPr>
               <w:t>ExecuteCompasCommand</w:t>
             </w:r>
-            <w:proofErr w:type="spellEnd"/>
           </w:p>
         </w:tc>
         <w:tc>
@@ -1626,19 +1508,11 @@
                 <w:lang w:val="en-US"/>
               </w:rPr>
             </w:pPr>
-            <w:proofErr w:type="spellStart"/>
-            <w:r>
-              <w:rPr>
-                <w:lang w:val="en-US"/>
-              </w:rPr>
-              <w:t>commandId</w:t>
-            </w:r>
-            <w:proofErr w:type="spellEnd"/>
-            <w:r>
-              <w:rPr>
-                <w:lang w:val="en-US"/>
-              </w:rPr>
-              <w:t>, post</w:t>
+            <w:r>
+              <w:rPr>
+                <w:lang w:val="en-US"/>
+              </w:rPr>
+              <w:t>commandId, post</w:t>
             </w:r>
           </w:p>
         </w:tc>
@@ -1690,14 +1564,12 @@
                 <w:lang w:val="en-US"/>
               </w:rPr>
             </w:pPr>
-            <w:proofErr w:type="spellStart"/>
             <w:r>
               <w:rPr>
                 <w:lang w:val="en-US"/>
               </w:rPr>
               <w:t>MessageBoxEx</w:t>
             </w:r>
-            <w:proofErr w:type="spellEnd"/>
           </w:p>
         </w:tc>
         <w:tc>
@@ -1792,14 +1664,12 @@
       <w:r>
         <w:t xml:space="preserve"> Используемые свойства класса (интерфейса) </w:t>
       </w:r>
-      <w:proofErr w:type="spellStart"/>
       <w:r>
         <w:rPr>
           <w:lang w:val="en-US"/>
         </w:rPr>
         <w:t>IDocuments</w:t>
       </w:r>
-      <w:proofErr w:type="spellEnd"/>
     </w:p>
     <w:tbl>
       <w:tblPr>
@@ -1899,14 +1769,12 @@
                 <w:lang w:val="en-US"/>
               </w:rPr>
             </w:pPr>
-            <w:proofErr w:type="spellStart"/>
             <w:r>
               <w:rPr>
                 <w:lang w:val="en-US"/>
               </w:rPr>
               <w:t>IKompasDocument</w:t>
             </w:r>
-            <w:proofErr w:type="spellEnd"/>
           </w:p>
         </w:tc>
         <w:tc>
@@ -1966,14 +1834,12 @@
       <w:r>
         <w:t xml:space="preserve"> Используемые методы класса (интерфейса) </w:t>
       </w:r>
-      <w:proofErr w:type="spellStart"/>
       <w:r>
         <w:rPr>
           <w:lang w:val="en-US"/>
         </w:rPr>
         <w:t>IDocuments</w:t>
       </w:r>
-      <w:proofErr w:type="spellEnd"/>
     </w:p>
     <w:tbl>
       <w:tblPr>
@@ -2100,7 +1966,6 @@
                 <w:lang w:val="en-US"/>
               </w:rPr>
             </w:pPr>
-            <w:proofErr w:type="spellStart"/>
             <w:r>
               <w:rPr>
                 <w:lang w:val="en-US"/>
@@ -2119,7 +1984,6 @@
               </w:rPr>
               <w:t>Document</w:t>
             </w:r>
-            <w:proofErr w:type="spellEnd"/>
           </w:p>
         </w:tc>
         <w:tc>
@@ -2170,42 +2034,12 @@
                 <w:lang w:val="en-US"/>
               </w:rPr>
             </w:pPr>
-            <w:proofErr w:type="spellStart"/>
-            <w:r>
-              <w:rPr>
-                <w:lang w:val="en-US"/>
-              </w:rPr>
-              <w:t>PathName</w:t>
-            </w:r>
-            <w:proofErr w:type="spellEnd"/>
-            <w:r>
-              <w:rPr>
-                <w:lang w:val="en-US"/>
-              </w:rPr>
-              <w:t xml:space="preserve">, Visible, </w:t>
-            </w:r>
-            <w:proofErr w:type="spellStart"/>
-            <w:r>
-              <w:rPr>
-                <w:lang w:val="en-US"/>
-              </w:rPr>
-              <w:t>ReadOnly</w:t>
-            </w:r>
-            <w:proofErr w:type="spellEnd"/>
-            <w:r>
-              <w:rPr>
-                <w:lang w:val="en-US"/>
-              </w:rPr>
-              <w:t xml:space="preserve">, </w:t>
-            </w:r>
-            <w:proofErr w:type="spellStart"/>
-            <w:r>
-              <w:rPr>
-                <w:lang w:val="en-US"/>
-              </w:rPr>
-              <w:t>LoadCOmbinationIndex</w:t>
-            </w:r>
-            <w:proofErr w:type="spellEnd"/>
+            <w:r>
+              <w:rPr>
+                <w:lang w:val="en-US"/>
+              </w:rPr>
+              <w:t>PathName, Visible, ReadOnly, LoadCOmbinationIndex</w:t>
+            </w:r>
           </w:p>
         </w:tc>
         <w:tc>
@@ -2217,7 +2051,6 @@
               <w:ind w:right="59" w:firstLine="0"/>
               <w:jc w:val="center"/>
             </w:pPr>
-            <w:proofErr w:type="spellStart"/>
             <w:r>
               <w:rPr>
                 <w:lang w:val="en-US"/>
@@ -2236,7 +2069,6 @@
               </w:rPr>
               <w:t>Document</w:t>
             </w:r>
-            <w:proofErr w:type="spellEnd"/>
             <w:r>
               <w:t>;</w:t>
             </w:r>
@@ -2306,14 +2138,12 @@
       <w:r>
         <w:t xml:space="preserve"> Используемые свойства класса (интерфейса) </w:t>
       </w:r>
-      <w:proofErr w:type="spellStart"/>
       <w:r>
         <w:rPr>
           <w:lang w:val="en-US"/>
         </w:rPr>
         <w:t>IProcess</w:t>
       </w:r>
-      <w:proofErr w:type="spellEnd"/>
       <w:r>
         <w:t>2</w:t>
       </w:r>
@@ -2614,14 +2444,12 @@
       <w:r>
         <w:t xml:space="preserve"> Используемые свойства класса (интерфейса) </w:t>
       </w:r>
-      <w:proofErr w:type="spellStart"/>
       <w:r>
         <w:rPr>
           <w:lang w:val="en-US"/>
         </w:rPr>
         <w:t>IProcess</w:t>
       </w:r>
-      <w:proofErr w:type="spellEnd"/>
       <w:r>
         <w:t>3</w:t>
       </w:r>
@@ -2702,14 +2530,12 @@
                 <w:lang w:val="en-US"/>
               </w:rPr>
             </w:pPr>
-            <w:proofErr w:type="spellStart"/>
             <w:r>
               <w:rPr>
                 <w:lang w:val="en-US"/>
               </w:rPr>
               <w:t>MateConstraintsObjects</w:t>
             </w:r>
-            <w:proofErr w:type="spellEnd"/>
           </w:p>
         </w:tc>
         <w:tc>
@@ -2816,14 +2642,12 @@
                 <w:lang w:val="en-US"/>
               </w:rPr>
             </w:pPr>
-            <w:proofErr w:type="spellStart"/>
             <w:r>
               <w:rPr>
                 <w:lang w:val="en-US"/>
               </w:rPr>
               <w:t>TakeProcessObject</w:t>
             </w:r>
-            <w:proofErr w:type="spellEnd"/>
           </w:p>
         </w:tc>
         <w:tc>
@@ -2838,14 +2662,12 @@
                 <w:lang w:val="en-US"/>
               </w:rPr>
             </w:pPr>
-            <w:proofErr w:type="spellStart"/>
             <w:r>
               <w:rPr>
                 <w:lang w:val="en-US"/>
               </w:rPr>
               <w:t>IModelObject</w:t>
             </w:r>
-            <w:proofErr w:type="spellEnd"/>
           </w:p>
         </w:tc>
         <w:tc>
@@ -2901,11 +2723,7 @@
         <w:t>−</w:t>
       </w:r>
       <w:r>
-        <w:t xml:space="preserve"> Используемые методы класса (</w:t>
-      </w:r>
-      <w:proofErr w:type="gramStart"/>
-      <w:r>
-        <w:t>интерфейса)</w:t>
+        <w:t xml:space="preserve"> Используемые методы класса (интерфейса)</w:t>
       </w:r>
       <w:r>
         <w:t xml:space="preserve"> </w:t>
@@ -2919,18 +2737,15 @@
         </w:rPr>
         <w:t>n</w:t>
       </w:r>
-      <w:proofErr w:type="gramEnd"/>
       <w:r>
         <w:t xml:space="preserve"> </w:t>
       </w:r>
-      <w:proofErr w:type="spellStart"/>
       <w:r>
         <w:rPr>
           <w:lang w:val="en-US"/>
         </w:rPr>
         <w:t>IProcess</w:t>
       </w:r>
-      <w:proofErr w:type="spellEnd"/>
       <w:r>
         <w:t>3</w:t>
       </w:r>
@@ -3026,14 +2841,12 @@
                 <w:lang w:val="en-US"/>
               </w:rPr>
             </w:pPr>
-            <w:proofErr w:type="spellStart"/>
             <w:r>
               <w:rPr>
                 <w:lang w:val="en-US"/>
               </w:rPr>
               <w:t>RunTakeCreateObjectProcess</w:t>
             </w:r>
-            <w:proofErr w:type="spellEnd"/>
           </w:p>
         </w:tc>
         <w:tc>
@@ -3048,56 +2861,12 @@
                 <w:lang w:val="en-US"/>
               </w:rPr>
             </w:pPr>
-            <w:proofErr w:type="spellStart"/>
-            <w:r>
-              <w:rPr>
-                <w:lang w:val="en-US"/>
-              </w:rPr>
-              <w:t>ProcessType</w:t>
-            </w:r>
-            <w:proofErr w:type="spellEnd"/>
-            <w:r>
-              <w:rPr>
-                <w:lang w:val="en-US"/>
-              </w:rPr>
-              <w:t xml:space="preserve">, </w:t>
-            </w:r>
-            <w:proofErr w:type="spellStart"/>
-            <w:r>
-              <w:rPr>
-                <w:lang w:val="en-US"/>
-              </w:rPr>
-              <w:t>TakeObject</w:t>
-            </w:r>
-            <w:proofErr w:type="spellEnd"/>
-            <w:r>
-              <w:rPr>
-                <w:lang w:val="en-US"/>
-              </w:rPr>
-              <w:t xml:space="preserve">, </w:t>
-            </w:r>
-            <w:proofErr w:type="spellStart"/>
-            <w:r>
-              <w:rPr>
-                <w:lang w:val="en-US"/>
-              </w:rPr>
-              <w:t>NeedCreateTakeObj</w:t>
-            </w:r>
-            <w:proofErr w:type="spellEnd"/>
-            <w:r>
-              <w:rPr>
-                <w:lang w:val="en-US"/>
-              </w:rPr>
-              <w:t xml:space="preserve">, </w:t>
-            </w:r>
-            <w:proofErr w:type="spellStart"/>
-            <w:r>
-              <w:rPr>
-                <w:lang w:val="en-US"/>
-              </w:rPr>
-              <w:t>LostTakeObj</w:t>
-            </w:r>
-            <w:proofErr w:type="spellEnd"/>
+            <w:r>
+              <w:rPr>
+                <w:lang w:val="en-US"/>
+              </w:rPr>
+              <w:t>ProcessType, TakeObject, NeedCreateTakeObj, LostTakeObj</w:t>
+            </w:r>
           </w:p>
         </w:tc>
         <w:tc>
@@ -3160,116 +2929,40 @@
       <w:r>
         <w:t xml:space="preserve">Косвенным аналогом разрабатываемого плагина является </w:t>
       </w:r>
-      <w:proofErr w:type="spellStart"/>
       <w:r>
         <w:rPr>
           <w:rStyle w:val="a8"/>
           <w:b w:val="0"/>
           <w:bCs w:val="0"/>
         </w:rPr>
-        <w:t>AutoCAD</w:t>
-      </w:r>
-      <w:proofErr w:type="spellEnd"/>
+        <w:t>AutoCAD Plant 3D Toolset</w:t>
+      </w:r>
+      <w:r>
+        <w:t xml:space="preserve"> [3].</w:t>
+      </w:r>
+      <w:r>
+        <w:t xml:space="preserve"> </w:t>
+      </w:r>
+      <w:r>
+        <w:t xml:space="preserve">Это специализированный инструмент для проектирования промышленных объектов, который включает инструменты для параметрического проектирования. В то время как он ориентирован на создание инженерных объектов, его функционал позволяет настроить параметрическое проектирование для создания различных объектов по заданным размерам и параметрам, включая экраны или другие объекты с заданными пропорциями. Стоимость </w:t>
+      </w:r>
       <w:r>
         <w:rPr>
           <w:rStyle w:val="a8"/>
           <w:b w:val="0"/>
           <w:bCs w:val="0"/>
         </w:rPr>
-        <w:t xml:space="preserve"> </w:t>
-      </w:r>
-      <w:proofErr w:type="spellStart"/>
+        <w:t>AutoCAD Plant 3D Toolset</w:t>
+      </w:r>
+      <w:r>
+        <w:t xml:space="preserve"> включает подписку на AutoCAD с расширенным функционалом, и его цена начинается примерно с </w:t>
+      </w:r>
       <w:r>
         <w:rPr>
           <w:rStyle w:val="a8"/>
           <w:b w:val="0"/>
           <w:bCs w:val="0"/>
         </w:rPr>
-        <w:t>Plant</w:t>
-      </w:r>
-      <w:proofErr w:type="spellEnd"/>
-      <w:r>
-        <w:rPr>
-          <w:rStyle w:val="a8"/>
-          <w:b w:val="0"/>
-          <w:bCs w:val="0"/>
-        </w:rPr>
-        <w:t xml:space="preserve"> 3D </w:t>
-      </w:r>
-      <w:proofErr w:type="spellStart"/>
-      <w:r>
-        <w:rPr>
-          <w:rStyle w:val="a8"/>
-          <w:b w:val="0"/>
-          <w:bCs w:val="0"/>
-        </w:rPr>
-        <w:t>Toolset</w:t>
-      </w:r>
-      <w:proofErr w:type="spellEnd"/>
-      <w:r>
-        <w:t xml:space="preserve"> [3].</w:t>
-      </w:r>
-      <w:r>
-        <w:t xml:space="preserve"> </w:t>
-      </w:r>
-      <w:r>
-        <w:t xml:space="preserve">Это специализированный инструмент для проектирования промышленных объектов, который включает инструменты для параметрического проектирования. В то время как он ориентирован на создание инженерных объектов, его функционал позволяет настроить параметрическое проектирование для создания различных объектов по заданным размерам и параметрам, включая экраны или другие объекты с заданными пропорциями. Стоимость </w:t>
-      </w:r>
-      <w:proofErr w:type="spellStart"/>
-      <w:r>
-        <w:rPr>
-          <w:rStyle w:val="a8"/>
-          <w:b w:val="0"/>
-          <w:bCs w:val="0"/>
-        </w:rPr>
-        <w:t>AutoCAD</w:t>
-      </w:r>
-      <w:proofErr w:type="spellEnd"/>
-      <w:r>
-        <w:rPr>
-          <w:rStyle w:val="a8"/>
-          <w:b w:val="0"/>
-          <w:bCs w:val="0"/>
-        </w:rPr>
-        <w:t xml:space="preserve"> </w:t>
-      </w:r>
-      <w:proofErr w:type="spellStart"/>
-      <w:r>
-        <w:rPr>
-          <w:rStyle w:val="a8"/>
-          <w:b w:val="0"/>
-          <w:bCs w:val="0"/>
-        </w:rPr>
-        <w:t>Plant</w:t>
-      </w:r>
-      <w:proofErr w:type="spellEnd"/>
-      <w:r>
-        <w:rPr>
-          <w:rStyle w:val="a8"/>
-          <w:b w:val="0"/>
-          <w:bCs w:val="0"/>
-        </w:rPr>
-        <w:t xml:space="preserve"> 3D </w:t>
-      </w:r>
-      <w:proofErr w:type="spellStart"/>
-      <w:r>
-        <w:rPr>
-          <w:rStyle w:val="a8"/>
-          <w:b w:val="0"/>
-          <w:bCs w:val="0"/>
-        </w:rPr>
-        <w:t>Toolset</w:t>
-      </w:r>
-      <w:proofErr w:type="spellEnd"/>
-      <w:r>
-        <w:t xml:space="preserve"> включает подписку на AutoCAD с расширенным функционалом, и его цена начинается примерно с </w:t>
-      </w:r>
-      <w:r>
-        <w:rPr>
-          <w:rStyle w:val="a8"/>
-          <w:b w:val="0"/>
-          <w:bCs w:val="0"/>
-        </w:rPr>
         <w:t xml:space="preserve">3000 долларов в год. </w:t>
       </w:r>
       <w:r>
@@ -3291,7 +2984,7 @@
         </w:rPr>
         <w:lastRenderedPageBreak/>
         <w:drawing>
-          <wp:inline distT="0" distB="0" distL="0" distR="0" wp14:anchorId="6C5FDBBC" wp14:editId="6473F9AB">
+          <wp:inline distT="0" distB="0" distL="0" distR="0" wp14:anchorId="6C5FDBBC" wp14:editId="017D4AE7">
             <wp:extent cx="5988685" cy="3368675"/>
             <wp:effectExtent l="0" t="0" r="0" b="3175"/>
             <wp:docPr id="5" name="Рисунок 5" descr="Picture background"/>
@@ -3308,7 +3001,7 @@
                     </pic:cNvPicPr>
                   </pic:nvPicPr>
                   <pic:blipFill>
-                    <a:blip r:embed="rId10" cstate="print">
+                    <a:blip r:embed="rId11" cstate="print">
                       <a:extLst>
                         <a:ext uri="{28A0092B-C50C-407E-A947-70E740481C1C}">
                           <a14:useLocalDpi xmlns:a14="http://schemas.microsoft.com/office/drawing/2010/main" val="0"/>
@@ -3499,7 +3192,7 @@
                     </pic:cNvPicPr>
                   </pic:nvPicPr>
                   <pic:blipFill>
-                    <a:blip r:embed="rId11">
+                    <a:blip r:embed="rId12">
                       <a:extLst>
                         <a:ext uri="{28A0092B-C50C-407E-A947-70E740481C1C}">
                           <a14:useLocalDpi xmlns:a14="http://schemas.microsoft.com/office/drawing/2010/main" val="0"/>
@@ -4376,18 +4069,10 @@
         <w:t>— это</w:t>
       </w:r>
       <w:r>
-        <w:t xml:space="preserve"> общий язык для бизнес-аналитиков, архитекторов и разработчиков программного обеспечения, используемый для описания, спецификации, проектирования и документирования существующих или новых бизнес-процессов, структуры и поведения артефактов программных </w:t>
-      </w:r>
-      <w:proofErr w:type="gramStart"/>
-      <w:r>
-        <w:t>систем</w:t>
-      </w:r>
-      <w:r>
-        <w:t>[</w:t>
-      </w:r>
-      <w:proofErr w:type="gramEnd"/>
-      <w:r>
-        <w:t>5]</w:t>
+        <w:t xml:space="preserve"> общий язык для бизнес-аналитиков, архитекторов и разработчиков программного обеспечения, используемый для описания, спецификации, проектирования и документирования существующих или новых бизнес-процессов, структуры и поведения артефактов программных систем</w:t>
+      </w:r>
+      <w:r>
+        <w:t>[5]</w:t>
       </w:r>
       <w:r>
         <w:t>.</w:t>
@@ -4441,7 +4126,7 @@
                     </pic:cNvPicPr>
                   </pic:nvPicPr>
                   <pic:blipFill>
-                    <a:blip r:embed="rId12">
+                    <a:blip r:embed="rId13">
                       <a:extLst>
                         <a:ext uri="{28A0092B-C50C-407E-A947-70E740481C1C}">
                           <a14:useLocalDpi xmlns:a14="http://schemas.microsoft.com/office/drawing/2010/main" val="0"/>
@@ -4556,14 +4241,12 @@
       <w:r>
         <w:t xml:space="preserve">Свойства класса </w:t>
       </w:r>
-      <w:proofErr w:type="spellStart"/>
       <w:r>
         <w:rPr>
           <w:lang w:val="en-US"/>
         </w:rPr>
         <w:t>MainForm</w:t>
       </w:r>
-      <w:proofErr w:type="spellEnd"/>
     </w:p>
     <w:tbl>
       <w:tblPr>
@@ -4762,16 +4445,8 @@
               <w:rPr>
                 <w:lang w:val="en-US"/>
               </w:rPr>
-              <w:t>_</w:t>
-            </w:r>
-            <w:proofErr w:type="spellStart"/>
-            <w:r>
-              <w:rPr>
-                <w:lang w:val="en-US"/>
-              </w:rPr>
-              <w:t>parameterinfo</w:t>
-            </w:r>
-            <w:proofErr w:type="spellEnd"/>
+              <w:t>_parameterinfo</w:t>
+            </w:r>
           </w:p>
         </w:tc>
         <w:tc>
@@ -4786,14 +4461,12 @@
                 <w:lang w:val="en-US"/>
               </w:rPr>
             </w:pPr>
-            <w:proofErr w:type="spellStart"/>
             <w:r>
               <w:rPr>
                 <w:lang w:val="en-US"/>
               </w:rPr>
               <w:t>TextBox</w:t>
             </w:r>
-            <w:proofErr w:type="spellEnd"/>
           </w:p>
         </w:tc>
         <w:tc>
@@ -4828,16 +4501,8 @@
               <w:rPr>
                 <w:lang w:val="en-US"/>
               </w:rPr>
-              <w:t>_</w:t>
-            </w:r>
-            <w:proofErr w:type="spellStart"/>
-            <w:r>
-              <w:rPr>
-                <w:lang w:val="en-US"/>
-              </w:rPr>
-              <w:t>parameterValue</w:t>
-            </w:r>
-            <w:proofErr w:type="spellEnd"/>
+              <w:t>_parameterValue</w:t>
+            </w:r>
           </w:p>
         </w:tc>
         <w:tc>
@@ -4852,14 +4517,12 @@
                 <w:lang w:val="en-US"/>
               </w:rPr>
             </w:pPr>
-            <w:proofErr w:type="spellStart"/>
             <w:r>
               <w:rPr>
                 <w:lang w:val="en-US"/>
               </w:rPr>
               <w:t>TextBox</w:t>
             </w:r>
-            <w:proofErr w:type="spellEnd"/>
           </w:p>
         </w:tc>
         <w:tc>
@@ -4917,14 +4580,12 @@
       <w:r>
         <w:t xml:space="preserve"> Методы класса </w:t>
       </w:r>
-      <w:proofErr w:type="spellStart"/>
       <w:r>
         <w:rPr>
           <w:lang w:val="en-US"/>
         </w:rPr>
         <w:t>MainForm</w:t>
       </w:r>
-      <w:proofErr w:type="spellEnd"/>
     </w:p>
     <w:tbl>
       <w:tblPr>
@@ -4994,14 +4655,12 @@
                 <w:lang w:val="en-US"/>
               </w:rPr>
             </w:pPr>
-            <w:proofErr w:type="spellStart"/>
             <w:r>
               <w:rPr>
                 <w:lang w:val="en-US"/>
               </w:rPr>
               <w:t>BuildModel</w:t>
             </w:r>
-            <w:proofErr w:type="spellEnd"/>
           </w:p>
         </w:tc>
         <w:tc>
@@ -5049,14 +4708,12 @@
                 <w:lang w:val="en-US"/>
               </w:rPr>
             </w:pPr>
-            <w:proofErr w:type="spellStart"/>
             <w:r>
               <w:rPr>
                 <w:lang w:val="en-US"/>
               </w:rPr>
               <w:t>MainValidate</w:t>
             </w:r>
-            <w:proofErr w:type="spellEnd"/>
           </w:p>
         </w:tc>
         <w:tc>
@@ -5071,51 +4728,27 @@
                 <w:szCs w:val="28"/>
               </w:rPr>
             </w:pPr>
-            <w:proofErr w:type="spellStart"/>
             <w:r>
               <w:rPr>
                 <w:szCs w:val="28"/>
               </w:rPr>
-              <w:t>ParameterType</w:t>
-            </w:r>
-            <w:proofErr w:type="spellEnd"/>
-            <w:r>
+              <w:t xml:space="preserve">ParameterType, </w:t>
+            </w:r>
+          </w:p>
+          <w:p>
+            <w:pPr>
+              <w:ind w:right="59" w:firstLine="0"/>
+              <w:jc w:val="center"/>
               <w:rPr>
                 <w:szCs w:val="28"/>
               </w:rPr>
-              <w:t xml:space="preserve">, </w:t>
-            </w:r>
-          </w:p>
-          <w:p>
-            <w:pPr>
-              <w:ind w:right="59" w:firstLine="0"/>
-              <w:jc w:val="center"/>
+            </w:pPr>
+            <w:r>
               <w:rPr>
                 <w:szCs w:val="28"/>
               </w:rPr>
-            </w:pPr>
-            <w:proofErr w:type="spellStart"/>
-            <w:r>
-              <w:rPr>
-                <w:szCs w:val="28"/>
-              </w:rPr>
-              <w:t>ref</w:t>
-            </w:r>
-            <w:proofErr w:type="spellEnd"/>
-            <w:r>
-              <w:rPr>
-                <w:szCs w:val="28"/>
-              </w:rPr>
-              <w:t xml:space="preserve"> </w:t>
-            </w:r>
-            <w:proofErr w:type="spellStart"/>
-            <w:r>
-              <w:rPr>
-                <w:szCs w:val="28"/>
-              </w:rPr>
-              <w:t>TextBox</w:t>
-            </w:r>
-            <w:proofErr w:type="spellEnd"/>
+              <w:t>ref TextBox</w:t>
+            </w:r>
           </w:p>
         </w:tc>
         <w:tc>
@@ -5146,14 +4779,12 @@
                 <w:lang w:val="en-US"/>
               </w:rPr>
             </w:pPr>
-            <w:proofErr w:type="spellStart"/>
             <w:r>
               <w:rPr>
                 <w:lang w:val="en-US"/>
               </w:rPr>
               <w:t>OnParameterValueChanged</w:t>
             </w:r>
-            <w:proofErr w:type="spellEnd"/>
           </w:p>
         </w:tc>
         <w:tc>
@@ -5349,21 +4980,7 @@
               <w:rPr>
                 <w:lang w:val="en-US"/>
               </w:rPr>
-              <w:t>Dictionary&lt;</w:t>
-            </w:r>
-            <w:proofErr w:type="spellStart"/>
-            <w:r>
-              <w:rPr>
-                <w:lang w:val="en-US"/>
-              </w:rPr>
-              <w:t>ParameterType</w:t>
-            </w:r>
-            <w:proofErr w:type="spellEnd"/>
-            <w:r>
-              <w:rPr>
-                <w:lang w:val="en-US"/>
-              </w:rPr>
-              <w:t>, Parameter&gt;</w:t>
+              <w:t>Dictionary&lt;ParameterType, Parameter&gt;</w:t>
             </w:r>
           </w:p>
         </w:tc>
@@ -5399,16 +5016,8 @@
               <w:rPr>
                 <w:lang w:val="en-US"/>
               </w:rPr>
-              <w:t>_</w:t>
-            </w:r>
-            <w:proofErr w:type="spellStart"/>
-            <w:r>
-              <w:rPr>
-                <w:lang w:val="en-US"/>
-              </w:rPr>
-              <w:t>aspectRatio</w:t>
-            </w:r>
-            <w:proofErr w:type="spellEnd"/>
+              <w:t>_aspectRatio</w:t>
+            </w:r>
           </w:p>
         </w:tc>
         <w:tc>
@@ -5423,14 +5032,12 @@
                 <w:lang w:val="en-US"/>
               </w:rPr>
             </w:pPr>
-            <w:proofErr w:type="spellStart"/>
             <w:r>
               <w:rPr>
                 <w:lang w:val="en-US"/>
               </w:rPr>
               <w:t>AspectRatio</w:t>
             </w:r>
-            <w:proofErr w:type="spellEnd"/>
           </w:p>
         </w:tc>
         <w:tc>
@@ -5577,14 +5184,12 @@
                 <w:lang w:val="en-US"/>
               </w:rPr>
             </w:pPr>
-            <w:proofErr w:type="spellStart"/>
             <w:r>
               <w:rPr>
                 <w:lang w:val="en-US"/>
               </w:rPr>
               <w:t>AddValueToParameter</w:t>
             </w:r>
-            <w:proofErr w:type="spellEnd"/>
           </w:p>
         </w:tc>
         <w:tc>
@@ -5599,19 +5204,11 @@
                 <w:lang w:val="en-US"/>
               </w:rPr>
             </w:pPr>
-            <w:proofErr w:type="spellStart"/>
-            <w:r>
-              <w:rPr>
-                <w:lang w:val="en-US"/>
-              </w:rPr>
-              <w:t>ParameterType</w:t>
-            </w:r>
-            <w:proofErr w:type="spellEnd"/>
-            <w:r>
-              <w:rPr>
-                <w:lang w:val="en-US"/>
-              </w:rPr>
-              <w:t>, double</w:t>
+            <w:r>
+              <w:rPr>
+                <w:lang w:val="en-US"/>
+              </w:rPr>
+              <w:t>ParameterType, double</w:t>
             </w:r>
           </w:p>
         </w:tc>
@@ -5663,19 +5260,11 @@
                 <w:lang w:val="en-US"/>
               </w:rPr>
             </w:pPr>
-            <w:proofErr w:type="spellStart"/>
-            <w:r>
-              <w:rPr>
-                <w:lang w:val="en-US"/>
-              </w:rPr>
-              <w:t>GetValueByParameter</w:t>
-            </w:r>
-            <w:proofErr w:type="spellEnd"/>
-            <w:r>
-              <w:rPr>
-                <w:lang w:val="en-US"/>
-              </w:rPr>
-              <w:t xml:space="preserve"> </w:t>
+            <w:r>
+              <w:rPr>
+                <w:lang w:val="en-US"/>
+              </w:rPr>
+              <w:t xml:space="preserve">GetValueByParameter </w:t>
             </w:r>
           </w:p>
         </w:tc>
@@ -5691,14 +5280,12 @@
                 <w:lang w:val="en-US"/>
               </w:rPr>
             </w:pPr>
-            <w:proofErr w:type="spellStart"/>
             <w:r>
               <w:rPr>
                 <w:lang w:val="en-US"/>
               </w:rPr>
               <w:t>ParameterType</w:t>
             </w:r>
-            <w:proofErr w:type="spellEnd"/>
           </w:p>
         </w:tc>
         <w:tc>
@@ -6083,14 +5670,12 @@
                 <w:lang w:val="en-US"/>
               </w:rPr>
             </w:pPr>
-            <w:proofErr w:type="spellStart"/>
             <w:r>
               <w:rPr>
                 <w:lang w:val="en-US"/>
               </w:rPr>
               <w:t>BuildDisplay</w:t>
             </w:r>
-            <w:proofErr w:type="spellEnd"/>
           </w:p>
         </w:tc>
         <w:tc>
@@ -6141,14 +5726,12 @@
                 <w:lang w:val="en-US"/>
               </w:rPr>
             </w:pPr>
-            <w:proofErr w:type="spellStart"/>
             <w:r>
               <w:rPr>
                 <w:lang w:val="en-US"/>
               </w:rPr>
               <w:t>BuildJoint</w:t>
             </w:r>
-            <w:proofErr w:type="spellEnd"/>
           </w:p>
         </w:tc>
         <w:tc>
@@ -6199,14 +5782,12 @@
                 <w:lang w:val="en-US"/>
               </w:rPr>
             </w:pPr>
-            <w:proofErr w:type="spellStart"/>
             <w:r>
               <w:rPr>
                 <w:lang w:val="en-US"/>
               </w:rPr>
               <w:t>BuildStand</w:t>
             </w:r>
-            <w:proofErr w:type="spellEnd"/>
           </w:p>
         </w:tc>
         <w:tc>
@@ -6257,14 +5838,12 @@
                 <w:lang w:val="en-US"/>
               </w:rPr>
             </w:pPr>
-            <w:proofErr w:type="spellStart"/>
             <w:r>
               <w:rPr>
                 <w:lang w:val="en-US"/>
               </w:rPr>
               <w:t>BuildBase</w:t>
             </w:r>
-            <w:proofErr w:type="spellEnd"/>
           </w:p>
         </w:tc>
         <w:tc>
@@ -6432,7 +6011,6 @@
             <w:r>
               <w:t>_</w:t>
             </w:r>
-            <w:proofErr w:type="spellStart"/>
             <w:r>
               <w:rPr>
                 <w:lang w:val="en-US"/>
@@ -6445,7 +6023,6 @@
               </w:rPr>
               <w:t>axValue</w:t>
             </w:r>
-            <w:proofErr w:type="spellEnd"/>
           </w:p>
         </w:tc>
         <w:tc>
@@ -6500,14 +6077,7 @@
               <w:rPr>
                 <w:lang w:val="en-US"/>
               </w:rPr>
-              <w:t>_</w:t>
-            </w:r>
-            <w:proofErr w:type="spellStart"/>
-            <w:r>
-              <w:rPr>
-                <w:lang w:val="en-US"/>
-              </w:rPr>
-              <w:t>m</w:t>
+              <w:t>_m</w:t>
             </w:r>
             <w:r>
               <w:rPr>
@@ -6515,7 +6085,6 @@
               </w:rPr>
               <w:t>inValue</w:t>
             </w:r>
-            <w:proofErr w:type="spellEnd"/>
           </w:p>
         </w:tc>
         <w:tc>
@@ -6752,14 +6321,12 @@
             <w:r>
               <w:t>_</w:t>
             </w:r>
-            <w:proofErr w:type="spellStart"/>
             <w:r>
               <w:rPr>
                 <w:lang w:val="en-US"/>
               </w:rPr>
               <w:t>kompas</w:t>
             </w:r>
-            <w:proofErr w:type="spellEnd"/>
           </w:p>
         </w:tc>
         <w:tc>
@@ -6774,14 +6341,12 @@
                 <w:lang w:val="en-US"/>
               </w:rPr>
             </w:pPr>
-            <w:proofErr w:type="spellStart"/>
             <w:r>
               <w:rPr>
                 <w:lang w:val="en-US"/>
               </w:rPr>
               <w:t>KompasObject</w:t>
             </w:r>
-            <w:proofErr w:type="spellEnd"/>
           </w:p>
         </w:tc>
         <w:tc>
@@ -6947,14 +6512,12 @@
                 <w:lang w:val="en-US"/>
               </w:rPr>
             </w:pPr>
-            <w:proofErr w:type="spellStart"/>
             <w:r>
               <w:rPr>
                 <w:lang w:val="en-US"/>
               </w:rPr>
               <w:t>CreateArc</w:t>
             </w:r>
-            <w:proofErr w:type="spellEnd"/>
           </w:p>
         </w:tc>
         <w:tc>
@@ -7062,14 +6625,12 @@
                 <w:lang w:val="en-US"/>
               </w:rPr>
             </w:pPr>
-            <w:proofErr w:type="spellStart"/>
             <w:r>
               <w:rPr>
                 <w:lang w:val="en-US"/>
               </w:rPr>
               <w:t>CreateLine</w:t>
             </w:r>
-            <w:proofErr w:type="spellEnd"/>
           </w:p>
         </w:tc>
         <w:tc>
@@ -7120,14 +6681,12 @@
                 <w:lang w:val="en-US"/>
               </w:rPr>
             </w:pPr>
-            <w:proofErr w:type="spellStart"/>
             <w:r>
               <w:rPr>
                 <w:lang w:val="en-US"/>
               </w:rPr>
               <w:t>CreateSketch</w:t>
             </w:r>
-            <w:proofErr w:type="spellEnd"/>
           </w:p>
         </w:tc>
         <w:tc>
@@ -7294,14 +6853,12 @@
                 <w:lang w:val="en-US"/>
               </w:rPr>
             </w:pPr>
-            <w:proofErr w:type="spellStart"/>
             <w:r>
               <w:rPr>
                 <w:lang w:val="en-US"/>
               </w:rPr>
               <w:t>CreateFile</w:t>
             </w:r>
-            <w:proofErr w:type="spellEnd"/>
           </w:p>
         </w:tc>
         <w:tc>
@@ -7354,14 +6911,12 @@
                 <w:lang w:val="en-US"/>
               </w:rPr>
             </w:pPr>
-            <w:proofErr w:type="spellStart"/>
             <w:r>
               <w:rPr>
                 <w:lang w:val="en-US"/>
               </w:rPr>
               <w:t>OpenFile</w:t>
             </w:r>
-            <w:proofErr w:type="spellEnd"/>
           </w:p>
         </w:tc>
         <w:tc>
@@ -7414,14 +6969,12 @@
                 <w:lang w:val="en-US"/>
               </w:rPr>
             </w:pPr>
-            <w:proofErr w:type="spellStart"/>
             <w:r>
               <w:rPr>
                 <w:lang w:val="en-US"/>
               </w:rPr>
               <w:t>OpenCAD</w:t>
             </w:r>
-            <w:proofErr w:type="spellEnd"/>
           </w:p>
         </w:tc>
         <w:tc>
@@ -7507,19 +7060,11 @@
       <w:pPr>
         <w:ind w:right="59" w:firstLine="0"/>
       </w:pPr>
-      <w:commentRangeStart w:id="0"/>
-      <w:commentRangeEnd w:id="0"/>
-      <w:r>
-        <w:rPr>
-          <w:rStyle w:val="aa"/>
+      <w:r>
+        <w:rPr>
+          <w:noProof/>
         </w:rPr>
         <w:lastRenderedPageBreak/>
-        <w:commentReference w:id="0"/>
-      </w:r>
-      <w:r>
-        <w:rPr>
-          <w:noProof/>
-        </w:rPr>
         <w:drawing>
           <wp:inline distT="0" distB="0" distL="0" distR="0" wp14:anchorId="78561351" wp14:editId="478764D3">
             <wp:extent cx="5988685" cy="4062095"/>
@@ -7538,7 +7083,7 @@
                     </pic:cNvPicPr>
                   </pic:nvPicPr>
                   <pic:blipFill>
-                    <a:blip r:embed="rId17">
+                    <a:blip r:embed="rId14">
                       <a:extLst>
                         <a:ext uri="{28A0092B-C50C-407E-A947-70E740481C1C}">
                           <a14:useLocalDpi xmlns:a14="http://schemas.microsoft.com/office/drawing/2010/main" val="0"/>
@@ -7601,14 +7146,12 @@
       <w:r>
         <w:t xml:space="preserve">При задании параметра, значение, введенное в </w:t>
       </w:r>
-      <w:proofErr w:type="spellStart"/>
       <w:r>
         <w:rPr>
           <w:lang w:val="en-US"/>
         </w:rPr>
         <w:t>TextBox</w:t>
       </w:r>
-      <w:proofErr w:type="spellEnd"/>
       <w:r>
         <w:t xml:space="preserve">, </w:t>
       </w:r>
@@ -7627,33 +7170,24 @@
       <w:r>
         <w:t xml:space="preserve">при помощи метода </w:t>
       </w:r>
-      <w:proofErr w:type="spellStart"/>
-      <w:proofErr w:type="gramStart"/>
       <w:r>
         <w:rPr>
           <w:lang w:val="en-US"/>
         </w:rPr>
         <w:t>MainValidate</w:t>
       </w:r>
-      <w:proofErr w:type="spellEnd"/>
-      <w:r>
-        <w:t>(</w:t>
-      </w:r>
-      <w:proofErr w:type="gramEnd"/>
-      <w:r>
-        <w:t xml:space="preserve">) </w:t>
+      <w:r>
+        <w:t xml:space="preserve">() </w:t>
       </w:r>
       <w:r>
         <w:t xml:space="preserve">в </w:t>
       </w:r>
-      <w:proofErr w:type="spellStart"/>
       <w:r>
         <w:rPr>
           <w:lang w:val="en-US"/>
         </w:rPr>
         <w:t>MainForm</w:t>
       </w:r>
-      <w:proofErr w:type="spellEnd"/>
       <w:r>
         <w:t>.</w:t>
       </w:r>
@@ -7663,14 +7197,12 @@
       <w:r>
         <w:t xml:space="preserve"> </w:t>
       </w:r>
-      <w:proofErr w:type="spellStart"/>
       <w:r>
         <w:rPr>
           <w:lang w:val="en-US"/>
         </w:rPr>
         <w:t>MainValidate</w:t>
       </w:r>
-      <w:proofErr w:type="spellEnd"/>
       <w:r>
         <w:t xml:space="preserve"> </w:t>
       </w:r>
@@ -7686,21 +7218,14 @@
       <w:r>
         <w:t xml:space="preserve"> </w:t>
       </w:r>
-      <w:proofErr w:type="spellStart"/>
-      <w:proofErr w:type="gramStart"/>
       <w:r>
         <w:rPr>
           <w:lang w:val="en-US"/>
         </w:rPr>
         <w:t>AddValueToParameter</w:t>
       </w:r>
-      <w:proofErr w:type="spellEnd"/>
-      <w:r>
-        <w:t>(</w:t>
-      </w:r>
-      <w:proofErr w:type="gramEnd"/>
-      <w:r>
-        <w:t xml:space="preserve">) </w:t>
+      <w:r>
+        <w:t xml:space="preserve">() </w:t>
       </w:r>
       <w:r>
         <w:t>в</w:t>
@@ -7744,35 +7269,26 @@
       <w:r>
         <w:t>_</w:t>
       </w:r>
-      <w:proofErr w:type="spellStart"/>
       <w:r>
         <w:rPr>
           <w:lang w:val="en-US"/>
         </w:rPr>
         <w:t>parametersDict</w:t>
       </w:r>
-      <w:proofErr w:type="spellEnd"/>
       <w:r>
         <w:t xml:space="preserve">. </w:t>
       </w:r>
       <w:r>
         <w:t xml:space="preserve">Метод </w:t>
       </w:r>
-      <w:proofErr w:type="spellStart"/>
-      <w:proofErr w:type="gramStart"/>
       <w:r>
         <w:rPr>
           <w:lang w:val="en-US"/>
         </w:rPr>
         <w:t>AddValueToParameter</w:t>
       </w:r>
-      <w:proofErr w:type="spellEnd"/>
-      <w:r>
-        <w:t>(</w:t>
-      </w:r>
-      <w:proofErr w:type="gramEnd"/>
-      <w:r>
-        <w:t xml:space="preserve">) </w:t>
+      <w:r>
+        <w:t xml:space="preserve">() </w:t>
       </w:r>
       <w:r>
         <w:t xml:space="preserve">вызывает </w:t>
@@ -7801,49 +7317,42 @@
       <w:r>
         <w:t xml:space="preserve">, задает новое значение, а также выполняет дополнительные действия для параметров </w:t>
       </w:r>
-      <w:proofErr w:type="spellStart"/>
       <w:r>
         <w:rPr>
           <w:lang w:val="en-US"/>
         </w:rPr>
         <w:t>ScreenHeight</w:t>
       </w:r>
-      <w:proofErr w:type="spellEnd"/>
       <w:r>
         <w:t xml:space="preserve"> </w:t>
       </w:r>
       <w:r>
         <w:t xml:space="preserve">и </w:t>
       </w:r>
-      <w:proofErr w:type="spellStart"/>
       <w:r>
         <w:rPr>
           <w:lang w:val="en-US"/>
         </w:rPr>
         <w:t>ScreenWidth</w:t>
       </w:r>
-      <w:proofErr w:type="spellEnd"/>
       <w:r>
         <w:t xml:space="preserve">, </w:t>
       </w:r>
       <w:r>
         <w:t xml:space="preserve">чтобы они соответствовали заданному значению соотношения сторон </w:t>
       </w:r>
-      <w:proofErr w:type="spellStart"/>
       <w:r>
         <w:rPr>
           <w:lang w:val="en-US"/>
         </w:rPr>
         <w:t>AspectRatio</w:t>
       </w:r>
-      <w:proofErr w:type="spellEnd"/>
       <w:r>
         <w:t xml:space="preserve">. </w:t>
       </w:r>
       <w:r>
         <w:t xml:space="preserve">Метод </w:t>
       </w:r>
-      <w:proofErr w:type="gramStart"/>
       <w:r>
         <w:rPr>
           <w:lang w:val="en-US"/>
@@ -7851,11 +7360,7 @@
         <w:t>Validate</w:t>
       </w:r>
       <w:r>
-        <w:t>(</w:t>
-      </w:r>
-      <w:proofErr w:type="gramEnd"/>
-      <w:r>
-        <w:t xml:space="preserve">) </w:t>
+        <w:t xml:space="preserve">() </w:t>
       </w:r>
       <w:r>
         <w:t xml:space="preserve">класса </w:t>
@@ -7908,7 +7413,7 @@
                     <pic:cNvPicPr/>
                   </pic:nvPicPr>
                   <pic:blipFill>
-                    <a:blip r:embed="rId18"/>
+                    <a:blip r:embed="rId15"/>
                     <a:stretch>
                       <a:fillRect/>
                     </a:stretch>
@@ -8040,7 +7545,7 @@
       <w:r>
         <w:t xml:space="preserve"> Режим доступа </w:t>
       </w:r>
-      <w:hyperlink r:id="rId19" w:history="1">
+      <w:hyperlink r:id="rId16" w:history="1">
         <w:r>
           <w:rPr>
             <w:rStyle w:val="a3"/>
@@ -8084,7 +7589,7 @@
       <w:r>
         <w:t xml:space="preserve"> </w:t>
       </w:r>
-      <w:hyperlink r:id="rId20" w:history="1">
+      <w:hyperlink r:id="rId17" w:history="1">
         <w:r>
           <w:rPr>
             <w:rStyle w:val="a3"/>
@@ -8107,55 +7612,17 @@
         </w:numPr>
         <w:ind w:left="0" w:right="59" w:firstLineChars="300" w:firstLine="840"/>
       </w:pPr>
-      <w:proofErr w:type="spellStart"/>
       <w:r>
         <w:rPr>
           <w:rStyle w:val="a8"/>
           <w:b w:val="0"/>
           <w:bCs w:val="0"/>
         </w:rPr>
-        <w:t>AutoCAD</w:t>
-      </w:r>
-      <w:proofErr w:type="spellEnd"/>
-      <w:r>
-        <w:rPr>
-          <w:rStyle w:val="a8"/>
-          <w:b w:val="0"/>
-          <w:bCs w:val="0"/>
-        </w:rPr>
+        <w:t>AutoCAD Plant 3D Toolset</w:t>
+      </w:r>
+      <w:r>
         <w:t xml:space="preserve"> </w:t>
       </w:r>
-      <w:proofErr w:type="spellStart"/>
-      <w:r>
-        <w:rPr>
-          <w:rStyle w:val="a8"/>
-          <w:b w:val="0"/>
-          <w:bCs w:val="0"/>
-        </w:rPr>
-        <w:t>Plant</w:t>
-      </w:r>
-      <w:proofErr w:type="spellEnd"/>
-      <w:r>
-        <w:rPr>
-          <w:rStyle w:val="a8"/>
-          <w:b w:val="0"/>
-          <w:bCs w:val="0"/>
-        </w:rPr>
-        <w:t xml:space="preserve"> 3D </w:t>
-      </w:r>
-      <w:proofErr w:type="spellStart"/>
-      <w:r>
-        <w:rPr>
-          <w:rStyle w:val="a8"/>
-          <w:b w:val="0"/>
-          <w:bCs w:val="0"/>
-        </w:rPr>
-        <w:t>Toolset</w:t>
-      </w:r>
-      <w:proofErr w:type="spellEnd"/>
-      <w:r>
-        <w:t xml:space="preserve"> </w:t>
-      </w:r>
       <w:r>
         <w:t>[</w:t>
       </w:r>
@@ -8177,7 +7644,7 @@
       <w:r>
         <w:t xml:space="preserve"> Режим доступа </w:t>
       </w:r>
-      <w:hyperlink r:id="rId21" w:history="1">
+      <w:hyperlink r:id="rId18" w:history="1">
         <w:r>
           <w:rPr>
             <w:rStyle w:val="a3"/>
@@ -8212,7 +7679,7 @@
       <w:r>
         <w:t xml:space="preserve"> Режим доступа </w:t>
       </w:r>
-      <w:hyperlink r:id="rId22" w:history="1">
+      <w:hyperlink r:id="rId19" w:history="1">
         <w:r>
           <w:rPr>
             <w:rStyle w:val="a3"/>
@@ -8241,7 +7708,7 @@
       <w:r>
         <w:t xml:space="preserve">UML [Электронный ресурс]. − Режим доступа </w:t>
       </w:r>
-      <w:hyperlink r:id="rId23" w:history="1">
+      <w:hyperlink r:id="rId20" w:history="1">
         <w:r>
           <w:rPr>
             <w:rStyle w:val="a3"/>
@@ -8262,7 +7729,7 @@
       </w:r>
     </w:p>
     <w:sectPr>
-      <w:footerReference w:type="default" r:id="rId24"/>
+      <w:footerReference w:type="default" r:id="rId21"/>
       <w:pgSz w:w="11906" w:h="16838"/>
       <w:pgMar w:top="1134" w:right="773" w:bottom="1183" w:left="1702" w:header="720" w:footer="720" w:gutter="0"/>
       <w:cols w:space="720"/>
@@ -8271,55 +7738,8 @@
 </w:document>
 </file>
 
-<file path=word/comments.xml><?xml version="1.0" encoding="utf-8"?>
-<w:comments xmlns:wpc="http://schemas.microsoft.com/office/word/2010/wordprocessingCanvas" xmlns:cx="http://schemas.microsoft.com/office/drawing/2014/chartex" xmlns:cx1="http://schemas.microsoft.com/office/drawing/2015/9/8/chartex" xmlns:cx2="http://schemas.microsoft.com/office/drawing/2015/10/21/chartex" xmlns:cx3="http://schemas.microsoft.com/office/drawing/2016/5/9/chartex" xmlns:cx4="http://schemas.microsoft.com/office/drawing/2016/5/10/chartex" xmlns:cx5="http://schemas.microsoft.com/office/drawing/2016/5/11/chartex" xmlns:cx6="http://schemas.microsoft.com/office/drawing/2016/5/12/chartex" xmlns:cx7="http://schemas.microsoft.com/office/drawing/2016/5/13/chartex" xmlns:cx8="http://schemas.microsoft.com/office/drawing/2016/5/14/chartex" xmlns:mc="http://schemas.openxmlformats.org/markup-compatibility/2006" xmlns:aink="http://schemas.microsoft.com/office/drawing/2016/ink" xmlns:am3d="http://schemas.microsoft.com/office/drawing/2017/model3d" xmlns:o="urn:schemas-microsoft-com:office:office" xmlns:r="http://schemas.openxmlformats.org/officeDocument/2006/relationships" xmlns:m="http://schemas.openxmlformats.org/officeDocument/2006/math" xmlns:v="urn:schemas-microsoft-com:vml" xmlns:wp14="http://schemas.microsoft.com/office/word/2010/wordprocessingDrawing" xmlns:wp="http://schemas.openxmlformats.org/drawingml/2006/wordprocessingDrawing" xmlns:w10="urn:schemas-microsoft-com:office:word" xmlns:w="http://schemas.openxmlformats.org/wordprocessingml/2006/main" xmlns:w14="http://schemas.microsoft.com/office/word/2010/wordml" xmlns:w15="http://schemas.microsoft.com/office/word/2012/wordml" xmlns:w16cex="http://schemas.microsoft.com/office/word/2018/wordml/cex" xmlns:w16cid="http://schemas.microsoft.com/office/word/2016/wordml/cid" xmlns:w16="http://schemas.microsoft.com/office/word/2018/wordml" xmlns:w16sdtdh="http://schemas.microsoft.com/office/word/2020/wordml/sdtdatahash" xmlns:w16se="http://schemas.microsoft.com/office/word/2015/wordml/symex" xmlns:wpg="http://schemas.microsoft.com/office/word/2010/wordprocessingGroup" xmlns:wpi="http://schemas.microsoft.com/office/word/2010/wordprocessingInk" xmlns:wne="http://schemas.microsoft.com/office/word/2006/wordml" xmlns:wps="http://schemas.microsoft.com/office/word/2010/wordprocessingShape" mc:Ignorable="w14 w15 w16se w16cid w16 w16cex w16sdtdh wp14">
-  <w:comment w:id="0" w:author="Kalentyev Alexey" w:date="2024-10-21T13:14:00Z" w:initials="KA">
-    <w:p>
-      <w:pPr>
-        <w:pStyle w:val="ab"/>
-      </w:pPr>
-      <w:r>
-        <w:rPr>
-          <w:rStyle w:val="aa"/>
-        </w:rPr>
-        <w:annotationRef/>
-      </w:r>
-      <w:r>
-        <w:t>Переверстать форму</w:t>
-      </w:r>
-    </w:p>
-    <w:p>
-      <w:pPr>
-        <w:pStyle w:val="ab"/>
-      </w:pPr>
-      <w:r>
-        <w:t>Добавить описание частей формы</w:t>
-      </w:r>
-    </w:p>
-  </w:comment>
-</w:comments>
-</file>
-
-<file path=word/commentsExtended.xml><?xml version="1.0" encoding="utf-8"?>
-<w15:commentsEx xmlns:wpc="http://schemas.microsoft.com/office/word/2010/wordprocessingCanvas" xmlns:cx="http://schemas.microsoft.com/office/drawing/2014/chartex" xmlns:cx1="http://schemas.microsoft.com/office/drawing/2015/9/8/chartex" xmlns:cx2="http://schemas.microsoft.com/office/drawing/2015/10/21/chartex" xmlns:cx3="http://schemas.microsoft.com/office/drawing/2016/5/9/chartex" xmlns:cx4="http://schemas.microsoft.com/office/drawing/2016/5/10/chartex" xmlns:cx5="http://schemas.microsoft.com/office/drawing/2016/5/11/chartex" xmlns:cx6="http://schemas.microsoft.com/office/drawing/2016/5/12/chartex" xmlns:cx7="http://schemas.microsoft.com/office/drawing/2016/5/13/chartex" xmlns:cx8="http://schemas.microsoft.com/office/drawing/2016/5/14/chartex" xmlns:mc="http://schemas.openxmlformats.org/markup-compatibility/2006" xmlns:aink="http://schemas.microsoft.com/office/drawing/2016/ink" xmlns:am3d="http://schemas.microsoft.com/office/drawing/2017/model3d" xmlns:o="urn:schemas-microsoft-com:office:office" xmlns:r="http://schemas.openxmlformats.org/officeDocument/2006/relationships" xmlns:m="http://schemas.openxmlformats.org/officeDocument/2006/math" xmlns:v="urn:schemas-microsoft-com:vml" xmlns:wp14="http://schemas.microsoft.com/office/word/2010/wordprocessingDrawing" xmlns:wp="http://schemas.openxmlformats.org/drawingml/2006/wordprocessingDrawing" xmlns:w10="urn:schemas-microsoft-com:office:word" xmlns:w="http://schemas.openxmlformats.org/wordprocessingml/2006/main" xmlns:w14="http://schemas.microsoft.com/office/word/2010/wordml" xmlns:w15="http://schemas.microsoft.com/office/word/2012/wordml" xmlns:w16cex="http://schemas.microsoft.com/office/word/2018/wordml/cex" xmlns:w16cid="http://schemas.microsoft.com/office/word/2016/wordml/cid" xmlns:w16="http://schemas.microsoft.com/office/word/2018/wordml" xmlns:w16sdtdh="http://schemas.microsoft.com/office/word/2020/wordml/sdtdatahash" xmlns:w16se="http://schemas.microsoft.com/office/word/2015/wordml/symex" xmlns:wpg="http://schemas.microsoft.com/office/word/2010/wordprocessingGroup" xmlns:wpi="http://schemas.microsoft.com/office/word/2010/wordprocessingInk" xmlns:wne="http://schemas.microsoft.com/office/word/2006/wordml" xmlns:wps="http://schemas.microsoft.com/office/word/2010/wordprocessingShape" mc:Ignorable="w14 w15 w16se w16cid w16 w16cex w16sdtdh wp14">
-  <w15:commentEx w15:paraId="61665F1C" w15:done="1"/>
-</w15:commentsEx>
-</file>
-
-<file path=word/commentsExtensible.xml><?xml version="1.0" encoding="utf-8"?>
-<w16cex:commentsExtensible xmlns:wpc="http://schemas.microsoft.com/office/word/2010/wordprocessingCanvas" xmlns:cx="http://schemas.microsoft.com/office/drawing/2014/chartex" xmlns:cx1="http://schemas.microsoft.com/office/drawing/2015/9/8/chartex" xmlns:cx2="http://schemas.microsoft.com/office/drawing/2015/10/21/chartex" xmlns:cx3="http://schemas.microsoft.com/office/drawing/2016/5/9/chartex" xmlns:cx4="http://schemas.microsoft.com/office/drawing/2016/5/10/chartex" xmlns:cx5="http://schemas.microsoft.com/office/drawing/2016/5/11/chartex" xmlns:cx6="http://schemas.microsoft.com/office/drawing/2016/5/12/chartex" xmlns:cx7="http://schemas.microsoft.com/office/drawing/2016/5/13/chartex" xmlns:cx8="http://schemas.microsoft.com/office/drawing/2016/5/14/chartex" xmlns:mc="http://schemas.openxmlformats.org/markup-compatibility/2006" xmlns:aink="http://schemas.microsoft.com/office/drawing/2016/ink" xmlns:am3d="http://schemas.microsoft.com/office/drawing/2017/model3d" xmlns:o="urn:schemas-microsoft-com:office:office" xmlns:r="http://schemas.openxmlformats.org/officeDocument/2006/relationships" xmlns:m="http://schemas.openxmlformats.org/officeDocument/2006/math" xmlns:v="urn:schemas-microsoft-com:vml" xmlns:wp14="http://schemas.microsoft.com/office/word/2010/wordprocessingDrawing" xmlns:wp="http://schemas.openxmlformats.org/drawingml/2006/wordprocessingDrawing" xmlns:w10="urn:schemas-microsoft-com:office:word" xmlns:w="http://schemas.openxmlformats.org/wordprocessingml/2006/main" xmlns:w14="http://schemas.microsoft.com/office/word/2010/wordml" xmlns:w15="http://schemas.microsoft.com/office/word/2012/wordml" xmlns:w16cex="http://schemas.microsoft.com/office/word/2018/wordml/cex" xmlns:w16cid="http://schemas.microsoft.com/office/word/2016/wordml/cid" xmlns:w16="http://schemas.microsoft.com/office/word/2018/wordml" xmlns:w16sdtdh="http://schemas.microsoft.com/office/word/2020/wordml/sdtdatahash" xmlns:w16se="http://schemas.microsoft.com/office/word/2015/wordml/symex" xmlns:wpg="http://schemas.microsoft.com/office/word/2010/wordprocessingGroup" xmlns:wpi="http://schemas.microsoft.com/office/word/2010/wordprocessingInk" xmlns:wne="http://schemas.microsoft.com/office/word/2006/wordml" xmlns:wps="http://schemas.microsoft.com/office/word/2010/wordprocessingShape" mc:Ignorable="w14 w15 w16se w16cid w16 w16cex w16sdtdh wp14">
-  <w16cex:commentExtensible w16cex:durableId="0AAB1D5E" w16cex:dateUtc="2024-10-21T06:14:00Z"/>
-</w16cex:commentsExtensible>
-</file>
-
-<file path=word/commentsIds.xml><?xml version="1.0" encoding="utf-8"?>
-<w16cid:commentsIds xmlns:wpc="http://schemas.microsoft.com/office/word/2010/wordprocessingCanvas" xmlns:cx="http://schemas.microsoft.com/office/drawing/2014/chartex" xmlns:cx1="http://schemas.microsoft.com/office/drawing/2015/9/8/chartex" xmlns:cx2="http://schemas.microsoft.com/office/drawing/2015/10/21/chartex" xmlns:cx3="http://schemas.microsoft.com/office/drawing/2016/5/9/chartex" xmlns:cx4="http://schemas.microsoft.com/office/drawing/2016/5/10/chartex" xmlns:cx5="http://schemas.microsoft.com/office/drawing/2016/5/11/chartex" xmlns:cx6="http://schemas.microsoft.com/office/drawing/2016/5/12/chartex" xmlns:cx7="http://schemas.microsoft.com/office/drawing/2016/5/13/chartex" xmlns:cx8="http://schemas.microsoft.com/office/drawing/2016/5/14/chartex" xmlns:mc="http://schemas.openxmlformats.org/markup-compatibility/2006" xmlns:aink="http://schemas.microsoft.com/office/drawing/2016/ink" xmlns:am3d="http://schemas.microsoft.com/office/drawing/2017/model3d" xmlns:o="urn:schemas-microsoft-com:office:office" xmlns:r="http://schemas.openxmlformats.org/officeDocument/2006/relationships" xmlns:m="http://schemas.openxmlformats.org/officeDocument/2006/math" xmlns:v="urn:schemas-microsoft-com:vml" xmlns:wp14="http://schemas.microsoft.com/office/word/2010/wordprocessingDrawing" xmlns:wp="http://schemas.openxmlformats.org/drawingml/2006/wordprocessingDrawing" xmlns:w10="urn:schemas-microsoft-com:office:word" xmlns:w="http://schemas.openxmlformats.org/wordprocessingml/2006/main" xmlns:w14="http://schemas.microsoft.com/office/word/2010/wordml" xmlns:w15="http://schemas.microsoft.com/office/word/2012/wordml" xmlns:w16cex="http://schemas.microsoft.com/office/word/2018/wordml/cex" xmlns:w16cid="http://schemas.microsoft.com/office/word/2016/wordml/cid" xmlns:w16="http://schemas.microsoft.com/office/word/2018/wordml" xmlns:w16sdtdh="http://schemas.microsoft.com/office/word/2020/wordml/sdtdatahash" xmlns:w16se="http://schemas.microsoft.com/office/word/2015/wordml/symex" xmlns:wpg="http://schemas.microsoft.com/office/word/2010/wordprocessingGroup" xmlns:wpi="http://schemas.microsoft.com/office/word/2010/wordprocessingInk" xmlns:wne="http://schemas.microsoft.com/office/word/2006/wordml" xmlns:wps="http://schemas.microsoft.com/office/word/2010/wordprocessingShape" mc:Ignorable="w14 w15 w16se w16cid w16 w16cex w16sdtdh wp14">
-  <w16cid:commentId w16cid:paraId="61665F1C" w16cid:durableId="0AAB1D5E"/>
-</w16cid:commentsIds>
-</file>
-
 <file path=word/endnotes.xml><?xml version="1.0" encoding="utf-8"?>
-<w:endnotes xmlns:wpc="http://schemas.microsoft.com/office/word/2010/wordprocessingCanvas" xmlns:cx="http://schemas.microsoft.com/office/drawing/2014/chartex" xmlns:cx1="http://schemas.microsoft.com/office/drawing/2015/9/8/chartex" xmlns:cx2="http://schemas.microsoft.com/office/drawing/2015/10/21/chartex" xmlns:cx3="http://schemas.microsoft.com/office/drawing/2016/5/9/chartex" xmlns:cx4="http://schemas.microsoft.com/office/drawing/2016/5/10/chartex" xmlns:cx5="http://schemas.microsoft.com/office/drawing/2016/5/11/chartex" xmlns:cx6="http://schemas.microsoft.com/office/drawing/2016/5/12/chartex" xmlns:cx7="http://schemas.microsoft.com/office/drawing/2016/5/13/chartex" xmlns:cx8="http://schemas.microsoft.com/office/drawing/2016/5/14/chartex" xmlns:mc="http://schemas.openxmlformats.org/markup-compatibility/2006" xmlns:aink="http://schemas.microsoft.com/office/drawing/2016/ink" xmlns:am3d="http://schemas.microsoft.com/office/drawing/2017/model3d" xmlns:o="urn:schemas-microsoft-com:office:office" xmlns:r="http://schemas.openxmlformats.org/officeDocument/2006/relationships" xmlns:m="http://schemas.openxmlformats.org/officeDocument/2006/math" xmlns:v="urn:schemas-microsoft-com:vml" xmlns:wp14="http://schemas.microsoft.com/office/word/2010/wordprocessingDrawing" xmlns:wp="http://schemas.openxmlformats.org/drawingml/2006/wordprocessingDrawing" xmlns:w10="urn:schemas-microsoft-com:office:word" xmlns:w="http://schemas.openxmlformats.org/wordprocessingml/2006/main" xmlns:w14="http://schemas.microsoft.com/office/word/2010/wordml" xmlns:w15="http://schemas.microsoft.com/office/word/2012/wordml" xmlns:w16cex="http://schemas.microsoft.com/office/word/2018/wordml/cex" xmlns:w16cid="http://schemas.microsoft.com/office/word/2016/wordml/cid" xmlns:w16="http://schemas.microsoft.com/office/word/2018/wordml" xmlns:w16sdtdh="http://schemas.microsoft.com/office/word/2020/wordml/sdtdatahash" xmlns:w16se="http://schemas.microsoft.com/office/word/2015/wordml/symex" xmlns:wpg="http://schemas.microsoft.com/office/word/2010/wordprocessingGroup" xmlns:wpi="http://schemas.microsoft.com/office/word/2010/wordprocessingInk" xmlns:wne="http://schemas.microsoft.com/office/word/2006/wordml" xmlns:wps="http://schemas.microsoft.com/office/word/2010/wordprocessingShape" mc:Ignorable="w14 w15 w16se w16cid w16 w16cex w16sdtdh wp14">
+<w:endnotes xmlns:wpc="http://schemas.microsoft.com/office/word/2010/wordprocessingCanvas" xmlns:cx="http://schemas.microsoft.com/office/drawing/2014/chartex" xmlns:cx1="http://schemas.microsoft.com/office/drawing/2015/9/8/chartex" xmlns:cx2="http://schemas.microsoft.com/office/drawing/2015/10/21/chartex" xmlns:cx3="http://schemas.microsoft.com/office/drawing/2016/5/9/chartex" xmlns:cx4="http://schemas.microsoft.com/office/drawing/2016/5/10/chartex" xmlns:cx5="http://schemas.microsoft.com/office/drawing/2016/5/11/chartex" xmlns:cx6="http://schemas.microsoft.com/office/drawing/2016/5/12/chartex" xmlns:cx7="http://schemas.microsoft.com/office/drawing/2016/5/13/chartex" xmlns:cx8="http://schemas.microsoft.com/office/drawing/2016/5/14/chartex" xmlns:mc="http://schemas.openxmlformats.org/markup-compatibility/2006" xmlns:aink="http://schemas.microsoft.com/office/drawing/2016/ink" xmlns:am3d="http://schemas.microsoft.com/office/drawing/2017/model3d" xmlns:o="urn:schemas-microsoft-com:office:office" xmlns:oel="http://schemas.microsoft.com/office/2019/extlst" xmlns:r="http://schemas.openxmlformats.org/officeDocument/2006/relationships" xmlns:m="http://schemas.openxmlformats.org/officeDocument/2006/math" xmlns:v="urn:schemas-microsoft-com:vml" xmlns:wp14="http://schemas.microsoft.com/office/word/2010/wordprocessingDrawing" xmlns:wp="http://schemas.openxmlformats.org/drawingml/2006/wordprocessingDrawing" xmlns:w10="urn:schemas-microsoft-com:office:word" xmlns:w="http://schemas.openxmlformats.org/wordprocessingml/2006/main" xmlns:w14="http://schemas.microsoft.com/office/word/2010/wordml" xmlns:w15="http://schemas.microsoft.com/office/word/2012/wordml" xmlns:w16cex="http://schemas.microsoft.com/office/word/2018/wordml/cex" xmlns:w16cid="http://schemas.microsoft.com/office/word/2016/wordml/cid" xmlns:w16="http://schemas.microsoft.com/office/word/2018/wordml" xmlns:w16du="http://schemas.microsoft.com/office/word/2023/wordml/word16du" xmlns:w16sdtdh="http://schemas.microsoft.com/office/word/2020/wordml/sdtdatahash" xmlns:w16se="http://schemas.microsoft.com/office/word/2015/wordml/symex" xmlns:wpg="http://schemas.microsoft.com/office/word/2010/wordprocessingGroup" xmlns:wpi="http://schemas.microsoft.com/office/word/2010/wordprocessingInk" xmlns:wne="http://schemas.microsoft.com/office/word/2006/wordml" xmlns:wps="http://schemas.microsoft.com/office/word/2010/wordprocessingShape" mc:Ignorable="w14 w15 w16se w16cid w16 w16cex w16sdtdh w16du wp14">
   <w:endnote w:type="separator" w:id="-1">
     <w:p>
       <w:pPr>
@@ -8344,7 +7764,7 @@
 </file>
 
 <file path=word/footer1.xml><?xml version="1.0" encoding="utf-8"?>
-<w:ftr xmlns:wpc="http://schemas.microsoft.com/office/word/2010/wordprocessingCanvas" xmlns:cx="http://schemas.microsoft.com/office/drawing/2014/chartex" xmlns:cx1="http://schemas.microsoft.com/office/drawing/2015/9/8/chartex" xmlns:cx2="http://schemas.microsoft.com/office/drawing/2015/10/21/chartex" xmlns:cx3="http://schemas.microsoft.com/office/drawing/2016/5/9/chartex" xmlns:cx4="http://schemas.microsoft.com/office/drawing/2016/5/10/chartex" xmlns:cx5="http://schemas.microsoft.com/office/drawing/2016/5/11/chartex" xmlns:cx6="http://schemas.microsoft.com/office/drawing/2016/5/12/chartex" xmlns:cx7="http://schemas.microsoft.com/office/drawing/2016/5/13/chartex" xmlns:cx8="http://schemas.microsoft.com/office/drawing/2016/5/14/chartex" xmlns:mc="http://schemas.openxmlformats.org/markup-compatibility/2006" xmlns:aink="http://schemas.microsoft.com/office/drawing/2016/ink" xmlns:am3d="http://schemas.microsoft.com/office/drawing/2017/model3d" xmlns:o="urn:schemas-microsoft-com:office:office" xmlns:r="http://schemas.openxmlformats.org/officeDocument/2006/relationships" xmlns:m="http://schemas.openxmlformats.org/officeDocument/2006/math" xmlns:v="urn:schemas-microsoft-com:vml" xmlns:wp14="http://schemas.microsoft.com/office/word/2010/wordprocessingDrawing" xmlns:wp="http://schemas.openxmlformats.org/drawingml/2006/wordprocessingDrawing" xmlns:w10="urn:schemas-microsoft-com:office:word" xmlns:w="http://schemas.openxmlformats.org/wordprocessingml/2006/main" xmlns:w14="http://schemas.microsoft.com/office/word/2010/wordml" xmlns:w15="http://schemas.microsoft.com/office/word/2012/wordml" xmlns:w16cex="http://schemas.microsoft.com/office/word/2018/wordml/cex" xmlns:w16cid="http://schemas.microsoft.com/office/word/2016/wordml/cid" xmlns:w16="http://schemas.microsoft.com/office/word/2018/wordml" xmlns:w16sdtdh="http://schemas.microsoft.com/office/word/2020/wordml/sdtdatahash" xmlns:w16se="http://schemas.microsoft.com/office/word/2015/wordml/symex" xmlns:wpg="http://schemas.microsoft.com/office/word/2010/wordprocessingGroup" xmlns:wpi="http://schemas.microsoft.com/office/word/2010/wordprocessingInk" xmlns:wne="http://schemas.microsoft.com/office/word/2006/wordml" xmlns:wps="http://schemas.microsoft.com/office/word/2010/wordprocessingShape" mc:Ignorable="w14 w15 w16se w16cid w16 w16cex w16sdtdh wp14">
+<w:ftr xmlns:wpc="http://schemas.microsoft.com/office/word/2010/wordprocessingCanvas" xmlns:cx="http://schemas.microsoft.com/office/drawing/2014/chartex" xmlns:cx1="http://schemas.microsoft.com/office/drawing/2015/9/8/chartex" xmlns:cx2="http://schemas.microsoft.com/office/drawing/2015/10/21/chartex" xmlns:cx3="http://schemas.microsoft.com/office/drawing/2016/5/9/chartex" xmlns:cx4="http://schemas.microsoft.com/office/drawing/2016/5/10/chartex" xmlns:cx5="http://schemas.microsoft.com/office/drawing/2016/5/11/chartex" xmlns:cx6="http://schemas.microsoft.com/office/drawing/2016/5/12/chartex" xmlns:cx7="http://schemas.microsoft.com/office/drawing/2016/5/13/chartex" xmlns:cx8="http://schemas.microsoft.com/office/drawing/2016/5/14/chartex" xmlns:mc="http://schemas.openxmlformats.org/markup-compatibility/2006" xmlns:aink="http://schemas.microsoft.com/office/drawing/2016/ink" xmlns:am3d="http://schemas.microsoft.com/office/drawing/2017/model3d" xmlns:o="urn:schemas-microsoft-com:office:office" xmlns:oel="http://schemas.microsoft.com/office/2019/extlst" xmlns:r="http://schemas.openxmlformats.org/officeDocument/2006/relationships" xmlns:m="http://schemas.openxmlformats.org/officeDocument/2006/math" xmlns:v="urn:schemas-microsoft-com:vml" xmlns:wp14="http://schemas.microsoft.com/office/word/2010/wordprocessingDrawing" xmlns:wp="http://schemas.openxmlformats.org/drawingml/2006/wordprocessingDrawing" xmlns:w10="urn:schemas-microsoft-com:office:word" xmlns:w="http://schemas.openxmlformats.org/wordprocessingml/2006/main" xmlns:w14="http://schemas.microsoft.com/office/word/2010/wordml" xmlns:w15="http://schemas.microsoft.com/office/word/2012/wordml" xmlns:w16cex="http://schemas.microsoft.com/office/word/2018/wordml/cex" xmlns:w16cid="http://schemas.microsoft.com/office/word/2016/wordml/cid" xmlns:w16="http://schemas.microsoft.com/office/word/2018/wordml" xmlns:w16du="http://schemas.microsoft.com/office/word/2023/wordml/word16du" xmlns:w16sdtdh="http://schemas.microsoft.com/office/word/2020/wordml/sdtdatahash" xmlns:w16se="http://schemas.microsoft.com/office/word/2015/wordml/symex" xmlns:wpg="http://schemas.microsoft.com/office/word/2010/wordprocessingGroup" xmlns:wpi="http://schemas.microsoft.com/office/word/2010/wordprocessingInk" xmlns:wne="http://schemas.microsoft.com/office/word/2006/wordml" xmlns:wps="http://schemas.microsoft.com/office/word/2010/wordprocessingShape" mc:Ignorable="w14 w15 w16se w16cid w16 w16cex w16sdtdh w16du wp14">
   <w:p>
     <w:pPr>
       <w:pStyle w:val="a5"/>
@@ -8359,7 +7779,7 @@
 </file>
 
 <file path=word/footer2.xml><?xml version="1.0" encoding="utf-8"?>
-<w:ftr xmlns:wpc="http://schemas.microsoft.com/office/word/2010/wordprocessingCanvas" xmlns:cx="http://schemas.microsoft.com/office/drawing/2014/chartex" xmlns:cx1="http://schemas.microsoft.com/office/drawing/2015/9/8/chartex" xmlns:cx2="http://schemas.microsoft.com/office/drawing/2015/10/21/chartex" xmlns:cx3="http://schemas.microsoft.com/office/drawing/2016/5/9/chartex" xmlns:cx4="http://schemas.microsoft.com/office/drawing/2016/5/10/chartex" xmlns:cx5="http://schemas.microsoft.com/office/drawing/2016/5/11/chartex" xmlns:cx6="http://schemas.microsoft.com/office/drawing/2016/5/12/chartex" xmlns:cx7="http://schemas.microsoft.com/office/drawing/2016/5/13/chartex" xmlns:cx8="http://schemas.microsoft.com/office/drawing/2016/5/14/chartex" xmlns:mc="http://schemas.openxmlformats.org/markup-compatibility/2006" xmlns:aink="http://schemas.microsoft.com/office/drawing/2016/ink" xmlns:am3d="http://schemas.microsoft.com/office/drawing/2017/model3d" xmlns:o="urn:schemas-microsoft-com:office:office" xmlns:r="http://schemas.openxmlformats.org/officeDocument/2006/relationships" xmlns:m="http://schemas.openxmlformats.org/officeDocument/2006/math" xmlns:v="urn:schemas-microsoft-com:vml" xmlns:wp14="http://schemas.microsoft.com/office/word/2010/wordprocessingDrawing" xmlns:wp="http://schemas.openxmlformats.org/drawingml/2006/wordprocessingDrawing" xmlns:w10="urn:schemas-microsoft-com:office:word" xmlns:w="http://schemas.openxmlformats.org/wordprocessingml/2006/main" xmlns:w14="http://schemas.microsoft.com/office/word/2010/wordml" xmlns:w15="http://schemas.microsoft.com/office/word/2012/wordml" xmlns:w16cex="http://schemas.microsoft.com/office/word/2018/wordml/cex" xmlns:w16cid="http://schemas.microsoft.com/office/word/2016/wordml/cid" xmlns:w16="http://schemas.microsoft.com/office/word/2018/wordml" xmlns:w16sdtdh="http://schemas.microsoft.com/office/word/2020/wordml/sdtdatahash" xmlns:w16se="http://schemas.microsoft.com/office/word/2015/wordml/symex" xmlns:wpg="http://schemas.microsoft.com/office/word/2010/wordprocessingGroup" xmlns:wpi="http://schemas.microsoft.com/office/word/2010/wordprocessingInk" xmlns:wne="http://schemas.microsoft.com/office/word/2006/wordml" xmlns:wps="http://schemas.microsoft.com/office/word/2010/wordprocessingShape" mc:Ignorable="w14 w15 w16se w16cid w16 w16cex w16sdtdh wp14">
+<w:ftr xmlns:wpc="http://schemas.microsoft.com/office/word/2010/wordprocessingCanvas" xmlns:cx="http://schemas.microsoft.com/office/drawing/2014/chartex" xmlns:cx1="http://schemas.microsoft.com/office/drawing/2015/9/8/chartex" xmlns:cx2="http://schemas.microsoft.com/office/drawing/2015/10/21/chartex" xmlns:cx3="http://schemas.microsoft.com/office/drawing/2016/5/9/chartex" xmlns:cx4="http://schemas.microsoft.com/office/drawing/2016/5/10/chartex" xmlns:cx5="http://schemas.microsoft.com/office/drawing/2016/5/11/chartex" xmlns:cx6="http://schemas.microsoft.com/office/drawing/2016/5/12/chartex" xmlns:cx7="http://schemas.microsoft.com/office/drawing/2016/5/13/chartex" xmlns:cx8="http://schemas.microsoft.com/office/drawing/2016/5/14/chartex" xmlns:mc="http://schemas.openxmlformats.org/markup-compatibility/2006" xmlns:aink="http://schemas.microsoft.com/office/drawing/2016/ink" xmlns:am3d="http://schemas.microsoft.com/office/drawing/2017/model3d" xmlns:o="urn:schemas-microsoft-com:office:office" xmlns:oel="http://schemas.microsoft.com/office/2019/extlst" xmlns:r="http://schemas.openxmlformats.org/officeDocument/2006/relationships" xmlns:m="http://schemas.openxmlformats.org/officeDocument/2006/math" xmlns:v="urn:schemas-microsoft-com:vml" xmlns:wp14="http://schemas.microsoft.com/office/word/2010/wordprocessingDrawing" xmlns:wp="http://schemas.openxmlformats.org/drawingml/2006/wordprocessingDrawing" xmlns:w10="urn:schemas-microsoft-com:office:word" xmlns:w="http://schemas.openxmlformats.org/wordprocessingml/2006/main" xmlns:w14="http://schemas.microsoft.com/office/word/2010/wordml" xmlns:w15="http://schemas.microsoft.com/office/word/2012/wordml" xmlns:w16cex="http://schemas.microsoft.com/office/word/2018/wordml/cex" xmlns:w16cid="http://schemas.microsoft.com/office/word/2016/wordml/cid" xmlns:w16="http://schemas.microsoft.com/office/word/2018/wordml" xmlns:w16du="http://schemas.microsoft.com/office/word/2023/wordml/word16du" xmlns:w16sdtdh="http://schemas.microsoft.com/office/word/2020/wordml/sdtdatahash" xmlns:w16se="http://schemas.microsoft.com/office/word/2015/wordml/symex" xmlns:wpg="http://schemas.microsoft.com/office/word/2010/wordprocessingGroup" xmlns:wpi="http://schemas.microsoft.com/office/word/2010/wordprocessingInk" xmlns:wne="http://schemas.microsoft.com/office/word/2006/wordml" xmlns:wps="http://schemas.microsoft.com/office/word/2010/wordprocessingShape" mc:Ignorable="w14 w15 w16se w16cid w16 w16cex w16sdtdh w16du wp14">
   <w:p>
     <w:pPr>
       <w:pStyle w:val="a5"/>
@@ -8451,7 +7871,7 @@
             </wp:anchor>
           </w:drawing>
         </mc:Choice>
-        <mc:Fallback xmlns:oel="http://schemas.microsoft.com/office/2019/extlst" xmlns:w16du="http://schemas.microsoft.com/office/word/2023/wordml/word16du">
+        <mc:Fallback>
           <w:pict>
             <v:shapetype w14:anchorId="1E2574BB" id="_x0000_t202" coordsize="21600,21600" o:spt="202" path="m,l,21600r21600,l21600,xe">
               <v:stroke joinstyle="miter"/>
@@ -8494,7 +7914,7 @@
 </file>
 
 <file path=word/footnotes.xml><?xml version="1.0" encoding="utf-8"?>
-<w:footnotes xmlns:wpc="http://schemas.microsoft.com/office/word/2010/wordprocessingCanvas" xmlns:cx="http://schemas.microsoft.com/office/drawing/2014/chartex" xmlns:cx1="http://schemas.microsoft.com/office/drawing/2015/9/8/chartex" xmlns:cx2="http://schemas.microsoft.com/office/drawing/2015/10/21/chartex" xmlns:cx3="http://schemas.microsoft.com/office/drawing/2016/5/9/chartex" xmlns:cx4="http://schemas.microsoft.com/office/drawing/2016/5/10/chartex" xmlns:cx5="http://schemas.microsoft.com/office/drawing/2016/5/11/chartex" xmlns:cx6="http://schemas.microsoft.com/office/drawing/2016/5/12/chartex" xmlns:cx7="http://schemas.microsoft.com/office/drawing/2016/5/13/chartex" xmlns:cx8="http://schemas.microsoft.com/office/drawing/2016/5/14/chartex" xmlns:mc="http://schemas.openxmlformats.org/markup-compatibility/2006" xmlns:aink="http://schemas.microsoft.com/office/drawing/2016/ink" xmlns:am3d="http://schemas.microsoft.com/office/drawing/2017/model3d" xmlns:o="urn:schemas-microsoft-com:office:office" xmlns:r="http://schemas.openxmlformats.org/officeDocument/2006/relationships" xmlns:m="http://schemas.openxmlformats.org/officeDocument/2006/math" xmlns:v="urn:schemas-microsoft-com:vml" xmlns:wp14="http://schemas.microsoft.com/office/word/2010/wordprocessingDrawing" xmlns:wp="http://schemas.openxmlformats.org/drawingml/2006/wordprocessingDrawing" xmlns:w10="urn:schemas-microsoft-com:office:word" xmlns:w="http://schemas.openxmlformats.org/wordprocessingml/2006/main" xmlns:w14="http://schemas.microsoft.com/office/word/2010/wordml" xmlns:w15="http://schemas.microsoft.com/office/word/2012/wordml" xmlns:w16cex="http://schemas.microsoft.com/office/word/2018/wordml/cex" xmlns:w16cid="http://schemas.microsoft.com/office/word/2016/wordml/cid" xmlns:w16="http://schemas.microsoft.com/office/word/2018/wordml" xmlns:w16sdtdh="http://schemas.microsoft.com/office/word/2020/wordml/sdtdatahash" xmlns:w16se="http://schemas.microsoft.com/office/word/2015/wordml/symex" xmlns:wpg="http://schemas.microsoft.com/office/word/2010/wordprocessingGroup" xmlns:wpi="http://schemas.microsoft.com/office/word/2010/wordprocessingInk" xmlns:wne="http://schemas.microsoft.com/office/word/2006/wordml" xmlns:wps="http://schemas.microsoft.com/office/word/2010/wordprocessingShape" mc:Ignorable="w14 w15 w16se w16cid w16 w16cex w16sdtdh wp14">
+<w:footnotes xmlns:wpc="http://schemas.microsoft.com/office/word/2010/wordprocessingCanvas" xmlns:cx="http://schemas.microsoft.com/office/drawing/2014/chartex" xmlns:cx1="http://schemas.microsoft.com/office/drawing/2015/9/8/chartex" xmlns:cx2="http://schemas.microsoft.com/office/drawing/2015/10/21/chartex" xmlns:cx3="http://schemas.microsoft.com/office/drawing/2016/5/9/chartex" xmlns:cx4="http://schemas.microsoft.com/office/drawing/2016/5/10/chartex" xmlns:cx5="http://schemas.microsoft.com/office/drawing/2016/5/11/chartex" xmlns:cx6="http://schemas.microsoft.com/office/drawing/2016/5/12/chartex" xmlns:cx7="http://schemas.microsoft.com/office/drawing/2016/5/13/chartex" xmlns:cx8="http://schemas.microsoft.com/office/drawing/2016/5/14/chartex" xmlns:mc="http://schemas.openxmlformats.org/markup-compatibility/2006" xmlns:aink="http://schemas.microsoft.com/office/drawing/2016/ink" xmlns:am3d="http://schemas.microsoft.com/office/drawing/2017/model3d" xmlns:o="urn:schemas-microsoft-com:office:office" xmlns:oel="http://schemas.microsoft.com/office/2019/extlst" xmlns:r="http://schemas.openxmlformats.org/officeDocument/2006/relationships" xmlns:m="http://schemas.openxmlformats.org/officeDocument/2006/math" xmlns:v="urn:schemas-microsoft-com:vml" xmlns:wp14="http://schemas.microsoft.com/office/word/2010/wordprocessingDrawing" xmlns:wp="http://schemas.openxmlformats.org/drawingml/2006/wordprocessingDrawing" xmlns:w10="urn:schemas-microsoft-com:office:word" xmlns:w="http://schemas.openxmlformats.org/wordprocessingml/2006/main" xmlns:w14="http://schemas.microsoft.com/office/word/2010/wordml" xmlns:w15="http://schemas.microsoft.com/office/word/2012/wordml" xmlns:w16cex="http://schemas.microsoft.com/office/word/2018/wordml/cex" xmlns:w16cid="http://schemas.microsoft.com/office/word/2016/wordml/cid" xmlns:w16="http://schemas.microsoft.com/office/word/2018/wordml" xmlns:w16du="http://schemas.microsoft.com/office/word/2023/wordml/word16du" xmlns:w16sdtdh="http://schemas.microsoft.com/office/word/2020/wordml/sdtdatahash" xmlns:w16se="http://schemas.microsoft.com/office/word/2015/wordml/symex" xmlns:wpg="http://schemas.microsoft.com/office/word/2010/wordprocessingGroup" xmlns:wpi="http://schemas.microsoft.com/office/word/2010/wordprocessingInk" xmlns:wne="http://schemas.microsoft.com/office/word/2006/wordml" xmlns:wps="http://schemas.microsoft.com/office/word/2010/wordprocessingShape" mc:Ignorable="w14 w15 w16se w16cid w16 w16cex w16sdtdh w16du wp14">
   <w:footnote w:type="separator" w:id="-1">
     <w:p>
       <w:pPr>
@@ -8519,7 +7939,7 @@
 </file>
 
 <file path=word/numbering.xml><?xml version="1.0" encoding="utf-8"?>
-<w:numbering xmlns:wpc="http://schemas.microsoft.com/office/word/2010/wordprocessingCanvas" xmlns:cx="http://schemas.microsoft.com/office/drawing/2014/chartex" xmlns:cx1="http://schemas.microsoft.com/office/drawing/2015/9/8/chartex" xmlns:cx2="http://schemas.microsoft.com/office/drawing/2015/10/21/chartex" xmlns:cx3="http://schemas.microsoft.com/office/drawing/2016/5/9/chartex" xmlns:cx4="http://schemas.microsoft.com/office/drawing/2016/5/10/chartex" xmlns:cx5="http://schemas.microsoft.com/office/drawing/2016/5/11/chartex" xmlns:cx6="http://schemas.microsoft.com/office/drawing/2016/5/12/chartex" xmlns:cx7="http://schemas.microsoft.com/office/drawing/2016/5/13/chartex" xmlns:cx8="http://schemas.microsoft.com/office/drawing/2016/5/14/chartex" xmlns:mc="http://schemas.openxmlformats.org/markup-compatibility/2006" xmlns:aink="http://schemas.microsoft.com/office/drawing/2016/ink" xmlns:am3d="http://schemas.microsoft.com/office/drawing/2017/model3d" xmlns:o="urn:schemas-microsoft-com:office:office" xmlns:r="http://schemas.openxmlformats.org/officeDocument/2006/relationships" xmlns:m="http://schemas.openxmlformats.org/officeDocument/2006/math" xmlns:v="urn:schemas-microsoft-com:vml" xmlns:wp14="http://schemas.microsoft.com/office/word/2010/wordprocessingDrawing" xmlns:wp="http://schemas.openxmlformats.org/drawingml/2006/wordprocessingDrawing" xmlns:w10="urn:schemas-microsoft-com:office:word" xmlns:w="http://schemas.openxmlformats.org/wordprocessingml/2006/main" xmlns:w14="http://schemas.microsoft.com/office/word/2010/wordml" xmlns:w15="http://schemas.microsoft.com/office/word/2012/wordml" xmlns:w16cex="http://schemas.microsoft.com/office/word/2018/wordml/cex" xmlns:w16cid="http://schemas.microsoft.com/office/word/2016/wordml/cid" xmlns:w16="http://schemas.microsoft.com/office/word/2018/wordml" xmlns:w16sdtdh="http://schemas.microsoft.com/office/word/2020/wordml/sdtdatahash" xmlns:w16se="http://schemas.microsoft.com/office/word/2015/wordml/symex" xmlns:wpg="http://schemas.microsoft.com/office/word/2010/wordprocessingGroup" xmlns:wpi="http://schemas.microsoft.com/office/word/2010/wordprocessingInk" xmlns:wne="http://schemas.microsoft.com/office/word/2006/wordml" xmlns:wps="http://schemas.microsoft.com/office/word/2010/wordprocessingShape" mc:Ignorable="w14 w15 w16se w16cid w16 w16cex w16sdtdh wp14">
+<w:numbering xmlns:wpc="http://schemas.microsoft.com/office/word/2010/wordprocessingCanvas" xmlns:cx="http://schemas.microsoft.com/office/drawing/2014/chartex" xmlns:cx1="http://schemas.microsoft.com/office/drawing/2015/9/8/chartex" xmlns:cx2="http://schemas.microsoft.com/office/drawing/2015/10/21/chartex" xmlns:cx3="http://schemas.microsoft.com/office/drawing/2016/5/9/chartex" xmlns:cx4="http://schemas.microsoft.com/office/drawing/2016/5/10/chartex" xmlns:cx5="http://schemas.microsoft.com/office/drawing/2016/5/11/chartex" xmlns:cx6="http://schemas.microsoft.com/office/drawing/2016/5/12/chartex" xmlns:cx7="http://schemas.microsoft.com/office/drawing/2016/5/13/chartex" xmlns:cx8="http://schemas.microsoft.com/office/drawing/2016/5/14/chartex" xmlns:mc="http://schemas.openxmlformats.org/markup-compatibility/2006" xmlns:aink="http://schemas.microsoft.com/office/drawing/2016/ink" xmlns:am3d="http://schemas.microsoft.com/office/drawing/2017/model3d" xmlns:o="urn:schemas-microsoft-com:office:office" xmlns:oel="http://schemas.microsoft.com/office/2019/extlst" xmlns:r="http://schemas.openxmlformats.org/officeDocument/2006/relationships" xmlns:m="http://schemas.openxmlformats.org/officeDocument/2006/math" xmlns:v="urn:schemas-microsoft-com:vml" xmlns:wp14="http://schemas.microsoft.com/office/word/2010/wordprocessingDrawing" xmlns:wp="http://schemas.openxmlformats.org/drawingml/2006/wordprocessingDrawing" xmlns:w10="urn:schemas-microsoft-com:office:word" xmlns:w="http://schemas.openxmlformats.org/wordprocessingml/2006/main" xmlns:w14="http://schemas.microsoft.com/office/word/2010/wordml" xmlns:w15="http://schemas.microsoft.com/office/word/2012/wordml" xmlns:w16cex="http://schemas.microsoft.com/office/word/2018/wordml/cex" xmlns:w16cid="http://schemas.microsoft.com/office/word/2016/wordml/cid" xmlns:w16="http://schemas.microsoft.com/office/word/2018/wordml" xmlns:w16du="http://schemas.microsoft.com/office/word/2023/wordml/word16du" xmlns:w16sdtdh="http://schemas.microsoft.com/office/word/2020/wordml/sdtdatahash" xmlns:w16se="http://schemas.microsoft.com/office/word/2015/wordml/symex" xmlns:wpg="http://schemas.microsoft.com/office/word/2010/wordprocessingGroup" xmlns:wpi="http://schemas.microsoft.com/office/word/2010/wordprocessingInk" xmlns:wne="http://schemas.microsoft.com/office/word/2006/wordml" xmlns:wps="http://schemas.microsoft.com/office/word/2010/wordprocessingShape" mc:Ignorable="w14 w15 w16se w16cid w16 w16cex w16sdtdh w16du wp14">
   <w:abstractNum w:abstractNumId="0" w15:restartNumberingAfterBreak="0">
     <w:nsid w:val="915C93DA"/>
     <w:multiLevelType w:val="singleLevel"/>
@@ -8970,34 +8390,26 @@
       </w:rPr>
     </w:lvl>
   </w:abstractNum>
-  <w:num w:numId="1">
+  <w:num w:numId="1" w16cid:durableId="760219686">
     <w:abstractNumId w:val="1"/>
   </w:num>
-  <w:num w:numId="2">
+  <w:num w:numId="2" w16cid:durableId="1303577284">
     <w:abstractNumId w:val="3"/>
   </w:num>
-  <w:num w:numId="3">
+  <w:num w:numId="3" w16cid:durableId="1907380164">
     <w:abstractNumId w:val="2"/>
   </w:num>
-  <w:num w:numId="4">
+  <w:num w:numId="4" w16cid:durableId="54790475">
     <w:abstractNumId w:val="0"/>
   </w:num>
-  <w:num w:numId="5">
+  <w:num w:numId="5" w16cid:durableId="1773629546">
     <w:abstractNumId w:val="4"/>
   </w:num>
 </w:numbering>
 </file>
 
-<file path=word/people.xml><?xml version="1.0" encoding="utf-8"?>
-<w15:people xmlns:wpc="http://schemas.microsoft.com/office/word/2010/wordprocessingCanvas" xmlns:cx="http://schemas.microsoft.com/office/drawing/2014/chartex" xmlns:cx1="http://schemas.microsoft.com/office/drawing/2015/9/8/chartex" xmlns:cx2="http://schemas.microsoft.com/office/drawing/2015/10/21/chartex" xmlns:cx3="http://schemas.microsoft.com/office/drawing/2016/5/9/chartex" xmlns:cx4="http://schemas.microsoft.com/office/drawing/2016/5/10/chartex" xmlns:cx5="http://schemas.microsoft.com/office/drawing/2016/5/11/chartex" xmlns:cx6="http://schemas.microsoft.com/office/drawing/2016/5/12/chartex" xmlns:cx7="http://schemas.microsoft.com/office/drawing/2016/5/13/chartex" xmlns:cx8="http://schemas.microsoft.com/office/drawing/2016/5/14/chartex" xmlns:mc="http://schemas.openxmlformats.org/markup-compatibility/2006" xmlns:aink="http://schemas.microsoft.com/office/drawing/2016/ink" xmlns:am3d="http://schemas.microsoft.com/office/drawing/2017/model3d" xmlns:o="urn:schemas-microsoft-com:office:office" xmlns:r="http://schemas.openxmlformats.org/officeDocument/2006/relationships" xmlns:m="http://schemas.openxmlformats.org/officeDocument/2006/math" xmlns:v="urn:schemas-microsoft-com:vml" xmlns:wp14="http://schemas.microsoft.com/office/word/2010/wordprocessingDrawing" xmlns:wp="http://schemas.openxmlformats.org/drawingml/2006/wordprocessingDrawing" xmlns:w10="urn:schemas-microsoft-com:office:word" xmlns:w="http://schemas.openxmlformats.org/wordprocessingml/2006/main" xmlns:w14="http://schemas.microsoft.com/office/word/2010/wordml" xmlns:w15="http://schemas.microsoft.com/office/word/2012/wordml" xmlns:w16cex="http://schemas.microsoft.com/office/word/2018/wordml/cex" xmlns:w16cid="http://schemas.microsoft.com/office/word/2016/wordml/cid" xmlns:w16="http://schemas.microsoft.com/office/word/2018/wordml" xmlns:w16sdtdh="http://schemas.microsoft.com/office/word/2020/wordml/sdtdatahash" xmlns:w16se="http://schemas.microsoft.com/office/word/2015/wordml/symex" xmlns:wpg="http://schemas.microsoft.com/office/word/2010/wordprocessingGroup" xmlns:wpi="http://schemas.microsoft.com/office/word/2010/wordprocessingInk" xmlns:wne="http://schemas.microsoft.com/office/word/2006/wordml" xmlns:wps="http://schemas.microsoft.com/office/word/2010/wordprocessingShape" mc:Ignorable="w14 w15 w16se w16cid w16 w16cex w16sdtdh wp14">
-  <w15:person w15:author="Kalentyev Alexey">
-    <w15:presenceInfo w15:providerId="Windows Live" w15:userId="da819b8650d7d997"/>
-  </w15:person>
-</w15:people>
-</file>
-
 <file path=word/styles.xml><?xml version="1.0" encoding="utf-8"?>
-<w:styles xmlns:mc="http://schemas.openxmlformats.org/markup-compatibility/2006" xmlns:r="http://schemas.openxmlformats.org/officeDocument/2006/relationships" xmlns:w="http://schemas.openxmlformats.org/wordprocessingml/2006/main" xmlns:w14="http://schemas.microsoft.com/office/word/2010/wordml" xmlns:w15="http://schemas.microsoft.com/office/word/2012/wordml" xmlns:w16cex="http://schemas.microsoft.com/office/word/2018/wordml/cex" xmlns:w16cid="http://schemas.microsoft.com/office/word/2016/wordml/cid" xmlns:w16="http://schemas.microsoft.com/office/word/2018/wordml" xmlns:w16sdtdh="http://schemas.microsoft.com/office/word/2020/wordml/sdtdatahash" xmlns:w16se="http://schemas.microsoft.com/office/word/2015/wordml/symex" mc:Ignorable="w14 w15 w16se w16cid w16 w16cex w16sdtdh">
+<w:styles xmlns:mc="http://schemas.openxmlformats.org/markup-compatibility/2006" xmlns:r="http://schemas.openxmlformats.org/officeDocument/2006/relationships" xmlns:w="http://schemas.openxmlformats.org/wordprocessingml/2006/main" xmlns:w14="http://schemas.microsoft.com/office/word/2010/wordml" xmlns:w15="http://schemas.microsoft.com/office/word/2012/wordml" xmlns:w16cex="http://schemas.microsoft.com/office/word/2018/wordml/cex" xmlns:w16cid="http://schemas.microsoft.com/office/word/2016/wordml/cid" xmlns:w16="http://schemas.microsoft.com/office/word/2018/wordml" xmlns:w16du="http://schemas.microsoft.com/office/word/2023/wordml/word16du" xmlns:w16sdtdh="http://schemas.microsoft.com/office/word/2020/wordml/sdtdatahash" xmlns:w16se="http://schemas.microsoft.com/office/word/2015/wordml/symex" mc:Ignorable="w14 w15 w16se w16cid w16 w16cex w16sdtdh w16du">
   <w:docDefaults>
     <w:rPrDefault>
       <w:rPr>
